--- a/src/main/resources/document/1733403-NguyễnTuấnAnh-Báo cáo tiến độ luận văn.docx
+++ b/src/main/resources/document/1733403-NguyễnTuấnAnh-Báo cáo tiến độ luận văn.docx
@@ -40,12 +40,14 @@
       <w:pPr>
         <w:pStyle w:val="Heading1"/>
         <w:rPr>
-          <w:sz w:val="28"/>
-          <w:szCs w:val="28"/>
-        </w:rPr>
-      </w:pPr>
-      <w:r>
-        <w:rPr>
+          <w:rFonts w:ascii="Times New Roman" w:hAnsi="Times New Roman" w:cs="Times New Roman"/>
+          <w:sz w:val="28"/>
+          <w:szCs w:val="28"/>
+        </w:rPr>
+      </w:pPr>
+      <w:r>
+        <w:rPr>
+          <w:rFonts w:ascii="Times New Roman" w:hAnsi="Times New Roman" w:cs="Times New Roman"/>
           <w:sz w:val="28"/>
           <w:szCs w:val="28"/>
         </w:rPr>
@@ -56,12 +58,14 @@
       <w:pPr>
         <w:pStyle w:val="Heading2"/>
         <w:rPr>
-          <w:sz w:val="28"/>
-          <w:szCs w:val="28"/>
-        </w:rPr>
-      </w:pPr>
-      <w:r>
-        <w:rPr>
+          <w:rFonts w:ascii="Times New Roman" w:hAnsi="Times New Roman" w:cs="Times New Roman"/>
+          <w:sz w:val="28"/>
+          <w:szCs w:val="28"/>
+        </w:rPr>
+      </w:pPr>
+      <w:r>
+        <w:rPr>
+          <w:rFonts w:ascii="Times New Roman" w:hAnsi="Times New Roman" w:cs="Times New Roman"/>
           <w:sz w:val="28"/>
           <w:szCs w:val="28"/>
         </w:rPr>
@@ -70,29 +74,38 @@
     </w:p>
     <w:p>
       <w:pPr>
-        <w:rPr>
-          <w:sz w:val="28"/>
-          <w:szCs w:val="28"/>
-        </w:rPr>
-      </w:pPr>
-      <w:r>
-        <w:rPr>
-          <w:sz w:val="28"/>
-          <w:szCs w:val="28"/>
-        </w:rPr>
-        <w:tab/>
+        <w:pStyle w:val="ListParagraph"/>
+        <w:numPr>
+          <w:ilvl w:val="0"/>
+          <w:numId w:val="13"/>
+        </w:numPr>
+        <w:rPr>
+          <w:rFonts w:ascii="Times New Roman" w:hAnsi="Times New Roman" w:cs="Times New Roman"/>
+          <w:sz w:val="28"/>
+          <w:szCs w:val="28"/>
+        </w:rPr>
+      </w:pPr>
+      <w:r>
+        <w:rPr>
+          <w:rFonts w:ascii="Times New Roman" w:hAnsi="Times New Roman" w:cs="Times New Roman"/>
+          <w:sz w:val="28"/>
+          <w:szCs w:val="28"/>
+        </w:rPr>
+        <w:t>File schema.txt</w:t>
       </w:r>
     </w:p>
     <w:p>
       <w:pPr>
         <w:pStyle w:val="Heading2"/>
         <w:rPr>
-          <w:sz w:val="28"/>
-          <w:szCs w:val="28"/>
-        </w:rPr>
-      </w:pPr>
-      <w:r>
-        <w:rPr>
+          <w:rFonts w:ascii="Times New Roman" w:hAnsi="Times New Roman" w:cs="Times New Roman"/>
+          <w:sz w:val="28"/>
+          <w:szCs w:val="28"/>
+        </w:rPr>
+      </w:pPr>
+      <w:r>
+        <w:rPr>
+          <w:rFonts w:ascii="Times New Roman" w:hAnsi="Times New Roman" w:cs="Times New Roman"/>
           <w:sz w:val="28"/>
           <w:szCs w:val="28"/>
         </w:rPr>
@@ -103,12 +116,14 @@
       <w:pPr>
         <w:pStyle w:val="Heading3"/>
         <w:rPr>
-          <w:sz w:val="28"/>
-          <w:szCs w:val="28"/>
-        </w:rPr>
-      </w:pPr>
-      <w:r>
-        <w:rPr>
+          <w:rFonts w:ascii="Times New Roman" w:hAnsi="Times New Roman" w:cs="Times New Roman"/>
+          <w:sz w:val="28"/>
+          <w:szCs w:val="28"/>
+        </w:rPr>
+      </w:pPr>
+      <w:r>
+        <w:rPr>
+          <w:rFonts w:ascii="Times New Roman" w:hAnsi="Times New Roman" w:cs="Times New Roman"/>
           <w:sz w:val="28"/>
           <w:szCs w:val="28"/>
         </w:rPr>
@@ -123,16 +138,26 @@
           <w:numId w:val="3"/>
         </w:numPr>
         <w:rPr>
-          <w:sz w:val="28"/>
-          <w:szCs w:val="28"/>
-        </w:rPr>
-      </w:pPr>
-      <w:r>
-        <w:rPr>
+          <w:rFonts w:ascii="Times New Roman" w:hAnsi="Times New Roman" w:cs="Times New Roman"/>
+          <w:sz w:val="28"/>
+          <w:szCs w:val="28"/>
+        </w:rPr>
+      </w:pPr>
+      <w:r>
+        <w:rPr>
+          <w:rFonts w:ascii="Times New Roman" w:hAnsi="Times New Roman" w:cs="Times New Roman"/>
           <w:sz w:val="28"/>
           <w:szCs w:val="28"/>
         </w:rPr>
         <w:t>Tạo các class enity (map với table trong database</w:t>
+      </w:r>
+      <w:r>
+        <w:rPr>
+          <w:rFonts w:ascii="Times New Roman" w:hAnsi="Times New Roman" w:cs="Times New Roman"/>
+          <w:sz w:val="28"/>
+          <w:szCs w:val="28"/>
+        </w:rPr>
+        <w:t>)</w:t>
       </w:r>
     </w:p>
     <w:p>
@@ -143,16 +168,26 @@
           <w:numId w:val="3"/>
         </w:numPr>
         <w:rPr>
-          <w:sz w:val="28"/>
-          <w:szCs w:val="28"/>
-        </w:rPr>
-      </w:pPr>
-      <w:r>
-        <w:rPr>
+          <w:rFonts w:ascii="Times New Roman" w:hAnsi="Times New Roman" w:cs="Times New Roman"/>
+          <w:sz w:val="28"/>
+          <w:szCs w:val="28"/>
+        </w:rPr>
+      </w:pPr>
+      <w:r>
+        <w:rPr>
+          <w:rFonts w:ascii="Times New Roman" w:hAnsi="Times New Roman" w:cs="Times New Roman"/>
           <w:sz w:val="28"/>
           <w:szCs w:val="28"/>
         </w:rPr>
         <w:t>Tạo các class enum</w:t>
+      </w:r>
+      <w:r>
+        <w:rPr>
+          <w:rFonts w:ascii="Times New Roman" w:hAnsi="Times New Roman" w:cs="Times New Roman"/>
+          <w:sz w:val="28"/>
+          <w:szCs w:val="28"/>
+        </w:rPr>
+        <w:t xml:space="preserve"> (Sử dụng cho một số field đặc biệt trong table nhằm gợi nhớ , giới hạn giá trị của field đó trong table)</w:t>
       </w:r>
     </w:p>
     <w:p>
@@ -163,12 +198,14 @@
           <w:numId w:val="3"/>
         </w:numPr>
         <w:rPr>
-          <w:sz w:val="28"/>
-          <w:szCs w:val="28"/>
-        </w:rPr>
-      </w:pPr>
-      <w:r>
-        <w:rPr>
+          <w:rFonts w:ascii="Times New Roman" w:hAnsi="Times New Roman" w:cs="Times New Roman"/>
+          <w:sz w:val="28"/>
+          <w:szCs w:val="28"/>
+        </w:rPr>
+      </w:pPr>
+      <w:r>
+        <w:rPr>
+          <w:rFonts w:ascii="Times New Roman" w:hAnsi="Times New Roman" w:cs="Times New Roman"/>
           <w:sz w:val="28"/>
           <w:szCs w:val="28"/>
         </w:rPr>
@@ -179,12 +216,14 @@
       <w:pPr>
         <w:pStyle w:val="Heading3"/>
         <w:rPr>
-          <w:sz w:val="28"/>
-          <w:szCs w:val="28"/>
-        </w:rPr>
-      </w:pPr>
-      <w:r>
-        <w:rPr>
+          <w:rFonts w:ascii="Times New Roman" w:hAnsi="Times New Roman" w:cs="Times New Roman"/>
+          <w:sz w:val="28"/>
+          <w:szCs w:val="28"/>
+        </w:rPr>
+      </w:pPr>
+      <w:r>
+        <w:rPr>
+          <w:rFonts w:ascii="Times New Roman" w:hAnsi="Times New Roman" w:cs="Times New Roman"/>
           <w:sz w:val="28"/>
           <w:szCs w:val="28"/>
         </w:rPr>
@@ -210,7 +249,55 @@
           <w:sz w:val="28"/>
           <w:szCs w:val="28"/>
         </w:rPr>
-        <w:t>Cấu hình modelmapper (tự động convert entity to dto)</w:t>
+        <w:t xml:space="preserve">Cấu hình modelmapper (tự động </w:t>
+      </w:r>
+      <w:r>
+        <w:rPr>
+          <w:rFonts w:ascii="Times New Roman" w:hAnsi="Times New Roman" w:cs="Times New Roman"/>
+          <w:sz w:val="28"/>
+          <w:szCs w:val="28"/>
+        </w:rPr>
+        <w:t>chuyển đổi đối tượng giữa</w:t>
+      </w:r>
+      <w:r>
+        <w:rPr>
+          <w:rFonts w:ascii="Times New Roman" w:hAnsi="Times New Roman" w:cs="Times New Roman"/>
+          <w:sz w:val="28"/>
+          <w:szCs w:val="28"/>
+        </w:rPr>
+        <w:t xml:space="preserve"> entity</w:t>
+      </w:r>
+      <w:r>
+        <w:rPr>
+          <w:rFonts w:ascii="Times New Roman" w:hAnsi="Times New Roman" w:cs="Times New Roman"/>
+          <w:sz w:val="28"/>
+          <w:szCs w:val="28"/>
+        </w:rPr>
+        <w:t xml:space="preserve"> và</w:t>
+      </w:r>
+      <w:r>
+        <w:rPr>
+          <w:rFonts w:ascii="Times New Roman" w:hAnsi="Times New Roman" w:cs="Times New Roman"/>
+          <w:sz w:val="28"/>
+          <w:szCs w:val="28"/>
+        </w:rPr>
+        <w:t xml:space="preserve"> dto</w:t>
+      </w:r>
+      <w:r>
+        <w:rPr>
+          <w:rFonts w:ascii="Times New Roman" w:hAnsi="Times New Roman" w:cs="Times New Roman"/>
+          <w:sz w:val="28"/>
+          <w:szCs w:val="28"/>
+        </w:rPr>
+        <w:t xml:space="preserve"> nhằm tăng tính bảo mật dữ liệu</w:t>
+      </w:r>
+      <w:r>
+        <w:rPr>
+          <w:rFonts w:ascii="Times New Roman" w:hAnsi="Times New Roman" w:cs="Times New Roman"/>
+          <w:sz w:val="28"/>
+          <w:szCs w:val="28"/>
+        </w:rPr>
+        <w:t>)</w:t>
       </w:r>
     </w:p>
     <w:p>
@@ -232,7 +319,7 @@
           <w:sz w:val="28"/>
           <w:szCs w:val="28"/>
         </w:rPr>
-        <w:t>Thêm các service interface</w:t>
+        <w:t>Cấu hình đọc resource trong file application.properties</w:t>
       </w:r>
     </w:p>
     <w:p>
@@ -254,6 +341,28 @@
           <w:sz w:val="28"/>
           <w:szCs w:val="28"/>
         </w:rPr>
+        <w:t>Thêm các service interface</w:t>
+      </w:r>
+    </w:p>
+    <w:p>
+      <w:pPr>
+        <w:pStyle w:val="ListParagraph"/>
+        <w:numPr>
+          <w:ilvl w:val="0"/>
+          <w:numId w:val="5"/>
+        </w:numPr>
+        <w:rPr>
+          <w:rFonts w:ascii="Times New Roman" w:hAnsi="Times New Roman" w:cs="Times New Roman"/>
+          <w:sz w:val="28"/>
+          <w:szCs w:val="28"/>
+        </w:rPr>
+      </w:pPr>
+      <w:r>
+        <w:rPr>
+          <w:rFonts w:ascii="Times New Roman" w:hAnsi="Times New Roman" w:cs="Times New Roman"/>
+          <w:sz w:val="28"/>
+          <w:szCs w:val="28"/>
+        </w:rPr>
         <w:t>Thêm các class service implement (hiện thực các service interface)</w:t>
       </w:r>
     </w:p>
@@ -261,12 +370,14 @@
       <w:pPr>
         <w:pStyle w:val="Heading3"/>
         <w:rPr>
-          <w:sz w:val="28"/>
-          <w:szCs w:val="28"/>
-        </w:rPr>
-      </w:pPr>
-      <w:r>
-        <w:rPr>
+          <w:rFonts w:ascii="Times New Roman" w:hAnsi="Times New Roman" w:cs="Times New Roman"/>
+          <w:sz w:val="28"/>
+          <w:szCs w:val="28"/>
+        </w:rPr>
+      </w:pPr>
+      <w:r>
+        <w:rPr>
+          <w:rFonts w:ascii="Times New Roman" w:hAnsi="Times New Roman" w:cs="Times New Roman"/>
           <w:sz w:val="28"/>
           <w:szCs w:val="28"/>
         </w:rPr>
@@ -317,6 +428,115 @@
       <w:pPr>
         <w:pStyle w:val="ListParagraph"/>
         <w:numPr>
+          <w:ilvl w:val="1"/>
+          <w:numId w:val="6"/>
+        </w:numPr>
+        <w:rPr>
+          <w:rFonts w:ascii="Times New Roman" w:hAnsi="Times New Roman" w:cs="Times New Roman"/>
+          <w:sz w:val="28"/>
+          <w:szCs w:val="28"/>
+        </w:rPr>
+      </w:pPr>
+      <w:r>
+        <w:rPr>
+          <w:rFonts w:ascii="Times New Roman" w:hAnsi="Times New Roman" w:cs="Times New Roman"/>
+          <w:sz w:val="28"/>
+          <w:szCs w:val="28"/>
+        </w:rPr>
+        <w:t xml:space="preserve">LoginController: Trả về trang đăng nhập – </w:t>
+      </w:r>
+      <w:r>
+        <w:rPr>
+          <w:rFonts w:ascii="Times New Roman" w:hAnsi="Times New Roman" w:cs="Times New Roman"/>
+          <w:color w:val="70AD47" w:themeColor="accent6"/>
+          <w:sz w:val="28"/>
+          <w:szCs w:val="28"/>
+        </w:rPr>
+        <w:t>Hoàn thành</w:t>
+      </w:r>
+    </w:p>
+    <w:p>
+      <w:pPr>
+        <w:pStyle w:val="ListParagraph"/>
+        <w:numPr>
+          <w:ilvl w:val="1"/>
+          <w:numId w:val="6"/>
+        </w:numPr>
+        <w:rPr>
+          <w:rFonts w:ascii="Times New Roman" w:hAnsi="Times New Roman" w:cs="Times New Roman"/>
+          <w:sz w:val="28"/>
+          <w:szCs w:val="28"/>
+        </w:rPr>
+      </w:pPr>
+      <w:r>
+        <w:rPr>
+          <w:rFonts w:ascii="Times New Roman" w:hAnsi="Times New Roman" w:cs="Times New Roman"/>
+          <w:sz w:val="28"/>
+          <w:szCs w:val="28"/>
+        </w:rPr>
+        <w:t>SignUpController: Trả về trang đăng ký, Đăng ký người dùng</w:t>
+      </w:r>
+      <w:r>
+        <w:rPr>
+          <w:rFonts w:ascii="Times New Roman" w:hAnsi="Times New Roman" w:cs="Times New Roman"/>
+          <w:sz w:val="28"/>
+          <w:szCs w:val="28"/>
+        </w:rPr>
+        <w:t xml:space="preserve"> – </w:t>
+      </w:r>
+      <w:r>
+        <w:rPr>
+          <w:rFonts w:ascii="Times New Roman" w:hAnsi="Times New Roman" w:cs="Times New Roman"/>
+          <w:color w:val="70AD47" w:themeColor="accent6"/>
+          <w:sz w:val="28"/>
+          <w:szCs w:val="28"/>
+        </w:rPr>
+        <w:t>Hoàn thành</w:t>
+      </w:r>
+    </w:p>
+    <w:p>
+      <w:pPr>
+        <w:pStyle w:val="ListParagraph"/>
+        <w:numPr>
+          <w:ilvl w:val="1"/>
+          <w:numId w:val="6"/>
+        </w:numPr>
+        <w:rPr>
+          <w:rFonts w:ascii="Times New Roman" w:hAnsi="Times New Roman" w:cs="Times New Roman"/>
+          <w:sz w:val="28"/>
+          <w:szCs w:val="28"/>
+        </w:rPr>
+      </w:pPr>
+      <w:r>
+        <w:rPr>
+          <w:rFonts w:ascii="Times New Roman" w:hAnsi="Times New Roman" w:cs="Times New Roman"/>
+          <w:sz w:val="28"/>
+          <w:szCs w:val="28"/>
+        </w:rPr>
+        <w:t>FileUploadController: Thêm header template cho đề thi</w:t>
+      </w:r>
+      <w:r>
+        <w:rPr>
+          <w:rFonts w:ascii="Times New Roman" w:hAnsi="Times New Roman" w:cs="Times New Roman"/>
+          <w:sz w:val="28"/>
+          <w:szCs w:val="28"/>
+        </w:rPr>
+        <w:t xml:space="preserve"> – </w:t>
+      </w:r>
+      <w:r>
+        <w:rPr>
+          <w:rFonts w:ascii="Times New Roman" w:hAnsi="Times New Roman" w:cs="Times New Roman"/>
+          <w:color w:val="70AD47" w:themeColor="accent6"/>
+          <w:sz w:val="28"/>
+          <w:szCs w:val="28"/>
+        </w:rPr>
+        <w:t>Hoàn thành</w:t>
+      </w:r>
+    </w:p>
+    <w:p>
+      <w:pPr>
+        <w:pStyle w:val="ListParagraph"/>
+        <w:numPr>
           <w:ilvl w:val="0"/>
           <w:numId w:val="6"/>
         </w:numPr>
@@ -339,6 +559,28 @@
       <w:pPr>
         <w:pStyle w:val="ListParagraph"/>
         <w:numPr>
+          <w:ilvl w:val="1"/>
+          <w:numId w:val="6"/>
+        </w:numPr>
+        <w:rPr>
+          <w:rFonts w:ascii="Times New Roman" w:hAnsi="Times New Roman" w:cs="Times New Roman"/>
+          <w:sz w:val="28"/>
+          <w:szCs w:val="28"/>
+        </w:rPr>
+      </w:pPr>
+      <w:r>
+        <w:rPr>
+          <w:rFonts w:ascii="Times New Roman" w:hAnsi="Times New Roman" w:cs="Times New Roman"/>
+          <w:sz w:val="28"/>
+          <w:szCs w:val="28"/>
+        </w:rPr>
+        <w:t>UserController: Quản lý User</w:t>
+      </w:r>
+    </w:p>
+    <w:p>
+      <w:pPr>
+        <w:pStyle w:val="ListParagraph"/>
+        <w:numPr>
           <w:ilvl w:val="0"/>
           <w:numId w:val="6"/>
         </w:numPr>
@@ -378,6 +620,14 @@
         </w:rPr>
         <w:t>Cấu hình resource</w:t>
       </w:r>
+      <w:r>
+        <w:rPr>
+          <w:rFonts w:ascii="Times New Roman" w:hAnsi="Times New Roman" w:cs="Times New Roman"/>
+          <w:sz w:val="28"/>
+          <w:szCs w:val="28"/>
+        </w:rPr>
+        <w:t xml:space="preserve"> (map các resource css, js, …)</w:t>
+      </w:r>
     </w:p>
     <w:p>
       <w:pPr>
@@ -400,6 +650,14 @@
         </w:rPr>
         <w:t>Cấu hình security</w:t>
       </w:r>
+      <w:r>
+        <w:rPr>
+          <w:rFonts w:ascii="Times New Roman" w:hAnsi="Times New Roman" w:cs="Times New Roman"/>
+          <w:sz w:val="28"/>
+          <w:szCs w:val="28"/>
+        </w:rPr>
+        <w:t xml:space="preserve"> (xét quyền truy cập resource, request, …)</w:t>
+      </w:r>
     </w:p>
     <w:p>
       <w:pPr>
@@ -420,14 +678,14 @@
           <w:sz w:val="28"/>
           <w:szCs w:val="28"/>
         </w:rPr>
-        <w:t>FO Controller</w:t>
-      </w:r>
-    </w:p>
-    <w:p>
-      <w:pPr>
-        <w:pStyle w:val="ListParagraph"/>
-        <w:numPr>
-          <w:ilvl w:val="0"/>
+        <w:t>Form &amp; Dto</w:t>
+      </w:r>
+    </w:p>
+    <w:p>
+      <w:pPr>
+        <w:pStyle w:val="ListParagraph"/>
+        <w:numPr>
+          <w:ilvl w:val="1"/>
           <w:numId w:val="6"/>
         </w:numPr>
         <w:rPr>
@@ -442,7 +700,7 @@
           <w:sz w:val="28"/>
           <w:szCs w:val="28"/>
         </w:rPr>
-        <w:t>BO Controller</w:t>
+        <w:t>Các đối tượng chuyển đổi nhằm ẩn giấu dữ liệu</w:t>
       </w:r>
     </w:p>
     <w:p>
@@ -470,6 +728,9 @@
           <w:ilvl w:val="0"/>
           <w:numId w:val="7"/>
         </w:numPr>
+        <w:rPr>
+          <w:rFonts w:ascii="Times New Roman" w:hAnsi="Times New Roman" w:cs="Times New Roman"/>
+        </w:rPr>
       </w:pPr>
       <w:r>
         <w:rPr>
@@ -487,14 +748,33 @@
           <w:ilvl w:val="0"/>
           <w:numId w:val="7"/>
         </w:numPr>
-      </w:pPr>
-      <w:r>
-        <w:rPr>
-          <w:rFonts w:ascii="Times New Roman" w:hAnsi="Times New Roman" w:cs="Times New Roman"/>
-          <w:sz w:val="28"/>
-          <w:szCs w:val="28"/>
-        </w:rPr>
-        <w:t>Thêm font awesome</w:t>
+        <w:rPr>
+          <w:rFonts w:ascii="Times New Roman" w:hAnsi="Times New Roman" w:cs="Times New Roman"/>
+        </w:rPr>
+      </w:pPr>
+      <w:r>
+        <w:rPr>
+          <w:rFonts w:ascii="Times New Roman" w:hAnsi="Times New Roman" w:cs="Times New Roman"/>
+          <w:sz w:val="28"/>
+          <w:szCs w:val="28"/>
+        </w:rPr>
+        <w:t>Thêm font</w:t>
+      </w:r>
+      <w:r>
+        <w:rPr>
+          <w:rFonts w:ascii="Times New Roman" w:hAnsi="Times New Roman" w:cs="Times New Roman"/>
+          <w:sz w:val="28"/>
+          <w:szCs w:val="28"/>
+        </w:rPr>
+        <w:t>-</w:t>
+      </w:r>
+      <w:r>
+        <w:rPr>
+          <w:rFonts w:ascii="Times New Roman" w:hAnsi="Times New Roman" w:cs="Times New Roman"/>
+          <w:sz w:val="28"/>
+          <w:szCs w:val="28"/>
+        </w:rPr>
+        <w:t>awesome</w:t>
       </w:r>
     </w:p>
     <w:p>
@@ -504,6 +784,9 @@
           <w:ilvl w:val="0"/>
           <w:numId w:val="7"/>
         </w:numPr>
+        <w:rPr>
+          <w:rFonts w:ascii="Times New Roman" w:hAnsi="Times New Roman" w:cs="Times New Roman"/>
+        </w:rPr>
       </w:pPr>
       <w:r>
         <w:rPr>
@@ -521,6 +804,31 @@
           <w:ilvl w:val="0"/>
           <w:numId w:val="7"/>
         </w:numPr>
+        <w:rPr>
+          <w:rFonts w:ascii="Times New Roman" w:hAnsi="Times New Roman" w:cs="Times New Roman"/>
+          <w:sz w:val="28"/>
+          <w:szCs w:val="28"/>
+        </w:rPr>
+      </w:pPr>
+      <w:r>
+        <w:rPr>
+          <w:rFonts w:ascii="Times New Roman" w:hAnsi="Times New Roman" w:cs="Times New Roman"/>
+          <w:sz w:val="28"/>
+          <w:szCs w:val="28"/>
+        </w:rPr>
+        <w:t>Thêm summernote ( hỗ trợ rich text reader)</w:t>
+      </w:r>
+    </w:p>
+    <w:p>
+      <w:pPr>
+        <w:pStyle w:val="ListParagraph"/>
+        <w:numPr>
+          <w:ilvl w:val="0"/>
+          <w:numId w:val="7"/>
+        </w:numPr>
+        <w:rPr>
+          <w:rFonts w:ascii="Times New Roman" w:hAnsi="Times New Roman" w:cs="Times New Roman"/>
+        </w:rPr>
       </w:pPr>
       <w:r>
         <w:rPr>
@@ -568,7 +876,7 @@
           <w:sz w:val="28"/>
           <w:szCs w:val="28"/>
         </w:rPr>
-        <w:t>Login</w:t>
+        <w:t>Đăng nhập</w:t>
       </w:r>
     </w:p>
     <w:p>
@@ -590,7 +898,7 @@
           <w:sz w:val="28"/>
           <w:szCs w:val="28"/>
         </w:rPr>
-        <w:t>Signup</w:t>
+        <w:t>Đăng ký</w:t>
       </w:r>
     </w:p>
     <w:p>
@@ -606,6 +914,490 @@
           <w:szCs w:val="28"/>
         </w:rPr>
       </w:pPr>
+      <w:r>
+        <w:rPr>
+          <w:rFonts w:ascii="Times New Roman" w:hAnsi="Times New Roman" w:cs="Times New Roman"/>
+          <w:sz w:val="28"/>
+          <w:szCs w:val="28"/>
+        </w:rPr>
+        <w:t>Quên mật khẩu</w:t>
+      </w:r>
+    </w:p>
+    <w:p>
+      <w:pPr>
+        <w:pStyle w:val="ListParagraph"/>
+        <w:numPr>
+          <w:ilvl w:val="0"/>
+          <w:numId w:val="8"/>
+        </w:numPr>
+        <w:rPr>
+          <w:rFonts w:ascii="Times New Roman" w:hAnsi="Times New Roman" w:cs="Times New Roman"/>
+          <w:sz w:val="28"/>
+          <w:szCs w:val="28"/>
+        </w:rPr>
+      </w:pPr>
+      <w:r>
+        <w:rPr>
+          <w:rFonts w:ascii="Times New Roman" w:hAnsi="Times New Roman" w:cs="Times New Roman"/>
+          <w:sz w:val="28"/>
+          <w:szCs w:val="28"/>
+        </w:rPr>
+        <w:t>Reset mật khẩu</w:t>
+      </w:r>
+    </w:p>
+    <w:p>
+      <w:pPr>
+        <w:pStyle w:val="ListParagraph"/>
+        <w:numPr>
+          <w:ilvl w:val="0"/>
+          <w:numId w:val="8"/>
+        </w:numPr>
+        <w:rPr>
+          <w:rFonts w:ascii="Times New Roman" w:hAnsi="Times New Roman" w:cs="Times New Roman"/>
+          <w:sz w:val="28"/>
+          <w:szCs w:val="28"/>
+        </w:rPr>
+      </w:pPr>
+      <w:r>
+        <w:rPr>
+          <w:rFonts w:ascii="Times New Roman" w:hAnsi="Times New Roman" w:cs="Times New Roman"/>
+          <w:sz w:val="28"/>
+          <w:szCs w:val="28"/>
+        </w:rPr>
+        <w:t>Trang thêm header template</w:t>
+      </w:r>
+    </w:p>
+    <w:p>
+      <w:pPr>
+        <w:pStyle w:val="ListParagraph"/>
+        <w:numPr>
+          <w:ilvl w:val="0"/>
+          <w:numId w:val="8"/>
+        </w:numPr>
+        <w:rPr>
+          <w:rFonts w:ascii="Times New Roman" w:hAnsi="Times New Roman" w:cs="Times New Roman"/>
+          <w:sz w:val="28"/>
+          <w:szCs w:val="28"/>
+        </w:rPr>
+      </w:pPr>
+      <w:r>
+        <w:rPr>
+          <w:rFonts w:ascii="Times New Roman" w:hAnsi="Times New Roman" w:cs="Times New Roman"/>
+          <w:sz w:val="28"/>
+          <w:szCs w:val="28"/>
+        </w:rPr>
+        <w:t>Trang chủ (index)</w:t>
+      </w:r>
+    </w:p>
+    <w:p>
+      <w:pPr>
+        <w:pStyle w:val="ListParagraph"/>
+        <w:numPr>
+          <w:ilvl w:val="0"/>
+          <w:numId w:val="8"/>
+        </w:numPr>
+        <w:rPr>
+          <w:rFonts w:ascii="Times New Roman" w:hAnsi="Times New Roman" w:cs="Times New Roman"/>
+          <w:sz w:val="28"/>
+          <w:szCs w:val="28"/>
+        </w:rPr>
+      </w:pPr>
+      <w:r>
+        <w:rPr>
+          <w:rFonts w:ascii="Times New Roman" w:hAnsi="Times New Roman" w:cs="Times New Roman"/>
+          <w:sz w:val="28"/>
+          <w:szCs w:val="28"/>
+        </w:rPr>
+        <w:t>Trang tạo câu hỏi</w:t>
+      </w:r>
+    </w:p>
+    <w:p>
+      <w:pPr>
+        <w:pStyle w:val="Heading1"/>
+        <w:rPr>
+          <w:rFonts w:ascii="Times New Roman" w:hAnsi="Times New Roman" w:cs="Times New Roman"/>
+          <w:sz w:val="28"/>
+          <w:szCs w:val="28"/>
+        </w:rPr>
+      </w:pPr>
+      <w:r>
+        <w:rPr>
+          <w:rFonts w:ascii="Times New Roman" w:hAnsi="Times New Roman" w:cs="Times New Roman"/>
+          <w:sz w:val="28"/>
+          <w:szCs w:val="28"/>
+        </w:rPr>
+        <w:t>Công việc còn tồn đọng</w:t>
+      </w:r>
+    </w:p>
+    <w:p>
+      <w:pPr>
+        <w:pStyle w:val="Heading2"/>
+        <w:rPr>
+          <w:rFonts w:ascii="Times New Roman" w:hAnsi="Times New Roman" w:cs="Times New Roman"/>
+          <w:sz w:val="28"/>
+          <w:szCs w:val="28"/>
+        </w:rPr>
+      </w:pPr>
+      <w:r>
+        <w:rPr>
+          <w:rFonts w:ascii="Times New Roman" w:hAnsi="Times New Roman" w:cs="Times New Roman"/>
+          <w:sz w:val="28"/>
+          <w:szCs w:val="28"/>
+        </w:rPr>
+        <w:t>Backend</w:t>
+      </w:r>
+    </w:p>
+    <w:p>
+      <w:pPr>
+        <w:pStyle w:val="ListParagraph"/>
+        <w:numPr>
+          <w:ilvl w:val="0"/>
+          <w:numId w:val="10"/>
+        </w:numPr>
+      </w:pPr>
+      <w:r>
+        <w:rPr>
+          <w:rFonts w:ascii="Times New Roman" w:hAnsi="Times New Roman" w:cs="Times New Roman"/>
+          <w:sz w:val="28"/>
+          <w:szCs w:val="28"/>
+        </w:rPr>
+        <w:t>Đọc file word để thêm header vào đầu đề thi</w:t>
+      </w:r>
+    </w:p>
+    <w:p>
+      <w:pPr>
+        <w:pStyle w:val="ListParagraph"/>
+        <w:numPr>
+          <w:ilvl w:val="0"/>
+          <w:numId w:val="10"/>
+        </w:numPr>
+      </w:pPr>
+      <w:r>
+        <w:rPr>
+          <w:rFonts w:ascii="Times New Roman" w:hAnsi="Times New Roman" w:cs="Times New Roman"/>
+          <w:sz w:val="28"/>
+          <w:szCs w:val="28"/>
+        </w:rPr>
+        <w:t>Controller thêm câu hỏi (nhiều loại khác nhau)</w:t>
+      </w:r>
+    </w:p>
+    <w:p>
+      <w:pPr>
+        <w:pStyle w:val="ListParagraph"/>
+        <w:numPr>
+          <w:ilvl w:val="0"/>
+          <w:numId w:val="10"/>
+        </w:numPr>
+      </w:pPr>
+      <w:r>
+        <w:rPr>
+          <w:rFonts w:ascii="Times New Roman" w:hAnsi="Times New Roman" w:cs="Times New Roman"/>
+          <w:sz w:val="28"/>
+          <w:szCs w:val="28"/>
+        </w:rPr>
+        <w:t>Controller</w:t>
+      </w:r>
+      <w:r>
+        <w:rPr>
+          <w:rFonts w:ascii="Times New Roman" w:hAnsi="Times New Roman" w:cs="Times New Roman"/>
+          <w:sz w:val="28"/>
+          <w:szCs w:val="28"/>
+        </w:rPr>
+        <w:t xml:space="preserve">  thêm đề thi</w:t>
+      </w:r>
+    </w:p>
+    <w:p>
+      <w:pPr>
+        <w:pStyle w:val="ListParagraph"/>
+        <w:numPr>
+          <w:ilvl w:val="0"/>
+          <w:numId w:val="10"/>
+        </w:numPr>
+      </w:pPr>
+      <w:r>
+        <w:rPr>
+          <w:rFonts w:ascii="Times New Roman" w:hAnsi="Times New Roman" w:cs="Times New Roman"/>
+          <w:sz w:val="28"/>
+          <w:szCs w:val="28"/>
+        </w:rPr>
+        <w:t>Controller</w:t>
+      </w:r>
+      <w:r>
+        <w:rPr>
+          <w:rFonts w:ascii="Times New Roman" w:hAnsi="Times New Roman" w:cs="Times New Roman"/>
+          <w:sz w:val="28"/>
+          <w:szCs w:val="28"/>
+        </w:rPr>
+        <w:t xml:space="preserve"> quên mật khẩu</w:t>
+      </w:r>
+    </w:p>
+    <w:p>
+      <w:pPr>
+        <w:pStyle w:val="ListParagraph"/>
+        <w:numPr>
+          <w:ilvl w:val="0"/>
+          <w:numId w:val="10"/>
+        </w:numPr>
+      </w:pPr>
+      <w:r>
+        <w:rPr>
+          <w:rFonts w:ascii="Times New Roman" w:hAnsi="Times New Roman" w:cs="Times New Roman"/>
+          <w:sz w:val="28"/>
+          <w:szCs w:val="28"/>
+        </w:rPr>
+        <w:t>Controller in đề thi</w:t>
+      </w:r>
+    </w:p>
+    <w:p>
+      <w:pPr>
+        <w:pStyle w:val="ListParagraph"/>
+        <w:numPr>
+          <w:ilvl w:val="0"/>
+          <w:numId w:val="10"/>
+        </w:numPr>
+      </w:pPr>
+      <w:r>
+        <w:rPr>
+          <w:rFonts w:ascii="Times New Roman" w:hAnsi="Times New Roman" w:cs="Times New Roman"/>
+          <w:sz w:val="28"/>
+          <w:szCs w:val="28"/>
+        </w:rPr>
+        <w:t>Controller download đề thi</w:t>
+      </w:r>
+    </w:p>
+    <w:p>
+      <w:pPr>
+        <w:pStyle w:val="ListParagraph"/>
+        <w:numPr>
+          <w:ilvl w:val="0"/>
+          <w:numId w:val="10"/>
+        </w:numPr>
+      </w:pPr>
+      <w:r>
+        <w:rPr>
+          <w:rFonts w:ascii="Times New Roman" w:hAnsi="Times New Roman" w:cs="Times New Roman"/>
+          <w:sz w:val="28"/>
+          <w:szCs w:val="28"/>
+        </w:rPr>
+        <w:t>Controller quản lý câu hỏi</w:t>
+      </w:r>
+    </w:p>
+    <w:p>
+      <w:pPr>
+        <w:pStyle w:val="ListParagraph"/>
+        <w:numPr>
+          <w:ilvl w:val="0"/>
+          <w:numId w:val="10"/>
+        </w:numPr>
+      </w:pPr>
+      <w:r>
+        <w:rPr>
+          <w:rFonts w:ascii="Times New Roman" w:hAnsi="Times New Roman" w:cs="Times New Roman"/>
+          <w:sz w:val="28"/>
+          <w:szCs w:val="28"/>
+        </w:rPr>
+        <w:t>Controller quản lý người dùng</w:t>
+      </w:r>
+    </w:p>
+    <w:p>
+      <w:pPr>
+        <w:pStyle w:val="ListParagraph"/>
+        <w:numPr>
+          <w:ilvl w:val="0"/>
+          <w:numId w:val="10"/>
+        </w:numPr>
+      </w:pPr>
+      <w:r>
+        <w:rPr>
+          <w:rFonts w:ascii="Times New Roman" w:hAnsi="Times New Roman" w:cs="Times New Roman"/>
+          <w:sz w:val="28"/>
+          <w:szCs w:val="28"/>
+        </w:rPr>
+        <w:t>Controller thêm đề thi/câu hỏi từ file</w:t>
+      </w:r>
+    </w:p>
+    <w:p>
+      <w:pPr>
+        <w:pStyle w:val="ListParagraph"/>
+        <w:numPr>
+          <w:ilvl w:val="0"/>
+          <w:numId w:val="10"/>
+        </w:numPr>
+      </w:pPr>
+      <w:r>
+        <w:rPr>
+          <w:rFonts w:ascii="Times New Roman" w:hAnsi="Times New Roman" w:cs="Times New Roman"/>
+          <w:sz w:val="28"/>
+          <w:szCs w:val="28"/>
+        </w:rPr>
+        <w:t>Controller chỉnh sửa thông tin các nhân</w:t>
+      </w:r>
+    </w:p>
+    <w:p>
+      <w:pPr>
+        <w:pStyle w:val="Heading2"/>
+        <w:rPr>
+          <w:rFonts w:ascii="Times New Roman" w:hAnsi="Times New Roman" w:cs="Times New Roman"/>
+          <w:sz w:val="28"/>
+          <w:szCs w:val="28"/>
+        </w:rPr>
+      </w:pPr>
+      <w:r>
+        <w:rPr>
+          <w:rFonts w:ascii="Times New Roman" w:hAnsi="Times New Roman" w:cs="Times New Roman"/>
+          <w:sz w:val="28"/>
+          <w:szCs w:val="28"/>
+        </w:rPr>
+        <w:t>Frontend</w:t>
+      </w:r>
+    </w:p>
+    <w:p>
+      <w:pPr>
+        <w:pStyle w:val="ListParagraph"/>
+        <w:numPr>
+          <w:ilvl w:val="0"/>
+          <w:numId w:val="11"/>
+        </w:numPr>
+        <w:rPr>
+          <w:rFonts w:ascii="Times New Roman" w:hAnsi="Times New Roman" w:cs="Times New Roman"/>
+          <w:sz w:val="28"/>
+          <w:szCs w:val="28"/>
+        </w:rPr>
+      </w:pPr>
+      <w:r>
+        <w:rPr>
+          <w:rFonts w:ascii="Times New Roman" w:hAnsi="Times New Roman" w:cs="Times New Roman"/>
+          <w:sz w:val="28"/>
+          <w:szCs w:val="28"/>
+        </w:rPr>
+        <w:t>Thiếu một số trang thêm câu hỏi theo loại khác nhau</w:t>
+      </w:r>
+    </w:p>
+    <w:p>
+      <w:pPr>
+        <w:pStyle w:val="ListParagraph"/>
+        <w:numPr>
+          <w:ilvl w:val="0"/>
+          <w:numId w:val="11"/>
+        </w:numPr>
+        <w:rPr>
+          <w:rFonts w:ascii="Times New Roman" w:hAnsi="Times New Roman" w:cs="Times New Roman"/>
+          <w:sz w:val="28"/>
+          <w:szCs w:val="28"/>
+        </w:rPr>
+      </w:pPr>
+      <w:r>
+        <w:rPr>
+          <w:rFonts w:ascii="Times New Roman" w:hAnsi="Times New Roman" w:cs="Times New Roman"/>
+          <w:sz w:val="28"/>
+          <w:szCs w:val="28"/>
+        </w:rPr>
+        <w:t>Các trang quản lý người dùng chưa được gắn vào template sb admin</w:t>
+      </w:r>
+    </w:p>
+    <w:p>
+      <w:pPr>
+        <w:pStyle w:val="ListParagraph"/>
+        <w:numPr>
+          <w:ilvl w:val="0"/>
+          <w:numId w:val="11"/>
+        </w:numPr>
+        <w:rPr>
+          <w:rFonts w:ascii="Times New Roman" w:hAnsi="Times New Roman" w:cs="Times New Roman"/>
+          <w:sz w:val="28"/>
+          <w:szCs w:val="28"/>
+        </w:rPr>
+      </w:pPr>
+      <w:r>
+        <w:rPr>
+          <w:rFonts w:ascii="Times New Roman" w:hAnsi="Times New Roman" w:cs="Times New Roman"/>
+          <w:sz w:val="28"/>
+          <w:szCs w:val="28"/>
+        </w:rPr>
+        <w:t>Một số trang nhỏ như chính sách</w:t>
+      </w:r>
+      <w:r>
+        <w:rPr>
+          <w:rFonts w:ascii="Times New Roman" w:hAnsi="Times New Roman" w:cs="Times New Roman"/>
+          <w:sz w:val="28"/>
+          <w:szCs w:val="28"/>
+        </w:rPr>
+        <w:t xml:space="preserve"> chưa có nội dung</w:t>
+      </w:r>
+    </w:p>
+    <w:p>
+      <w:pPr>
+        <w:pStyle w:val="ListParagraph"/>
+        <w:numPr>
+          <w:ilvl w:val="0"/>
+          <w:numId w:val="11"/>
+        </w:numPr>
+        <w:rPr>
+          <w:rFonts w:ascii="Times New Roman" w:hAnsi="Times New Roman" w:cs="Times New Roman"/>
+          <w:sz w:val="28"/>
+          <w:szCs w:val="28"/>
+        </w:rPr>
+      </w:pPr>
+      <w:r>
+        <w:rPr>
+          <w:rFonts w:ascii="Times New Roman" w:hAnsi="Times New Roman" w:cs="Times New Roman"/>
+          <w:sz w:val="28"/>
+          <w:szCs w:val="28"/>
+        </w:rPr>
+        <w:t>Chưa có trang quản lý câu hỏi</w:t>
+      </w:r>
+    </w:p>
+    <w:p>
+      <w:pPr>
+        <w:pStyle w:val="ListParagraph"/>
+        <w:numPr>
+          <w:ilvl w:val="0"/>
+          <w:numId w:val="11"/>
+        </w:numPr>
+        <w:rPr>
+          <w:rFonts w:ascii="Times New Roman" w:hAnsi="Times New Roman" w:cs="Times New Roman"/>
+          <w:sz w:val="28"/>
+          <w:szCs w:val="28"/>
+        </w:rPr>
+      </w:pPr>
+      <w:r>
+        <w:rPr>
+          <w:rFonts w:ascii="Times New Roman" w:hAnsi="Times New Roman" w:cs="Times New Roman"/>
+          <w:sz w:val="28"/>
+          <w:szCs w:val="28"/>
+        </w:rPr>
+        <w:t xml:space="preserve">Chưa có trang quản lý </w:t>
+      </w:r>
+      <w:r>
+        <w:rPr>
+          <w:rFonts w:ascii="Times New Roman" w:hAnsi="Times New Roman" w:cs="Times New Roman"/>
+          <w:sz w:val="28"/>
+          <w:szCs w:val="28"/>
+        </w:rPr>
+        <w:t>đề thi</w:t>
+      </w:r>
+    </w:p>
+    <w:p>
+      <w:pPr>
+        <w:pStyle w:val="ListParagraph"/>
+        <w:numPr>
+          <w:ilvl w:val="0"/>
+          <w:numId w:val="11"/>
+        </w:numPr>
+        <w:rPr>
+          <w:rFonts w:ascii="Times New Roman" w:hAnsi="Times New Roman" w:cs="Times New Roman"/>
+          <w:sz w:val="28"/>
+          <w:szCs w:val="28"/>
+        </w:rPr>
+      </w:pPr>
+      <w:r>
+        <w:rPr>
+          <w:rFonts w:ascii="Times New Roman" w:hAnsi="Times New Roman" w:cs="Times New Roman"/>
+          <w:sz w:val="28"/>
+          <w:szCs w:val="28"/>
+        </w:rPr>
+        <w:t>Thiếu chức năng js cho phần chỉnh sửa câu hỏi</w:t>
+      </w:r>
     </w:p>
     <w:p>
       <w:pPr>
@@ -687,7 +1479,7 @@
           <w:sz w:val="28"/>
           <w:szCs w:val="28"/>
         </w:rPr>
-        <w:t>Spring boot + thymeleaf CRUD</w:t>
+        <w:t>Spring boot + Spring MVC + Spring Security + MySQL</w:t>
       </w:r>
     </w:p>
     <w:p>
@@ -695,7 +1487,7 @@
         <w:pStyle w:val="ListParagraph"/>
         <w:numPr>
           <w:ilvl w:val="0"/>
-          <w:numId w:val="4"/>
+          <w:numId w:val="14"/>
         </w:numPr>
         <w:rPr>
           <w:rFonts w:ascii="Times New Roman" w:hAnsi="Times New Roman" w:cs="Times New Roman"/>
@@ -715,9 +1507,227 @@
         </w:r>
       </w:hyperlink>
     </w:p>
+    <w:p>
+      <w:pPr>
+        <w:pStyle w:val="Heading2"/>
+        <w:rPr>
+          <w:rFonts w:ascii="Times New Roman" w:hAnsi="Times New Roman" w:cs="Times New Roman"/>
+          <w:sz w:val="28"/>
+          <w:szCs w:val="28"/>
+        </w:rPr>
+      </w:pPr>
+      <w:r>
+        <w:rPr>
+          <w:rFonts w:ascii="Times New Roman" w:hAnsi="Times New Roman" w:cs="Times New Roman"/>
+          <w:sz w:val="28"/>
+          <w:szCs w:val="28"/>
+        </w:rPr>
+        <w:t>Spring boot + thymeleaf CRUD</w:t>
+      </w:r>
+    </w:p>
+    <w:p>
+      <w:pPr>
+        <w:pStyle w:val="ListParagraph"/>
+        <w:numPr>
+          <w:ilvl w:val="0"/>
+          <w:numId w:val="4"/>
+        </w:numPr>
+        <w:rPr>
+          <w:rStyle w:val="Hyperlink"/>
+          <w:rFonts w:ascii="Times New Roman" w:hAnsi="Times New Roman" w:cs="Times New Roman"/>
+          <w:color w:val="auto"/>
+          <w:sz w:val="28"/>
+          <w:szCs w:val="28"/>
+          <w:u w:val="none"/>
+        </w:rPr>
+      </w:pPr>
+      <w:hyperlink r:id="rId9" w:history="1">
+        <w:r>
+          <w:rPr>
+            <w:rStyle w:val="Hyperlink"/>
+            <w:rFonts w:ascii="Times New Roman" w:hAnsi="Times New Roman" w:cs="Times New Roman"/>
+            <w:sz w:val="28"/>
+            <w:szCs w:val="28"/>
+          </w:rPr>
+          <w:t>https://medium.com/@gustavo.ponce.ch/spring-boot-spring-mvc-spring-security-mysql-a5d8545d837d</w:t>
+        </w:r>
+      </w:hyperlink>
+    </w:p>
+    <w:p>
+      <w:pPr>
+        <w:pStyle w:val="Heading2"/>
+        <w:rPr>
+          <w:rFonts w:ascii="Times New Roman" w:hAnsi="Times New Roman" w:cs="Times New Roman"/>
+          <w:sz w:val="28"/>
+          <w:szCs w:val="28"/>
+        </w:rPr>
+      </w:pPr>
+      <w:r>
+        <w:rPr>
+          <w:rFonts w:ascii="Times New Roman" w:hAnsi="Times New Roman" w:cs="Times New Roman"/>
+          <w:sz w:val="28"/>
+          <w:szCs w:val="28"/>
+        </w:rPr>
+        <w:t>Spring boot thymeleaf tutorial list</w:t>
+      </w:r>
+    </w:p>
+    <w:p>
+      <w:pPr>
+        <w:pStyle w:val="ListParagraph"/>
+        <w:numPr>
+          <w:ilvl w:val="0"/>
+          <w:numId w:val="4"/>
+        </w:numPr>
+        <w:rPr>
+          <w:rFonts w:ascii="Times New Roman" w:hAnsi="Times New Roman" w:cs="Times New Roman"/>
+          <w:sz w:val="28"/>
+          <w:szCs w:val="28"/>
+        </w:rPr>
+      </w:pPr>
+      <w:hyperlink r:id="rId10" w:history="1">
+        <w:r>
+          <w:rPr>
+            <w:rStyle w:val="Hyperlink"/>
+            <w:rFonts w:ascii="Times New Roman" w:hAnsi="Times New Roman" w:cs="Times New Roman"/>
+            <w:sz w:val="28"/>
+            <w:szCs w:val="28"/>
+          </w:rPr>
+          <w:t>https://frontbackend.com/thymeleaf/thymeleaf-tutorial</w:t>
+        </w:r>
+      </w:hyperlink>
+    </w:p>
+    <w:p>
+      <w:pPr>
+        <w:pStyle w:val="Heading2"/>
+        <w:rPr>
+          <w:rFonts w:ascii="Times New Roman" w:hAnsi="Times New Roman" w:cs="Times New Roman"/>
+          <w:sz w:val="28"/>
+          <w:szCs w:val="28"/>
+        </w:rPr>
+      </w:pPr>
+      <w:r>
+        <w:rPr>
+          <w:rFonts w:ascii="Times New Roman" w:hAnsi="Times New Roman" w:cs="Times New Roman"/>
+          <w:sz w:val="28"/>
+          <w:szCs w:val="28"/>
+        </w:rPr>
+        <w:t>Thymeleaf data table</w:t>
+      </w:r>
+    </w:p>
+    <w:p>
+      <w:pPr>
+        <w:pStyle w:val="ListParagraph"/>
+        <w:numPr>
+          <w:ilvl w:val="0"/>
+          <w:numId w:val="12"/>
+        </w:numPr>
+        <w:rPr>
+          <w:rFonts w:ascii="Times New Roman" w:hAnsi="Times New Roman" w:cs="Times New Roman"/>
+          <w:sz w:val="28"/>
+          <w:szCs w:val="28"/>
+        </w:rPr>
+      </w:pPr>
+      <w:hyperlink r:id="rId11" w:history="1">
+        <w:r>
+          <w:rPr>
+            <w:rStyle w:val="Hyperlink"/>
+            <w:rFonts w:ascii="Times New Roman" w:hAnsi="Times New Roman" w:cs="Times New Roman"/>
+            <w:sz w:val="28"/>
+            <w:szCs w:val="28"/>
+          </w:rPr>
+          <w:t>https://frontbackend.com/thymeleaf/spring-boot-bootstrap-thymeleaf-datatable</w:t>
+        </w:r>
+      </w:hyperlink>
+    </w:p>
+    <w:p>
+      <w:pPr>
+        <w:pStyle w:val="Heading2"/>
+        <w:rPr>
+          <w:rFonts w:ascii="Times New Roman" w:hAnsi="Times New Roman" w:cs="Times New Roman"/>
+          <w:sz w:val="28"/>
+          <w:szCs w:val="28"/>
+        </w:rPr>
+      </w:pPr>
+      <w:r>
+        <w:rPr>
+          <w:rFonts w:ascii="Times New Roman" w:hAnsi="Times New Roman" w:cs="Times New Roman"/>
+          <w:sz w:val="28"/>
+          <w:szCs w:val="28"/>
+        </w:rPr>
+        <w:t xml:space="preserve">Thymeleaf rich text editor </w:t>
+      </w:r>
+    </w:p>
+    <w:p>
+      <w:pPr>
+        <w:pStyle w:val="ListParagraph"/>
+        <w:numPr>
+          <w:ilvl w:val="0"/>
+          <w:numId w:val="12"/>
+        </w:numPr>
+        <w:rPr>
+          <w:rFonts w:ascii="Times New Roman" w:hAnsi="Times New Roman" w:cs="Times New Roman"/>
+          <w:sz w:val="28"/>
+          <w:szCs w:val="28"/>
+        </w:rPr>
+      </w:pPr>
+      <w:hyperlink r:id="rId12" w:history="1">
+        <w:r>
+          <w:rPr>
+            <w:rStyle w:val="Hyperlink"/>
+            <w:rFonts w:ascii="Times New Roman" w:hAnsi="Times New Roman" w:cs="Times New Roman"/>
+            <w:sz w:val="28"/>
+            <w:szCs w:val="28"/>
+          </w:rPr>
+          <w:t>https://frontbackend.com/thymeleaf/spring-boot-bootstrap-thymeleaf-rich-text-editor</w:t>
+        </w:r>
+      </w:hyperlink>
+    </w:p>
+    <w:p>
+      <w:pPr>
+        <w:pStyle w:val="Heading2"/>
+        <w:rPr>
+          <w:rFonts w:ascii="Times New Roman" w:hAnsi="Times New Roman" w:cs="Times New Roman"/>
+          <w:sz w:val="28"/>
+          <w:szCs w:val="28"/>
+        </w:rPr>
+      </w:pPr>
+      <w:r>
+        <w:rPr>
+          <w:rFonts w:ascii="Times New Roman" w:hAnsi="Times New Roman" w:cs="Times New Roman"/>
+          <w:sz w:val="28"/>
+          <w:szCs w:val="28"/>
+        </w:rPr>
+        <w:t>Thyemleaf date time picker</w:t>
+      </w:r>
+    </w:p>
+    <w:p>
+      <w:pPr>
+        <w:pStyle w:val="ListParagraph"/>
+        <w:numPr>
+          <w:ilvl w:val="0"/>
+          <w:numId w:val="12"/>
+        </w:numPr>
+        <w:rPr>
+          <w:rFonts w:ascii="Times New Roman" w:hAnsi="Times New Roman" w:cs="Times New Roman"/>
+          <w:sz w:val="28"/>
+          <w:szCs w:val="28"/>
+        </w:rPr>
+      </w:pPr>
+      <w:hyperlink r:id="rId13" w:history="1">
+        <w:r>
+          <w:rPr>
+            <w:rStyle w:val="Hyperlink"/>
+            <w:rFonts w:ascii="Times New Roman" w:hAnsi="Times New Roman" w:cs="Times New Roman"/>
+            <w:sz w:val="28"/>
+            <w:szCs w:val="28"/>
+          </w:rPr>
+          <w:t>https://frontbackend.com/thymeleaf/spring-boot-bootstrap-thymeleaf-datetime-picker</w:t>
+        </w:r>
+      </w:hyperlink>
+    </w:p>
     <w:sectPr>
-      <w:headerReference w:type="default" r:id="rId9"/>
-      <w:footerReference w:type="default" r:id="rId10"/>
+      <w:headerReference w:type="default" r:id="rId14"/>
+      <w:footerReference w:type="default" r:id="rId15"/>
       <w:pgSz w:w="12240" w:h="15840"/>
       <w:pgMar w:top="1440" w:right="1440" w:bottom="1440" w:left="1440" w:header="720" w:footer="720" w:gutter="0"/>
       <w:cols w:space="720"/>
@@ -841,7 +1851,7 @@
               <wp:inline distT="0" distB="0" distL="0" distR="0" wp14:anchorId="2DD6D47A" wp14:editId="25A22809">
                 <wp:extent cx="465826" cy="477305"/>
                 <wp:effectExtent l="0" t="0" r="0" b="0"/>
-                <wp:docPr id="20" name="Picture 20" descr="C:\Users\Dang\Desktop\tải xuống.png"/>
+                <wp:docPr id="1" name="Picture 1" descr="C:\Users\Dang\Desktop\tải xuống.png"/>
                 <wp:cNvGraphicFramePr>
                   <a:graphicFrameLocks xmlns:a="http://schemas.openxmlformats.org/drawingml/2006/main" noChangeAspect="1"/>
                 </wp:cNvGraphicFramePr>
@@ -1285,8 +2295,8 @@
   <w:abstractNum w:abstractNumId="3" w15:restartNumberingAfterBreak="0">
     <w:nsid w:val="35FA061A"/>
     <w:multiLevelType w:val="hybridMultilevel"/>
-    <w:tmpl w:val="718ED66A"/>
-    <w:lvl w:ilvl="0" w:tplc="04090001">
+    <w:tmpl w:val="94227206"/>
+    <w:lvl w:ilvl="0" w:tplc="DDC2D818">
       <w:start w:val="1"/>
       <w:numFmt w:val="bullet"/>
       <w:lvlText w:val=""/>
@@ -1296,6 +2306,8 @@
       </w:pPr>
       <w:rPr>
         <w:rFonts w:ascii="Symbol" w:hAnsi="Symbol" w:hint="default"/>
+        <w:sz w:val="28"/>
+        <w:szCs w:val="28"/>
       </w:rPr>
     </w:lvl>
     <w:lvl w:ilvl="1" w:tplc="04090003" w:tentative="1">
@@ -1396,6 +2408,119 @@
     </w:lvl>
   </w:abstractNum>
   <w:abstractNum w:abstractNumId="4" w15:restartNumberingAfterBreak="0">
+    <w:nsid w:val="3F3A564A"/>
+    <w:multiLevelType w:val="hybridMultilevel"/>
+    <w:tmpl w:val="4D343B10"/>
+    <w:lvl w:ilvl="0" w:tplc="04090001">
+      <w:start w:val="1"/>
+      <w:numFmt w:val="bullet"/>
+      <w:lvlText w:val=""/>
+      <w:lvlJc w:val="left"/>
+      <w:pPr>
+        <w:ind w:left="720" w:hanging="360"/>
+      </w:pPr>
+      <w:rPr>
+        <w:rFonts w:ascii="Symbol" w:hAnsi="Symbol" w:hint="default"/>
+      </w:rPr>
+    </w:lvl>
+    <w:lvl w:ilvl="1" w:tplc="04090003" w:tentative="1">
+      <w:start w:val="1"/>
+      <w:numFmt w:val="bullet"/>
+      <w:lvlText w:val="o"/>
+      <w:lvlJc w:val="left"/>
+      <w:pPr>
+        <w:ind w:left="1440" w:hanging="360"/>
+      </w:pPr>
+      <w:rPr>
+        <w:rFonts w:ascii="Courier New" w:hAnsi="Courier New" w:cs="Courier New" w:hint="default"/>
+      </w:rPr>
+    </w:lvl>
+    <w:lvl w:ilvl="2" w:tplc="04090005" w:tentative="1">
+      <w:start w:val="1"/>
+      <w:numFmt w:val="bullet"/>
+      <w:lvlText w:val=""/>
+      <w:lvlJc w:val="left"/>
+      <w:pPr>
+        <w:ind w:left="2160" w:hanging="360"/>
+      </w:pPr>
+      <w:rPr>
+        <w:rFonts w:ascii="Wingdings" w:hAnsi="Wingdings" w:hint="default"/>
+      </w:rPr>
+    </w:lvl>
+    <w:lvl w:ilvl="3" w:tplc="04090001" w:tentative="1">
+      <w:start w:val="1"/>
+      <w:numFmt w:val="bullet"/>
+      <w:lvlText w:val=""/>
+      <w:lvlJc w:val="left"/>
+      <w:pPr>
+        <w:ind w:left="2880" w:hanging="360"/>
+      </w:pPr>
+      <w:rPr>
+        <w:rFonts w:ascii="Symbol" w:hAnsi="Symbol" w:hint="default"/>
+      </w:rPr>
+    </w:lvl>
+    <w:lvl w:ilvl="4" w:tplc="04090003" w:tentative="1">
+      <w:start w:val="1"/>
+      <w:numFmt w:val="bullet"/>
+      <w:lvlText w:val="o"/>
+      <w:lvlJc w:val="left"/>
+      <w:pPr>
+        <w:ind w:left="3600" w:hanging="360"/>
+      </w:pPr>
+      <w:rPr>
+        <w:rFonts w:ascii="Courier New" w:hAnsi="Courier New" w:cs="Courier New" w:hint="default"/>
+      </w:rPr>
+    </w:lvl>
+    <w:lvl w:ilvl="5" w:tplc="04090005" w:tentative="1">
+      <w:start w:val="1"/>
+      <w:numFmt w:val="bullet"/>
+      <w:lvlText w:val=""/>
+      <w:lvlJc w:val="left"/>
+      <w:pPr>
+        <w:ind w:left="4320" w:hanging="360"/>
+      </w:pPr>
+      <w:rPr>
+        <w:rFonts w:ascii="Wingdings" w:hAnsi="Wingdings" w:hint="default"/>
+      </w:rPr>
+    </w:lvl>
+    <w:lvl w:ilvl="6" w:tplc="04090001" w:tentative="1">
+      <w:start w:val="1"/>
+      <w:numFmt w:val="bullet"/>
+      <w:lvlText w:val=""/>
+      <w:lvlJc w:val="left"/>
+      <w:pPr>
+        <w:ind w:left="5040" w:hanging="360"/>
+      </w:pPr>
+      <w:rPr>
+        <w:rFonts w:ascii="Symbol" w:hAnsi="Symbol" w:hint="default"/>
+      </w:rPr>
+    </w:lvl>
+    <w:lvl w:ilvl="7" w:tplc="04090003" w:tentative="1">
+      <w:start w:val="1"/>
+      <w:numFmt w:val="bullet"/>
+      <w:lvlText w:val="o"/>
+      <w:lvlJc w:val="left"/>
+      <w:pPr>
+        <w:ind w:left="5760" w:hanging="360"/>
+      </w:pPr>
+      <w:rPr>
+        <w:rFonts w:ascii="Courier New" w:hAnsi="Courier New" w:cs="Courier New" w:hint="default"/>
+      </w:rPr>
+    </w:lvl>
+    <w:lvl w:ilvl="8" w:tplc="04090005" w:tentative="1">
+      <w:start w:val="1"/>
+      <w:numFmt w:val="bullet"/>
+      <w:lvlText w:val=""/>
+      <w:lvlJc w:val="left"/>
+      <w:pPr>
+        <w:ind w:left="6480" w:hanging="360"/>
+      </w:pPr>
+      <w:rPr>
+        <w:rFonts w:ascii="Wingdings" w:hAnsi="Wingdings" w:hint="default"/>
+      </w:rPr>
+    </w:lvl>
+  </w:abstractNum>
+  <w:abstractNum w:abstractNumId="5" w15:restartNumberingAfterBreak="0">
     <w:nsid w:val="3F5B53EA"/>
     <w:multiLevelType w:val="hybridMultilevel"/>
     <w:tmpl w:val="E27088DA"/>
@@ -1508,7 +2633,7 @@
       </w:rPr>
     </w:lvl>
   </w:abstractNum>
-  <w:abstractNum w:abstractNumId="5" w15:restartNumberingAfterBreak="0">
+  <w:abstractNum w:abstractNumId="6" w15:restartNumberingAfterBreak="0">
     <w:nsid w:val="44860BDF"/>
     <w:multiLevelType w:val="multilevel"/>
     <w:tmpl w:val="300A6A84"/>
@@ -1594,10 +2719,240 @@
       </w:pPr>
     </w:lvl>
   </w:abstractNum>
-  <w:abstractNum w:abstractNumId="6" w15:restartNumberingAfterBreak="0">
+  <w:abstractNum w:abstractNumId="7" w15:restartNumberingAfterBreak="0">
+    <w:nsid w:val="4C28651F"/>
+    <w:multiLevelType w:val="hybridMultilevel"/>
+    <w:tmpl w:val="942CD1F0"/>
+    <w:lvl w:ilvl="0" w:tplc="6BF623FA">
+      <w:start w:val="1"/>
+      <w:numFmt w:val="bullet"/>
+      <w:lvlText w:val=""/>
+      <w:lvlJc w:val="left"/>
+      <w:pPr>
+        <w:ind w:left="720" w:hanging="360"/>
+      </w:pPr>
+      <w:rPr>
+        <w:rFonts w:ascii="Symbol" w:hAnsi="Symbol" w:hint="default"/>
+        <w:sz w:val="28"/>
+        <w:szCs w:val="28"/>
+      </w:rPr>
+    </w:lvl>
+    <w:lvl w:ilvl="1" w:tplc="04090003" w:tentative="1">
+      <w:start w:val="1"/>
+      <w:numFmt w:val="bullet"/>
+      <w:lvlText w:val="o"/>
+      <w:lvlJc w:val="left"/>
+      <w:pPr>
+        <w:ind w:left="1440" w:hanging="360"/>
+      </w:pPr>
+      <w:rPr>
+        <w:rFonts w:ascii="Courier New" w:hAnsi="Courier New" w:cs="Courier New" w:hint="default"/>
+      </w:rPr>
+    </w:lvl>
+    <w:lvl w:ilvl="2" w:tplc="04090005" w:tentative="1">
+      <w:start w:val="1"/>
+      <w:numFmt w:val="bullet"/>
+      <w:lvlText w:val=""/>
+      <w:lvlJc w:val="left"/>
+      <w:pPr>
+        <w:ind w:left="2160" w:hanging="360"/>
+      </w:pPr>
+      <w:rPr>
+        <w:rFonts w:ascii="Wingdings" w:hAnsi="Wingdings" w:hint="default"/>
+      </w:rPr>
+    </w:lvl>
+    <w:lvl w:ilvl="3" w:tplc="04090001" w:tentative="1">
+      <w:start w:val="1"/>
+      <w:numFmt w:val="bullet"/>
+      <w:lvlText w:val=""/>
+      <w:lvlJc w:val="left"/>
+      <w:pPr>
+        <w:ind w:left="2880" w:hanging="360"/>
+      </w:pPr>
+      <w:rPr>
+        <w:rFonts w:ascii="Symbol" w:hAnsi="Symbol" w:hint="default"/>
+      </w:rPr>
+    </w:lvl>
+    <w:lvl w:ilvl="4" w:tplc="04090003" w:tentative="1">
+      <w:start w:val="1"/>
+      <w:numFmt w:val="bullet"/>
+      <w:lvlText w:val="o"/>
+      <w:lvlJc w:val="left"/>
+      <w:pPr>
+        <w:ind w:left="3600" w:hanging="360"/>
+      </w:pPr>
+      <w:rPr>
+        <w:rFonts w:ascii="Courier New" w:hAnsi="Courier New" w:cs="Courier New" w:hint="default"/>
+      </w:rPr>
+    </w:lvl>
+    <w:lvl w:ilvl="5" w:tplc="04090005" w:tentative="1">
+      <w:start w:val="1"/>
+      <w:numFmt w:val="bullet"/>
+      <w:lvlText w:val=""/>
+      <w:lvlJc w:val="left"/>
+      <w:pPr>
+        <w:ind w:left="4320" w:hanging="360"/>
+      </w:pPr>
+      <w:rPr>
+        <w:rFonts w:ascii="Wingdings" w:hAnsi="Wingdings" w:hint="default"/>
+      </w:rPr>
+    </w:lvl>
+    <w:lvl w:ilvl="6" w:tplc="04090001" w:tentative="1">
+      <w:start w:val="1"/>
+      <w:numFmt w:val="bullet"/>
+      <w:lvlText w:val=""/>
+      <w:lvlJc w:val="left"/>
+      <w:pPr>
+        <w:ind w:left="5040" w:hanging="360"/>
+      </w:pPr>
+      <w:rPr>
+        <w:rFonts w:ascii="Symbol" w:hAnsi="Symbol" w:hint="default"/>
+      </w:rPr>
+    </w:lvl>
+    <w:lvl w:ilvl="7" w:tplc="04090003" w:tentative="1">
+      <w:start w:val="1"/>
+      <w:numFmt w:val="bullet"/>
+      <w:lvlText w:val="o"/>
+      <w:lvlJc w:val="left"/>
+      <w:pPr>
+        <w:ind w:left="5760" w:hanging="360"/>
+      </w:pPr>
+      <w:rPr>
+        <w:rFonts w:ascii="Courier New" w:hAnsi="Courier New" w:cs="Courier New" w:hint="default"/>
+      </w:rPr>
+    </w:lvl>
+    <w:lvl w:ilvl="8" w:tplc="04090005" w:tentative="1">
+      <w:start w:val="1"/>
+      <w:numFmt w:val="bullet"/>
+      <w:lvlText w:val=""/>
+      <w:lvlJc w:val="left"/>
+      <w:pPr>
+        <w:ind w:left="6480" w:hanging="360"/>
+      </w:pPr>
+      <w:rPr>
+        <w:rFonts w:ascii="Wingdings" w:hAnsi="Wingdings" w:hint="default"/>
+      </w:rPr>
+    </w:lvl>
+  </w:abstractNum>
+  <w:abstractNum w:abstractNumId="8" w15:restartNumberingAfterBreak="0">
+    <w:nsid w:val="4C411C4E"/>
+    <w:multiLevelType w:val="hybridMultilevel"/>
+    <w:tmpl w:val="18863482"/>
+    <w:lvl w:ilvl="0" w:tplc="6BF623FA">
+      <w:start w:val="1"/>
+      <w:numFmt w:val="bullet"/>
+      <w:lvlText w:val=""/>
+      <w:lvlJc w:val="left"/>
+      <w:pPr>
+        <w:ind w:left="1440" w:hanging="360"/>
+      </w:pPr>
+      <w:rPr>
+        <w:rFonts w:ascii="Symbol" w:hAnsi="Symbol" w:hint="default"/>
+        <w:sz w:val="28"/>
+        <w:szCs w:val="28"/>
+      </w:rPr>
+    </w:lvl>
+    <w:lvl w:ilvl="1" w:tplc="04090003" w:tentative="1">
+      <w:start w:val="1"/>
+      <w:numFmt w:val="bullet"/>
+      <w:lvlText w:val="o"/>
+      <w:lvlJc w:val="left"/>
+      <w:pPr>
+        <w:ind w:left="2160" w:hanging="360"/>
+      </w:pPr>
+      <w:rPr>
+        <w:rFonts w:ascii="Courier New" w:hAnsi="Courier New" w:cs="Courier New" w:hint="default"/>
+      </w:rPr>
+    </w:lvl>
+    <w:lvl w:ilvl="2" w:tplc="04090005" w:tentative="1">
+      <w:start w:val="1"/>
+      <w:numFmt w:val="bullet"/>
+      <w:lvlText w:val=""/>
+      <w:lvlJc w:val="left"/>
+      <w:pPr>
+        <w:ind w:left="2880" w:hanging="360"/>
+      </w:pPr>
+      <w:rPr>
+        <w:rFonts w:ascii="Wingdings" w:hAnsi="Wingdings" w:hint="default"/>
+      </w:rPr>
+    </w:lvl>
+    <w:lvl w:ilvl="3" w:tplc="04090001" w:tentative="1">
+      <w:start w:val="1"/>
+      <w:numFmt w:val="bullet"/>
+      <w:lvlText w:val=""/>
+      <w:lvlJc w:val="left"/>
+      <w:pPr>
+        <w:ind w:left="3600" w:hanging="360"/>
+      </w:pPr>
+      <w:rPr>
+        <w:rFonts w:ascii="Symbol" w:hAnsi="Symbol" w:hint="default"/>
+      </w:rPr>
+    </w:lvl>
+    <w:lvl w:ilvl="4" w:tplc="04090003" w:tentative="1">
+      <w:start w:val="1"/>
+      <w:numFmt w:val="bullet"/>
+      <w:lvlText w:val="o"/>
+      <w:lvlJc w:val="left"/>
+      <w:pPr>
+        <w:ind w:left="4320" w:hanging="360"/>
+      </w:pPr>
+      <w:rPr>
+        <w:rFonts w:ascii="Courier New" w:hAnsi="Courier New" w:cs="Courier New" w:hint="default"/>
+      </w:rPr>
+    </w:lvl>
+    <w:lvl w:ilvl="5" w:tplc="04090005" w:tentative="1">
+      <w:start w:val="1"/>
+      <w:numFmt w:val="bullet"/>
+      <w:lvlText w:val=""/>
+      <w:lvlJc w:val="left"/>
+      <w:pPr>
+        <w:ind w:left="5040" w:hanging="360"/>
+      </w:pPr>
+      <w:rPr>
+        <w:rFonts w:ascii="Wingdings" w:hAnsi="Wingdings" w:hint="default"/>
+      </w:rPr>
+    </w:lvl>
+    <w:lvl w:ilvl="6" w:tplc="04090001" w:tentative="1">
+      <w:start w:val="1"/>
+      <w:numFmt w:val="bullet"/>
+      <w:lvlText w:val=""/>
+      <w:lvlJc w:val="left"/>
+      <w:pPr>
+        <w:ind w:left="5760" w:hanging="360"/>
+      </w:pPr>
+      <w:rPr>
+        <w:rFonts w:ascii="Symbol" w:hAnsi="Symbol" w:hint="default"/>
+      </w:rPr>
+    </w:lvl>
+    <w:lvl w:ilvl="7" w:tplc="04090003" w:tentative="1">
+      <w:start w:val="1"/>
+      <w:numFmt w:val="bullet"/>
+      <w:lvlText w:val="o"/>
+      <w:lvlJc w:val="left"/>
+      <w:pPr>
+        <w:ind w:left="6480" w:hanging="360"/>
+      </w:pPr>
+      <w:rPr>
+        <w:rFonts w:ascii="Courier New" w:hAnsi="Courier New" w:cs="Courier New" w:hint="default"/>
+      </w:rPr>
+    </w:lvl>
+    <w:lvl w:ilvl="8" w:tplc="04090005" w:tentative="1">
+      <w:start w:val="1"/>
+      <w:numFmt w:val="bullet"/>
+      <w:lvlText w:val=""/>
+      <w:lvlJc w:val="left"/>
+      <w:pPr>
+        <w:ind w:left="7200" w:hanging="360"/>
+      </w:pPr>
+      <w:rPr>
+        <w:rFonts w:ascii="Wingdings" w:hAnsi="Wingdings" w:hint="default"/>
+      </w:rPr>
+    </w:lvl>
+  </w:abstractNum>
+  <w:abstractNum w:abstractNumId="9" w15:restartNumberingAfterBreak="0">
     <w:nsid w:val="543B1FF5"/>
     <w:multiLevelType w:val="multilevel"/>
-    <w:tmpl w:val="04090025"/>
+    <w:tmpl w:val="D74E5710"/>
     <w:lvl w:ilvl="0">
       <w:start w:val="1"/>
       <w:numFmt w:val="decimal"/>
@@ -1617,6 +2972,11 @@
       <w:pPr>
         <w:ind w:left="576" w:hanging="576"/>
       </w:pPr>
+      <w:rPr>
+        <w:rFonts w:ascii="Times New Roman" w:hAnsi="Times New Roman" w:cs="Times New Roman" w:hint="default"/>
+        <w:sz w:val="28"/>
+        <w:szCs w:val="28"/>
+      </w:rPr>
     </w:lvl>
     <w:lvl w:ilvl="2">
       <w:start w:val="1"/>
@@ -1689,7 +3049,237 @@
       </w:pPr>
     </w:lvl>
   </w:abstractNum>
-  <w:abstractNum w:abstractNumId="7" w15:restartNumberingAfterBreak="0">
+  <w:abstractNum w:abstractNumId="10" w15:restartNumberingAfterBreak="0">
+    <w:nsid w:val="5A7F06B5"/>
+    <w:multiLevelType w:val="hybridMultilevel"/>
+    <w:tmpl w:val="6DE68914"/>
+    <w:lvl w:ilvl="0" w:tplc="6BF623FA">
+      <w:start w:val="1"/>
+      <w:numFmt w:val="bullet"/>
+      <w:lvlText w:val=""/>
+      <w:lvlJc w:val="left"/>
+      <w:pPr>
+        <w:ind w:left="720" w:hanging="360"/>
+      </w:pPr>
+      <w:rPr>
+        <w:rFonts w:ascii="Symbol" w:hAnsi="Symbol" w:hint="default"/>
+        <w:sz w:val="28"/>
+        <w:szCs w:val="28"/>
+      </w:rPr>
+    </w:lvl>
+    <w:lvl w:ilvl="1" w:tplc="04090003" w:tentative="1">
+      <w:start w:val="1"/>
+      <w:numFmt w:val="bullet"/>
+      <w:lvlText w:val="o"/>
+      <w:lvlJc w:val="left"/>
+      <w:pPr>
+        <w:ind w:left="1440" w:hanging="360"/>
+      </w:pPr>
+      <w:rPr>
+        <w:rFonts w:ascii="Courier New" w:hAnsi="Courier New" w:cs="Courier New" w:hint="default"/>
+      </w:rPr>
+    </w:lvl>
+    <w:lvl w:ilvl="2" w:tplc="04090005" w:tentative="1">
+      <w:start w:val="1"/>
+      <w:numFmt w:val="bullet"/>
+      <w:lvlText w:val=""/>
+      <w:lvlJc w:val="left"/>
+      <w:pPr>
+        <w:ind w:left="2160" w:hanging="360"/>
+      </w:pPr>
+      <w:rPr>
+        <w:rFonts w:ascii="Wingdings" w:hAnsi="Wingdings" w:hint="default"/>
+      </w:rPr>
+    </w:lvl>
+    <w:lvl w:ilvl="3" w:tplc="04090001" w:tentative="1">
+      <w:start w:val="1"/>
+      <w:numFmt w:val="bullet"/>
+      <w:lvlText w:val=""/>
+      <w:lvlJc w:val="left"/>
+      <w:pPr>
+        <w:ind w:left="2880" w:hanging="360"/>
+      </w:pPr>
+      <w:rPr>
+        <w:rFonts w:ascii="Symbol" w:hAnsi="Symbol" w:hint="default"/>
+      </w:rPr>
+    </w:lvl>
+    <w:lvl w:ilvl="4" w:tplc="04090003" w:tentative="1">
+      <w:start w:val="1"/>
+      <w:numFmt w:val="bullet"/>
+      <w:lvlText w:val="o"/>
+      <w:lvlJc w:val="left"/>
+      <w:pPr>
+        <w:ind w:left="3600" w:hanging="360"/>
+      </w:pPr>
+      <w:rPr>
+        <w:rFonts w:ascii="Courier New" w:hAnsi="Courier New" w:cs="Courier New" w:hint="default"/>
+      </w:rPr>
+    </w:lvl>
+    <w:lvl w:ilvl="5" w:tplc="04090005" w:tentative="1">
+      <w:start w:val="1"/>
+      <w:numFmt w:val="bullet"/>
+      <w:lvlText w:val=""/>
+      <w:lvlJc w:val="left"/>
+      <w:pPr>
+        <w:ind w:left="4320" w:hanging="360"/>
+      </w:pPr>
+      <w:rPr>
+        <w:rFonts w:ascii="Wingdings" w:hAnsi="Wingdings" w:hint="default"/>
+      </w:rPr>
+    </w:lvl>
+    <w:lvl w:ilvl="6" w:tplc="04090001" w:tentative="1">
+      <w:start w:val="1"/>
+      <w:numFmt w:val="bullet"/>
+      <w:lvlText w:val=""/>
+      <w:lvlJc w:val="left"/>
+      <w:pPr>
+        <w:ind w:left="5040" w:hanging="360"/>
+      </w:pPr>
+      <w:rPr>
+        <w:rFonts w:ascii="Symbol" w:hAnsi="Symbol" w:hint="default"/>
+      </w:rPr>
+    </w:lvl>
+    <w:lvl w:ilvl="7" w:tplc="04090003" w:tentative="1">
+      <w:start w:val="1"/>
+      <w:numFmt w:val="bullet"/>
+      <w:lvlText w:val="o"/>
+      <w:lvlJc w:val="left"/>
+      <w:pPr>
+        <w:ind w:left="5760" w:hanging="360"/>
+      </w:pPr>
+      <w:rPr>
+        <w:rFonts w:ascii="Courier New" w:hAnsi="Courier New" w:cs="Courier New" w:hint="default"/>
+      </w:rPr>
+    </w:lvl>
+    <w:lvl w:ilvl="8" w:tplc="04090005" w:tentative="1">
+      <w:start w:val="1"/>
+      <w:numFmt w:val="bullet"/>
+      <w:lvlText w:val=""/>
+      <w:lvlJc w:val="left"/>
+      <w:pPr>
+        <w:ind w:left="6480" w:hanging="360"/>
+      </w:pPr>
+      <w:rPr>
+        <w:rFonts w:ascii="Wingdings" w:hAnsi="Wingdings" w:hint="default"/>
+      </w:rPr>
+    </w:lvl>
+  </w:abstractNum>
+  <w:abstractNum w:abstractNumId="11" w15:restartNumberingAfterBreak="0">
+    <w:nsid w:val="6542649C"/>
+    <w:multiLevelType w:val="hybridMultilevel"/>
+    <w:tmpl w:val="FF60D218"/>
+    <w:lvl w:ilvl="0" w:tplc="6BF623FA">
+      <w:start w:val="1"/>
+      <w:numFmt w:val="bullet"/>
+      <w:lvlText w:val=""/>
+      <w:lvlJc w:val="left"/>
+      <w:pPr>
+        <w:ind w:left="720" w:hanging="360"/>
+      </w:pPr>
+      <w:rPr>
+        <w:rFonts w:ascii="Symbol" w:hAnsi="Symbol" w:hint="default"/>
+        <w:sz w:val="28"/>
+        <w:szCs w:val="28"/>
+      </w:rPr>
+    </w:lvl>
+    <w:lvl w:ilvl="1" w:tplc="04090003" w:tentative="1">
+      <w:start w:val="1"/>
+      <w:numFmt w:val="bullet"/>
+      <w:lvlText w:val="o"/>
+      <w:lvlJc w:val="left"/>
+      <w:pPr>
+        <w:ind w:left="1440" w:hanging="360"/>
+      </w:pPr>
+      <w:rPr>
+        <w:rFonts w:ascii="Courier New" w:hAnsi="Courier New" w:cs="Courier New" w:hint="default"/>
+      </w:rPr>
+    </w:lvl>
+    <w:lvl w:ilvl="2" w:tplc="04090005" w:tentative="1">
+      <w:start w:val="1"/>
+      <w:numFmt w:val="bullet"/>
+      <w:lvlText w:val=""/>
+      <w:lvlJc w:val="left"/>
+      <w:pPr>
+        <w:ind w:left="2160" w:hanging="360"/>
+      </w:pPr>
+      <w:rPr>
+        <w:rFonts w:ascii="Wingdings" w:hAnsi="Wingdings" w:hint="default"/>
+      </w:rPr>
+    </w:lvl>
+    <w:lvl w:ilvl="3" w:tplc="04090001" w:tentative="1">
+      <w:start w:val="1"/>
+      <w:numFmt w:val="bullet"/>
+      <w:lvlText w:val=""/>
+      <w:lvlJc w:val="left"/>
+      <w:pPr>
+        <w:ind w:left="2880" w:hanging="360"/>
+      </w:pPr>
+      <w:rPr>
+        <w:rFonts w:ascii="Symbol" w:hAnsi="Symbol" w:hint="default"/>
+      </w:rPr>
+    </w:lvl>
+    <w:lvl w:ilvl="4" w:tplc="04090003" w:tentative="1">
+      <w:start w:val="1"/>
+      <w:numFmt w:val="bullet"/>
+      <w:lvlText w:val="o"/>
+      <w:lvlJc w:val="left"/>
+      <w:pPr>
+        <w:ind w:left="3600" w:hanging="360"/>
+      </w:pPr>
+      <w:rPr>
+        <w:rFonts w:ascii="Courier New" w:hAnsi="Courier New" w:cs="Courier New" w:hint="default"/>
+      </w:rPr>
+    </w:lvl>
+    <w:lvl w:ilvl="5" w:tplc="04090005" w:tentative="1">
+      <w:start w:val="1"/>
+      <w:numFmt w:val="bullet"/>
+      <w:lvlText w:val=""/>
+      <w:lvlJc w:val="left"/>
+      <w:pPr>
+        <w:ind w:left="4320" w:hanging="360"/>
+      </w:pPr>
+      <w:rPr>
+        <w:rFonts w:ascii="Wingdings" w:hAnsi="Wingdings" w:hint="default"/>
+      </w:rPr>
+    </w:lvl>
+    <w:lvl w:ilvl="6" w:tplc="04090001" w:tentative="1">
+      <w:start w:val="1"/>
+      <w:numFmt w:val="bullet"/>
+      <w:lvlText w:val=""/>
+      <w:lvlJc w:val="left"/>
+      <w:pPr>
+        <w:ind w:left="5040" w:hanging="360"/>
+      </w:pPr>
+      <w:rPr>
+        <w:rFonts w:ascii="Symbol" w:hAnsi="Symbol" w:hint="default"/>
+      </w:rPr>
+    </w:lvl>
+    <w:lvl w:ilvl="7" w:tplc="04090003" w:tentative="1">
+      <w:start w:val="1"/>
+      <w:numFmt w:val="bullet"/>
+      <w:lvlText w:val="o"/>
+      <w:lvlJc w:val="left"/>
+      <w:pPr>
+        <w:ind w:left="5760" w:hanging="360"/>
+      </w:pPr>
+      <w:rPr>
+        <w:rFonts w:ascii="Courier New" w:hAnsi="Courier New" w:cs="Courier New" w:hint="default"/>
+      </w:rPr>
+    </w:lvl>
+    <w:lvl w:ilvl="8" w:tplc="04090005" w:tentative="1">
+      <w:start w:val="1"/>
+      <w:numFmt w:val="bullet"/>
+      <w:lvlText w:val=""/>
+      <w:lvlJc w:val="left"/>
+      <w:pPr>
+        <w:ind w:left="6480" w:hanging="360"/>
+      </w:pPr>
+      <w:rPr>
+        <w:rFonts w:ascii="Wingdings" w:hAnsi="Wingdings" w:hint="default"/>
+      </w:rPr>
+    </w:lvl>
+  </w:abstractNum>
+  <w:abstractNum w:abstractNumId="12" w15:restartNumberingAfterBreak="0">
     <w:nsid w:val="66EB1E1A"/>
     <w:multiLevelType w:val="hybridMultilevel"/>
     <w:tmpl w:val="FF60CCD6"/>
@@ -1802,11 +3392,126 @@
       </w:rPr>
     </w:lvl>
   </w:abstractNum>
+  <w:abstractNum w:abstractNumId="13" w15:restartNumberingAfterBreak="0">
+    <w:nsid w:val="6D9E1437"/>
+    <w:multiLevelType w:val="hybridMultilevel"/>
+    <w:tmpl w:val="6A384264"/>
+    <w:lvl w:ilvl="0" w:tplc="6BF623FA">
+      <w:start w:val="1"/>
+      <w:numFmt w:val="bullet"/>
+      <w:lvlText w:val=""/>
+      <w:lvlJc w:val="left"/>
+      <w:pPr>
+        <w:ind w:left="720" w:hanging="360"/>
+      </w:pPr>
+      <w:rPr>
+        <w:rFonts w:ascii="Symbol" w:hAnsi="Symbol" w:hint="default"/>
+        <w:sz w:val="28"/>
+        <w:szCs w:val="28"/>
+      </w:rPr>
+    </w:lvl>
+    <w:lvl w:ilvl="1" w:tplc="04090003" w:tentative="1">
+      <w:start w:val="1"/>
+      <w:numFmt w:val="bullet"/>
+      <w:lvlText w:val="o"/>
+      <w:lvlJc w:val="left"/>
+      <w:pPr>
+        <w:ind w:left="1440" w:hanging="360"/>
+      </w:pPr>
+      <w:rPr>
+        <w:rFonts w:ascii="Courier New" w:hAnsi="Courier New" w:cs="Courier New" w:hint="default"/>
+      </w:rPr>
+    </w:lvl>
+    <w:lvl w:ilvl="2" w:tplc="04090005" w:tentative="1">
+      <w:start w:val="1"/>
+      <w:numFmt w:val="bullet"/>
+      <w:lvlText w:val=""/>
+      <w:lvlJc w:val="left"/>
+      <w:pPr>
+        <w:ind w:left="2160" w:hanging="360"/>
+      </w:pPr>
+      <w:rPr>
+        <w:rFonts w:ascii="Wingdings" w:hAnsi="Wingdings" w:hint="default"/>
+      </w:rPr>
+    </w:lvl>
+    <w:lvl w:ilvl="3" w:tplc="04090001" w:tentative="1">
+      <w:start w:val="1"/>
+      <w:numFmt w:val="bullet"/>
+      <w:lvlText w:val=""/>
+      <w:lvlJc w:val="left"/>
+      <w:pPr>
+        <w:ind w:left="2880" w:hanging="360"/>
+      </w:pPr>
+      <w:rPr>
+        <w:rFonts w:ascii="Symbol" w:hAnsi="Symbol" w:hint="default"/>
+      </w:rPr>
+    </w:lvl>
+    <w:lvl w:ilvl="4" w:tplc="04090003" w:tentative="1">
+      <w:start w:val="1"/>
+      <w:numFmt w:val="bullet"/>
+      <w:lvlText w:val="o"/>
+      <w:lvlJc w:val="left"/>
+      <w:pPr>
+        <w:ind w:left="3600" w:hanging="360"/>
+      </w:pPr>
+      <w:rPr>
+        <w:rFonts w:ascii="Courier New" w:hAnsi="Courier New" w:cs="Courier New" w:hint="default"/>
+      </w:rPr>
+    </w:lvl>
+    <w:lvl w:ilvl="5" w:tplc="04090005" w:tentative="1">
+      <w:start w:val="1"/>
+      <w:numFmt w:val="bullet"/>
+      <w:lvlText w:val=""/>
+      <w:lvlJc w:val="left"/>
+      <w:pPr>
+        <w:ind w:left="4320" w:hanging="360"/>
+      </w:pPr>
+      <w:rPr>
+        <w:rFonts w:ascii="Wingdings" w:hAnsi="Wingdings" w:hint="default"/>
+      </w:rPr>
+    </w:lvl>
+    <w:lvl w:ilvl="6" w:tplc="04090001" w:tentative="1">
+      <w:start w:val="1"/>
+      <w:numFmt w:val="bullet"/>
+      <w:lvlText w:val=""/>
+      <w:lvlJc w:val="left"/>
+      <w:pPr>
+        <w:ind w:left="5040" w:hanging="360"/>
+      </w:pPr>
+      <w:rPr>
+        <w:rFonts w:ascii="Symbol" w:hAnsi="Symbol" w:hint="default"/>
+      </w:rPr>
+    </w:lvl>
+    <w:lvl w:ilvl="7" w:tplc="04090003" w:tentative="1">
+      <w:start w:val="1"/>
+      <w:numFmt w:val="bullet"/>
+      <w:lvlText w:val="o"/>
+      <w:lvlJc w:val="left"/>
+      <w:pPr>
+        <w:ind w:left="5760" w:hanging="360"/>
+      </w:pPr>
+      <w:rPr>
+        <w:rFonts w:ascii="Courier New" w:hAnsi="Courier New" w:cs="Courier New" w:hint="default"/>
+      </w:rPr>
+    </w:lvl>
+    <w:lvl w:ilvl="8" w:tplc="04090005" w:tentative="1">
+      <w:start w:val="1"/>
+      <w:numFmt w:val="bullet"/>
+      <w:lvlText w:val=""/>
+      <w:lvlJc w:val="left"/>
+      <w:pPr>
+        <w:ind w:left="6480" w:hanging="360"/>
+      </w:pPr>
+      <w:rPr>
+        <w:rFonts w:ascii="Wingdings" w:hAnsi="Wingdings" w:hint="default"/>
+      </w:rPr>
+    </w:lvl>
+  </w:abstractNum>
   <w:num w:numId="1">
-    <w:abstractNumId w:val="5"/>
+    <w:abstractNumId w:val="6"/>
   </w:num>
   <w:num w:numId="2">
-    <w:abstractNumId w:val="6"/>
+    <w:abstractNumId w:val="9"/>
   </w:num>
   <w:num w:numId="3">
     <w:abstractNumId w:val="1"/>
@@ -1821,10 +3526,28 @@
     <w:abstractNumId w:val="2"/>
   </w:num>
   <w:num w:numId="7">
+    <w:abstractNumId w:val="5"/>
+  </w:num>
+  <w:num w:numId="8">
+    <w:abstractNumId w:val="12"/>
+  </w:num>
+  <w:num w:numId="9">
     <w:abstractNumId w:val="4"/>
   </w:num>
-  <w:num w:numId="8">
+  <w:num w:numId="10">
+    <w:abstractNumId w:val="10"/>
+  </w:num>
+  <w:num w:numId="11">
+    <w:abstractNumId w:val="13"/>
+  </w:num>
+  <w:num w:numId="12">
     <w:abstractNumId w:val="7"/>
+  </w:num>
+  <w:num w:numId="13">
+    <w:abstractNumId w:val="8"/>
+  </w:num>
+  <w:num w:numId="14">
+    <w:abstractNumId w:val="11"/>
   </w:num>
 </w:numbering>
 </file>
@@ -2707,6 +4430,18 @@
       <w:shd w:val="clear" w:color="auto" w:fill="E1DFDD"/>
     </w:rPr>
   </w:style>
+  <w:style w:type="character" w:styleId="FollowedHyperlink">
+    <w:name w:val="FollowedHyperlink"/>
+    <w:basedOn w:val="DefaultParagraphFont"/>
+    <w:uiPriority w:val="99"/>
+    <w:semiHidden/>
+    <w:unhideWhenUsed/>
+    <w:rsid w:val="00804AD5"/>
+    <w:rPr>
+      <w:color w:val="954F72" w:themeColor="followedHyperlink"/>
+      <w:u w:val="single"/>
+    </w:rPr>
+  </w:style>
 </w:styles>
 </file>
 

--- a/src/main/resources/document/1733403-NguyễnTuấnAnh-Báo cáo tiến độ luận văn.docx
+++ b/src/main/resources/document/1733403-NguyễnTuấnAnh-Báo cáo tiến độ luận văn.docx
@@ -474,15 +474,7 @@
           <w:sz w:val="28"/>
           <w:szCs w:val="28"/>
         </w:rPr>
-        <w:t>SignUpController: Trả về trang đăng ký, Đăng ký người dùng</w:t>
-      </w:r>
-      <w:r>
-        <w:rPr>
-          <w:rFonts w:ascii="Times New Roman" w:hAnsi="Times New Roman" w:cs="Times New Roman"/>
-          <w:sz w:val="28"/>
-          <w:szCs w:val="28"/>
-        </w:rPr>
-        <w:t xml:space="preserve"> – </w:t>
+        <w:t xml:space="preserve">SignUpController: Trả về trang đăng ký, Đăng ký người dùng – </w:t>
       </w:r>
       <w:r>
         <w:rPr>
@@ -513,15 +505,7 @@
           <w:sz w:val="28"/>
           <w:szCs w:val="28"/>
         </w:rPr>
-        <w:t>FileUploadController: Thêm header template cho đề thi</w:t>
-      </w:r>
-      <w:r>
-        <w:rPr>
-          <w:rFonts w:ascii="Times New Roman" w:hAnsi="Times New Roman" w:cs="Times New Roman"/>
-          <w:sz w:val="28"/>
-          <w:szCs w:val="28"/>
-        </w:rPr>
-        <w:t xml:space="preserve"> – </w:t>
+        <w:t xml:space="preserve">FileUploadController: Thêm header template cho đề thi – </w:t>
       </w:r>
       <w:r>
         <w:rPr>
@@ -563,6 +547,7 @@
           <w:numId w:val="6"/>
         </w:numPr>
         <w:rPr>
+          <w:ins w:id="0" w:author="Tuấn Anh Nguyễn" w:date="2021-06-07T17:48:00Z"/>
           <w:rFonts w:ascii="Times New Roman" w:hAnsi="Times New Roman" w:cs="Times New Roman"/>
           <w:sz w:val="28"/>
           <w:szCs w:val="28"/>
@@ -576,6 +561,102 @@
         </w:rPr>
         <w:t>UserController: Quản lý User</w:t>
       </w:r>
+    </w:p>
+    <w:p>
+      <w:pPr>
+        <w:pStyle w:val="ListParagraph"/>
+        <w:numPr>
+          <w:ilvl w:val="2"/>
+          <w:numId w:val="6"/>
+        </w:numPr>
+        <w:rPr>
+          <w:ins w:id="1" w:author="Tuấn Anh Nguyễn" w:date="2021-06-07T17:48:00Z"/>
+          <w:rFonts w:ascii="Times New Roman" w:hAnsi="Times New Roman" w:cs="Times New Roman"/>
+          <w:sz w:val="28"/>
+          <w:szCs w:val="28"/>
+          <w:rPrChange w:id="2" w:author="Tuấn Anh Nguyễn" w:date="2021-06-07T18:02:00Z">
+            <w:rPr>
+              <w:ins w:id="3" w:author="Tuấn Anh Nguyễn" w:date="2021-06-07T17:48:00Z"/>
+              <w:rFonts w:ascii="Times New Roman" w:hAnsi="Times New Roman" w:cs="Times New Roman"/>
+              <w:sz w:val="28"/>
+              <w:szCs w:val="28"/>
+            </w:rPr>
+          </w:rPrChange>
+        </w:rPr>
+      </w:pPr>
+      <w:ins w:id="4" w:author="Tuấn Anh Nguyễn" w:date="2021-06-07T17:48:00Z">
+        <w:r>
+          <w:rPr>
+            <w:rFonts w:ascii="Times New Roman" w:hAnsi="Times New Roman" w:cs="Times New Roman"/>
+            <w:sz w:val="28"/>
+            <w:szCs w:val="28"/>
+          </w:rPr>
+          <w:t>Th</w:t>
+        </w:r>
+        <w:r>
+          <w:rPr>
+            <w:rFonts w:ascii="Times New Roman" w:hAnsi="Times New Roman" w:cs="Times New Roman"/>
+            <w:sz w:val="28"/>
+            <w:szCs w:val="28"/>
+            <w:rPrChange w:id="5" w:author="Tuấn Anh Nguyễn" w:date="2021-06-07T18:02:00Z">
+              <w:rPr>
+                <w:rFonts w:ascii="Times New Roman" w:hAnsi="Times New Roman" w:cs="Times New Roman"/>
+                <w:sz w:val="28"/>
+                <w:szCs w:val="28"/>
+              </w:rPr>
+            </w:rPrChange>
+          </w:rPr>
+          <w:t>êm datatable (search, pagination, sort)</w:t>
+        </w:r>
+      </w:ins>
+    </w:p>
+    <w:p>
+      <w:pPr>
+        <w:pStyle w:val="ListParagraph"/>
+        <w:numPr>
+          <w:ilvl w:val="2"/>
+          <w:numId w:val="6"/>
+        </w:numPr>
+        <w:rPr>
+          <w:rFonts w:ascii="Times New Roman" w:hAnsi="Times New Roman" w:cs="Times New Roman"/>
+          <w:sz w:val="28"/>
+          <w:szCs w:val="28"/>
+          <w:rPrChange w:id="6" w:author="Tuấn Anh Nguyễn" w:date="2021-06-07T18:02:00Z">
+            <w:rPr>
+              <w:rFonts w:ascii="Times New Roman" w:hAnsi="Times New Roman" w:cs="Times New Roman"/>
+              <w:sz w:val="28"/>
+              <w:szCs w:val="28"/>
+            </w:rPr>
+          </w:rPrChange>
+        </w:rPr>
+        <w:pPrChange w:id="7" w:author="Tuấn Anh Nguyễn" w:date="2021-06-07T17:48:00Z">
+          <w:pPr>
+            <w:pStyle w:val="ListParagraph"/>
+            <w:numPr>
+              <w:ilvl w:val="1"/>
+              <w:numId w:val="6"/>
+            </w:numPr>
+            <w:ind w:left="1440" w:hanging="360"/>
+          </w:pPr>
+        </w:pPrChange>
+      </w:pPr>
+      <w:ins w:id="8" w:author="Tuấn Anh Nguyễn" w:date="2021-06-07T17:48:00Z">
+        <w:r>
+          <w:rPr>
+            <w:rFonts w:ascii="Times New Roman" w:hAnsi="Times New Roman" w:cs="Times New Roman"/>
+            <w:sz w:val="28"/>
+            <w:szCs w:val="28"/>
+            <w:rPrChange w:id="9" w:author="Tuấn Anh Nguyễn" w:date="2021-06-07T18:02:00Z">
+              <w:rPr>
+                <w:rFonts w:ascii="Times New Roman" w:hAnsi="Times New Roman" w:cs="Times New Roman"/>
+                <w:sz w:val="28"/>
+                <w:szCs w:val="28"/>
+              </w:rPr>
+            </w:rPrChange>
+          </w:rPr>
+          <w:t>Thêm user detail</w:t>
+        </w:r>
+      </w:ins>
     </w:p>
     <w:p>
       <w:pPr>
@@ -700,6 +781,7 @@
           <w:sz w:val="28"/>
           <w:szCs w:val="28"/>
         </w:rPr>
+        <w:lastRenderedPageBreak/>
         <w:t>Các đối tượng chuyển đổi nhằm ẩn giấu dữ liệu</w:t>
       </w:r>
     </w:p>
@@ -1095,15 +1177,7 @@
           <w:sz w:val="28"/>
           <w:szCs w:val="28"/>
         </w:rPr>
-        <w:t>Controller</w:t>
-      </w:r>
-      <w:r>
-        <w:rPr>
-          <w:rFonts w:ascii="Times New Roman" w:hAnsi="Times New Roman" w:cs="Times New Roman"/>
-          <w:sz w:val="28"/>
-          <w:szCs w:val="28"/>
-        </w:rPr>
-        <w:t xml:space="preserve">  thêm đề thi</w:t>
+        <w:t>Controller  thêm đề thi</w:t>
       </w:r>
     </w:p>
     <w:p>
@@ -1120,15 +1194,7 @@
           <w:sz w:val="28"/>
           <w:szCs w:val="28"/>
         </w:rPr>
-        <w:t>Controller</w:t>
-      </w:r>
-      <w:r>
-        <w:rPr>
-          <w:rFonts w:ascii="Times New Roman" w:hAnsi="Times New Roman" w:cs="Times New Roman"/>
-          <w:sz w:val="28"/>
-          <w:szCs w:val="28"/>
-        </w:rPr>
-        <w:t xml:space="preserve"> quên mật khẩu</w:t>
+        <w:t>Controller quên mật khẩu</w:t>
       </w:r>
     </w:p>
     <w:p>
@@ -1366,15 +1432,8 @@
           <w:sz w:val="28"/>
           <w:szCs w:val="28"/>
         </w:rPr>
-        <w:t xml:space="preserve">Chưa có trang quản lý </w:t>
-      </w:r>
-      <w:r>
-        <w:rPr>
-          <w:rFonts w:ascii="Times New Roman" w:hAnsi="Times New Roman" w:cs="Times New Roman"/>
-          <w:sz w:val="28"/>
-          <w:szCs w:val="28"/>
-        </w:rPr>
-        <w:t>đề thi</w:t>
+        <w:lastRenderedPageBreak/>
+        <w:t>Chưa có trang quản lý đề thi</w:t>
       </w:r>
     </w:p>
     <w:p>
@@ -2207,7 +2266,7 @@
         <w:rFonts w:ascii="Courier New" w:hAnsi="Courier New" w:cs="Courier New" w:hint="default"/>
       </w:rPr>
     </w:lvl>
-    <w:lvl w:ilvl="2" w:tplc="04090005" w:tentative="1">
+    <w:lvl w:ilvl="2" w:tplc="04090005">
       <w:start w:val="1"/>
       <w:numFmt w:val="bullet"/>
       <w:lvlText w:val=""/>
@@ -3550,6 +3609,14 @@
     <w:abstractNumId w:val="11"/>
   </w:num>
 </w:numbering>
+</file>
+
+<file path=word/people.xml><?xml version="1.0" encoding="utf-8"?>
+<w15:people xmlns:wpc="http://schemas.microsoft.com/office/word/2010/wordprocessingCanvas" xmlns:cx="http://schemas.microsoft.com/office/drawing/2014/chartex" xmlns:cx1="http://schemas.microsoft.com/office/drawing/2015/9/8/chartex" xmlns:cx2="http://schemas.microsoft.com/office/drawing/2015/10/21/chartex" xmlns:cx3="http://schemas.microsoft.com/office/drawing/2016/5/9/chartex" xmlns:cx4="http://schemas.microsoft.com/office/drawing/2016/5/10/chartex" xmlns:cx5="http://schemas.microsoft.com/office/drawing/2016/5/11/chartex" xmlns:cx6="http://schemas.microsoft.com/office/drawing/2016/5/12/chartex" xmlns:cx7="http://schemas.microsoft.com/office/drawing/2016/5/13/chartex" xmlns:cx8="http://schemas.microsoft.com/office/drawing/2016/5/14/chartex" xmlns:mc="http://schemas.openxmlformats.org/markup-compatibility/2006" xmlns:aink="http://schemas.microsoft.com/office/drawing/2016/ink" xmlns:am3d="http://schemas.microsoft.com/office/drawing/2017/model3d" xmlns:o="urn:schemas-microsoft-com:office:office" xmlns:r="http://schemas.openxmlformats.org/officeDocument/2006/relationships" xmlns:m="http://schemas.openxmlformats.org/officeDocument/2006/math" xmlns:v="urn:schemas-microsoft-com:vml" xmlns:wp14="http://schemas.microsoft.com/office/word/2010/wordprocessingDrawing" xmlns:wp="http://schemas.openxmlformats.org/drawingml/2006/wordprocessingDrawing" xmlns:w10="urn:schemas-microsoft-com:office:word" xmlns:w="http://schemas.openxmlformats.org/wordprocessingml/2006/main" xmlns:w14="http://schemas.microsoft.com/office/word/2010/wordml" xmlns:w15="http://schemas.microsoft.com/office/word/2012/wordml" xmlns:w16cex="http://schemas.microsoft.com/office/word/2018/wordml/cex" xmlns:w16cid="http://schemas.microsoft.com/office/word/2016/wordml/cid" xmlns:w16="http://schemas.microsoft.com/office/word/2018/wordml" xmlns:w16sdtdh="http://schemas.microsoft.com/office/word/2020/wordml/sdtdatahash" xmlns:w16se="http://schemas.microsoft.com/office/word/2015/wordml/symex" xmlns:wpg="http://schemas.microsoft.com/office/word/2010/wordprocessingGroup" xmlns:wpi="http://schemas.microsoft.com/office/word/2010/wordprocessingInk" xmlns:wne="http://schemas.microsoft.com/office/word/2006/wordml" xmlns:wps="http://schemas.microsoft.com/office/word/2010/wordprocessingShape" mc:Ignorable="w14 w15 w16se w16cid w16 w16cex w16sdtdh wp14">
+  <w15:person w15:author="Tuấn Anh Nguyễn">
+    <w15:presenceInfo w15:providerId="Windows Live" w15:userId="2005701393464844"/>
+  </w15:person>
+</w15:people>
 </file>
 
 <file path=word/styles.xml><?xml version="1.0" encoding="utf-8"?>

--- a/src/main/resources/document/1733403-NguyễnTuấnAnh-Báo cáo tiến độ luận văn.docx
+++ b/src/main/resources/document/1733403-NguyễnTuấnAnh-Báo cáo tiến độ luận văn.docx
@@ -574,39 +574,16 @@
           <w:rFonts w:ascii="Times New Roman" w:hAnsi="Times New Roman" w:cs="Times New Roman"/>
           <w:sz w:val="28"/>
           <w:szCs w:val="28"/>
-          <w:rPrChange w:id="2" w:author="Tuấn Anh Nguyễn" w:date="2021-06-07T18:02:00Z">
-            <w:rPr>
-              <w:ins w:id="3" w:author="Tuấn Anh Nguyễn" w:date="2021-06-07T17:48:00Z"/>
-              <w:rFonts w:ascii="Times New Roman" w:hAnsi="Times New Roman" w:cs="Times New Roman"/>
-              <w:sz w:val="28"/>
-              <w:szCs w:val="28"/>
-            </w:rPr>
-          </w:rPrChange>
-        </w:rPr>
-      </w:pPr>
-      <w:ins w:id="4" w:author="Tuấn Anh Nguyễn" w:date="2021-06-07T17:48:00Z">
+        </w:rPr>
+      </w:pPr>
+      <w:ins w:id="2" w:author="Tuấn Anh Nguyễn" w:date="2021-06-07T17:48:00Z">
         <w:r>
           <w:rPr>
             <w:rFonts w:ascii="Times New Roman" w:hAnsi="Times New Roman" w:cs="Times New Roman"/>
             <w:sz w:val="28"/>
             <w:szCs w:val="28"/>
           </w:rPr>
-          <w:t>Th</w:t>
-        </w:r>
-        <w:r>
-          <w:rPr>
-            <w:rFonts w:ascii="Times New Roman" w:hAnsi="Times New Roman" w:cs="Times New Roman"/>
-            <w:sz w:val="28"/>
-            <w:szCs w:val="28"/>
-            <w:rPrChange w:id="5" w:author="Tuấn Anh Nguyễn" w:date="2021-06-07T18:02:00Z">
-              <w:rPr>
-                <w:rFonts w:ascii="Times New Roman" w:hAnsi="Times New Roman" w:cs="Times New Roman"/>
-                <w:sz w:val="28"/>
-                <w:szCs w:val="28"/>
-              </w:rPr>
-            </w:rPrChange>
-          </w:rPr>
-          <w:t>êm datatable (search, pagination, sort)</w:t>
+          <w:t>Thêm datatable (search, pagination, sort)</w:t>
         </w:r>
       </w:ins>
     </w:p>
@@ -621,15 +598,8 @@
           <w:rFonts w:ascii="Times New Roman" w:hAnsi="Times New Roman" w:cs="Times New Roman"/>
           <w:sz w:val="28"/>
           <w:szCs w:val="28"/>
-          <w:rPrChange w:id="6" w:author="Tuấn Anh Nguyễn" w:date="2021-06-07T18:02:00Z">
-            <w:rPr>
-              <w:rFonts w:ascii="Times New Roman" w:hAnsi="Times New Roman" w:cs="Times New Roman"/>
-              <w:sz w:val="28"/>
-              <w:szCs w:val="28"/>
-            </w:rPr>
-          </w:rPrChange>
-        </w:rPr>
-        <w:pPrChange w:id="7" w:author="Tuấn Anh Nguyễn" w:date="2021-06-07T17:48:00Z">
+        </w:rPr>
+        <w:pPrChange w:id="3" w:author="Tuấn Anh Nguyễn" w:date="2021-06-07T17:48:00Z">
           <w:pPr>
             <w:pStyle w:val="ListParagraph"/>
             <w:numPr>
@@ -640,19 +610,12 @@
           </w:pPr>
         </w:pPrChange>
       </w:pPr>
-      <w:ins w:id="8" w:author="Tuấn Anh Nguyễn" w:date="2021-06-07T17:48:00Z">
+      <w:ins w:id="4" w:author="Tuấn Anh Nguyễn" w:date="2021-06-07T17:48:00Z">
         <w:r>
           <w:rPr>
             <w:rFonts w:ascii="Times New Roman" w:hAnsi="Times New Roman" w:cs="Times New Roman"/>
             <w:sz w:val="28"/>
             <w:szCs w:val="28"/>
-            <w:rPrChange w:id="9" w:author="Tuấn Anh Nguyễn" w:date="2021-06-07T18:02:00Z">
-              <w:rPr>
-                <w:rFonts w:ascii="Times New Roman" w:hAnsi="Times New Roman" w:cs="Times New Roman"/>
-                <w:sz w:val="28"/>
-                <w:szCs w:val="28"/>
-              </w:rPr>
-            </w:rPrChange>
           </w:rPr>
           <w:t>Thêm user detail</w:t>
         </w:r>
@@ -781,7 +744,6 @@
           <w:sz w:val="28"/>
           <w:szCs w:val="28"/>
         </w:rPr>
-        <w:lastRenderedPageBreak/>
         <w:t>Các đối tượng chuyển đổi nhằm ẩn giấu dữ liệu</w:t>
       </w:r>
     </w:p>
@@ -1432,7 +1394,6 @@
           <w:sz w:val="28"/>
           <w:szCs w:val="28"/>
         </w:rPr>
-        <w:lastRenderedPageBreak/>
         <w:t>Chưa có trang quản lý đề thi</w:t>
       </w:r>
     </w:p>
@@ -1767,9 +1728,22 @@
           <w:numId w:val="12"/>
         </w:numPr>
         <w:rPr>
-          <w:rFonts w:ascii="Times New Roman" w:hAnsi="Times New Roman" w:cs="Times New Roman"/>
-          <w:sz w:val="28"/>
-          <w:szCs w:val="28"/>
+          <w:ins w:id="5" w:author="Tuấn Anh Nguyễn" w:date="2021-06-16T09:04:00Z"/>
+          <w:rStyle w:val="Hyperlink"/>
+          <w:rFonts w:ascii="Times New Roman" w:hAnsi="Times New Roman" w:cs="Times New Roman"/>
+          <w:color w:val="auto"/>
+          <w:sz w:val="28"/>
+          <w:szCs w:val="28"/>
+          <w:u w:val="none"/>
+          <w:rPrChange w:id="6" w:author="Tuấn Anh Nguyễn" w:date="2021-06-16T09:04:00Z">
+            <w:rPr>
+              <w:ins w:id="7" w:author="Tuấn Anh Nguyễn" w:date="2021-06-16T09:04:00Z"/>
+              <w:rStyle w:val="Hyperlink"/>
+              <w:rFonts w:ascii="Times New Roman" w:eastAsiaTheme="majorEastAsia" w:hAnsi="Times New Roman" w:cs="Times New Roman"/>
+              <w:sz w:val="28"/>
+              <w:szCs w:val="28"/>
+            </w:rPr>
+          </w:rPrChange>
         </w:rPr>
       </w:pPr>
       <w:hyperlink r:id="rId13" w:history="1">
@@ -1783,6 +1757,159 @@
           <w:t>https://frontbackend.com/thymeleaf/spring-boot-bootstrap-thymeleaf-datetime-picker</w:t>
         </w:r>
       </w:hyperlink>
+    </w:p>
+    <w:p>
+      <w:pPr>
+        <w:pStyle w:val="Heading2"/>
+        <w:rPr>
+          <w:ins w:id="8" w:author="Tuấn Anh Nguyễn" w:date="2021-06-16T09:04:00Z"/>
+          <w:rFonts w:ascii="Times New Roman" w:hAnsi="Times New Roman" w:cs="Times New Roman"/>
+          <w:sz w:val="28"/>
+          <w:szCs w:val="28"/>
+          <w:rPrChange w:id="9" w:author="Tuấn Anh Nguyễn" w:date="2021-06-16T09:05:00Z">
+            <w:rPr>
+              <w:ins w:id="10" w:author="Tuấn Anh Nguyễn" w:date="2021-06-16T09:04:00Z"/>
+            </w:rPr>
+          </w:rPrChange>
+        </w:rPr>
+      </w:pPr>
+      <w:ins w:id="11" w:author="Tuấn Anh Nguyễn" w:date="2021-06-16T09:04:00Z">
+        <w:r>
+          <w:rPr>
+            <w:rFonts w:ascii="Times New Roman" w:hAnsi="Times New Roman" w:cs="Times New Roman"/>
+            <w:sz w:val="28"/>
+            <w:szCs w:val="28"/>
+            <w:rPrChange w:id="12" w:author="Tuấn Anh Nguyễn" w:date="2021-06-16T09:05:00Z">
+              <w:rPr/>
+            </w:rPrChange>
+          </w:rPr>
+          <w:t xml:space="preserve"> Spring boot multiple login form</w:t>
+        </w:r>
+      </w:ins>
+    </w:p>
+    <w:p>
+      <w:pPr>
+        <w:pStyle w:val="ListParagraph"/>
+        <w:numPr>
+          <w:ilvl w:val="0"/>
+          <w:numId w:val="15"/>
+        </w:numPr>
+        <w:rPr>
+          <w:ins w:id="13" w:author="Tuấn Anh Nguyễn" w:date="2021-06-16T13:25:00Z"/>
+          <w:rFonts w:ascii="Times New Roman" w:hAnsi="Times New Roman" w:cs="Times New Roman"/>
+          <w:sz w:val="28"/>
+          <w:szCs w:val="28"/>
+        </w:rPr>
+      </w:pPr>
+      <w:ins w:id="14" w:author="Tuấn Anh Nguyễn" w:date="2021-06-16T13:25:00Z">
+        <w:r>
+          <w:rPr>
+            <w:rFonts w:ascii="Times New Roman" w:hAnsi="Times New Roman" w:cs="Times New Roman"/>
+            <w:sz w:val="28"/>
+            <w:szCs w:val="28"/>
+          </w:rPr>
+          <w:fldChar w:fldCharType="begin"/>
+        </w:r>
+        <w:r>
+          <w:rPr>
+            <w:rFonts w:ascii="Times New Roman" w:hAnsi="Times New Roman" w:cs="Times New Roman"/>
+            <w:sz w:val="28"/>
+            <w:szCs w:val="28"/>
+          </w:rPr>
+          <w:instrText xml:space="preserve"> HYPERLINK "</w:instrText>
+        </w:r>
+      </w:ins>
+      <w:ins w:id="15" w:author="Tuấn Anh Nguyễn" w:date="2021-06-16T09:04:00Z">
+        <w:r>
+          <w:rPr>
+            <w:rFonts w:ascii="Times New Roman" w:hAnsi="Times New Roman" w:cs="Times New Roman"/>
+            <w:sz w:val="28"/>
+            <w:szCs w:val="28"/>
+            <w:rPrChange w:id="16" w:author="Tuấn Anh Nguyễn" w:date="2021-06-16T09:05:00Z">
+              <w:rPr/>
+            </w:rPrChange>
+          </w:rPr>
+          <w:instrText>https://stackjava.com/spring/code-vi-du-spring-boot-multiple-login-page-form-login.html</w:instrText>
+        </w:r>
+      </w:ins>
+      <w:ins w:id="17" w:author="Tuấn Anh Nguyễn" w:date="2021-06-16T13:25:00Z">
+        <w:r>
+          <w:rPr>
+            <w:rFonts w:ascii="Times New Roman" w:hAnsi="Times New Roman" w:cs="Times New Roman"/>
+            <w:sz w:val="28"/>
+            <w:szCs w:val="28"/>
+          </w:rPr>
+          <w:instrText xml:space="preserve">" </w:instrText>
+        </w:r>
+        <w:r>
+          <w:rPr>
+            <w:rFonts w:ascii="Times New Roman" w:hAnsi="Times New Roman" w:cs="Times New Roman"/>
+            <w:sz w:val="28"/>
+            <w:szCs w:val="28"/>
+          </w:rPr>
+          <w:fldChar w:fldCharType="separate"/>
+        </w:r>
+      </w:ins>
+      <w:ins w:id="18" w:author="Tuấn Anh Nguyễn" w:date="2021-06-16T09:04:00Z">
+        <w:r>
+          <w:rPr>
+            <w:rStyle w:val="Hyperlink"/>
+            <w:rFonts w:ascii="Times New Roman" w:hAnsi="Times New Roman" w:cs="Times New Roman"/>
+            <w:sz w:val="28"/>
+            <w:szCs w:val="28"/>
+            <w:rPrChange w:id="19" w:author="Tuấn Anh Nguyễn" w:date="2021-06-16T09:05:00Z">
+              <w:rPr/>
+            </w:rPrChange>
+          </w:rPr>
+          <w:t>https://stackjava.com/spring/code-vi-du-spring-boot-multiple-login-page-form-login.html</w:t>
+        </w:r>
+      </w:ins>
+      <w:ins w:id="20" w:author="Tuấn Anh Nguyễn" w:date="2021-06-16T13:25:00Z">
+        <w:r>
+          <w:rPr>
+            <w:rFonts w:ascii="Times New Roman" w:hAnsi="Times New Roman" w:cs="Times New Roman"/>
+            <w:sz w:val="28"/>
+            <w:szCs w:val="28"/>
+          </w:rPr>
+          <w:fldChar w:fldCharType="end"/>
+        </w:r>
+      </w:ins>
+    </w:p>
+    <w:p>
+      <w:pPr>
+        <w:pStyle w:val="ListParagraph"/>
+        <w:numPr>
+          <w:ilvl w:val="0"/>
+          <w:numId w:val="15"/>
+        </w:numPr>
+        <w:rPr>
+          <w:rFonts w:ascii="Times New Roman" w:hAnsi="Times New Roman" w:cs="Times New Roman"/>
+          <w:sz w:val="28"/>
+          <w:szCs w:val="28"/>
+          <w:rPrChange w:id="21" w:author="Tuấn Anh Nguyễn" w:date="2021-06-16T09:05:00Z">
+            <w:rPr/>
+          </w:rPrChange>
+        </w:rPr>
+        <w:pPrChange w:id="22" w:author="Tuấn Anh Nguyễn" w:date="2021-06-16T09:04:00Z">
+          <w:pPr>
+            <w:pStyle w:val="ListParagraph"/>
+            <w:numPr>
+              <w:numId w:val="12"/>
+            </w:numPr>
+            <w:ind w:hanging="360"/>
+          </w:pPr>
+        </w:pPrChange>
+      </w:pPr>
+      <w:ins w:id="23" w:author="Tuấn Anh Nguyễn" w:date="2021-06-16T13:25:00Z">
+        <w:r>
+          <w:rPr>
+            <w:rFonts w:ascii="Times New Roman" w:hAnsi="Times New Roman" w:cs="Times New Roman"/>
+            <w:sz w:val="28"/>
+            <w:szCs w:val="28"/>
+          </w:rPr>
+          <w:t>https://dzone.com/articles/example-of-multiple-login-pages-with-spring-securi</w:t>
+        </w:r>
+      </w:ins>
     </w:p>
     <w:sectPr>
       <w:headerReference w:type="default" r:id="rId14"/>
@@ -3011,7 +3138,7 @@
   <w:abstractNum w:abstractNumId="9" w15:restartNumberingAfterBreak="0">
     <w:nsid w:val="543B1FF5"/>
     <w:multiLevelType w:val="multilevel"/>
-    <w:tmpl w:val="D74E5710"/>
+    <w:tmpl w:val="DB026738"/>
     <w:lvl w:ilvl="0">
       <w:start w:val="1"/>
       <w:numFmt w:val="decimal"/>
@@ -3033,6 +3160,7 @@
       </w:pPr>
       <w:rPr>
         <w:rFonts w:ascii="Times New Roman" w:hAnsi="Times New Roman" w:cs="Times New Roman" w:hint="default"/>
+        <w:color w:val="4472C4" w:themeColor="accent1"/>
         <w:sz w:val="28"/>
         <w:szCs w:val="28"/>
       </w:rPr>
@@ -3560,6 +3688,119 @@
       <w:lvlJc w:val="left"/>
       <w:pPr>
         <w:ind w:left="6480" w:hanging="360"/>
+      </w:pPr>
+      <w:rPr>
+        <w:rFonts w:ascii="Wingdings" w:hAnsi="Wingdings" w:hint="default"/>
+      </w:rPr>
+    </w:lvl>
+  </w:abstractNum>
+  <w:abstractNum w:abstractNumId="14" w15:restartNumberingAfterBreak="0">
+    <w:nsid w:val="77873CC5"/>
+    <w:multiLevelType w:val="hybridMultilevel"/>
+    <w:tmpl w:val="1EE0C5E2"/>
+    <w:lvl w:ilvl="0" w:tplc="04090001">
+      <w:start w:val="1"/>
+      <w:numFmt w:val="bullet"/>
+      <w:lvlText w:val=""/>
+      <w:lvlJc w:val="left"/>
+      <w:pPr>
+        <w:ind w:left="643" w:hanging="360"/>
+      </w:pPr>
+      <w:rPr>
+        <w:rFonts w:ascii="Symbol" w:hAnsi="Symbol" w:hint="default"/>
+      </w:rPr>
+    </w:lvl>
+    <w:lvl w:ilvl="1" w:tplc="04090003" w:tentative="1">
+      <w:start w:val="1"/>
+      <w:numFmt w:val="bullet"/>
+      <w:lvlText w:val="o"/>
+      <w:lvlJc w:val="left"/>
+      <w:pPr>
+        <w:ind w:left="1363" w:hanging="360"/>
+      </w:pPr>
+      <w:rPr>
+        <w:rFonts w:ascii="Courier New" w:hAnsi="Courier New" w:cs="Courier New" w:hint="default"/>
+      </w:rPr>
+    </w:lvl>
+    <w:lvl w:ilvl="2" w:tplc="04090005" w:tentative="1">
+      <w:start w:val="1"/>
+      <w:numFmt w:val="bullet"/>
+      <w:lvlText w:val=""/>
+      <w:lvlJc w:val="left"/>
+      <w:pPr>
+        <w:ind w:left="2083" w:hanging="360"/>
+      </w:pPr>
+      <w:rPr>
+        <w:rFonts w:ascii="Wingdings" w:hAnsi="Wingdings" w:hint="default"/>
+      </w:rPr>
+    </w:lvl>
+    <w:lvl w:ilvl="3" w:tplc="04090001" w:tentative="1">
+      <w:start w:val="1"/>
+      <w:numFmt w:val="bullet"/>
+      <w:lvlText w:val=""/>
+      <w:lvlJc w:val="left"/>
+      <w:pPr>
+        <w:ind w:left="2803" w:hanging="360"/>
+      </w:pPr>
+      <w:rPr>
+        <w:rFonts w:ascii="Symbol" w:hAnsi="Symbol" w:hint="default"/>
+      </w:rPr>
+    </w:lvl>
+    <w:lvl w:ilvl="4" w:tplc="04090003" w:tentative="1">
+      <w:start w:val="1"/>
+      <w:numFmt w:val="bullet"/>
+      <w:lvlText w:val="o"/>
+      <w:lvlJc w:val="left"/>
+      <w:pPr>
+        <w:ind w:left="3523" w:hanging="360"/>
+      </w:pPr>
+      <w:rPr>
+        <w:rFonts w:ascii="Courier New" w:hAnsi="Courier New" w:cs="Courier New" w:hint="default"/>
+      </w:rPr>
+    </w:lvl>
+    <w:lvl w:ilvl="5" w:tplc="04090005" w:tentative="1">
+      <w:start w:val="1"/>
+      <w:numFmt w:val="bullet"/>
+      <w:lvlText w:val=""/>
+      <w:lvlJc w:val="left"/>
+      <w:pPr>
+        <w:ind w:left="4243" w:hanging="360"/>
+      </w:pPr>
+      <w:rPr>
+        <w:rFonts w:ascii="Wingdings" w:hAnsi="Wingdings" w:hint="default"/>
+      </w:rPr>
+    </w:lvl>
+    <w:lvl w:ilvl="6" w:tplc="04090001" w:tentative="1">
+      <w:start w:val="1"/>
+      <w:numFmt w:val="bullet"/>
+      <w:lvlText w:val=""/>
+      <w:lvlJc w:val="left"/>
+      <w:pPr>
+        <w:ind w:left="4963" w:hanging="360"/>
+      </w:pPr>
+      <w:rPr>
+        <w:rFonts w:ascii="Symbol" w:hAnsi="Symbol" w:hint="default"/>
+      </w:rPr>
+    </w:lvl>
+    <w:lvl w:ilvl="7" w:tplc="04090003" w:tentative="1">
+      <w:start w:val="1"/>
+      <w:numFmt w:val="bullet"/>
+      <w:lvlText w:val="o"/>
+      <w:lvlJc w:val="left"/>
+      <w:pPr>
+        <w:ind w:left="5683" w:hanging="360"/>
+      </w:pPr>
+      <w:rPr>
+        <w:rFonts w:ascii="Courier New" w:hAnsi="Courier New" w:cs="Courier New" w:hint="default"/>
+      </w:rPr>
+    </w:lvl>
+    <w:lvl w:ilvl="8" w:tplc="04090005" w:tentative="1">
+      <w:start w:val="1"/>
+      <w:numFmt w:val="bullet"/>
+      <w:lvlText w:val=""/>
+      <w:lvlJc w:val="left"/>
+      <w:pPr>
+        <w:ind w:left="6403" w:hanging="360"/>
       </w:pPr>
       <w:rPr>
         <w:rFonts w:ascii="Wingdings" w:hAnsi="Wingdings" w:hint="default"/>
@@ -3607,6 +3848,9 @@
   </w:num>
   <w:num w:numId="14">
     <w:abstractNumId w:val="11"/>
+  </w:num>
+  <w:num w:numId="15">
+    <w:abstractNumId w:val="14"/>
   </w:num>
 </w:numbering>
 </file>

--- a/src/main/resources/document/1733403-NguyễnTuấnAnh-Báo cáo tiến độ luận văn.docx
+++ b/src/main/resources/document/1733403-NguyễnTuấnAnh-Báo cáo tiến độ luận văn.docx
@@ -570,7 +570,7 @@
           <w:numId w:val="6"/>
         </w:numPr>
         <w:rPr>
-          <w:ins w:id="1" w:author="Tuấn Anh Nguyễn" w:date="2021-06-07T17:48:00Z"/>
+          <w:ins w:id="1" w:author="Tuấn Anh Nguyễn" w:date="2021-06-24T11:25:00Z"/>
           <w:rFonts w:ascii="Times New Roman" w:hAnsi="Times New Roman" w:cs="Times New Roman"/>
           <w:sz w:val="28"/>
           <w:szCs w:val="28"/>
@@ -595,11 +595,45 @@
           <w:numId w:val="6"/>
         </w:numPr>
         <w:rPr>
-          <w:rFonts w:ascii="Times New Roman" w:hAnsi="Times New Roman" w:cs="Times New Roman"/>
-          <w:sz w:val="28"/>
-          <w:szCs w:val="28"/>
-        </w:rPr>
-        <w:pPrChange w:id="3" w:author="Tuấn Anh Nguyễn" w:date="2021-06-07T17:48:00Z">
+          <w:del w:id="3" w:author="Tuấn Anh Nguyễn" w:date="2021-06-24T11:25:00Z"/>
+          <w:rFonts w:ascii="Times New Roman" w:hAnsi="Times New Roman" w:cs="Times New Roman"/>
+          <w:sz w:val="28"/>
+          <w:szCs w:val="28"/>
+        </w:rPr>
+      </w:pPr>
+      <w:ins w:id="4" w:author="Tuấn Anh Nguyễn" w:date="2021-06-24T11:25:00Z">
+        <w:r>
+          <w:rPr>
+            <w:rFonts w:ascii="Times New Roman" w:hAnsi="Times New Roman" w:cs="Times New Roman"/>
+            <w:sz w:val="28"/>
+            <w:szCs w:val="28"/>
+          </w:rPr>
+          <w:t>Thêm user detai</w:t>
+        </w:r>
+        <w:r>
+          <w:rPr>
+            <w:rFonts w:ascii="Times New Roman" w:hAnsi="Times New Roman" w:cs="Times New Roman"/>
+            <w:sz w:val="28"/>
+            <w:szCs w:val="28"/>
+          </w:rPr>
+          <w:t>l</w:t>
+        </w:r>
+      </w:ins>
+    </w:p>
+    <w:p>
+      <w:pPr>
+        <w:pStyle w:val="ListParagraph"/>
+        <w:numPr>
+          <w:ilvl w:val="2"/>
+          <w:numId w:val="6"/>
+        </w:numPr>
+        <w:rPr>
+          <w:ins w:id="5" w:author="Tuấn Anh Nguyễn" w:date="2021-06-24T11:25:00Z"/>
+          <w:rFonts w:ascii="Times New Roman" w:hAnsi="Times New Roman" w:cs="Times New Roman"/>
+          <w:sz w:val="28"/>
+          <w:szCs w:val="28"/>
+        </w:rPr>
+        <w:pPrChange w:id="6" w:author="Tuấn Anh Nguyễn" w:date="2021-06-24T11:26:00Z">
           <w:pPr>
             <w:pStyle w:val="ListParagraph"/>
             <w:numPr>
@@ -610,14 +644,112 @@
           </w:pPr>
         </w:pPrChange>
       </w:pPr>
-      <w:ins w:id="4" w:author="Tuấn Anh Nguyễn" w:date="2021-06-07T17:48:00Z">
+    </w:p>
+    <w:p>
+      <w:pPr>
+        <w:pStyle w:val="ListParagraph"/>
+        <w:numPr>
+          <w:ilvl w:val="0"/>
+          <w:numId w:val="6"/>
+        </w:numPr>
+        <w:rPr>
+          <w:rFonts w:ascii="Times New Roman" w:hAnsi="Times New Roman" w:cs="Times New Roman"/>
+          <w:sz w:val="28"/>
+          <w:szCs w:val="28"/>
+        </w:rPr>
+      </w:pPr>
+      <w:r>
+        <w:rPr>
+          <w:rFonts w:ascii="Times New Roman" w:hAnsi="Times New Roman" w:cs="Times New Roman"/>
+          <w:sz w:val="28"/>
+          <w:szCs w:val="28"/>
+        </w:rPr>
+        <w:t>Config</w:t>
+      </w:r>
+    </w:p>
+    <w:p>
+      <w:pPr>
+        <w:pStyle w:val="ListParagraph"/>
+        <w:numPr>
+          <w:ilvl w:val="1"/>
+          <w:numId w:val="6"/>
+        </w:numPr>
+        <w:rPr>
+          <w:rFonts w:ascii="Times New Roman" w:hAnsi="Times New Roman" w:cs="Times New Roman"/>
+          <w:sz w:val="28"/>
+          <w:szCs w:val="28"/>
+        </w:rPr>
+      </w:pPr>
+      <w:r>
+        <w:rPr>
+          <w:rFonts w:ascii="Times New Roman" w:hAnsi="Times New Roman" w:cs="Times New Roman"/>
+          <w:sz w:val="28"/>
+          <w:szCs w:val="28"/>
+        </w:rPr>
+        <w:t>Cấu hình resource</w:t>
+      </w:r>
+      <w:r>
+        <w:rPr>
+          <w:rFonts w:ascii="Times New Roman" w:hAnsi="Times New Roman" w:cs="Times New Roman"/>
+          <w:sz w:val="28"/>
+          <w:szCs w:val="28"/>
+        </w:rPr>
+        <w:t xml:space="preserve"> (map các resource css, js, …)</w:t>
+      </w:r>
+    </w:p>
+    <w:p>
+      <w:pPr>
+        <w:pStyle w:val="ListParagraph"/>
+        <w:numPr>
+          <w:ilvl w:val="1"/>
+          <w:numId w:val="6"/>
+        </w:numPr>
+        <w:rPr>
+          <w:ins w:id="7" w:author="Tuấn Anh Nguyễn" w:date="2021-06-24T11:22:00Z"/>
+          <w:rFonts w:ascii="Times New Roman" w:hAnsi="Times New Roman" w:cs="Times New Roman"/>
+          <w:sz w:val="28"/>
+          <w:szCs w:val="28"/>
+        </w:rPr>
+      </w:pPr>
+      <w:r>
+        <w:rPr>
+          <w:rFonts w:ascii="Times New Roman" w:hAnsi="Times New Roman" w:cs="Times New Roman"/>
+          <w:sz w:val="28"/>
+          <w:szCs w:val="28"/>
+        </w:rPr>
+        <w:t>Cấu hình security</w:t>
+      </w:r>
+      <w:r>
+        <w:rPr>
+          <w:rFonts w:ascii="Times New Roman" w:hAnsi="Times New Roman" w:cs="Times New Roman"/>
+          <w:sz w:val="28"/>
+          <w:szCs w:val="28"/>
+        </w:rPr>
+        <w:t xml:space="preserve"> (xét quyền truy cập resource, request, …)</w:t>
+      </w:r>
+    </w:p>
+    <w:p>
+      <w:pPr>
+        <w:pStyle w:val="ListParagraph"/>
+        <w:numPr>
+          <w:ilvl w:val="1"/>
+          <w:numId w:val="6"/>
+        </w:numPr>
+        <w:rPr>
+          <w:rFonts w:ascii="Times New Roman" w:hAnsi="Times New Roman" w:cs="Times New Roman"/>
+          <w:sz w:val="28"/>
+          <w:szCs w:val="28"/>
+        </w:rPr>
+      </w:pPr>
+      <w:ins w:id="8" w:author="Tuấn Anh Nguyễn" w:date="2021-06-24T11:22:00Z">
         <w:r>
           <w:rPr>
             <w:rFonts w:ascii="Times New Roman" w:hAnsi="Times New Roman" w:cs="Times New Roman"/>
             <w:sz w:val="28"/>
             <w:szCs w:val="28"/>
           </w:rPr>
-          <w:t>Thêm user detail</w:t>
+          <w:lastRenderedPageBreak/>
+          <w:t xml:space="preserve">Xử lý class bean cùng tên khác package </w:t>
         </w:r>
       </w:ins>
     </w:p>
@@ -640,7 +772,7 @@
           <w:sz w:val="28"/>
           <w:szCs w:val="28"/>
         </w:rPr>
-        <w:t>Config</w:t>
+        <w:t>Form &amp; Dto</w:t>
       </w:r>
     </w:p>
     <w:p>
@@ -662,88 +794,6 @@
           <w:sz w:val="28"/>
           <w:szCs w:val="28"/>
         </w:rPr>
-        <w:t>Cấu hình resource</w:t>
-      </w:r>
-      <w:r>
-        <w:rPr>
-          <w:rFonts w:ascii="Times New Roman" w:hAnsi="Times New Roman" w:cs="Times New Roman"/>
-          <w:sz w:val="28"/>
-          <w:szCs w:val="28"/>
-        </w:rPr>
-        <w:t xml:space="preserve"> (map các resource css, js, …)</w:t>
-      </w:r>
-    </w:p>
-    <w:p>
-      <w:pPr>
-        <w:pStyle w:val="ListParagraph"/>
-        <w:numPr>
-          <w:ilvl w:val="1"/>
-          <w:numId w:val="6"/>
-        </w:numPr>
-        <w:rPr>
-          <w:rFonts w:ascii="Times New Roman" w:hAnsi="Times New Roman" w:cs="Times New Roman"/>
-          <w:sz w:val="28"/>
-          <w:szCs w:val="28"/>
-        </w:rPr>
-      </w:pPr>
-      <w:r>
-        <w:rPr>
-          <w:rFonts w:ascii="Times New Roman" w:hAnsi="Times New Roman" w:cs="Times New Roman"/>
-          <w:sz w:val="28"/>
-          <w:szCs w:val="28"/>
-        </w:rPr>
-        <w:t>Cấu hình security</w:t>
-      </w:r>
-      <w:r>
-        <w:rPr>
-          <w:rFonts w:ascii="Times New Roman" w:hAnsi="Times New Roman" w:cs="Times New Roman"/>
-          <w:sz w:val="28"/>
-          <w:szCs w:val="28"/>
-        </w:rPr>
-        <w:t xml:space="preserve"> (xét quyền truy cập resource, request, …)</w:t>
-      </w:r>
-    </w:p>
-    <w:p>
-      <w:pPr>
-        <w:pStyle w:val="ListParagraph"/>
-        <w:numPr>
-          <w:ilvl w:val="0"/>
-          <w:numId w:val="6"/>
-        </w:numPr>
-        <w:rPr>
-          <w:rFonts w:ascii="Times New Roman" w:hAnsi="Times New Roman" w:cs="Times New Roman"/>
-          <w:sz w:val="28"/>
-          <w:szCs w:val="28"/>
-        </w:rPr>
-      </w:pPr>
-      <w:r>
-        <w:rPr>
-          <w:rFonts w:ascii="Times New Roman" w:hAnsi="Times New Roman" w:cs="Times New Roman"/>
-          <w:sz w:val="28"/>
-          <w:szCs w:val="28"/>
-        </w:rPr>
-        <w:t>Form &amp; Dto</w:t>
-      </w:r>
-    </w:p>
-    <w:p>
-      <w:pPr>
-        <w:pStyle w:val="ListParagraph"/>
-        <w:numPr>
-          <w:ilvl w:val="1"/>
-          <w:numId w:val="6"/>
-        </w:numPr>
-        <w:rPr>
-          <w:rFonts w:ascii="Times New Roman" w:hAnsi="Times New Roman" w:cs="Times New Roman"/>
-          <w:sz w:val="28"/>
-          <w:szCs w:val="28"/>
-        </w:rPr>
-      </w:pPr>
-      <w:r>
-        <w:rPr>
-          <w:rFonts w:ascii="Times New Roman" w:hAnsi="Times New Roman" w:cs="Times New Roman"/>
-          <w:sz w:val="28"/>
-          <w:szCs w:val="28"/>
-        </w:rPr>
         <w:t>Các đối tượng chuyển đổi nhằm ẩn giấu dữ liệu</w:t>
       </w:r>
     </w:p>
@@ -1342,6 +1392,7 @@
           <w:sz w:val="28"/>
           <w:szCs w:val="28"/>
         </w:rPr>
+        <w:lastRenderedPageBreak/>
         <w:t>Một số trang nhỏ như chính sách</w:t>
       </w:r>
       <w:r>
@@ -1728,16 +1779,16 @@
           <w:numId w:val="12"/>
         </w:numPr>
         <w:rPr>
-          <w:ins w:id="5" w:author="Tuấn Anh Nguyễn" w:date="2021-06-16T09:04:00Z"/>
+          <w:ins w:id="9" w:author="Tuấn Anh Nguyễn" w:date="2021-06-16T09:04:00Z"/>
           <w:rStyle w:val="Hyperlink"/>
           <w:rFonts w:ascii="Times New Roman" w:hAnsi="Times New Roman" w:cs="Times New Roman"/>
           <w:color w:val="auto"/>
           <w:sz w:val="28"/>
           <w:szCs w:val="28"/>
           <w:u w:val="none"/>
-          <w:rPrChange w:id="6" w:author="Tuấn Anh Nguyễn" w:date="2021-06-16T09:04:00Z">
+          <w:rPrChange w:id="10" w:author="Tuấn Anh Nguyễn" w:date="2021-06-16T09:04:00Z">
             <w:rPr>
-              <w:ins w:id="7" w:author="Tuấn Anh Nguyễn" w:date="2021-06-16T09:04:00Z"/>
+              <w:ins w:id="11" w:author="Tuấn Anh Nguyễn" w:date="2021-06-16T09:04:00Z"/>
               <w:rStyle w:val="Hyperlink"/>
               <w:rFonts w:ascii="Times New Roman" w:eastAsiaTheme="majorEastAsia" w:hAnsi="Times New Roman" w:cs="Times New Roman"/>
               <w:sz w:val="28"/>
@@ -1762,24 +1813,24 @@
       <w:pPr>
         <w:pStyle w:val="Heading2"/>
         <w:rPr>
-          <w:ins w:id="8" w:author="Tuấn Anh Nguyễn" w:date="2021-06-16T09:04:00Z"/>
-          <w:rFonts w:ascii="Times New Roman" w:hAnsi="Times New Roman" w:cs="Times New Roman"/>
-          <w:sz w:val="28"/>
-          <w:szCs w:val="28"/>
-          <w:rPrChange w:id="9" w:author="Tuấn Anh Nguyễn" w:date="2021-06-16T09:05:00Z">
+          <w:ins w:id="12" w:author="Tuấn Anh Nguyễn" w:date="2021-06-16T09:04:00Z"/>
+          <w:rFonts w:ascii="Times New Roman" w:hAnsi="Times New Roman" w:cs="Times New Roman"/>
+          <w:sz w:val="28"/>
+          <w:szCs w:val="28"/>
+          <w:rPrChange w:id="13" w:author="Tuấn Anh Nguyễn" w:date="2021-06-16T09:05:00Z">
             <w:rPr>
-              <w:ins w:id="10" w:author="Tuấn Anh Nguyễn" w:date="2021-06-16T09:04:00Z"/>
+              <w:ins w:id="14" w:author="Tuấn Anh Nguyễn" w:date="2021-06-16T09:04:00Z"/>
             </w:rPr>
           </w:rPrChange>
         </w:rPr>
       </w:pPr>
-      <w:ins w:id="11" w:author="Tuấn Anh Nguyễn" w:date="2021-06-16T09:04:00Z">
+      <w:ins w:id="15" w:author="Tuấn Anh Nguyễn" w:date="2021-06-16T09:04:00Z">
         <w:r>
           <w:rPr>
             <w:rFonts w:ascii="Times New Roman" w:hAnsi="Times New Roman" w:cs="Times New Roman"/>
             <w:sz w:val="28"/>
             <w:szCs w:val="28"/>
-            <w:rPrChange w:id="12" w:author="Tuấn Anh Nguyễn" w:date="2021-06-16T09:05:00Z">
+            <w:rPrChange w:id="16" w:author="Tuấn Anh Nguyễn" w:date="2021-06-16T09:05:00Z">
               <w:rPr/>
             </w:rPrChange>
           </w:rPr>
@@ -1795,13 +1846,13 @@
           <w:numId w:val="15"/>
         </w:numPr>
         <w:rPr>
-          <w:ins w:id="13" w:author="Tuấn Anh Nguyễn" w:date="2021-06-16T13:25:00Z"/>
-          <w:rFonts w:ascii="Times New Roman" w:hAnsi="Times New Roman" w:cs="Times New Roman"/>
-          <w:sz w:val="28"/>
-          <w:szCs w:val="28"/>
-        </w:rPr>
-      </w:pPr>
-      <w:ins w:id="14" w:author="Tuấn Anh Nguyễn" w:date="2021-06-16T13:25:00Z">
+          <w:ins w:id="17" w:author="Tuấn Anh Nguyễn" w:date="2021-06-16T13:25:00Z"/>
+          <w:rFonts w:ascii="Times New Roman" w:hAnsi="Times New Roman" w:cs="Times New Roman"/>
+          <w:sz w:val="28"/>
+          <w:szCs w:val="28"/>
+        </w:rPr>
+      </w:pPr>
+      <w:ins w:id="18" w:author="Tuấn Anh Nguyễn" w:date="2021-06-16T13:25:00Z">
         <w:r>
           <w:rPr>
             <w:rFonts w:ascii="Times New Roman" w:hAnsi="Times New Roman" w:cs="Times New Roman"/>
@@ -1819,20 +1870,20 @@
           <w:instrText xml:space="preserve"> HYPERLINK "</w:instrText>
         </w:r>
       </w:ins>
-      <w:ins w:id="15" w:author="Tuấn Anh Nguyễn" w:date="2021-06-16T09:04:00Z">
+      <w:ins w:id="19" w:author="Tuấn Anh Nguyễn" w:date="2021-06-16T09:04:00Z">
         <w:r>
           <w:rPr>
             <w:rFonts w:ascii="Times New Roman" w:hAnsi="Times New Roman" w:cs="Times New Roman"/>
             <w:sz w:val="28"/>
             <w:szCs w:val="28"/>
-            <w:rPrChange w:id="16" w:author="Tuấn Anh Nguyễn" w:date="2021-06-16T09:05:00Z">
+            <w:rPrChange w:id="20" w:author="Tuấn Anh Nguyễn" w:date="2021-06-16T09:05:00Z">
               <w:rPr/>
             </w:rPrChange>
           </w:rPr>
           <w:instrText>https://stackjava.com/spring/code-vi-du-spring-boot-multiple-login-page-form-login.html</w:instrText>
         </w:r>
       </w:ins>
-      <w:ins w:id="17" w:author="Tuấn Anh Nguyễn" w:date="2021-06-16T13:25:00Z">
+      <w:ins w:id="21" w:author="Tuấn Anh Nguyễn" w:date="2021-06-16T13:25:00Z">
         <w:r>
           <w:rPr>
             <w:rFonts w:ascii="Times New Roman" w:hAnsi="Times New Roman" w:cs="Times New Roman"/>
@@ -1850,21 +1901,21 @@
           <w:fldChar w:fldCharType="separate"/>
         </w:r>
       </w:ins>
-      <w:ins w:id="18" w:author="Tuấn Anh Nguyễn" w:date="2021-06-16T09:04:00Z">
+      <w:ins w:id="22" w:author="Tuấn Anh Nguyễn" w:date="2021-06-16T09:04:00Z">
         <w:r>
           <w:rPr>
             <w:rStyle w:val="Hyperlink"/>
             <w:rFonts w:ascii="Times New Roman" w:hAnsi="Times New Roman" w:cs="Times New Roman"/>
             <w:sz w:val="28"/>
             <w:szCs w:val="28"/>
-            <w:rPrChange w:id="19" w:author="Tuấn Anh Nguyễn" w:date="2021-06-16T09:05:00Z">
+            <w:rPrChange w:id="23" w:author="Tuấn Anh Nguyễn" w:date="2021-06-16T09:05:00Z">
               <w:rPr/>
             </w:rPrChange>
           </w:rPr>
           <w:t>https://stackjava.com/spring/code-vi-du-spring-boot-multiple-login-page-form-login.html</w:t>
         </w:r>
       </w:ins>
-      <w:ins w:id="20" w:author="Tuấn Anh Nguyễn" w:date="2021-06-16T13:25:00Z">
+      <w:ins w:id="24" w:author="Tuấn Anh Nguyễn" w:date="2021-06-16T13:25:00Z">
         <w:r>
           <w:rPr>
             <w:rFonts w:ascii="Times New Roman" w:hAnsi="Times New Roman" w:cs="Times New Roman"/>
@@ -1883,14 +1934,102 @@
           <w:numId w:val="15"/>
         </w:numPr>
         <w:rPr>
-          <w:rFonts w:ascii="Times New Roman" w:hAnsi="Times New Roman" w:cs="Times New Roman"/>
-          <w:sz w:val="28"/>
-          <w:szCs w:val="28"/>
-          <w:rPrChange w:id="21" w:author="Tuấn Anh Nguyễn" w:date="2021-06-16T09:05:00Z">
-            <w:rPr/>
-          </w:rPrChange>
-        </w:rPr>
-        <w:pPrChange w:id="22" w:author="Tuấn Anh Nguyễn" w:date="2021-06-16T09:04:00Z">
+          <w:ins w:id="25" w:author="Tuấn Anh Nguyễn" w:date="2021-06-24T11:20:00Z"/>
+          <w:rFonts w:ascii="Times New Roman" w:hAnsi="Times New Roman" w:cs="Times New Roman"/>
+          <w:sz w:val="28"/>
+          <w:szCs w:val="28"/>
+        </w:rPr>
+      </w:pPr>
+      <w:ins w:id="26" w:author="Tuấn Anh Nguyễn" w:date="2021-06-24T11:19:00Z">
+        <w:r>
+          <w:rPr>
+            <w:rFonts w:ascii="Times New Roman" w:hAnsi="Times New Roman" w:cs="Times New Roman"/>
+            <w:sz w:val="28"/>
+            <w:szCs w:val="28"/>
+          </w:rPr>
+          <w:fldChar w:fldCharType="begin"/>
+        </w:r>
+        <w:r>
+          <w:rPr>
+            <w:rFonts w:ascii="Times New Roman" w:hAnsi="Times New Roman" w:cs="Times New Roman"/>
+            <w:sz w:val="28"/>
+            <w:szCs w:val="28"/>
+          </w:rPr>
+          <w:instrText xml:space="preserve"> HYPERLINK "</w:instrText>
+        </w:r>
+      </w:ins>
+      <w:ins w:id="27" w:author="Tuấn Anh Nguyễn" w:date="2021-06-16T13:25:00Z">
+        <w:r>
+          <w:rPr>
+            <w:rFonts w:ascii="Times New Roman" w:hAnsi="Times New Roman" w:cs="Times New Roman"/>
+            <w:sz w:val="28"/>
+            <w:szCs w:val="28"/>
+          </w:rPr>
+          <w:instrText>https://dzone.com/articles/example-of-multiple-login-pages-with-spring-securi</w:instrText>
+        </w:r>
+      </w:ins>
+      <w:ins w:id="28" w:author="Tuấn Anh Nguyễn" w:date="2021-06-24T11:19:00Z">
+        <w:r>
+          <w:rPr>
+            <w:rFonts w:ascii="Times New Roman" w:hAnsi="Times New Roman" w:cs="Times New Roman"/>
+            <w:sz w:val="28"/>
+            <w:szCs w:val="28"/>
+          </w:rPr>
+          <w:instrText xml:space="preserve">" </w:instrText>
+        </w:r>
+        <w:r>
+          <w:rPr>
+            <w:rFonts w:ascii="Times New Roman" w:hAnsi="Times New Roman" w:cs="Times New Roman"/>
+            <w:sz w:val="28"/>
+            <w:szCs w:val="28"/>
+          </w:rPr>
+          <w:fldChar w:fldCharType="separate"/>
+        </w:r>
+      </w:ins>
+      <w:ins w:id="29" w:author="Tuấn Anh Nguyễn" w:date="2021-06-16T13:25:00Z">
+        <w:r>
+          <w:rPr>
+            <w:rStyle w:val="Hyperlink"/>
+            <w:rFonts w:ascii="Times New Roman" w:hAnsi="Times New Roman" w:cs="Times New Roman"/>
+            <w:sz w:val="28"/>
+            <w:szCs w:val="28"/>
+          </w:rPr>
+          <w:t>https://dzone.com/articles/example-of-multiple-login-pages-with-spring-securi</w:t>
+        </w:r>
+      </w:ins>
+      <w:ins w:id="30" w:author="Tuấn Anh Nguyễn" w:date="2021-06-24T11:19:00Z">
+        <w:r>
+          <w:rPr>
+            <w:rFonts w:ascii="Times New Roman" w:hAnsi="Times New Roman" w:cs="Times New Roman"/>
+            <w:sz w:val="28"/>
+            <w:szCs w:val="28"/>
+          </w:rPr>
+          <w:fldChar w:fldCharType="end"/>
+        </w:r>
+      </w:ins>
+    </w:p>
+    <w:p>
+      <w:pPr>
+        <w:pStyle w:val="Heading2"/>
+        <w:rPr>
+          <w:ins w:id="31" w:author="Tuấn Anh Nguyễn" w:date="2021-06-24T11:21:00Z"/>
+        </w:rPr>
+      </w:pPr>
+      <w:ins w:id="32" w:author="Tuấn Anh Nguyễn" w:date="2021-06-24T11:20:00Z">
+        <w:r>
+          <w:lastRenderedPageBreak/>
+          <w:t>default AnnotationBeanNameGenerator in Spring</w:t>
+        </w:r>
+      </w:ins>
+    </w:p>
+    <w:p>
+      <w:pPr>
+        <w:pStyle w:val="ListParagraph"/>
+        <w:numPr>
+          <w:ilvl w:val="0"/>
+          <w:numId w:val="17"/>
+        </w:numPr>
+        <w:pPrChange w:id="33" w:author="Tuấn Anh Nguyễn" w:date="2021-06-24T11:21:00Z">
           <w:pPr>
             <w:pStyle w:val="ListParagraph"/>
             <w:numPr>
@@ -1900,14 +2039,9 @@
           </w:pPr>
         </w:pPrChange>
       </w:pPr>
-      <w:ins w:id="23" w:author="Tuấn Anh Nguyễn" w:date="2021-06-16T13:25:00Z">
+      <w:ins w:id="34" w:author="Tuấn Anh Nguyễn" w:date="2021-06-24T11:21:00Z">
         <w:r>
-          <w:rPr>
-            <w:rFonts w:ascii="Times New Roman" w:hAnsi="Times New Roman" w:cs="Times New Roman"/>
-            <w:sz w:val="28"/>
-            <w:szCs w:val="28"/>
-          </w:rPr>
-          <w:t>https://dzone.com/articles/example-of-multiple-login-pages-with-spring-securi</w:t>
+          <w:t>https://github.com/spring-projects/spring-framework/issues/24114</w:t>
         </w:r>
       </w:ins>
     </w:p>
@@ -2399,7 +2533,7 @@
       <w:lvlText w:val=""/>
       <w:lvlJc w:val="left"/>
       <w:pPr>
-        <w:ind w:left="2160" w:hanging="360"/>
+        <w:ind w:left="2203" w:hanging="360"/>
       </w:pPr>
       <w:rPr>
         <w:rFonts w:ascii="Wingdings" w:hAnsi="Wingdings" w:hint="default"/>
@@ -2479,6 +2613,122 @@
     </w:lvl>
   </w:abstractNum>
   <w:abstractNum w:abstractNumId="3" w15:restartNumberingAfterBreak="0">
+    <w:nsid w:val="325D57BF"/>
+    <w:multiLevelType w:val="hybridMultilevel"/>
+    <w:tmpl w:val="D294342E"/>
+    <w:lvl w:ilvl="0" w:tplc="370C568C">
+      <w:start w:val="1"/>
+      <w:numFmt w:val="bullet"/>
+      <w:lvlText w:val=""/>
+      <w:lvlJc w:val="left"/>
+      <w:pPr>
+        <w:ind w:left="644" w:hanging="360"/>
+      </w:pPr>
+      <w:rPr>
+        <w:rFonts w:ascii="Symbol" w:hAnsi="Symbol" w:hint="default"/>
+        <w:color w:val="FF0000"/>
+        <w:sz w:val="28"/>
+        <w:szCs w:val="28"/>
+      </w:rPr>
+    </w:lvl>
+    <w:lvl w:ilvl="1" w:tplc="04090003" w:tentative="1">
+      <w:start w:val="1"/>
+      <w:numFmt w:val="bullet"/>
+      <w:lvlText w:val="o"/>
+      <w:lvlJc w:val="left"/>
+      <w:pPr>
+        <w:ind w:left="1364" w:hanging="360"/>
+      </w:pPr>
+      <w:rPr>
+        <w:rFonts w:ascii="Courier New" w:hAnsi="Courier New" w:cs="Courier New" w:hint="default"/>
+      </w:rPr>
+    </w:lvl>
+    <w:lvl w:ilvl="2" w:tplc="04090005" w:tentative="1">
+      <w:start w:val="1"/>
+      <w:numFmt w:val="bullet"/>
+      <w:lvlText w:val=""/>
+      <w:lvlJc w:val="left"/>
+      <w:pPr>
+        <w:ind w:left="2084" w:hanging="360"/>
+      </w:pPr>
+      <w:rPr>
+        <w:rFonts w:ascii="Wingdings" w:hAnsi="Wingdings" w:hint="default"/>
+      </w:rPr>
+    </w:lvl>
+    <w:lvl w:ilvl="3" w:tplc="04090001" w:tentative="1">
+      <w:start w:val="1"/>
+      <w:numFmt w:val="bullet"/>
+      <w:lvlText w:val=""/>
+      <w:lvlJc w:val="left"/>
+      <w:pPr>
+        <w:ind w:left="2804" w:hanging="360"/>
+      </w:pPr>
+      <w:rPr>
+        <w:rFonts w:ascii="Symbol" w:hAnsi="Symbol" w:hint="default"/>
+      </w:rPr>
+    </w:lvl>
+    <w:lvl w:ilvl="4" w:tplc="04090003" w:tentative="1">
+      <w:start w:val="1"/>
+      <w:numFmt w:val="bullet"/>
+      <w:lvlText w:val="o"/>
+      <w:lvlJc w:val="left"/>
+      <w:pPr>
+        <w:ind w:left="3524" w:hanging="360"/>
+      </w:pPr>
+      <w:rPr>
+        <w:rFonts w:ascii="Courier New" w:hAnsi="Courier New" w:cs="Courier New" w:hint="default"/>
+      </w:rPr>
+    </w:lvl>
+    <w:lvl w:ilvl="5" w:tplc="04090005" w:tentative="1">
+      <w:start w:val="1"/>
+      <w:numFmt w:val="bullet"/>
+      <w:lvlText w:val=""/>
+      <w:lvlJc w:val="left"/>
+      <w:pPr>
+        <w:ind w:left="4244" w:hanging="360"/>
+      </w:pPr>
+      <w:rPr>
+        <w:rFonts w:ascii="Wingdings" w:hAnsi="Wingdings" w:hint="default"/>
+      </w:rPr>
+    </w:lvl>
+    <w:lvl w:ilvl="6" w:tplc="04090001" w:tentative="1">
+      <w:start w:val="1"/>
+      <w:numFmt w:val="bullet"/>
+      <w:lvlText w:val=""/>
+      <w:lvlJc w:val="left"/>
+      <w:pPr>
+        <w:ind w:left="4964" w:hanging="360"/>
+      </w:pPr>
+      <w:rPr>
+        <w:rFonts w:ascii="Symbol" w:hAnsi="Symbol" w:hint="default"/>
+      </w:rPr>
+    </w:lvl>
+    <w:lvl w:ilvl="7" w:tplc="04090003" w:tentative="1">
+      <w:start w:val="1"/>
+      <w:numFmt w:val="bullet"/>
+      <w:lvlText w:val="o"/>
+      <w:lvlJc w:val="left"/>
+      <w:pPr>
+        <w:ind w:left="5684" w:hanging="360"/>
+      </w:pPr>
+      <w:rPr>
+        <w:rFonts w:ascii="Courier New" w:hAnsi="Courier New" w:cs="Courier New" w:hint="default"/>
+      </w:rPr>
+    </w:lvl>
+    <w:lvl w:ilvl="8" w:tplc="04090005" w:tentative="1">
+      <w:start w:val="1"/>
+      <w:numFmt w:val="bullet"/>
+      <w:lvlText w:val=""/>
+      <w:lvlJc w:val="left"/>
+      <w:pPr>
+        <w:ind w:left="6404" w:hanging="360"/>
+      </w:pPr>
+      <w:rPr>
+        <w:rFonts w:ascii="Wingdings" w:hAnsi="Wingdings" w:hint="default"/>
+      </w:rPr>
+    </w:lvl>
+  </w:abstractNum>
+  <w:abstractNum w:abstractNumId="4" w15:restartNumberingAfterBreak="0">
     <w:nsid w:val="35FA061A"/>
     <w:multiLevelType w:val="hybridMultilevel"/>
     <w:tmpl w:val="94227206"/>
@@ -2593,7 +2843,7 @@
       </w:rPr>
     </w:lvl>
   </w:abstractNum>
-  <w:abstractNum w:abstractNumId="4" w15:restartNumberingAfterBreak="0">
+  <w:abstractNum w:abstractNumId="5" w15:restartNumberingAfterBreak="0">
     <w:nsid w:val="3F3A564A"/>
     <w:multiLevelType w:val="hybridMultilevel"/>
     <w:tmpl w:val="4D343B10"/>
@@ -2706,7 +2956,7 @@
       </w:rPr>
     </w:lvl>
   </w:abstractNum>
-  <w:abstractNum w:abstractNumId="5" w15:restartNumberingAfterBreak="0">
+  <w:abstractNum w:abstractNumId="6" w15:restartNumberingAfterBreak="0">
     <w:nsid w:val="3F5B53EA"/>
     <w:multiLevelType w:val="hybridMultilevel"/>
     <w:tmpl w:val="E27088DA"/>
@@ -2819,7 +3069,7 @@
       </w:rPr>
     </w:lvl>
   </w:abstractNum>
-  <w:abstractNum w:abstractNumId="6" w15:restartNumberingAfterBreak="0">
+  <w:abstractNum w:abstractNumId="7" w15:restartNumberingAfterBreak="0">
     <w:nsid w:val="44860BDF"/>
     <w:multiLevelType w:val="multilevel"/>
     <w:tmpl w:val="300A6A84"/>
@@ -2905,7 +3155,7 @@
       </w:pPr>
     </w:lvl>
   </w:abstractNum>
-  <w:abstractNum w:abstractNumId="7" w15:restartNumberingAfterBreak="0">
+  <w:abstractNum w:abstractNumId="8" w15:restartNumberingAfterBreak="0">
     <w:nsid w:val="4C28651F"/>
     <w:multiLevelType w:val="hybridMultilevel"/>
     <w:tmpl w:val="942CD1F0"/>
@@ -3020,7 +3270,7 @@
       </w:rPr>
     </w:lvl>
   </w:abstractNum>
-  <w:abstractNum w:abstractNumId="8" w15:restartNumberingAfterBreak="0">
+  <w:abstractNum w:abstractNumId="9" w15:restartNumberingAfterBreak="0">
     <w:nsid w:val="4C411C4E"/>
     <w:multiLevelType w:val="hybridMultilevel"/>
     <w:tmpl w:val="18863482"/>
@@ -3135,10 +3385,10 @@
       </w:rPr>
     </w:lvl>
   </w:abstractNum>
-  <w:abstractNum w:abstractNumId="9" w15:restartNumberingAfterBreak="0">
+  <w:abstractNum w:abstractNumId="10" w15:restartNumberingAfterBreak="0">
     <w:nsid w:val="543B1FF5"/>
     <w:multiLevelType w:val="multilevel"/>
-    <w:tmpl w:val="DB026738"/>
+    <w:tmpl w:val="DA3CC168"/>
     <w:lvl w:ilvl="0">
       <w:start w:val="1"/>
       <w:numFmt w:val="decimal"/>
@@ -3148,6 +3398,9 @@
       <w:pPr>
         <w:ind w:left="432" w:hanging="432"/>
       </w:pPr>
+      <w:rPr>
+        <w:rFonts w:hint="default"/>
+      </w:rPr>
     </w:lvl>
     <w:lvl w:ilvl="1">
       <w:start w:val="1"/>
@@ -3159,10 +3412,53 @@
         <w:ind w:left="576" w:hanging="576"/>
       </w:pPr>
       <w:rPr>
-        <w:rFonts w:ascii="Times New Roman" w:hAnsi="Times New Roman" w:cs="Times New Roman" w:hint="default"/>
-        <w:color w:val="4472C4" w:themeColor="accent1"/>
-        <w:sz w:val="28"/>
-        <w:szCs w:val="28"/>
+        <w:rFonts w:hint="default"/>
+        <w:b w:val="0"/>
+        <w:bCs w:val="0"/>
+        <w:i w:val="0"/>
+        <w:iCs w:val="0"/>
+        <w:caps w:val="0"/>
+        <w:smallCaps w:val="0"/>
+        <w:strike w:val="0"/>
+        <w:dstrike w:val="0"/>
+        <w:outline w:val="0"/>
+        <w:shadow w:val="0"/>
+        <w:emboss w:val="0"/>
+        <w:imprint w:val="0"/>
+        <w:noProof w:val="0"/>
+        <w:vanish w:val="0"/>
+        <w:spacing w:val="0"/>
+        <w:kern w:val="0"/>
+        <w:position w:val="0"/>
+        <w:u w:val="none"/>
+        <w:effect w:val="none"/>
+        <w:vertAlign w:val="baseline"/>
+        <w:em w:val="none"/>
+        <w:specVanish w:val="0"/>
+        <w14:glow w14:rad="0">
+          <w14:srgbClr w14:val="000000"/>
+        </w14:glow>
+        <w14:shadow w14:blurRad="0" w14:dist="0" w14:dir="0" w14:sx="0" w14:sy="0" w14:kx="0" w14:ky="0" w14:algn="none">
+          <w14:srgbClr w14:val="000000"/>
+        </w14:shadow>
+        <w14:reflection w14:blurRad="0" w14:stA="0" w14:stPos="0" w14:endA="0" w14:endPos="0" w14:dist="0" w14:dir="0" w14:fadeDir="0" w14:sx="0" w14:sy="0" w14:kx="0" w14:ky="0" w14:algn="none"/>
+        <w14:textOutline w14:w="0" w14:cap="rnd" w14:cmpd="sng" w14:algn="ctr">
+          <w14:noFill/>
+          <w14:prstDash w14:val="solid"/>
+          <w14:bevel/>
+        </w14:textOutline>
+        <w14:scene3d>
+          <w14:camera w14:prst="orthographicFront"/>
+          <w14:lightRig w14:rig="threePt" w14:dir="t">
+            <w14:rot w14:lat="0" w14:lon="0" w14:rev="0"/>
+          </w14:lightRig>
+        </w14:scene3d>
+        <w14:props3d w14:extrusionH="0" w14:contourW="0" w14:prstMaterial="none"/>
+        <w14:ligatures w14:val="none"/>
+        <w14:numForm w14:val="default"/>
+        <w14:numSpacing w14:val="default"/>
+        <w14:stylisticSets/>
+        <w14:cntxtAlts w14:val="0"/>
       </w:rPr>
     </w:lvl>
     <w:lvl w:ilvl="2">
@@ -3174,6 +3470,9 @@
       <w:pPr>
         <w:ind w:left="720" w:hanging="720"/>
       </w:pPr>
+      <w:rPr>
+        <w:rFonts w:hint="default"/>
+      </w:rPr>
     </w:lvl>
     <w:lvl w:ilvl="3">
       <w:start w:val="1"/>
@@ -3184,6 +3483,9 @@
       <w:pPr>
         <w:ind w:left="864" w:hanging="864"/>
       </w:pPr>
+      <w:rPr>
+        <w:rFonts w:hint="default"/>
+      </w:rPr>
     </w:lvl>
     <w:lvl w:ilvl="4">
       <w:start w:val="1"/>
@@ -3194,6 +3496,9 @@
       <w:pPr>
         <w:ind w:left="1008" w:hanging="1008"/>
       </w:pPr>
+      <w:rPr>
+        <w:rFonts w:hint="default"/>
+      </w:rPr>
     </w:lvl>
     <w:lvl w:ilvl="5">
       <w:start w:val="1"/>
@@ -3204,6 +3509,9 @@
       <w:pPr>
         <w:ind w:left="1152" w:hanging="1152"/>
       </w:pPr>
+      <w:rPr>
+        <w:rFonts w:hint="default"/>
+      </w:rPr>
     </w:lvl>
     <w:lvl w:ilvl="6">
       <w:start w:val="1"/>
@@ -3214,6 +3522,9 @@
       <w:pPr>
         <w:ind w:left="1296" w:hanging="1296"/>
       </w:pPr>
+      <w:rPr>
+        <w:rFonts w:hint="default"/>
+      </w:rPr>
     </w:lvl>
     <w:lvl w:ilvl="7">
       <w:start w:val="1"/>
@@ -3224,6 +3535,9 @@
       <w:pPr>
         <w:ind w:left="1440" w:hanging="1440"/>
       </w:pPr>
+      <w:rPr>
+        <w:rFonts w:hint="default"/>
+      </w:rPr>
     </w:lvl>
     <w:lvl w:ilvl="8">
       <w:start w:val="1"/>
@@ -3234,9 +3548,98 @@
       <w:pPr>
         <w:ind w:left="1584" w:hanging="1584"/>
       </w:pPr>
+      <w:rPr>
+        <w:rFonts w:hint="default"/>
+      </w:rPr>
     </w:lvl>
   </w:abstractNum>
-  <w:abstractNum w:abstractNumId="10" w15:restartNumberingAfterBreak="0">
+  <w:abstractNum w:abstractNumId="11" w15:restartNumberingAfterBreak="0">
+    <w:nsid w:val="56D45DDC"/>
+    <w:multiLevelType w:val="hybridMultilevel"/>
+    <w:tmpl w:val="14460572"/>
+    <w:lvl w:ilvl="0" w:tplc="0409000F">
+      <w:start w:val="1"/>
+      <w:numFmt w:val="decimal"/>
+      <w:lvlText w:val="%1."/>
+      <w:lvlJc w:val="left"/>
+      <w:pPr>
+        <w:ind w:left="1363" w:hanging="360"/>
+      </w:pPr>
+    </w:lvl>
+    <w:lvl w:ilvl="1" w:tplc="04090019" w:tentative="1">
+      <w:start w:val="1"/>
+      <w:numFmt w:val="lowerLetter"/>
+      <w:lvlText w:val="%2."/>
+      <w:lvlJc w:val="left"/>
+      <w:pPr>
+        <w:ind w:left="2083" w:hanging="360"/>
+      </w:pPr>
+    </w:lvl>
+    <w:lvl w:ilvl="2" w:tplc="0409001B" w:tentative="1">
+      <w:start w:val="1"/>
+      <w:numFmt w:val="lowerRoman"/>
+      <w:lvlText w:val="%3."/>
+      <w:lvlJc w:val="right"/>
+      <w:pPr>
+        <w:ind w:left="2803" w:hanging="180"/>
+      </w:pPr>
+    </w:lvl>
+    <w:lvl w:ilvl="3" w:tplc="0409000F" w:tentative="1">
+      <w:start w:val="1"/>
+      <w:numFmt w:val="decimal"/>
+      <w:lvlText w:val="%4."/>
+      <w:lvlJc w:val="left"/>
+      <w:pPr>
+        <w:ind w:left="3523" w:hanging="360"/>
+      </w:pPr>
+    </w:lvl>
+    <w:lvl w:ilvl="4" w:tplc="04090019" w:tentative="1">
+      <w:start w:val="1"/>
+      <w:numFmt w:val="lowerLetter"/>
+      <w:lvlText w:val="%5."/>
+      <w:lvlJc w:val="left"/>
+      <w:pPr>
+        <w:ind w:left="4243" w:hanging="360"/>
+      </w:pPr>
+    </w:lvl>
+    <w:lvl w:ilvl="5" w:tplc="0409001B" w:tentative="1">
+      <w:start w:val="1"/>
+      <w:numFmt w:val="lowerRoman"/>
+      <w:lvlText w:val="%6."/>
+      <w:lvlJc w:val="right"/>
+      <w:pPr>
+        <w:ind w:left="4963" w:hanging="180"/>
+      </w:pPr>
+    </w:lvl>
+    <w:lvl w:ilvl="6" w:tplc="0409000F" w:tentative="1">
+      <w:start w:val="1"/>
+      <w:numFmt w:val="decimal"/>
+      <w:lvlText w:val="%7."/>
+      <w:lvlJc w:val="left"/>
+      <w:pPr>
+        <w:ind w:left="5683" w:hanging="360"/>
+      </w:pPr>
+    </w:lvl>
+    <w:lvl w:ilvl="7" w:tplc="04090019" w:tentative="1">
+      <w:start w:val="1"/>
+      <w:numFmt w:val="lowerLetter"/>
+      <w:lvlText w:val="%8."/>
+      <w:lvlJc w:val="left"/>
+      <w:pPr>
+        <w:ind w:left="6403" w:hanging="360"/>
+      </w:pPr>
+    </w:lvl>
+    <w:lvl w:ilvl="8" w:tplc="0409001B" w:tentative="1">
+      <w:start w:val="1"/>
+      <w:numFmt w:val="lowerRoman"/>
+      <w:lvlText w:val="%9."/>
+      <w:lvlJc w:val="right"/>
+      <w:pPr>
+        <w:ind w:left="7123" w:hanging="180"/>
+      </w:pPr>
+    </w:lvl>
+  </w:abstractNum>
+  <w:abstractNum w:abstractNumId="12" w15:restartNumberingAfterBreak="0">
     <w:nsid w:val="5A7F06B5"/>
     <w:multiLevelType w:val="hybridMultilevel"/>
     <w:tmpl w:val="6DE68914"/>
@@ -3351,7 +3754,7 @@
       </w:rPr>
     </w:lvl>
   </w:abstractNum>
-  <w:abstractNum w:abstractNumId="11" w15:restartNumberingAfterBreak="0">
+  <w:abstractNum w:abstractNumId="13" w15:restartNumberingAfterBreak="0">
     <w:nsid w:val="6542649C"/>
     <w:multiLevelType w:val="hybridMultilevel"/>
     <w:tmpl w:val="FF60D218"/>
@@ -3466,7 +3869,7 @@
       </w:rPr>
     </w:lvl>
   </w:abstractNum>
-  <w:abstractNum w:abstractNumId="12" w15:restartNumberingAfterBreak="0">
+  <w:abstractNum w:abstractNumId="14" w15:restartNumberingAfterBreak="0">
     <w:nsid w:val="66EB1E1A"/>
     <w:multiLevelType w:val="hybridMultilevel"/>
     <w:tmpl w:val="FF60CCD6"/>
@@ -3579,7 +3982,7 @@
       </w:rPr>
     </w:lvl>
   </w:abstractNum>
-  <w:abstractNum w:abstractNumId="13" w15:restartNumberingAfterBreak="0">
+  <w:abstractNum w:abstractNumId="15" w15:restartNumberingAfterBreak="0">
     <w:nsid w:val="6D9E1437"/>
     <w:multiLevelType w:val="hybridMultilevel"/>
     <w:tmpl w:val="6A384264"/>
@@ -3694,7 +4097,7 @@
       </w:rPr>
     </w:lvl>
   </w:abstractNum>
-  <w:abstractNum w:abstractNumId="14" w15:restartNumberingAfterBreak="0">
+  <w:abstractNum w:abstractNumId="16" w15:restartNumberingAfterBreak="0">
     <w:nsid w:val="77873CC5"/>
     <w:multiLevelType w:val="hybridMultilevel"/>
     <w:tmpl w:val="1EE0C5E2"/>
@@ -3808,16 +4211,16 @@
     </w:lvl>
   </w:abstractNum>
   <w:num w:numId="1">
-    <w:abstractNumId w:val="6"/>
+    <w:abstractNumId w:val="7"/>
   </w:num>
   <w:num w:numId="2">
-    <w:abstractNumId w:val="9"/>
+    <w:abstractNumId w:val="10"/>
   </w:num>
   <w:num w:numId="3">
     <w:abstractNumId w:val="1"/>
   </w:num>
   <w:num w:numId="4">
-    <w:abstractNumId w:val="3"/>
+    <w:abstractNumId w:val="4"/>
   </w:num>
   <w:num w:numId="5">
     <w:abstractNumId w:val="0"/>
@@ -3826,31 +4229,37 @@
     <w:abstractNumId w:val="2"/>
   </w:num>
   <w:num w:numId="7">
+    <w:abstractNumId w:val="6"/>
+  </w:num>
+  <w:num w:numId="8">
+    <w:abstractNumId w:val="14"/>
+  </w:num>
+  <w:num w:numId="9">
     <w:abstractNumId w:val="5"/>
   </w:num>
-  <w:num w:numId="8">
+  <w:num w:numId="10">
     <w:abstractNumId w:val="12"/>
   </w:num>
-  <w:num w:numId="9">
-    <w:abstractNumId w:val="4"/>
+  <w:num w:numId="11">
+    <w:abstractNumId w:val="15"/>
   </w:num>
-  <w:num w:numId="10">
-    <w:abstractNumId w:val="10"/>
+  <w:num w:numId="12">
+    <w:abstractNumId w:val="8"/>
   </w:num>
-  <w:num w:numId="11">
+  <w:num w:numId="13">
+    <w:abstractNumId w:val="9"/>
+  </w:num>
+  <w:num w:numId="14">
     <w:abstractNumId w:val="13"/>
   </w:num>
-  <w:num w:numId="12">
-    <w:abstractNumId w:val="7"/>
+  <w:num w:numId="15">
+    <w:abstractNumId w:val="16"/>
   </w:num>
-  <w:num w:numId="13">
-    <w:abstractNumId w:val="8"/>
-  </w:num>
-  <w:num w:numId="14">
+  <w:num w:numId="16">
     <w:abstractNumId w:val="11"/>
   </w:num>
-  <w:num w:numId="15">
-    <w:abstractNumId w:val="14"/>
+  <w:num w:numId="17">
+    <w:abstractNumId w:val="3"/>
   </w:num>
 </w:numbering>
 </file>
@@ -4753,6 +5162,15 @@
       <w:u w:val="single"/>
     </w:rPr>
   </w:style>
+  <w:style w:type="paragraph" w:styleId="NoSpacing">
+    <w:name w:val="No Spacing"/>
+    <w:uiPriority w:val="1"/>
+    <w:qFormat/>
+    <w:rsid w:val="009707FA"/>
+    <w:pPr>
+      <w:spacing w:after="0" w:line="240" w:lineRule="auto"/>
+    </w:pPr>
+  </w:style>
 </w:styles>
 </file>
 

--- a/src/main/resources/document/1733403-NguyễnTuấnAnh-Báo cáo tiến độ luận văn.docx
+++ b/src/main/resources/document/1733403-NguyễnTuấnAnh-Báo cáo tiến độ luận văn.docx
@@ -1,6 +1,6 @@
 
 <file path=word/document.xml><?xml version="1.0" encoding="utf-8"?>
-<w:document xmlns:wpc="http://schemas.microsoft.com/office/word/2010/wordprocessingCanvas" xmlns:cx="http://schemas.microsoft.com/office/drawing/2014/chartex" xmlns:cx1="http://schemas.microsoft.com/office/drawing/2015/9/8/chartex" xmlns:cx2="http://schemas.microsoft.com/office/drawing/2015/10/21/chartex" xmlns:cx3="http://schemas.microsoft.com/office/drawing/2016/5/9/chartex" xmlns:cx4="http://schemas.microsoft.com/office/drawing/2016/5/10/chartex" xmlns:cx5="http://schemas.microsoft.com/office/drawing/2016/5/11/chartex" xmlns:cx6="http://schemas.microsoft.com/office/drawing/2016/5/12/chartex" xmlns:cx7="http://schemas.microsoft.com/office/drawing/2016/5/13/chartex" xmlns:cx8="http://schemas.microsoft.com/office/drawing/2016/5/14/chartex" xmlns:mc="http://schemas.openxmlformats.org/markup-compatibility/2006" xmlns:aink="http://schemas.microsoft.com/office/drawing/2016/ink" xmlns:am3d="http://schemas.microsoft.com/office/drawing/2017/model3d" xmlns:o="urn:schemas-microsoft-com:office:office" xmlns:r="http://schemas.openxmlformats.org/officeDocument/2006/relationships" xmlns:m="http://schemas.openxmlformats.org/officeDocument/2006/math" xmlns:v="urn:schemas-microsoft-com:vml" xmlns:wp14="http://schemas.microsoft.com/office/word/2010/wordprocessingDrawing" xmlns:wp="http://schemas.openxmlformats.org/drawingml/2006/wordprocessingDrawing" xmlns:w10="urn:schemas-microsoft-com:office:word" xmlns:w="http://schemas.openxmlformats.org/wordprocessingml/2006/main" xmlns:w14="http://schemas.microsoft.com/office/word/2010/wordml" xmlns:w15="http://schemas.microsoft.com/office/word/2012/wordml" xmlns:w16cex="http://schemas.microsoft.com/office/word/2018/wordml/cex" xmlns:w16cid="http://schemas.microsoft.com/office/word/2016/wordml/cid" xmlns:w16="http://schemas.microsoft.com/office/word/2018/wordml" xmlns:w16sdtdh="http://schemas.microsoft.com/office/word/2020/wordml/sdtdatahash" xmlns:w16se="http://schemas.microsoft.com/office/word/2015/wordml/symex" xmlns:wpg="http://schemas.microsoft.com/office/word/2010/wordprocessingGroup" xmlns:wpi="http://schemas.microsoft.com/office/word/2010/wordprocessingInk" xmlns:wne="http://schemas.microsoft.com/office/word/2006/wordml" xmlns:wps="http://schemas.microsoft.com/office/word/2010/wordprocessingShape" mc:Ignorable="w14 w15 w16se w16cid w16 w16cex w16sdtdh wp14">
+<w:document xmlns:wpc="http://schemas.microsoft.com/office/word/2010/wordprocessingCanvas" xmlns:cx="http://schemas.microsoft.com/office/drawing/2014/chartex" xmlns:cx1="http://schemas.microsoft.com/office/drawing/2015/9/8/chartex" xmlns:cx2="http://schemas.microsoft.com/office/drawing/2015/10/21/chartex" xmlns:cx3="http://schemas.microsoft.com/office/drawing/2016/5/9/chartex" xmlns:cx4="http://schemas.microsoft.com/office/drawing/2016/5/10/chartex" xmlns:cx5="http://schemas.microsoft.com/office/drawing/2016/5/11/chartex" xmlns:cx6="http://schemas.microsoft.com/office/drawing/2016/5/12/chartex" xmlns:cx7="http://schemas.microsoft.com/office/drawing/2016/5/13/chartex" xmlns:cx8="http://schemas.microsoft.com/office/drawing/2016/5/14/chartex" xmlns:mc="http://schemas.openxmlformats.org/markup-compatibility/2006" xmlns:aink="http://schemas.microsoft.com/office/drawing/2016/ink" xmlns:am3d="http://schemas.microsoft.com/office/drawing/2017/model3d" xmlns:o="urn:schemas-microsoft-com:office:office" xmlns:r="http://schemas.openxmlformats.org/officeDocument/2006/relationships" xmlns:m="http://schemas.openxmlformats.org/officeDocument/2006/math" xmlns:v="urn:schemas-microsoft-com:vml" xmlns:wp14="http://schemas.microsoft.com/office/word/2010/wordprocessingDrawing" xmlns:wp="http://schemas.openxmlformats.org/drawingml/2006/wordprocessingDrawing" xmlns:w10="urn:schemas-microsoft-com:office:word" xmlns:w="http://schemas.openxmlformats.org/wordprocessingml/2006/main" xmlns:w14="http://schemas.microsoft.com/office/word/2010/wordml" xmlns:w15="http://schemas.microsoft.com/office/word/2012/wordml" xmlns:w16cex="http://schemas.microsoft.com/office/word/2018/wordml/cex" xmlns:w16cid="http://schemas.microsoft.com/office/word/2016/wordml/cid" xmlns:w16="http://schemas.microsoft.com/office/word/2018/wordml" xmlns:w16se="http://schemas.microsoft.com/office/word/2015/wordml/symex" xmlns:wpg="http://schemas.microsoft.com/office/word/2010/wordprocessingGroup" xmlns:wpi="http://schemas.microsoft.com/office/word/2010/wordprocessingInk" xmlns:wne="http://schemas.microsoft.com/office/word/2006/wordml" xmlns:wps="http://schemas.microsoft.com/office/word/2010/wordprocessingShape" mc:Ignorable="w14 w15 w16se w16cid w16 w16cex wp14">
   <w:body>
     <w:p>
       <w:pPr>
@@ -628,12 +628,27 @@
           <w:numId w:val="6"/>
         </w:numPr>
         <w:rPr>
-          <w:ins w:id="5" w:author="Tuấn Anh Nguyễn" w:date="2021-06-24T11:25:00Z"/>
-          <w:rFonts w:ascii="Times New Roman" w:hAnsi="Times New Roman" w:cs="Times New Roman"/>
-          <w:sz w:val="28"/>
-          <w:szCs w:val="28"/>
-        </w:rPr>
-        <w:pPrChange w:id="6" w:author="Tuấn Anh Nguyễn" w:date="2021-06-24T11:26:00Z">
+          <w:ins w:id="5" w:author="Microsoft Office User" w:date="2021-06-29T00:15:00Z"/>
+          <w:rFonts w:ascii="Times New Roman" w:hAnsi="Times New Roman" w:cs="Times New Roman"/>
+          <w:sz w:val="28"/>
+          <w:szCs w:val="28"/>
+        </w:rPr>
+      </w:pPr>
+    </w:p>
+    <w:p>
+      <w:pPr>
+        <w:pStyle w:val="ListParagraph"/>
+        <w:numPr>
+          <w:ilvl w:val="2"/>
+          <w:numId w:val="6"/>
+        </w:numPr>
+        <w:rPr>
+          <w:ins w:id="6" w:author="Tuấn Anh Nguyễn" w:date="2021-06-24T11:25:00Z"/>
+          <w:rFonts w:ascii="Times New Roman" w:hAnsi="Times New Roman" w:cs="Times New Roman"/>
+          <w:sz w:val="28"/>
+          <w:szCs w:val="28"/>
+        </w:rPr>
+        <w:pPrChange w:id="7" w:author="Tuấn Anh Nguyễn" w:date="2021-06-24T11:26:00Z">
           <w:pPr>
             <w:pStyle w:val="ListParagraph"/>
             <w:numPr>
@@ -644,6 +659,36 @@
           </w:pPr>
         </w:pPrChange>
       </w:pPr>
+      <w:ins w:id="8" w:author="Microsoft Office User" w:date="2021-06-29T00:15:00Z">
+        <w:r>
+          <w:rPr>
+            <w:rFonts w:ascii="Times New Roman" w:hAnsi="Times New Roman" w:cs="Times New Roman"/>
+            <w:sz w:val="28"/>
+            <w:szCs w:val="28"/>
+          </w:rPr>
+          <w:t>Quên</w:t>
+        </w:r>
+        <w:r>
+          <w:rPr>
+            <w:rFonts w:ascii="Times New Roman" w:hAnsi="Times New Roman" w:cs="Times New Roman"/>
+            <w:sz w:val="28"/>
+            <w:szCs w:val="28"/>
+            <w:lang w:val="vi-VN"/>
+          </w:rPr>
+          <w:t xml:space="preserve"> mật </w:t>
+        </w:r>
+      </w:ins>
+      <w:ins w:id="9" w:author="Microsoft Office User" w:date="2021-06-29T00:16:00Z">
+        <w:r>
+          <w:rPr>
+            <w:rFonts w:ascii="Times New Roman" w:hAnsi="Times New Roman" w:cs="Times New Roman"/>
+            <w:sz w:val="28"/>
+            <w:szCs w:val="28"/>
+            <w:lang w:val="vi-VN"/>
+          </w:rPr>
+          <w:t>khẩu</w:t>
+        </w:r>
+      </w:ins>
     </w:p>
     <w:p>
       <w:pPr>
@@ -705,7 +750,7 @@
           <w:numId w:val="6"/>
         </w:numPr>
         <w:rPr>
-          <w:ins w:id="7" w:author="Tuấn Anh Nguyễn" w:date="2021-06-24T11:22:00Z"/>
+          <w:ins w:id="10" w:author="Tuấn Anh Nguyễn" w:date="2021-06-24T11:22:00Z"/>
           <w:rFonts w:ascii="Times New Roman" w:hAnsi="Times New Roman" w:cs="Times New Roman"/>
           <w:sz w:val="28"/>
           <w:szCs w:val="28"/>
@@ -741,7 +786,7 @@
           <w:szCs w:val="28"/>
         </w:rPr>
       </w:pPr>
-      <w:ins w:id="8" w:author="Tuấn Anh Nguyễn" w:date="2021-06-24T11:22:00Z">
+      <w:ins w:id="11" w:author="Tuấn Anh Nguyễn" w:date="2021-06-24T11:22:00Z">
         <w:r>
           <w:rPr>
             <w:rFonts w:ascii="Times New Roman" w:hAnsi="Times New Roman" w:cs="Times New Roman"/>
@@ -1779,16 +1824,16 @@
           <w:numId w:val="12"/>
         </w:numPr>
         <w:rPr>
-          <w:ins w:id="9" w:author="Tuấn Anh Nguyễn" w:date="2021-06-16T09:04:00Z"/>
+          <w:ins w:id="12" w:author="Tuấn Anh Nguyễn" w:date="2021-06-16T09:04:00Z"/>
           <w:rStyle w:val="Hyperlink"/>
           <w:rFonts w:ascii="Times New Roman" w:hAnsi="Times New Roman" w:cs="Times New Roman"/>
           <w:color w:val="auto"/>
           <w:sz w:val="28"/>
           <w:szCs w:val="28"/>
           <w:u w:val="none"/>
-          <w:rPrChange w:id="10" w:author="Tuấn Anh Nguyễn" w:date="2021-06-16T09:04:00Z">
+          <w:rPrChange w:id="13" w:author="Tuấn Anh Nguyễn" w:date="2021-06-16T09:04:00Z">
             <w:rPr>
-              <w:ins w:id="11" w:author="Tuấn Anh Nguyễn" w:date="2021-06-16T09:04:00Z"/>
+              <w:ins w:id="14" w:author="Tuấn Anh Nguyễn" w:date="2021-06-16T09:04:00Z"/>
               <w:rStyle w:val="Hyperlink"/>
               <w:rFonts w:ascii="Times New Roman" w:eastAsiaTheme="majorEastAsia" w:hAnsi="Times New Roman" w:cs="Times New Roman"/>
               <w:sz w:val="28"/>
@@ -1813,24 +1858,24 @@
       <w:pPr>
         <w:pStyle w:val="Heading2"/>
         <w:rPr>
-          <w:ins w:id="12" w:author="Tuấn Anh Nguyễn" w:date="2021-06-16T09:04:00Z"/>
-          <w:rFonts w:ascii="Times New Roman" w:hAnsi="Times New Roman" w:cs="Times New Roman"/>
-          <w:sz w:val="28"/>
-          <w:szCs w:val="28"/>
-          <w:rPrChange w:id="13" w:author="Tuấn Anh Nguyễn" w:date="2021-06-16T09:05:00Z">
+          <w:ins w:id="15" w:author="Tuấn Anh Nguyễn" w:date="2021-06-16T09:04:00Z"/>
+          <w:rFonts w:ascii="Times New Roman" w:hAnsi="Times New Roman" w:cs="Times New Roman"/>
+          <w:sz w:val="28"/>
+          <w:szCs w:val="28"/>
+          <w:rPrChange w:id="16" w:author="Tuấn Anh Nguyễn" w:date="2021-06-16T09:05:00Z">
             <w:rPr>
-              <w:ins w:id="14" w:author="Tuấn Anh Nguyễn" w:date="2021-06-16T09:04:00Z"/>
+              <w:ins w:id="17" w:author="Tuấn Anh Nguyễn" w:date="2021-06-16T09:04:00Z"/>
             </w:rPr>
           </w:rPrChange>
         </w:rPr>
       </w:pPr>
-      <w:ins w:id="15" w:author="Tuấn Anh Nguyễn" w:date="2021-06-16T09:04:00Z">
+      <w:ins w:id="18" w:author="Tuấn Anh Nguyễn" w:date="2021-06-16T09:04:00Z">
         <w:r>
           <w:rPr>
             <w:rFonts w:ascii="Times New Roman" w:hAnsi="Times New Roman" w:cs="Times New Roman"/>
             <w:sz w:val="28"/>
             <w:szCs w:val="28"/>
-            <w:rPrChange w:id="16" w:author="Tuấn Anh Nguyễn" w:date="2021-06-16T09:05:00Z">
+            <w:rPrChange w:id="19" w:author="Tuấn Anh Nguyễn" w:date="2021-06-16T09:05:00Z">
               <w:rPr/>
             </w:rPrChange>
           </w:rPr>
@@ -1846,13 +1891,13 @@
           <w:numId w:val="15"/>
         </w:numPr>
         <w:rPr>
-          <w:ins w:id="17" w:author="Tuấn Anh Nguyễn" w:date="2021-06-16T13:25:00Z"/>
-          <w:rFonts w:ascii="Times New Roman" w:hAnsi="Times New Roman" w:cs="Times New Roman"/>
-          <w:sz w:val="28"/>
-          <w:szCs w:val="28"/>
-        </w:rPr>
-      </w:pPr>
-      <w:ins w:id="18" w:author="Tuấn Anh Nguyễn" w:date="2021-06-16T13:25:00Z">
+          <w:ins w:id="20" w:author="Tuấn Anh Nguyễn" w:date="2021-06-16T13:25:00Z"/>
+          <w:rFonts w:ascii="Times New Roman" w:hAnsi="Times New Roman" w:cs="Times New Roman"/>
+          <w:sz w:val="28"/>
+          <w:szCs w:val="28"/>
+        </w:rPr>
+      </w:pPr>
+      <w:ins w:id="21" w:author="Tuấn Anh Nguyễn" w:date="2021-06-16T13:25:00Z">
         <w:r>
           <w:rPr>
             <w:rFonts w:ascii="Times New Roman" w:hAnsi="Times New Roman" w:cs="Times New Roman"/>
@@ -1870,20 +1915,20 @@
           <w:instrText xml:space="preserve"> HYPERLINK "</w:instrText>
         </w:r>
       </w:ins>
-      <w:ins w:id="19" w:author="Tuấn Anh Nguyễn" w:date="2021-06-16T09:04:00Z">
+      <w:ins w:id="22" w:author="Tuấn Anh Nguyễn" w:date="2021-06-16T09:04:00Z">
         <w:r>
           <w:rPr>
             <w:rFonts w:ascii="Times New Roman" w:hAnsi="Times New Roman" w:cs="Times New Roman"/>
             <w:sz w:val="28"/>
             <w:szCs w:val="28"/>
-            <w:rPrChange w:id="20" w:author="Tuấn Anh Nguyễn" w:date="2021-06-16T09:05:00Z">
+            <w:rPrChange w:id="23" w:author="Tuấn Anh Nguyễn" w:date="2021-06-16T09:05:00Z">
               <w:rPr/>
             </w:rPrChange>
           </w:rPr>
           <w:instrText>https://stackjava.com/spring/code-vi-du-spring-boot-multiple-login-page-form-login.html</w:instrText>
         </w:r>
       </w:ins>
-      <w:ins w:id="21" w:author="Tuấn Anh Nguyễn" w:date="2021-06-16T13:25:00Z">
+      <w:ins w:id="24" w:author="Tuấn Anh Nguyễn" w:date="2021-06-16T13:25:00Z">
         <w:r>
           <w:rPr>
             <w:rFonts w:ascii="Times New Roman" w:hAnsi="Times New Roman" w:cs="Times New Roman"/>
@@ -1901,21 +1946,21 @@
           <w:fldChar w:fldCharType="separate"/>
         </w:r>
       </w:ins>
-      <w:ins w:id="22" w:author="Tuấn Anh Nguyễn" w:date="2021-06-16T09:04:00Z">
+      <w:ins w:id="25" w:author="Tuấn Anh Nguyễn" w:date="2021-06-16T09:04:00Z">
         <w:r>
           <w:rPr>
             <w:rStyle w:val="Hyperlink"/>
             <w:rFonts w:ascii="Times New Roman" w:hAnsi="Times New Roman" w:cs="Times New Roman"/>
             <w:sz w:val="28"/>
             <w:szCs w:val="28"/>
-            <w:rPrChange w:id="23" w:author="Tuấn Anh Nguyễn" w:date="2021-06-16T09:05:00Z">
+            <w:rPrChange w:id="26" w:author="Tuấn Anh Nguyễn" w:date="2021-06-16T09:05:00Z">
               <w:rPr/>
             </w:rPrChange>
           </w:rPr>
           <w:t>https://stackjava.com/spring/code-vi-du-spring-boot-multiple-login-page-form-login.html</w:t>
         </w:r>
       </w:ins>
-      <w:ins w:id="24" w:author="Tuấn Anh Nguyễn" w:date="2021-06-16T13:25:00Z">
+      <w:ins w:id="27" w:author="Tuấn Anh Nguyễn" w:date="2021-06-16T13:25:00Z">
         <w:r>
           <w:rPr>
             <w:rFonts w:ascii="Times New Roman" w:hAnsi="Times New Roman" w:cs="Times New Roman"/>
@@ -1934,13 +1979,13 @@
           <w:numId w:val="15"/>
         </w:numPr>
         <w:rPr>
-          <w:ins w:id="25" w:author="Tuấn Anh Nguyễn" w:date="2021-06-24T11:20:00Z"/>
-          <w:rFonts w:ascii="Times New Roman" w:hAnsi="Times New Roman" w:cs="Times New Roman"/>
-          <w:sz w:val="28"/>
-          <w:szCs w:val="28"/>
-        </w:rPr>
-      </w:pPr>
-      <w:ins w:id="26" w:author="Tuấn Anh Nguyễn" w:date="2021-06-24T11:19:00Z">
+          <w:ins w:id="28" w:author="Tuấn Anh Nguyễn" w:date="2021-06-24T11:20:00Z"/>
+          <w:rFonts w:ascii="Times New Roman" w:hAnsi="Times New Roman" w:cs="Times New Roman"/>
+          <w:sz w:val="28"/>
+          <w:szCs w:val="28"/>
+        </w:rPr>
+      </w:pPr>
+      <w:ins w:id="29" w:author="Tuấn Anh Nguyễn" w:date="2021-06-24T11:19:00Z">
         <w:r>
           <w:rPr>
             <w:rFonts w:ascii="Times New Roman" w:hAnsi="Times New Roman" w:cs="Times New Roman"/>
@@ -1958,7 +2003,7 @@
           <w:instrText xml:space="preserve"> HYPERLINK "</w:instrText>
         </w:r>
       </w:ins>
-      <w:ins w:id="27" w:author="Tuấn Anh Nguyễn" w:date="2021-06-16T13:25:00Z">
+      <w:ins w:id="30" w:author="Tuấn Anh Nguyễn" w:date="2021-06-16T13:25:00Z">
         <w:r>
           <w:rPr>
             <w:rFonts w:ascii="Times New Roman" w:hAnsi="Times New Roman" w:cs="Times New Roman"/>
@@ -1968,7 +2013,7 @@
           <w:instrText>https://dzone.com/articles/example-of-multiple-login-pages-with-spring-securi</w:instrText>
         </w:r>
       </w:ins>
-      <w:ins w:id="28" w:author="Tuấn Anh Nguyễn" w:date="2021-06-24T11:19:00Z">
+      <w:ins w:id="31" w:author="Tuấn Anh Nguyễn" w:date="2021-06-24T11:19:00Z">
         <w:r>
           <w:rPr>
             <w:rFonts w:ascii="Times New Roman" w:hAnsi="Times New Roman" w:cs="Times New Roman"/>
@@ -1986,7 +2031,7 @@
           <w:fldChar w:fldCharType="separate"/>
         </w:r>
       </w:ins>
-      <w:ins w:id="29" w:author="Tuấn Anh Nguyễn" w:date="2021-06-16T13:25:00Z">
+      <w:ins w:id="32" w:author="Tuấn Anh Nguyễn" w:date="2021-06-16T13:25:00Z">
         <w:r>
           <w:rPr>
             <w:rStyle w:val="Hyperlink"/>
@@ -1997,7 +2042,7 @@
           <w:t>https://dzone.com/articles/example-of-multiple-login-pages-with-spring-securi</w:t>
         </w:r>
       </w:ins>
-      <w:ins w:id="30" w:author="Tuấn Anh Nguyễn" w:date="2021-06-24T11:19:00Z">
+      <w:ins w:id="33" w:author="Tuấn Anh Nguyễn" w:date="2021-06-24T11:19:00Z">
         <w:r>
           <w:rPr>
             <w:rFonts w:ascii="Times New Roman" w:hAnsi="Times New Roman" w:cs="Times New Roman"/>
@@ -2012,10 +2057,10 @@
       <w:pPr>
         <w:pStyle w:val="Heading2"/>
         <w:rPr>
-          <w:ins w:id="31" w:author="Tuấn Anh Nguyễn" w:date="2021-06-24T11:21:00Z"/>
-        </w:rPr>
-      </w:pPr>
-      <w:ins w:id="32" w:author="Tuấn Anh Nguyễn" w:date="2021-06-24T11:20:00Z">
+          <w:ins w:id="34" w:author="Tuấn Anh Nguyễn" w:date="2021-06-24T11:21:00Z"/>
+        </w:rPr>
+      </w:pPr>
+      <w:ins w:id="35" w:author="Tuấn Anh Nguyễn" w:date="2021-06-24T11:20:00Z">
         <w:r>
           <w:lastRenderedPageBreak/>
           <w:t>default AnnotationBeanNameGenerator in Spring</w:t>
@@ -2029,7 +2074,79 @@
           <w:ilvl w:val="0"/>
           <w:numId w:val="17"/>
         </w:numPr>
-        <w:pPrChange w:id="33" w:author="Tuấn Anh Nguyễn" w:date="2021-06-24T11:21:00Z">
+        <w:rPr>
+          <w:ins w:id="36" w:author="Microsoft Office User" w:date="2021-06-29T00:16:00Z"/>
+        </w:rPr>
+      </w:pPr>
+      <w:ins w:id="37" w:author="Microsoft Office User" w:date="2021-06-29T00:16:00Z">
+        <w:r>
+          <w:fldChar w:fldCharType="begin"/>
+        </w:r>
+        <w:r>
+          <w:instrText xml:space="preserve"> HYPERLINK "</w:instrText>
+        </w:r>
+      </w:ins>
+      <w:ins w:id="38" w:author="Tuấn Anh Nguyễn" w:date="2021-06-24T11:21:00Z">
+        <w:r>
+          <w:instrText>https://github.com/spring-projects/spring-framework/issues/24114</w:instrText>
+        </w:r>
+      </w:ins>
+      <w:ins w:id="39" w:author="Microsoft Office User" w:date="2021-06-29T00:16:00Z">
+        <w:r>
+          <w:instrText xml:space="preserve">" </w:instrText>
+        </w:r>
+        <w:r>
+          <w:fldChar w:fldCharType="separate"/>
+        </w:r>
+      </w:ins>
+      <w:ins w:id="40" w:author="Tuấn Anh Nguyễn" w:date="2021-06-24T11:21:00Z">
+        <w:r>
+          <w:rPr>
+            <w:rStyle w:val="Hyperlink"/>
+          </w:rPr>
+          <w:t>https://github.com/spring-projects/spring-framework/issues/24114</w:t>
+        </w:r>
+      </w:ins>
+      <w:ins w:id="41" w:author="Microsoft Office User" w:date="2021-06-29T00:16:00Z">
+        <w:r>
+          <w:fldChar w:fldCharType="end"/>
+        </w:r>
+      </w:ins>
+    </w:p>
+    <w:p>
+      <w:pPr>
+        <w:pStyle w:val="Heading2"/>
+        <w:rPr>
+          <w:ins w:id="42" w:author="Microsoft Office User" w:date="2021-06-29T00:16:00Z"/>
+          <w:lang w:val="vi-VN"/>
+        </w:rPr>
+      </w:pPr>
+      <w:ins w:id="43" w:author="Microsoft Office User" w:date="2021-06-29T00:16:00Z">
+        <w:r>
+          <w:t>Spring</w:t>
+        </w:r>
+        <w:r>
+          <w:rPr>
+            <w:lang w:val="vi-VN"/>
+          </w:rPr>
+          <w:t xml:space="preserve"> boot thymeleaf security forgot password</w:t>
+        </w:r>
+      </w:ins>
+    </w:p>
+    <w:p>
+      <w:pPr>
+        <w:pStyle w:val="ListParagraph"/>
+        <w:numPr>
+          <w:ilvl w:val="0"/>
+          <w:numId w:val="19"/>
+        </w:numPr>
+        <w:rPr>
+          <w:lang w:val="vi-VN"/>
+          <w:rPrChange w:id="44" w:author="Microsoft Office User" w:date="2021-06-29T00:17:00Z">
+            <w:rPr/>
+          </w:rPrChange>
+        </w:rPr>
+        <w:pPrChange w:id="45" w:author="Microsoft Office User" w:date="2021-06-29T00:17:00Z">
           <w:pPr>
             <w:pStyle w:val="ListParagraph"/>
             <w:numPr>
@@ -2039,9 +2156,12 @@
           </w:pPr>
         </w:pPrChange>
       </w:pPr>
-      <w:ins w:id="34" w:author="Tuấn Anh Nguyễn" w:date="2021-06-24T11:21:00Z">
+      <w:ins w:id="46" w:author="Microsoft Office User" w:date="2021-06-29T00:17:00Z">
         <w:r>
-          <w:t>https://github.com/spring-projects/spring-framework/issues/24114</w:t>
+          <w:rPr>
+            <w:lang w:val="vi-VN"/>
+          </w:rPr>
+          <w:t>https://www.codejava.net/frameworks/spring-boot/spring-security-forgot-password-tutorial</w:t>
         </w:r>
       </w:ins>
     </w:p>
@@ -2058,7 +2178,7 @@
 </file>
 
 <file path=word/endnotes.xml><?xml version="1.0" encoding="utf-8"?>
-<w:endnotes xmlns:wpc="http://schemas.microsoft.com/office/word/2010/wordprocessingCanvas" xmlns:cx="http://schemas.microsoft.com/office/drawing/2014/chartex" xmlns:cx1="http://schemas.microsoft.com/office/drawing/2015/9/8/chartex" xmlns:cx2="http://schemas.microsoft.com/office/drawing/2015/10/21/chartex" xmlns:cx3="http://schemas.microsoft.com/office/drawing/2016/5/9/chartex" xmlns:cx4="http://schemas.microsoft.com/office/drawing/2016/5/10/chartex" xmlns:cx5="http://schemas.microsoft.com/office/drawing/2016/5/11/chartex" xmlns:cx6="http://schemas.microsoft.com/office/drawing/2016/5/12/chartex" xmlns:cx7="http://schemas.microsoft.com/office/drawing/2016/5/13/chartex" xmlns:cx8="http://schemas.microsoft.com/office/drawing/2016/5/14/chartex" xmlns:mc="http://schemas.openxmlformats.org/markup-compatibility/2006" xmlns:aink="http://schemas.microsoft.com/office/drawing/2016/ink" xmlns:am3d="http://schemas.microsoft.com/office/drawing/2017/model3d" xmlns:o="urn:schemas-microsoft-com:office:office" xmlns:r="http://schemas.openxmlformats.org/officeDocument/2006/relationships" xmlns:m="http://schemas.openxmlformats.org/officeDocument/2006/math" xmlns:v="urn:schemas-microsoft-com:vml" xmlns:wp14="http://schemas.microsoft.com/office/word/2010/wordprocessingDrawing" xmlns:wp="http://schemas.openxmlformats.org/drawingml/2006/wordprocessingDrawing" xmlns:w10="urn:schemas-microsoft-com:office:word" xmlns:w="http://schemas.openxmlformats.org/wordprocessingml/2006/main" xmlns:w14="http://schemas.microsoft.com/office/word/2010/wordml" xmlns:w15="http://schemas.microsoft.com/office/word/2012/wordml" xmlns:w16cex="http://schemas.microsoft.com/office/word/2018/wordml/cex" xmlns:w16cid="http://schemas.microsoft.com/office/word/2016/wordml/cid" xmlns:w16="http://schemas.microsoft.com/office/word/2018/wordml" xmlns:w16sdtdh="http://schemas.microsoft.com/office/word/2020/wordml/sdtdatahash" xmlns:w16se="http://schemas.microsoft.com/office/word/2015/wordml/symex" xmlns:wpg="http://schemas.microsoft.com/office/word/2010/wordprocessingGroup" xmlns:wpi="http://schemas.microsoft.com/office/word/2010/wordprocessingInk" xmlns:wne="http://schemas.microsoft.com/office/word/2006/wordml" xmlns:wps="http://schemas.microsoft.com/office/word/2010/wordprocessingShape" mc:Ignorable="w14 w15 w16se w16cid w16 w16cex w16sdtdh wp14">
+<w:endnotes xmlns:wpc="http://schemas.microsoft.com/office/word/2010/wordprocessingCanvas" xmlns:cx="http://schemas.microsoft.com/office/drawing/2014/chartex" xmlns:cx1="http://schemas.microsoft.com/office/drawing/2015/9/8/chartex" xmlns:cx2="http://schemas.microsoft.com/office/drawing/2015/10/21/chartex" xmlns:cx3="http://schemas.microsoft.com/office/drawing/2016/5/9/chartex" xmlns:cx4="http://schemas.microsoft.com/office/drawing/2016/5/10/chartex" xmlns:cx5="http://schemas.microsoft.com/office/drawing/2016/5/11/chartex" xmlns:cx6="http://schemas.microsoft.com/office/drawing/2016/5/12/chartex" xmlns:cx7="http://schemas.microsoft.com/office/drawing/2016/5/13/chartex" xmlns:cx8="http://schemas.microsoft.com/office/drawing/2016/5/14/chartex" xmlns:mc="http://schemas.openxmlformats.org/markup-compatibility/2006" xmlns:aink="http://schemas.microsoft.com/office/drawing/2016/ink" xmlns:am3d="http://schemas.microsoft.com/office/drawing/2017/model3d" xmlns:o="urn:schemas-microsoft-com:office:office" xmlns:r="http://schemas.openxmlformats.org/officeDocument/2006/relationships" xmlns:m="http://schemas.openxmlformats.org/officeDocument/2006/math" xmlns:v="urn:schemas-microsoft-com:vml" xmlns:wp14="http://schemas.microsoft.com/office/word/2010/wordprocessingDrawing" xmlns:wp="http://schemas.openxmlformats.org/drawingml/2006/wordprocessingDrawing" xmlns:w10="urn:schemas-microsoft-com:office:word" xmlns:w="http://schemas.openxmlformats.org/wordprocessingml/2006/main" xmlns:w14="http://schemas.microsoft.com/office/word/2010/wordml" xmlns:w15="http://schemas.microsoft.com/office/word/2012/wordml" xmlns:w16cex="http://schemas.microsoft.com/office/word/2018/wordml/cex" xmlns:w16cid="http://schemas.microsoft.com/office/word/2016/wordml/cid" xmlns:w16="http://schemas.microsoft.com/office/word/2018/wordml" xmlns:w16se="http://schemas.microsoft.com/office/word/2015/wordml/symex" xmlns:wpg="http://schemas.microsoft.com/office/word/2010/wordprocessingGroup" xmlns:wpi="http://schemas.microsoft.com/office/word/2010/wordprocessingInk" xmlns:wne="http://schemas.microsoft.com/office/word/2006/wordml" xmlns:wps="http://schemas.microsoft.com/office/word/2010/wordprocessingShape" mc:Ignorable="w14 w15 w16se w16cid w16 w16cex wp14">
   <w:endnote w:type="separator" w:id="-1">
     <w:p>
       <w:pPr>
@@ -2083,7 +2203,7 @@
 </file>
 
 <file path=word/footer1.xml><?xml version="1.0" encoding="utf-8"?>
-<w:ftr xmlns:wpc="http://schemas.microsoft.com/office/word/2010/wordprocessingCanvas" xmlns:cx="http://schemas.microsoft.com/office/drawing/2014/chartex" xmlns:cx1="http://schemas.microsoft.com/office/drawing/2015/9/8/chartex" xmlns:cx2="http://schemas.microsoft.com/office/drawing/2015/10/21/chartex" xmlns:cx3="http://schemas.microsoft.com/office/drawing/2016/5/9/chartex" xmlns:cx4="http://schemas.microsoft.com/office/drawing/2016/5/10/chartex" xmlns:cx5="http://schemas.microsoft.com/office/drawing/2016/5/11/chartex" xmlns:cx6="http://schemas.microsoft.com/office/drawing/2016/5/12/chartex" xmlns:cx7="http://schemas.microsoft.com/office/drawing/2016/5/13/chartex" xmlns:cx8="http://schemas.microsoft.com/office/drawing/2016/5/14/chartex" xmlns:mc="http://schemas.openxmlformats.org/markup-compatibility/2006" xmlns:aink="http://schemas.microsoft.com/office/drawing/2016/ink" xmlns:am3d="http://schemas.microsoft.com/office/drawing/2017/model3d" xmlns:o="urn:schemas-microsoft-com:office:office" xmlns:r="http://schemas.openxmlformats.org/officeDocument/2006/relationships" xmlns:m="http://schemas.openxmlformats.org/officeDocument/2006/math" xmlns:v="urn:schemas-microsoft-com:vml" xmlns:wp14="http://schemas.microsoft.com/office/word/2010/wordprocessingDrawing" xmlns:wp="http://schemas.openxmlformats.org/drawingml/2006/wordprocessingDrawing" xmlns:w10="urn:schemas-microsoft-com:office:word" xmlns:w="http://schemas.openxmlformats.org/wordprocessingml/2006/main" xmlns:w14="http://schemas.microsoft.com/office/word/2010/wordml" xmlns:w15="http://schemas.microsoft.com/office/word/2012/wordml" xmlns:w16cex="http://schemas.microsoft.com/office/word/2018/wordml/cex" xmlns:w16cid="http://schemas.microsoft.com/office/word/2016/wordml/cid" xmlns:w16="http://schemas.microsoft.com/office/word/2018/wordml" xmlns:w16sdtdh="http://schemas.microsoft.com/office/word/2020/wordml/sdtdatahash" xmlns:w16se="http://schemas.microsoft.com/office/word/2015/wordml/symex" xmlns:wpg="http://schemas.microsoft.com/office/word/2010/wordprocessingGroup" xmlns:wpi="http://schemas.microsoft.com/office/word/2010/wordprocessingInk" xmlns:wne="http://schemas.microsoft.com/office/word/2006/wordml" xmlns:wps="http://schemas.microsoft.com/office/word/2010/wordprocessingShape" mc:Ignorable="w14 w15 w16se w16cid w16 w16cex w16sdtdh wp14">
+<w:ftr xmlns:wpc="http://schemas.microsoft.com/office/word/2010/wordprocessingCanvas" xmlns:cx="http://schemas.microsoft.com/office/drawing/2014/chartex" xmlns:cx1="http://schemas.microsoft.com/office/drawing/2015/9/8/chartex" xmlns:cx2="http://schemas.microsoft.com/office/drawing/2015/10/21/chartex" xmlns:cx3="http://schemas.microsoft.com/office/drawing/2016/5/9/chartex" xmlns:cx4="http://schemas.microsoft.com/office/drawing/2016/5/10/chartex" xmlns:cx5="http://schemas.microsoft.com/office/drawing/2016/5/11/chartex" xmlns:cx6="http://schemas.microsoft.com/office/drawing/2016/5/12/chartex" xmlns:cx7="http://schemas.microsoft.com/office/drawing/2016/5/13/chartex" xmlns:cx8="http://schemas.microsoft.com/office/drawing/2016/5/14/chartex" xmlns:mc="http://schemas.openxmlformats.org/markup-compatibility/2006" xmlns:aink="http://schemas.microsoft.com/office/drawing/2016/ink" xmlns:am3d="http://schemas.microsoft.com/office/drawing/2017/model3d" xmlns:o="urn:schemas-microsoft-com:office:office" xmlns:r="http://schemas.openxmlformats.org/officeDocument/2006/relationships" xmlns:m="http://schemas.openxmlformats.org/officeDocument/2006/math" xmlns:v="urn:schemas-microsoft-com:vml" xmlns:wp14="http://schemas.microsoft.com/office/word/2010/wordprocessingDrawing" xmlns:wp="http://schemas.openxmlformats.org/drawingml/2006/wordprocessingDrawing" xmlns:w10="urn:schemas-microsoft-com:office:word" xmlns:w="http://schemas.openxmlformats.org/wordprocessingml/2006/main" xmlns:w14="http://schemas.microsoft.com/office/word/2010/wordml" xmlns:w15="http://schemas.microsoft.com/office/word/2012/wordml" xmlns:w16cex="http://schemas.microsoft.com/office/word/2018/wordml/cex" xmlns:w16cid="http://schemas.microsoft.com/office/word/2016/wordml/cid" xmlns:w16="http://schemas.microsoft.com/office/word/2018/wordml" xmlns:w16se="http://schemas.microsoft.com/office/word/2015/wordml/symex" xmlns:wpg="http://schemas.microsoft.com/office/word/2010/wordprocessingGroup" xmlns:wpi="http://schemas.microsoft.com/office/word/2010/wordprocessingInk" xmlns:wne="http://schemas.microsoft.com/office/word/2006/wordml" xmlns:wps="http://schemas.microsoft.com/office/word/2010/wordprocessingShape" mc:Ignorable="w14 w15 w16se w16cid w16 w16cex wp14">
   <w:p>
     <w:pPr>
       <w:pStyle w:val="Footer"/>
@@ -2103,7 +2223,7 @@
 </file>
 
 <file path=word/footnotes.xml><?xml version="1.0" encoding="utf-8"?>
-<w:footnotes xmlns:wpc="http://schemas.microsoft.com/office/word/2010/wordprocessingCanvas" xmlns:cx="http://schemas.microsoft.com/office/drawing/2014/chartex" xmlns:cx1="http://schemas.microsoft.com/office/drawing/2015/9/8/chartex" xmlns:cx2="http://schemas.microsoft.com/office/drawing/2015/10/21/chartex" xmlns:cx3="http://schemas.microsoft.com/office/drawing/2016/5/9/chartex" xmlns:cx4="http://schemas.microsoft.com/office/drawing/2016/5/10/chartex" xmlns:cx5="http://schemas.microsoft.com/office/drawing/2016/5/11/chartex" xmlns:cx6="http://schemas.microsoft.com/office/drawing/2016/5/12/chartex" xmlns:cx7="http://schemas.microsoft.com/office/drawing/2016/5/13/chartex" xmlns:cx8="http://schemas.microsoft.com/office/drawing/2016/5/14/chartex" xmlns:mc="http://schemas.openxmlformats.org/markup-compatibility/2006" xmlns:aink="http://schemas.microsoft.com/office/drawing/2016/ink" xmlns:am3d="http://schemas.microsoft.com/office/drawing/2017/model3d" xmlns:o="urn:schemas-microsoft-com:office:office" xmlns:r="http://schemas.openxmlformats.org/officeDocument/2006/relationships" xmlns:m="http://schemas.openxmlformats.org/officeDocument/2006/math" xmlns:v="urn:schemas-microsoft-com:vml" xmlns:wp14="http://schemas.microsoft.com/office/word/2010/wordprocessingDrawing" xmlns:wp="http://schemas.openxmlformats.org/drawingml/2006/wordprocessingDrawing" xmlns:w10="urn:schemas-microsoft-com:office:word" xmlns:w="http://schemas.openxmlformats.org/wordprocessingml/2006/main" xmlns:w14="http://schemas.microsoft.com/office/word/2010/wordml" xmlns:w15="http://schemas.microsoft.com/office/word/2012/wordml" xmlns:w16cex="http://schemas.microsoft.com/office/word/2018/wordml/cex" xmlns:w16cid="http://schemas.microsoft.com/office/word/2016/wordml/cid" xmlns:w16="http://schemas.microsoft.com/office/word/2018/wordml" xmlns:w16sdtdh="http://schemas.microsoft.com/office/word/2020/wordml/sdtdatahash" xmlns:w16se="http://schemas.microsoft.com/office/word/2015/wordml/symex" xmlns:wpg="http://schemas.microsoft.com/office/word/2010/wordprocessingGroup" xmlns:wpi="http://schemas.microsoft.com/office/word/2010/wordprocessingInk" xmlns:wne="http://schemas.microsoft.com/office/word/2006/wordml" xmlns:wps="http://schemas.microsoft.com/office/word/2010/wordprocessingShape" mc:Ignorable="w14 w15 w16se w16cid w16 w16cex w16sdtdh wp14">
+<w:footnotes xmlns:wpc="http://schemas.microsoft.com/office/word/2010/wordprocessingCanvas" xmlns:cx="http://schemas.microsoft.com/office/drawing/2014/chartex" xmlns:cx1="http://schemas.microsoft.com/office/drawing/2015/9/8/chartex" xmlns:cx2="http://schemas.microsoft.com/office/drawing/2015/10/21/chartex" xmlns:cx3="http://schemas.microsoft.com/office/drawing/2016/5/9/chartex" xmlns:cx4="http://schemas.microsoft.com/office/drawing/2016/5/10/chartex" xmlns:cx5="http://schemas.microsoft.com/office/drawing/2016/5/11/chartex" xmlns:cx6="http://schemas.microsoft.com/office/drawing/2016/5/12/chartex" xmlns:cx7="http://schemas.microsoft.com/office/drawing/2016/5/13/chartex" xmlns:cx8="http://schemas.microsoft.com/office/drawing/2016/5/14/chartex" xmlns:mc="http://schemas.openxmlformats.org/markup-compatibility/2006" xmlns:aink="http://schemas.microsoft.com/office/drawing/2016/ink" xmlns:am3d="http://schemas.microsoft.com/office/drawing/2017/model3d" xmlns:o="urn:schemas-microsoft-com:office:office" xmlns:r="http://schemas.openxmlformats.org/officeDocument/2006/relationships" xmlns:m="http://schemas.openxmlformats.org/officeDocument/2006/math" xmlns:v="urn:schemas-microsoft-com:vml" xmlns:wp14="http://schemas.microsoft.com/office/word/2010/wordprocessingDrawing" xmlns:wp="http://schemas.openxmlformats.org/drawingml/2006/wordprocessingDrawing" xmlns:w10="urn:schemas-microsoft-com:office:word" xmlns:w="http://schemas.openxmlformats.org/wordprocessingml/2006/main" xmlns:w14="http://schemas.microsoft.com/office/word/2010/wordml" xmlns:w15="http://schemas.microsoft.com/office/word/2012/wordml" xmlns:w16cex="http://schemas.microsoft.com/office/word/2018/wordml/cex" xmlns:w16cid="http://schemas.microsoft.com/office/word/2016/wordml/cid" xmlns:w16="http://schemas.microsoft.com/office/word/2018/wordml" xmlns:w16se="http://schemas.microsoft.com/office/word/2015/wordml/symex" xmlns:wpg="http://schemas.microsoft.com/office/word/2010/wordprocessingGroup" xmlns:wpi="http://schemas.microsoft.com/office/word/2010/wordprocessingInk" xmlns:wne="http://schemas.microsoft.com/office/word/2006/wordml" xmlns:wps="http://schemas.microsoft.com/office/word/2010/wordprocessingShape" mc:Ignorable="w14 w15 w16se w16cid w16 w16cex wp14">
   <w:footnote w:type="separator" w:id="-1">
     <w:p>
       <w:pPr>
@@ -2128,7 +2248,7 @@
 </file>
 
 <file path=word/header1.xml><?xml version="1.0" encoding="utf-8"?>
-<w:hdr xmlns:wpc="http://schemas.microsoft.com/office/word/2010/wordprocessingCanvas" xmlns:cx="http://schemas.microsoft.com/office/drawing/2014/chartex" xmlns:cx1="http://schemas.microsoft.com/office/drawing/2015/9/8/chartex" xmlns:cx2="http://schemas.microsoft.com/office/drawing/2015/10/21/chartex" xmlns:cx3="http://schemas.microsoft.com/office/drawing/2016/5/9/chartex" xmlns:cx4="http://schemas.microsoft.com/office/drawing/2016/5/10/chartex" xmlns:cx5="http://schemas.microsoft.com/office/drawing/2016/5/11/chartex" xmlns:cx6="http://schemas.microsoft.com/office/drawing/2016/5/12/chartex" xmlns:cx7="http://schemas.microsoft.com/office/drawing/2016/5/13/chartex" xmlns:cx8="http://schemas.microsoft.com/office/drawing/2016/5/14/chartex" xmlns:mc="http://schemas.openxmlformats.org/markup-compatibility/2006" xmlns:aink="http://schemas.microsoft.com/office/drawing/2016/ink" xmlns:am3d="http://schemas.microsoft.com/office/drawing/2017/model3d" xmlns:o="urn:schemas-microsoft-com:office:office" xmlns:r="http://schemas.openxmlformats.org/officeDocument/2006/relationships" xmlns:m="http://schemas.openxmlformats.org/officeDocument/2006/math" xmlns:v="urn:schemas-microsoft-com:vml" xmlns:wp14="http://schemas.microsoft.com/office/word/2010/wordprocessingDrawing" xmlns:wp="http://schemas.openxmlformats.org/drawingml/2006/wordprocessingDrawing" xmlns:w10="urn:schemas-microsoft-com:office:word" xmlns:w="http://schemas.openxmlformats.org/wordprocessingml/2006/main" xmlns:w14="http://schemas.microsoft.com/office/word/2010/wordml" xmlns:w15="http://schemas.microsoft.com/office/word/2012/wordml" xmlns:w16cex="http://schemas.microsoft.com/office/word/2018/wordml/cex" xmlns:w16cid="http://schemas.microsoft.com/office/word/2016/wordml/cid" xmlns:w16="http://schemas.microsoft.com/office/word/2018/wordml" xmlns:w16sdtdh="http://schemas.microsoft.com/office/word/2020/wordml/sdtdatahash" xmlns:w16se="http://schemas.microsoft.com/office/word/2015/wordml/symex" xmlns:wpg="http://schemas.microsoft.com/office/word/2010/wordprocessingGroup" xmlns:wpi="http://schemas.microsoft.com/office/word/2010/wordprocessingInk" xmlns:wne="http://schemas.microsoft.com/office/word/2006/wordml" xmlns:wps="http://schemas.microsoft.com/office/word/2010/wordprocessingShape" mc:Ignorable="w14 w15 w16se w16cid w16 w16cex w16sdtdh wp14">
+<w:hdr xmlns:wpc="http://schemas.microsoft.com/office/word/2010/wordprocessingCanvas" xmlns:cx="http://schemas.microsoft.com/office/drawing/2014/chartex" xmlns:cx1="http://schemas.microsoft.com/office/drawing/2015/9/8/chartex" xmlns:cx2="http://schemas.microsoft.com/office/drawing/2015/10/21/chartex" xmlns:cx3="http://schemas.microsoft.com/office/drawing/2016/5/9/chartex" xmlns:cx4="http://schemas.microsoft.com/office/drawing/2016/5/10/chartex" xmlns:cx5="http://schemas.microsoft.com/office/drawing/2016/5/11/chartex" xmlns:cx6="http://schemas.microsoft.com/office/drawing/2016/5/12/chartex" xmlns:cx7="http://schemas.microsoft.com/office/drawing/2016/5/13/chartex" xmlns:cx8="http://schemas.microsoft.com/office/drawing/2016/5/14/chartex" xmlns:mc="http://schemas.openxmlformats.org/markup-compatibility/2006" xmlns:aink="http://schemas.microsoft.com/office/drawing/2016/ink" xmlns:am3d="http://schemas.microsoft.com/office/drawing/2017/model3d" xmlns:o="urn:schemas-microsoft-com:office:office" xmlns:r="http://schemas.openxmlformats.org/officeDocument/2006/relationships" xmlns:m="http://schemas.openxmlformats.org/officeDocument/2006/math" xmlns:v="urn:schemas-microsoft-com:vml" xmlns:wp14="http://schemas.microsoft.com/office/word/2010/wordprocessingDrawing" xmlns:wp="http://schemas.openxmlformats.org/drawingml/2006/wordprocessingDrawing" xmlns:w10="urn:schemas-microsoft-com:office:word" xmlns:w="http://schemas.openxmlformats.org/wordprocessingml/2006/main" xmlns:w14="http://schemas.microsoft.com/office/word/2010/wordml" xmlns:w15="http://schemas.microsoft.com/office/word/2012/wordml" xmlns:w16cex="http://schemas.microsoft.com/office/word/2018/wordml/cex" xmlns:w16cid="http://schemas.microsoft.com/office/word/2016/wordml/cid" xmlns:w16="http://schemas.microsoft.com/office/word/2018/wordml" xmlns:w16se="http://schemas.microsoft.com/office/word/2015/wordml/symex" xmlns:wpg="http://schemas.microsoft.com/office/word/2010/wordprocessingGroup" xmlns:wpi="http://schemas.microsoft.com/office/word/2010/wordprocessingInk" xmlns:wne="http://schemas.microsoft.com/office/word/2006/wordml" xmlns:wps="http://schemas.microsoft.com/office/word/2010/wordprocessingShape" mc:Ignorable="w14 w15 w16se w16cid w16 w16cex wp14">
   <w:tbl>
     <w:tblPr>
       <w:tblStyle w:val="TableGrid"/>
@@ -2272,7 +2392,7 @@
 </file>
 
 <file path=word/numbering.xml><?xml version="1.0" encoding="utf-8"?>
-<w:numbering xmlns:wpc="http://schemas.microsoft.com/office/word/2010/wordprocessingCanvas" xmlns:cx="http://schemas.microsoft.com/office/drawing/2014/chartex" xmlns:cx1="http://schemas.microsoft.com/office/drawing/2015/9/8/chartex" xmlns:cx2="http://schemas.microsoft.com/office/drawing/2015/10/21/chartex" xmlns:cx3="http://schemas.microsoft.com/office/drawing/2016/5/9/chartex" xmlns:cx4="http://schemas.microsoft.com/office/drawing/2016/5/10/chartex" xmlns:cx5="http://schemas.microsoft.com/office/drawing/2016/5/11/chartex" xmlns:cx6="http://schemas.microsoft.com/office/drawing/2016/5/12/chartex" xmlns:cx7="http://schemas.microsoft.com/office/drawing/2016/5/13/chartex" xmlns:cx8="http://schemas.microsoft.com/office/drawing/2016/5/14/chartex" xmlns:mc="http://schemas.openxmlformats.org/markup-compatibility/2006" xmlns:aink="http://schemas.microsoft.com/office/drawing/2016/ink" xmlns:am3d="http://schemas.microsoft.com/office/drawing/2017/model3d" xmlns:o="urn:schemas-microsoft-com:office:office" xmlns:r="http://schemas.openxmlformats.org/officeDocument/2006/relationships" xmlns:m="http://schemas.openxmlformats.org/officeDocument/2006/math" xmlns:v="urn:schemas-microsoft-com:vml" xmlns:wp14="http://schemas.microsoft.com/office/word/2010/wordprocessingDrawing" xmlns:wp="http://schemas.openxmlformats.org/drawingml/2006/wordprocessingDrawing" xmlns:w10="urn:schemas-microsoft-com:office:word" xmlns:w="http://schemas.openxmlformats.org/wordprocessingml/2006/main" xmlns:w14="http://schemas.microsoft.com/office/word/2010/wordml" xmlns:w15="http://schemas.microsoft.com/office/word/2012/wordml" xmlns:w16cex="http://schemas.microsoft.com/office/word/2018/wordml/cex" xmlns:w16cid="http://schemas.microsoft.com/office/word/2016/wordml/cid" xmlns:w16="http://schemas.microsoft.com/office/word/2018/wordml" xmlns:w16sdtdh="http://schemas.microsoft.com/office/word/2020/wordml/sdtdatahash" xmlns:w16se="http://schemas.microsoft.com/office/word/2015/wordml/symex" xmlns:wpg="http://schemas.microsoft.com/office/word/2010/wordprocessingGroup" xmlns:wpi="http://schemas.microsoft.com/office/word/2010/wordprocessingInk" xmlns:wne="http://schemas.microsoft.com/office/word/2006/wordml" xmlns:wps="http://schemas.microsoft.com/office/word/2010/wordprocessingShape" mc:Ignorable="w14 w15 w16se w16cid w16 w16cex w16sdtdh wp14">
+<w:numbering xmlns:wpc="http://schemas.microsoft.com/office/word/2010/wordprocessingCanvas" xmlns:cx="http://schemas.microsoft.com/office/drawing/2014/chartex" xmlns:cx1="http://schemas.microsoft.com/office/drawing/2015/9/8/chartex" xmlns:cx2="http://schemas.microsoft.com/office/drawing/2015/10/21/chartex" xmlns:cx3="http://schemas.microsoft.com/office/drawing/2016/5/9/chartex" xmlns:cx4="http://schemas.microsoft.com/office/drawing/2016/5/10/chartex" xmlns:cx5="http://schemas.microsoft.com/office/drawing/2016/5/11/chartex" xmlns:cx6="http://schemas.microsoft.com/office/drawing/2016/5/12/chartex" xmlns:cx7="http://schemas.microsoft.com/office/drawing/2016/5/13/chartex" xmlns:cx8="http://schemas.microsoft.com/office/drawing/2016/5/14/chartex" xmlns:mc="http://schemas.openxmlformats.org/markup-compatibility/2006" xmlns:aink="http://schemas.microsoft.com/office/drawing/2016/ink" xmlns:am3d="http://schemas.microsoft.com/office/drawing/2017/model3d" xmlns:o="urn:schemas-microsoft-com:office:office" xmlns:r="http://schemas.openxmlformats.org/officeDocument/2006/relationships" xmlns:m="http://schemas.openxmlformats.org/officeDocument/2006/math" xmlns:v="urn:schemas-microsoft-com:vml" xmlns:wp14="http://schemas.microsoft.com/office/word/2010/wordprocessingDrawing" xmlns:wp="http://schemas.openxmlformats.org/drawingml/2006/wordprocessingDrawing" xmlns:w10="urn:schemas-microsoft-com:office:word" xmlns:w="http://schemas.openxmlformats.org/wordprocessingml/2006/main" xmlns:w14="http://schemas.microsoft.com/office/word/2010/wordml" xmlns:w15="http://schemas.microsoft.com/office/word/2012/wordml" xmlns:w16cex="http://schemas.microsoft.com/office/word/2018/wordml/cex" xmlns:w16cid="http://schemas.microsoft.com/office/word/2016/wordml/cid" xmlns:w16="http://schemas.microsoft.com/office/word/2018/wordml" xmlns:w16se="http://schemas.microsoft.com/office/word/2015/wordml/symex" xmlns:wpg="http://schemas.microsoft.com/office/word/2010/wordprocessingGroup" xmlns:wpi="http://schemas.microsoft.com/office/word/2010/wordprocessingInk" xmlns:wne="http://schemas.microsoft.com/office/word/2006/wordml" xmlns:wps="http://schemas.microsoft.com/office/word/2010/wordprocessingShape" mc:Ignorable="w14 w15 w16se w16cid w16 w16cex wp14">
   <w:abstractNum w:abstractNumId="0" w15:restartNumberingAfterBreak="0">
     <w:nsid w:val="1FA367B2"/>
     <w:multiLevelType w:val="hybridMultilevel"/>
@@ -3156,6 +3276,119 @@
     </w:lvl>
   </w:abstractNum>
   <w:abstractNum w:abstractNumId="8" w15:restartNumberingAfterBreak="0">
+    <w:nsid w:val="47AB23D8"/>
+    <w:multiLevelType w:val="hybridMultilevel"/>
+    <w:tmpl w:val="90C20BF4"/>
+    <w:lvl w:ilvl="0" w:tplc="04090001">
+      <w:start w:val="1"/>
+      <w:numFmt w:val="bullet"/>
+      <w:lvlText w:val=""/>
+      <w:lvlJc w:val="left"/>
+      <w:pPr>
+        <w:ind w:left="720" w:hanging="360"/>
+      </w:pPr>
+      <w:rPr>
+        <w:rFonts w:ascii="Symbol" w:hAnsi="Symbol" w:hint="default"/>
+      </w:rPr>
+    </w:lvl>
+    <w:lvl w:ilvl="1" w:tplc="04090003" w:tentative="1">
+      <w:start w:val="1"/>
+      <w:numFmt w:val="bullet"/>
+      <w:lvlText w:val="o"/>
+      <w:lvlJc w:val="left"/>
+      <w:pPr>
+        <w:ind w:left="1440" w:hanging="360"/>
+      </w:pPr>
+      <w:rPr>
+        <w:rFonts w:ascii="Courier New" w:hAnsi="Courier New" w:cs="Courier New" w:hint="default"/>
+      </w:rPr>
+    </w:lvl>
+    <w:lvl w:ilvl="2" w:tplc="04090005" w:tentative="1">
+      <w:start w:val="1"/>
+      <w:numFmt w:val="bullet"/>
+      <w:lvlText w:val=""/>
+      <w:lvlJc w:val="left"/>
+      <w:pPr>
+        <w:ind w:left="2160" w:hanging="360"/>
+      </w:pPr>
+      <w:rPr>
+        <w:rFonts w:ascii="Wingdings" w:hAnsi="Wingdings" w:hint="default"/>
+      </w:rPr>
+    </w:lvl>
+    <w:lvl w:ilvl="3" w:tplc="04090001" w:tentative="1">
+      <w:start w:val="1"/>
+      <w:numFmt w:val="bullet"/>
+      <w:lvlText w:val=""/>
+      <w:lvlJc w:val="left"/>
+      <w:pPr>
+        <w:ind w:left="2880" w:hanging="360"/>
+      </w:pPr>
+      <w:rPr>
+        <w:rFonts w:ascii="Symbol" w:hAnsi="Symbol" w:hint="default"/>
+      </w:rPr>
+    </w:lvl>
+    <w:lvl w:ilvl="4" w:tplc="04090003" w:tentative="1">
+      <w:start w:val="1"/>
+      <w:numFmt w:val="bullet"/>
+      <w:lvlText w:val="o"/>
+      <w:lvlJc w:val="left"/>
+      <w:pPr>
+        <w:ind w:left="3600" w:hanging="360"/>
+      </w:pPr>
+      <w:rPr>
+        <w:rFonts w:ascii="Courier New" w:hAnsi="Courier New" w:cs="Courier New" w:hint="default"/>
+      </w:rPr>
+    </w:lvl>
+    <w:lvl w:ilvl="5" w:tplc="04090005" w:tentative="1">
+      <w:start w:val="1"/>
+      <w:numFmt w:val="bullet"/>
+      <w:lvlText w:val=""/>
+      <w:lvlJc w:val="left"/>
+      <w:pPr>
+        <w:ind w:left="4320" w:hanging="360"/>
+      </w:pPr>
+      <w:rPr>
+        <w:rFonts w:ascii="Wingdings" w:hAnsi="Wingdings" w:hint="default"/>
+      </w:rPr>
+    </w:lvl>
+    <w:lvl w:ilvl="6" w:tplc="04090001" w:tentative="1">
+      <w:start w:val="1"/>
+      <w:numFmt w:val="bullet"/>
+      <w:lvlText w:val=""/>
+      <w:lvlJc w:val="left"/>
+      <w:pPr>
+        <w:ind w:left="5040" w:hanging="360"/>
+      </w:pPr>
+      <w:rPr>
+        <w:rFonts w:ascii="Symbol" w:hAnsi="Symbol" w:hint="default"/>
+      </w:rPr>
+    </w:lvl>
+    <w:lvl w:ilvl="7" w:tplc="04090003" w:tentative="1">
+      <w:start w:val="1"/>
+      <w:numFmt w:val="bullet"/>
+      <w:lvlText w:val="o"/>
+      <w:lvlJc w:val="left"/>
+      <w:pPr>
+        <w:ind w:left="5760" w:hanging="360"/>
+      </w:pPr>
+      <w:rPr>
+        <w:rFonts w:ascii="Courier New" w:hAnsi="Courier New" w:cs="Courier New" w:hint="default"/>
+      </w:rPr>
+    </w:lvl>
+    <w:lvl w:ilvl="8" w:tplc="04090005" w:tentative="1">
+      <w:start w:val="1"/>
+      <w:numFmt w:val="bullet"/>
+      <w:lvlText w:val=""/>
+      <w:lvlJc w:val="left"/>
+      <w:pPr>
+        <w:ind w:left="6480" w:hanging="360"/>
+      </w:pPr>
+      <w:rPr>
+        <w:rFonts w:ascii="Wingdings" w:hAnsi="Wingdings" w:hint="default"/>
+      </w:rPr>
+    </w:lvl>
+  </w:abstractNum>
+  <w:abstractNum w:abstractNumId="9" w15:restartNumberingAfterBreak="0">
     <w:nsid w:val="4C28651F"/>
     <w:multiLevelType w:val="hybridMultilevel"/>
     <w:tmpl w:val="942CD1F0"/>
@@ -3270,7 +3503,7 @@
       </w:rPr>
     </w:lvl>
   </w:abstractNum>
-  <w:abstractNum w:abstractNumId="9" w15:restartNumberingAfterBreak="0">
+  <w:abstractNum w:abstractNumId="10" w15:restartNumberingAfterBreak="0">
     <w:nsid w:val="4C411C4E"/>
     <w:multiLevelType w:val="hybridMultilevel"/>
     <w:tmpl w:val="18863482"/>
@@ -3385,7 +3618,7 @@
       </w:rPr>
     </w:lvl>
   </w:abstractNum>
-  <w:abstractNum w:abstractNumId="10" w15:restartNumberingAfterBreak="0">
+  <w:abstractNum w:abstractNumId="11" w15:restartNumberingAfterBreak="0">
     <w:nsid w:val="543B1FF5"/>
     <w:multiLevelType w:val="multilevel"/>
     <w:tmpl w:val="DA3CC168"/>
@@ -3553,7 +3786,120 @@
       </w:rPr>
     </w:lvl>
   </w:abstractNum>
-  <w:abstractNum w:abstractNumId="11" w15:restartNumberingAfterBreak="0">
+  <w:abstractNum w:abstractNumId="12" w15:restartNumberingAfterBreak="0">
+    <w:nsid w:val="551E19C9"/>
+    <w:multiLevelType w:val="hybridMultilevel"/>
+    <w:tmpl w:val="C66E05AC"/>
+    <w:lvl w:ilvl="0" w:tplc="04090001">
+      <w:start w:val="1"/>
+      <w:numFmt w:val="bullet"/>
+      <w:lvlText w:val=""/>
+      <w:lvlJc w:val="left"/>
+      <w:pPr>
+        <w:ind w:left="936" w:hanging="360"/>
+      </w:pPr>
+      <w:rPr>
+        <w:rFonts w:ascii="Symbol" w:hAnsi="Symbol" w:hint="default"/>
+      </w:rPr>
+    </w:lvl>
+    <w:lvl w:ilvl="1" w:tplc="04090003" w:tentative="1">
+      <w:start w:val="1"/>
+      <w:numFmt w:val="bullet"/>
+      <w:lvlText w:val="o"/>
+      <w:lvlJc w:val="left"/>
+      <w:pPr>
+        <w:ind w:left="1656" w:hanging="360"/>
+      </w:pPr>
+      <w:rPr>
+        <w:rFonts w:ascii="Courier New" w:hAnsi="Courier New" w:cs="Courier New" w:hint="default"/>
+      </w:rPr>
+    </w:lvl>
+    <w:lvl w:ilvl="2" w:tplc="04090005" w:tentative="1">
+      <w:start w:val="1"/>
+      <w:numFmt w:val="bullet"/>
+      <w:lvlText w:val=""/>
+      <w:lvlJc w:val="left"/>
+      <w:pPr>
+        <w:ind w:left="2376" w:hanging="360"/>
+      </w:pPr>
+      <w:rPr>
+        <w:rFonts w:ascii="Wingdings" w:hAnsi="Wingdings" w:hint="default"/>
+      </w:rPr>
+    </w:lvl>
+    <w:lvl w:ilvl="3" w:tplc="04090001" w:tentative="1">
+      <w:start w:val="1"/>
+      <w:numFmt w:val="bullet"/>
+      <w:lvlText w:val=""/>
+      <w:lvlJc w:val="left"/>
+      <w:pPr>
+        <w:ind w:left="3096" w:hanging="360"/>
+      </w:pPr>
+      <w:rPr>
+        <w:rFonts w:ascii="Symbol" w:hAnsi="Symbol" w:hint="default"/>
+      </w:rPr>
+    </w:lvl>
+    <w:lvl w:ilvl="4" w:tplc="04090003" w:tentative="1">
+      <w:start w:val="1"/>
+      <w:numFmt w:val="bullet"/>
+      <w:lvlText w:val="o"/>
+      <w:lvlJc w:val="left"/>
+      <w:pPr>
+        <w:ind w:left="3816" w:hanging="360"/>
+      </w:pPr>
+      <w:rPr>
+        <w:rFonts w:ascii="Courier New" w:hAnsi="Courier New" w:cs="Courier New" w:hint="default"/>
+      </w:rPr>
+    </w:lvl>
+    <w:lvl w:ilvl="5" w:tplc="04090005" w:tentative="1">
+      <w:start w:val="1"/>
+      <w:numFmt w:val="bullet"/>
+      <w:lvlText w:val=""/>
+      <w:lvlJc w:val="left"/>
+      <w:pPr>
+        <w:ind w:left="4536" w:hanging="360"/>
+      </w:pPr>
+      <w:rPr>
+        <w:rFonts w:ascii="Wingdings" w:hAnsi="Wingdings" w:hint="default"/>
+      </w:rPr>
+    </w:lvl>
+    <w:lvl w:ilvl="6" w:tplc="04090001" w:tentative="1">
+      <w:start w:val="1"/>
+      <w:numFmt w:val="bullet"/>
+      <w:lvlText w:val=""/>
+      <w:lvlJc w:val="left"/>
+      <w:pPr>
+        <w:ind w:left="5256" w:hanging="360"/>
+      </w:pPr>
+      <w:rPr>
+        <w:rFonts w:ascii="Symbol" w:hAnsi="Symbol" w:hint="default"/>
+      </w:rPr>
+    </w:lvl>
+    <w:lvl w:ilvl="7" w:tplc="04090003" w:tentative="1">
+      <w:start w:val="1"/>
+      <w:numFmt w:val="bullet"/>
+      <w:lvlText w:val="o"/>
+      <w:lvlJc w:val="left"/>
+      <w:pPr>
+        <w:ind w:left="5976" w:hanging="360"/>
+      </w:pPr>
+      <w:rPr>
+        <w:rFonts w:ascii="Courier New" w:hAnsi="Courier New" w:cs="Courier New" w:hint="default"/>
+      </w:rPr>
+    </w:lvl>
+    <w:lvl w:ilvl="8" w:tplc="04090005" w:tentative="1">
+      <w:start w:val="1"/>
+      <w:numFmt w:val="bullet"/>
+      <w:lvlText w:val=""/>
+      <w:lvlJc w:val="left"/>
+      <w:pPr>
+        <w:ind w:left="6696" w:hanging="360"/>
+      </w:pPr>
+      <w:rPr>
+        <w:rFonts w:ascii="Wingdings" w:hAnsi="Wingdings" w:hint="default"/>
+      </w:rPr>
+    </w:lvl>
+  </w:abstractNum>
+  <w:abstractNum w:abstractNumId="13" w15:restartNumberingAfterBreak="0">
     <w:nsid w:val="56D45DDC"/>
     <w:multiLevelType w:val="hybridMultilevel"/>
     <w:tmpl w:val="14460572"/>
@@ -3639,7 +3985,7 @@
       </w:pPr>
     </w:lvl>
   </w:abstractNum>
-  <w:abstractNum w:abstractNumId="12" w15:restartNumberingAfterBreak="0">
+  <w:abstractNum w:abstractNumId="14" w15:restartNumberingAfterBreak="0">
     <w:nsid w:val="5A7F06B5"/>
     <w:multiLevelType w:val="hybridMultilevel"/>
     <w:tmpl w:val="6DE68914"/>
@@ -3754,7 +4100,7 @@
       </w:rPr>
     </w:lvl>
   </w:abstractNum>
-  <w:abstractNum w:abstractNumId="13" w15:restartNumberingAfterBreak="0">
+  <w:abstractNum w:abstractNumId="15" w15:restartNumberingAfterBreak="0">
     <w:nsid w:val="6542649C"/>
     <w:multiLevelType w:val="hybridMultilevel"/>
     <w:tmpl w:val="FF60D218"/>
@@ -3869,7 +4215,7 @@
       </w:rPr>
     </w:lvl>
   </w:abstractNum>
-  <w:abstractNum w:abstractNumId="14" w15:restartNumberingAfterBreak="0">
+  <w:abstractNum w:abstractNumId="16" w15:restartNumberingAfterBreak="0">
     <w:nsid w:val="66EB1E1A"/>
     <w:multiLevelType w:val="hybridMultilevel"/>
     <w:tmpl w:val="FF60CCD6"/>
@@ -3982,7 +4328,7 @@
       </w:rPr>
     </w:lvl>
   </w:abstractNum>
-  <w:abstractNum w:abstractNumId="15" w15:restartNumberingAfterBreak="0">
+  <w:abstractNum w:abstractNumId="17" w15:restartNumberingAfterBreak="0">
     <w:nsid w:val="6D9E1437"/>
     <w:multiLevelType w:val="hybridMultilevel"/>
     <w:tmpl w:val="6A384264"/>
@@ -4097,7 +4443,7 @@
       </w:rPr>
     </w:lvl>
   </w:abstractNum>
-  <w:abstractNum w:abstractNumId="16" w15:restartNumberingAfterBreak="0">
+  <w:abstractNum w:abstractNumId="18" w15:restartNumberingAfterBreak="0">
     <w:nsid w:val="77873CC5"/>
     <w:multiLevelType w:val="hybridMultilevel"/>
     <w:tmpl w:val="1EE0C5E2"/>
@@ -4214,7 +4560,7 @@
     <w:abstractNumId w:val="7"/>
   </w:num>
   <w:num w:numId="2">
-    <w:abstractNumId w:val="10"/>
+    <w:abstractNumId w:val="11"/>
   </w:num>
   <w:num w:numId="3">
     <w:abstractNumId w:val="1"/>
@@ -4232,48 +4578,57 @@
     <w:abstractNumId w:val="6"/>
   </w:num>
   <w:num w:numId="8">
-    <w:abstractNumId w:val="14"/>
+    <w:abstractNumId w:val="16"/>
   </w:num>
   <w:num w:numId="9">
     <w:abstractNumId w:val="5"/>
   </w:num>
   <w:num w:numId="10">
-    <w:abstractNumId w:val="12"/>
+    <w:abstractNumId w:val="14"/>
   </w:num>
   <w:num w:numId="11">
+    <w:abstractNumId w:val="17"/>
+  </w:num>
+  <w:num w:numId="12">
+    <w:abstractNumId w:val="9"/>
+  </w:num>
+  <w:num w:numId="13">
+    <w:abstractNumId w:val="10"/>
+  </w:num>
+  <w:num w:numId="14">
     <w:abstractNumId w:val="15"/>
   </w:num>
-  <w:num w:numId="12">
-    <w:abstractNumId w:val="8"/>
-  </w:num>
-  <w:num w:numId="13">
-    <w:abstractNumId w:val="9"/>
-  </w:num>
-  <w:num w:numId="14">
-    <w:abstractNumId w:val="13"/>
-  </w:num>
   <w:num w:numId="15">
-    <w:abstractNumId w:val="16"/>
+    <w:abstractNumId w:val="18"/>
   </w:num>
   <w:num w:numId="16">
-    <w:abstractNumId w:val="11"/>
+    <w:abstractNumId w:val="13"/>
   </w:num>
   <w:num w:numId="17">
     <w:abstractNumId w:val="3"/>
+  </w:num>
+  <w:num w:numId="18">
+    <w:abstractNumId w:val="12"/>
+  </w:num>
+  <w:num w:numId="19">
+    <w:abstractNumId w:val="8"/>
   </w:num>
 </w:numbering>
 </file>
 
 <file path=word/people.xml><?xml version="1.0" encoding="utf-8"?>
-<w15:people xmlns:wpc="http://schemas.microsoft.com/office/word/2010/wordprocessingCanvas" xmlns:cx="http://schemas.microsoft.com/office/drawing/2014/chartex" xmlns:cx1="http://schemas.microsoft.com/office/drawing/2015/9/8/chartex" xmlns:cx2="http://schemas.microsoft.com/office/drawing/2015/10/21/chartex" xmlns:cx3="http://schemas.microsoft.com/office/drawing/2016/5/9/chartex" xmlns:cx4="http://schemas.microsoft.com/office/drawing/2016/5/10/chartex" xmlns:cx5="http://schemas.microsoft.com/office/drawing/2016/5/11/chartex" xmlns:cx6="http://schemas.microsoft.com/office/drawing/2016/5/12/chartex" xmlns:cx7="http://schemas.microsoft.com/office/drawing/2016/5/13/chartex" xmlns:cx8="http://schemas.microsoft.com/office/drawing/2016/5/14/chartex" xmlns:mc="http://schemas.openxmlformats.org/markup-compatibility/2006" xmlns:aink="http://schemas.microsoft.com/office/drawing/2016/ink" xmlns:am3d="http://schemas.microsoft.com/office/drawing/2017/model3d" xmlns:o="urn:schemas-microsoft-com:office:office" xmlns:r="http://schemas.openxmlformats.org/officeDocument/2006/relationships" xmlns:m="http://schemas.openxmlformats.org/officeDocument/2006/math" xmlns:v="urn:schemas-microsoft-com:vml" xmlns:wp14="http://schemas.microsoft.com/office/word/2010/wordprocessingDrawing" xmlns:wp="http://schemas.openxmlformats.org/drawingml/2006/wordprocessingDrawing" xmlns:w10="urn:schemas-microsoft-com:office:word" xmlns:w="http://schemas.openxmlformats.org/wordprocessingml/2006/main" xmlns:w14="http://schemas.microsoft.com/office/word/2010/wordml" xmlns:w15="http://schemas.microsoft.com/office/word/2012/wordml" xmlns:w16cex="http://schemas.microsoft.com/office/word/2018/wordml/cex" xmlns:w16cid="http://schemas.microsoft.com/office/word/2016/wordml/cid" xmlns:w16="http://schemas.microsoft.com/office/word/2018/wordml" xmlns:w16sdtdh="http://schemas.microsoft.com/office/word/2020/wordml/sdtdatahash" xmlns:w16se="http://schemas.microsoft.com/office/word/2015/wordml/symex" xmlns:wpg="http://schemas.microsoft.com/office/word/2010/wordprocessingGroup" xmlns:wpi="http://schemas.microsoft.com/office/word/2010/wordprocessingInk" xmlns:wne="http://schemas.microsoft.com/office/word/2006/wordml" xmlns:wps="http://schemas.microsoft.com/office/word/2010/wordprocessingShape" mc:Ignorable="w14 w15 w16se w16cid w16 w16cex w16sdtdh wp14">
+<w15:people xmlns:wpc="http://schemas.microsoft.com/office/word/2010/wordprocessingCanvas" xmlns:cx="http://schemas.microsoft.com/office/drawing/2014/chartex" xmlns:cx1="http://schemas.microsoft.com/office/drawing/2015/9/8/chartex" xmlns:cx2="http://schemas.microsoft.com/office/drawing/2015/10/21/chartex" xmlns:cx3="http://schemas.microsoft.com/office/drawing/2016/5/9/chartex" xmlns:cx4="http://schemas.microsoft.com/office/drawing/2016/5/10/chartex" xmlns:cx5="http://schemas.microsoft.com/office/drawing/2016/5/11/chartex" xmlns:cx6="http://schemas.microsoft.com/office/drawing/2016/5/12/chartex" xmlns:cx7="http://schemas.microsoft.com/office/drawing/2016/5/13/chartex" xmlns:cx8="http://schemas.microsoft.com/office/drawing/2016/5/14/chartex" xmlns:mc="http://schemas.openxmlformats.org/markup-compatibility/2006" xmlns:aink="http://schemas.microsoft.com/office/drawing/2016/ink" xmlns:am3d="http://schemas.microsoft.com/office/drawing/2017/model3d" xmlns:o="urn:schemas-microsoft-com:office:office" xmlns:r="http://schemas.openxmlformats.org/officeDocument/2006/relationships" xmlns:m="http://schemas.openxmlformats.org/officeDocument/2006/math" xmlns:v="urn:schemas-microsoft-com:vml" xmlns:wp14="http://schemas.microsoft.com/office/word/2010/wordprocessingDrawing" xmlns:wp="http://schemas.openxmlformats.org/drawingml/2006/wordprocessingDrawing" xmlns:w10="urn:schemas-microsoft-com:office:word" xmlns:w="http://schemas.openxmlformats.org/wordprocessingml/2006/main" xmlns:w14="http://schemas.microsoft.com/office/word/2010/wordml" xmlns:w15="http://schemas.microsoft.com/office/word/2012/wordml" xmlns:w16cex="http://schemas.microsoft.com/office/word/2018/wordml/cex" xmlns:w16cid="http://schemas.microsoft.com/office/word/2016/wordml/cid" xmlns:w16="http://schemas.microsoft.com/office/word/2018/wordml" xmlns:w16se="http://schemas.microsoft.com/office/word/2015/wordml/symex" xmlns:wpg="http://schemas.microsoft.com/office/word/2010/wordprocessingGroup" xmlns:wpi="http://schemas.microsoft.com/office/word/2010/wordprocessingInk" xmlns:wne="http://schemas.microsoft.com/office/word/2006/wordml" xmlns:wps="http://schemas.microsoft.com/office/word/2010/wordprocessingShape" mc:Ignorable="w14 w15 w16se w16cid w16 w16cex wp14">
   <w15:person w15:author="Tuấn Anh Nguyễn">
     <w15:presenceInfo w15:providerId="Windows Live" w15:userId="2005701393464844"/>
+  </w15:person>
+  <w15:person w15:author="Microsoft Office User">
+    <w15:presenceInfo w15:providerId="None" w15:userId="Microsoft Office User"/>
   </w15:person>
 </w15:people>
 </file>
 
 <file path=word/styles.xml><?xml version="1.0" encoding="utf-8"?>
-<w:styles xmlns:mc="http://schemas.openxmlformats.org/markup-compatibility/2006" xmlns:r="http://schemas.openxmlformats.org/officeDocument/2006/relationships" xmlns:w="http://schemas.openxmlformats.org/wordprocessingml/2006/main" xmlns:w14="http://schemas.microsoft.com/office/word/2010/wordml" xmlns:w15="http://schemas.microsoft.com/office/word/2012/wordml" xmlns:w16cex="http://schemas.microsoft.com/office/word/2018/wordml/cex" xmlns:w16cid="http://schemas.microsoft.com/office/word/2016/wordml/cid" xmlns:w16="http://schemas.microsoft.com/office/word/2018/wordml" xmlns:w16sdtdh="http://schemas.microsoft.com/office/word/2020/wordml/sdtdatahash" xmlns:w16se="http://schemas.microsoft.com/office/word/2015/wordml/symex" mc:Ignorable="w14 w15 w16se w16cid w16 w16cex w16sdtdh">
+<w:styles xmlns:mc="http://schemas.openxmlformats.org/markup-compatibility/2006" xmlns:r="http://schemas.openxmlformats.org/officeDocument/2006/relationships" xmlns:w="http://schemas.openxmlformats.org/wordprocessingml/2006/main" xmlns:w14="http://schemas.microsoft.com/office/word/2010/wordml" xmlns:w15="http://schemas.microsoft.com/office/word/2012/wordml" xmlns:w16cex="http://schemas.microsoft.com/office/word/2018/wordml/cex" xmlns:w16cid="http://schemas.microsoft.com/office/word/2016/wordml/cid" xmlns:w16="http://schemas.microsoft.com/office/word/2018/wordml" xmlns:w16se="http://schemas.microsoft.com/office/word/2015/wordml/symex" mc:Ignorable="w14 w15 w16se w16cid w16 w16cex">
   <w:docDefaults>
     <w:rPrDefault>
       <w:rPr>

--- a/src/main/resources/document/1733403-NguyễnTuấnAnh-Báo cáo tiến độ luận văn.docx
+++ b/src/main/resources/document/1733403-NguyễnTuấnAnh-Báo cáo tiến độ luận văn.docx
@@ -781,12 +781,13 @@
           <w:numId w:val="6"/>
         </w:numPr>
         <w:rPr>
-          <w:rFonts w:ascii="Times New Roman" w:hAnsi="Times New Roman" w:cs="Times New Roman"/>
-          <w:sz w:val="28"/>
-          <w:szCs w:val="28"/>
-        </w:rPr>
-      </w:pPr>
-      <w:ins w:id="11" w:author="Tuấn Anh Nguyễn" w:date="2021-06-24T11:22:00Z">
+          <w:ins w:id="11" w:author="Microsoft Office User" w:date="2021-06-30T00:20:00Z"/>
+          <w:rFonts w:ascii="Times New Roman" w:hAnsi="Times New Roman" w:cs="Times New Roman"/>
+          <w:sz w:val="28"/>
+          <w:szCs w:val="28"/>
+        </w:rPr>
+      </w:pPr>
+      <w:ins w:id="12" w:author="Tuấn Anh Nguyễn" w:date="2021-06-24T11:22:00Z">
         <w:r>
           <w:rPr>
             <w:rFonts w:ascii="Times New Roman" w:hAnsi="Times New Roman" w:cs="Times New Roman"/>
@@ -802,6 +803,30 @@
       <w:pPr>
         <w:pStyle w:val="ListParagraph"/>
         <w:numPr>
+          <w:ilvl w:val="1"/>
+          <w:numId w:val="6"/>
+        </w:numPr>
+        <w:rPr>
+          <w:rFonts w:ascii="Times New Roman" w:hAnsi="Times New Roman" w:cs="Times New Roman"/>
+          <w:sz w:val="28"/>
+          <w:szCs w:val="28"/>
+        </w:rPr>
+      </w:pPr>
+      <w:ins w:id="13" w:author="Microsoft Office User" w:date="2021-06-30T00:20:00Z">
+        <w:r>
+          <w:rPr>
+            <w:rFonts w:ascii="Times New Roman" w:hAnsi="Times New Roman" w:cs="Times New Roman"/>
+            <w:sz w:val="28"/>
+            <w:szCs w:val="28"/>
+          </w:rPr>
+          <w:t>Remember me</w:t>
+        </w:r>
+      </w:ins>
+    </w:p>
+    <w:p>
+      <w:pPr>
+        <w:pStyle w:val="ListParagraph"/>
+        <w:numPr>
           <w:ilvl w:val="0"/>
           <w:numId w:val="6"/>
         </w:numPr>
@@ -1415,6 +1440,7 @@
           <w:sz w:val="28"/>
           <w:szCs w:val="28"/>
         </w:rPr>
+        <w:lastRenderedPageBreak/>
         <w:t>Các trang quản lý người dùng chưa được gắn vào template sb admin</w:t>
       </w:r>
     </w:p>
@@ -1437,7 +1463,6 @@
           <w:sz w:val="28"/>
           <w:szCs w:val="28"/>
         </w:rPr>
-        <w:lastRenderedPageBreak/>
         <w:t>Một số trang nhỏ như chính sách</w:t>
       </w:r>
       <w:r>
@@ -1824,16 +1849,16 @@
           <w:numId w:val="12"/>
         </w:numPr>
         <w:rPr>
-          <w:ins w:id="12" w:author="Tuấn Anh Nguyễn" w:date="2021-06-16T09:04:00Z"/>
+          <w:ins w:id="14" w:author="Tuấn Anh Nguyễn" w:date="2021-06-16T09:04:00Z"/>
           <w:rStyle w:val="Hyperlink"/>
           <w:rFonts w:ascii="Times New Roman" w:hAnsi="Times New Roman" w:cs="Times New Roman"/>
           <w:color w:val="auto"/>
           <w:sz w:val="28"/>
           <w:szCs w:val="28"/>
           <w:u w:val="none"/>
-          <w:rPrChange w:id="13" w:author="Tuấn Anh Nguyễn" w:date="2021-06-16T09:04:00Z">
+          <w:rPrChange w:id="15" w:author="Tuấn Anh Nguyễn" w:date="2021-06-16T09:04:00Z">
             <w:rPr>
-              <w:ins w:id="14" w:author="Tuấn Anh Nguyễn" w:date="2021-06-16T09:04:00Z"/>
+              <w:ins w:id="16" w:author="Tuấn Anh Nguyễn" w:date="2021-06-16T09:04:00Z"/>
               <w:rStyle w:val="Hyperlink"/>
               <w:rFonts w:ascii="Times New Roman" w:eastAsiaTheme="majorEastAsia" w:hAnsi="Times New Roman" w:cs="Times New Roman"/>
               <w:sz w:val="28"/>
@@ -1858,24 +1883,24 @@
       <w:pPr>
         <w:pStyle w:val="Heading2"/>
         <w:rPr>
-          <w:ins w:id="15" w:author="Tuấn Anh Nguyễn" w:date="2021-06-16T09:04:00Z"/>
-          <w:rFonts w:ascii="Times New Roman" w:hAnsi="Times New Roman" w:cs="Times New Roman"/>
-          <w:sz w:val="28"/>
-          <w:szCs w:val="28"/>
-          <w:rPrChange w:id="16" w:author="Tuấn Anh Nguyễn" w:date="2021-06-16T09:05:00Z">
+          <w:ins w:id="17" w:author="Tuấn Anh Nguyễn" w:date="2021-06-16T09:04:00Z"/>
+          <w:rFonts w:ascii="Times New Roman" w:hAnsi="Times New Roman" w:cs="Times New Roman"/>
+          <w:sz w:val="28"/>
+          <w:szCs w:val="28"/>
+          <w:rPrChange w:id="18" w:author="Tuấn Anh Nguyễn" w:date="2021-06-16T09:05:00Z">
             <w:rPr>
-              <w:ins w:id="17" w:author="Tuấn Anh Nguyễn" w:date="2021-06-16T09:04:00Z"/>
+              <w:ins w:id="19" w:author="Tuấn Anh Nguyễn" w:date="2021-06-16T09:04:00Z"/>
             </w:rPr>
           </w:rPrChange>
         </w:rPr>
       </w:pPr>
-      <w:ins w:id="18" w:author="Tuấn Anh Nguyễn" w:date="2021-06-16T09:04:00Z">
+      <w:ins w:id="20" w:author="Tuấn Anh Nguyễn" w:date="2021-06-16T09:04:00Z">
         <w:r>
           <w:rPr>
             <w:rFonts w:ascii="Times New Roman" w:hAnsi="Times New Roman" w:cs="Times New Roman"/>
             <w:sz w:val="28"/>
             <w:szCs w:val="28"/>
-            <w:rPrChange w:id="19" w:author="Tuấn Anh Nguyễn" w:date="2021-06-16T09:05:00Z">
+            <w:rPrChange w:id="21" w:author="Tuấn Anh Nguyễn" w:date="2021-06-16T09:05:00Z">
               <w:rPr/>
             </w:rPrChange>
           </w:rPr>
@@ -1891,13 +1916,13 @@
           <w:numId w:val="15"/>
         </w:numPr>
         <w:rPr>
-          <w:ins w:id="20" w:author="Tuấn Anh Nguyễn" w:date="2021-06-16T13:25:00Z"/>
-          <w:rFonts w:ascii="Times New Roman" w:hAnsi="Times New Roman" w:cs="Times New Roman"/>
-          <w:sz w:val="28"/>
-          <w:szCs w:val="28"/>
-        </w:rPr>
-      </w:pPr>
-      <w:ins w:id="21" w:author="Tuấn Anh Nguyễn" w:date="2021-06-16T13:25:00Z">
+          <w:ins w:id="22" w:author="Tuấn Anh Nguyễn" w:date="2021-06-16T13:25:00Z"/>
+          <w:rFonts w:ascii="Times New Roman" w:hAnsi="Times New Roman" w:cs="Times New Roman"/>
+          <w:sz w:val="28"/>
+          <w:szCs w:val="28"/>
+        </w:rPr>
+      </w:pPr>
+      <w:ins w:id="23" w:author="Tuấn Anh Nguyễn" w:date="2021-06-16T13:25:00Z">
         <w:r>
           <w:rPr>
             <w:rFonts w:ascii="Times New Roman" w:hAnsi="Times New Roman" w:cs="Times New Roman"/>
@@ -1915,20 +1940,20 @@
           <w:instrText xml:space="preserve"> HYPERLINK "</w:instrText>
         </w:r>
       </w:ins>
-      <w:ins w:id="22" w:author="Tuấn Anh Nguyễn" w:date="2021-06-16T09:04:00Z">
+      <w:ins w:id="24" w:author="Tuấn Anh Nguyễn" w:date="2021-06-16T09:04:00Z">
         <w:r>
           <w:rPr>
             <w:rFonts w:ascii="Times New Roman" w:hAnsi="Times New Roman" w:cs="Times New Roman"/>
             <w:sz w:val="28"/>
             <w:szCs w:val="28"/>
-            <w:rPrChange w:id="23" w:author="Tuấn Anh Nguyễn" w:date="2021-06-16T09:05:00Z">
+            <w:rPrChange w:id="25" w:author="Tuấn Anh Nguyễn" w:date="2021-06-16T09:05:00Z">
               <w:rPr/>
             </w:rPrChange>
           </w:rPr>
           <w:instrText>https://stackjava.com/spring/code-vi-du-spring-boot-multiple-login-page-form-login.html</w:instrText>
         </w:r>
       </w:ins>
-      <w:ins w:id="24" w:author="Tuấn Anh Nguyễn" w:date="2021-06-16T13:25:00Z">
+      <w:ins w:id="26" w:author="Tuấn Anh Nguyễn" w:date="2021-06-16T13:25:00Z">
         <w:r>
           <w:rPr>
             <w:rFonts w:ascii="Times New Roman" w:hAnsi="Times New Roman" w:cs="Times New Roman"/>
@@ -1946,21 +1971,21 @@
           <w:fldChar w:fldCharType="separate"/>
         </w:r>
       </w:ins>
-      <w:ins w:id="25" w:author="Tuấn Anh Nguyễn" w:date="2021-06-16T09:04:00Z">
+      <w:ins w:id="27" w:author="Tuấn Anh Nguyễn" w:date="2021-06-16T09:04:00Z">
         <w:r>
           <w:rPr>
             <w:rStyle w:val="Hyperlink"/>
             <w:rFonts w:ascii="Times New Roman" w:hAnsi="Times New Roman" w:cs="Times New Roman"/>
             <w:sz w:val="28"/>
             <w:szCs w:val="28"/>
-            <w:rPrChange w:id="26" w:author="Tuấn Anh Nguyễn" w:date="2021-06-16T09:05:00Z">
+            <w:rPrChange w:id="28" w:author="Tuấn Anh Nguyễn" w:date="2021-06-16T09:05:00Z">
               <w:rPr/>
             </w:rPrChange>
           </w:rPr>
           <w:t>https://stackjava.com/spring/code-vi-du-spring-boot-multiple-login-page-form-login.html</w:t>
         </w:r>
       </w:ins>
-      <w:ins w:id="27" w:author="Tuấn Anh Nguyễn" w:date="2021-06-16T13:25:00Z">
+      <w:ins w:id="29" w:author="Tuấn Anh Nguyễn" w:date="2021-06-16T13:25:00Z">
         <w:r>
           <w:rPr>
             <w:rFonts w:ascii="Times New Roman" w:hAnsi="Times New Roman" w:cs="Times New Roman"/>
@@ -1979,13 +2004,13 @@
           <w:numId w:val="15"/>
         </w:numPr>
         <w:rPr>
-          <w:ins w:id="28" w:author="Tuấn Anh Nguyễn" w:date="2021-06-24T11:20:00Z"/>
-          <w:rFonts w:ascii="Times New Roman" w:hAnsi="Times New Roman" w:cs="Times New Roman"/>
-          <w:sz w:val="28"/>
-          <w:szCs w:val="28"/>
-        </w:rPr>
-      </w:pPr>
-      <w:ins w:id="29" w:author="Tuấn Anh Nguyễn" w:date="2021-06-24T11:19:00Z">
+          <w:ins w:id="30" w:author="Tuấn Anh Nguyễn" w:date="2021-06-24T11:20:00Z"/>
+          <w:rFonts w:ascii="Times New Roman" w:hAnsi="Times New Roman" w:cs="Times New Roman"/>
+          <w:sz w:val="28"/>
+          <w:szCs w:val="28"/>
+        </w:rPr>
+      </w:pPr>
+      <w:ins w:id="31" w:author="Tuấn Anh Nguyễn" w:date="2021-06-24T11:19:00Z">
         <w:r>
           <w:rPr>
             <w:rFonts w:ascii="Times New Roman" w:hAnsi="Times New Roman" w:cs="Times New Roman"/>
@@ -2003,7 +2028,7 @@
           <w:instrText xml:space="preserve"> HYPERLINK "</w:instrText>
         </w:r>
       </w:ins>
-      <w:ins w:id="30" w:author="Tuấn Anh Nguyễn" w:date="2021-06-16T13:25:00Z">
+      <w:ins w:id="32" w:author="Tuấn Anh Nguyễn" w:date="2021-06-16T13:25:00Z">
         <w:r>
           <w:rPr>
             <w:rFonts w:ascii="Times New Roman" w:hAnsi="Times New Roman" w:cs="Times New Roman"/>
@@ -2013,7 +2038,7 @@
           <w:instrText>https://dzone.com/articles/example-of-multiple-login-pages-with-spring-securi</w:instrText>
         </w:r>
       </w:ins>
-      <w:ins w:id="31" w:author="Tuấn Anh Nguyễn" w:date="2021-06-24T11:19:00Z">
+      <w:ins w:id="33" w:author="Tuấn Anh Nguyễn" w:date="2021-06-24T11:19:00Z">
         <w:r>
           <w:rPr>
             <w:rFonts w:ascii="Times New Roman" w:hAnsi="Times New Roman" w:cs="Times New Roman"/>
@@ -2031,7 +2056,7 @@
           <w:fldChar w:fldCharType="separate"/>
         </w:r>
       </w:ins>
-      <w:ins w:id="32" w:author="Tuấn Anh Nguyễn" w:date="2021-06-16T13:25:00Z">
+      <w:ins w:id="34" w:author="Tuấn Anh Nguyễn" w:date="2021-06-16T13:25:00Z">
         <w:r>
           <w:rPr>
             <w:rStyle w:val="Hyperlink"/>
@@ -2042,7 +2067,7 @@
           <w:t>https://dzone.com/articles/example-of-multiple-login-pages-with-spring-securi</w:t>
         </w:r>
       </w:ins>
-      <w:ins w:id="33" w:author="Tuấn Anh Nguyễn" w:date="2021-06-24T11:19:00Z">
+      <w:ins w:id="35" w:author="Tuấn Anh Nguyễn" w:date="2021-06-24T11:19:00Z">
         <w:r>
           <w:rPr>
             <w:rFonts w:ascii="Times New Roman" w:hAnsi="Times New Roman" w:cs="Times New Roman"/>
@@ -2057,10 +2082,10 @@
       <w:pPr>
         <w:pStyle w:val="Heading2"/>
         <w:rPr>
-          <w:ins w:id="34" w:author="Tuấn Anh Nguyễn" w:date="2021-06-24T11:21:00Z"/>
-        </w:rPr>
-      </w:pPr>
-      <w:ins w:id="35" w:author="Tuấn Anh Nguyễn" w:date="2021-06-24T11:20:00Z">
+          <w:ins w:id="36" w:author="Tuấn Anh Nguyễn" w:date="2021-06-24T11:21:00Z"/>
+        </w:rPr>
+      </w:pPr>
+      <w:ins w:id="37" w:author="Tuấn Anh Nguyễn" w:date="2021-06-24T11:20:00Z">
         <w:r>
           <w:lastRenderedPageBreak/>
           <w:t>default AnnotationBeanNameGenerator in Spring</w:t>
@@ -2075,10 +2100,10 @@
           <w:numId w:val="17"/>
         </w:numPr>
         <w:rPr>
-          <w:ins w:id="36" w:author="Microsoft Office User" w:date="2021-06-29T00:16:00Z"/>
-        </w:rPr>
-      </w:pPr>
-      <w:ins w:id="37" w:author="Microsoft Office User" w:date="2021-06-29T00:16:00Z">
+          <w:ins w:id="38" w:author="Microsoft Office User" w:date="2021-06-29T00:16:00Z"/>
+        </w:rPr>
+      </w:pPr>
+      <w:ins w:id="39" w:author="Microsoft Office User" w:date="2021-06-29T00:16:00Z">
         <w:r>
           <w:fldChar w:fldCharType="begin"/>
         </w:r>
@@ -2086,12 +2111,12 @@
           <w:instrText xml:space="preserve"> HYPERLINK "</w:instrText>
         </w:r>
       </w:ins>
-      <w:ins w:id="38" w:author="Tuấn Anh Nguyễn" w:date="2021-06-24T11:21:00Z">
+      <w:ins w:id="40" w:author="Tuấn Anh Nguyễn" w:date="2021-06-24T11:21:00Z">
         <w:r>
           <w:instrText>https://github.com/spring-projects/spring-framework/issues/24114</w:instrText>
         </w:r>
       </w:ins>
-      <w:ins w:id="39" w:author="Microsoft Office User" w:date="2021-06-29T00:16:00Z">
+      <w:ins w:id="41" w:author="Microsoft Office User" w:date="2021-06-29T00:16:00Z">
         <w:r>
           <w:instrText xml:space="preserve">" </w:instrText>
         </w:r>
@@ -2099,7 +2124,7 @@
           <w:fldChar w:fldCharType="separate"/>
         </w:r>
       </w:ins>
-      <w:ins w:id="40" w:author="Tuấn Anh Nguyễn" w:date="2021-06-24T11:21:00Z">
+      <w:ins w:id="42" w:author="Tuấn Anh Nguyễn" w:date="2021-06-24T11:21:00Z">
         <w:r>
           <w:rPr>
             <w:rStyle w:val="Hyperlink"/>
@@ -2107,7 +2132,7 @@
           <w:t>https://github.com/spring-projects/spring-framework/issues/24114</w:t>
         </w:r>
       </w:ins>
-      <w:ins w:id="41" w:author="Microsoft Office User" w:date="2021-06-29T00:16:00Z">
+      <w:ins w:id="43" w:author="Microsoft Office User" w:date="2021-06-29T00:16:00Z">
         <w:r>
           <w:fldChar w:fldCharType="end"/>
         </w:r>
@@ -2117,11 +2142,11 @@
       <w:pPr>
         <w:pStyle w:val="Heading2"/>
         <w:rPr>
-          <w:ins w:id="42" w:author="Microsoft Office User" w:date="2021-06-29T00:16:00Z"/>
+          <w:ins w:id="44" w:author="Microsoft Office User" w:date="2021-06-29T00:16:00Z"/>
           <w:lang w:val="vi-VN"/>
         </w:rPr>
       </w:pPr>
-      <w:ins w:id="43" w:author="Microsoft Office User" w:date="2021-06-29T00:16:00Z">
+      <w:ins w:id="45" w:author="Microsoft Office User" w:date="2021-06-29T00:16:00Z">
         <w:r>
           <w:t>Spring</w:t>
         </w:r>
@@ -2141,12 +2166,85 @@
           <w:numId w:val="19"/>
         </w:numPr>
         <w:rPr>
+          <w:ins w:id="46" w:author="Microsoft Office User" w:date="2021-06-30T00:20:00Z"/>
           <w:lang w:val="vi-VN"/>
-          <w:rPrChange w:id="44" w:author="Microsoft Office User" w:date="2021-06-29T00:17:00Z">
-            <w:rPr/>
-          </w:rPrChange>
-        </w:rPr>
-        <w:pPrChange w:id="45" w:author="Microsoft Office User" w:date="2021-06-29T00:17:00Z">
+        </w:rPr>
+      </w:pPr>
+      <w:ins w:id="47" w:author="Microsoft Office User" w:date="2021-06-30T00:20:00Z">
+        <w:r>
+          <w:rPr>
+            <w:lang w:val="vi-VN"/>
+          </w:rPr>
+          <w:fldChar w:fldCharType="begin"/>
+        </w:r>
+        <w:r>
+          <w:rPr>
+            <w:lang w:val="vi-VN"/>
+          </w:rPr>
+          <w:instrText xml:space="preserve"> HYPERLINK "</w:instrText>
+        </w:r>
+      </w:ins>
+      <w:ins w:id="48" w:author="Microsoft Office User" w:date="2021-06-29T00:17:00Z">
+        <w:r>
+          <w:rPr>
+            <w:lang w:val="vi-VN"/>
+          </w:rPr>
+          <w:instrText>https://www.codejava.net/frameworks/spring-boot/spring-security-forgot-password-tutorial</w:instrText>
+        </w:r>
+      </w:ins>
+      <w:ins w:id="49" w:author="Microsoft Office User" w:date="2021-06-30T00:20:00Z">
+        <w:r>
+          <w:rPr>
+            <w:lang w:val="vi-VN"/>
+          </w:rPr>
+          <w:instrText xml:space="preserve">" </w:instrText>
+        </w:r>
+        <w:r>
+          <w:rPr>
+            <w:lang w:val="vi-VN"/>
+          </w:rPr>
+          <w:fldChar w:fldCharType="separate"/>
+        </w:r>
+      </w:ins>
+      <w:ins w:id="50" w:author="Microsoft Office User" w:date="2021-06-29T00:17:00Z">
+        <w:r>
+          <w:rPr>
+            <w:rStyle w:val="Hyperlink"/>
+            <w:lang w:val="vi-VN"/>
+          </w:rPr>
+          <w:t>https://www.codejava.net/frameworks/spring-boot/spring-security-forgot-password-tutorial</w:t>
+        </w:r>
+      </w:ins>
+      <w:ins w:id="51" w:author="Microsoft Office User" w:date="2021-06-30T00:20:00Z">
+        <w:r>
+          <w:rPr>
+            <w:lang w:val="vi-VN"/>
+          </w:rPr>
+          <w:fldChar w:fldCharType="end"/>
+        </w:r>
+      </w:ins>
+    </w:p>
+    <w:p>
+      <w:pPr>
+        <w:pStyle w:val="Heading2"/>
+        <w:rPr>
+          <w:ins w:id="52" w:author="Microsoft Office User" w:date="2021-06-30T00:20:00Z"/>
+        </w:rPr>
+      </w:pPr>
+      <w:ins w:id="53" w:author="Microsoft Office User" w:date="2021-06-30T00:20:00Z">
+        <w:r>
+          <w:t>Remember me</w:t>
+        </w:r>
+      </w:ins>
+    </w:p>
+    <w:p>
+      <w:pPr>
+        <w:pStyle w:val="ListParagraph"/>
+        <w:numPr>
+          <w:ilvl w:val="0"/>
+          <w:numId w:val="19"/>
+        </w:numPr>
+        <w:pPrChange w:id="54" w:author="Microsoft Office User" w:date="2021-06-30T00:20:00Z">
           <w:pPr>
             <w:pStyle w:val="ListParagraph"/>
             <w:numPr>
@@ -2156,12 +2254,9 @@
           </w:pPr>
         </w:pPrChange>
       </w:pPr>
-      <w:ins w:id="46" w:author="Microsoft Office User" w:date="2021-06-29T00:17:00Z">
+      <w:ins w:id="55" w:author="Microsoft Office User" w:date="2021-06-30T00:35:00Z">
         <w:r>
-          <w:rPr>
-            <w:lang w:val="vi-VN"/>
-          </w:rPr>
-          <w:t>https://www.codejava.net/frameworks/spring-boot/spring-security-forgot-password-tutorial</w:t>
+          <w:t>https://www.codejava.net/frameworks/spring-boot/spring-security-remember-me-examples</w:t>
         </w:r>
       </w:ins>
     </w:p>
@@ -3278,7 +3373,7 @@
   <w:abstractNum w:abstractNumId="8" w15:restartNumberingAfterBreak="0">
     <w:nsid w:val="47AB23D8"/>
     <w:multiLevelType w:val="hybridMultilevel"/>
-    <w:tmpl w:val="90C20BF4"/>
+    <w:tmpl w:val="1B8E709A"/>
     <w:lvl w:ilvl="0" w:tplc="04090001">
       <w:start w:val="1"/>
       <w:numFmt w:val="bullet"/>

--- a/src/main/resources/document/1733403-NguyễnTuấnAnh-Báo cáo tiến độ luận văn.docx
+++ b/src/main/resources/document/1733403-NguyễnTuấnAnh-Báo cáo tiến độ luận văn.docx
@@ -1,6 +1,6 @@
 
 <file path=word/document.xml><?xml version="1.0" encoding="utf-8"?>
-<w:document xmlns:wpc="http://schemas.microsoft.com/office/word/2010/wordprocessingCanvas" xmlns:cx="http://schemas.microsoft.com/office/drawing/2014/chartex" xmlns:cx1="http://schemas.microsoft.com/office/drawing/2015/9/8/chartex" xmlns:cx2="http://schemas.microsoft.com/office/drawing/2015/10/21/chartex" xmlns:cx3="http://schemas.microsoft.com/office/drawing/2016/5/9/chartex" xmlns:cx4="http://schemas.microsoft.com/office/drawing/2016/5/10/chartex" xmlns:cx5="http://schemas.microsoft.com/office/drawing/2016/5/11/chartex" xmlns:cx6="http://schemas.microsoft.com/office/drawing/2016/5/12/chartex" xmlns:cx7="http://schemas.microsoft.com/office/drawing/2016/5/13/chartex" xmlns:cx8="http://schemas.microsoft.com/office/drawing/2016/5/14/chartex" xmlns:mc="http://schemas.openxmlformats.org/markup-compatibility/2006" xmlns:aink="http://schemas.microsoft.com/office/drawing/2016/ink" xmlns:am3d="http://schemas.microsoft.com/office/drawing/2017/model3d" xmlns:o="urn:schemas-microsoft-com:office:office" xmlns:r="http://schemas.openxmlformats.org/officeDocument/2006/relationships" xmlns:m="http://schemas.openxmlformats.org/officeDocument/2006/math" xmlns:v="urn:schemas-microsoft-com:vml" xmlns:wp14="http://schemas.microsoft.com/office/word/2010/wordprocessingDrawing" xmlns:wp="http://schemas.openxmlformats.org/drawingml/2006/wordprocessingDrawing" xmlns:w10="urn:schemas-microsoft-com:office:word" xmlns:w="http://schemas.openxmlformats.org/wordprocessingml/2006/main" xmlns:w14="http://schemas.microsoft.com/office/word/2010/wordml" xmlns:w15="http://schemas.microsoft.com/office/word/2012/wordml" xmlns:w16cex="http://schemas.microsoft.com/office/word/2018/wordml/cex" xmlns:w16cid="http://schemas.microsoft.com/office/word/2016/wordml/cid" xmlns:w16="http://schemas.microsoft.com/office/word/2018/wordml" xmlns:w16se="http://schemas.microsoft.com/office/word/2015/wordml/symex" xmlns:wpg="http://schemas.microsoft.com/office/word/2010/wordprocessingGroup" xmlns:wpi="http://schemas.microsoft.com/office/word/2010/wordprocessingInk" xmlns:wne="http://schemas.microsoft.com/office/word/2006/wordml" xmlns:wps="http://schemas.microsoft.com/office/word/2010/wordprocessingShape" mc:Ignorable="w14 w15 w16se w16cid w16 w16cex wp14">
+<w:document xmlns:wpc="http://schemas.microsoft.com/office/word/2010/wordprocessingCanvas" xmlns:cx="http://schemas.microsoft.com/office/drawing/2014/chartex" xmlns:cx1="http://schemas.microsoft.com/office/drawing/2015/9/8/chartex" xmlns:cx2="http://schemas.microsoft.com/office/drawing/2015/10/21/chartex" xmlns:cx3="http://schemas.microsoft.com/office/drawing/2016/5/9/chartex" xmlns:cx4="http://schemas.microsoft.com/office/drawing/2016/5/10/chartex" xmlns:cx5="http://schemas.microsoft.com/office/drawing/2016/5/11/chartex" xmlns:cx6="http://schemas.microsoft.com/office/drawing/2016/5/12/chartex" xmlns:cx7="http://schemas.microsoft.com/office/drawing/2016/5/13/chartex" xmlns:cx8="http://schemas.microsoft.com/office/drawing/2016/5/14/chartex" xmlns:mc="http://schemas.openxmlformats.org/markup-compatibility/2006" xmlns:aink="http://schemas.microsoft.com/office/drawing/2016/ink" xmlns:am3d="http://schemas.microsoft.com/office/drawing/2017/model3d" xmlns:o="urn:schemas-microsoft-com:office:office" xmlns:r="http://schemas.openxmlformats.org/officeDocument/2006/relationships" xmlns:m="http://schemas.openxmlformats.org/officeDocument/2006/math" xmlns:v="urn:schemas-microsoft-com:vml" xmlns:wp14="http://schemas.microsoft.com/office/word/2010/wordprocessingDrawing" xmlns:wp="http://schemas.openxmlformats.org/drawingml/2006/wordprocessingDrawing" xmlns:w10="urn:schemas-microsoft-com:office:word" xmlns:w="http://schemas.openxmlformats.org/wordprocessingml/2006/main" xmlns:w14="http://schemas.microsoft.com/office/word/2010/wordml" xmlns:w15="http://schemas.microsoft.com/office/word/2012/wordml" xmlns:w16cex="http://schemas.microsoft.com/office/word/2018/wordml/cex" xmlns:w16cid="http://schemas.microsoft.com/office/word/2016/wordml/cid" xmlns:w16="http://schemas.microsoft.com/office/word/2018/wordml" xmlns:w16sdtdh="http://schemas.microsoft.com/office/word/2020/wordml/sdtdatahash" xmlns:w16se="http://schemas.microsoft.com/office/word/2015/wordml/symex" xmlns:wpg="http://schemas.microsoft.com/office/word/2010/wordprocessingGroup" xmlns:wpi="http://schemas.microsoft.com/office/word/2010/wordprocessingInk" xmlns:wne="http://schemas.microsoft.com/office/word/2006/wordml" xmlns:wps="http://schemas.microsoft.com/office/word/2010/wordprocessingShape" mc:Ignorable="w14 w15 w16se w16cid w16 w16cex w16sdtdh wp14">
   <w:body>
     <w:p>
       <w:pPr>
@@ -762,6 +762,7 @@
           <w:sz w:val="28"/>
           <w:szCs w:val="28"/>
         </w:rPr>
+        <w:lastRenderedPageBreak/>
         <w:t>Cấu hình security</w:t>
       </w:r>
       <w:r>
@@ -794,7 +795,6 @@
             <w:sz w:val="28"/>
             <w:szCs w:val="28"/>
           </w:rPr>
-          <w:lastRenderedPageBreak/>
           <w:t xml:space="preserve">Xử lý class bean cùng tên khác package </w:t>
         </w:r>
       </w:ins>
@@ -1396,6 +1396,7 @@
           <w:sz w:val="28"/>
           <w:szCs w:val="28"/>
         </w:rPr>
+        <w:lastRenderedPageBreak/>
         <w:t>Frontend</w:t>
       </w:r>
     </w:p>
@@ -1440,7 +1441,6 @@
           <w:sz w:val="28"/>
           <w:szCs w:val="28"/>
         </w:rPr>
-        <w:lastRenderedPageBreak/>
         <w:t>Các trang quản lý người dùng chưa được gắn vào template sb admin</w:t>
       </w:r>
     </w:p>
@@ -2017,6 +2017,7 @@
             <w:sz w:val="28"/>
             <w:szCs w:val="28"/>
           </w:rPr>
+          <w:lastRenderedPageBreak/>
           <w:fldChar w:fldCharType="begin"/>
         </w:r>
         <w:r>
@@ -2087,7 +2088,6 @@
       </w:pPr>
       <w:ins w:id="37" w:author="Tuấn Anh Nguyễn" w:date="2021-06-24T11:20:00Z">
         <w:r>
-          <w:lastRenderedPageBreak/>
           <w:t>default AnnotationBeanNameGenerator in Spring</w:t>
         </w:r>
       </w:ins>
@@ -2244,7 +2244,82 @@
           <w:ilvl w:val="0"/>
           <w:numId w:val="19"/>
         </w:numPr>
-        <w:pPrChange w:id="54" w:author="Microsoft Office User" w:date="2021-06-30T00:20:00Z">
+        <w:rPr>
+          <w:ins w:id="54" w:author="Tuấn Anh Nguyễn" w:date="2021-07-04T02:45:00Z"/>
+        </w:rPr>
+      </w:pPr>
+      <w:ins w:id="55" w:author="Tuấn Anh Nguyễn" w:date="2021-07-04T02:44:00Z">
+        <w:r>
+          <w:fldChar w:fldCharType="begin"/>
+        </w:r>
+        <w:r>
+          <w:instrText xml:space="preserve"> HYPERLINK "</w:instrText>
+        </w:r>
+      </w:ins>
+      <w:ins w:id="56" w:author="Microsoft Office User" w:date="2021-06-30T00:35:00Z">
+        <w:r>
+          <w:instrText>https://www.codejava.net/frameworks/spring-boot/spring-security-remember-me-examples</w:instrText>
+        </w:r>
+      </w:ins>
+      <w:ins w:id="57" w:author="Tuấn Anh Nguyễn" w:date="2021-07-04T02:44:00Z">
+        <w:r>
+          <w:instrText xml:space="preserve">" </w:instrText>
+        </w:r>
+        <w:r>
+          <w:fldChar w:fldCharType="separate"/>
+        </w:r>
+      </w:ins>
+      <w:ins w:id="58" w:author="Microsoft Office User" w:date="2021-06-30T00:35:00Z">
+        <w:r>
+          <w:rPr>
+            <w:rStyle w:val="Hyperlink"/>
+          </w:rPr>
+          <w:t>https://www.codejava.net/frameworks/spring-boot/spring-security-remember-me-examples</w:t>
+        </w:r>
+      </w:ins>
+      <w:ins w:id="59" w:author="Tuấn Anh Nguyễn" w:date="2021-07-04T02:44:00Z">
+        <w:r>
+          <w:fldChar w:fldCharType="end"/>
+        </w:r>
+      </w:ins>
+    </w:p>
+    <w:p>
+      <w:pPr>
+        <w:pStyle w:val="Heading2"/>
+        <w:rPr>
+          <w:ins w:id="60" w:author="Tuấn Anh Nguyễn" w:date="2021-07-04T02:47:00Z"/>
+        </w:rPr>
+      </w:pPr>
+      <w:ins w:id="61" w:author="Tuấn Anh Nguyễn" w:date="2021-07-04T02:47:00Z">
+        <w:r>
+          <w:t>Verify registration by mail</w:t>
+        </w:r>
+      </w:ins>
+    </w:p>
+    <w:p>
+      <w:pPr>
+        <w:pStyle w:val="ListParagraph"/>
+        <w:numPr>
+          <w:ilvl w:val="0"/>
+          <w:numId w:val="19"/>
+        </w:numPr>
+        <w:rPr>
+          <w:ins w:id="62" w:author="Tuấn Anh Nguyễn" w:date="2021-07-04T02:46:00Z"/>
+        </w:rPr>
+        <w:pPrChange w:id="63" w:author="Tuấn Anh Nguyễn" w:date="2021-07-04T02:47:00Z">
+          <w:pPr/>
+        </w:pPrChange>
+      </w:pPr>
+      <w:ins w:id="64" w:author="Tuấn Anh Nguyễn" w:date="2021-07-04T02:47:00Z">
+        <w:r>
+          <w:t>https://www.codejava.net/frameworks/spring-boot/email-verification-example</w:t>
+        </w:r>
+      </w:ins>
+    </w:p>
+    <w:p>
+      <w:pPr>
+        <w:ind w:left="576"/>
+        <w:pPrChange w:id="65" w:author="Tuấn Anh Nguyễn" w:date="2021-07-04T02:47:00Z">
           <w:pPr>
             <w:pStyle w:val="ListParagraph"/>
             <w:numPr>
@@ -2254,11 +2329,6 @@
           </w:pPr>
         </w:pPrChange>
       </w:pPr>
-      <w:ins w:id="55" w:author="Microsoft Office User" w:date="2021-06-30T00:35:00Z">
-        <w:r>
-          <w:t>https://www.codejava.net/frameworks/spring-boot/spring-security-remember-me-examples</w:t>
-        </w:r>
-      </w:ins>
     </w:p>
     <w:sectPr>
       <w:headerReference w:type="default" r:id="rId14"/>
@@ -2273,7 +2343,7 @@
 </file>
 
 <file path=word/endnotes.xml><?xml version="1.0" encoding="utf-8"?>
-<w:endnotes xmlns:wpc="http://schemas.microsoft.com/office/word/2010/wordprocessingCanvas" xmlns:cx="http://schemas.microsoft.com/office/drawing/2014/chartex" xmlns:cx1="http://schemas.microsoft.com/office/drawing/2015/9/8/chartex" xmlns:cx2="http://schemas.microsoft.com/office/drawing/2015/10/21/chartex" xmlns:cx3="http://schemas.microsoft.com/office/drawing/2016/5/9/chartex" xmlns:cx4="http://schemas.microsoft.com/office/drawing/2016/5/10/chartex" xmlns:cx5="http://schemas.microsoft.com/office/drawing/2016/5/11/chartex" xmlns:cx6="http://schemas.microsoft.com/office/drawing/2016/5/12/chartex" xmlns:cx7="http://schemas.microsoft.com/office/drawing/2016/5/13/chartex" xmlns:cx8="http://schemas.microsoft.com/office/drawing/2016/5/14/chartex" xmlns:mc="http://schemas.openxmlformats.org/markup-compatibility/2006" xmlns:aink="http://schemas.microsoft.com/office/drawing/2016/ink" xmlns:am3d="http://schemas.microsoft.com/office/drawing/2017/model3d" xmlns:o="urn:schemas-microsoft-com:office:office" xmlns:r="http://schemas.openxmlformats.org/officeDocument/2006/relationships" xmlns:m="http://schemas.openxmlformats.org/officeDocument/2006/math" xmlns:v="urn:schemas-microsoft-com:vml" xmlns:wp14="http://schemas.microsoft.com/office/word/2010/wordprocessingDrawing" xmlns:wp="http://schemas.openxmlformats.org/drawingml/2006/wordprocessingDrawing" xmlns:w10="urn:schemas-microsoft-com:office:word" xmlns:w="http://schemas.openxmlformats.org/wordprocessingml/2006/main" xmlns:w14="http://schemas.microsoft.com/office/word/2010/wordml" xmlns:w15="http://schemas.microsoft.com/office/word/2012/wordml" xmlns:w16cex="http://schemas.microsoft.com/office/word/2018/wordml/cex" xmlns:w16cid="http://schemas.microsoft.com/office/word/2016/wordml/cid" xmlns:w16="http://schemas.microsoft.com/office/word/2018/wordml" xmlns:w16se="http://schemas.microsoft.com/office/word/2015/wordml/symex" xmlns:wpg="http://schemas.microsoft.com/office/word/2010/wordprocessingGroup" xmlns:wpi="http://schemas.microsoft.com/office/word/2010/wordprocessingInk" xmlns:wne="http://schemas.microsoft.com/office/word/2006/wordml" xmlns:wps="http://schemas.microsoft.com/office/word/2010/wordprocessingShape" mc:Ignorable="w14 w15 w16se w16cid w16 w16cex wp14">
+<w:endnotes xmlns:wpc="http://schemas.microsoft.com/office/word/2010/wordprocessingCanvas" xmlns:cx="http://schemas.microsoft.com/office/drawing/2014/chartex" xmlns:cx1="http://schemas.microsoft.com/office/drawing/2015/9/8/chartex" xmlns:cx2="http://schemas.microsoft.com/office/drawing/2015/10/21/chartex" xmlns:cx3="http://schemas.microsoft.com/office/drawing/2016/5/9/chartex" xmlns:cx4="http://schemas.microsoft.com/office/drawing/2016/5/10/chartex" xmlns:cx5="http://schemas.microsoft.com/office/drawing/2016/5/11/chartex" xmlns:cx6="http://schemas.microsoft.com/office/drawing/2016/5/12/chartex" xmlns:cx7="http://schemas.microsoft.com/office/drawing/2016/5/13/chartex" xmlns:cx8="http://schemas.microsoft.com/office/drawing/2016/5/14/chartex" xmlns:mc="http://schemas.openxmlformats.org/markup-compatibility/2006" xmlns:aink="http://schemas.microsoft.com/office/drawing/2016/ink" xmlns:am3d="http://schemas.microsoft.com/office/drawing/2017/model3d" xmlns:o="urn:schemas-microsoft-com:office:office" xmlns:r="http://schemas.openxmlformats.org/officeDocument/2006/relationships" xmlns:m="http://schemas.openxmlformats.org/officeDocument/2006/math" xmlns:v="urn:schemas-microsoft-com:vml" xmlns:wp14="http://schemas.microsoft.com/office/word/2010/wordprocessingDrawing" xmlns:wp="http://schemas.openxmlformats.org/drawingml/2006/wordprocessingDrawing" xmlns:w10="urn:schemas-microsoft-com:office:word" xmlns:w="http://schemas.openxmlformats.org/wordprocessingml/2006/main" xmlns:w14="http://schemas.microsoft.com/office/word/2010/wordml" xmlns:w15="http://schemas.microsoft.com/office/word/2012/wordml" xmlns:w16cex="http://schemas.microsoft.com/office/word/2018/wordml/cex" xmlns:w16cid="http://schemas.microsoft.com/office/word/2016/wordml/cid" xmlns:w16="http://schemas.microsoft.com/office/word/2018/wordml" xmlns:w16sdtdh="http://schemas.microsoft.com/office/word/2020/wordml/sdtdatahash" xmlns:w16se="http://schemas.microsoft.com/office/word/2015/wordml/symex" xmlns:wpg="http://schemas.microsoft.com/office/word/2010/wordprocessingGroup" xmlns:wpi="http://schemas.microsoft.com/office/word/2010/wordprocessingInk" xmlns:wne="http://schemas.microsoft.com/office/word/2006/wordml" xmlns:wps="http://schemas.microsoft.com/office/word/2010/wordprocessingShape" mc:Ignorable="w14 w15 w16se w16cid w16 w16cex w16sdtdh wp14">
   <w:endnote w:type="separator" w:id="-1">
     <w:p>
       <w:pPr>
@@ -2298,7 +2368,7 @@
 </file>
 
 <file path=word/footer1.xml><?xml version="1.0" encoding="utf-8"?>
-<w:ftr xmlns:wpc="http://schemas.microsoft.com/office/word/2010/wordprocessingCanvas" xmlns:cx="http://schemas.microsoft.com/office/drawing/2014/chartex" xmlns:cx1="http://schemas.microsoft.com/office/drawing/2015/9/8/chartex" xmlns:cx2="http://schemas.microsoft.com/office/drawing/2015/10/21/chartex" xmlns:cx3="http://schemas.microsoft.com/office/drawing/2016/5/9/chartex" xmlns:cx4="http://schemas.microsoft.com/office/drawing/2016/5/10/chartex" xmlns:cx5="http://schemas.microsoft.com/office/drawing/2016/5/11/chartex" xmlns:cx6="http://schemas.microsoft.com/office/drawing/2016/5/12/chartex" xmlns:cx7="http://schemas.microsoft.com/office/drawing/2016/5/13/chartex" xmlns:cx8="http://schemas.microsoft.com/office/drawing/2016/5/14/chartex" xmlns:mc="http://schemas.openxmlformats.org/markup-compatibility/2006" xmlns:aink="http://schemas.microsoft.com/office/drawing/2016/ink" xmlns:am3d="http://schemas.microsoft.com/office/drawing/2017/model3d" xmlns:o="urn:schemas-microsoft-com:office:office" xmlns:r="http://schemas.openxmlformats.org/officeDocument/2006/relationships" xmlns:m="http://schemas.openxmlformats.org/officeDocument/2006/math" xmlns:v="urn:schemas-microsoft-com:vml" xmlns:wp14="http://schemas.microsoft.com/office/word/2010/wordprocessingDrawing" xmlns:wp="http://schemas.openxmlformats.org/drawingml/2006/wordprocessingDrawing" xmlns:w10="urn:schemas-microsoft-com:office:word" xmlns:w="http://schemas.openxmlformats.org/wordprocessingml/2006/main" xmlns:w14="http://schemas.microsoft.com/office/word/2010/wordml" xmlns:w15="http://schemas.microsoft.com/office/word/2012/wordml" xmlns:w16cex="http://schemas.microsoft.com/office/word/2018/wordml/cex" xmlns:w16cid="http://schemas.microsoft.com/office/word/2016/wordml/cid" xmlns:w16="http://schemas.microsoft.com/office/word/2018/wordml" xmlns:w16se="http://schemas.microsoft.com/office/word/2015/wordml/symex" xmlns:wpg="http://schemas.microsoft.com/office/word/2010/wordprocessingGroup" xmlns:wpi="http://schemas.microsoft.com/office/word/2010/wordprocessingInk" xmlns:wne="http://schemas.microsoft.com/office/word/2006/wordml" xmlns:wps="http://schemas.microsoft.com/office/word/2010/wordprocessingShape" mc:Ignorable="w14 w15 w16se w16cid w16 w16cex wp14">
+<w:ftr xmlns:wpc="http://schemas.microsoft.com/office/word/2010/wordprocessingCanvas" xmlns:cx="http://schemas.microsoft.com/office/drawing/2014/chartex" xmlns:cx1="http://schemas.microsoft.com/office/drawing/2015/9/8/chartex" xmlns:cx2="http://schemas.microsoft.com/office/drawing/2015/10/21/chartex" xmlns:cx3="http://schemas.microsoft.com/office/drawing/2016/5/9/chartex" xmlns:cx4="http://schemas.microsoft.com/office/drawing/2016/5/10/chartex" xmlns:cx5="http://schemas.microsoft.com/office/drawing/2016/5/11/chartex" xmlns:cx6="http://schemas.microsoft.com/office/drawing/2016/5/12/chartex" xmlns:cx7="http://schemas.microsoft.com/office/drawing/2016/5/13/chartex" xmlns:cx8="http://schemas.microsoft.com/office/drawing/2016/5/14/chartex" xmlns:mc="http://schemas.openxmlformats.org/markup-compatibility/2006" xmlns:aink="http://schemas.microsoft.com/office/drawing/2016/ink" xmlns:am3d="http://schemas.microsoft.com/office/drawing/2017/model3d" xmlns:o="urn:schemas-microsoft-com:office:office" xmlns:r="http://schemas.openxmlformats.org/officeDocument/2006/relationships" xmlns:m="http://schemas.openxmlformats.org/officeDocument/2006/math" xmlns:v="urn:schemas-microsoft-com:vml" xmlns:wp14="http://schemas.microsoft.com/office/word/2010/wordprocessingDrawing" xmlns:wp="http://schemas.openxmlformats.org/drawingml/2006/wordprocessingDrawing" xmlns:w10="urn:schemas-microsoft-com:office:word" xmlns:w="http://schemas.openxmlformats.org/wordprocessingml/2006/main" xmlns:w14="http://schemas.microsoft.com/office/word/2010/wordml" xmlns:w15="http://schemas.microsoft.com/office/word/2012/wordml" xmlns:w16cex="http://schemas.microsoft.com/office/word/2018/wordml/cex" xmlns:w16cid="http://schemas.microsoft.com/office/word/2016/wordml/cid" xmlns:w16="http://schemas.microsoft.com/office/word/2018/wordml" xmlns:w16sdtdh="http://schemas.microsoft.com/office/word/2020/wordml/sdtdatahash" xmlns:w16se="http://schemas.microsoft.com/office/word/2015/wordml/symex" xmlns:wpg="http://schemas.microsoft.com/office/word/2010/wordprocessingGroup" xmlns:wpi="http://schemas.microsoft.com/office/word/2010/wordprocessingInk" xmlns:wne="http://schemas.microsoft.com/office/word/2006/wordml" xmlns:wps="http://schemas.microsoft.com/office/word/2010/wordprocessingShape" mc:Ignorable="w14 w15 w16se w16cid w16 w16cex w16sdtdh wp14">
   <w:p>
     <w:pPr>
       <w:pStyle w:val="Footer"/>
@@ -2318,7 +2388,7 @@
 </file>
 
 <file path=word/footnotes.xml><?xml version="1.0" encoding="utf-8"?>
-<w:footnotes xmlns:wpc="http://schemas.microsoft.com/office/word/2010/wordprocessingCanvas" xmlns:cx="http://schemas.microsoft.com/office/drawing/2014/chartex" xmlns:cx1="http://schemas.microsoft.com/office/drawing/2015/9/8/chartex" xmlns:cx2="http://schemas.microsoft.com/office/drawing/2015/10/21/chartex" xmlns:cx3="http://schemas.microsoft.com/office/drawing/2016/5/9/chartex" xmlns:cx4="http://schemas.microsoft.com/office/drawing/2016/5/10/chartex" xmlns:cx5="http://schemas.microsoft.com/office/drawing/2016/5/11/chartex" xmlns:cx6="http://schemas.microsoft.com/office/drawing/2016/5/12/chartex" xmlns:cx7="http://schemas.microsoft.com/office/drawing/2016/5/13/chartex" xmlns:cx8="http://schemas.microsoft.com/office/drawing/2016/5/14/chartex" xmlns:mc="http://schemas.openxmlformats.org/markup-compatibility/2006" xmlns:aink="http://schemas.microsoft.com/office/drawing/2016/ink" xmlns:am3d="http://schemas.microsoft.com/office/drawing/2017/model3d" xmlns:o="urn:schemas-microsoft-com:office:office" xmlns:r="http://schemas.openxmlformats.org/officeDocument/2006/relationships" xmlns:m="http://schemas.openxmlformats.org/officeDocument/2006/math" xmlns:v="urn:schemas-microsoft-com:vml" xmlns:wp14="http://schemas.microsoft.com/office/word/2010/wordprocessingDrawing" xmlns:wp="http://schemas.openxmlformats.org/drawingml/2006/wordprocessingDrawing" xmlns:w10="urn:schemas-microsoft-com:office:word" xmlns:w="http://schemas.openxmlformats.org/wordprocessingml/2006/main" xmlns:w14="http://schemas.microsoft.com/office/word/2010/wordml" xmlns:w15="http://schemas.microsoft.com/office/word/2012/wordml" xmlns:w16cex="http://schemas.microsoft.com/office/word/2018/wordml/cex" xmlns:w16cid="http://schemas.microsoft.com/office/word/2016/wordml/cid" xmlns:w16="http://schemas.microsoft.com/office/word/2018/wordml" xmlns:w16se="http://schemas.microsoft.com/office/word/2015/wordml/symex" xmlns:wpg="http://schemas.microsoft.com/office/word/2010/wordprocessingGroup" xmlns:wpi="http://schemas.microsoft.com/office/word/2010/wordprocessingInk" xmlns:wne="http://schemas.microsoft.com/office/word/2006/wordml" xmlns:wps="http://schemas.microsoft.com/office/word/2010/wordprocessingShape" mc:Ignorable="w14 w15 w16se w16cid w16 w16cex wp14">
+<w:footnotes xmlns:wpc="http://schemas.microsoft.com/office/word/2010/wordprocessingCanvas" xmlns:cx="http://schemas.microsoft.com/office/drawing/2014/chartex" xmlns:cx1="http://schemas.microsoft.com/office/drawing/2015/9/8/chartex" xmlns:cx2="http://schemas.microsoft.com/office/drawing/2015/10/21/chartex" xmlns:cx3="http://schemas.microsoft.com/office/drawing/2016/5/9/chartex" xmlns:cx4="http://schemas.microsoft.com/office/drawing/2016/5/10/chartex" xmlns:cx5="http://schemas.microsoft.com/office/drawing/2016/5/11/chartex" xmlns:cx6="http://schemas.microsoft.com/office/drawing/2016/5/12/chartex" xmlns:cx7="http://schemas.microsoft.com/office/drawing/2016/5/13/chartex" xmlns:cx8="http://schemas.microsoft.com/office/drawing/2016/5/14/chartex" xmlns:mc="http://schemas.openxmlformats.org/markup-compatibility/2006" xmlns:aink="http://schemas.microsoft.com/office/drawing/2016/ink" xmlns:am3d="http://schemas.microsoft.com/office/drawing/2017/model3d" xmlns:o="urn:schemas-microsoft-com:office:office" xmlns:r="http://schemas.openxmlformats.org/officeDocument/2006/relationships" xmlns:m="http://schemas.openxmlformats.org/officeDocument/2006/math" xmlns:v="urn:schemas-microsoft-com:vml" xmlns:wp14="http://schemas.microsoft.com/office/word/2010/wordprocessingDrawing" xmlns:wp="http://schemas.openxmlformats.org/drawingml/2006/wordprocessingDrawing" xmlns:w10="urn:schemas-microsoft-com:office:word" xmlns:w="http://schemas.openxmlformats.org/wordprocessingml/2006/main" xmlns:w14="http://schemas.microsoft.com/office/word/2010/wordml" xmlns:w15="http://schemas.microsoft.com/office/word/2012/wordml" xmlns:w16cex="http://schemas.microsoft.com/office/word/2018/wordml/cex" xmlns:w16cid="http://schemas.microsoft.com/office/word/2016/wordml/cid" xmlns:w16="http://schemas.microsoft.com/office/word/2018/wordml" xmlns:w16sdtdh="http://schemas.microsoft.com/office/word/2020/wordml/sdtdatahash" xmlns:w16se="http://schemas.microsoft.com/office/word/2015/wordml/symex" xmlns:wpg="http://schemas.microsoft.com/office/word/2010/wordprocessingGroup" xmlns:wpi="http://schemas.microsoft.com/office/word/2010/wordprocessingInk" xmlns:wne="http://schemas.microsoft.com/office/word/2006/wordml" xmlns:wps="http://schemas.microsoft.com/office/word/2010/wordprocessingShape" mc:Ignorable="w14 w15 w16se w16cid w16 w16cex w16sdtdh wp14">
   <w:footnote w:type="separator" w:id="-1">
     <w:p>
       <w:pPr>
@@ -2343,7 +2413,7 @@
 </file>
 
 <file path=word/header1.xml><?xml version="1.0" encoding="utf-8"?>
-<w:hdr xmlns:wpc="http://schemas.microsoft.com/office/word/2010/wordprocessingCanvas" xmlns:cx="http://schemas.microsoft.com/office/drawing/2014/chartex" xmlns:cx1="http://schemas.microsoft.com/office/drawing/2015/9/8/chartex" xmlns:cx2="http://schemas.microsoft.com/office/drawing/2015/10/21/chartex" xmlns:cx3="http://schemas.microsoft.com/office/drawing/2016/5/9/chartex" xmlns:cx4="http://schemas.microsoft.com/office/drawing/2016/5/10/chartex" xmlns:cx5="http://schemas.microsoft.com/office/drawing/2016/5/11/chartex" xmlns:cx6="http://schemas.microsoft.com/office/drawing/2016/5/12/chartex" xmlns:cx7="http://schemas.microsoft.com/office/drawing/2016/5/13/chartex" xmlns:cx8="http://schemas.microsoft.com/office/drawing/2016/5/14/chartex" xmlns:mc="http://schemas.openxmlformats.org/markup-compatibility/2006" xmlns:aink="http://schemas.microsoft.com/office/drawing/2016/ink" xmlns:am3d="http://schemas.microsoft.com/office/drawing/2017/model3d" xmlns:o="urn:schemas-microsoft-com:office:office" xmlns:r="http://schemas.openxmlformats.org/officeDocument/2006/relationships" xmlns:m="http://schemas.openxmlformats.org/officeDocument/2006/math" xmlns:v="urn:schemas-microsoft-com:vml" xmlns:wp14="http://schemas.microsoft.com/office/word/2010/wordprocessingDrawing" xmlns:wp="http://schemas.openxmlformats.org/drawingml/2006/wordprocessingDrawing" xmlns:w10="urn:schemas-microsoft-com:office:word" xmlns:w="http://schemas.openxmlformats.org/wordprocessingml/2006/main" xmlns:w14="http://schemas.microsoft.com/office/word/2010/wordml" xmlns:w15="http://schemas.microsoft.com/office/word/2012/wordml" xmlns:w16cex="http://schemas.microsoft.com/office/word/2018/wordml/cex" xmlns:w16cid="http://schemas.microsoft.com/office/word/2016/wordml/cid" xmlns:w16="http://schemas.microsoft.com/office/word/2018/wordml" xmlns:w16se="http://schemas.microsoft.com/office/word/2015/wordml/symex" xmlns:wpg="http://schemas.microsoft.com/office/word/2010/wordprocessingGroup" xmlns:wpi="http://schemas.microsoft.com/office/word/2010/wordprocessingInk" xmlns:wne="http://schemas.microsoft.com/office/word/2006/wordml" xmlns:wps="http://schemas.microsoft.com/office/word/2010/wordprocessingShape" mc:Ignorable="w14 w15 w16se w16cid w16 w16cex wp14">
+<w:hdr xmlns:wpc="http://schemas.microsoft.com/office/word/2010/wordprocessingCanvas" xmlns:cx="http://schemas.microsoft.com/office/drawing/2014/chartex" xmlns:cx1="http://schemas.microsoft.com/office/drawing/2015/9/8/chartex" xmlns:cx2="http://schemas.microsoft.com/office/drawing/2015/10/21/chartex" xmlns:cx3="http://schemas.microsoft.com/office/drawing/2016/5/9/chartex" xmlns:cx4="http://schemas.microsoft.com/office/drawing/2016/5/10/chartex" xmlns:cx5="http://schemas.microsoft.com/office/drawing/2016/5/11/chartex" xmlns:cx6="http://schemas.microsoft.com/office/drawing/2016/5/12/chartex" xmlns:cx7="http://schemas.microsoft.com/office/drawing/2016/5/13/chartex" xmlns:cx8="http://schemas.microsoft.com/office/drawing/2016/5/14/chartex" xmlns:mc="http://schemas.openxmlformats.org/markup-compatibility/2006" xmlns:aink="http://schemas.microsoft.com/office/drawing/2016/ink" xmlns:am3d="http://schemas.microsoft.com/office/drawing/2017/model3d" xmlns:o="urn:schemas-microsoft-com:office:office" xmlns:r="http://schemas.openxmlformats.org/officeDocument/2006/relationships" xmlns:m="http://schemas.openxmlformats.org/officeDocument/2006/math" xmlns:v="urn:schemas-microsoft-com:vml" xmlns:wp14="http://schemas.microsoft.com/office/word/2010/wordprocessingDrawing" xmlns:wp="http://schemas.openxmlformats.org/drawingml/2006/wordprocessingDrawing" xmlns:w10="urn:schemas-microsoft-com:office:word" xmlns:w="http://schemas.openxmlformats.org/wordprocessingml/2006/main" xmlns:w14="http://schemas.microsoft.com/office/word/2010/wordml" xmlns:w15="http://schemas.microsoft.com/office/word/2012/wordml" xmlns:w16cex="http://schemas.microsoft.com/office/word/2018/wordml/cex" xmlns:w16cid="http://schemas.microsoft.com/office/word/2016/wordml/cid" xmlns:w16="http://schemas.microsoft.com/office/word/2018/wordml" xmlns:w16sdtdh="http://schemas.microsoft.com/office/word/2020/wordml/sdtdatahash" xmlns:w16se="http://schemas.microsoft.com/office/word/2015/wordml/symex" xmlns:wpg="http://schemas.microsoft.com/office/word/2010/wordprocessingGroup" xmlns:wpi="http://schemas.microsoft.com/office/word/2010/wordprocessingInk" xmlns:wne="http://schemas.microsoft.com/office/word/2006/wordml" xmlns:wps="http://schemas.microsoft.com/office/word/2010/wordprocessingShape" mc:Ignorable="w14 w15 w16se w16cid w16 w16cex w16sdtdh wp14">
   <w:tbl>
     <w:tblPr>
       <w:tblStyle w:val="TableGrid"/>
@@ -2487,7 +2557,7 @@
 </file>
 
 <file path=word/numbering.xml><?xml version="1.0" encoding="utf-8"?>
-<w:numbering xmlns:wpc="http://schemas.microsoft.com/office/word/2010/wordprocessingCanvas" xmlns:cx="http://schemas.microsoft.com/office/drawing/2014/chartex" xmlns:cx1="http://schemas.microsoft.com/office/drawing/2015/9/8/chartex" xmlns:cx2="http://schemas.microsoft.com/office/drawing/2015/10/21/chartex" xmlns:cx3="http://schemas.microsoft.com/office/drawing/2016/5/9/chartex" xmlns:cx4="http://schemas.microsoft.com/office/drawing/2016/5/10/chartex" xmlns:cx5="http://schemas.microsoft.com/office/drawing/2016/5/11/chartex" xmlns:cx6="http://schemas.microsoft.com/office/drawing/2016/5/12/chartex" xmlns:cx7="http://schemas.microsoft.com/office/drawing/2016/5/13/chartex" xmlns:cx8="http://schemas.microsoft.com/office/drawing/2016/5/14/chartex" xmlns:mc="http://schemas.openxmlformats.org/markup-compatibility/2006" xmlns:aink="http://schemas.microsoft.com/office/drawing/2016/ink" xmlns:am3d="http://schemas.microsoft.com/office/drawing/2017/model3d" xmlns:o="urn:schemas-microsoft-com:office:office" xmlns:r="http://schemas.openxmlformats.org/officeDocument/2006/relationships" xmlns:m="http://schemas.openxmlformats.org/officeDocument/2006/math" xmlns:v="urn:schemas-microsoft-com:vml" xmlns:wp14="http://schemas.microsoft.com/office/word/2010/wordprocessingDrawing" xmlns:wp="http://schemas.openxmlformats.org/drawingml/2006/wordprocessingDrawing" xmlns:w10="urn:schemas-microsoft-com:office:word" xmlns:w="http://schemas.openxmlformats.org/wordprocessingml/2006/main" xmlns:w14="http://schemas.microsoft.com/office/word/2010/wordml" xmlns:w15="http://schemas.microsoft.com/office/word/2012/wordml" xmlns:w16cex="http://schemas.microsoft.com/office/word/2018/wordml/cex" xmlns:w16cid="http://schemas.microsoft.com/office/word/2016/wordml/cid" xmlns:w16="http://schemas.microsoft.com/office/word/2018/wordml" xmlns:w16se="http://schemas.microsoft.com/office/word/2015/wordml/symex" xmlns:wpg="http://schemas.microsoft.com/office/word/2010/wordprocessingGroup" xmlns:wpi="http://schemas.microsoft.com/office/word/2010/wordprocessingInk" xmlns:wne="http://schemas.microsoft.com/office/word/2006/wordml" xmlns:wps="http://schemas.microsoft.com/office/word/2010/wordprocessingShape" mc:Ignorable="w14 w15 w16se w16cid w16 w16cex wp14">
+<w:numbering xmlns:wpc="http://schemas.microsoft.com/office/word/2010/wordprocessingCanvas" xmlns:cx="http://schemas.microsoft.com/office/drawing/2014/chartex" xmlns:cx1="http://schemas.microsoft.com/office/drawing/2015/9/8/chartex" xmlns:cx2="http://schemas.microsoft.com/office/drawing/2015/10/21/chartex" xmlns:cx3="http://schemas.microsoft.com/office/drawing/2016/5/9/chartex" xmlns:cx4="http://schemas.microsoft.com/office/drawing/2016/5/10/chartex" xmlns:cx5="http://schemas.microsoft.com/office/drawing/2016/5/11/chartex" xmlns:cx6="http://schemas.microsoft.com/office/drawing/2016/5/12/chartex" xmlns:cx7="http://schemas.microsoft.com/office/drawing/2016/5/13/chartex" xmlns:cx8="http://schemas.microsoft.com/office/drawing/2016/5/14/chartex" xmlns:mc="http://schemas.openxmlformats.org/markup-compatibility/2006" xmlns:aink="http://schemas.microsoft.com/office/drawing/2016/ink" xmlns:am3d="http://schemas.microsoft.com/office/drawing/2017/model3d" xmlns:o="urn:schemas-microsoft-com:office:office" xmlns:r="http://schemas.openxmlformats.org/officeDocument/2006/relationships" xmlns:m="http://schemas.openxmlformats.org/officeDocument/2006/math" xmlns:v="urn:schemas-microsoft-com:vml" xmlns:wp14="http://schemas.microsoft.com/office/word/2010/wordprocessingDrawing" xmlns:wp="http://schemas.openxmlformats.org/drawingml/2006/wordprocessingDrawing" xmlns:w10="urn:schemas-microsoft-com:office:word" xmlns:w="http://schemas.openxmlformats.org/wordprocessingml/2006/main" xmlns:w14="http://schemas.microsoft.com/office/word/2010/wordml" xmlns:w15="http://schemas.microsoft.com/office/word/2012/wordml" xmlns:w16cex="http://schemas.microsoft.com/office/word/2018/wordml/cex" xmlns:w16cid="http://schemas.microsoft.com/office/word/2016/wordml/cid" xmlns:w16="http://schemas.microsoft.com/office/word/2018/wordml" xmlns:w16sdtdh="http://schemas.microsoft.com/office/word/2020/wordml/sdtdatahash" xmlns:w16se="http://schemas.microsoft.com/office/word/2015/wordml/symex" xmlns:wpg="http://schemas.microsoft.com/office/word/2010/wordprocessingGroup" xmlns:wpi="http://schemas.microsoft.com/office/word/2010/wordprocessingInk" xmlns:wne="http://schemas.microsoft.com/office/word/2006/wordml" xmlns:wps="http://schemas.microsoft.com/office/word/2010/wordprocessingShape" mc:Ignorable="w14 w15 w16se w16cid w16 w16cex w16sdtdh wp14">
   <w:abstractNum w:abstractNumId="0" w15:restartNumberingAfterBreak="0">
     <w:nsid w:val="1FA367B2"/>
     <w:multiLevelType w:val="hybridMultilevel"/>
@@ -3373,7 +3443,7 @@
   <w:abstractNum w:abstractNumId="8" w15:restartNumberingAfterBreak="0">
     <w:nsid w:val="47AB23D8"/>
     <w:multiLevelType w:val="hybridMultilevel"/>
-    <w:tmpl w:val="1B8E709A"/>
+    <w:tmpl w:val="6A6C3CA6"/>
     <w:lvl w:ilvl="0" w:tplc="04090001">
       <w:start w:val="1"/>
       <w:numFmt w:val="bullet"/>
@@ -3716,7 +3786,7 @@
   <w:abstractNum w:abstractNumId="11" w15:restartNumberingAfterBreak="0">
     <w:nsid w:val="543B1FF5"/>
     <w:multiLevelType w:val="multilevel"/>
-    <w:tmpl w:val="DA3CC168"/>
+    <w:tmpl w:val="2BE09892"/>
     <w:lvl w:ilvl="0">
       <w:start w:val="1"/>
       <w:numFmt w:val="decimal"/>
@@ -4649,6 +4719,92 @@
       <w:rPr>
         <w:rFonts w:ascii="Wingdings" w:hAnsi="Wingdings" w:hint="default"/>
       </w:rPr>
+    </w:lvl>
+  </w:abstractNum>
+  <w:abstractNum w:abstractNumId="19" w15:restartNumberingAfterBreak="0">
+    <w:nsid w:val="789A072F"/>
+    <w:multiLevelType w:val="hybridMultilevel"/>
+    <w:tmpl w:val="9290321A"/>
+    <w:lvl w:ilvl="0" w:tplc="0409000F">
+      <w:start w:val="1"/>
+      <w:numFmt w:val="decimal"/>
+      <w:lvlText w:val="%1."/>
+      <w:lvlJc w:val="left"/>
+      <w:pPr>
+        <w:ind w:left="720" w:hanging="360"/>
+      </w:pPr>
+    </w:lvl>
+    <w:lvl w:ilvl="1" w:tplc="04090019" w:tentative="1">
+      <w:start w:val="1"/>
+      <w:numFmt w:val="lowerLetter"/>
+      <w:lvlText w:val="%2."/>
+      <w:lvlJc w:val="left"/>
+      <w:pPr>
+        <w:ind w:left="1440" w:hanging="360"/>
+      </w:pPr>
+    </w:lvl>
+    <w:lvl w:ilvl="2" w:tplc="0409001B" w:tentative="1">
+      <w:start w:val="1"/>
+      <w:numFmt w:val="lowerRoman"/>
+      <w:lvlText w:val="%3."/>
+      <w:lvlJc w:val="right"/>
+      <w:pPr>
+        <w:ind w:left="2160" w:hanging="180"/>
+      </w:pPr>
+    </w:lvl>
+    <w:lvl w:ilvl="3" w:tplc="0409000F" w:tentative="1">
+      <w:start w:val="1"/>
+      <w:numFmt w:val="decimal"/>
+      <w:lvlText w:val="%4."/>
+      <w:lvlJc w:val="left"/>
+      <w:pPr>
+        <w:ind w:left="2880" w:hanging="360"/>
+      </w:pPr>
+    </w:lvl>
+    <w:lvl w:ilvl="4" w:tplc="04090019" w:tentative="1">
+      <w:start w:val="1"/>
+      <w:numFmt w:val="lowerLetter"/>
+      <w:lvlText w:val="%5."/>
+      <w:lvlJc w:val="left"/>
+      <w:pPr>
+        <w:ind w:left="3600" w:hanging="360"/>
+      </w:pPr>
+    </w:lvl>
+    <w:lvl w:ilvl="5" w:tplc="0409001B" w:tentative="1">
+      <w:start w:val="1"/>
+      <w:numFmt w:val="lowerRoman"/>
+      <w:lvlText w:val="%6."/>
+      <w:lvlJc w:val="right"/>
+      <w:pPr>
+        <w:ind w:left="4320" w:hanging="180"/>
+      </w:pPr>
+    </w:lvl>
+    <w:lvl w:ilvl="6" w:tplc="0409000F" w:tentative="1">
+      <w:start w:val="1"/>
+      <w:numFmt w:val="decimal"/>
+      <w:lvlText w:val="%7."/>
+      <w:lvlJc w:val="left"/>
+      <w:pPr>
+        <w:ind w:left="5040" w:hanging="360"/>
+      </w:pPr>
+    </w:lvl>
+    <w:lvl w:ilvl="7" w:tplc="04090019" w:tentative="1">
+      <w:start w:val="1"/>
+      <w:numFmt w:val="lowerLetter"/>
+      <w:lvlText w:val="%8."/>
+      <w:lvlJc w:val="left"/>
+      <w:pPr>
+        <w:ind w:left="5760" w:hanging="360"/>
+      </w:pPr>
+    </w:lvl>
+    <w:lvl w:ilvl="8" w:tplc="0409001B" w:tentative="1">
+      <w:start w:val="1"/>
+      <w:numFmt w:val="lowerRoman"/>
+      <w:lvlText w:val="%9."/>
+      <w:lvlJc w:val="right"/>
+      <w:pPr>
+        <w:ind w:left="6480" w:hanging="180"/>
+      </w:pPr>
     </w:lvl>
   </w:abstractNum>
   <w:num w:numId="1">
@@ -4708,11 +4864,14 @@
   <w:num w:numId="19">
     <w:abstractNumId w:val="8"/>
   </w:num>
+  <w:num w:numId="20">
+    <w:abstractNumId w:val="19"/>
+  </w:num>
 </w:numbering>
 </file>
 
 <file path=word/people.xml><?xml version="1.0" encoding="utf-8"?>
-<w15:people xmlns:wpc="http://schemas.microsoft.com/office/word/2010/wordprocessingCanvas" xmlns:cx="http://schemas.microsoft.com/office/drawing/2014/chartex" xmlns:cx1="http://schemas.microsoft.com/office/drawing/2015/9/8/chartex" xmlns:cx2="http://schemas.microsoft.com/office/drawing/2015/10/21/chartex" xmlns:cx3="http://schemas.microsoft.com/office/drawing/2016/5/9/chartex" xmlns:cx4="http://schemas.microsoft.com/office/drawing/2016/5/10/chartex" xmlns:cx5="http://schemas.microsoft.com/office/drawing/2016/5/11/chartex" xmlns:cx6="http://schemas.microsoft.com/office/drawing/2016/5/12/chartex" xmlns:cx7="http://schemas.microsoft.com/office/drawing/2016/5/13/chartex" xmlns:cx8="http://schemas.microsoft.com/office/drawing/2016/5/14/chartex" xmlns:mc="http://schemas.openxmlformats.org/markup-compatibility/2006" xmlns:aink="http://schemas.microsoft.com/office/drawing/2016/ink" xmlns:am3d="http://schemas.microsoft.com/office/drawing/2017/model3d" xmlns:o="urn:schemas-microsoft-com:office:office" xmlns:r="http://schemas.openxmlformats.org/officeDocument/2006/relationships" xmlns:m="http://schemas.openxmlformats.org/officeDocument/2006/math" xmlns:v="urn:schemas-microsoft-com:vml" xmlns:wp14="http://schemas.microsoft.com/office/word/2010/wordprocessingDrawing" xmlns:wp="http://schemas.openxmlformats.org/drawingml/2006/wordprocessingDrawing" xmlns:w10="urn:schemas-microsoft-com:office:word" xmlns:w="http://schemas.openxmlformats.org/wordprocessingml/2006/main" xmlns:w14="http://schemas.microsoft.com/office/word/2010/wordml" xmlns:w15="http://schemas.microsoft.com/office/word/2012/wordml" xmlns:w16cex="http://schemas.microsoft.com/office/word/2018/wordml/cex" xmlns:w16cid="http://schemas.microsoft.com/office/word/2016/wordml/cid" xmlns:w16="http://schemas.microsoft.com/office/word/2018/wordml" xmlns:w16se="http://schemas.microsoft.com/office/word/2015/wordml/symex" xmlns:wpg="http://schemas.microsoft.com/office/word/2010/wordprocessingGroup" xmlns:wpi="http://schemas.microsoft.com/office/word/2010/wordprocessingInk" xmlns:wne="http://schemas.microsoft.com/office/word/2006/wordml" xmlns:wps="http://schemas.microsoft.com/office/word/2010/wordprocessingShape" mc:Ignorable="w14 w15 w16se w16cid w16 w16cex wp14">
+<w15:people xmlns:wpc="http://schemas.microsoft.com/office/word/2010/wordprocessingCanvas" xmlns:cx="http://schemas.microsoft.com/office/drawing/2014/chartex" xmlns:cx1="http://schemas.microsoft.com/office/drawing/2015/9/8/chartex" xmlns:cx2="http://schemas.microsoft.com/office/drawing/2015/10/21/chartex" xmlns:cx3="http://schemas.microsoft.com/office/drawing/2016/5/9/chartex" xmlns:cx4="http://schemas.microsoft.com/office/drawing/2016/5/10/chartex" xmlns:cx5="http://schemas.microsoft.com/office/drawing/2016/5/11/chartex" xmlns:cx6="http://schemas.microsoft.com/office/drawing/2016/5/12/chartex" xmlns:cx7="http://schemas.microsoft.com/office/drawing/2016/5/13/chartex" xmlns:cx8="http://schemas.microsoft.com/office/drawing/2016/5/14/chartex" xmlns:mc="http://schemas.openxmlformats.org/markup-compatibility/2006" xmlns:aink="http://schemas.microsoft.com/office/drawing/2016/ink" xmlns:am3d="http://schemas.microsoft.com/office/drawing/2017/model3d" xmlns:o="urn:schemas-microsoft-com:office:office" xmlns:r="http://schemas.openxmlformats.org/officeDocument/2006/relationships" xmlns:m="http://schemas.openxmlformats.org/officeDocument/2006/math" xmlns:v="urn:schemas-microsoft-com:vml" xmlns:wp14="http://schemas.microsoft.com/office/word/2010/wordprocessingDrawing" xmlns:wp="http://schemas.openxmlformats.org/drawingml/2006/wordprocessingDrawing" xmlns:w10="urn:schemas-microsoft-com:office:word" xmlns:w="http://schemas.openxmlformats.org/wordprocessingml/2006/main" xmlns:w14="http://schemas.microsoft.com/office/word/2010/wordml" xmlns:w15="http://schemas.microsoft.com/office/word/2012/wordml" xmlns:w16cex="http://schemas.microsoft.com/office/word/2018/wordml/cex" xmlns:w16cid="http://schemas.microsoft.com/office/word/2016/wordml/cid" xmlns:w16="http://schemas.microsoft.com/office/word/2018/wordml" xmlns:w16sdtdh="http://schemas.microsoft.com/office/word/2020/wordml/sdtdatahash" xmlns:w16se="http://schemas.microsoft.com/office/word/2015/wordml/symex" xmlns:wpg="http://schemas.microsoft.com/office/word/2010/wordprocessingGroup" xmlns:wpi="http://schemas.microsoft.com/office/word/2010/wordprocessingInk" xmlns:wne="http://schemas.microsoft.com/office/word/2006/wordml" xmlns:wps="http://schemas.microsoft.com/office/word/2010/wordprocessingShape" mc:Ignorable="w14 w15 w16se w16cid w16 w16cex w16sdtdh wp14">
   <w15:person w15:author="Tuấn Anh Nguyễn">
     <w15:presenceInfo w15:providerId="Windows Live" w15:userId="2005701393464844"/>
   </w15:person>
@@ -4723,7 +4882,7 @@
 </file>
 
 <file path=word/styles.xml><?xml version="1.0" encoding="utf-8"?>
-<w:styles xmlns:mc="http://schemas.openxmlformats.org/markup-compatibility/2006" xmlns:r="http://schemas.openxmlformats.org/officeDocument/2006/relationships" xmlns:w="http://schemas.openxmlformats.org/wordprocessingml/2006/main" xmlns:w14="http://schemas.microsoft.com/office/word/2010/wordml" xmlns:w15="http://schemas.microsoft.com/office/word/2012/wordml" xmlns:w16cex="http://schemas.microsoft.com/office/word/2018/wordml/cex" xmlns:w16cid="http://schemas.microsoft.com/office/word/2016/wordml/cid" xmlns:w16="http://schemas.microsoft.com/office/word/2018/wordml" xmlns:w16se="http://schemas.microsoft.com/office/word/2015/wordml/symex" mc:Ignorable="w14 w15 w16se w16cid w16 w16cex">
+<w:styles xmlns:mc="http://schemas.openxmlformats.org/markup-compatibility/2006" xmlns:r="http://schemas.openxmlformats.org/officeDocument/2006/relationships" xmlns:w="http://schemas.openxmlformats.org/wordprocessingml/2006/main" xmlns:w14="http://schemas.microsoft.com/office/word/2010/wordml" xmlns:w15="http://schemas.microsoft.com/office/word/2012/wordml" xmlns:w16cex="http://schemas.microsoft.com/office/word/2018/wordml/cex" xmlns:w16cid="http://schemas.microsoft.com/office/word/2016/wordml/cid" xmlns:w16="http://schemas.microsoft.com/office/word/2018/wordml" xmlns:w16sdtdh="http://schemas.microsoft.com/office/word/2020/wordml/sdtdatahash" xmlns:w16se="http://schemas.microsoft.com/office/word/2015/wordml/symex" mc:Ignorable="w14 w15 w16se w16cid w16 w16cex w16sdtdh">
   <w:docDefaults>
     <w:rPrDefault>
       <w:rPr>
@@ -5229,7 +5388,6 @@
     <w:next w:val="Normal"/>
     <w:link w:val="Heading5Char"/>
     <w:uiPriority w:val="9"/>
-    <w:semiHidden/>
     <w:unhideWhenUsed/>
     <w:qFormat/>
     <w:rsid w:val="00EB691E"/>
@@ -5503,7 +5661,6 @@
     <w:basedOn w:val="DefaultParagraphFont"/>
     <w:link w:val="Heading5"/>
     <w:uiPriority w:val="9"/>
-    <w:semiHidden/>
     <w:rsid w:val="00EB691E"/>
     <w:rPr>
       <w:rFonts w:asciiTheme="majorHAnsi" w:eastAsiaTheme="majorEastAsia" w:hAnsiTheme="majorHAnsi" w:cstheme="majorBidi"/>

--- a/src/main/resources/document/1733403-NguyễnTuấnAnh-Báo cáo tiến độ luận văn.docx
+++ b/src/main/resources/document/1733403-NguyễnTuấnAnh-Báo cáo tiến độ luận văn.docx
@@ -1,6 +1,6 @@
 
 <file path=word/document.xml><?xml version="1.0" encoding="utf-8"?>
-<w:document xmlns:wpc="http://schemas.microsoft.com/office/word/2010/wordprocessingCanvas" xmlns:cx="http://schemas.microsoft.com/office/drawing/2014/chartex" xmlns:cx1="http://schemas.microsoft.com/office/drawing/2015/9/8/chartex" xmlns:cx2="http://schemas.microsoft.com/office/drawing/2015/10/21/chartex" xmlns:cx3="http://schemas.microsoft.com/office/drawing/2016/5/9/chartex" xmlns:cx4="http://schemas.microsoft.com/office/drawing/2016/5/10/chartex" xmlns:cx5="http://schemas.microsoft.com/office/drawing/2016/5/11/chartex" xmlns:cx6="http://schemas.microsoft.com/office/drawing/2016/5/12/chartex" xmlns:cx7="http://schemas.microsoft.com/office/drawing/2016/5/13/chartex" xmlns:cx8="http://schemas.microsoft.com/office/drawing/2016/5/14/chartex" xmlns:mc="http://schemas.openxmlformats.org/markup-compatibility/2006" xmlns:aink="http://schemas.microsoft.com/office/drawing/2016/ink" xmlns:am3d="http://schemas.microsoft.com/office/drawing/2017/model3d" xmlns:o="urn:schemas-microsoft-com:office:office" xmlns:r="http://schemas.openxmlformats.org/officeDocument/2006/relationships" xmlns:m="http://schemas.openxmlformats.org/officeDocument/2006/math" xmlns:v="urn:schemas-microsoft-com:vml" xmlns:wp14="http://schemas.microsoft.com/office/word/2010/wordprocessingDrawing" xmlns:wp="http://schemas.openxmlformats.org/drawingml/2006/wordprocessingDrawing" xmlns:w10="urn:schemas-microsoft-com:office:word" xmlns:w="http://schemas.openxmlformats.org/wordprocessingml/2006/main" xmlns:w14="http://schemas.microsoft.com/office/word/2010/wordml" xmlns:w15="http://schemas.microsoft.com/office/word/2012/wordml" xmlns:w16cex="http://schemas.microsoft.com/office/word/2018/wordml/cex" xmlns:w16cid="http://schemas.microsoft.com/office/word/2016/wordml/cid" xmlns:w16="http://schemas.microsoft.com/office/word/2018/wordml" xmlns:w16sdtdh="http://schemas.microsoft.com/office/word/2020/wordml/sdtdatahash" xmlns:w16se="http://schemas.microsoft.com/office/word/2015/wordml/symex" xmlns:wpg="http://schemas.microsoft.com/office/word/2010/wordprocessingGroup" xmlns:wpi="http://schemas.microsoft.com/office/word/2010/wordprocessingInk" xmlns:wne="http://schemas.microsoft.com/office/word/2006/wordml" xmlns:wps="http://schemas.microsoft.com/office/word/2010/wordprocessingShape" mc:Ignorable="w14 w15 w16se w16cid w16 w16cex w16sdtdh wp14">
+<w:document xmlns:wpc="http://schemas.microsoft.com/office/word/2010/wordprocessingCanvas" xmlns:cx="http://schemas.microsoft.com/office/drawing/2014/chartex" xmlns:cx1="http://schemas.microsoft.com/office/drawing/2015/9/8/chartex" xmlns:cx2="http://schemas.microsoft.com/office/drawing/2015/10/21/chartex" xmlns:cx3="http://schemas.microsoft.com/office/drawing/2016/5/9/chartex" xmlns:cx4="http://schemas.microsoft.com/office/drawing/2016/5/10/chartex" xmlns:cx5="http://schemas.microsoft.com/office/drawing/2016/5/11/chartex" xmlns:cx6="http://schemas.microsoft.com/office/drawing/2016/5/12/chartex" xmlns:cx7="http://schemas.microsoft.com/office/drawing/2016/5/13/chartex" xmlns:cx8="http://schemas.microsoft.com/office/drawing/2016/5/14/chartex" xmlns:mc="http://schemas.openxmlformats.org/markup-compatibility/2006" xmlns:aink="http://schemas.microsoft.com/office/drawing/2016/ink" xmlns:am3d="http://schemas.microsoft.com/office/drawing/2017/model3d" xmlns:o="urn:schemas-microsoft-com:office:office" xmlns:r="http://schemas.openxmlformats.org/officeDocument/2006/relationships" xmlns:m="http://schemas.openxmlformats.org/officeDocument/2006/math" xmlns:v="urn:schemas-microsoft-com:vml" xmlns:wp14="http://schemas.microsoft.com/office/word/2010/wordprocessingDrawing" xmlns:wp="http://schemas.openxmlformats.org/drawingml/2006/wordprocessingDrawing" xmlns:w10="urn:schemas-microsoft-com:office:word" xmlns:w="http://schemas.openxmlformats.org/wordprocessingml/2006/main" xmlns:w14="http://schemas.microsoft.com/office/word/2010/wordml" xmlns:w15="http://schemas.microsoft.com/office/word/2012/wordml" xmlns:w16cex="http://schemas.microsoft.com/office/word/2018/wordml/cex" xmlns:w16cid="http://schemas.microsoft.com/office/word/2016/wordml/cid" xmlns:w16="http://schemas.microsoft.com/office/word/2018/wordml" xmlns:w16se="http://schemas.microsoft.com/office/word/2015/wordml/symex" xmlns:wpg="http://schemas.microsoft.com/office/word/2010/wordprocessingGroup" xmlns:wpi="http://schemas.microsoft.com/office/word/2010/wordprocessingInk" xmlns:wne="http://schemas.microsoft.com/office/word/2006/wordml" xmlns:wps="http://schemas.microsoft.com/office/word/2010/wordprocessingShape" mc:Ignorable="w14 w15 w16se w16cid w16 w16cex wp14">
   <w:body>
     <w:p>
       <w:pPr>
@@ -762,7 +762,6 @@
           <w:sz w:val="28"/>
           <w:szCs w:val="28"/>
         </w:rPr>
-        <w:lastRenderedPageBreak/>
         <w:t>Cấu hình security</w:t>
       </w:r>
       <w:r>
@@ -1396,7 +1395,6 @@
           <w:sz w:val="28"/>
           <w:szCs w:val="28"/>
         </w:rPr>
-        <w:lastRenderedPageBreak/>
         <w:t>Frontend</w:t>
       </w:r>
     </w:p>
@@ -1443,6 +1441,68 @@
         </w:rPr>
         <w:t>Các trang quản lý người dùng chưa được gắn vào template sb admin</w:t>
       </w:r>
+      <w:ins w:id="14" w:author="Tuấn Anh Nguyễn" w:date="2021-07-15T04:05:00Z">
+        <w:r>
+          <w:rPr>
+            <w:rFonts w:ascii="Times New Roman" w:hAnsi="Times New Roman" w:cs="Times New Roman"/>
+            <w:sz w:val="28"/>
+            <w:szCs w:val="28"/>
+          </w:rPr>
+          <w:t xml:space="preserve"> </w:t>
+        </w:r>
+      </w:ins>
+      <w:ins w:id="15" w:author="Tuấn Anh Nguyễn" w:date="2021-07-15T04:07:00Z">
+        <w:r>
+          <w:rPr>
+            <w:rFonts w:ascii="Times New Roman" w:hAnsi="Times New Roman" w:cs="Times New Roman"/>
+            <w:color w:val="00B050"/>
+            <w:sz w:val="28"/>
+            <w:szCs w:val="28"/>
+            <w:rPrChange w:id="16" w:author="Tuấn Anh Nguyễn" w:date="2021-07-15T04:07:00Z">
+              <w:rPr>
+                <w:rFonts w:ascii="Times New Roman" w:hAnsi="Times New Roman" w:cs="Times New Roman"/>
+                <w:sz w:val="28"/>
+                <w:szCs w:val="28"/>
+              </w:rPr>
+            </w:rPrChange>
+          </w:rPr>
+          <w:t>(</w:t>
+        </w:r>
+        <w:r>
+          <w:rPr>
+            <w:rFonts w:ascii="Times New Roman" w:hAnsi="Times New Roman" w:cs="Times New Roman"/>
+            <w:color w:val="00B050"/>
+            <w:sz w:val="28"/>
+            <w:szCs w:val="28"/>
+            <w:rPrChange w:id="17" w:author="Tuấn Anh Nguyễn" w:date="2021-07-15T04:07:00Z">
+              <w:rPr>
+                <w:rFonts w:ascii="Times New Roman" w:hAnsi="Times New Roman" w:cs="Times New Roman"/>
+                <w:color w:val="70AD47" w:themeColor="accent6"/>
+                <w:sz w:val="28"/>
+                <w:szCs w:val="28"/>
+              </w:rPr>
+            </w:rPrChange>
+          </w:rPr>
+          <w:t>Hoàn thành</w:t>
+        </w:r>
+        <w:r>
+          <w:rPr>
+            <w:rFonts w:ascii="Times New Roman" w:hAnsi="Times New Roman" w:cs="Times New Roman"/>
+            <w:color w:val="00B050"/>
+            <w:sz w:val="28"/>
+            <w:szCs w:val="28"/>
+            <w:rPrChange w:id="18" w:author="Tuấn Anh Nguyễn" w:date="2021-07-15T04:07:00Z">
+              <w:rPr>
+                <w:rFonts w:ascii="Times New Roman" w:hAnsi="Times New Roman" w:cs="Times New Roman"/>
+                <w:color w:val="70AD47" w:themeColor="accent6"/>
+                <w:sz w:val="28"/>
+                <w:szCs w:val="28"/>
+              </w:rPr>
+            </w:rPrChange>
+          </w:rPr>
+          <w:t>)</w:t>
+        </w:r>
+      </w:ins>
     </w:p>
     <w:p>
       <w:pPr>
@@ -1849,16 +1909,16 @@
           <w:numId w:val="12"/>
         </w:numPr>
         <w:rPr>
-          <w:ins w:id="14" w:author="Tuấn Anh Nguyễn" w:date="2021-06-16T09:04:00Z"/>
+          <w:ins w:id="19" w:author="Tuấn Anh Nguyễn" w:date="2021-06-16T09:04:00Z"/>
           <w:rStyle w:val="Hyperlink"/>
           <w:rFonts w:ascii="Times New Roman" w:hAnsi="Times New Roman" w:cs="Times New Roman"/>
           <w:color w:val="auto"/>
           <w:sz w:val="28"/>
           <w:szCs w:val="28"/>
           <w:u w:val="none"/>
-          <w:rPrChange w:id="15" w:author="Tuấn Anh Nguyễn" w:date="2021-06-16T09:04:00Z">
+          <w:rPrChange w:id="20" w:author="Tuấn Anh Nguyễn" w:date="2021-06-16T09:04:00Z">
             <w:rPr>
-              <w:ins w:id="16" w:author="Tuấn Anh Nguyễn" w:date="2021-06-16T09:04:00Z"/>
+              <w:ins w:id="21" w:author="Tuấn Anh Nguyễn" w:date="2021-06-16T09:04:00Z"/>
               <w:rStyle w:val="Hyperlink"/>
               <w:rFonts w:ascii="Times New Roman" w:eastAsiaTheme="majorEastAsia" w:hAnsi="Times New Roman" w:cs="Times New Roman"/>
               <w:sz w:val="28"/>
@@ -1883,24 +1943,24 @@
       <w:pPr>
         <w:pStyle w:val="Heading2"/>
         <w:rPr>
-          <w:ins w:id="17" w:author="Tuấn Anh Nguyễn" w:date="2021-06-16T09:04:00Z"/>
-          <w:rFonts w:ascii="Times New Roman" w:hAnsi="Times New Roman" w:cs="Times New Roman"/>
-          <w:sz w:val="28"/>
-          <w:szCs w:val="28"/>
-          <w:rPrChange w:id="18" w:author="Tuấn Anh Nguyễn" w:date="2021-06-16T09:05:00Z">
+          <w:ins w:id="22" w:author="Tuấn Anh Nguyễn" w:date="2021-06-16T09:04:00Z"/>
+          <w:rFonts w:ascii="Times New Roman" w:hAnsi="Times New Roman" w:cs="Times New Roman"/>
+          <w:sz w:val="28"/>
+          <w:szCs w:val="28"/>
+          <w:rPrChange w:id="23" w:author="Tuấn Anh Nguyễn" w:date="2021-06-16T09:05:00Z">
             <w:rPr>
-              <w:ins w:id="19" w:author="Tuấn Anh Nguyễn" w:date="2021-06-16T09:04:00Z"/>
+              <w:ins w:id="24" w:author="Tuấn Anh Nguyễn" w:date="2021-06-16T09:04:00Z"/>
             </w:rPr>
           </w:rPrChange>
         </w:rPr>
       </w:pPr>
-      <w:ins w:id="20" w:author="Tuấn Anh Nguyễn" w:date="2021-06-16T09:04:00Z">
+      <w:ins w:id="25" w:author="Tuấn Anh Nguyễn" w:date="2021-06-16T09:04:00Z">
         <w:r>
           <w:rPr>
             <w:rFonts w:ascii="Times New Roman" w:hAnsi="Times New Roman" w:cs="Times New Roman"/>
             <w:sz w:val="28"/>
             <w:szCs w:val="28"/>
-            <w:rPrChange w:id="21" w:author="Tuấn Anh Nguyễn" w:date="2021-06-16T09:05:00Z">
+            <w:rPrChange w:id="26" w:author="Tuấn Anh Nguyễn" w:date="2021-06-16T09:05:00Z">
               <w:rPr/>
             </w:rPrChange>
           </w:rPr>
@@ -1916,13 +1976,13 @@
           <w:numId w:val="15"/>
         </w:numPr>
         <w:rPr>
-          <w:ins w:id="22" w:author="Tuấn Anh Nguyễn" w:date="2021-06-16T13:25:00Z"/>
-          <w:rFonts w:ascii="Times New Roman" w:hAnsi="Times New Roman" w:cs="Times New Roman"/>
-          <w:sz w:val="28"/>
-          <w:szCs w:val="28"/>
-        </w:rPr>
-      </w:pPr>
-      <w:ins w:id="23" w:author="Tuấn Anh Nguyễn" w:date="2021-06-16T13:25:00Z">
+          <w:ins w:id="27" w:author="Tuấn Anh Nguyễn" w:date="2021-06-16T13:25:00Z"/>
+          <w:rFonts w:ascii="Times New Roman" w:hAnsi="Times New Roman" w:cs="Times New Roman"/>
+          <w:sz w:val="28"/>
+          <w:szCs w:val="28"/>
+        </w:rPr>
+      </w:pPr>
+      <w:ins w:id="28" w:author="Tuấn Anh Nguyễn" w:date="2021-06-16T13:25:00Z">
         <w:r>
           <w:rPr>
             <w:rFonts w:ascii="Times New Roman" w:hAnsi="Times New Roman" w:cs="Times New Roman"/>
@@ -1940,20 +2000,20 @@
           <w:instrText xml:space="preserve"> HYPERLINK "</w:instrText>
         </w:r>
       </w:ins>
-      <w:ins w:id="24" w:author="Tuấn Anh Nguyễn" w:date="2021-06-16T09:04:00Z">
+      <w:ins w:id="29" w:author="Tuấn Anh Nguyễn" w:date="2021-06-16T09:04:00Z">
         <w:r>
           <w:rPr>
             <w:rFonts w:ascii="Times New Roman" w:hAnsi="Times New Roman" w:cs="Times New Roman"/>
             <w:sz w:val="28"/>
             <w:szCs w:val="28"/>
-            <w:rPrChange w:id="25" w:author="Tuấn Anh Nguyễn" w:date="2021-06-16T09:05:00Z">
+            <w:rPrChange w:id="30" w:author="Tuấn Anh Nguyễn" w:date="2021-06-16T09:05:00Z">
               <w:rPr/>
             </w:rPrChange>
           </w:rPr>
           <w:instrText>https://stackjava.com/spring/code-vi-du-spring-boot-multiple-login-page-form-login.html</w:instrText>
         </w:r>
       </w:ins>
-      <w:ins w:id="26" w:author="Tuấn Anh Nguyễn" w:date="2021-06-16T13:25:00Z">
+      <w:ins w:id="31" w:author="Tuấn Anh Nguyễn" w:date="2021-06-16T13:25:00Z">
         <w:r>
           <w:rPr>
             <w:rFonts w:ascii="Times New Roman" w:hAnsi="Times New Roman" w:cs="Times New Roman"/>
@@ -1971,21 +2031,21 @@
           <w:fldChar w:fldCharType="separate"/>
         </w:r>
       </w:ins>
-      <w:ins w:id="27" w:author="Tuấn Anh Nguyễn" w:date="2021-06-16T09:04:00Z">
+      <w:ins w:id="32" w:author="Tuấn Anh Nguyễn" w:date="2021-06-16T09:04:00Z">
         <w:r>
           <w:rPr>
             <w:rStyle w:val="Hyperlink"/>
             <w:rFonts w:ascii="Times New Roman" w:hAnsi="Times New Roman" w:cs="Times New Roman"/>
             <w:sz w:val="28"/>
             <w:szCs w:val="28"/>
-            <w:rPrChange w:id="28" w:author="Tuấn Anh Nguyễn" w:date="2021-06-16T09:05:00Z">
+            <w:rPrChange w:id="33" w:author="Tuấn Anh Nguyễn" w:date="2021-06-16T09:05:00Z">
               <w:rPr/>
             </w:rPrChange>
           </w:rPr>
           <w:t>https://stackjava.com/spring/code-vi-du-spring-boot-multiple-login-page-form-login.html</w:t>
         </w:r>
       </w:ins>
-      <w:ins w:id="29" w:author="Tuấn Anh Nguyễn" w:date="2021-06-16T13:25:00Z">
+      <w:ins w:id="34" w:author="Tuấn Anh Nguyễn" w:date="2021-06-16T13:25:00Z">
         <w:r>
           <w:rPr>
             <w:rFonts w:ascii="Times New Roman" w:hAnsi="Times New Roman" w:cs="Times New Roman"/>
@@ -2004,20 +2064,19 @@
           <w:numId w:val="15"/>
         </w:numPr>
         <w:rPr>
-          <w:ins w:id="30" w:author="Tuấn Anh Nguyễn" w:date="2021-06-24T11:20:00Z"/>
-          <w:rFonts w:ascii="Times New Roman" w:hAnsi="Times New Roman" w:cs="Times New Roman"/>
-          <w:sz w:val="28"/>
-          <w:szCs w:val="28"/>
-        </w:rPr>
-      </w:pPr>
-      <w:ins w:id="31" w:author="Tuấn Anh Nguyễn" w:date="2021-06-24T11:19:00Z">
+          <w:ins w:id="35" w:author="Tuấn Anh Nguyễn" w:date="2021-06-24T11:20:00Z"/>
+          <w:rFonts w:ascii="Times New Roman" w:hAnsi="Times New Roman" w:cs="Times New Roman"/>
+          <w:sz w:val="28"/>
+          <w:szCs w:val="28"/>
+        </w:rPr>
+      </w:pPr>
+      <w:ins w:id="36" w:author="Tuấn Anh Nguyễn" w:date="2021-06-24T11:19:00Z">
         <w:r>
           <w:rPr>
             <w:rFonts w:ascii="Times New Roman" w:hAnsi="Times New Roman" w:cs="Times New Roman"/>
             <w:sz w:val="28"/>
             <w:szCs w:val="28"/>
           </w:rPr>
-          <w:lastRenderedPageBreak/>
           <w:fldChar w:fldCharType="begin"/>
         </w:r>
         <w:r>
@@ -2029,7 +2088,7 @@
           <w:instrText xml:space="preserve"> HYPERLINK "</w:instrText>
         </w:r>
       </w:ins>
-      <w:ins w:id="32" w:author="Tuấn Anh Nguyễn" w:date="2021-06-16T13:25:00Z">
+      <w:ins w:id="37" w:author="Tuấn Anh Nguyễn" w:date="2021-06-16T13:25:00Z">
         <w:r>
           <w:rPr>
             <w:rFonts w:ascii="Times New Roman" w:hAnsi="Times New Roman" w:cs="Times New Roman"/>
@@ -2039,7 +2098,7 @@
           <w:instrText>https://dzone.com/articles/example-of-multiple-login-pages-with-spring-securi</w:instrText>
         </w:r>
       </w:ins>
-      <w:ins w:id="33" w:author="Tuấn Anh Nguyễn" w:date="2021-06-24T11:19:00Z">
+      <w:ins w:id="38" w:author="Tuấn Anh Nguyễn" w:date="2021-06-24T11:19:00Z">
         <w:r>
           <w:rPr>
             <w:rFonts w:ascii="Times New Roman" w:hAnsi="Times New Roman" w:cs="Times New Roman"/>
@@ -2057,7 +2116,7 @@
           <w:fldChar w:fldCharType="separate"/>
         </w:r>
       </w:ins>
-      <w:ins w:id="34" w:author="Tuấn Anh Nguyễn" w:date="2021-06-16T13:25:00Z">
+      <w:ins w:id="39" w:author="Tuấn Anh Nguyễn" w:date="2021-06-16T13:25:00Z">
         <w:r>
           <w:rPr>
             <w:rStyle w:val="Hyperlink"/>
@@ -2068,7 +2127,7 @@
           <w:t>https://dzone.com/articles/example-of-multiple-login-pages-with-spring-securi</w:t>
         </w:r>
       </w:ins>
-      <w:ins w:id="35" w:author="Tuấn Anh Nguyễn" w:date="2021-06-24T11:19:00Z">
+      <w:ins w:id="40" w:author="Tuấn Anh Nguyễn" w:date="2021-06-24T11:19:00Z">
         <w:r>
           <w:rPr>
             <w:rFonts w:ascii="Times New Roman" w:hAnsi="Times New Roman" w:cs="Times New Roman"/>
@@ -2083,10 +2142,10 @@
       <w:pPr>
         <w:pStyle w:val="Heading2"/>
         <w:rPr>
-          <w:ins w:id="36" w:author="Tuấn Anh Nguyễn" w:date="2021-06-24T11:21:00Z"/>
-        </w:rPr>
-      </w:pPr>
-      <w:ins w:id="37" w:author="Tuấn Anh Nguyễn" w:date="2021-06-24T11:20:00Z">
+          <w:ins w:id="41" w:author="Tuấn Anh Nguyễn" w:date="2021-06-24T11:21:00Z"/>
+        </w:rPr>
+      </w:pPr>
+      <w:ins w:id="42" w:author="Tuấn Anh Nguyễn" w:date="2021-06-24T11:20:00Z">
         <w:r>
           <w:t>default AnnotationBeanNameGenerator in Spring</w:t>
         </w:r>
@@ -2100,10 +2159,10 @@
           <w:numId w:val="17"/>
         </w:numPr>
         <w:rPr>
-          <w:ins w:id="38" w:author="Microsoft Office User" w:date="2021-06-29T00:16:00Z"/>
-        </w:rPr>
-      </w:pPr>
-      <w:ins w:id="39" w:author="Microsoft Office User" w:date="2021-06-29T00:16:00Z">
+          <w:ins w:id="43" w:author="Microsoft Office User" w:date="2021-06-29T00:16:00Z"/>
+        </w:rPr>
+      </w:pPr>
+      <w:ins w:id="44" w:author="Microsoft Office User" w:date="2021-06-29T00:16:00Z">
         <w:r>
           <w:fldChar w:fldCharType="begin"/>
         </w:r>
@@ -2111,12 +2170,12 @@
           <w:instrText xml:space="preserve"> HYPERLINK "</w:instrText>
         </w:r>
       </w:ins>
-      <w:ins w:id="40" w:author="Tuấn Anh Nguyễn" w:date="2021-06-24T11:21:00Z">
+      <w:ins w:id="45" w:author="Tuấn Anh Nguyễn" w:date="2021-06-24T11:21:00Z">
         <w:r>
           <w:instrText>https://github.com/spring-projects/spring-framework/issues/24114</w:instrText>
         </w:r>
       </w:ins>
-      <w:ins w:id="41" w:author="Microsoft Office User" w:date="2021-06-29T00:16:00Z">
+      <w:ins w:id="46" w:author="Microsoft Office User" w:date="2021-06-29T00:16:00Z">
         <w:r>
           <w:instrText xml:space="preserve">" </w:instrText>
         </w:r>
@@ -2124,7 +2183,7 @@
           <w:fldChar w:fldCharType="separate"/>
         </w:r>
       </w:ins>
-      <w:ins w:id="42" w:author="Tuấn Anh Nguyễn" w:date="2021-06-24T11:21:00Z">
+      <w:ins w:id="47" w:author="Tuấn Anh Nguyễn" w:date="2021-06-24T11:21:00Z">
         <w:r>
           <w:rPr>
             <w:rStyle w:val="Hyperlink"/>
@@ -2132,7 +2191,7 @@
           <w:t>https://github.com/spring-projects/spring-framework/issues/24114</w:t>
         </w:r>
       </w:ins>
-      <w:ins w:id="43" w:author="Microsoft Office User" w:date="2021-06-29T00:16:00Z">
+      <w:ins w:id="48" w:author="Microsoft Office User" w:date="2021-06-29T00:16:00Z">
         <w:r>
           <w:fldChar w:fldCharType="end"/>
         </w:r>
@@ -2142,11 +2201,11 @@
       <w:pPr>
         <w:pStyle w:val="Heading2"/>
         <w:rPr>
-          <w:ins w:id="44" w:author="Microsoft Office User" w:date="2021-06-29T00:16:00Z"/>
+          <w:ins w:id="49" w:author="Microsoft Office User" w:date="2021-06-29T00:16:00Z"/>
           <w:lang w:val="vi-VN"/>
         </w:rPr>
       </w:pPr>
-      <w:ins w:id="45" w:author="Microsoft Office User" w:date="2021-06-29T00:16:00Z">
+      <w:ins w:id="50" w:author="Microsoft Office User" w:date="2021-06-29T00:16:00Z">
         <w:r>
           <w:t>Spring</w:t>
         </w:r>
@@ -2166,11 +2225,11 @@
           <w:numId w:val="19"/>
         </w:numPr>
         <w:rPr>
-          <w:ins w:id="46" w:author="Microsoft Office User" w:date="2021-06-30T00:20:00Z"/>
+          <w:ins w:id="51" w:author="Microsoft Office User" w:date="2021-06-30T00:20:00Z"/>
           <w:lang w:val="vi-VN"/>
         </w:rPr>
       </w:pPr>
-      <w:ins w:id="47" w:author="Microsoft Office User" w:date="2021-06-30T00:20:00Z">
+      <w:ins w:id="52" w:author="Microsoft Office User" w:date="2021-06-30T00:20:00Z">
         <w:r>
           <w:rPr>
             <w:lang w:val="vi-VN"/>
@@ -2184,7 +2243,7 @@
           <w:instrText xml:space="preserve"> HYPERLINK "</w:instrText>
         </w:r>
       </w:ins>
-      <w:ins w:id="48" w:author="Microsoft Office User" w:date="2021-06-29T00:17:00Z">
+      <w:ins w:id="53" w:author="Microsoft Office User" w:date="2021-06-29T00:17:00Z">
         <w:r>
           <w:rPr>
             <w:lang w:val="vi-VN"/>
@@ -2192,7 +2251,7 @@
           <w:instrText>https://www.codejava.net/frameworks/spring-boot/spring-security-forgot-password-tutorial</w:instrText>
         </w:r>
       </w:ins>
-      <w:ins w:id="49" w:author="Microsoft Office User" w:date="2021-06-30T00:20:00Z">
+      <w:ins w:id="54" w:author="Microsoft Office User" w:date="2021-06-30T00:20:00Z">
         <w:r>
           <w:rPr>
             <w:lang w:val="vi-VN"/>
@@ -2206,7 +2265,7 @@
           <w:fldChar w:fldCharType="separate"/>
         </w:r>
       </w:ins>
-      <w:ins w:id="50" w:author="Microsoft Office User" w:date="2021-06-29T00:17:00Z">
+      <w:ins w:id="55" w:author="Microsoft Office User" w:date="2021-06-29T00:17:00Z">
         <w:r>
           <w:rPr>
             <w:rStyle w:val="Hyperlink"/>
@@ -2215,7 +2274,7 @@
           <w:t>https://www.codejava.net/frameworks/spring-boot/spring-security-forgot-password-tutorial</w:t>
         </w:r>
       </w:ins>
-      <w:ins w:id="51" w:author="Microsoft Office User" w:date="2021-06-30T00:20:00Z">
+      <w:ins w:id="56" w:author="Microsoft Office User" w:date="2021-06-30T00:20:00Z">
         <w:r>
           <w:rPr>
             <w:lang w:val="vi-VN"/>
@@ -2228,10 +2287,10 @@
       <w:pPr>
         <w:pStyle w:val="Heading2"/>
         <w:rPr>
-          <w:ins w:id="52" w:author="Microsoft Office User" w:date="2021-06-30T00:20:00Z"/>
-        </w:rPr>
-      </w:pPr>
-      <w:ins w:id="53" w:author="Microsoft Office User" w:date="2021-06-30T00:20:00Z">
+          <w:ins w:id="57" w:author="Microsoft Office User" w:date="2021-06-30T00:20:00Z"/>
+        </w:rPr>
+      </w:pPr>
+      <w:ins w:id="58" w:author="Microsoft Office User" w:date="2021-06-30T00:20:00Z">
         <w:r>
           <w:t>Remember me</w:t>
         </w:r>
@@ -2245,10 +2304,10 @@
           <w:numId w:val="19"/>
         </w:numPr>
         <w:rPr>
-          <w:ins w:id="54" w:author="Tuấn Anh Nguyễn" w:date="2021-07-04T02:45:00Z"/>
-        </w:rPr>
-      </w:pPr>
-      <w:ins w:id="55" w:author="Tuấn Anh Nguyễn" w:date="2021-07-04T02:44:00Z">
+          <w:ins w:id="59" w:author="Tuấn Anh Nguyễn" w:date="2021-07-04T02:45:00Z"/>
+        </w:rPr>
+      </w:pPr>
+      <w:ins w:id="60" w:author="Tuấn Anh Nguyễn" w:date="2021-07-04T02:44:00Z">
         <w:r>
           <w:fldChar w:fldCharType="begin"/>
         </w:r>
@@ -2256,12 +2315,12 @@
           <w:instrText xml:space="preserve"> HYPERLINK "</w:instrText>
         </w:r>
       </w:ins>
-      <w:ins w:id="56" w:author="Microsoft Office User" w:date="2021-06-30T00:35:00Z">
+      <w:ins w:id="61" w:author="Microsoft Office User" w:date="2021-06-30T00:35:00Z">
         <w:r>
           <w:instrText>https://www.codejava.net/frameworks/spring-boot/spring-security-remember-me-examples</w:instrText>
         </w:r>
       </w:ins>
-      <w:ins w:id="57" w:author="Tuấn Anh Nguyễn" w:date="2021-07-04T02:44:00Z">
+      <w:ins w:id="62" w:author="Tuấn Anh Nguyễn" w:date="2021-07-04T02:44:00Z">
         <w:r>
           <w:instrText xml:space="preserve">" </w:instrText>
         </w:r>
@@ -2269,7 +2328,7 @@
           <w:fldChar w:fldCharType="separate"/>
         </w:r>
       </w:ins>
-      <w:ins w:id="58" w:author="Microsoft Office User" w:date="2021-06-30T00:35:00Z">
+      <w:ins w:id="63" w:author="Microsoft Office User" w:date="2021-06-30T00:35:00Z">
         <w:r>
           <w:rPr>
             <w:rStyle w:val="Hyperlink"/>
@@ -2277,7 +2336,7 @@
           <w:t>https://www.codejava.net/frameworks/spring-boot/spring-security-remember-me-examples</w:t>
         </w:r>
       </w:ins>
-      <w:ins w:id="59" w:author="Tuấn Anh Nguyễn" w:date="2021-07-04T02:44:00Z">
+      <w:ins w:id="64" w:author="Tuấn Anh Nguyễn" w:date="2021-07-04T02:44:00Z">
         <w:r>
           <w:fldChar w:fldCharType="end"/>
         </w:r>
@@ -2287,10 +2346,10 @@
       <w:pPr>
         <w:pStyle w:val="Heading2"/>
         <w:rPr>
-          <w:ins w:id="60" w:author="Tuấn Anh Nguyễn" w:date="2021-07-04T02:47:00Z"/>
-        </w:rPr>
-      </w:pPr>
-      <w:ins w:id="61" w:author="Tuấn Anh Nguyễn" w:date="2021-07-04T02:47:00Z">
+          <w:ins w:id="65" w:author="Tuấn Anh Nguyễn" w:date="2021-07-04T02:47:00Z"/>
+        </w:rPr>
+      </w:pPr>
+      <w:ins w:id="66" w:author="Tuấn Anh Nguyễn" w:date="2021-07-04T02:47:00Z">
         <w:r>
           <w:t>Verify registration by mail</w:t>
         </w:r>
@@ -2304,13 +2363,13 @@
           <w:numId w:val="19"/>
         </w:numPr>
         <w:rPr>
-          <w:ins w:id="62" w:author="Tuấn Anh Nguyễn" w:date="2021-07-04T02:46:00Z"/>
-        </w:rPr>
-        <w:pPrChange w:id="63" w:author="Tuấn Anh Nguyễn" w:date="2021-07-04T02:47:00Z">
+          <w:ins w:id="67" w:author="Tuấn Anh Nguyễn" w:date="2021-07-04T02:46:00Z"/>
+        </w:rPr>
+        <w:pPrChange w:id="68" w:author="Tuấn Anh Nguyễn" w:date="2021-07-04T02:47:00Z">
           <w:pPr/>
         </w:pPrChange>
       </w:pPr>
-      <w:ins w:id="64" w:author="Tuấn Anh Nguyễn" w:date="2021-07-04T02:47:00Z">
+      <w:ins w:id="69" w:author="Tuấn Anh Nguyễn" w:date="2021-07-04T02:47:00Z">
         <w:r>
           <w:t>https://www.codejava.net/frameworks/spring-boot/email-verification-example</w:t>
         </w:r>
@@ -2319,7 +2378,7 @@
     <w:p>
       <w:pPr>
         <w:ind w:left="576"/>
-        <w:pPrChange w:id="65" w:author="Tuấn Anh Nguyễn" w:date="2021-07-04T02:47:00Z">
+        <w:pPrChange w:id="70" w:author="Tuấn Anh Nguyễn" w:date="2021-07-04T02:47:00Z">
           <w:pPr>
             <w:pStyle w:val="ListParagraph"/>
             <w:numPr>
@@ -2343,7 +2402,7 @@
 </file>
 
 <file path=word/endnotes.xml><?xml version="1.0" encoding="utf-8"?>
-<w:endnotes xmlns:wpc="http://schemas.microsoft.com/office/word/2010/wordprocessingCanvas" xmlns:cx="http://schemas.microsoft.com/office/drawing/2014/chartex" xmlns:cx1="http://schemas.microsoft.com/office/drawing/2015/9/8/chartex" xmlns:cx2="http://schemas.microsoft.com/office/drawing/2015/10/21/chartex" xmlns:cx3="http://schemas.microsoft.com/office/drawing/2016/5/9/chartex" xmlns:cx4="http://schemas.microsoft.com/office/drawing/2016/5/10/chartex" xmlns:cx5="http://schemas.microsoft.com/office/drawing/2016/5/11/chartex" xmlns:cx6="http://schemas.microsoft.com/office/drawing/2016/5/12/chartex" xmlns:cx7="http://schemas.microsoft.com/office/drawing/2016/5/13/chartex" xmlns:cx8="http://schemas.microsoft.com/office/drawing/2016/5/14/chartex" xmlns:mc="http://schemas.openxmlformats.org/markup-compatibility/2006" xmlns:aink="http://schemas.microsoft.com/office/drawing/2016/ink" xmlns:am3d="http://schemas.microsoft.com/office/drawing/2017/model3d" xmlns:o="urn:schemas-microsoft-com:office:office" xmlns:r="http://schemas.openxmlformats.org/officeDocument/2006/relationships" xmlns:m="http://schemas.openxmlformats.org/officeDocument/2006/math" xmlns:v="urn:schemas-microsoft-com:vml" xmlns:wp14="http://schemas.microsoft.com/office/word/2010/wordprocessingDrawing" xmlns:wp="http://schemas.openxmlformats.org/drawingml/2006/wordprocessingDrawing" xmlns:w10="urn:schemas-microsoft-com:office:word" xmlns:w="http://schemas.openxmlformats.org/wordprocessingml/2006/main" xmlns:w14="http://schemas.microsoft.com/office/word/2010/wordml" xmlns:w15="http://schemas.microsoft.com/office/word/2012/wordml" xmlns:w16cex="http://schemas.microsoft.com/office/word/2018/wordml/cex" xmlns:w16cid="http://schemas.microsoft.com/office/word/2016/wordml/cid" xmlns:w16="http://schemas.microsoft.com/office/word/2018/wordml" xmlns:w16sdtdh="http://schemas.microsoft.com/office/word/2020/wordml/sdtdatahash" xmlns:w16se="http://schemas.microsoft.com/office/word/2015/wordml/symex" xmlns:wpg="http://schemas.microsoft.com/office/word/2010/wordprocessingGroup" xmlns:wpi="http://schemas.microsoft.com/office/word/2010/wordprocessingInk" xmlns:wne="http://schemas.microsoft.com/office/word/2006/wordml" xmlns:wps="http://schemas.microsoft.com/office/word/2010/wordprocessingShape" mc:Ignorable="w14 w15 w16se w16cid w16 w16cex w16sdtdh wp14">
+<w:endnotes xmlns:wpc="http://schemas.microsoft.com/office/word/2010/wordprocessingCanvas" xmlns:cx="http://schemas.microsoft.com/office/drawing/2014/chartex" xmlns:cx1="http://schemas.microsoft.com/office/drawing/2015/9/8/chartex" xmlns:cx2="http://schemas.microsoft.com/office/drawing/2015/10/21/chartex" xmlns:cx3="http://schemas.microsoft.com/office/drawing/2016/5/9/chartex" xmlns:cx4="http://schemas.microsoft.com/office/drawing/2016/5/10/chartex" xmlns:cx5="http://schemas.microsoft.com/office/drawing/2016/5/11/chartex" xmlns:cx6="http://schemas.microsoft.com/office/drawing/2016/5/12/chartex" xmlns:cx7="http://schemas.microsoft.com/office/drawing/2016/5/13/chartex" xmlns:cx8="http://schemas.microsoft.com/office/drawing/2016/5/14/chartex" xmlns:mc="http://schemas.openxmlformats.org/markup-compatibility/2006" xmlns:aink="http://schemas.microsoft.com/office/drawing/2016/ink" xmlns:am3d="http://schemas.microsoft.com/office/drawing/2017/model3d" xmlns:o="urn:schemas-microsoft-com:office:office" xmlns:r="http://schemas.openxmlformats.org/officeDocument/2006/relationships" xmlns:m="http://schemas.openxmlformats.org/officeDocument/2006/math" xmlns:v="urn:schemas-microsoft-com:vml" xmlns:wp14="http://schemas.microsoft.com/office/word/2010/wordprocessingDrawing" xmlns:wp="http://schemas.openxmlformats.org/drawingml/2006/wordprocessingDrawing" xmlns:w10="urn:schemas-microsoft-com:office:word" xmlns:w="http://schemas.openxmlformats.org/wordprocessingml/2006/main" xmlns:w14="http://schemas.microsoft.com/office/word/2010/wordml" xmlns:w15="http://schemas.microsoft.com/office/word/2012/wordml" xmlns:w16cex="http://schemas.microsoft.com/office/word/2018/wordml/cex" xmlns:w16cid="http://schemas.microsoft.com/office/word/2016/wordml/cid" xmlns:w16="http://schemas.microsoft.com/office/word/2018/wordml" xmlns:w16se="http://schemas.microsoft.com/office/word/2015/wordml/symex" xmlns:wpg="http://schemas.microsoft.com/office/word/2010/wordprocessingGroup" xmlns:wpi="http://schemas.microsoft.com/office/word/2010/wordprocessingInk" xmlns:wne="http://schemas.microsoft.com/office/word/2006/wordml" xmlns:wps="http://schemas.microsoft.com/office/word/2010/wordprocessingShape" mc:Ignorable="w14 w15 w16se w16cid w16 w16cex wp14">
   <w:endnote w:type="separator" w:id="-1">
     <w:p>
       <w:pPr>
@@ -2368,7 +2427,7 @@
 </file>
 
 <file path=word/footer1.xml><?xml version="1.0" encoding="utf-8"?>
-<w:ftr xmlns:wpc="http://schemas.microsoft.com/office/word/2010/wordprocessingCanvas" xmlns:cx="http://schemas.microsoft.com/office/drawing/2014/chartex" xmlns:cx1="http://schemas.microsoft.com/office/drawing/2015/9/8/chartex" xmlns:cx2="http://schemas.microsoft.com/office/drawing/2015/10/21/chartex" xmlns:cx3="http://schemas.microsoft.com/office/drawing/2016/5/9/chartex" xmlns:cx4="http://schemas.microsoft.com/office/drawing/2016/5/10/chartex" xmlns:cx5="http://schemas.microsoft.com/office/drawing/2016/5/11/chartex" xmlns:cx6="http://schemas.microsoft.com/office/drawing/2016/5/12/chartex" xmlns:cx7="http://schemas.microsoft.com/office/drawing/2016/5/13/chartex" xmlns:cx8="http://schemas.microsoft.com/office/drawing/2016/5/14/chartex" xmlns:mc="http://schemas.openxmlformats.org/markup-compatibility/2006" xmlns:aink="http://schemas.microsoft.com/office/drawing/2016/ink" xmlns:am3d="http://schemas.microsoft.com/office/drawing/2017/model3d" xmlns:o="urn:schemas-microsoft-com:office:office" xmlns:r="http://schemas.openxmlformats.org/officeDocument/2006/relationships" xmlns:m="http://schemas.openxmlformats.org/officeDocument/2006/math" xmlns:v="urn:schemas-microsoft-com:vml" xmlns:wp14="http://schemas.microsoft.com/office/word/2010/wordprocessingDrawing" xmlns:wp="http://schemas.openxmlformats.org/drawingml/2006/wordprocessingDrawing" xmlns:w10="urn:schemas-microsoft-com:office:word" xmlns:w="http://schemas.openxmlformats.org/wordprocessingml/2006/main" xmlns:w14="http://schemas.microsoft.com/office/word/2010/wordml" xmlns:w15="http://schemas.microsoft.com/office/word/2012/wordml" xmlns:w16cex="http://schemas.microsoft.com/office/word/2018/wordml/cex" xmlns:w16cid="http://schemas.microsoft.com/office/word/2016/wordml/cid" xmlns:w16="http://schemas.microsoft.com/office/word/2018/wordml" xmlns:w16sdtdh="http://schemas.microsoft.com/office/word/2020/wordml/sdtdatahash" xmlns:w16se="http://schemas.microsoft.com/office/word/2015/wordml/symex" xmlns:wpg="http://schemas.microsoft.com/office/word/2010/wordprocessingGroup" xmlns:wpi="http://schemas.microsoft.com/office/word/2010/wordprocessingInk" xmlns:wne="http://schemas.microsoft.com/office/word/2006/wordml" xmlns:wps="http://schemas.microsoft.com/office/word/2010/wordprocessingShape" mc:Ignorable="w14 w15 w16se w16cid w16 w16cex w16sdtdh wp14">
+<w:ftr xmlns:wpc="http://schemas.microsoft.com/office/word/2010/wordprocessingCanvas" xmlns:cx="http://schemas.microsoft.com/office/drawing/2014/chartex" xmlns:cx1="http://schemas.microsoft.com/office/drawing/2015/9/8/chartex" xmlns:cx2="http://schemas.microsoft.com/office/drawing/2015/10/21/chartex" xmlns:cx3="http://schemas.microsoft.com/office/drawing/2016/5/9/chartex" xmlns:cx4="http://schemas.microsoft.com/office/drawing/2016/5/10/chartex" xmlns:cx5="http://schemas.microsoft.com/office/drawing/2016/5/11/chartex" xmlns:cx6="http://schemas.microsoft.com/office/drawing/2016/5/12/chartex" xmlns:cx7="http://schemas.microsoft.com/office/drawing/2016/5/13/chartex" xmlns:cx8="http://schemas.microsoft.com/office/drawing/2016/5/14/chartex" xmlns:mc="http://schemas.openxmlformats.org/markup-compatibility/2006" xmlns:aink="http://schemas.microsoft.com/office/drawing/2016/ink" xmlns:am3d="http://schemas.microsoft.com/office/drawing/2017/model3d" xmlns:o="urn:schemas-microsoft-com:office:office" xmlns:r="http://schemas.openxmlformats.org/officeDocument/2006/relationships" xmlns:m="http://schemas.openxmlformats.org/officeDocument/2006/math" xmlns:v="urn:schemas-microsoft-com:vml" xmlns:wp14="http://schemas.microsoft.com/office/word/2010/wordprocessingDrawing" xmlns:wp="http://schemas.openxmlformats.org/drawingml/2006/wordprocessingDrawing" xmlns:w10="urn:schemas-microsoft-com:office:word" xmlns:w="http://schemas.openxmlformats.org/wordprocessingml/2006/main" xmlns:w14="http://schemas.microsoft.com/office/word/2010/wordml" xmlns:w15="http://schemas.microsoft.com/office/word/2012/wordml" xmlns:w16cex="http://schemas.microsoft.com/office/word/2018/wordml/cex" xmlns:w16cid="http://schemas.microsoft.com/office/word/2016/wordml/cid" xmlns:w16="http://schemas.microsoft.com/office/word/2018/wordml" xmlns:w16se="http://schemas.microsoft.com/office/word/2015/wordml/symex" xmlns:wpg="http://schemas.microsoft.com/office/word/2010/wordprocessingGroup" xmlns:wpi="http://schemas.microsoft.com/office/word/2010/wordprocessingInk" xmlns:wne="http://schemas.microsoft.com/office/word/2006/wordml" xmlns:wps="http://schemas.microsoft.com/office/word/2010/wordprocessingShape" mc:Ignorable="w14 w15 w16se w16cid w16 w16cex wp14">
   <w:p>
     <w:pPr>
       <w:pStyle w:val="Footer"/>
@@ -2388,7 +2447,7 @@
 </file>
 
 <file path=word/footnotes.xml><?xml version="1.0" encoding="utf-8"?>
-<w:footnotes xmlns:wpc="http://schemas.microsoft.com/office/word/2010/wordprocessingCanvas" xmlns:cx="http://schemas.microsoft.com/office/drawing/2014/chartex" xmlns:cx1="http://schemas.microsoft.com/office/drawing/2015/9/8/chartex" xmlns:cx2="http://schemas.microsoft.com/office/drawing/2015/10/21/chartex" xmlns:cx3="http://schemas.microsoft.com/office/drawing/2016/5/9/chartex" xmlns:cx4="http://schemas.microsoft.com/office/drawing/2016/5/10/chartex" xmlns:cx5="http://schemas.microsoft.com/office/drawing/2016/5/11/chartex" xmlns:cx6="http://schemas.microsoft.com/office/drawing/2016/5/12/chartex" xmlns:cx7="http://schemas.microsoft.com/office/drawing/2016/5/13/chartex" xmlns:cx8="http://schemas.microsoft.com/office/drawing/2016/5/14/chartex" xmlns:mc="http://schemas.openxmlformats.org/markup-compatibility/2006" xmlns:aink="http://schemas.microsoft.com/office/drawing/2016/ink" xmlns:am3d="http://schemas.microsoft.com/office/drawing/2017/model3d" xmlns:o="urn:schemas-microsoft-com:office:office" xmlns:r="http://schemas.openxmlformats.org/officeDocument/2006/relationships" xmlns:m="http://schemas.openxmlformats.org/officeDocument/2006/math" xmlns:v="urn:schemas-microsoft-com:vml" xmlns:wp14="http://schemas.microsoft.com/office/word/2010/wordprocessingDrawing" xmlns:wp="http://schemas.openxmlformats.org/drawingml/2006/wordprocessingDrawing" xmlns:w10="urn:schemas-microsoft-com:office:word" xmlns:w="http://schemas.openxmlformats.org/wordprocessingml/2006/main" xmlns:w14="http://schemas.microsoft.com/office/word/2010/wordml" xmlns:w15="http://schemas.microsoft.com/office/word/2012/wordml" xmlns:w16cex="http://schemas.microsoft.com/office/word/2018/wordml/cex" xmlns:w16cid="http://schemas.microsoft.com/office/word/2016/wordml/cid" xmlns:w16="http://schemas.microsoft.com/office/word/2018/wordml" xmlns:w16sdtdh="http://schemas.microsoft.com/office/word/2020/wordml/sdtdatahash" xmlns:w16se="http://schemas.microsoft.com/office/word/2015/wordml/symex" xmlns:wpg="http://schemas.microsoft.com/office/word/2010/wordprocessingGroup" xmlns:wpi="http://schemas.microsoft.com/office/word/2010/wordprocessingInk" xmlns:wne="http://schemas.microsoft.com/office/word/2006/wordml" xmlns:wps="http://schemas.microsoft.com/office/word/2010/wordprocessingShape" mc:Ignorable="w14 w15 w16se w16cid w16 w16cex w16sdtdh wp14">
+<w:footnotes xmlns:wpc="http://schemas.microsoft.com/office/word/2010/wordprocessingCanvas" xmlns:cx="http://schemas.microsoft.com/office/drawing/2014/chartex" xmlns:cx1="http://schemas.microsoft.com/office/drawing/2015/9/8/chartex" xmlns:cx2="http://schemas.microsoft.com/office/drawing/2015/10/21/chartex" xmlns:cx3="http://schemas.microsoft.com/office/drawing/2016/5/9/chartex" xmlns:cx4="http://schemas.microsoft.com/office/drawing/2016/5/10/chartex" xmlns:cx5="http://schemas.microsoft.com/office/drawing/2016/5/11/chartex" xmlns:cx6="http://schemas.microsoft.com/office/drawing/2016/5/12/chartex" xmlns:cx7="http://schemas.microsoft.com/office/drawing/2016/5/13/chartex" xmlns:cx8="http://schemas.microsoft.com/office/drawing/2016/5/14/chartex" xmlns:mc="http://schemas.openxmlformats.org/markup-compatibility/2006" xmlns:aink="http://schemas.microsoft.com/office/drawing/2016/ink" xmlns:am3d="http://schemas.microsoft.com/office/drawing/2017/model3d" xmlns:o="urn:schemas-microsoft-com:office:office" xmlns:r="http://schemas.openxmlformats.org/officeDocument/2006/relationships" xmlns:m="http://schemas.openxmlformats.org/officeDocument/2006/math" xmlns:v="urn:schemas-microsoft-com:vml" xmlns:wp14="http://schemas.microsoft.com/office/word/2010/wordprocessingDrawing" xmlns:wp="http://schemas.openxmlformats.org/drawingml/2006/wordprocessingDrawing" xmlns:w10="urn:schemas-microsoft-com:office:word" xmlns:w="http://schemas.openxmlformats.org/wordprocessingml/2006/main" xmlns:w14="http://schemas.microsoft.com/office/word/2010/wordml" xmlns:w15="http://schemas.microsoft.com/office/word/2012/wordml" xmlns:w16cex="http://schemas.microsoft.com/office/word/2018/wordml/cex" xmlns:w16cid="http://schemas.microsoft.com/office/word/2016/wordml/cid" xmlns:w16="http://schemas.microsoft.com/office/word/2018/wordml" xmlns:w16se="http://schemas.microsoft.com/office/word/2015/wordml/symex" xmlns:wpg="http://schemas.microsoft.com/office/word/2010/wordprocessingGroup" xmlns:wpi="http://schemas.microsoft.com/office/word/2010/wordprocessingInk" xmlns:wne="http://schemas.microsoft.com/office/word/2006/wordml" xmlns:wps="http://schemas.microsoft.com/office/word/2010/wordprocessingShape" mc:Ignorable="w14 w15 w16se w16cid w16 w16cex wp14">
   <w:footnote w:type="separator" w:id="-1">
     <w:p>
       <w:pPr>
@@ -2413,7 +2472,7 @@
 </file>
 
 <file path=word/header1.xml><?xml version="1.0" encoding="utf-8"?>
-<w:hdr xmlns:wpc="http://schemas.microsoft.com/office/word/2010/wordprocessingCanvas" xmlns:cx="http://schemas.microsoft.com/office/drawing/2014/chartex" xmlns:cx1="http://schemas.microsoft.com/office/drawing/2015/9/8/chartex" xmlns:cx2="http://schemas.microsoft.com/office/drawing/2015/10/21/chartex" xmlns:cx3="http://schemas.microsoft.com/office/drawing/2016/5/9/chartex" xmlns:cx4="http://schemas.microsoft.com/office/drawing/2016/5/10/chartex" xmlns:cx5="http://schemas.microsoft.com/office/drawing/2016/5/11/chartex" xmlns:cx6="http://schemas.microsoft.com/office/drawing/2016/5/12/chartex" xmlns:cx7="http://schemas.microsoft.com/office/drawing/2016/5/13/chartex" xmlns:cx8="http://schemas.microsoft.com/office/drawing/2016/5/14/chartex" xmlns:mc="http://schemas.openxmlformats.org/markup-compatibility/2006" xmlns:aink="http://schemas.microsoft.com/office/drawing/2016/ink" xmlns:am3d="http://schemas.microsoft.com/office/drawing/2017/model3d" xmlns:o="urn:schemas-microsoft-com:office:office" xmlns:r="http://schemas.openxmlformats.org/officeDocument/2006/relationships" xmlns:m="http://schemas.openxmlformats.org/officeDocument/2006/math" xmlns:v="urn:schemas-microsoft-com:vml" xmlns:wp14="http://schemas.microsoft.com/office/word/2010/wordprocessingDrawing" xmlns:wp="http://schemas.openxmlformats.org/drawingml/2006/wordprocessingDrawing" xmlns:w10="urn:schemas-microsoft-com:office:word" xmlns:w="http://schemas.openxmlformats.org/wordprocessingml/2006/main" xmlns:w14="http://schemas.microsoft.com/office/word/2010/wordml" xmlns:w15="http://schemas.microsoft.com/office/word/2012/wordml" xmlns:w16cex="http://schemas.microsoft.com/office/word/2018/wordml/cex" xmlns:w16cid="http://schemas.microsoft.com/office/word/2016/wordml/cid" xmlns:w16="http://schemas.microsoft.com/office/word/2018/wordml" xmlns:w16sdtdh="http://schemas.microsoft.com/office/word/2020/wordml/sdtdatahash" xmlns:w16se="http://schemas.microsoft.com/office/word/2015/wordml/symex" xmlns:wpg="http://schemas.microsoft.com/office/word/2010/wordprocessingGroup" xmlns:wpi="http://schemas.microsoft.com/office/word/2010/wordprocessingInk" xmlns:wne="http://schemas.microsoft.com/office/word/2006/wordml" xmlns:wps="http://schemas.microsoft.com/office/word/2010/wordprocessingShape" mc:Ignorable="w14 w15 w16se w16cid w16 w16cex w16sdtdh wp14">
+<w:hdr xmlns:wpc="http://schemas.microsoft.com/office/word/2010/wordprocessingCanvas" xmlns:cx="http://schemas.microsoft.com/office/drawing/2014/chartex" xmlns:cx1="http://schemas.microsoft.com/office/drawing/2015/9/8/chartex" xmlns:cx2="http://schemas.microsoft.com/office/drawing/2015/10/21/chartex" xmlns:cx3="http://schemas.microsoft.com/office/drawing/2016/5/9/chartex" xmlns:cx4="http://schemas.microsoft.com/office/drawing/2016/5/10/chartex" xmlns:cx5="http://schemas.microsoft.com/office/drawing/2016/5/11/chartex" xmlns:cx6="http://schemas.microsoft.com/office/drawing/2016/5/12/chartex" xmlns:cx7="http://schemas.microsoft.com/office/drawing/2016/5/13/chartex" xmlns:cx8="http://schemas.microsoft.com/office/drawing/2016/5/14/chartex" xmlns:mc="http://schemas.openxmlformats.org/markup-compatibility/2006" xmlns:aink="http://schemas.microsoft.com/office/drawing/2016/ink" xmlns:am3d="http://schemas.microsoft.com/office/drawing/2017/model3d" xmlns:o="urn:schemas-microsoft-com:office:office" xmlns:r="http://schemas.openxmlformats.org/officeDocument/2006/relationships" xmlns:m="http://schemas.openxmlformats.org/officeDocument/2006/math" xmlns:v="urn:schemas-microsoft-com:vml" xmlns:wp14="http://schemas.microsoft.com/office/word/2010/wordprocessingDrawing" xmlns:wp="http://schemas.openxmlformats.org/drawingml/2006/wordprocessingDrawing" xmlns:w10="urn:schemas-microsoft-com:office:word" xmlns:w="http://schemas.openxmlformats.org/wordprocessingml/2006/main" xmlns:w14="http://schemas.microsoft.com/office/word/2010/wordml" xmlns:w15="http://schemas.microsoft.com/office/word/2012/wordml" xmlns:w16cex="http://schemas.microsoft.com/office/word/2018/wordml/cex" xmlns:w16cid="http://schemas.microsoft.com/office/word/2016/wordml/cid" xmlns:w16="http://schemas.microsoft.com/office/word/2018/wordml" xmlns:w16se="http://schemas.microsoft.com/office/word/2015/wordml/symex" xmlns:wpg="http://schemas.microsoft.com/office/word/2010/wordprocessingGroup" xmlns:wpi="http://schemas.microsoft.com/office/word/2010/wordprocessingInk" xmlns:wne="http://schemas.microsoft.com/office/word/2006/wordml" xmlns:wps="http://schemas.microsoft.com/office/word/2010/wordprocessingShape" mc:Ignorable="w14 w15 w16se w16cid w16 w16cex wp14">
   <w:tbl>
     <w:tblPr>
       <w:tblStyle w:val="TableGrid"/>
@@ -2557,7 +2616,7 @@
 </file>
 
 <file path=word/numbering.xml><?xml version="1.0" encoding="utf-8"?>
-<w:numbering xmlns:wpc="http://schemas.microsoft.com/office/word/2010/wordprocessingCanvas" xmlns:cx="http://schemas.microsoft.com/office/drawing/2014/chartex" xmlns:cx1="http://schemas.microsoft.com/office/drawing/2015/9/8/chartex" xmlns:cx2="http://schemas.microsoft.com/office/drawing/2015/10/21/chartex" xmlns:cx3="http://schemas.microsoft.com/office/drawing/2016/5/9/chartex" xmlns:cx4="http://schemas.microsoft.com/office/drawing/2016/5/10/chartex" xmlns:cx5="http://schemas.microsoft.com/office/drawing/2016/5/11/chartex" xmlns:cx6="http://schemas.microsoft.com/office/drawing/2016/5/12/chartex" xmlns:cx7="http://schemas.microsoft.com/office/drawing/2016/5/13/chartex" xmlns:cx8="http://schemas.microsoft.com/office/drawing/2016/5/14/chartex" xmlns:mc="http://schemas.openxmlformats.org/markup-compatibility/2006" xmlns:aink="http://schemas.microsoft.com/office/drawing/2016/ink" xmlns:am3d="http://schemas.microsoft.com/office/drawing/2017/model3d" xmlns:o="urn:schemas-microsoft-com:office:office" xmlns:r="http://schemas.openxmlformats.org/officeDocument/2006/relationships" xmlns:m="http://schemas.openxmlformats.org/officeDocument/2006/math" xmlns:v="urn:schemas-microsoft-com:vml" xmlns:wp14="http://schemas.microsoft.com/office/word/2010/wordprocessingDrawing" xmlns:wp="http://schemas.openxmlformats.org/drawingml/2006/wordprocessingDrawing" xmlns:w10="urn:schemas-microsoft-com:office:word" xmlns:w="http://schemas.openxmlformats.org/wordprocessingml/2006/main" xmlns:w14="http://schemas.microsoft.com/office/word/2010/wordml" xmlns:w15="http://schemas.microsoft.com/office/word/2012/wordml" xmlns:w16cex="http://schemas.microsoft.com/office/word/2018/wordml/cex" xmlns:w16cid="http://schemas.microsoft.com/office/word/2016/wordml/cid" xmlns:w16="http://schemas.microsoft.com/office/word/2018/wordml" xmlns:w16sdtdh="http://schemas.microsoft.com/office/word/2020/wordml/sdtdatahash" xmlns:w16se="http://schemas.microsoft.com/office/word/2015/wordml/symex" xmlns:wpg="http://schemas.microsoft.com/office/word/2010/wordprocessingGroup" xmlns:wpi="http://schemas.microsoft.com/office/word/2010/wordprocessingInk" xmlns:wne="http://schemas.microsoft.com/office/word/2006/wordml" xmlns:wps="http://schemas.microsoft.com/office/word/2010/wordprocessingShape" mc:Ignorable="w14 w15 w16se w16cid w16 w16cex w16sdtdh wp14">
+<w:numbering xmlns:wpc="http://schemas.microsoft.com/office/word/2010/wordprocessingCanvas" xmlns:cx="http://schemas.microsoft.com/office/drawing/2014/chartex" xmlns:cx1="http://schemas.microsoft.com/office/drawing/2015/9/8/chartex" xmlns:cx2="http://schemas.microsoft.com/office/drawing/2015/10/21/chartex" xmlns:cx3="http://schemas.microsoft.com/office/drawing/2016/5/9/chartex" xmlns:cx4="http://schemas.microsoft.com/office/drawing/2016/5/10/chartex" xmlns:cx5="http://schemas.microsoft.com/office/drawing/2016/5/11/chartex" xmlns:cx6="http://schemas.microsoft.com/office/drawing/2016/5/12/chartex" xmlns:cx7="http://schemas.microsoft.com/office/drawing/2016/5/13/chartex" xmlns:cx8="http://schemas.microsoft.com/office/drawing/2016/5/14/chartex" xmlns:mc="http://schemas.openxmlformats.org/markup-compatibility/2006" xmlns:aink="http://schemas.microsoft.com/office/drawing/2016/ink" xmlns:am3d="http://schemas.microsoft.com/office/drawing/2017/model3d" xmlns:o="urn:schemas-microsoft-com:office:office" xmlns:r="http://schemas.openxmlformats.org/officeDocument/2006/relationships" xmlns:m="http://schemas.openxmlformats.org/officeDocument/2006/math" xmlns:v="urn:schemas-microsoft-com:vml" xmlns:wp14="http://schemas.microsoft.com/office/word/2010/wordprocessingDrawing" xmlns:wp="http://schemas.openxmlformats.org/drawingml/2006/wordprocessingDrawing" xmlns:w10="urn:schemas-microsoft-com:office:word" xmlns:w="http://schemas.openxmlformats.org/wordprocessingml/2006/main" xmlns:w14="http://schemas.microsoft.com/office/word/2010/wordml" xmlns:w15="http://schemas.microsoft.com/office/word/2012/wordml" xmlns:w16cex="http://schemas.microsoft.com/office/word/2018/wordml/cex" xmlns:w16cid="http://schemas.microsoft.com/office/word/2016/wordml/cid" xmlns:w16="http://schemas.microsoft.com/office/word/2018/wordml" xmlns:w16se="http://schemas.microsoft.com/office/word/2015/wordml/symex" xmlns:wpg="http://schemas.microsoft.com/office/word/2010/wordprocessingGroup" xmlns:wpi="http://schemas.microsoft.com/office/word/2010/wordprocessingInk" xmlns:wne="http://schemas.microsoft.com/office/word/2006/wordml" xmlns:wps="http://schemas.microsoft.com/office/word/2010/wordprocessingShape" mc:Ignorable="w14 w15 w16se w16cid w16 w16cex wp14">
   <w:abstractNum w:abstractNumId="0" w15:restartNumberingAfterBreak="0">
     <w:nsid w:val="1FA367B2"/>
     <w:multiLevelType w:val="hybridMultilevel"/>
@@ -4871,7 +4930,7 @@
 </file>
 
 <file path=word/people.xml><?xml version="1.0" encoding="utf-8"?>
-<w15:people xmlns:wpc="http://schemas.microsoft.com/office/word/2010/wordprocessingCanvas" xmlns:cx="http://schemas.microsoft.com/office/drawing/2014/chartex" xmlns:cx1="http://schemas.microsoft.com/office/drawing/2015/9/8/chartex" xmlns:cx2="http://schemas.microsoft.com/office/drawing/2015/10/21/chartex" xmlns:cx3="http://schemas.microsoft.com/office/drawing/2016/5/9/chartex" xmlns:cx4="http://schemas.microsoft.com/office/drawing/2016/5/10/chartex" xmlns:cx5="http://schemas.microsoft.com/office/drawing/2016/5/11/chartex" xmlns:cx6="http://schemas.microsoft.com/office/drawing/2016/5/12/chartex" xmlns:cx7="http://schemas.microsoft.com/office/drawing/2016/5/13/chartex" xmlns:cx8="http://schemas.microsoft.com/office/drawing/2016/5/14/chartex" xmlns:mc="http://schemas.openxmlformats.org/markup-compatibility/2006" xmlns:aink="http://schemas.microsoft.com/office/drawing/2016/ink" xmlns:am3d="http://schemas.microsoft.com/office/drawing/2017/model3d" xmlns:o="urn:schemas-microsoft-com:office:office" xmlns:r="http://schemas.openxmlformats.org/officeDocument/2006/relationships" xmlns:m="http://schemas.openxmlformats.org/officeDocument/2006/math" xmlns:v="urn:schemas-microsoft-com:vml" xmlns:wp14="http://schemas.microsoft.com/office/word/2010/wordprocessingDrawing" xmlns:wp="http://schemas.openxmlformats.org/drawingml/2006/wordprocessingDrawing" xmlns:w10="urn:schemas-microsoft-com:office:word" xmlns:w="http://schemas.openxmlformats.org/wordprocessingml/2006/main" xmlns:w14="http://schemas.microsoft.com/office/word/2010/wordml" xmlns:w15="http://schemas.microsoft.com/office/word/2012/wordml" xmlns:w16cex="http://schemas.microsoft.com/office/word/2018/wordml/cex" xmlns:w16cid="http://schemas.microsoft.com/office/word/2016/wordml/cid" xmlns:w16="http://schemas.microsoft.com/office/word/2018/wordml" xmlns:w16sdtdh="http://schemas.microsoft.com/office/word/2020/wordml/sdtdatahash" xmlns:w16se="http://schemas.microsoft.com/office/word/2015/wordml/symex" xmlns:wpg="http://schemas.microsoft.com/office/word/2010/wordprocessingGroup" xmlns:wpi="http://schemas.microsoft.com/office/word/2010/wordprocessingInk" xmlns:wne="http://schemas.microsoft.com/office/word/2006/wordml" xmlns:wps="http://schemas.microsoft.com/office/word/2010/wordprocessingShape" mc:Ignorable="w14 w15 w16se w16cid w16 w16cex w16sdtdh wp14">
+<w15:people xmlns:wpc="http://schemas.microsoft.com/office/word/2010/wordprocessingCanvas" xmlns:cx="http://schemas.microsoft.com/office/drawing/2014/chartex" xmlns:cx1="http://schemas.microsoft.com/office/drawing/2015/9/8/chartex" xmlns:cx2="http://schemas.microsoft.com/office/drawing/2015/10/21/chartex" xmlns:cx3="http://schemas.microsoft.com/office/drawing/2016/5/9/chartex" xmlns:cx4="http://schemas.microsoft.com/office/drawing/2016/5/10/chartex" xmlns:cx5="http://schemas.microsoft.com/office/drawing/2016/5/11/chartex" xmlns:cx6="http://schemas.microsoft.com/office/drawing/2016/5/12/chartex" xmlns:cx7="http://schemas.microsoft.com/office/drawing/2016/5/13/chartex" xmlns:cx8="http://schemas.microsoft.com/office/drawing/2016/5/14/chartex" xmlns:mc="http://schemas.openxmlformats.org/markup-compatibility/2006" xmlns:aink="http://schemas.microsoft.com/office/drawing/2016/ink" xmlns:am3d="http://schemas.microsoft.com/office/drawing/2017/model3d" xmlns:o="urn:schemas-microsoft-com:office:office" xmlns:r="http://schemas.openxmlformats.org/officeDocument/2006/relationships" xmlns:m="http://schemas.openxmlformats.org/officeDocument/2006/math" xmlns:v="urn:schemas-microsoft-com:vml" xmlns:wp14="http://schemas.microsoft.com/office/word/2010/wordprocessingDrawing" xmlns:wp="http://schemas.openxmlformats.org/drawingml/2006/wordprocessingDrawing" xmlns:w10="urn:schemas-microsoft-com:office:word" xmlns:w="http://schemas.openxmlformats.org/wordprocessingml/2006/main" xmlns:w14="http://schemas.microsoft.com/office/word/2010/wordml" xmlns:w15="http://schemas.microsoft.com/office/word/2012/wordml" xmlns:w16cex="http://schemas.microsoft.com/office/word/2018/wordml/cex" xmlns:w16cid="http://schemas.microsoft.com/office/word/2016/wordml/cid" xmlns:w16="http://schemas.microsoft.com/office/word/2018/wordml" xmlns:w16se="http://schemas.microsoft.com/office/word/2015/wordml/symex" xmlns:wpg="http://schemas.microsoft.com/office/word/2010/wordprocessingGroup" xmlns:wpi="http://schemas.microsoft.com/office/word/2010/wordprocessingInk" xmlns:wne="http://schemas.microsoft.com/office/word/2006/wordml" xmlns:wps="http://schemas.microsoft.com/office/word/2010/wordprocessingShape" mc:Ignorable="w14 w15 w16se w16cid w16 w16cex wp14">
   <w15:person w15:author="Tuấn Anh Nguyễn">
     <w15:presenceInfo w15:providerId="Windows Live" w15:userId="2005701393464844"/>
   </w15:person>
@@ -4882,7 +4941,7 @@
 </file>
 
 <file path=word/styles.xml><?xml version="1.0" encoding="utf-8"?>
-<w:styles xmlns:mc="http://schemas.openxmlformats.org/markup-compatibility/2006" xmlns:r="http://schemas.openxmlformats.org/officeDocument/2006/relationships" xmlns:w="http://schemas.openxmlformats.org/wordprocessingml/2006/main" xmlns:w14="http://schemas.microsoft.com/office/word/2010/wordml" xmlns:w15="http://schemas.microsoft.com/office/word/2012/wordml" xmlns:w16cex="http://schemas.microsoft.com/office/word/2018/wordml/cex" xmlns:w16cid="http://schemas.microsoft.com/office/word/2016/wordml/cid" xmlns:w16="http://schemas.microsoft.com/office/word/2018/wordml" xmlns:w16sdtdh="http://schemas.microsoft.com/office/word/2020/wordml/sdtdatahash" xmlns:w16se="http://schemas.microsoft.com/office/word/2015/wordml/symex" mc:Ignorable="w14 w15 w16se w16cid w16 w16cex w16sdtdh">
+<w:styles xmlns:mc="http://schemas.openxmlformats.org/markup-compatibility/2006" xmlns:r="http://schemas.openxmlformats.org/officeDocument/2006/relationships" xmlns:w="http://schemas.openxmlformats.org/wordprocessingml/2006/main" xmlns:w14="http://schemas.microsoft.com/office/word/2010/wordml" xmlns:w15="http://schemas.microsoft.com/office/word/2012/wordml" xmlns:w16cex="http://schemas.microsoft.com/office/word/2018/wordml/cex" xmlns:w16cid="http://schemas.microsoft.com/office/word/2016/wordml/cid" xmlns:w16="http://schemas.microsoft.com/office/word/2018/wordml" xmlns:w16se="http://schemas.microsoft.com/office/word/2015/wordml/symex" mc:Ignorable="w14 w15 w16se w16cid w16 w16cex">
   <w:docDefaults>
     <w:rPrDefault>
       <w:rPr>

--- a/src/main/resources/document/1733403-NguyễnTuấnAnh-Báo cáo tiến độ luận văn.docx
+++ b/src/main/resources/document/1733403-NguyễnTuấnAnh-Báo cáo tiến độ luận văn.docx
@@ -762,6 +762,7 @@
           <w:sz w:val="28"/>
           <w:szCs w:val="28"/>
         </w:rPr>
+        <w:lastRenderedPageBreak/>
         <w:t>Cấu hình security</w:t>
       </w:r>
       <w:r>
@@ -1395,6 +1396,7 @@
           <w:sz w:val="28"/>
           <w:szCs w:val="28"/>
         </w:rPr>
+        <w:lastRenderedPageBreak/>
         <w:t>Frontend</w:t>
       </w:r>
     </w:p>
@@ -1455,10 +1457,10 @@
         <w:r>
           <w:rPr>
             <w:rFonts w:ascii="Times New Roman" w:hAnsi="Times New Roman" w:cs="Times New Roman"/>
-            <w:color w:val="00B050"/>
+            <w:color w:val="70AD47" w:themeColor="accent6"/>
             <w:sz w:val="28"/>
             <w:szCs w:val="28"/>
-            <w:rPrChange w:id="16" w:author="Tuấn Anh Nguyễn" w:date="2021-07-15T04:07:00Z">
+            <w:rPrChange w:id="16" w:author="Tuấn Anh Nguyễn" w:date="2021-07-15T04:55:00Z">
               <w:rPr>
                 <w:rFonts w:ascii="Times New Roman" w:hAnsi="Times New Roman" w:cs="Times New Roman"/>
                 <w:sz w:val="28"/>
@@ -1471,36 +1473,11 @@
         <w:r>
           <w:rPr>
             <w:rFonts w:ascii="Times New Roman" w:hAnsi="Times New Roman" w:cs="Times New Roman"/>
-            <w:color w:val="00B050"/>
+            <w:color w:val="70AD47" w:themeColor="accent6"/>
             <w:sz w:val="28"/>
             <w:szCs w:val="28"/>
-            <w:rPrChange w:id="17" w:author="Tuấn Anh Nguyễn" w:date="2021-07-15T04:07:00Z">
-              <w:rPr>
-                <w:rFonts w:ascii="Times New Roman" w:hAnsi="Times New Roman" w:cs="Times New Roman"/>
-                <w:color w:val="70AD47" w:themeColor="accent6"/>
-                <w:sz w:val="28"/>
-                <w:szCs w:val="28"/>
-              </w:rPr>
-            </w:rPrChange>
           </w:rPr>
-          <w:t>Hoàn thành</w:t>
-        </w:r>
-        <w:r>
-          <w:rPr>
-            <w:rFonts w:ascii="Times New Roman" w:hAnsi="Times New Roman" w:cs="Times New Roman"/>
-            <w:color w:val="00B050"/>
-            <w:sz w:val="28"/>
-            <w:szCs w:val="28"/>
-            <w:rPrChange w:id="18" w:author="Tuấn Anh Nguyễn" w:date="2021-07-15T04:07:00Z">
-              <w:rPr>
-                <w:rFonts w:ascii="Times New Roman" w:hAnsi="Times New Roman" w:cs="Times New Roman"/>
-                <w:color w:val="70AD47" w:themeColor="accent6"/>
-                <w:sz w:val="28"/>
-                <w:szCs w:val="28"/>
-              </w:rPr>
-            </w:rPrChange>
-          </w:rPr>
-          <w:t>)</w:t>
+          <w:t>Hoàn thành)</w:t>
         </w:r>
       </w:ins>
     </w:p>
@@ -1909,16 +1886,16 @@
           <w:numId w:val="12"/>
         </w:numPr>
         <w:rPr>
-          <w:ins w:id="19" w:author="Tuấn Anh Nguyễn" w:date="2021-06-16T09:04:00Z"/>
+          <w:ins w:id="17" w:author="Tuấn Anh Nguyễn" w:date="2021-06-16T09:04:00Z"/>
           <w:rStyle w:val="Hyperlink"/>
           <w:rFonts w:ascii="Times New Roman" w:hAnsi="Times New Roman" w:cs="Times New Roman"/>
           <w:color w:val="auto"/>
           <w:sz w:val="28"/>
           <w:szCs w:val="28"/>
           <w:u w:val="none"/>
-          <w:rPrChange w:id="20" w:author="Tuấn Anh Nguyễn" w:date="2021-06-16T09:04:00Z">
+          <w:rPrChange w:id="18" w:author="Tuấn Anh Nguyễn" w:date="2021-06-16T09:04:00Z">
             <w:rPr>
-              <w:ins w:id="21" w:author="Tuấn Anh Nguyễn" w:date="2021-06-16T09:04:00Z"/>
+              <w:ins w:id="19" w:author="Tuấn Anh Nguyễn" w:date="2021-06-16T09:04:00Z"/>
               <w:rStyle w:val="Hyperlink"/>
               <w:rFonts w:ascii="Times New Roman" w:eastAsiaTheme="majorEastAsia" w:hAnsi="Times New Roman" w:cs="Times New Roman"/>
               <w:sz w:val="28"/>
@@ -1943,27 +1920,28 @@
       <w:pPr>
         <w:pStyle w:val="Heading2"/>
         <w:rPr>
-          <w:ins w:id="22" w:author="Tuấn Anh Nguyễn" w:date="2021-06-16T09:04:00Z"/>
-          <w:rFonts w:ascii="Times New Roman" w:hAnsi="Times New Roman" w:cs="Times New Roman"/>
-          <w:sz w:val="28"/>
-          <w:szCs w:val="28"/>
-          <w:rPrChange w:id="23" w:author="Tuấn Anh Nguyễn" w:date="2021-06-16T09:05:00Z">
+          <w:ins w:id="20" w:author="Tuấn Anh Nguyễn" w:date="2021-06-16T09:04:00Z"/>
+          <w:rFonts w:ascii="Times New Roman" w:hAnsi="Times New Roman" w:cs="Times New Roman"/>
+          <w:sz w:val="28"/>
+          <w:szCs w:val="28"/>
+          <w:rPrChange w:id="21" w:author="Tuấn Anh Nguyễn" w:date="2021-06-16T09:05:00Z">
             <w:rPr>
-              <w:ins w:id="24" w:author="Tuấn Anh Nguyễn" w:date="2021-06-16T09:04:00Z"/>
+              <w:ins w:id="22" w:author="Tuấn Anh Nguyễn" w:date="2021-06-16T09:04:00Z"/>
             </w:rPr>
           </w:rPrChange>
         </w:rPr>
       </w:pPr>
-      <w:ins w:id="25" w:author="Tuấn Anh Nguyễn" w:date="2021-06-16T09:04:00Z">
+      <w:ins w:id="23" w:author="Tuấn Anh Nguyễn" w:date="2021-06-16T09:04:00Z">
         <w:r>
           <w:rPr>
             <w:rFonts w:ascii="Times New Roman" w:hAnsi="Times New Roman" w:cs="Times New Roman"/>
             <w:sz w:val="28"/>
             <w:szCs w:val="28"/>
-            <w:rPrChange w:id="26" w:author="Tuấn Anh Nguyễn" w:date="2021-06-16T09:05:00Z">
+            <w:rPrChange w:id="24" w:author="Tuấn Anh Nguyễn" w:date="2021-06-16T09:05:00Z">
               <w:rPr/>
             </w:rPrChange>
           </w:rPr>
+          <w:lastRenderedPageBreak/>
           <w:t xml:space="preserve"> Spring boot multiple login form</w:t>
         </w:r>
       </w:ins>
@@ -1976,13 +1954,13 @@
           <w:numId w:val="15"/>
         </w:numPr>
         <w:rPr>
-          <w:ins w:id="27" w:author="Tuấn Anh Nguyễn" w:date="2021-06-16T13:25:00Z"/>
-          <w:rFonts w:ascii="Times New Roman" w:hAnsi="Times New Roman" w:cs="Times New Roman"/>
-          <w:sz w:val="28"/>
-          <w:szCs w:val="28"/>
-        </w:rPr>
-      </w:pPr>
-      <w:ins w:id="28" w:author="Tuấn Anh Nguyễn" w:date="2021-06-16T13:25:00Z">
+          <w:ins w:id="25" w:author="Tuấn Anh Nguyễn" w:date="2021-06-16T13:25:00Z"/>
+          <w:rFonts w:ascii="Times New Roman" w:hAnsi="Times New Roman" w:cs="Times New Roman"/>
+          <w:sz w:val="28"/>
+          <w:szCs w:val="28"/>
+        </w:rPr>
+      </w:pPr>
+      <w:ins w:id="26" w:author="Tuấn Anh Nguyễn" w:date="2021-06-16T13:25:00Z">
         <w:r>
           <w:rPr>
             <w:rFonts w:ascii="Times New Roman" w:hAnsi="Times New Roman" w:cs="Times New Roman"/>
@@ -2000,20 +1978,20 @@
           <w:instrText xml:space="preserve"> HYPERLINK "</w:instrText>
         </w:r>
       </w:ins>
-      <w:ins w:id="29" w:author="Tuấn Anh Nguyễn" w:date="2021-06-16T09:04:00Z">
+      <w:ins w:id="27" w:author="Tuấn Anh Nguyễn" w:date="2021-06-16T09:04:00Z">
         <w:r>
           <w:rPr>
             <w:rFonts w:ascii="Times New Roman" w:hAnsi="Times New Roman" w:cs="Times New Roman"/>
             <w:sz w:val="28"/>
             <w:szCs w:val="28"/>
-            <w:rPrChange w:id="30" w:author="Tuấn Anh Nguyễn" w:date="2021-06-16T09:05:00Z">
+            <w:rPrChange w:id="28" w:author="Tuấn Anh Nguyễn" w:date="2021-06-16T09:05:00Z">
               <w:rPr/>
             </w:rPrChange>
           </w:rPr>
           <w:instrText>https://stackjava.com/spring/code-vi-du-spring-boot-multiple-login-page-form-login.html</w:instrText>
         </w:r>
       </w:ins>
-      <w:ins w:id="31" w:author="Tuấn Anh Nguyễn" w:date="2021-06-16T13:25:00Z">
+      <w:ins w:id="29" w:author="Tuấn Anh Nguyễn" w:date="2021-06-16T13:25:00Z">
         <w:r>
           <w:rPr>
             <w:rFonts w:ascii="Times New Roman" w:hAnsi="Times New Roman" w:cs="Times New Roman"/>
@@ -2031,21 +2009,21 @@
           <w:fldChar w:fldCharType="separate"/>
         </w:r>
       </w:ins>
-      <w:ins w:id="32" w:author="Tuấn Anh Nguyễn" w:date="2021-06-16T09:04:00Z">
+      <w:ins w:id="30" w:author="Tuấn Anh Nguyễn" w:date="2021-06-16T09:04:00Z">
         <w:r>
           <w:rPr>
             <w:rStyle w:val="Hyperlink"/>
             <w:rFonts w:ascii="Times New Roman" w:hAnsi="Times New Roman" w:cs="Times New Roman"/>
             <w:sz w:val="28"/>
             <w:szCs w:val="28"/>
-            <w:rPrChange w:id="33" w:author="Tuấn Anh Nguyễn" w:date="2021-06-16T09:05:00Z">
+            <w:rPrChange w:id="31" w:author="Tuấn Anh Nguyễn" w:date="2021-06-16T09:05:00Z">
               <w:rPr/>
             </w:rPrChange>
           </w:rPr>
           <w:t>https://stackjava.com/spring/code-vi-du-spring-boot-multiple-login-page-form-login.html</w:t>
         </w:r>
       </w:ins>
-      <w:ins w:id="34" w:author="Tuấn Anh Nguyễn" w:date="2021-06-16T13:25:00Z">
+      <w:ins w:id="32" w:author="Tuấn Anh Nguyễn" w:date="2021-06-16T13:25:00Z">
         <w:r>
           <w:rPr>
             <w:rFonts w:ascii="Times New Roman" w:hAnsi="Times New Roman" w:cs="Times New Roman"/>
@@ -2064,13 +2042,13 @@
           <w:numId w:val="15"/>
         </w:numPr>
         <w:rPr>
-          <w:ins w:id="35" w:author="Tuấn Anh Nguyễn" w:date="2021-06-24T11:20:00Z"/>
-          <w:rFonts w:ascii="Times New Roman" w:hAnsi="Times New Roman" w:cs="Times New Roman"/>
-          <w:sz w:val="28"/>
-          <w:szCs w:val="28"/>
-        </w:rPr>
-      </w:pPr>
-      <w:ins w:id="36" w:author="Tuấn Anh Nguyễn" w:date="2021-06-24T11:19:00Z">
+          <w:ins w:id="33" w:author="Tuấn Anh Nguyễn" w:date="2021-06-24T11:20:00Z"/>
+          <w:rFonts w:ascii="Times New Roman" w:hAnsi="Times New Roman" w:cs="Times New Roman"/>
+          <w:sz w:val="28"/>
+          <w:szCs w:val="28"/>
+        </w:rPr>
+      </w:pPr>
+      <w:ins w:id="34" w:author="Tuấn Anh Nguyễn" w:date="2021-06-24T11:19:00Z">
         <w:r>
           <w:rPr>
             <w:rFonts w:ascii="Times New Roman" w:hAnsi="Times New Roman" w:cs="Times New Roman"/>
@@ -2088,7 +2066,7 @@
           <w:instrText xml:space="preserve"> HYPERLINK "</w:instrText>
         </w:r>
       </w:ins>
-      <w:ins w:id="37" w:author="Tuấn Anh Nguyễn" w:date="2021-06-16T13:25:00Z">
+      <w:ins w:id="35" w:author="Tuấn Anh Nguyễn" w:date="2021-06-16T13:25:00Z">
         <w:r>
           <w:rPr>
             <w:rFonts w:ascii="Times New Roman" w:hAnsi="Times New Roman" w:cs="Times New Roman"/>
@@ -2098,7 +2076,7 @@
           <w:instrText>https://dzone.com/articles/example-of-multiple-login-pages-with-spring-securi</w:instrText>
         </w:r>
       </w:ins>
-      <w:ins w:id="38" w:author="Tuấn Anh Nguyễn" w:date="2021-06-24T11:19:00Z">
+      <w:ins w:id="36" w:author="Tuấn Anh Nguyễn" w:date="2021-06-24T11:19:00Z">
         <w:r>
           <w:rPr>
             <w:rFonts w:ascii="Times New Roman" w:hAnsi="Times New Roman" w:cs="Times New Roman"/>
@@ -2116,7 +2094,7 @@
           <w:fldChar w:fldCharType="separate"/>
         </w:r>
       </w:ins>
-      <w:ins w:id="39" w:author="Tuấn Anh Nguyễn" w:date="2021-06-16T13:25:00Z">
+      <w:ins w:id="37" w:author="Tuấn Anh Nguyễn" w:date="2021-06-16T13:25:00Z">
         <w:r>
           <w:rPr>
             <w:rStyle w:val="Hyperlink"/>
@@ -2127,7 +2105,7 @@
           <w:t>https://dzone.com/articles/example-of-multiple-login-pages-with-spring-securi</w:t>
         </w:r>
       </w:ins>
-      <w:ins w:id="40" w:author="Tuấn Anh Nguyễn" w:date="2021-06-24T11:19:00Z">
+      <w:ins w:id="38" w:author="Tuấn Anh Nguyễn" w:date="2021-06-24T11:19:00Z">
         <w:r>
           <w:rPr>
             <w:rFonts w:ascii="Times New Roman" w:hAnsi="Times New Roman" w:cs="Times New Roman"/>
@@ -2142,10 +2120,10 @@
       <w:pPr>
         <w:pStyle w:val="Heading2"/>
         <w:rPr>
-          <w:ins w:id="41" w:author="Tuấn Anh Nguyễn" w:date="2021-06-24T11:21:00Z"/>
-        </w:rPr>
-      </w:pPr>
-      <w:ins w:id="42" w:author="Tuấn Anh Nguyễn" w:date="2021-06-24T11:20:00Z">
+          <w:ins w:id="39" w:author="Tuấn Anh Nguyễn" w:date="2021-06-24T11:21:00Z"/>
+        </w:rPr>
+      </w:pPr>
+      <w:ins w:id="40" w:author="Tuấn Anh Nguyễn" w:date="2021-06-24T11:20:00Z">
         <w:r>
           <w:t>default AnnotationBeanNameGenerator in Spring</w:t>
         </w:r>
@@ -2159,10 +2137,10 @@
           <w:numId w:val="17"/>
         </w:numPr>
         <w:rPr>
-          <w:ins w:id="43" w:author="Microsoft Office User" w:date="2021-06-29T00:16:00Z"/>
-        </w:rPr>
-      </w:pPr>
-      <w:ins w:id="44" w:author="Microsoft Office User" w:date="2021-06-29T00:16:00Z">
+          <w:ins w:id="41" w:author="Microsoft Office User" w:date="2021-06-29T00:16:00Z"/>
+        </w:rPr>
+      </w:pPr>
+      <w:ins w:id="42" w:author="Microsoft Office User" w:date="2021-06-29T00:16:00Z">
         <w:r>
           <w:fldChar w:fldCharType="begin"/>
         </w:r>
@@ -2170,12 +2148,12 @@
           <w:instrText xml:space="preserve"> HYPERLINK "</w:instrText>
         </w:r>
       </w:ins>
-      <w:ins w:id="45" w:author="Tuấn Anh Nguyễn" w:date="2021-06-24T11:21:00Z">
+      <w:ins w:id="43" w:author="Tuấn Anh Nguyễn" w:date="2021-06-24T11:21:00Z">
         <w:r>
           <w:instrText>https://github.com/spring-projects/spring-framework/issues/24114</w:instrText>
         </w:r>
       </w:ins>
-      <w:ins w:id="46" w:author="Microsoft Office User" w:date="2021-06-29T00:16:00Z">
+      <w:ins w:id="44" w:author="Microsoft Office User" w:date="2021-06-29T00:16:00Z">
         <w:r>
           <w:instrText xml:space="preserve">" </w:instrText>
         </w:r>
@@ -2183,7 +2161,7 @@
           <w:fldChar w:fldCharType="separate"/>
         </w:r>
       </w:ins>
-      <w:ins w:id="47" w:author="Tuấn Anh Nguyễn" w:date="2021-06-24T11:21:00Z">
+      <w:ins w:id="45" w:author="Tuấn Anh Nguyễn" w:date="2021-06-24T11:21:00Z">
         <w:r>
           <w:rPr>
             <w:rStyle w:val="Hyperlink"/>
@@ -2191,7 +2169,7 @@
           <w:t>https://github.com/spring-projects/spring-framework/issues/24114</w:t>
         </w:r>
       </w:ins>
-      <w:ins w:id="48" w:author="Microsoft Office User" w:date="2021-06-29T00:16:00Z">
+      <w:ins w:id="46" w:author="Microsoft Office User" w:date="2021-06-29T00:16:00Z">
         <w:r>
           <w:fldChar w:fldCharType="end"/>
         </w:r>
@@ -2201,11 +2179,11 @@
       <w:pPr>
         <w:pStyle w:val="Heading2"/>
         <w:rPr>
-          <w:ins w:id="49" w:author="Microsoft Office User" w:date="2021-06-29T00:16:00Z"/>
+          <w:ins w:id="47" w:author="Microsoft Office User" w:date="2021-06-29T00:16:00Z"/>
           <w:lang w:val="vi-VN"/>
         </w:rPr>
       </w:pPr>
-      <w:ins w:id="50" w:author="Microsoft Office User" w:date="2021-06-29T00:16:00Z">
+      <w:ins w:id="48" w:author="Microsoft Office User" w:date="2021-06-29T00:16:00Z">
         <w:r>
           <w:t>Spring</w:t>
         </w:r>
@@ -2225,11 +2203,11 @@
           <w:numId w:val="19"/>
         </w:numPr>
         <w:rPr>
-          <w:ins w:id="51" w:author="Microsoft Office User" w:date="2021-06-30T00:20:00Z"/>
+          <w:ins w:id="49" w:author="Microsoft Office User" w:date="2021-06-30T00:20:00Z"/>
           <w:lang w:val="vi-VN"/>
         </w:rPr>
       </w:pPr>
-      <w:ins w:id="52" w:author="Microsoft Office User" w:date="2021-06-30T00:20:00Z">
+      <w:ins w:id="50" w:author="Microsoft Office User" w:date="2021-06-30T00:20:00Z">
         <w:r>
           <w:rPr>
             <w:lang w:val="vi-VN"/>
@@ -2243,7 +2221,7 @@
           <w:instrText xml:space="preserve"> HYPERLINK "</w:instrText>
         </w:r>
       </w:ins>
-      <w:ins w:id="53" w:author="Microsoft Office User" w:date="2021-06-29T00:17:00Z">
+      <w:ins w:id="51" w:author="Microsoft Office User" w:date="2021-06-29T00:17:00Z">
         <w:r>
           <w:rPr>
             <w:lang w:val="vi-VN"/>
@@ -2251,7 +2229,7 @@
           <w:instrText>https://www.codejava.net/frameworks/spring-boot/spring-security-forgot-password-tutorial</w:instrText>
         </w:r>
       </w:ins>
-      <w:ins w:id="54" w:author="Microsoft Office User" w:date="2021-06-30T00:20:00Z">
+      <w:ins w:id="52" w:author="Microsoft Office User" w:date="2021-06-30T00:20:00Z">
         <w:r>
           <w:rPr>
             <w:lang w:val="vi-VN"/>
@@ -2265,7 +2243,7 @@
           <w:fldChar w:fldCharType="separate"/>
         </w:r>
       </w:ins>
-      <w:ins w:id="55" w:author="Microsoft Office User" w:date="2021-06-29T00:17:00Z">
+      <w:ins w:id="53" w:author="Microsoft Office User" w:date="2021-06-29T00:17:00Z">
         <w:r>
           <w:rPr>
             <w:rStyle w:val="Hyperlink"/>
@@ -2274,7 +2252,7 @@
           <w:t>https://www.codejava.net/frameworks/spring-boot/spring-security-forgot-password-tutorial</w:t>
         </w:r>
       </w:ins>
-      <w:ins w:id="56" w:author="Microsoft Office User" w:date="2021-06-30T00:20:00Z">
+      <w:ins w:id="54" w:author="Microsoft Office User" w:date="2021-06-30T00:20:00Z">
         <w:r>
           <w:rPr>
             <w:lang w:val="vi-VN"/>
@@ -2287,10 +2265,10 @@
       <w:pPr>
         <w:pStyle w:val="Heading2"/>
         <w:rPr>
-          <w:ins w:id="57" w:author="Microsoft Office User" w:date="2021-06-30T00:20:00Z"/>
-        </w:rPr>
-      </w:pPr>
-      <w:ins w:id="58" w:author="Microsoft Office User" w:date="2021-06-30T00:20:00Z">
+          <w:ins w:id="55" w:author="Microsoft Office User" w:date="2021-06-30T00:20:00Z"/>
+        </w:rPr>
+      </w:pPr>
+      <w:ins w:id="56" w:author="Microsoft Office User" w:date="2021-06-30T00:20:00Z">
         <w:r>
           <w:t>Remember me</w:t>
         </w:r>
@@ -2304,10 +2282,10 @@
           <w:numId w:val="19"/>
         </w:numPr>
         <w:rPr>
-          <w:ins w:id="59" w:author="Tuấn Anh Nguyễn" w:date="2021-07-04T02:45:00Z"/>
-        </w:rPr>
-      </w:pPr>
-      <w:ins w:id="60" w:author="Tuấn Anh Nguyễn" w:date="2021-07-04T02:44:00Z">
+          <w:ins w:id="57" w:author="Tuấn Anh Nguyễn" w:date="2021-07-04T02:45:00Z"/>
+        </w:rPr>
+      </w:pPr>
+      <w:ins w:id="58" w:author="Tuấn Anh Nguyễn" w:date="2021-07-04T02:44:00Z">
         <w:r>
           <w:fldChar w:fldCharType="begin"/>
         </w:r>
@@ -2315,12 +2293,12 @@
           <w:instrText xml:space="preserve"> HYPERLINK "</w:instrText>
         </w:r>
       </w:ins>
-      <w:ins w:id="61" w:author="Microsoft Office User" w:date="2021-06-30T00:35:00Z">
+      <w:ins w:id="59" w:author="Microsoft Office User" w:date="2021-06-30T00:35:00Z">
         <w:r>
           <w:instrText>https://www.codejava.net/frameworks/spring-boot/spring-security-remember-me-examples</w:instrText>
         </w:r>
       </w:ins>
-      <w:ins w:id="62" w:author="Tuấn Anh Nguyễn" w:date="2021-07-04T02:44:00Z">
+      <w:ins w:id="60" w:author="Tuấn Anh Nguyễn" w:date="2021-07-04T02:44:00Z">
         <w:r>
           <w:instrText xml:space="preserve">" </w:instrText>
         </w:r>
@@ -2328,7 +2306,7 @@
           <w:fldChar w:fldCharType="separate"/>
         </w:r>
       </w:ins>
-      <w:ins w:id="63" w:author="Microsoft Office User" w:date="2021-06-30T00:35:00Z">
+      <w:ins w:id="61" w:author="Microsoft Office User" w:date="2021-06-30T00:35:00Z">
         <w:r>
           <w:rPr>
             <w:rStyle w:val="Hyperlink"/>
@@ -2336,7 +2314,7 @@
           <w:t>https://www.codejava.net/frameworks/spring-boot/spring-security-remember-me-examples</w:t>
         </w:r>
       </w:ins>
-      <w:ins w:id="64" w:author="Tuấn Anh Nguyễn" w:date="2021-07-04T02:44:00Z">
+      <w:ins w:id="62" w:author="Tuấn Anh Nguyễn" w:date="2021-07-04T02:44:00Z">
         <w:r>
           <w:fldChar w:fldCharType="end"/>
         </w:r>
@@ -2346,10 +2324,10 @@
       <w:pPr>
         <w:pStyle w:val="Heading2"/>
         <w:rPr>
-          <w:ins w:id="65" w:author="Tuấn Anh Nguyễn" w:date="2021-07-04T02:47:00Z"/>
-        </w:rPr>
-      </w:pPr>
-      <w:ins w:id="66" w:author="Tuấn Anh Nguyễn" w:date="2021-07-04T02:47:00Z">
+          <w:ins w:id="63" w:author="Tuấn Anh Nguyễn" w:date="2021-07-04T02:47:00Z"/>
+        </w:rPr>
+      </w:pPr>
+      <w:ins w:id="64" w:author="Tuấn Anh Nguyễn" w:date="2021-07-04T02:47:00Z">
         <w:r>
           <w:t>Verify registration by mail</w:t>
         </w:r>
@@ -2363,13 +2341,13 @@
           <w:numId w:val="19"/>
         </w:numPr>
         <w:rPr>
-          <w:ins w:id="67" w:author="Tuấn Anh Nguyễn" w:date="2021-07-04T02:46:00Z"/>
-        </w:rPr>
-        <w:pPrChange w:id="68" w:author="Tuấn Anh Nguyễn" w:date="2021-07-04T02:47:00Z">
+          <w:ins w:id="65" w:author="Tuấn Anh Nguyễn" w:date="2021-07-04T02:46:00Z"/>
+        </w:rPr>
+        <w:pPrChange w:id="66" w:author="Tuấn Anh Nguyễn" w:date="2021-07-04T02:47:00Z">
           <w:pPr/>
         </w:pPrChange>
       </w:pPr>
-      <w:ins w:id="69" w:author="Tuấn Anh Nguyễn" w:date="2021-07-04T02:47:00Z">
+      <w:ins w:id="67" w:author="Tuấn Anh Nguyễn" w:date="2021-07-04T02:47:00Z">
         <w:r>
           <w:t>https://www.codejava.net/frameworks/spring-boot/email-verification-example</w:t>
         </w:r>
@@ -2377,8 +2355,45 @@
     </w:p>
     <w:p>
       <w:pPr>
-        <w:ind w:left="576"/>
-        <w:pPrChange w:id="70" w:author="Tuấn Anh Nguyễn" w:date="2021-07-04T02:47:00Z">
+        <w:pStyle w:val="Heading2"/>
+        <w:rPr>
+          <w:ins w:id="68" w:author="Tuấn Anh Nguyễn" w:date="2021-07-15T04:55:00Z"/>
+        </w:rPr>
+        <w:pPrChange w:id="69" w:author="Tuấn Anh Nguyễn" w:date="2021-07-15T04:55:00Z">
+          <w:pPr>
+            <w:ind w:left="576"/>
+          </w:pPr>
+        </w:pPrChange>
+      </w:pPr>
+      <w:ins w:id="70" w:author="Tuấn Anh Nguyễn" w:date="2021-07-15T04:55:00Z">
+        <w:r>
+          <w:t>Thêm fake data</w:t>
+        </w:r>
+      </w:ins>
+    </w:p>
+    <w:p>
+      <w:pPr>
+        <w:pStyle w:val="ListParagraph"/>
+        <w:numPr>
+          <w:ilvl w:val="0"/>
+          <w:numId w:val="19"/>
+        </w:numPr>
+        <w:rPr>
+          <w:ins w:id="71" w:author="Tuấn Anh Nguyễn" w:date="2021-07-15T04:56:00Z"/>
+        </w:rPr>
+        <w:pPrChange w:id="72" w:author="Tuấn Anh Nguyễn" w:date="2021-07-15T04:56:00Z">
+          <w:pPr/>
+        </w:pPrChange>
+      </w:pPr>
+      <w:ins w:id="73" w:author="Tuấn Anh Nguyễn" w:date="2021-07-15T04:56:00Z">
+        <w:r>
+          <w:t>https://medium.com/techwasti/java-faker-library-to-generate-fake-data-229df7595211</w:t>
+        </w:r>
+      </w:ins>
+    </w:p>
+    <w:p>
+      <w:pPr>
+        <w:pPrChange w:id="74" w:author="Tuấn Anh Nguyễn" w:date="2021-07-15T04:56:00Z">
           <w:pPr>
             <w:pStyle w:val="ListParagraph"/>
             <w:numPr>
@@ -3502,7 +3517,7 @@
   <w:abstractNum w:abstractNumId="8" w15:restartNumberingAfterBreak="0">
     <w:nsid w:val="47AB23D8"/>
     <w:multiLevelType w:val="hybridMultilevel"/>
-    <w:tmpl w:val="6A6C3CA6"/>
+    <w:tmpl w:val="C65AFC4C"/>
     <w:lvl w:ilvl="0" w:tplc="04090001">
       <w:start w:val="1"/>
       <w:numFmt w:val="bullet"/>

--- a/src/main/resources/document/1733403-NguyễnTuấnAnh-Báo cáo tiến độ luận văn.docx
+++ b/src/main/resources/document/1733403-NguyễnTuấnAnh-Báo cáo tiến độ luận văn.docx
@@ -1,6 +1,6 @@
 
 <file path=word/document.xml><?xml version="1.0" encoding="utf-8"?>
-<w:document xmlns:wpc="http://schemas.microsoft.com/office/word/2010/wordprocessingCanvas" xmlns:cx="http://schemas.microsoft.com/office/drawing/2014/chartex" xmlns:cx1="http://schemas.microsoft.com/office/drawing/2015/9/8/chartex" xmlns:cx2="http://schemas.microsoft.com/office/drawing/2015/10/21/chartex" xmlns:cx3="http://schemas.microsoft.com/office/drawing/2016/5/9/chartex" xmlns:cx4="http://schemas.microsoft.com/office/drawing/2016/5/10/chartex" xmlns:cx5="http://schemas.microsoft.com/office/drawing/2016/5/11/chartex" xmlns:cx6="http://schemas.microsoft.com/office/drawing/2016/5/12/chartex" xmlns:cx7="http://schemas.microsoft.com/office/drawing/2016/5/13/chartex" xmlns:cx8="http://schemas.microsoft.com/office/drawing/2016/5/14/chartex" xmlns:mc="http://schemas.openxmlformats.org/markup-compatibility/2006" xmlns:aink="http://schemas.microsoft.com/office/drawing/2016/ink" xmlns:am3d="http://schemas.microsoft.com/office/drawing/2017/model3d" xmlns:o="urn:schemas-microsoft-com:office:office" xmlns:r="http://schemas.openxmlformats.org/officeDocument/2006/relationships" xmlns:m="http://schemas.openxmlformats.org/officeDocument/2006/math" xmlns:v="urn:schemas-microsoft-com:vml" xmlns:wp14="http://schemas.microsoft.com/office/word/2010/wordprocessingDrawing" xmlns:wp="http://schemas.openxmlformats.org/drawingml/2006/wordprocessingDrawing" xmlns:w10="urn:schemas-microsoft-com:office:word" xmlns:w="http://schemas.openxmlformats.org/wordprocessingml/2006/main" xmlns:w14="http://schemas.microsoft.com/office/word/2010/wordml" xmlns:w15="http://schemas.microsoft.com/office/word/2012/wordml" xmlns:w16cex="http://schemas.microsoft.com/office/word/2018/wordml/cex" xmlns:w16cid="http://schemas.microsoft.com/office/word/2016/wordml/cid" xmlns:w16="http://schemas.microsoft.com/office/word/2018/wordml" xmlns:w16se="http://schemas.microsoft.com/office/word/2015/wordml/symex" xmlns:wpg="http://schemas.microsoft.com/office/word/2010/wordprocessingGroup" xmlns:wpi="http://schemas.microsoft.com/office/word/2010/wordprocessingInk" xmlns:wne="http://schemas.microsoft.com/office/word/2006/wordml" xmlns:wps="http://schemas.microsoft.com/office/word/2010/wordprocessingShape" mc:Ignorable="w14 w15 w16se w16cid w16 w16cex wp14">
+<w:document xmlns:wpc="http://schemas.microsoft.com/office/word/2010/wordprocessingCanvas" xmlns:cx="http://schemas.microsoft.com/office/drawing/2014/chartex" xmlns:cx1="http://schemas.microsoft.com/office/drawing/2015/9/8/chartex" xmlns:cx2="http://schemas.microsoft.com/office/drawing/2015/10/21/chartex" xmlns:cx3="http://schemas.microsoft.com/office/drawing/2016/5/9/chartex" xmlns:cx4="http://schemas.microsoft.com/office/drawing/2016/5/10/chartex" xmlns:cx5="http://schemas.microsoft.com/office/drawing/2016/5/11/chartex" xmlns:cx6="http://schemas.microsoft.com/office/drawing/2016/5/12/chartex" xmlns:cx7="http://schemas.microsoft.com/office/drawing/2016/5/13/chartex" xmlns:cx8="http://schemas.microsoft.com/office/drawing/2016/5/14/chartex" xmlns:mc="http://schemas.openxmlformats.org/markup-compatibility/2006" xmlns:aink="http://schemas.microsoft.com/office/drawing/2016/ink" xmlns:am3d="http://schemas.microsoft.com/office/drawing/2017/model3d" xmlns:o="urn:schemas-microsoft-com:office:office" xmlns:r="http://schemas.openxmlformats.org/officeDocument/2006/relationships" xmlns:m="http://schemas.openxmlformats.org/officeDocument/2006/math" xmlns:v="urn:schemas-microsoft-com:vml" xmlns:wp14="http://schemas.microsoft.com/office/word/2010/wordprocessingDrawing" xmlns:wp="http://schemas.openxmlformats.org/drawingml/2006/wordprocessingDrawing" xmlns:w10="urn:schemas-microsoft-com:office:word" xmlns:w="http://schemas.openxmlformats.org/wordprocessingml/2006/main" xmlns:w14="http://schemas.microsoft.com/office/word/2010/wordml" xmlns:w15="http://schemas.microsoft.com/office/word/2012/wordml" xmlns:w16cex="http://schemas.microsoft.com/office/word/2018/wordml/cex" xmlns:w16cid="http://schemas.microsoft.com/office/word/2016/wordml/cid" xmlns:w16="http://schemas.microsoft.com/office/word/2018/wordml" xmlns:w16sdtdh="http://schemas.microsoft.com/office/word/2020/wordml/sdtdatahash" xmlns:w16se="http://schemas.microsoft.com/office/word/2015/wordml/symex" xmlns:wpg="http://schemas.microsoft.com/office/word/2010/wordprocessingGroup" xmlns:wpi="http://schemas.microsoft.com/office/word/2010/wordprocessingInk" xmlns:wne="http://schemas.microsoft.com/office/word/2006/wordml" xmlns:wps="http://schemas.microsoft.com/office/word/2010/wordprocessingShape" mc:Ignorable="w14 w15 w16se w16cid w16 w16cex w16sdtdh wp14">
   <w:body>
     <w:p>
       <w:pPr>
@@ -583,9 +583,29 @@
             <w:sz w:val="28"/>
             <w:szCs w:val="28"/>
           </w:rPr>
-          <w:t>Thêm datatable (search, pagination, sort)</w:t>
+          <w:t>Thêm datatable (search, pagination,</w:t>
         </w:r>
       </w:ins>
+      <w:ins w:id="3" w:author="Tuấn Anh Nguyễn" w:date="2021-07-21T06:10:00Z">
+        <w:r>
+          <w:rPr>
+            <w:rFonts w:ascii="Times New Roman" w:hAnsi="Times New Roman" w:cs="Times New Roman"/>
+            <w:sz w:val="28"/>
+            <w:szCs w:val="28"/>
+          </w:rPr>
+          <w:t xml:space="preserve"> filter,</w:t>
+        </w:r>
+      </w:ins>
+      <w:ins w:id="4" w:author="Tuấn Anh Nguyễn" w:date="2021-06-07T17:48:00Z">
+        <w:r>
+          <w:rPr>
+            <w:rFonts w:ascii="Times New Roman" w:hAnsi="Times New Roman" w:cs="Times New Roman"/>
+            <w:sz w:val="28"/>
+            <w:szCs w:val="28"/>
+          </w:rPr>
+          <w:t xml:space="preserve"> sort)</w:t>
+        </w:r>
+      </w:ins>
     </w:p>
     <w:p>
       <w:pPr>
@@ -595,13 +615,13 @@
           <w:numId w:val="6"/>
         </w:numPr>
         <w:rPr>
-          <w:del w:id="3" w:author="Tuấn Anh Nguyễn" w:date="2021-06-24T11:25:00Z"/>
-          <w:rFonts w:ascii="Times New Roman" w:hAnsi="Times New Roman" w:cs="Times New Roman"/>
-          <w:sz w:val="28"/>
-          <w:szCs w:val="28"/>
-        </w:rPr>
-      </w:pPr>
-      <w:ins w:id="4" w:author="Tuấn Anh Nguyễn" w:date="2021-06-24T11:25:00Z">
+          <w:del w:id="5" w:author="Tuấn Anh Nguyễn" w:date="2021-06-24T11:25:00Z"/>
+          <w:rFonts w:ascii="Times New Roman" w:hAnsi="Times New Roman" w:cs="Times New Roman"/>
+          <w:sz w:val="28"/>
+          <w:szCs w:val="28"/>
+        </w:rPr>
+      </w:pPr>
+      <w:ins w:id="6" w:author="Tuấn Anh Nguyễn" w:date="2021-06-24T11:25:00Z">
         <w:r>
           <w:rPr>
             <w:rFonts w:ascii="Times New Roman" w:hAnsi="Times New Roman" w:cs="Times New Roman"/>
@@ -628,7 +648,7 @@
           <w:numId w:val="6"/>
         </w:numPr>
         <w:rPr>
-          <w:ins w:id="5" w:author="Microsoft Office User" w:date="2021-06-29T00:15:00Z"/>
+          <w:ins w:id="7" w:author="Microsoft Office User" w:date="2021-06-29T00:15:00Z"/>
           <w:rFonts w:ascii="Times New Roman" w:hAnsi="Times New Roman" w:cs="Times New Roman"/>
           <w:sz w:val="28"/>
           <w:szCs w:val="28"/>
@@ -643,12 +663,12 @@
           <w:numId w:val="6"/>
         </w:numPr>
         <w:rPr>
-          <w:ins w:id="6" w:author="Tuấn Anh Nguyễn" w:date="2021-06-24T11:25:00Z"/>
-          <w:rFonts w:ascii="Times New Roman" w:hAnsi="Times New Roman" w:cs="Times New Roman"/>
-          <w:sz w:val="28"/>
-          <w:szCs w:val="28"/>
-        </w:rPr>
-        <w:pPrChange w:id="7" w:author="Tuấn Anh Nguyễn" w:date="2021-06-24T11:26:00Z">
+          <w:ins w:id="8" w:author="Tuấn Anh Nguyễn" w:date="2021-06-24T11:25:00Z"/>
+          <w:rFonts w:ascii="Times New Roman" w:hAnsi="Times New Roman" w:cs="Times New Roman"/>
+          <w:sz w:val="28"/>
+          <w:szCs w:val="28"/>
+        </w:rPr>
+        <w:pPrChange w:id="9" w:author="Tuấn Anh Nguyễn" w:date="2021-06-24T11:26:00Z">
           <w:pPr>
             <w:pStyle w:val="ListParagraph"/>
             <w:numPr>
@@ -659,142 +679,166 @@
           </w:pPr>
         </w:pPrChange>
       </w:pPr>
-      <w:ins w:id="8" w:author="Microsoft Office User" w:date="2021-06-29T00:15:00Z">
+      <w:ins w:id="10" w:author="Tuấn Anh Nguyễn" w:date="2021-07-21T06:09:00Z">
         <w:r>
           <w:rPr>
             <w:rFonts w:ascii="Times New Roman" w:hAnsi="Times New Roman" w:cs="Times New Roman"/>
             <w:sz w:val="28"/>
             <w:szCs w:val="28"/>
           </w:rPr>
-          <w:t>Quên</w:t>
-        </w:r>
-        <w:r>
-          <w:rPr>
-            <w:rFonts w:ascii="Times New Roman" w:hAnsi="Times New Roman" w:cs="Times New Roman"/>
-            <w:sz w:val="28"/>
-            <w:szCs w:val="28"/>
-            <w:lang w:val="vi-VN"/>
-          </w:rPr>
-          <w:t xml:space="preserve"> mật </w:t>
+          <w:t>Các chức năng CRU</w:t>
         </w:r>
       </w:ins>
-      <w:ins w:id="9" w:author="Microsoft Office User" w:date="2021-06-29T00:16:00Z">
-        <w:r>
-          <w:rPr>
-            <w:rFonts w:ascii="Times New Roman" w:hAnsi="Times New Roman" w:cs="Times New Roman"/>
-            <w:sz w:val="28"/>
-            <w:szCs w:val="28"/>
-            <w:lang w:val="vi-VN"/>
-          </w:rPr>
-          <w:t>khẩu</w:t>
-        </w:r>
-      </w:ins>
-    </w:p>
-    <w:p>
-      <w:pPr>
-        <w:pStyle w:val="ListParagraph"/>
-        <w:numPr>
-          <w:ilvl w:val="0"/>
-          <w:numId w:val="6"/>
-        </w:numPr>
-        <w:rPr>
-          <w:rFonts w:ascii="Times New Roman" w:hAnsi="Times New Roman" w:cs="Times New Roman"/>
-          <w:sz w:val="28"/>
-          <w:szCs w:val="28"/>
-        </w:rPr>
-      </w:pPr>
-      <w:r>
-        <w:rPr>
-          <w:rFonts w:ascii="Times New Roman" w:hAnsi="Times New Roman" w:cs="Times New Roman"/>
-          <w:sz w:val="28"/>
-          <w:szCs w:val="28"/>
-        </w:rPr>
-        <w:t>Config</w:t>
-      </w:r>
-    </w:p>
-    <w:p>
-      <w:pPr>
-        <w:pStyle w:val="ListParagraph"/>
-        <w:numPr>
-          <w:ilvl w:val="1"/>
-          <w:numId w:val="6"/>
-        </w:numPr>
-        <w:rPr>
-          <w:rFonts w:ascii="Times New Roman" w:hAnsi="Times New Roman" w:cs="Times New Roman"/>
-          <w:sz w:val="28"/>
-          <w:szCs w:val="28"/>
-        </w:rPr>
-      </w:pPr>
-      <w:r>
-        <w:rPr>
-          <w:rFonts w:ascii="Times New Roman" w:hAnsi="Times New Roman" w:cs="Times New Roman"/>
-          <w:sz w:val="28"/>
-          <w:szCs w:val="28"/>
-        </w:rPr>
-        <w:t>Cấu hình resource</w:t>
-      </w:r>
-      <w:r>
-        <w:rPr>
-          <w:rFonts w:ascii="Times New Roman" w:hAnsi="Times New Roman" w:cs="Times New Roman"/>
-          <w:sz w:val="28"/>
-          <w:szCs w:val="28"/>
-        </w:rPr>
-        <w:t xml:space="preserve"> (map các resource css, js, …)</w:t>
-      </w:r>
-    </w:p>
-    <w:p>
-      <w:pPr>
-        <w:pStyle w:val="ListParagraph"/>
-        <w:numPr>
-          <w:ilvl w:val="1"/>
-          <w:numId w:val="6"/>
-        </w:numPr>
-        <w:rPr>
-          <w:ins w:id="10" w:author="Tuấn Anh Nguyễn" w:date="2021-06-24T11:22:00Z"/>
-          <w:rFonts w:ascii="Times New Roman" w:hAnsi="Times New Roman" w:cs="Times New Roman"/>
-          <w:sz w:val="28"/>
-          <w:szCs w:val="28"/>
-        </w:rPr>
-      </w:pPr>
-      <w:r>
-        <w:rPr>
-          <w:rFonts w:ascii="Times New Roman" w:hAnsi="Times New Roman" w:cs="Times New Roman"/>
-          <w:sz w:val="28"/>
-          <w:szCs w:val="28"/>
-        </w:rPr>
-        <w:lastRenderedPageBreak/>
-        <w:t>Cấu hình security</w:t>
-      </w:r>
-      <w:r>
-        <w:rPr>
-          <w:rFonts w:ascii="Times New Roman" w:hAnsi="Times New Roman" w:cs="Times New Roman"/>
-          <w:sz w:val="28"/>
-          <w:szCs w:val="28"/>
-        </w:rPr>
-        <w:t xml:space="preserve"> (xét quyền truy cập resource, request, …)</w:t>
-      </w:r>
-    </w:p>
-    <w:p>
-      <w:pPr>
-        <w:pStyle w:val="ListParagraph"/>
-        <w:numPr>
-          <w:ilvl w:val="1"/>
-          <w:numId w:val="6"/>
-        </w:numPr>
-        <w:rPr>
-          <w:ins w:id="11" w:author="Microsoft Office User" w:date="2021-06-30T00:20:00Z"/>
-          <w:rFonts w:ascii="Times New Roman" w:hAnsi="Times New Roman" w:cs="Times New Roman"/>
-          <w:sz w:val="28"/>
-          <w:szCs w:val="28"/>
-        </w:rPr>
-      </w:pPr>
-      <w:ins w:id="12" w:author="Tuấn Anh Nguyễn" w:date="2021-06-24T11:22:00Z">
+      <w:ins w:id="11" w:author="Tuấn Anh Nguyễn" w:date="2021-07-21T06:10:00Z">
         <w:r>
           <w:rPr>
             <w:rFonts w:ascii="Times New Roman" w:hAnsi="Times New Roman" w:cs="Times New Roman"/>
             <w:sz w:val="28"/>
             <w:szCs w:val="28"/>
           </w:rPr>
+          <w:t>D</w:t>
+        </w:r>
+      </w:ins>
+      <w:ins w:id="12" w:author="Microsoft Office User" w:date="2021-06-29T00:15:00Z">
+        <w:del w:id="13" w:author="Tuấn Anh Nguyễn" w:date="2021-07-21T06:06:00Z">
+          <w:r>
+            <w:rPr>
+              <w:rFonts w:ascii="Times New Roman" w:hAnsi="Times New Roman" w:cs="Times New Roman"/>
+              <w:sz w:val="28"/>
+              <w:szCs w:val="28"/>
+            </w:rPr>
+            <w:delText>Quên</w:delText>
+          </w:r>
+          <w:r>
+            <w:rPr>
+              <w:rFonts w:ascii="Times New Roman" w:hAnsi="Times New Roman" w:cs="Times New Roman"/>
+              <w:sz w:val="28"/>
+              <w:szCs w:val="28"/>
+              <w:lang w:val="vi-VN"/>
+            </w:rPr>
+            <w:delText xml:space="preserve"> mật </w:delText>
+          </w:r>
+        </w:del>
+      </w:ins>
+      <w:ins w:id="14" w:author="Microsoft Office User" w:date="2021-06-29T00:16:00Z">
+        <w:del w:id="15" w:author="Tuấn Anh Nguyễn" w:date="2021-07-21T06:06:00Z">
+          <w:r>
+            <w:rPr>
+              <w:rFonts w:ascii="Times New Roman" w:hAnsi="Times New Roman" w:cs="Times New Roman"/>
+              <w:sz w:val="28"/>
+              <w:szCs w:val="28"/>
+              <w:lang w:val="vi-VN"/>
+            </w:rPr>
+            <w:delText>khẩu</w:delText>
+          </w:r>
+        </w:del>
+      </w:ins>
+    </w:p>
+    <w:p>
+      <w:pPr>
+        <w:pStyle w:val="ListParagraph"/>
+        <w:numPr>
+          <w:ilvl w:val="0"/>
+          <w:numId w:val="6"/>
+        </w:numPr>
+        <w:rPr>
+          <w:rFonts w:ascii="Times New Roman" w:hAnsi="Times New Roman" w:cs="Times New Roman"/>
+          <w:sz w:val="28"/>
+          <w:szCs w:val="28"/>
+        </w:rPr>
+      </w:pPr>
+      <w:r>
+        <w:rPr>
+          <w:rFonts w:ascii="Times New Roman" w:hAnsi="Times New Roman" w:cs="Times New Roman"/>
+          <w:sz w:val="28"/>
+          <w:szCs w:val="28"/>
+        </w:rPr>
+        <w:t>Config</w:t>
+      </w:r>
+    </w:p>
+    <w:p>
+      <w:pPr>
+        <w:pStyle w:val="ListParagraph"/>
+        <w:numPr>
+          <w:ilvl w:val="1"/>
+          <w:numId w:val="6"/>
+        </w:numPr>
+        <w:rPr>
+          <w:rFonts w:ascii="Times New Roman" w:hAnsi="Times New Roman" w:cs="Times New Roman"/>
+          <w:sz w:val="28"/>
+          <w:szCs w:val="28"/>
+        </w:rPr>
+      </w:pPr>
+      <w:r>
+        <w:rPr>
+          <w:rFonts w:ascii="Times New Roman" w:hAnsi="Times New Roman" w:cs="Times New Roman"/>
+          <w:sz w:val="28"/>
+          <w:szCs w:val="28"/>
+        </w:rPr>
+        <w:t>Cấu hình resource</w:t>
+      </w:r>
+      <w:r>
+        <w:rPr>
+          <w:rFonts w:ascii="Times New Roman" w:hAnsi="Times New Roman" w:cs="Times New Roman"/>
+          <w:sz w:val="28"/>
+          <w:szCs w:val="28"/>
+        </w:rPr>
+        <w:t xml:space="preserve"> (map các resource css, js, …)</w:t>
+      </w:r>
+    </w:p>
+    <w:p>
+      <w:pPr>
+        <w:pStyle w:val="ListParagraph"/>
+        <w:numPr>
+          <w:ilvl w:val="1"/>
+          <w:numId w:val="6"/>
+        </w:numPr>
+        <w:rPr>
+          <w:ins w:id="16" w:author="Tuấn Anh Nguyễn" w:date="2021-06-24T11:22:00Z"/>
+          <w:rFonts w:ascii="Times New Roman" w:hAnsi="Times New Roman" w:cs="Times New Roman"/>
+          <w:sz w:val="28"/>
+          <w:szCs w:val="28"/>
+        </w:rPr>
+      </w:pPr>
+      <w:r>
+        <w:rPr>
+          <w:rFonts w:ascii="Times New Roman" w:hAnsi="Times New Roman" w:cs="Times New Roman"/>
+          <w:sz w:val="28"/>
+          <w:szCs w:val="28"/>
+        </w:rPr>
+        <w:t>Cấu hình security</w:t>
+      </w:r>
+      <w:r>
+        <w:rPr>
+          <w:rFonts w:ascii="Times New Roman" w:hAnsi="Times New Roman" w:cs="Times New Roman"/>
+          <w:sz w:val="28"/>
+          <w:szCs w:val="28"/>
+        </w:rPr>
+        <w:t xml:space="preserve"> (xét quyền truy cập resource, request, …)</w:t>
+      </w:r>
+    </w:p>
+    <w:p>
+      <w:pPr>
+        <w:pStyle w:val="ListParagraph"/>
+        <w:numPr>
+          <w:ilvl w:val="1"/>
+          <w:numId w:val="6"/>
+        </w:numPr>
+        <w:rPr>
+          <w:ins w:id="17" w:author="Microsoft Office User" w:date="2021-06-30T00:20:00Z"/>
+          <w:rFonts w:ascii="Times New Roman" w:hAnsi="Times New Roman" w:cs="Times New Roman"/>
+          <w:sz w:val="28"/>
+          <w:szCs w:val="28"/>
+        </w:rPr>
+      </w:pPr>
+      <w:ins w:id="18" w:author="Tuấn Anh Nguyễn" w:date="2021-06-24T11:22:00Z">
+        <w:r>
+          <w:rPr>
+            <w:rFonts w:ascii="Times New Roman" w:hAnsi="Times New Roman" w:cs="Times New Roman"/>
+            <w:sz w:val="28"/>
+            <w:szCs w:val="28"/>
+          </w:rPr>
+          <w:lastRenderedPageBreak/>
           <w:t xml:space="preserve">Xử lý class bean cùng tên khác package </w:t>
         </w:r>
       </w:ins>
@@ -812,7 +856,7 @@
           <w:szCs w:val="28"/>
         </w:rPr>
       </w:pPr>
-      <w:ins w:id="13" w:author="Microsoft Office User" w:date="2021-06-30T00:20:00Z">
+      <w:ins w:id="19" w:author="Microsoft Office User" w:date="2021-06-30T00:20:00Z">
         <w:r>
           <w:rPr>
             <w:rFonts w:ascii="Times New Roman" w:hAnsi="Times New Roman" w:cs="Times New Roman"/>
@@ -1396,7 +1440,6 @@
           <w:sz w:val="28"/>
           <w:szCs w:val="28"/>
         </w:rPr>
-        <w:lastRenderedPageBreak/>
         <w:t>Frontend</w:t>
       </w:r>
     </w:p>
@@ -1441,9 +1484,10 @@
           <w:sz w:val="28"/>
           <w:szCs w:val="28"/>
         </w:rPr>
+        <w:lastRenderedPageBreak/>
         <w:t>Các trang quản lý người dùng chưa được gắn vào template sb admin</w:t>
       </w:r>
-      <w:ins w:id="14" w:author="Tuấn Anh Nguyễn" w:date="2021-07-15T04:05:00Z">
+      <w:ins w:id="20" w:author="Tuấn Anh Nguyễn" w:date="2021-07-15T04:05:00Z">
         <w:r>
           <w:rPr>
             <w:rFonts w:ascii="Times New Roman" w:hAnsi="Times New Roman" w:cs="Times New Roman"/>
@@ -1453,14 +1497,14 @@
           <w:t xml:space="preserve"> </w:t>
         </w:r>
       </w:ins>
-      <w:ins w:id="15" w:author="Tuấn Anh Nguyễn" w:date="2021-07-15T04:07:00Z">
+      <w:ins w:id="21" w:author="Tuấn Anh Nguyễn" w:date="2021-07-15T04:07:00Z">
         <w:r>
           <w:rPr>
             <w:rFonts w:ascii="Times New Roman" w:hAnsi="Times New Roman" w:cs="Times New Roman"/>
             <w:color w:val="70AD47" w:themeColor="accent6"/>
             <w:sz w:val="28"/>
             <w:szCs w:val="28"/>
-            <w:rPrChange w:id="16" w:author="Tuấn Anh Nguyễn" w:date="2021-07-15T04:55:00Z">
+            <w:rPrChange w:id="22" w:author="Tuấn Anh Nguyễn" w:date="2021-07-15T04:55:00Z">
               <w:rPr>
                 <w:rFonts w:ascii="Times New Roman" w:hAnsi="Times New Roman" w:cs="Times New Roman"/>
                 <w:sz w:val="28"/>
@@ -1612,7 +1656,7 @@
         <w:tab/>
         <w:t xml:space="preserve">Toàn bộ source code + database script được update lên github theo link </w:t>
       </w:r>
-      <w:hyperlink r:id="rId7" w:history="1">
+      <w:hyperlink r:id="rId8" w:history="1">
         <w:r>
           <w:rPr>
             <w:rStyle w:val="Hyperlink"/>
@@ -1671,52 +1715,6 @@
           <w:rFonts w:ascii="Times New Roman" w:hAnsi="Times New Roman" w:cs="Times New Roman"/>
           <w:sz w:val="28"/>
           <w:szCs w:val="28"/>
-        </w:rPr>
-      </w:pPr>
-      <w:hyperlink r:id="rId8" w:history="1">
-        <w:r>
-          <w:rPr>
-            <w:rStyle w:val="Hyperlink"/>
-            <w:rFonts w:ascii="Times New Roman" w:hAnsi="Times New Roman" w:cs="Times New Roman"/>
-            <w:sz w:val="28"/>
-            <w:szCs w:val="28"/>
-          </w:rPr>
-          <w:t>https://medium.com/@gustavo.ponce.ch/spring-boot-spring-mvc-spring-security-mysql-a5d8545d837d</w:t>
-        </w:r>
-      </w:hyperlink>
-    </w:p>
-    <w:p>
-      <w:pPr>
-        <w:pStyle w:val="Heading2"/>
-        <w:rPr>
-          <w:rFonts w:ascii="Times New Roman" w:hAnsi="Times New Roman" w:cs="Times New Roman"/>
-          <w:sz w:val="28"/>
-          <w:szCs w:val="28"/>
-        </w:rPr>
-      </w:pPr>
-      <w:r>
-        <w:rPr>
-          <w:rFonts w:ascii="Times New Roman" w:hAnsi="Times New Roman" w:cs="Times New Roman"/>
-          <w:sz w:val="28"/>
-          <w:szCs w:val="28"/>
-        </w:rPr>
-        <w:t>Spring boot + thymeleaf CRUD</w:t>
-      </w:r>
-    </w:p>
-    <w:p>
-      <w:pPr>
-        <w:pStyle w:val="ListParagraph"/>
-        <w:numPr>
-          <w:ilvl w:val="0"/>
-          <w:numId w:val="4"/>
-        </w:numPr>
-        <w:rPr>
-          <w:rStyle w:val="Hyperlink"/>
-          <w:rFonts w:ascii="Times New Roman" w:hAnsi="Times New Roman" w:cs="Times New Roman"/>
-          <w:color w:val="auto"/>
-          <w:sz w:val="28"/>
-          <w:szCs w:val="28"/>
-          <w:u w:val="none"/>
         </w:rPr>
       </w:pPr>
       <w:hyperlink r:id="rId9" w:history="1">
@@ -1746,7 +1744,7 @@
           <w:sz w:val="28"/>
           <w:szCs w:val="28"/>
         </w:rPr>
-        <w:t>Spring boot thymeleaf tutorial list</w:t>
+        <w:t>Spring boot + thymeleaf CRUD</w:t>
       </w:r>
     </w:p>
     <w:p>
@@ -1757,12 +1755,58 @@
           <w:numId w:val="4"/>
         </w:numPr>
         <w:rPr>
-          <w:rFonts w:ascii="Times New Roman" w:hAnsi="Times New Roman" w:cs="Times New Roman"/>
-          <w:sz w:val="28"/>
-          <w:szCs w:val="28"/>
+          <w:rStyle w:val="Hyperlink"/>
+          <w:rFonts w:ascii="Times New Roman" w:hAnsi="Times New Roman" w:cs="Times New Roman"/>
+          <w:color w:val="auto"/>
+          <w:sz w:val="28"/>
+          <w:szCs w:val="28"/>
+          <w:u w:val="none"/>
         </w:rPr>
       </w:pPr>
       <w:hyperlink r:id="rId10" w:history="1">
+        <w:r>
+          <w:rPr>
+            <w:rStyle w:val="Hyperlink"/>
+            <w:rFonts w:ascii="Times New Roman" w:hAnsi="Times New Roman" w:cs="Times New Roman"/>
+            <w:sz w:val="28"/>
+            <w:szCs w:val="28"/>
+          </w:rPr>
+          <w:t>https://medium.com/@gustavo.ponce.ch/spring-boot-spring-mvc-spring-security-mysql-a5d8545d837d</w:t>
+        </w:r>
+      </w:hyperlink>
+    </w:p>
+    <w:p>
+      <w:pPr>
+        <w:pStyle w:val="Heading2"/>
+        <w:rPr>
+          <w:rFonts w:ascii="Times New Roman" w:hAnsi="Times New Roman" w:cs="Times New Roman"/>
+          <w:sz w:val="28"/>
+          <w:szCs w:val="28"/>
+        </w:rPr>
+      </w:pPr>
+      <w:r>
+        <w:rPr>
+          <w:rFonts w:ascii="Times New Roman" w:hAnsi="Times New Roman" w:cs="Times New Roman"/>
+          <w:sz w:val="28"/>
+          <w:szCs w:val="28"/>
+        </w:rPr>
+        <w:t>Spring boot thymeleaf tutorial list</w:t>
+      </w:r>
+    </w:p>
+    <w:p>
+      <w:pPr>
+        <w:pStyle w:val="ListParagraph"/>
+        <w:numPr>
+          <w:ilvl w:val="0"/>
+          <w:numId w:val="4"/>
+        </w:numPr>
+        <w:rPr>
+          <w:rFonts w:ascii="Times New Roman" w:hAnsi="Times New Roman" w:cs="Times New Roman"/>
+          <w:sz w:val="28"/>
+          <w:szCs w:val="28"/>
+        </w:rPr>
+      </w:pPr>
+      <w:hyperlink r:id="rId11" w:history="1">
         <w:r>
           <w:rPr>
             <w:rStyle w:val="Hyperlink"/>
@@ -1805,7 +1849,7 @@
           <w:szCs w:val="28"/>
         </w:rPr>
       </w:pPr>
-      <w:hyperlink r:id="rId11" w:history="1">
+      <w:hyperlink r:id="rId12" w:history="1">
         <w:r>
           <w:rPr>
             <w:rStyle w:val="Hyperlink"/>
@@ -1848,7 +1892,7 @@
           <w:szCs w:val="28"/>
         </w:rPr>
       </w:pPr>
-      <w:hyperlink r:id="rId12" w:history="1">
+      <w:hyperlink r:id="rId13" w:history="1">
         <w:r>
           <w:rPr>
             <w:rStyle w:val="Hyperlink"/>
@@ -1886,16 +1930,16 @@
           <w:numId w:val="12"/>
         </w:numPr>
         <w:rPr>
-          <w:ins w:id="17" w:author="Tuấn Anh Nguyễn" w:date="2021-06-16T09:04:00Z"/>
+          <w:ins w:id="23" w:author="Tuấn Anh Nguyễn" w:date="2021-06-16T09:04:00Z"/>
           <w:rStyle w:val="Hyperlink"/>
           <w:rFonts w:ascii="Times New Roman" w:hAnsi="Times New Roman" w:cs="Times New Roman"/>
           <w:color w:val="auto"/>
           <w:sz w:val="28"/>
           <w:szCs w:val="28"/>
           <w:u w:val="none"/>
-          <w:rPrChange w:id="18" w:author="Tuấn Anh Nguyễn" w:date="2021-06-16T09:04:00Z">
+          <w:rPrChange w:id="24" w:author="Tuấn Anh Nguyễn" w:date="2021-06-16T09:04:00Z">
             <w:rPr>
-              <w:ins w:id="19" w:author="Tuấn Anh Nguyễn" w:date="2021-06-16T09:04:00Z"/>
+              <w:ins w:id="25" w:author="Tuấn Anh Nguyễn" w:date="2021-06-16T09:04:00Z"/>
               <w:rStyle w:val="Hyperlink"/>
               <w:rFonts w:ascii="Times New Roman" w:eastAsiaTheme="majorEastAsia" w:hAnsi="Times New Roman" w:cs="Times New Roman"/>
               <w:sz w:val="28"/>
@@ -1904,7 +1948,7 @@
           </w:rPrChange>
         </w:rPr>
       </w:pPr>
-      <w:hyperlink r:id="rId13" w:history="1">
+      <w:hyperlink r:id="rId14" w:history="1">
         <w:r>
           <w:rPr>
             <w:rStyle w:val="Hyperlink"/>
@@ -1920,28 +1964,27 @@
       <w:pPr>
         <w:pStyle w:val="Heading2"/>
         <w:rPr>
-          <w:ins w:id="20" w:author="Tuấn Anh Nguyễn" w:date="2021-06-16T09:04:00Z"/>
-          <w:rFonts w:ascii="Times New Roman" w:hAnsi="Times New Roman" w:cs="Times New Roman"/>
-          <w:sz w:val="28"/>
-          <w:szCs w:val="28"/>
-          <w:rPrChange w:id="21" w:author="Tuấn Anh Nguyễn" w:date="2021-06-16T09:05:00Z">
+          <w:ins w:id="26" w:author="Tuấn Anh Nguyễn" w:date="2021-06-16T09:04:00Z"/>
+          <w:rFonts w:ascii="Times New Roman" w:hAnsi="Times New Roman" w:cs="Times New Roman"/>
+          <w:sz w:val="28"/>
+          <w:szCs w:val="28"/>
+          <w:rPrChange w:id="27" w:author="Tuấn Anh Nguyễn" w:date="2021-06-16T09:05:00Z">
             <w:rPr>
-              <w:ins w:id="22" w:author="Tuấn Anh Nguyễn" w:date="2021-06-16T09:04:00Z"/>
+              <w:ins w:id="28" w:author="Tuấn Anh Nguyễn" w:date="2021-06-16T09:04:00Z"/>
             </w:rPr>
           </w:rPrChange>
         </w:rPr>
       </w:pPr>
-      <w:ins w:id="23" w:author="Tuấn Anh Nguyễn" w:date="2021-06-16T09:04:00Z">
+      <w:ins w:id="29" w:author="Tuấn Anh Nguyễn" w:date="2021-06-16T09:04:00Z">
         <w:r>
           <w:rPr>
             <w:rFonts w:ascii="Times New Roman" w:hAnsi="Times New Roman" w:cs="Times New Roman"/>
             <w:sz w:val="28"/>
             <w:szCs w:val="28"/>
-            <w:rPrChange w:id="24" w:author="Tuấn Anh Nguyễn" w:date="2021-06-16T09:05:00Z">
+            <w:rPrChange w:id="30" w:author="Tuấn Anh Nguyễn" w:date="2021-06-16T09:05:00Z">
               <w:rPr/>
             </w:rPrChange>
           </w:rPr>
-          <w:lastRenderedPageBreak/>
           <w:t xml:space="preserve"> Spring boot multiple login form</w:t>
         </w:r>
       </w:ins>
@@ -1954,13 +1997,13 @@
           <w:numId w:val="15"/>
         </w:numPr>
         <w:rPr>
-          <w:ins w:id="25" w:author="Tuấn Anh Nguyễn" w:date="2021-06-16T13:25:00Z"/>
-          <w:rFonts w:ascii="Times New Roman" w:hAnsi="Times New Roman" w:cs="Times New Roman"/>
-          <w:sz w:val="28"/>
-          <w:szCs w:val="28"/>
-        </w:rPr>
-      </w:pPr>
-      <w:ins w:id="26" w:author="Tuấn Anh Nguyễn" w:date="2021-06-16T13:25:00Z">
+          <w:ins w:id="31" w:author="Tuấn Anh Nguyễn" w:date="2021-06-16T13:25:00Z"/>
+          <w:rFonts w:ascii="Times New Roman" w:hAnsi="Times New Roman" w:cs="Times New Roman"/>
+          <w:sz w:val="28"/>
+          <w:szCs w:val="28"/>
+        </w:rPr>
+      </w:pPr>
+      <w:ins w:id="32" w:author="Tuấn Anh Nguyễn" w:date="2021-06-16T13:25:00Z">
         <w:r>
           <w:rPr>
             <w:rFonts w:ascii="Times New Roman" w:hAnsi="Times New Roman" w:cs="Times New Roman"/>
@@ -1978,20 +2021,20 @@
           <w:instrText xml:space="preserve"> HYPERLINK "</w:instrText>
         </w:r>
       </w:ins>
-      <w:ins w:id="27" w:author="Tuấn Anh Nguyễn" w:date="2021-06-16T09:04:00Z">
+      <w:ins w:id="33" w:author="Tuấn Anh Nguyễn" w:date="2021-06-16T09:04:00Z">
         <w:r>
           <w:rPr>
             <w:rFonts w:ascii="Times New Roman" w:hAnsi="Times New Roman" w:cs="Times New Roman"/>
             <w:sz w:val="28"/>
             <w:szCs w:val="28"/>
-            <w:rPrChange w:id="28" w:author="Tuấn Anh Nguyễn" w:date="2021-06-16T09:05:00Z">
+            <w:rPrChange w:id="34" w:author="Tuấn Anh Nguyễn" w:date="2021-06-16T09:05:00Z">
               <w:rPr/>
             </w:rPrChange>
           </w:rPr>
           <w:instrText>https://stackjava.com/spring/code-vi-du-spring-boot-multiple-login-page-form-login.html</w:instrText>
         </w:r>
       </w:ins>
-      <w:ins w:id="29" w:author="Tuấn Anh Nguyễn" w:date="2021-06-16T13:25:00Z">
+      <w:ins w:id="35" w:author="Tuấn Anh Nguyễn" w:date="2021-06-16T13:25:00Z">
         <w:r>
           <w:rPr>
             <w:rFonts w:ascii="Times New Roman" w:hAnsi="Times New Roman" w:cs="Times New Roman"/>
@@ -2009,21 +2052,21 @@
           <w:fldChar w:fldCharType="separate"/>
         </w:r>
       </w:ins>
-      <w:ins w:id="30" w:author="Tuấn Anh Nguyễn" w:date="2021-06-16T09:04:00Z">
+      <w:ins w:id="36" w:author="Tuấn Anh Nguyễn" w:date="2021-06-16T09:04:00Z">
         <w:r>
           <w:rPr>
             <w:rStyle w:val="Hyperlink"/>
             <w:rFonts w:ascii="Times New Roman" w:hAnsi="Times New Roman" w:cs="Times New Roman"/>
             <w:sz w:val="28"/>
             <w:szCs w:val="28"/>
-            <w:rPrChange w:id="31" w:author="Tuấn Anh Nguyễn" w:date="2021-06-16T09:05:00Z">
+            <w:rPrChange w:id="37" w:author="Tuấn Anh Nguyễn" w:date="2021-06-16T09:05:00Z">
               <w:rPr/>
             </w:rPrChange>
           </w:rPr>
           <w:t>https://stackjava.com/spring/code-vi-du-spring-boot-multiple-login-page-form-login.html</w:t>
         </w:r>
       </w:ins>
-      <w:ins w:id="32" w:author="Tuấn Anh Nguyễn" w:date="2021-06-16T13:25:00Z">
+      <w:ins w:id="38" w:author="Tuấn Anh Nguyễn" w:date="2021-06-16T13:25:00Z">
         <w:r>
           <w:rPr>
             <w:rFonts w:ascii="Times New Roman" w:hAnsi="Times New Roman" w:cs="Times New Roman"/>
@@ -2042,19 +2085,20 @@
           <w:numId w:val="15"/>
         </w:numPr>
         <w:rPr>
-          <w:ins w:id="33" w:author="Tuấn Anh Nguyễn" w:date="2021-06-24T11:20:00Z"/>
-          <w:rFonts w:ascii="Times New Roman" w:hAnsi="Times New Roman" w:cs="Times New Roman"/>
-          <w:sz w:val="28"/>
-          <w:szCs w:val="28"/>
-        </w:rPr>
-      </w:pPr>
-      <w:ins w:id="34" w:author="Tuấn Anh Nguyễn" w:date="2021-06-24T11:19:00Z">
+          <w:ins w:id="39" w:author="Tuấn Anh Nguyễn" w:date="2021-06-24T11:20:00Z"/>
+          <w:rFonts w:ascii="Times New Roman" w:hAnsi="Times New Roman" w:cs="Times New Roman"/>
+          <w:sz w:val="28"/>
+          <w:szCs w:val="28"/>
+        </w:rPr>
+      </w:pPr>
+      <w:ins w:id="40" w:author="Tuấn Anh Nguyễn" w:date="2021-06-24T11:19:00Z">
         <w:r>
           <w:rPr>
             <w:rFonts w:ascii="Times New Roman" w:hAnsi="Times New Roman" w:cs="Times New Roman"/>
             <w:sz w:val="28"/>
             <w:szCs w:val="28"/>
           </w:rPr>
+          <w:lastRenderedPageBreak/>
           <w:fldChar w:fldCharType="begin"/>
         </w:r>
         <w:r>
@@ -2066,7 +2110,7 @@
           <w:instrText xml:space="preserve"> HYPERLINK "</w:instrText>
         </w:r>
       </w:ins>
-      <w:ins w:id="35" w:author="Tuấn Anh Nguyễn" w:date="2021-06-16T13:25:00Z">
+      <w:ins w:id="41" w:author="Tuấn Anh Nguyễn" w:date="2021-06-16T13:25:00Z">
         <w:r>
           <w:rPr>
             <w:rFonts w:ascii="Times New Roman" w:hAnsi="Times New Roman" w:cs="Times New Roman"/>
@@ -2076,7 +2120,7 @@
           <w:instrText>https://dzone.com/articles/example-of-multiple-login-pages-with-spring-securi</w:instrText>
         </w:r>
       </w:ins>
-      <w:ins w:id="36" w:author="Tuấn Anh Nguyễn" w:date="2021-06-24T11:19:00Z">
+      <w:ins w:id="42" w:author="Tuấn Anh Nguyễn" w:date="2021-06-24T11:19:00Z">
         <w:r>
           <w:rPr>
             <w:rFonts w:ascii="Times New Roman" w:hAnsi="Times New Roman" w:cs="Times New Roman"/>
@@ -2094,7 +2138,7 @@
           <w:fldChar w:fldCharType="separate"/>
         </w:r>
       </w:ins>
-      <w:ins w:id="37" w:author="Tuấn Anh Nguyễn" w:date="2021-06-16T13:25:00Z">
+      <w:ins w:id="43" w:author="Tuấn Anh Nguyễn" w:date="2021-06-16T13:25:00Z">
         <w:r>
           <w:rPr>
             <w:rStyle w:val="Hyperlink"/>
@@ -2105,7 +2149,7 @@
           <w:t>https://dzone.com/articles/example-of-multiple-login-pages-with-spring-securi</w:t>
         </w:r>
       </w:ins>
-      <w:ins w:id="38" w:author="Tuấn Anh Nguyễn" w:date="2021-06-24T11:19:00Z">
+      <w:ins w:id="44" w:author="Tuấn Anh Nguyễn" w:date="2021-06-24T11:19:00Z">
         <w:r>
           <w:rPr>
             <w:rFonts w:ascii="Times New Roman" w:hAnsi="Times New Roman" w:cs="Times New Roman"/>
@@ -2120,10 +2164,10 @@
       <w:pPr>
         <w:pStyle w:val="Heading2"/>
         <w:rPr>
-          <w:ins w:id="39" w:author="Tuấn Anh Nguyễn" w:date="2021-06-24T11:21:00Z"/>
-        </w:rPr>
-      </w:pPr>
-      <w:ins w:id="40" w:author="Tuấn Anh Nguyễn" w:date="2021-06-24T11:20:00Z">
+          <w:ins w:id="45" w:author="Tuấn Anh Nguyễn" w:date="2021-06-24T11:21:00Z"/>
+        </w:rPr>
+      </w:pPr>
+      <w:ins w:id="46" w:author="Tuấn Anh Nguyễn" w:date="2021-06-24T11:20:00Z">
         <w:r>
           <w:t>default AnnotationBeanNameGenerator in Spring</w:t>
         </w:r>
@@ -2137,10 +2181,10 @@
           <w:numId w:val="17"/>
         </w:numPr>
         <w:rPr>
-          <w:ins w:id="41" w:author="Microsoft Office User" w:date="2021-06-29T00:16:00Z"/>
-        </w:rPr>
-      </w:pPr>
-      <w:ins w:id="42" w:author="Microsoft Office User" w:date="2021-06-29T00:16:00Z">
+          <w:ins w:id="47" w:author="Microsoft Office User" w:date="2021-06-29T00:16:00Z"/>
+        </w:rPr>
+      </w:pPr>
+      <w:ins w:id="48" w:author="Microsoft Office User" w:date="2021-06-29T00:16:00Z">
         <w:r>
           <w:fldChar w:fldCharType="begin"/>
         </w:r>
@@ -2148,12 +2192,12 @@
           <w:instrText xml:space="preserve"> HYPERLINK "</w:instrText>
         </w:r>
       </w:ins>
-      <w:ins w:id="43" w:author="Tuấn Anh Nguyễn" w:date="2021-06-24T11:21:00Z">
+      <w:ins w:id="49" w:author="Tuấn Anh Nguyễn" w:date="2021-06-24T11:21:00Z">
         <w:r>
           <w:instrText>https://github.com/spring-projects/spring-framework/issues/24114</w:instrText>
         </w:r>
       </w:ins>
-      <w:ins w:id="44" w:author="Microsoft Office User" w:date="2021-06-29T00:16:00Z">
+      <w:ins w:id="50" w:author="Microsoft Office User" w:date="2021-06-29T00:16:00Z">
         <w:r>
           <w:instrText xml:space="preserve">" </w:instrText>
         </w:r>
@@ -2161,7 +2205,7 @@
           <w:fldChar w:fldCharType="separate"/>
         </w:r>
       </w:ins>
-      <w:ins w:id="45" w:author="Tuấn Anh Nguyễn" w:date="2021-06-24T11:21:00Z">
+      <w:ins w:id="51" w:author="Tuấn Anh Nguyễn" w:date="2021-06-24T11:21:00Z">
         <w:r>
           <w:rPr>
             <w:rStyle w:val="Hyperlink"/>
@@ -2169,7 +2213,7 @@
           <w:t>https://github.com/spring-projects/spring-framework/issues/24114</w:t>
         </w:r>
       </w:ins>
-      <w:ins w:id="46" w:author="Microsoft Office User" w:date="2021-06-29T00:16:00Z">
+      <w:ins w:id="52" w:author="Microsoft Office User" w:date="2021-06-29T00:16:00Z">
         <w:r>
           <w:fldChar w:fldCharType="end"/>
         </w:r>
@@ -2179,11 +2223,11 @@
       <w:pPr>
         <w:pStyle w:val="Heading2"/>
         <w:rPr>
-          <w:ins w:id="47" w:author="Microsoft Office User" w:date="2021-06-29T00:16:00Z"/>
+          <w:ins w:id="53" w:author="Microsoft Office User" w:date="2021-06-29T00:16:00Z"/>
           <w:lang w:val="vi-VN"/>
         </w:rPr>
       </w:pPr>
-      <w:ins w:id="48" w:author="Microsoft Office User" w:date="2021-06-29T00:16:00Z">
+      <w:ins w:id="54" w:author="Microsoft Office User" w:date="2021-06-29T00:16:00Z">
         <w:r>
           <w:t>Spring</w:t>
         </w:r>
@@ -2203,11 +2247,11 @@
           <w:numId w:val="19"/>
         </w:numPr>
         <w:rPr>
-          <w:ins w:id="49" w:author="Microsoft Office User" w:date="2021-06-30T00:20:00Z"/>
+          <w:ins w:id="55" w:author="Microsoft Office User" w:date="2021-06-30T00:20:00Z"/>
           <w:lang w:val="vi-VN"/>
         </w:rPr>
       </w:pPr>
-      <w:ins w:id="50" w:author="Microsoft Office User" w:date="2021-06-30T00:20:00Z">
+      <w:ins w:id="56" w:author="Microsoft Office User" w:date="2021-06-30T00:20:00Z">
         <w:r>
           <w:rPr>
             <w:lang w:val="vi-VN"/>
@@ -2221,7 +2265,7 @@
           <w:instrText xml:space="preserve"> HYPERLINK "</w:instrText>
         </w:r>
       </w:ins>
-      <w:ins w:id="51" w:author="Microsoft Office User" w:date="2021-06-29T00:17:00Z">
+      <w:ins w:id="57" w:author="Microsoft Office User" w:date="2021-06-29T00:17:00Z">
         <w:r>
           <w:rPr>
             <w:lang w:val="vi-VN"/>
@@ -2229,7 +2273,7 @@
           <w:instrText>https://www.codejava.net/frameworks/spring-boot/spring-security-forgot-password-tutorial</w:instrText>
         </w:r>
       </w:ins>
-      <w:ins w:id="52" w:author="Microsoft Office User" w:date="2021-06-30T00:20:00Z">
+      <w:ins w:id="58" w:author="Microsoft Office User" w:date="2021-06-30T00:20:00Z">
         <w:r>
           <w:rPr>
             <w:lang w:val="vi-VN"/>
@@ -2243,7 +2287,7 @@
           <w:fldChar w:fldCharType="separate"/>
         </w:r>
       </w:ins>
-      <w:ins w:id="53" w:author="Microsoft Office User" w:date="2021-06-29T00:17:00Z">
+      <w:ins w:id="59" w:author="Microsoft Office User" w:date="2021-06-29T00:17:00Z">
         <w:r>
           <w:rPr>
             <w:rStyle w:val="Hyperlink"/>
@@ -2252,7 +2296,7 @@
           <w:t>https://www.codejava.net/frameworks/spring-boot/spring-security-forgot-password-tutorial</w:t>
         </w:r>
       </w:ins>
-      <w:ins w:id="54" w:author="Microsoft Office User" w:date="2021-06-30T00:20:00Z">
+      <w:ins w:id="60" w:author="Microsoft Office User" w:date="2021-06-30T00:20:00Z">
         <w:r>
           <w:rPr>
             <w:lang w:val="vi-VN"/>
@@ -2265,10 +2309,10 @@
       <w:pPr>
         <w:pStyle w:val="Heading2"/>
         <w:rPr>
-          <w:ins w:id="55" w:author="Microsoft Office User" w:date="2021-06-30T00:20:00Z"/>
-        </w:rPr>
-      </w:pPr>
-      <w:ins w:id="56" w:author="Microsoft Office User" w:date="2021-06-30T00:20:00Z">
+          <w:ins w:id="61" w:author="Microsoft Office User" w:date="2021-06-30T00:20:00Z"/>
+        </w:rPr>
+      </w:pPr>
+      <w:ins w:id="62" w:author="Microsoft Office User" w:date="2021-06-30T00:20:00Z">
         <w:r>
           <w:t>Remember me</w:t>
         </w:r>
@@ -2282,10 +2326,10 @@
           <w:numId w:val="19"/>
         </w:numPr>
         <w:rPr>
-          <w:ins w:id="57" w:author="Tuấn Anh Nguyễn" w:date="2021-07-04T02:45:00Z"/>
-        </w:rPr>
-      </w:pPr>
-      <w:ins w:id="58" w:author="Tuấn Anh Nguyễn" w:date="2021-07-04T02:44:00Z">
+          <w:ins w:id="63" w:author="Tuấn Anh Nguyễn" w:date="2021-07-04T02:45:00Z"/>
+        </w:rPr>
+      </w:pPr>
+      <w:ins w:id="64" w:author="Tuấn Anh Nguyễn" w:date="2021-07-04T02:44:00Z">
         <w:r>
           <w:fldChar w:fldCharType="begin"/>
         </w:r>
@@ -2293,12 +2337,12 @@
           <w:instrText xml:space="preserve"> HYPERLINK "</w:instrText>
         </w:r>
       </w:ins>
-      <w:ins w:id="59" w:author="Microsoft Office User" w:date="2021-06-30T00:35:00Z">
+      <w:ins w:id="65" w:author="Microsoft Office User" w:date="2021-06-30T00:35:00Z">
         <w:r>
           <w:instrText>https://www.codejava.net/frameworks/spring-boot/spring-security-remember-me-examples</w:instrText>
         </w:r>
       </w:ins>
-      <w:ins w:id="60" w:author="Tuấn Anh Nguyễn" w:date="2021-07-04T02:44:00Z">
+      <w:ins w:id="66" w:author="Tuấn Anh Nguyễn" w:date="2021-07-04T02:44:00Z">
         <w:r>
           <w:instrText xml:space="preserve">" </w:instrText>
         </w:r>
@@ -2306,7 +2350,7 @@
           <w:fldChar w:fldCharType="separate"/>
         </w:r>
       </w:ins>
-      <w:ins w:id="61" w:author="Microsoft Office User" w:date="2021-06-30T00:35:00Z">
+      <w:ins w:id="67" w:author="Microsoft Office User" w:date="2021-06-30T00:35:00Z">
         <w:r>
           <w:rPr>
             <w:rStyle w:val="Hyperlink"/>
@@ -2314,7 +2358,7 @@
           <w:t>https://www.codejava.net/frameworks/spring-boot/spring-security-remember-me-examples</w:t>
         </w:r>
       </w:ins>
-      <w:ins w:id="62" w:author="Tuấn Anh Nguyễn" w:date="2021-07-04T02:44:00Z">
+      <w:ins w:id="68" w:author="Tuấn Anh Nguyễn" w:date="2021-07-04T02:44:00Z">
         <w:r>
           <w:fldChar w:fldCharType="end"/>
         </w:r>
@@ -2324,10 +2368,10 @@
       <w:pPr>
         <w:pStyle w:val="Heading2"/>
         <w:rPr>
-          <w:ins w:id="63" w:author="Tuấn Anh Nguyễn" w:date="2021-07-04T02:47:00Z"/>
-        </w:rPr>
-      </w:pPr>
-      <w:ins w:id="64" w:author="Tuấn Anh Nguyễn" w:date="2021-07-04T02:47:00Z">
+          <w:ins w:id="69" w:author="Tuấn Anh Nguyễn" w:date="2021-07-04T02:47:00Z"/>
+        </w:rPr>
+      </w:pPr>
+      <w:ins w:id="70" w:author="Tuấn Anh Nguyễn" w:date="2021-07-04T02:47:00Z">
         <w:r>
           <w:t>Verify registration by mail</w:t>
         </w:r>
@@ -2341,13 +2385,13 @@
           <w:numId w:val="19"/>
         </w:numPr>
         <w:rPr>
-          <w:ins w:id="65" w:author="Tuấn Anh Nguyễn" w:date="2021-07-04T02:46:00Z"/>
-        </w:rPr>
-        <w:pPrChange w:id="66" w:author="Tuấn Anh Nguyễn" w:date="2021-07-04T02:47:00Z">
+          <w:ins w:id="71" w:author="Tuấn Anh Nguyễn" w:date="2021-07-04T02:46:00Z"/>
+        </w:rPr>
+        <w:pPrChange w:id="72" w:author="Tuấn Anh Nguyễn" w:date="2021-07-04T02:47:00Z">
           <w:pPr/>
         </w:pPrChange>
       </w:pPr>
-      <w:ins w:id="67" w:author="Tuấn Anh Nguyễn" w:date="2021-07-04T02:47:00Z">
+      <w:ins w:id="73" w:author="Tuấn Anh Nguyễn" w:date="2021-07-04T02:47:00Z">
         <w:r>
           <w:t>https://www.codejava.net/frameworks/spring-boot/email-verification-example</w:t>
         </w:r>
@@ -2357,15 +2401,15 @@
       <w:pPr>
         <w:pStyle w:val="Heading2"/>
         <w:rPr>
-          <w:ins w:id="68" w:author="Tuấn Anh Nguyễn" w:date="2021-07-15T04:55:00Z"/>
-        </w:rPr>
-        <w:pPrChange w:id="69" w:author="Tuấn Anh Nguyễn" w:date="2021-07-15T04:55:00Z">
+          <w:ins w:id="74" w:author="Tuấn Anh Nguyễn" w:date="2021-07-15T04:55:00Z"/>
+        </w:rPr>
+        <w:pPrChange w:id="75" w:author="Tuấn Anh Nguyễn" w:date="2021-07-15T04:55:00Z">
           <w:pPr>
             <w:ind w:left="576"/>
           </w:pPr>
         </w:pPrChange>
       </w:pPr>
-      <w:ins w:id="70" w:author="Tuấn Anh Nguyễn" w:date="2021-07-15T04:55:00Z">
+      <w:ins w:id="76" w:author="Tuấn Anh Nguyễn" w:date="2021-07-15T04:55:00Z">
         <w:r>
           <w:t>Thêm fake data</w:t>
         </w:r>
@@ -2379,13 +2423,13 @@
           <w:numId w:val="19"/>
         </w:numPr>
         <w:rPr>
-          <w:ins w:id="71" w:author="Tuấn Anh Nguyễn" w:date="2021-07-15T04:56:00Z"/>
-        </w:rPr>
-        <w:pPrChange w:id="72" w:author="Tuấn Anh Nguyễn" w:date="2021-07-15T04:56:00Z">
+          <w:ins w:id="77" w:author="Tuấn Anh Nguyễn" w:date="2021-07-15T04:56:00Z"/>
+        </w:rPr>
+        <w:pPrChange w:id="78" w:author="Tuấn Anh Nguyễn" w:date="2021-07-15T04:56:00Z">
           <w:pPr/>
         </w:pPrChange>
       </w:pPr>
-      <w:ins w:id="73" w:author="Tuấn Anh Nguyễn" w:date="2021-07-15T04:56:00Z">
+      <w:ins w:id="79" w:author="Tuấn Anh Nguyễn" w:date="2021-07-15T04:56:00Z">
         <w:r>
           <w:t>https://medium.com/techwasti/java-faker-library-to-generate-fake-data-229df7595211</w:t>
         </w:r>
@@ -2393,7 +2437,7 @@
     </w:p>
     <w:p>
       <w:pPr>
-        <w:pPrChange w:id="74" w:author="Tuấn Anh Nguyễn" w:date="2021-07-15T04:56:00Z">
+        <w:pPrChange w:id="80" w:author="Tuấn Anh Nguyễn" w:date="2021-07-15T04:56:00Z">
           <w:pPr>
             <w:pStyle w:val="ListParagraph"/>
             <w:numPr>
@@ -2405,8 +2449,8 @@
       </w:pPr>
     </w:p>
     <w:sectPr>
-      <w:headerReference w:type="default" r:id="rId14"/>
-      <w:footerReference w:type="default" r:id="rId15"/>
+      <w:headerReference w:type="default" r:id="rId15"/>
+      <w:footerReference w:type="default" r:id="rId16"/>
       <w:pgSz w:w="12240" w:h="15840"/>
       <w:pgMar w:top="1440" w:right="1440" w:bottom="1440" w:left="1440" w:header="720" w:footer="720" w:gutter="0"/>
       <w:cols w:space="720"/>
@@ -2417,7 +2461,7 @@
 </file>
 
 <file path=word/endnotes.xml><?xml version="1.0" encoding="utf-8"?>
-<w:endnotes xmlns:wpc="http://schemas.microsoft.com/office/word/2010/wordprocessingCanvas" xmlns:cx="http://schemas.microsoft.com/office/drawing/2014/chartex" xmlns:cx1="http://schemas.microsoft.com/office/drawing/2015/9/8/chartex" xmlns:cx2="http://schemas.microsoft.com/office/drawing/2015/10/21/chartex" xmlns:cx3="http://schemas.microsoft.com/office/drawing/2016/5/9/chartex" xmlns:cx4="http://schemas.microsoft.com/office/drawing/2016/5/10/chartex" xmlns:cx5="http://schemas.microsoft.com/office/drawing/2016/5/11/chartex" xmlns:cx6="http://schemas.microsoft.com/office/drawing/2016/5/12/chartex" xmlns:cx7="http://schemas.microsoft.com/office/drawing/2016/5/13/chartex" xmlns:cx8="http://schemas.microsoft.com/office/drawing/2016/5/14/chartex" xmlns:mc="http://schemas.openxmlformats.org/markup-compatibility/2006" xmlns:aink="http://schemas.microsoft.com/office/drawing/2016/ink" xmlns:am3d="http://schemas.microsoft.com/office/drawing/2017/model3d" xmlns:o="urn:schemas-microsoft-com:office:office" xmlns:r="http://schemas.openxmlformats.org/officeDocument/2006/relationships" xmlns:m="http://schemas.openxmlformats.org/officeDocument/2006/math" xmlns:v="urn:schemas-microsoft-com:vml" xmlns:wp14="http://schemas.microsoft.com/office/word/2010/wordprocessingDrawing" xmlns:wp="http://schemas.openxmlformats.org/drawingml/2006/wordprocessingDrawing" xmlns:w10="urn:schemas-microsoft-com:office:word" xmlns:w="http://schemas.openxmlformats.org/wordprocessingml/2006/main" xmlns:w14="http://schemas.microsoft.com/office/word/2010/wordml" xmlns:w15="http://schemas.microsoft.com/office/word/2012/wordml" xmlns:w16cex="http://schemas.microsoft.com/office/word/2018/wordml/cex" xmlns:w16cid="http://schemas.microsoft.com/office/word/2016/wordml/cid" xmlns:w16="http://schemas.microsoft.com/office/word/2018/wordml" xmlns:w16se="http://schemas.microsoft.com/office/word/2015/wordml/symex" xmlns:wpg="http://schemas.microsoft.com/office/word/2010/wordprocessingGroup" xmlns:wpi="http://schemas.microsoft.com/office/word/2010/wordprocessingInk" xmlns:wne="http://schemas.microsoft.com/office/word/2006/wordml" xmlns:wps="http://schemas.microsoft.com/office/word/2010/wordprocessingShape" mc:Ignorable="w14 w15 w16se w16cid w16 w16cex wp14">
+<w:endnotes xmlns:wpc="http://schemas.microsoft.com/office/word/2010/wordprocessingCanvas" xmlns:cx="http://schemas.microsoft.com/office/drawing/2014/chartex" xmlns:cx1="http://schemas.microsoft.com/office/drawing/2015/9/8/chartex" xmlns:cx2="http://schemas.microsoft.com/office/drawing/2015/10/21/chartex" xmlns:cx3="http://schemas.microsoft.com/office/drawing/2016/5/9/chartex" xmlns:cx4="http://schemas.microsoft.com/office/drawing/2016/5/10/chartex" xmlns:cx5="http://schemas.microsoft.com/office/drawing/2016/5/11/chartex" xmlns:cx6="http://schemas.microsoft.com/office/drawing/2016/5/12/chartex" xmlns:cx7="http://schemas.microsoft.com/office/drawing/2016/5/13/chartex" xmlns:cx8="http://schemas.microsoft.com/office/drawing/2016/5/14/chartex" xmlns:mc="http://schemas.openxmlformats.org/markup-compatibility/2006" xmlns:aink="http://schemas.microsoft.com/office/drawing/2016/ink" xmlns:am3d="http://schemas.microsoft.com/office/drawing/2017/model3d" xmlns:o="urn:schemas-microsoft-com:office:office" xmlns:r="http://schemas.openxmlformats.org/officeDocument/2006/relationships" xmlns:m="http://schemas.openxmlformats.org/officeDocument/2006/math" xmlns:v="urn:schemas-microsoft-com:vml" xmlns:wp14="http://schemas.microsoft.com/office/word/2010/wordprocessingDrawing" xmlns:wp="http://schemas.openxmlformats.org/drawingml/2006/wordprocessingDrawing" xmlns:w10="urn:schemas-microsoft-com:office:word" xmlns:w="http://schemas.openxmlformats.org/wordprocessingml/2006/main" xmlns:w14="http://schemas.microsoft.com/office/word/2010/wordml" xmlns:w15="http://schemas.microsoft.com/office/word/2012/wordml" xmlns:w16cex="http://schemas.microsoft.com/office/word/2018/wordml/cex" xmlns:w16cid="http://schemas.microsoft.com/office/word/2016/wordml/cid" xmlns:w16="http://schemas.microsoft.com/office/word/2018/wordml" xmlns:w16sdtdh="http://schemas.microsoft.com/office/word/2020/wordml/sdtdatahash" xmlns:w16se="http://schemas.microsoft.com/office/word/2015/wordml/symex" xmlns:wpg="http://schemas.microsoft.com/office/word/2010/wordprocessingGroup" xmlns:wpi="http://schemas.microsoft.com/office/word/2010/wordprocessingInk" xmlns:wne="http://schemas.microsoft.com/office/word/2006/wordml" xmlns:wps="http://schemas.microsoft.com/office/word/2010/wordprocessingShape" mc:Ignorable="w14 w15 w16se w16cid w16 w16cex w16sdtdh wp14">
   <w:endnote w:type="separator" w:id="-1">
     <w:p>
       <w:pPr>
@@ -2442,7 +2486,7 @@
 </file>
 
 <file path=word/footer1.xml><?xml version="1.0" encoding="utf-8"?>
-<w:ftr xmlns:wpc="http://schemas.microsoft.com/office/word/2010/wordprocessingCanvas" xmlns:cx="http://schemas.microsoft.com/office/drawing/2014/chartex" xmlns:cx1="http://schemas.microsoft.com/office/drawing/2015/9/8/chartex" xmlns:cx2="http://schemas.microsoft.com/office/drawing/2015/10/21/chartex" xmlns:cx3="http://schemas.microsoft.com/office/drawing/2016/5/9/chartex" xmlns:cx4="http://schemas.microsoft.com/office/drawing/2016/5/10/chartex" xmlns:cx5="http://schemas.microsoft.com/office/drawing/2016/5/11/chartex" xmlns:cx6="http://schemas.microsoft.com/office/drawing/2016/5/12/chartex" xmlns:cx7="http://schemas.microsoft.com/office/drawing/2016/5/13/chartex" xmlns:cx8="http://schemas.microsoft.com/office/drawing/2016/5/14/chartex" xmlns:mc="http://schemas.openxmlformats.org/markup-compatibility/2006" xmlns:aink="http://schemas.microsoft.com/office/drawing/2016/ink" xmlns:am3d="http://schemas.microsoft.com/office/drawing/2017/model3d" xmlns:o="urn:schemas-microsoft-com:office:office" xmlns:r="http://schemas.openxmlformats.org/officeDocument/2006/relationships" xmlns:m="http://schemas.openxmlformats.org/officeDocument/2006/math" xmlns:v="urn:schemas-microsoft-com:vml" xmlns:wp14="http://schemas.microsoft.com/office/word/2010/wordprocessingDrawing" xmlns:wp="http://schemas.openxmlformats.org/drawingml/2006/wordprocessingDrawing" xmlns:w10="urn:schemas-microsoft-com:office:word" xmlns:w="http://schemas.openxmlformats.org/wordprocessingml/2006/main" xmlns:w14="http://schemas.microsoft.com/office/word/2010/wordml" xmlns:w15="http://schemas.microsoft.com/office/word/2012/wordml" xmlns:w16cex="http://schemas.microsoft.com/office/word/2018/wordml/cex" xmlns:w16cid="http://schemas.microsoft.com/office/word/2016/wordml/cid" xmlns:w16="http://schemas.microsoft.com/office/word/2018/wordml" xmlns:w16se="http://schemas.microsoft.com/office/word/2015/wordml/symex" xmlns:wpg="http://schemas.microsoft.com/office/word/2010/wordprocessingGroup" xmlns:wpi="http://schemas.microsoft.com/office/word/2010/wordprocessingInk" xmlns:wne="http://schemas.microsoft.com/office/word/2006/wordml" xmlns:wps="http://schemas.microsoft.com/office/word/2010/wordprocessingShape" mc:Ignorable="w14 w15 w16se w16cid w16 w16cex wp14">
+<w:ftr xmlns:wpc="http://schemas.microsoft.com/office/word/2010/wordprocessingCanvas" xmlns:cx="http://schemas.microsoft.com/office/drawing/2014/chartex" xmlns:cx1="http://schemas.microsoft.com/office/drawing/2015/9/8/chartex" xmlns:cx2="http://schemas.microsoft.com/office/drawing/2015/10/21/chartex" xmlns:cx3="http://schemas.microsoft.com/office/drawing/2016/5/9/chartex" xmlns:cx4="http://schemas.microsoft.com/office/drawing/2016/5/10/chartex" xmlns:cx5="http://schemas.microsoft.com/office/drawing/2016/5/11/chartex" xmlns:cx6="http://schemas.microsoft.com/office/drawing/2016/5/12/chartex" xmlns:cx7="http://schemas.microsoft.com/office/drawing/2016/5/13/chartex" xmlns:cx8="http://schemas.microsoft.com/office/drawing/2016/5/14/chartex" xmlns:mc="http://schemas.openxmlformats.org/markup-compatibility/2006" xmlns:aink="http://schemas.microsoft.com/office/drawing/2016/ink" xmlns:am3d="http://schemas.microsoft.com/office/drawing/2017/model3d" xmlns:o="urn:schemas-microsoft-com:office:office" xmlns:r="http://schemas.openxmlformats.org/officeDocument/2006/relationships" xmlns:m="http://schemas.openxmlformats.org/officeDocument/2006/math" xmlns:v="urn:schemas-microsoft-com:vml" xmlns:wp14="http://schemas.microsoft.com/office/word/2010/wordprocessingDrawing" xmlns:wp="http://schemas.openxmlformats.org/drawingml/2006/wordprocessingDrawing" xmlns:w10="urn:schemas-microsoft-com:office:word" xmlns:w="http://schemas.openxmlformats.org/wordprocessingml/2006/main" xmlns:w14="http://schemas.microsoft.com/office/word/2010/wordml" xmlns:w15="http://schemas.microsoft.com/office/word/2012/wordml" xmlns:w16cex="http://schemas.microsoft.com/office/word/2018/wordml/cex" xmlns:w16cid="http://schemas.microsoft.com/office/word/2016/wordml/cid" xmlns:w16="http://schemas.microsoft.com/office/word/2018/wordml" xmlns:w16sdtdh="http://schemas.microsoft.com/office/word/2020/wordml/sdtdatahash" xmlns:w16se="http://schemas.microsoft.com/office/word/2015/wordml/symex" xmlns:wpg="http://schemas.microsoft.com/office/word/2010/wordprocessingGroup" xmlns:wpi="http://schemas.microsoft.com/office/word/2010/wordprocessingInk" xmlns:wne="http://schemas.microsoft.com/office/word/2006/wordml" xmlns:wps="http://schemas.microsoft.com/office/word/2010/wordprocessingShape" mc:Ignorable="w14 w15 w16se w16cid w16 w16cex w16sdtdh wp14">
   <w:p>
     <w:pPr>
       <w:pStyle w:val="Footer"/>
@@ -2462,7 +2506,7 @@
 </file>
 
 <file path=word/footnotes.xml><?xml version="1.0" encoding="utf-8"?>
-<w:footnotes xmlns:wpc="http://schemas.microsoft.com/office/word/2010/wordprocessingCanvas" xmlns:cx="http://schemas.microsoft.com/office/drawing/2014/chartex" xmlns:cx1="http://schemas.microsoft.com/office/drawing/2015/9/8/chartex" xmlns:cx2="http://schemas.microsoft.com/office/drawing/2015/10/21/chartex" xmlns:cx3="http://schemas.microsoft.com/office/drawing/2016/5/9/chartex" xmlns:cx4="http://schemas.microsoft.com/office/drawing/2016/5/10/chartex" xmlns:cx5="http://schemas.microsoft.com/office/drawing/2016/5/11/chartex" xmlns:cx6="http://schemas.microsoft.com/office/drawing/2016/5/12/chartex" xmlns:cx7="http://schemas.microsoft.com/office/drawing/2016/5/13/chartex" xmlns:cx8="http://schemas.microsoft.com/office/drawing/2016/5/14/chartex" xmlns:mc="http://schemas.openxmlformats.org/markup-compatibility/2006" xmlns:aink="http://schemas.microsoft.com/office/drawing/2016/ink" xmlns:am3d="http://schemas.microsoft.com/office/drawing/2017/model3d" xmlns:o="urn:schemas-microsoft-com:office:office" xmlns:r="http://schemas.openxmlformats.org/officeDocument/2006/relationships" xmlns:m="http://schemas.openxmlformats.org/officeDocument/2006/math" xmlns:v="urn:schemas-microsoft-com:vml" xmlns:wp14="http://schemas.microsoft.com/office/word/2010/wordprocessingDrawing" xmlns:wp="http://schemas.openxmlformats.org/drawingml/2006/wordprocessingDrawing" xmlns:w10="urn:schemas-microsoft-com:office:word" xmlns:w="http://schemas.openxmlformats.org/wordprocessingml/2006/main" xmlns:w14="http://schemas.microsoft.com/office/word/2010/wordml" xmlns:w15="http://schemas.microsoft.com/office/word/2012/wordml" xmlns:w16cex="http://schemas.microsoft.com/office/word/2018/wordml/cex" xmlns:w16cid="http://schemas.microsoft.com/office/word/2016/wordml/cid" xmlns:w16="http://schemas.microsoft.com/office/word/2018/wordml" xmlns:w16se="http://schemas.microsoft.com/office/word/2015/wordml/symex" xmlns:wpg="http://schemas.microsoft.com/office/word/2010/wordprocessingGroup" xmlns:wpi="http://schemas.microsoft.com/office/word/2010/wordprocessingInk" xmlns:wne="http://schemas.microsoft.com/office/word/2006/wordml" xmlns:wps="http://schemas.microsoft.com/office/word/2010/wordprocessingShape" mc:Ignorable="w14 w15 w16se w16cid w16 w16cex wp14">
+<w:footnotes xmlns:wpc="http://schemas.microsoft.com/office/word/2010/wordprocessingCanvas" xmlns:cx="http://schemas.microsoft.com/office/drawing/2014/chartex" xmlns:cx1="http://schemas.microsoft.com/office/drawing/2015/9/8/chartex" xmlns:cx2="http://schemas.microsoft.com/office/drawing/2015/10/21/chartex" xmlns:cx3="http://schemas.microsoft.com/office/drawing/2016/5/9/chartex" xmlns:cx4="http://schemas.microsoft.com/office/drawing/2016/5/10/chartex" xmlns:cx5="http://schemas.microsoft.com/office/drawing/2016/5/11/chartex" xmlns:cx6="http://schemas.microsoft.com/office/drawing/2016/5/12/chartex" xmlns:cx7="http://schemas.microsoft.com/office/drawing/2016/5/13/chartex" xmlns:cx8="http://schemas.microsoft.com/office/drawing/2016/5/14/chartex" xmlns:mc="http://schemas.openxmlformats.org/markup-compatibility/2006" xmlns:aink="http://schemas.microsoft.com/office/drawing/2016/ink" xmlns:am3d="http://schemas.microsoft.com/office/drawing/2017/model3d" xmlns:o="urn:schemas-microsoft-com:office:office" xmlns:r="http://schemas.openxmlformats.org/officeDocument/2006/relationships" xmlns:m="http://schemas.openxmlformats.org/officeDocument/2006/math" xmlns:v="urn:schemas-microsoft-com:vml" xmlns:wp14="http://schemas.microsoft.com/office/word/2010/wordprocessingDrawing" xmlns:wp="http://schemas.openxmlformats.org/drawingml/2006/wordprocessingDrawing" xmlns:w10="urn:schemas-microsoft-com:office:word" xmlns:w="http://schemas.openxmlformats.org/wordprocessingml/2006/main" xmlns:w14="http://schemas.microsoft.com/office/word/2010/wordml" xmlns:w15="http://schemas.microsoft.com/office/word/2012/wordml" xmlns:w16cex="http://schemas.microsoft.com/office/word/2018/wordml/cex" xmlns:w16cid="http://schemas.microsoft.com/office/word/2016/wordml/cid" xmlns:w16="http://schemas.microsoft.com/office/word/2018/wordml" xmlns:w16sdtdh="http://schemas.microsoft.com/office/word/2020/wordml/sdtdatahash" xmlns:w16se="http://schemas.microsoft.com/office/word/2015/wordml/symex" xmlns:wpg="http://schemas.microsoft.com/office/word/2010/wordprocessingGroup" xmlns:wpi="http://schemas.microsoft.com/office/word/2010/wordprocessingInk" xmlns:wne="http://schemas.microsoft.com/office/word/2006/wordml" xmlns:wps="http://schemas.microsoft.com/office/word/2010/wordprocessingShape" mc:Ignorable="w14 w15 w16se w16cid w16 w16cex w16sdtdh wp14">
   <w:footnote w:type="separator" w:id="-1">
     <w:p>
       <w:pPr>
@@ -2487,7 +2531,7 @@
 </file>
 
 <file path=word/header1.xml><?xml version="1.0" encoding="utf-8"?>
-<w:hdr xmlns:wpc="http://schemas.microsoft.com/office/word/2010/wordprocessingCanvas" xmlns:cx="http://schemas.microsoft.com/office/drawing/2014/chartex" xmlns:cx1="http://schemas.microsoft.com/office/drawing/2015/9/8/chartex" xmlns:cx2="http://schemas.microsoft.com/office/drawing/2015/10/21/chartex" xmlns:cx3="http://schemas.microsoft.com/office/drawing/2016/5/9/chartex" xmlns:cx4="http://schemas.microsoft.com/office/drawing/2016/5/10/chartex" xmlns:cx5="http://schemas.microsoft.com/office/drawing/2016/5/11/chartex" xmlns:cx6="http://schemas.microsoft.com/office/drawing/2016/5/12/chartex" xmlns:cx7="http://schemas.microsoft.com/office/drawing/2016/5/13/chartex" xmlns:cx8="http://schemas.microsoft.com/office/drawing/2016/5/14/chartex" xmlns:mc="http://schemas.openxmlformats.org/markup-compatibility/2006" xmlns:aink="http://schemas.microsoft.com/office/drawing/2016/ink" xmlns:am3d="http://schemas.microsoft.com/office/drawing/2017/model3d" xmlns:o="urn:schemas-microsoft-com:office:office" xmlns:r="http://schemas.openxmlformats.org/officeDocument/2006/relationships" xmlns:m="http://schemas.openxmlformats.org/officeDocument/2006/math" xmlns:v="urn:schemas-microsoft-com:vml" xmlns:wp14="http://schemas.microsoft.com/office/word/2010/wordprocessingDrawing" xmlns:wp="http://schemas.openxmlformats.org/drawingml/2006/wordprocessingDrawing" xmlns:w10="urn:schemas-microsoft-com:office:word" xmlns:w="http://schemas.openxmlformats.org/wordprocessingml/2006/main" xmlns:w14="http://schemas.microsoft.com/office/word/2010/wordml" xmlns:w15="http://schemas.microsoft.com/office/word/2012/wordml" xmlns:w16cex="http://schemas.microsoft.com/office/word/2018/wordml/cex" xmlns:w16cid="http://schemas.microsoft.com/office/word/2016/wordml/cid" xmlns:w16="http://schemas.microsoft.com/office/word/2018/wordml" xmlns:w16se="http://schemas.microsoft.com/office/word/2015/wordml/symex" xmlns:wpg="http://schemas.microsoft.com/office/word/2010/wordprocessingGroup" xmlns:wpi="http://schemas.microsoft.com/office/word/2010/wordprocessingInk" xmlns:wne="http://schemas.microsoft.com/office/word/2006/wordml" xmlns:wps="http://schemas.microsoft.com/office/word/2010/wordprocessingShape" mc:Ignorable="w14 w15 w16se w16cid w16 w16cex wp14">
+<w:hdr xmlns:wpc="http://schemas.microsoft.com/office/word/2010/wordprocessingCanvas" xmlns:cx="http://schemas.microsoft.com/office/drawing/2014/chartex" xmlns:cx1="http://schemas.microsoft.com/office/drawing/2015/9/8/chartex" xmlns:cx2="http://schemas.microsoft.com/office/drawing/2015/10/21/chartex" xmlns:cx3="http://schemas.microsoft.com/office/drawing/2016/5/9/chartex" xmlns:cx4="http://schemas.microsoft.com/office/drawing/2016/5/10/chartex" xmlns:cx5="http://schemas.microsoft.com/office/drawing/2016/5/11/chartex" xmlns:cx6="http://schemas.microsoft.com/office/drawing/2016/5/12/chartex" xmlns:cx7="http://schemas.microsoft.com/office/drawing/2016/5/13/chartex" xmlns:cx8="http://schemas.microsoft.com/office/drawing/2016/5/14/chartex" xmlns:mc="http://schemas.openxmlformats.org/markup-compatibility/2006" xmlns:aink="http://schemas.microsoft.com/office/drawing/2016/ink" xmlns:am3d="http://schemas.microsoft.com/office/drawing/2017/model3d" xmlns:o="urn:schemas-microsoft-com:office:office" xmlns:r="http://schemas.openxmlformats.org/officeDocument/2006/relationships" xmlns:m="http://schemas.openxmlformats.org/officeDocument/2006/math" xmlns:v="urn:schemas-microsoft-com:vml" xmlns:wp14="http://schemas.microsoft.com/office/word/2010/wordprocessingDrawing" xmlns:wp="http://schemas.openxmlformats.org/drawingml/2006/wordprocessingDrawing" xmlns:w10="urn:schemas-microsoft-com:office:word" xmlns:w="http://schemas.openxmlformats.org/wordprocessingml/2006/main" xmlns:w14="http://schemas.microsoft.com/office/word/2010/wordml" xmlns:w15="http://schemas.microsoft.com/office/word/2012/wordml" xmlns:w16cex="http://schemas.microsoft.com/office/word/2018/wordml/cex" xmlns:w16cid="http://schemas.microsoft.com/office/word/2016/wordml/cid" xmlns:w16="http://schemas.microsoft.com/office/word/2018/wordml" xmlns:w16sdtdh="http://schemas.microsoft.com/office/word/2020/wordml/sdtdatahash" xmlns:w16se="http://schemas.microsoft.com/office/word/2015/wordml/symex" xmlns:wpg="http://schemas.microsoft.com/office/word/2010/wordprocessingGroup" xmlns:wpi="http://schemas.microsoft.com/office/word/2010/wordprocessingInk" xmlns:wne="http://schemas.microsoft.com/office/word/2006/wordml" xmlns:wps="http://schemas.microsoft.com/office/word/2010/wordprocessingShape" mc:Ignorable="w14 w15 w16se w16cid w16 w16cex w16sdtdh wp14">
   <w:tbl>
     <w:tblPr>
       <w:tblStyle w:val="TableGrid"/>
@@ -2631,7 +2675,7 @@
 </file>
 
 <file path=word/numbering.xml><?xml version="1.0" encoding="utf-8"?>
-<w:numbering xmlns:wpc="http://schemas.microsoft.com/office/word/2010/wordprocessingCanvas" xmlns:cx="http://schemas.microsoft.com/office/drawing/2014/chartex" xmlns:cx1="http://schemas.microsoft.com/office/drawing/2015/9/8/chartex" xmlns:cx2="http://schemas.microsoft.com/office/drawing/2015/10/21/chartex" xmlns:cx3="http://schemas.microsoft.com/office/drawing/2016/5/9/chartex" xmlns:cx4="http://schemas.microsoft.com/office/drawing/2016/5/10/chartex" xmlns:cx5="http://schemas.microsoft.com/office/drawing/2016/5/11/chartex" xmlns:cx6="http://schemas.microsoft.com/office/drawing/2016/5/12/chartex" xmlns:cx7="http://schemas.microsoft.com/office/drawing/2016/5/13/chartex" xmlns:cx8="http://schemas.microsoft.com/office/drawing/2016/5/14/chartex" xmlns:mc="http://schemas.openxmlformats.org/markup-compatibility/2006" xmlns:aink="http://schemas.microsoft.com/office/drawing/2016/ink" xmlns:am3d="http://schemas.microsoft.com/office/drawing/2017/model3d" xmlns:o="urn:schemas-microsoft-com:office:office" xmlns:r="http://schemas.openxmlformats.org/officeDocument/2006/relationships" xmlns:m="http://schemas.openxmlformats.org/officeDocument/2006/math" xmlns:v="urn:schemas-microsoft-com:vml" xmlns:wp14="http://schemas.microsoft.com/office/word/2010/wordprocessingDrawing" xmlns:wp="http://schemas.openxmlformats.org/drawingml/2006/wordprocessingDrawing" xmlns:w10="urn:schemas-microsoft-com:office:word" xmlns:w="http://schemas.openxmlformats.org/wordprocessingml/2006/main" xmlns:w14="http://schemas.microsoft.com/office/word/2010/wordml" xmlns:w15="http://schemas.microsoft.com/office/word/2012/wordml" xmlns:w16cex="http://schemas.microsoft.com/office/word/2018/wordml/cex" xmlns:w16cid="http://schemas.microsoft.com/office/word/2016/wordml/cid" xmlns:w16="http://schemas.microsoft.com/office/word/2018/wordml" xmlns:w16se="http://schemas.microsoft.com/office/word/2015/wordml/symex" xmlns:wpg="http://schemas.microsoft.com/office/word/2010/wordprocessingGroup" xmlns:wpi="http://schemas.microsoft.com/office/word/2010/wordprocessingInk" xmlns:wne="http://schemas.microsoft.com/office/word/2006/wordml" xmlns:wps="http://schemas.microsoft.com/office/word/2010/wordprocessingShape" mc:Ignorable="w14 w15 w16se w16cid w16 w16cex wp14">
+<w:numbering xmlns:wpc="http://schemas.microsoft.com/office/word/2010/wordprocessingCanvas" xmlns:cx="http://schemas.microsoft.com/office/drawing/2014/chartex" xmlns:cx1="http://schemas.microsoft.com/office/drawing/2015/9/8/chartex" xmlns:cx2="http://schemas.microsoft.com/office/drawing/2015/10/21/chartex" xmlns:cx3="http://schemas.microsoft.com/office/drawing/2016/5/9/chartex" xmlns:cx4="http://schemas.microsoft.com/office/drawing/2016/5/10/chartex" xmlns:cx5="http://schemas.microsoft.com/office/drawing/2016/5/11/chartex" xmlns:cx6="http://schemas.microsoft.com/office/drawing/2016/5/12/chartex" xmlns:cx7="http://schemas.microsoft.com/office/drawing/2016/5/13/chartex" xmlns:cx8="http://schemas.microsoft.com/office/drawing/2016/5/14/chartex" xmlns:mc="http://schemas.openxmlformats.org/markup-compatibility/2006" xmlns:aink="http://schemas.microsoft.com/office/drawing/2016/ink" xmlns:am3d="http://schemas.microsoft.com/office/drawing/2017/model3d" xmlns:o="urn:schemas-microsoft-com:office:office" xmlns:r="http://schemas.openxmlformats.org/officeDocument/2006/relationships" xmlns:m="http://schemas.openxmlformats.org/officeDocument/2006/math" xmlns:v="urn:schemas-microsoft-com:vml" xmlns:wp14="http://schemas.microsoft.com/office/word/2010/wordprocessingDrawing" xmlns:wp="http://schemas.openxmlformats.org/drawingml/2006/wordprocessingDrawing" xmlns:w10="urn:schemas-microsoft-com:office:word" xmlns:w="http://schemas.openxmlformats.org/wordprocessingml/2006/main" xmlns:w14="http://schemas.microsoft.com/office/word/2010/wordml" xmlns:w15="http://schemas.microsoft.com/office/word/2012/wordml" xmlns:w16cex="http://schemas.microsoft.com/office/word/2018/wordml/cex" xmlns:w16cid="http://schemas.microsoft.com/office/word/2016/wordml/cid" xmlns:w16="http://schemas.microsoft.com/office/word/2018/wordml" xmlns:w16sdtdh="http://schemas.microsoft.com/office/word/2020/wordml/sdtdatahash" xmlns:w16se="http://schemas.microsoft.com/office/word/2015/wordml/symex" xmlns:wpg="http://schemas.microsoft.com/office/word/2010/wordprocessingGroup" xmlns:wpi="http://schemas.microsoft.com/office/word/2010/wordprocessingInk" xmlns:wne="http://schemas.microsoft.com/office/word/2006/wordml" xmlns:wps="http://schemas.microsoft.com/office/word/2010/wordprocessingShape" mc:Ignorable="w14 w15 w16se w16cid w16 w16cex w16sdtdh wp14">
   <w:abstractNum w:abstractNumId="0" w15:restartNumberingAfterBreak="0">
     <w:nsid w:val="1FA367B2"/>
     <w:multiLevelType w:val="hybridMultilevel"/>
@@ -2974,8 +3018,8 @@
   <w:abstractNum w:abstractNumId="3" w15:restartNumberingAfterBreak="0">
     <w:nsid w:val="325D57BF"/>
     <w:multiLevelType w:val="hybridMultilevel"/>
-    <w:tmpl w:val="D294342E"/>
-    <w:lvl w:ilvl="0" w:tplc="370C568C">
+    <w:tmpl w:val="B4D6F5A8"/>
+    <w:lvl w:ilvl="0" w:tplc="F84E7754">
       <w:start w:val="1"/>
       <w:numFmt w:val="bullet"/>
       <w:lvlText w:val=""/>
@@ -2985,7 +3029,7 @@
       </w:pPr>
       <w:rPr>
         <w:rFonts w:ascii="Symbol" w:hAnsi="Symbol" w:hint="default"/>
-        <w:color w:val="FF0000"/>
+        <w:color w:val="auto"/>
         <w:sz w:val="28"/>
         <w:szCs w:val="28"/>
       </w:rPr>
@@ -3517,17 +3561,19 @@
   <w:abstractNum w:abstractNumId="8" w15:restartNumberingAfterBreak="0">
     <w:nsid w:val="47AB23D8"/>
     <w:multiLevelType w:val="hybridMultilevel"/>
-    <w:tmpl w:val="C65AFC4C"/>
-    <w:lvl w:ilvl="0" w:tplc="04090001">
+    <w:tmpl w:val="34E253B6"/>
+    <w:lvl w:ilvl="0" w:tplc="073CDDF2">
       <w:start w:val="1"/>
       <w:numFmt w:val="bullet"/>
       <w:lvlText w:val=""/>
       <w:lvlJc w:val="left"/>
       <w:pPr>
-        <w:ind w:left="720" w:hanging="360"/>
+        <w:ind w:left="643" w:hanging="360"/>
       </w:pPr>
       <w:rPr>
         <w:rFonts w:ascii="Symbol" w:hAnsi="Symbol" w:hint="default"/>
+        <w:sz w:val="28"/>
+        <w:szCs w:val="28"/>
       </w:rPr>
     </w:lvl>
     <w:lvl w:ilvl="1" w:tplc="04090003" w:tentative="1">
@@ -3536,7 +3582,7 @@
       <w:lvlText w:val="o"/>
       <w:lvlJc w:val="left"/>
       <w:pPr>
-        <w:ind w:left="1440" w:hanging="360"/>
+        <w:ind w:left="1363" w:hanging="360"/>
       </w:pPr>
       <w:rPr>
         <w:rFonts w:ascii="Courier New" w:hAnsi="Courier New" w:cs="Courier New" w:hint="default"/>
@@ -3548,7 +3594,7 @@
       <w:lvlText w:val=""/>
       <w:lvlJc w:val="left"/>
       <w:pPr>
-        <w:ind w:left="2160" w:hanging="360"/>
+        <w:ind w:left="2083" w:hanging="360"/>
       </w:pPr>
       <w:rPr>
         <w:rFonts w:ascii="Wingdings" w:hAnsi="Wingdings" w:hint="default"/>
@@ -3560,7 +3606,7 @@
       <w:lvlText w:val=""/>
       <w:lvlJc w:val="left"/>
       <w:pPr>
-        <w:ind w:left="2880" w:hanging="360"/>
+        <w:ind w:left="2803" w:hanging="360"/>
       </w:pPr>
       <w:rPr>
         <w:rFonts w:ascii="Symbol" w:hAnsi="Symbol" w:hint="default"/>
@@ -3572,7 +3618,7 @@
       <w:lvlText w:val="o"/>
       <w:lvlJc w:val="left"/>
       <w:pPr>
-        <w:ind w:left="3600" w:hanging="360"/>
+        <w:ind w:left="3523" w:hanging="360"/>
       </w:pPr>
       <w:rPr>
         <w:rFonts w:ascii="Courier New" w:hAnsi="Courier New" w:cs="Courier New" w:hint="default"/>
@@ -3584,7 +3630,7 @@
       <w:lvlText w:val=""/>
       <w:lvlJc w:val="left"/>
       <w:pPr>
-        <w:ind w:left="4320" w:hanging="360"/>
+        <w:ind w:left="4243" w:hanging="360"/>
       </w:pPr>
       <w:rPr>
         <w:rFonts w:ascii="Wingdings" w:hAnsi="Wingdings" w:hint="default"/>
@@ -3596,7 +3642,7 @@
       <w:lvlText w:val=""/>
       <w:lvlJc w:val="left"/>
       <w:pPr>
-        <w:ind w:left="5040" w:hanging="360"/>
+        <w:ind w:left="4963" w:hanging="360"/>
       </w:pPr>
       <w:rPr>
         <w:rFonts w:ascii="Symbol" w:hAnsi="Symbol" w:hint="default"/>
@@ -3608,7 +3654,7 @@
       <w:lvlText w:val="o"/>
       <w:lvlJc w:val="left"/>
       <w:pPr>
-        <w:ind w:left="5760" w:hanging="360"/>
+        <w:ind w:left="5683" w:hanging="360"/>
       </w:pPr>
       <w:rPr>
         <w:rFonts w:ascii="Courier New" w:hAnsi="Courier New" w:cs="Courier New" w:hint="default"/>
@@ -3620,7 +3666,7 @@
       <w:lvlText w:val=""/>
       <w:lvlJc w:val="left"/>
       <w:pPr>
-        <w:ind w:left="6480" w:hanging="360"/>
+        <w:ind w:left="6403" w:hanging="360"/>
       </w:pPr>
       <w:rPr>
         <w:rFonts w:ascii="Wingdings" w:hAnsi="Wingdings" w:hint="default"/>
@@ -4945,7 +4991,7 @@
 </file>
 
 <file path=word/people.xml><?xml version="1.0" encoding="utf-8"?>
-<w15:people xmlns:wpc="http://schemas.microsoft.com/office/word/2010/wordprocessingCanvas" xmlns:cx="http://schemas.microsoft.com/office/drawing/2014/chartex" xmlns:cx1="http://schemas.microsoft.com/office/drawing/2015/9/8/chartex" xmlns:cx2="http://schemas.microsoft.com/office/drawing/2015/10/21/chartex" xmlns:cx3="http://schemas.microsoft.com/office/drawing/2016/5/9/chartex" xmlns:cx4="http://schemas.microsoft.com/office/drawing/2016/5/10/chartex" xmlns:cx5="http://schemas.microsoft.com/office/drawing/2016/5/11/chartex" xmlns:cx6="http://schemas.microsoft.com/office/drawing/2016/5/12/chartex" xmlns:cx7="http://schemas.microsoft.com/office/drawing/2016/5/13/chartex" xmlns:cx8="http://schemas.microsoft.com/office/drawing/2016/5/14/chartex" xmlns:mc="http://schemas.openxmlformats.org/markup-compatibility/2006" xmlns:aink="http://schemas.microsoft.com/office/drawing/2016/ink" xmlns:am3d="http://schemas.microsoft.com/office/drawing/2017/model3d" xmlns:o="urn:schemas-microsoft-com:office:office" xmlns:r="http://schemas.openxmlformats.org/officeDocument/2006/relationships" xmlns:m="http://schemas.openxmlformats.org/officeDocument/2006/math" xmlns:v="urn:schemas-microsoft-com:vml" xmlns:wp14="http://schemas.microsoft.com/office/word/2010/wordprocessingDrawing" xmlns:wp="http://schemas.openxmlformats.org/drawingml/2006/wordprocessingDrawing" xmlns:w10="urn:schemas-microsoft-com:office:word" xmlns:w="http://schemas.openxmlformats.org/wordprocessingml/2006/main" xmlns:w14="http://schemas.microsoft.com/office/word/2010/wordml" xmlns:w15="http://schemas.microsoft.com/office/word/2012/wordml" xmlns:w16cex="http://schemas.microsoft.com/office/word/2018/wordml/cex" xmlns:w16cid="http://schemas.microsoft.com/office/word/2016/wordml/cid" xmlns:w16="http://schemas.microsoft.com/office/word/2018/wordml" xmlns:w16se="http://schemas.microsoft.com/office/word/2015/wordml/symex" xmlns:wpg="http://schemas.microsoft.com/office/word/2010/wordprocessingGroup" xmlns:wpi="http://schemas.microsoft.com/office/word/2010/wordprocessingInk" xmlns:wne="http://schemas.microsoft.com/office/word/2006/wordml" xmlns:wps="http://schemas.microsoft.com/office/word/2010/wordprocessingShape" mc:Ignorable="w14 w15 w16se w16cid w16 w16cex wp14">
+<w15:people xmlns:wpc="http://schemas.microsoft.com/office/word/2010/wordprocessingCanvas" xmlns:cx="http://schemas.microsoft.com/office/drawing/2014/chartex" xmlns:cx1="http://schemas.microsoft.com/office/drawing/2015/9/8/chartex" xmlns:cx2="http://schemas.microsoft.com/office/drawing/2015/10/21/chartex" xmlns:cx3="http://schemas.microsoft.com/office/drawing/2016/5/9/chartex" xmlns:cx4="http://schemas.microsoft.com/office/drawing/2016/5/10/chartex" xmlns:cx5="http://schemas.microsoft.com/office/drawing/2016/5/11/chartex" xmlns:cx6="http://schemas.microsoft.com/office/drawing/2016/5/12/chartex" xmlns:cx7="http://schemas.microsoft.com/office/drawing/2016/5/13/chartex" xmlns:cx8="http://schemas.microsoft.com/office/drawing/2016/5/14/chartex" xmlns:mc="http://schemas.openxmlformats.org/markup-compatibility/2006" xmlns:aink="http://schemas.microsoft.com/office/drawing/2016/ink" xmlns:am3d="http://schemas.microsoft.com/office/drawing/2017/model3d" xmlns:o="urn:schemas-microsoft-com:office:office" xmlns:r="http://schemas.openxmlformats.org/officeDocument/2006/relationships" xmlns:m="http://schemas.openxmlformats.org/officeDocument/2006/math" xmlns:v="urn:schemas-microsoft-com:vml" xmlns:wp14="http://schemas.microsoft.com/office/word/2010/wordprocessingDrawing" xmlns:wp="http://schemas.openxmlformats.org/drawingml/2006/wordprocessingDrawing" xmlns:w10="urn:schemas-microsoft-com:office:word" xmlns:w="http://schemas.openxmlformats.org/wordprocessingml/2006/main" xmlns:w14="http://schemas.microsoft.com/office/word/2010/wordml" xmlns:w15="http://schemas.microsoft.com/office/word/2012/wordml" xmlns:w16cex="http://schemas.microsoft.com/office/word/2018/wordml/cex" xmlns:w16cid="http://schemas.microsoft.com/office/word/2016/wordml/cid" xmlns:w16="http://schemas.microsoft.com/office/word/2018/wordml" xmlns:w16sdtdh="http://schemas.microsoft.com/office/word/2020/wordml/sdtdatahash" xmlns:w16se="http://schemas.microsoft.com/office/word/2015/wordml/symex" xmlns:wpg="http://schemas.microsoft.com/office/word/2010/wordprocessingGroup" xmlns:wpi="http://schemas.microsoft.com/office/word/2010/wordprocessingInk" xmlns:wne="http://schemas.microsoft.com/office/word/2006/wordml" xmlns:wps="http://schemas.microsoft.com/office/word/2010/wordprocessingShape" mc:Ignorable="w14 w15 w16se w16cid w16 w16cex w16sdtdh wp14">
   <w15:person w15:author="Tuấn Anh Nguyễn">
     <w15:presenceInfo w15:providerId="Windows Live" w15:userId="2005701393464844"/>
   </w15:person>
@@ -4956,7 +5002,7 @@
 </file>
 
 <file path=word/styles.xml><?xml version="1.0" encoding="utf-8"?>
-<w:styles xmlns:mc="http://schemas.openxmlformats.org/markup-compatibility/2006" xmlns:r="http://schemas.openxmlformats.org/officeDocument/2006/relationships" xmlns:w="http://schemas.openxmlformats.org/wordprocessingml/2006/main" xmlns:w14="http://schemas.microsoft.com/office/word/2010/wordml" xmlns:w15="http://schemas.microsoft.com/office/word/2012/wordml" xmlns:w16cex="http://schemas.microsoft.com/office/word/2018/wordml/cex" xmlns:w16cid="http://schemas.microsoft.com/office/word/2016/wordml/cid" xmlns:w16="http://schemas.microsoft.com/office/word/2018/wordml" xmlns:w16se="http://schemas.microsoft.com/office/word/2015/wordml/symex" mc:Ignorable="w14 w15 w16se w16cid w16 w16cex">
+<w:styles xmlns:mc="http://schemas.openxmlformats.org/markup-compatibility/2006" xmlns:r="http://schemas.openxmlformats.org/officeDocument/2006/relationships" xmlns:w="http://schemas.openxmlformats.org/wordprocessingml/2006/main" xmlns:w14="http://schemas.microsoft.com/office/word/2010/wordml" xmlns:w15="http://schemas.microsoft.com/office/word/2012/wordml" xmlns:w16cex="http://schemas.microsoft.com/office/word/2018/wordml/cex" xmlns:w16cid="http://schemas.microsoft.com/office/word/2016/wordml/cid" xmlns:w16="http://schemas.microsoft.com/office/word/2018/wordml" xmlns:w16sdtdh="http://schemas.microsoft.com/office/word/2020/wordml/sdtdatahash" xmlns:w16se="http://schemas.microsoft.com/office/word/2015/wordml/symex" mc:Ignorable="w14 w15 w16se w16cid w16 w16cex w16sdtdh">
   <w:docDefaults>
     <w:rPrDefault>
       <w:rPr>
@@ -6148,4 +6194,16 @@
     </a:ext>
   </a:extLst>
 </a:theme>
+</file>
+
+<file path=customXml/item1.xml><?xml version="1.0" encoding="utf-8"?>
+<b:Sources xmlns:b="http://schemas.openxmlformats.org/officeDocument/2006/bibliography" xmlns="http://schemas.openxmlformats.org/officeDocument/2006/bibliography" SelectedStyle="\APASixthEditionOfficeOnline.xsl" StyleName="APA" Version="6"/>
+</file>
+
+<file path=customXml/itemProps1.xml><?xml version="1.0" encoding="utf-8"?>
+<ds:datastoreItem xmlns:ds="http://schemas.openxmlformats.org/officeDocument/2006/customXml" ds:itemID="{2B848B89-A383-4377-AA5E-A55E120E2D05}">
+  <ds:schemaRefs>
+    <ds:schemaRef ds:uri="http://schemas.openxmlformats.org/officeDocument/2006/bibliography"/>
+  </ds:schemaRefs>
+</ds:datastoreItem>
 </file>
--- a/src/main/resources/document/1733403-NguyễnTuấnAnh-Báo cáo tiến độ luận văn.docx
+++ b/src/main/resources/document/1733403-NguyễnTuấnAnh-Báo cáo tiến độ luận văn.docx
@@ -494,9 +494,19 @@
           <w:numId w:val="6"/>
         </w:numPr>
         <w:rPr>
-          <w:rFonts w:ascii="Times New Roman" w:hAnsi="Times New Roman" w:cs="Times New Roman"/>
-          <w:sz w:val="28"/>
-          <w:szCs w:val="28"/>
+          <w:ins w:id="0" w:author="Tuấn Anh Nguyễn" w:date="2021-07-21T06:14:00Z"/>
+          <w:rFonts w:ascii="Times New Roman" w:hAnsi="Times New Roman" w:cs="Times New Roman"/>
+          <w:sz w:val="28"/>
+          <w:szCs w:val="28"/>
+          <w:rPrChange w:id="1" w:author="Tuấn Anh Nguyễn" w:date="2021-07-21T06:14:00Z">
+            <w:rPr>
+              <w:ins w:id="2" w:author="Tuấn Anh Nguyễn" w:date="2021-07-21T06:14:00Z"/>
+              <w:rFonts w:ascii="Times New Roman" w:hAnsi="Times New Roman" w:cs="Times New Roman"/>
+              <w:color w:val="70AD47" w:themeColor="accent6"/>
+              <w:sz w:val="28"/>
+              <w:szCs w:val="28"/>
+            </w:rPr>
+          </w:rPrChange>
         </w:rPr>
       </w:pPr>
       <w:r>
@@ -515,28 +525,6 @@
           <w:szCs w:val="28"/>
         </w:rPr>
         <w:t>Hoàn thành</w:t>
-      </w:r>
-    </w:p>
-    <w:p>
-      <w:pPr>
-        <w:pStyle w:val="ListParagraph"/>
-        <w:numPr>
-          <w:ilvl w:val="0"/>
-          <w:numId w:val="6"/>
-        </w:numPr>
-        <w:rPr>
-          <w:rFonts w:ascii="Times New Roman" w:hAnsi="Times New Roman" w:cs="Times New Roman"/>
-          <w:sz w:val="28"/>
-          <w:szCs w:val="28"/>
-        </w:rPr>
-      </w:pPr>
-      <w:r>
-        <w:rPr>
-          <w:rFonts w:ascii="Times New Roman" w:hAnsi="Times New Roman" w:cs="Times New Roman"/>
-          <w:sz w:val="28"/>
-          <w:szCs w:val="28"/>
-        </w:rPr>
-        <w:t>BO controller</w:t>
       </w:r>
     </w:p>
     <w:p>
@@ -547,96 +535,89 @@
           <w:numId w:val="6"/>
         </w:numPr>
         <w:rPr>
-          <w:ins w:id="0" w:author="Tuấn Anh Nguyễn" w:date="2021-06-07T17:48:00Z"/>
-          <w:rFonts w:ascii="Times New Roman" w:hAnsi="Times New Roman" w:cs="Times New Roman"/>
-          <w:sz w:val="28"/>
-          <w:szCs w:val="28"/>
-        </w:rPr>
-      </w:pPr>
-      <w:r>
-        <w:rPr>
-          <w:rFonts w:ascii="Times New Roman" w:hAnsi="Times New Roman" w:cs="Times New Roman"/>
-          <w:sz w:val="28"/>
-          <w:szCs w:val="28"/>
-        </w:rPr>
-        <w:t>UserController: Quản lý User</w:t>
-      </w:r>
-    </w:p>
-    <w:p>
-      <w:pPr>
-        <w:pStyle w:val="ListParagraph"/>
-        <w:numPr>
-          <w:ilvl w:val="2"/>
-          <w:numId w:val="6"/>
-        </w:numPr>
-        <w:rPr>
-          <w:ins w:id="1" w:author="Tuấn Anh Nguyễn" w:date="2021-06-24T11:25:00Z"/>
-          <w:rFonts w:ascii="Times New Roman" w:hAnsi="Times New Roman" w:cs="Times New Roman"/>
-          <w:sz w:val="28"/>
-          <w:szCs w:val="28"/>
-        </w:rPr>
-      </w:pPr>
-      <w:ins w:id="2" w:author="Tuấn Anh Nguyễn" w:date="2021-06-07T17:48:00Z">
+          <w:ins w:id="3" w:author="Tuấn Anh Nguyễn" w:date="2021-07-21T06:15:00Z"/>
+          <w:rFonts w:ascii="Times New Roman" w:hAnsi="Times New Roman" w:cs="Times New Roman"/>
+          <w:sz w:val="28"/>
+          <w:szCs w:val="28"/>
+        </w:rPr>
+      </w:pPr>
+      <w:ins w:id="4" w:author="Tuấn Anh Nguyễn" w:date="2021-07-21T06:14:00Z">
+        <w:r>
+          <w:rPr>
+            <w:rFonts w:ascii="Times New Roman" w:hAnsi="Times New Roman" w:cs="Times New Roman"/>
+            <w:sz w:val="28"/>
+            <w:szCs w:val="28"/>
+            <w:rPrChange w:id="5" w:author="Tuấn Anh Nguyễn" w:date="2021-07-21T06:15:00Z">
+              <w:rPr>
+                <w:rFonts w:ascii="Times New Roman" w:hAnsi="Times New Roman" w:cs="Times New Roman"/>
+                <w:color w:val="70AD47" w:themeColor="accent6"/>
+                <w:sz w:val="28"/>
+                <w:szCs w:val="28"/>
+              </w:rPr>
+            </w:rPrChange>
+          </w:rPr>
+          <w:t>UserController</w:t>
+        </w:r>
         <w:r>
           <w:rPr>
             <w:rFonts w:ascii="Times New Roman" w:hAnsi="Times New Roman" w:cs="Times New Roman"/>
             <w:sz w:val="28"/>
             <w:szCs w:val="28"/>
           </w:rPr>
-          <w:t>Thêm datatable (search, pagination,</w:t>
+          <w:t xml:space="preserve">: </w:t>
         </w:r>
       </w:ins>
-      <w:ins w:id="3" w:author="Tuấn Anh Nguyễn" w:date="2021-07-21T06:10:00Z">
+    </w:p>
+    <w:p>
+      <w:pPr>
+        <w:pStyle w:val="ListParagraph"/>
+        <w:numPr>
+          <w:ilvl w:val="2"/>
+          <w:numId w:val="6"/>
+        </w:numPr>
+        <w:rPr>
+          <w:ins w:id="6" w:author="Tuấn Anh Nguyễn" w:date="2021-07-21T06:15:00Z"/>
+          <w:rFonts w:ascii="Times New Roman" w:hAnsi="Times New Roman" w:cs="Times New Roman"/>
+          <w:sz w:val="28"/>
+          <w:szCs w:val="28"/>
+          <w:rPrChange w:id="7" w:author="Tuấn Anh Nguyễn" w:date="2021-07-21T06:15:00Z">
+            <w:rPr>
+              <w:ins w:id="8" w:author="Tuấn Anh Nguyễn" w:date="2021-07-21T06:15:00Z"/>
+              <w:rFonts w:ascii="Times New Roman" w:hAnsi="Times New Roman" w:cs="Times New Roman"/>
+              <w:color w:val="70AD47" w:themeColor="accent6"/>
+              <w:sz w:val="28"/>
+              <w:szCs w:val="28"/>
+            </w:rPr>
+          </w:rPrChange>
+        </w:rPr>
+      </w:pPr>
+      <w:ins w:id="9" w:author="Tuấn Anh Nguyễn" w:date="2021-07-21T06:14:00Z">
         <w:r>
           <w:rPr>
             <w:rFonts w:ascii="Times New Roman" w:hAnsi="Times New Roman" w:cs="Times New Roman"/>
             <w:sz w:val="28"/>
             <w:szCs w:val="28"/>
           </w:rPr>
-          <w:t xml:space="preserve"> filter,</w:t>
+          <w:t xml:space="preserve">Cập nhật profile </w:t>
         </w:r>
       </w:ins>
-      <w:ins w:id="4" w:author="Tuấn Anh Nguyễn" w:date="2021-06-07T17:48:00Z">
+      <w:ins w:id="10" w:author="Tuấn Anh Nguyễn" w:date="2021-07-21T06:15:00Z">
         <w:r>
           <w:rPr>
             <w:rFonts w:ascii="Times New Roman" w:hAnsi="Times New Roman" w:cs="Times New Roman"/>
             <w:sz w:val="28"/>
             <w:szCs w:val="28"/>
           </w:rPr>
-          <w:t xml:space="preserve"> sort)</w:t>
-        </w:r>
-      </w:ins>
-    </w:p>
-    <w:p>
-      <w:pPr>
-        <w:pStyle w:val="ListParagraph"/>
-        <w:numPr>
-          <w:ilvl w:val="2"/>
-          <w:numId w:val="6"/>
-        </w:numPr>
-        <w:rPr>
-          <w:del w:id="5" w:author="Tuấn Anh Nguyễn" w:date="2021-06-24T11:25:00Z"/>
-          <w:rFonts w:ascii="Times New Roman" w:hAnsi="Times New Roman" w:cs="Times New Roman"/>
-          <w:sz w:val="28"/>
-          <w:szCs w:val="28"/>
-        </w:rPr>
-      </w:pPr>
-      <w:ins w:id="6" w:author="Tuấn Anh Nguyễn" w:date="2021-06-24T11:25:00Z">
+          <w:t xml:space="preserve">– </w:t>
+        </w:r>
         <w:r>
           <w:rPr>
             <w:rFonts w:ascii="Times New Roman" w:hAnsi="Times New Roman" w:cs="Times New Roman"/>
+            <w:color w:val="70AD47" w:themeColor="accent6"/>
             <w:sz w:val="28"/>
             <w:szCs w:val="28"/>
           </w:rPr>
-          <w:t>Thêm user detai</w:t>
-        </w:r>
-        <w:r>
-          <w:rPr>
-            <w:rFonts w:ascii="Times New Roman" w:hAnsi="Times New Roman" w:cs="Times New Roman"/>
-            <w:sz w:val="28"/>
-            <w:szCs w:val="28"/>
-          </w:rPr>
-          <w:t>l</w:t>
+          <w:t>Hoàn thành</w:t>
         </w:r>
       </w:ins>
     </w:p>
@@ -648,27 +629,18 @@
           <w:numId w:val="6"/>
         </w:numPr>
         <w:rPr>
-          <w:ins w:id="7" w:author="Microsoft Office User" w:date="2021-06-29T00:15:00Z"/>
-          <w:rFonts w:ascii="Times New Roman" w:hAnsi="Times New Roman" w:cs="Times New Roman"/>
-          <w:sz w:val="28"/>
-          <w:szCs w:val="28"/>
-        </w:rPr>
-      </w:pPr>
-    </w:p>
-    <w:p>
-      <w:pPr>
-        <w:pStyle w:val="ListParagraph"/>
-        <w:numPr>
-          <w:ilvl w:val="2"/>
-          <w:numId w:val="6"/>
-        </w:numPr>
-        <w:rPr>
-          <w:ins w:id="8" w:author="Tuấn Anh Nguyễn" w:date="2021-06-24T11:25:00Z"/>
-          <w:rFonts w:ascii="Times New Roman" w:hAnsi="Times New Roman" w:cs="Times New Roman"/>
-          <w:sz w:val="28"/>
-          <w:szCs w:val="28"/>
-        </w:rPr>
-        <w:pPrChange w:id="9" w:author="Tuấn Anh Nguyễn" w:date="2021-06-24T11:26:00Z">
+          <w:rFonts w:ascii="Times New Roman" w:hAnsi="Times New Roman" w:cs="Times New Roman"/>
+          <w:sz w:val="28"/>
+          <w:szCs w:val="28"/>
+          <w:rPrChange w:id="11" w:author="Tuấn Anh Nguyễn" w:date="2021-07-21T06:14:00Z">
+            <w:rPr>
+              <w:rFonts w:ascii="Times New Roman" w:hAnsi="Times New Roman" w:cs="Times New Roman"/>
+              <w:sz w:val="28"/>
+              <w:szCs w:val="28"/>
+            </w:rPr>
+          </w:rPrChange>
+        </w:rPr>
+        <w:pPrChange w:id="12" w:author="Tuấn Anh Nguyễn" w:date="2021-07-21T06:15:00Z">
           <w:pPr>
             <w:pStyle w:val="ListParagraph"/>
             <w:numPr>
@@ -679,7 +651,242 @@
           </w:pPr>
         </w:pPrChange>
       </w:pPr>
-      <w:ins w:id="10" w:author="Tuấn Anh Nguyễn" w:date="2021-07-21T06:09:00Z">
+      <w:ins w:id="13" w:author="Tuấn Anh Nguyễn" w:date="2021-07-21T06:15:00Z">
+        <w:r>
+          <w:rPr>
+            <w:rFonts w:ascii="Times New Roman" w:hAnsi="Times New Roman" w:cs="Times New Roman"/>
+            <w:sz w:val="28"/>
+            <w:szCs w:val="28"/>
+          </w:rPr>
+          <w:t>Quên m</w:t>
+        </w:r>
+      </w:ins>
+      <w:ins w:id="14" w:author="Tuấn Anh Nguyễn" w:date="2021-07-21T06:16:00Z">
+        <w:r>
+          <w:rPr>
+            <w:rFonts w:ascii="Times New Roman" w:hAnsi="Times New Roman" w:cs="Times New Roman"/>
+            <w:sz w:val="28"/>
+            <w:szCs w:val="28"/>
+          </w:rPr>
+          <w:t>ật khẩu</w:t>
+        </w:r>
+        <w:r>
+          <w:rPr>
+            <w:rFonts w:ascii="Times New Roman" w:hAnsi="Times New Roman" w:cs="Times New Roman"/>
+            <w:sz w:val="28"/>
+            <w:szCs w:val="28"/>
+          </w:rPr>
+          <w:t xml:space="preserve"> </w:t>
+        </w:r>
+        <w:r>
+          <w:rPr>
+            <w:rFonts w:ascii="Times New Roman" w:hAnsi="Times New Roman" w:cs="Times New Roman"/>
+            <w:sz w:val="28"/>
+            <w:szCs w:val="28"/>
+          </w:rPr>
+          <w:t xml:space="preserve">– </w:t>
+        </w:r>
+        <w:r>
+          <w:rPr>
+            <w:rFonts w:ascii="Times New Roman" w:hAnsi="Times New Roman" w:cs="Times New Roman"/>
+            <w:color w:val="70AD47" w:themeColor="accent6"/>
+            <w:sz w:val="28"/>
+            <w:szCs w:val="28"/>
+          </w:rPr>
+          <w:t>Hoàn thành</w:t>
+        </w:r>
+      </w:ins>
+    </w:p>
+    <w:p>
+      <w:pPr>
+        <w:pStyle w:val="ListParagraph"/>
+        <w:numPr>
+          <w:ilvl w:val="0"/>
+          <w:numId w:val="6"/>
+        </w:numPr>
+        <w:rPr>
+          <w:rFonts w:ascii="Times New Roman" w:hAnsi="Times New Roman" w:cs="Times New Roman"/>
+          <w:sz w:val="28"/>
+          <w:szCs w:val="28"/>
+        </w:rPr>
+      </w:pPr>
+      <w:r>
+        <w:rPr>
+          <w:rFonts w:ascii="Times New Roman" w:hAnsi="Times New Roman" w:cs="Times New Roman"/>
+          <w:sz w:val="28"/>
+          <w:szCs w:val="28"/>
+        </w:rPr>
+        <w:t>BO controller</w:t>
+      </w:r>
+    </w:p>
+    <w:p>
+      <w:pPr>
+        <w:pStyle w:val="ListParagraph"/>
+        <w:numPr>
+          <w:ilvl w:val="1"/>
+          <w:numId w:val="6"/>
+        </w:numPr>
+        <w:rPr>
+          <w:ins w:id="15" w:author="Tuấn Anh Nguyễn" w:date="2021-06-07T17:48:00Z"/>
+          <w:rFonts w:ascii="Times New Roman" w:hAnsi="Times New Roman" w:cs="Times New Roman"/>
+          <w:sz w:val="28"/>
+          <w:szCs w:val="28"/>
+        </w:rPr>
+      </w:pPr>
+      <w:r>
+        <w:rPr>
+          <w:rFonts w:ascii="Times New Roman" w:hAnsi="Times New Roman" w:cs="Times New Roman"/>
+          <w:sz w:val="28"/>
+          <w:szCs w:val="28"/>
+        </w:rPr>
+        <w:t>UserController: Quản lý User</w:t>
+      </w:r>
+      <w:ins w:id="16" w:author="Tuấn Anh Nguyễn" w:date="2021-07-21T06:10:00Z">
+        <w:r>
+          <w:rPr>
+            <w:rFonts w:ascii="Times New Roman" w:hAnsi="Times New Roman" w:cs="Times New Roman"/>
+            <w:sz w:val="28"/>
+            <w:szCs w:val="28"/>
+          </w:rPr>
+          <w:t xml:space="preserve"> </w:t>
+        </w:r>
+        <w:r>
+          <w:rPr>
+            <w:rFonts w:ascii="Times New Roman" w:hAnsi="Times New Roman" w:cs="Times New Roman"/>
+            <w:sz w:val="28"/>
+            <w:szCs w:val="28"/>
+          </w:rPr>
+          <w:t xml:space="preserve">– </w:t>
+        </w:r>
+        <w:r>
+          <w:rPr>
+            <w:rFonts w:ascii="Times New Roman" w:hAnsi="Times New Roman" w:cs="Times New Roman"/>
+            <w:color w:val="70AD47" w:themeColor="accent6"/>
+            <w:sz w:val="28"/>
+            <w:szCs w:val="28"/>
+          </w:rPr>
+          <w:t>Hoàn thành</w:t>
+        </w:r>
+      </w:ins>
+    </w:p>
+    <w:p>
+      <w:pPr>
+        <w:pStyle w:val="ListParagraph"/>
+        <w:numPr>
+          <w:ilvl w:val="2"/>
+          <w:numId w:val="6"/>
+        </w:numPr>
+        <w:rPr>
+          <w:ins w:id="17" w:author="Tuấn Anh Nguyễn" w:date="2021-06-24T11:25:00Z"/>
+          <w:rFonts w:ascii="Times New Roman" w:hAnsi="Times New Roman" w:cs="Times New Roman"/>
+          <w:sz w:val="28"/>
+          <w:szCs w:val="28"/>
+        </w:rPr>
+      </w:pPr>
+      <w:ins w:id="18" w:author="Tuấn Anh Nguyễn" w:date="2021-06-07T17:48:00Z">
+        <w:r>
+          <w:rPr>
+            <w:rFonts w:ascii="Times New Roman" w:hAnsi="Times New Roman" w:cs="Times New Roman"/>
+            <w:sz w:val="28"/>
+            <w:szCs w:val="28"/>
+          </w:rPr>
+          <w:t>Thêm datatable (search, pagination,</w:t>
+        </w:r>
+      </w:ins>
+      <w:ins w:id="19" w:author="Tuấn Anh Nguyễn" w:date="2021-07-21T06:10:00Z">
+        <w:r>
+          <w:rPr>
+            <w:rFonts w:ascii="Times New Roman" w:hAnsi="Times New Roman" w:cs="Times New Roman"/>
+            <w:sz w:val="28"/>
+            <w:szCs w:val="28"/>
+          </w:rPr>
+          <w:t xml:space="preserve"> filter,</w:t>
+        </w:r>
+      </w:ins>
+      <w:ins w:id="20" w:author="Tuấn Anh Nguyễn" w:date="2021-06-07T17:48:00Z">
+        <w:r>
+          <w:rPr>
+            <w:rFonts w:ascii="Times New Roman" w:hAnsi="Times New Roman" w:cs="Times New Roman"/>
+            <w:sz w:val="28"/>
+            <w:szCs w:val="28"/>
+          </w:rPr>
+          <w:t xml:space="preserve"> sort)</w:t>
+        </w:r>
+      </w:ins>
+    </w:p>
+    <w:p>
+      <w:pPr>
+        <w:pStyle w:val="ListParagraph"/>
+        <w:numPr>
+          <w:ilvl w:val="2"/>
+          <w:numId w:val="6"/>
+        </w:numPr>
+        <w:rPr>
+          <w:del w:id="21" w:author="Tuấn Anh Nguyễn" w:date="2021-06-24T11:25:00Z"/>
+          <w:rFonts w:ascii="Times New Roman" w:hAnsi="Times New Roman" w:cs="Times New Roman"/>
+          <w:sz w:val="28"/>
+          <w:szCs w:val="28"/>
+        </w:rPr>
+      </w:pPr>
+      <w:ins w:id="22" w:author="Tuấn Anh Nguyễn" w:date="2021-06-24T11:25:00Z">
+        <w:r>
+          <w:rPr>
+            <w:rFonts w:ascii="Times New Roman" w:hAnsi="Times New Roman" w:cs="Times New Roman"/>
+            <w:sz w:val="28"/>
+            <w:szCs w:val="28"/>
+          </w:rPr>
+          <w:t>Thêm user detai</w:t>
+        </w:r>
+        <w:r>
+          <w:rPr>
+            <w:rFonts w:ascii="Times New Roman" w:hAnsi="Times New Roman" w:cs="Times New Roman"/>
+            <w:sz w:val="28"/>
+            <w:szCs w:val="28"/>
+          </w:rPr>
+          <w:t>l</w:t>
+        </w:r>
+      </w:ins>
+    </w:p>
+    <w:p>
+      <w:pPr>
+        <w:pStyle w:val="ListParagraph"/>
+        <w:numPr>
+          <w:ilvl w:val="2"/>
+          <w:numId w:val="6"/>
+        </w:numPr>
+        <w:rPr>
+          <w:ins w:id="23" w:author="Microsoft Office User" w:date="2021-06-29T00:15:00Z"/>
+          <w:rFonts w:ascii="Times New Roman" w:hAnsi="Times New Roman" w:cs="Times New Roman"/>
+          <w:sz w:val="28"/>
+          <w:szCs w:val="28"/>
+        </w:rPr>
+      </w:pPr>
+    </w:p>
+    <w:p>
+      <w:pPr>
+        <w:pStyle w:val="ListParagraph"/>
+        <w:numPr>
+          <w:ilvl w:val="2"/>
+          <w:numId w:val="6"/>
+        </w:numPr>
+        <w:rPr>
+          <w:ins w:id="24" w:author="Tuấn Anh Nguyễn" w:date="2021-06-24T11:25:00Z"/>
+          <w:rFonts w:ascii="Times New Roman" w:hAnsi="Times New Roman" w:cs="Times New Roman"/>
+          <w:sz w:val="28"/>
+          <w:szCs w:val="28"/>
+        </w:rPr>
+        <w:pPrChange w:id="25" w:author="Tuấn Anh Nguyễn" w:date="2021-06-24T11:26:00Z">
+          <w:pPr>
+            <w:pStyle w:val="ListParagraph"/>
+            <w:numPr>
+              <w:ilvl w:val="1"/>
+              <w:numId w:val="6"/>
+            </w:numPr>
+            <w:ind w:left="1440" w:hanging="360"/>
+          </w:pPr>
+        </w:pPrChange>
+      </w:pPr>
+      <w:ins w:id="26" w:author="Tuấn Anh Nguyễn" w:date="2021-07-21T06:09:00Z">
         <w:r>
           <w:rPr>
             <w:rFonts w:ascii="Times New Roman" w:hAnsi="Times New Roman" w:cs="Times New Roman"/>
@@ -689,7 +896,7 @@
           <w:t>Các chức năng CRU</w:t>
         </w:r>
       </w:ins>
-      <w:ins w:id="11" w:author="Tuấn Anh Nguyễn" w:date="2021-07-21T06:10:00Z">
+      <w:ins w:id="27" w:author="Tuấn Anh Nguyễn" w:date="2021-07-21T06:10:00Z">
         <w:r>
           <w:rPr>
             <w:rFonts w:ascii="Times New Roman" w:hAnsi="Times New Roman" w:cs="Times New Roman"/>
@@ -699,8 +906,8 @@
           <w:t>D</w:t>
         </w:r>
       </w:ins>
-      <w:ins w:id="12" w:author="Microsoft Office User" w:date="2021-06-29T00:15:00Z">
-        <w:del w:id="13" w:author="Tuấn Anh Nguyễn" w:date="2021-07-21T06:06:00Z">
+      <w:ins w:id="28" w:author="Microsoft Office User" w:date="2021-06-29T00:15:00Z">
+        <w:del w:id="29" w:author="Tuấn Anh Nguyễn" w:date="2021-07-21T06:06:00Z">
           <w:r>
             <w:rPr>
               <w:rFonts w:ascii="Times New Roman" w:hAnsi="Times New Roman" w:cs="Times New Roman"/>
@@ -720,8 +927,8 @@
           </w:r>
         </w:del>
       </w:ins>
-      <w:ins w:id="14" w:author="Microsoft Office User" w:date="2021-06-29T00:16:00Z">
-        <w:del w:id="15" w:author="Tuấn Anh Nguyễn" w:date="2021-07-21T06:06:00Z">
+      <w:ins w:id="30" w:author="Microsoft Office User" w:date="2021-06-29T00:16:00Z">
+        <w:del w:id="31" w:author="Tuấn Anh Nguyễn" w:date="2021-07-21T06:06:00Z">
           <w:r>
             <w:rPr>
               <w:rFonts w:ascii="Times New Roman" w:hAnsi="Times New Roman" w:cs="Times New Roman"/>
@@ -753,6 +960,7 @@
           <w:sz w:val="28"/>
           <w:szCs w:val="28"/>
         </w:rPr>
+        <w:lastRenderedPageBreak/>
         <w:t>Config</w:t>
       </w:r>
     </w:p>
@@ -794,7 +1002,7 @@
           <w:numId w:val="6"/>
         </w:numPr>
         <w:rPr>
-          <w:ins w:id="16" w:author="Tuấn Anh Nguyễn" w:date="2021-06-24T11:22:00Z"/>
+          <w:ins w:id="32" w:author="Tuấn Anh Nguyễn" w:date="2021-06-24T11:22:00Z"/>
           <w:rFonts w:ascii="Times New Roman" w:hAnsi="Times New Roman" w:cs="Times New Roman"/>
           <w:sz w:val="28"/>
           <w:szCs w:val="28"/>
@@ -825,13 +1033,630 @@
           <w:numId w:val="6"/>
         </w:numPr>
         <w:rPr>
-          <w:ins w:id="17" w:author="Microsoft Office User" w:date="2021-06-30T00:20:00Z"/>
-          <w:rFonts w:ascii="Times New Roman" w:hAnsi="Times New Roman" w:cs="Times New Roman"/>
-          <w:sz w:val="28"/>
-          <w:szCs w:val="28"/>
-        </w:rPr>
-      </w:pPr>
-      <w:ins w:id="18" w:author="Tuấn Anh Nguyễn" w:date="2021-06-24T11:22:00Z">
+          <w:ins w:id="33" w:author="Microsoft Office User" w:date="2021-06-30T00:20:00Z"/>
+          <w:rFonts w:ascii="Times New Roman" w:hAnsi="Times New Roman" w:cs="Times New Roman"/>
+          <w:sz w:val="28"/>
+          <w:szCs w:val="28"/>
+        </w:rPr>
+      </w:pPr>
+      <w:ins w:id="34" w:author="Tuấn Anh Nguyễn" w:date="2021-06-24T11:22:00Z">
+        <w:r>
+          <w:rPr>
+            <w:rFonts w:ascii="Times New Roman" w:hAnsi="Times New Roman" w:cs="Times New Roman"/>
+            <w:sz w:val="28"/>
+            <w:szCs w:val="28"/>
+          </w:rPr>
+          <w:t xml:space="preserve">Xử lý class bean cùng tên khác package </w:t>
+        </w:r>
+      </w:ins>
+    </w:p>
+    <w:p>
+      <w:pPr>
+        <w:pStyle w:val="ListParagraph"/>
+        <w:numPr>
+          <w:ilvl w:val="1"/>
+          <w:numId w:val="6"/>
+        </w:numPr>
+        <w:rPr>
+          <w:ins w:id="35" w:author="Tuấn Anh Nguyễn" w:date="2021-07-21T06:10:00Z"/>
+          <w:rFonts w:ascii="Times New Roman" w:hAnsi="Times New Roman" w:cs="Times New Roman"/>
+          <w:sz w:val="28"/>
+          <w:szCs w:val="28"/>
+        </w:rPr>
+      </w:pPr>
+      <w:ins w:id="36" w:author="Microsoft Office User" w:date="2021-06-30T00:20:00Z">
+        <w:r>
+          <w:rPr>
+            <w:rFonts w:ascii="Times New Roman" w:hAnsi="Times New Roman" w:cs="Times New Roman"/>
+            <w:sz w:val="28"/>
+            <w:szCs w:val="28"/>
+          </w:rPr>
+          <w:t>Remember me</w:t>
+        </w:r>
+      </w:ins>
+    </w:p>
+    <w:p>
+      <w:pPr>
+        <w:pStyle w:val="ListParagraph"/>
+        <w:numPr>
+          <w:ilvl w:val="1"/>
+          <w:numId w:val="6"/>
+        </w:numPr>
+        <w:rPr>
+          <w:rFonts w:ascii="Times New Roman" w:hAnsi="Times New Roman" w:cs="Times New Roman"/>
+          <w:sz w:val="28"/>
+          <w:szCs w:val="28"/>
+        </w:rPr>
+      </w:pPr>
+      <w:ins w:id="37" w:author="Tuấn Anh Nguyễn" w:date="2021-07-21T06:10:00Z">
+        <w:r>
+          <w:rPr>
+            <w:rFonts w:ascii="Times New Roman" w:hAnsi="Times New Roman" w:cs="Times New Roman"/>
+            <w:sz w:val="28"/>
+            <w:szCs w:val="28"/>
+          </w:rPr>
+          <w:t>Tách fragment header + footer -&gt; gọn code</w:t>
+        </w:r>
+      </w:ins>
+    </w:p>
+    <w:p>
+      <w:pPr>
+        <w:pStyle w:val="ListParagraph"/>
+        <w:numPr>
+          <w:ilvl w:val="0"/>
+          <w:numId w:val="6"/>
+        </w:numPr>
+        <w:rPr>
+          <w:rFonts w:ascii="Times New Roman" w:hAnsi="Times New Roman" w:cs="Times New Roman"/>
+          <w:sz w:val="28"/>
+          <w:szCs w:val="28"/>
+        </w:rPr>
+      </w:pPr>
+      <w:r>
+        <w:rPr>
+          <w:rFonts w:ascii="Times New Roman" w:hAnsi="Times New Roman" w:cs="Times New Roman"/>
+          <w:sz w:val="28"/>
+          <w:szCs w:val="28"/>
+        </w:rPr>
+        <w:t>Form &amp; Dto</w:t>
+      </w:r>
+    </w:p>
+    <w:p>
+      <w:pPr>
+        <w:pStyle w:val="ListParagraph"/>
+        <w:numPr>
+          <w:ilvl w:val="1"/>
+          <w:numId w:val="6"/>
+        </w:numPr>
+        <w:rPr>
+          <w:rFonts w:ascii="Times New Roman" w:hAnsi="Times New Roman" w:cs="Times New Roman"/>
+          <w:sz w:val="28"/>
+          <w:szCs w:val="28"/>
+        </w:rPr>
+      </w:pPr>
+      <w:r>
+        <w:rPr>
+          <w:rFonts w:ascii="Times New Roman" w:hAnsi="Times New Roman" w:cs="Times New Roman"/>
+          <w:sz w:val="28"/>
+          <w:szCs w:val="28"/>
+        </w:rPr>
+        <w:t>Các đối tượng chuyển đổi nhằm ẩn giấu dữ liệu</w:t>
+      </w:r>
+    </w:p>
+    <w:p>
+      <w:pPr>
+        <w:pStyle w:val="Heading4"/>
+        <w:rPr>
+          <w:rFonts w:ascii="Times New Roman" w:hAnsi="Times New Roman" w:cs="Times New Roman"/>
+          <w:sz w:val="28"/>
+          <w:szCs w:val="28"/>
+        </w:rPr>
+      </w:pPr>
+      <w:r>
+        <w:rPr>
+          <w:rFonts w:ascii="Times New Roman" w:hAnsi="Times New Roman" w:cs="Times New Roman"/>
+          <w:sz w:val="28"/>
+          <w:szCs w:val="28"/>
+        </w:rPr>
+        <w:t>Resource</w:t>
+      </w:r>
+    </w:p>
+    <w:p>
+      <w:pPr>
+        <w:pStyle w:val="ListParagraph"/>
+        <w:numPr>
+          <w:ilvl w:val="0"/>
+          <w:numId w:val="7"/>
+        </w:numPr>
+        <w:rPr>
+          <w:rFonts w:ascii="Times New Roman" w:hAnsi="Times New Roman" w:cs="Times New Roman"/>
+        </w:rPr>
+      </w:pPr>
+      <w:r>
+        <w:rPr>
+          <w:rFonts w:ascii="Times New Roman" w:hAnsi="Times New Roman" w:cs="Times New Roman"/>
+          <w:sz w:val="28"/>
+          <w:szCs w:val="28"/>
+        </w:rPr>
+        <w:t>Thêm jquery</w:t>
+      </w:r>
+    </w:p>
+    <w:p>
+      <w:pPr>
+        <w:pStyle w:val="ListParagraph"/>
+        <w:numPr>
+          <w:ilvl w:val="0"/>
+          <w:numId w:val="7"/>
+        </w:numPr>
+        <w:rPr>
+          <w:rFonts w:ascii="Times New Roman" w:hAnsi="Times New Roman" w:cs="Times New Roman"/>
+        </w:rPr>
+      </w:pPr>
+      <w:r>
+        <w:rPr>
+          <w:rFonts w:ascii="Times New Roman" w:hAnsi="Times New Roman" w:cs="Times New Roman"/>
+          <w:sz w:val="28"/>
+          <w:szCs w:val="28"/>
+        </w:rPr>
+        <w:t>Thêm font</w:t>
+      </w:r>
+      <w:r>
+        <w:rPr>
+          <w:rFonts w:ascii="Times New Roman" w:hAnsi="Times New Roman" w:cs="Times New Roman"/>
+          <w:sz w:val="28"/>
+          <w:szCs w:val="28"/>
+        </w:rPr>
+        <w:t>-</w:t>
+      </w:r>
+      <w:r>
+        <w:rPr>
+          <w:rFonts w:ascii="Times New Roman" w:hAnsi="Times New Roman" w:cs="Times New Roman"/>
+          <w:sz w:val="28"/>
+          <w:szCs w:val="28"/>
+        </w:rPr>
+        <w:t>awesome</w:t>
+      </w:r>
+    </w:p>
+    <w:p>
+      <w:pPr>
+        <w:pStyle w:val="ListParagraph"/>
+        <w:numPr>
+          <w:ilvl w:val="0"/>
+          <w:numId w:val="7"/>
+        </w:numPr>
+        <w:rPr>
+          <w:rFonts w:ascii="Times New Roman" w:hAnsi="Times New Roman" w:cs="Times New Roman"/>
+        </w:rPr>
+      </w:pPr>
+      <w:r>
+        <w:rPr>
+          <w:rFonts w:ascii="Times New Roman" w:hAnsi="Times New Roman" w:cs="Times New Roman"/>
+          <w:sz w:val="28"/>
+          <w:szCs w:val="28"/>
+        </w:rPr>
+        <w:t>Thêm date time picker</w:t>
+      </w:r>
+    </w:p>
+    <w:p>
+      <w:pPr>
+        <w:pStyle w:val="ListParagraph"/>
+        <w:numPr>
+          <w:ilvl w:val="0"/>
+          <w:numId w:val="7"/>
+        </w:numPr>
+        <w:rPr>
+          <w:rFonts w:ascii="Times New Roman" w:hAnsi="Times New Roman" w:cs="Times New Roman"/>
+          <w:sz w:val="28"/>
+          <w:szCs w:val="28"/>
+        </w:rPr>
+      </w:pPr>
+      <w:r>
+        <w:rPr>
+          <w:rFonts w:ascii="Times New Roman" w:hAnsi="Times New Roman" w:cs="Times New Roman"/>
+          <w:sz w:val="28"/>
+          <w:szCs w:val="28"/>
+        </w:rPr>
+        <w:t>Thêm summernote ( hỗ trợ rich text reader)</w:t>
+      </w:r>
+    </w:p>
+    <w:p>
+      <w:pPr>
+        <w:pStyle w:val="ListParagraph"/>
+        <w:numPr>
+          <w:ilvl w:val="0"/>
+          <w:numId w:val="7"/>
+        </w:numPr>
+        <w:rPr>
+          <w:rFonts w:ascii="Times New Roman" w:hAnsi="Times New Roman" w:cs="Times New Roman"/>
+        </w:rPr>
+      </w:pPr>
+      <w:r>
+        <w:rPr>
+          <w:rFonts w:ascii="Times New Roman" w:hAnsi="Times New Roman" w:cs="Times New Roman"/>
+          <w:sz w:val="28"/>
+          <w:szCs w:val="28"/>
+        </w:rPr>
+        <w:t>Thêm Sb admin template cho các trang admin</w:t>
+      </w:r>
+    </w:p>
+    <w:p>
+      <w:pPr>
+        <w:pStyle w:val="Heading4"/>
+        <w:rPr>
+          <w:rFonts w:ascii="Times New Roman" w:hAnsi="Times New Roman" w:cs="Times New Roman"/>
+          <w:sz w:val="28"/>
+          <w:szCs w:val="28"/>
+        </w:rPr>
+      </w:pPr>
+      <w:r>
+        <w:rPr>
+          <w:rFonts w:ascii="Times New Roman" w:hAnsi="Times New Roman" w:cs="Times New Roman"/>
+          <w:sz w:val="28"/>
+          <w:szCs w:val="28"/>
+        </w:rPr>
+        <w:t>Html</w:t>
+      </w:r>
+    </w:p>
+    <w:p>
+      <w:pPr>
+        <w:pStyle w:val="ListParagraph"/>
+        <w:numPr>
+          <w:ilvl w:val="0"/>
+          <w:numId w:val="8"/>
+        </w:numPr>
+        <w:rPr>
+          <w:rFonts w:ascii="Times New Roman" w:hAnsi="Times New Roman" w:cs="Times New Roman"/>
+          <w:sz w:val="28"/>
+          <w:szCs w:val="28"/>
+        </w:rPr>
+      </w:pPr>
+      <w:r>
+        <w:rPr>
+          <w:rFonts w:ascii="Times New Roman" w:hAnsi="Times New Roman" w:cs="Times New Roman"/>
+          <w:sz w:val="28"/>
+          <w:szCs w:val="28"/>
+        </w:rPr>
+        <w:t>Đăng nhập</w:t>
+      </w:r>
+    </w:p>
+    <w:p>
+      <w:pPr>
+        <w:pStyle w:val="ListParagraph"/>
+        <w:numPr>
+          <w:ilvl w:val="0"/>
+          <w:numId w:val="8"/>
+        </w:numPr>
+        <w:rPr>
+          <w:rFonts w:ascii="Times New Roman" w:hAnsi="Times New Roman" w:cs="Times New Roman"/>
+          <w:sz w:val="28"/>
+          <w:szCs w:val="28"/>
+        </w:rPr>
+      </w:pPr>
+      <w:r>
+        <w:rPr>
+          <w:rFonts w:ascii="Times New Roman" w:hAnsi="Times New Roman" w:cs="Times New Roman"/>
+          <w:sz w:val="28"/>
+          <w:szCs w:val="28"/>
+        </w:rPr>
+        <w:t>Đăng ký</w:t>
+      </w:r>
+    </w:p>
+    <w:p>
+      <w:pPr>
+        <w:pStyle w:val="ListParagraph"/>
+        <w:numPr>
+          <w:ilvl w:val="0"/>
+          <w:numId w:val="8"/>
+        </w:numPr>
+        <w:rPr>
+          <w:rFonts w:ascii="Times New Roman" w:hAnsi="Times New Roman" w:cs="Times New Roman"/>
+          <w:sz w:val="28"/>
+          <w:szCs w:val="28"/>
+        </w:rPr>
+      </w:pPr>
+      <w:r>
+        <w:rPr>
+          <w:rFonts w:ascii="Times New Roman" w:hAnsi="Times New Roman" w:cs="Times New Roman"/>
+          <w:sz w:val="28"/>
+          <w:szCs w:val="28"/>
+        </w:rPr>
+        <w:t>Quên mật khẩu</w:t>
+      </w:r>
+    </w:p>
+    <w:p>
+      <w:pPr>
+        <w:pStyle w:val="ListParagraph"/>
+        <w:numPr>
+          <w:ilvl w:val="0"/>
+          <w:numId w:val="8"/>
+        </w:numPr>
+        <w:rPr>
+          <w:rFonts w:ascii="Times New Roman" w:hAnsi="Times New Roman" w:cs="Times New Roman"/>
+          <w:sz w:val="28"/>
+          <w:szCs w:val="28"/>
+        </w:rPr>
+      </w:pPr>
+      <w:r>
+        <w:rPr>
+          <w:rFonts w:ascii="Times New Roman" w:hAnsi="Times New Roman" w:cs="Times New Roman"/>
+          <w:sz w:val="28"/>
+          <w:szCs w:val="28"/>
+        </w:rPr>
+        <w:t>Reset mật khẩu</w:t>
+      </w:r>
+    </w:p>
+    <w:p>
+      <w:pPr>
+        <w:pStyle w:val="ListParagraph"/>
+        <w:numPr>
+          <w:ilvl w:val="0"/>
+          <w:numId w:val="8"/>
+        </w:numPr>
+        <w:rPr>
+          <w:rFonts w:ascii="Times New Roman" w:hAnsi="Times New Roman" w:cs="Times New Roman"/>
+          <w:sz w:val="28"/>
+          <w:szCs w:val="28"/>
+        </w:rPr>
+      </w:pPr>
+      <w:r>
+        <w:rPr>
+          <w:rFonts w:ascii="Times New Roman" w:hAnsi="Times New Roman" w:cs="Times New Roman"/>
+          <w:sz w:val="28"/>
+          <w:szCs w:val="28"/>
+        </w:rPr>
+        <w:t>Trang thêm header template</w:t>
+      </w:r>
+    </w:p>
+    <w:p>
+      <w:pPr>
+        <w:pStyle w:val="ListParagraph"/>
+        <w:numPr>
+          <w:ilvl w:val="0"/>
+          <w:numId w:val="8"/>
+        </w:numPr>
+        <w:rPr>
+          <w:rFonts w:ascii="Times New Roman" w:hAnsi="Times New Roman" w:cs="Times New Roman"/>
+          <w:sz w:val="28"/>
+          <w:szCs w:val="28"/>
+        </w:rPr>
+      </w:pPr>
+      <w:r>
+        <w:rPr>
+          <w:rFonts w:ascii="Times New Roman" w:hAnsi="Times New Roman" w:cs="Times New Roman"/>
+          <w:sz w:val="28"/>
+          <w:szCs w:val="28"/>
+        </w:rPr>
+        <w:t>Trang chủ (index)</w:t>
+      </w:r>
+    </w:p>
+    <w:p>
+      <w:pPr>
+        <w:pStyle w:val="ListParagraph"/>
+        <w:numPr>
+          <w:ilvl w:val="0"/>
+          <w:numId w:val="8"/>
+        </w:numPr>
+        <w:rPr>
+          <w:rFonts w:ascii="Times New Roman" w:hAnsi="Times New Roman" w:cs="Times New Roman"/>
+          <w:sz w:val="28"/>
+          <w:szCs w:val="28"/>
+        </w:rPr>
+      </w:pPr>
+      <w:r>
+        <w:rPr>
+          <w:rFonts w:ascii="Times New Roman" w:hAnsi="Times New Roman" w:cs="Times New Roman"/>
+          <w:sz w:val="28"/>
+          <w:szCs w:val="28"/>
+        </w:rPr>
+        <w:t>Trang tạo câu hỏi</w:t>
+      </w:r>
+    </w:p>
+    <w:p>
+      <w:pPr>
+        <w:pStyle w:val="Heading1"/>
+        <w:rPr>
+          <w:rFonts w:ascii="Times New Roman" w:hAnsi="Times New Roman" w:cs="Times New Roman"/>
+          <w:sz w:val="28"/>
+          <w:szCs w:val="28"/>
+        </w:rPr>
+      </w:pPr>
+      <w:r>
+        <w:rPr>
+          <w:rFonts w:ascii="Times New Roman" w:hAnsi="Times New Roman" w:cs="Times New Roman"/>
+          <w:sz w:val="28"/>
+          <w:szCs w:val="28"/>
+        </w:rPr>
+        <w:t>Công việc còn tồn đọng</w:t>
+      </w:r>
+    </w:p>
+    <w:p>
+      <w:pPr>
+        <w:pStyle w:val="Heading2"/>
+        <w:rPr>
+          <w:rFonts w:ascii="Times New Roman" w:hAnsi="Times New Roman" w:cs="Times New Roman"/>
+          <w:sz w:val="28"/>
+          <w:szCs w:val="28"/>
+        </w:rPr>
+      </w:pPr>
+      <w:r>
+        <w:rPr>
+          <w:rFonts w:ascii="Times New Roman" w:hAnsi="Times New Roman" w:cs="Times New Roman"/>
+          <w:sz w:val="28"/>
+          <w:szCs w:val="28"/>
+        </w:rPr>
+        <w:t>Backend</w:t>
+      </w:r>
+    </w:p>
+    <w:p>
+      <w:pPr>
+        <w:pStyle w:val="ListParagraph"/>
+        <w:numPr>
+          <w:ilvl w:val="0"/>
+          <w:numId w:val="10"/>
+        </w:numPr>
+      </w:pPr>
+      <w:r>
+        <w:rPr>
+          <w:rFonts w:ascii="Times New Roman" w:hAnsi="Times New Roman" w:cs="Times New Roman"/>
+          <w:sz w:val="28"/>
+          <w:szCs w:val="28"/>
+        </w:rPr>
+        <w:t>Đọc file word để thêm header vào đầu đề thi</w:t>
+      </w:r>
+    </w:p>
+    <w:p>
+      <w:pPr>
+        <w:pStyle w:val="ListParagraph"/>
+        <w:numPr>
+          <w:ilvl w:val="0"/>
+          <w:numId w:val="10"/>
+        </w:numPr>
+      </w:pPr>
+      <w:r>
+        <w:rPr>
+          <w:rFonts w:ascii="Times New Roman" w:hAnsi="Times New Roman" w:cs="Times New Roman"/>
+          <w:sz w:val="28"/>
+          <w:szCs w:val="28"/>
+        </w:rPr>
+        <w:t>Controller thêm câu hỏi (nhiều loại khác nhau)</w:t>
+      </w:r>
+    </w:p>
+    <w:p>
+      <w:pPr>
+        <w:pStyle w:val="ListParagraph"/>
+        <w:numPr>
+          <w:ilvl w:val="0"/>
+          <w:numId w:val="10"/>
+        </w:numPr>
+      </w:pPr>
+      <w:r>
+        <w:rPr>
+          <w:rFonts w:ascii="Times New Roman" w:hAnsi="Times New Roman" w:cs="Times New Roman"/>
+          <w:sz w:val="28"/>
+          <w:szCs w:val="28"/>
+        </w:rPr>
+        <w:t>Controller  thêm đề thi</w:t>
+      </w:r>
+    </w:p>
+    <w:p>
+      <w:pPr>
+        <w:pStyle w:val="ListParagraph"/>
+        <w:numPr>
+          <w:ilvl w:val="0"/>
+          <w:numId w:val="10"/>
+        </w:numPr>
+        <w:rPr>
+          <w:del w:id="38" w:author="Tuấn Anh Nguyễn" w:date="2021-07-21T06:15:00Z"/>
+        </w:rPr>
+      </w:pPr>
+      <w:del w:id="39" w:author="Tuấn Anh Nguyễn" w:date="2021-07-21T06:15:00Z">
+        <w:r>
+          <w:rPr>
+            <w:rFonts w:ascii="Times New Roman" w:hAnsi="Times New Roman" w:cs="Times New Roman"/>
+            <w:sz w:val="28"/>
+            <w:szCs w:val="28"/>
+          </w:rPr>
+          <w:delText>Controller quên mật khẩu</w:delText>
+        </w:r>
+      </w:del>
+    </w:p>
+    <w:p>
+      <w:pPr>
+        <w:pStyle w:val="ListParagraph"/>
+        <w:numPr>
+          <w:ilvl w:val="0"/>
+          <w:numId w:val="10"/>
+        </w:numPr>
+      </w:pPr>
+      <w:r>
+        <w:rPr>
+          <w:rFonts w:ascii="Times New Roman" w:hAnsi="Times New Roman" w:cs="Times New Roman"/>
+          <w:sz w:val="28"/>
+          <w:szCs w:val="28"/>
+        </w:rPr>
+        <w:t>Controller in đề thi</w:t>
+      </w:r>
+    </w:p>
+    <w:p>
+      <w:pPr>
+        <w:pStyle w:val="ListParagraph"/>
+        <w:numPr>
+          <w:ilvl w:val="0"/>
+          <w:numId w:val="10"/>
+        </w:numPr>
+      </w:pPr>
+      <w:r>
+        <w:rPr>
+          <w:rFonts w:ascii="Times New Roman" w:hAnsi="Times New Roman" w:cs="Times New Roman"/>
+          <w:sz w:val="28"/>
+          <w:szCs w:val="28"/>
+        </w:rPr>
+        <w:t>Controller download đề thi</w:t>
+      </w:r>
+    </w:p>
+    <w:p>
+      <w:pPr>
+        <w:pStyle w:val="ListParagraph"/>
+        <w:numPr>
+          <w:ilvl w:val="0"/>
+          <w:numId w:val="10"/>
+        </w:numPr>
+      </w:pPr>
+      <w:r>
+        <w:rPr>
+          <w:rFonts w:ascii="Times New Roman" w:hAnsi="Times New Roman" w:cs="Times New Roman"/>
+          <w:sz w:val="28"/>
+          <w:szCs w:val="28"/>
+        </w:rPr>
+        <w:t>Controller quản lý câu hỏi</w:t>
+      </w:r>
+    </w:p>
+    <w:p>
+      <w:pPr>
+        <w:pStyle w:val="ListParagraph"/>
+        <w:numPr>
+          <w:ilvl w:val="0"/>
+          <w:numId w:val="10"/>
+        </w:numPr>
+      </w:pPr>
+      <w:r>
+        <w:rPr>
+          <w:rFonts w:ascii="Times New Roman" w:hAnsi="Times New Roman" w:cs="Times New Roman"/>
+          <w:sz w:val="28"/>
+          <w:szCs w:val="28"/>
+        </w:rPr>
+        <w:t>Controller quản lý người dùng</w:t>
+      </w:r>
+    </w:p>
+    <w:p>
+      <w:pPr>
+        <w:pStyle w:val="ListParagraph"/>
+        <w:numPr>
+          <w:ilvl w:val="0"/>
+          <w:numId w:val="10"/>
+        </w:numPr>
+      </w:pPr>
+      <w:r>
+        <w:rPr>
+          <w:rFonts w:ascii="Times New Roman" w:hAnsi="Times New Roman" w:cs="Times New Roman"/>
+          <w:sz w:val="28"/>
+          <w:szCs w:val="28"/>
+        </w:rPr>
+        <w:t>Controller thêm đề thi/câu hỏi từ file</w:t>
+      </w:r>
+    </w:p>
+    <w:p>
+      <w:pPr>
+        <w:pStyle w:val="ListParagraph"/>
+        <w:numPr>
+          <w:ilvl w:val="0"/>
+          <w:numId w:val="10"/>
+        </w:numPr>
+        <w:rPr>
+          <w:del w:id="40" w:author="Tuấn Anh Nguyễn" w:date="2021-07-21T06:16:00Z"/>
+        </w:rPr>
+      </w:pPr>
+      <w:del w:id="41" w:author="Tuấn Anh Nguyễn" w:date="2021-07-21T06:16:00Z">
         <w:r>
           <w:rPr>
             <w:rFonts w:ascii="Times New Roman" w:hAnsi="Times New Roman" w:cs="Times New Roman"/>
@@ -839,691 +1664,74 @@
             <w:szCs w:val="28"/>
           </w:rPr>
           <w:lastRenderedPageBreak/>
-          <w:t xml:space="preserve">Xử lý class bean cùng tên khác package </w:t>
-        </w:r>
-      </w:ins>
-    </w:p>
-    <w:p>
-      <w:pPr>
-        <w:pStyle w:val="ListParagraph"/>
-        <w:numPr>
-          <w:ilvl w:val="1"/>
-          <w:numId w:val="6"/>
-        </w:numPr>
-        <w:rPr>
-          <w:rFonts w:ascii="Times New Roman" w:hAnsi="Times New Roman" w:cs="Times New Roman"/>
-          <w:sz w:val="28"/>
-          <w:szCs w:val="28"/>
-        </w:rPr>
-      </w:pPr>
-      <w:ins w:id="19" w:author="Microsoft Office User" w:date="2021-06-30T00:20:00Z">
+          <w:delText>Controller chỉnh sửa thông tin các nhân</w:delText>
+        </w:r>
+      </w:del>
+    </w:p>
+    <w:p>
+      <w:pPr>
+        <w:pStyle w:val="Heading2"/>
+        <w:rPr>
+          <w:rFonts w:ascii="Times New Roman" w:hAnsi="Times New Roman" w:cs="Times New Roman"/>
+          <w:sz w:val="28"/>
+          <w:szCs w:val="28"/>
+        </w:rPr>
+      </w:pPr>
+      <w:r>
+        <w:rPr>
+          <w:rFonts w:ascii="Times New Roman" w:hAnsi="Times New Roman" w:cs="Times New Roman"/>
+          <w:sz w:val="28"/>
+          <w:szCs w:val="28"/>
+        </w:rPr>
+        <w:t>Frontend</w:t>
+      </w:r>
+    </w:p>
+    <w:p>
+      <w:pPr>
+        <w:pStyle w:val="ListParagraph"/>
+        <w:numPr>
+          <w:ilvl w:val="0"/>
+          <w:numId w:val="11"/>
+        </w:numPr>
+        <w:rPr>
+          <w:rFonts w:ascii="Times New Roman" w:hAnsi="Times New Roman" w:cs="Times New Roman"/>
+          <w:sz w:val="28"/>
+          <w:szCs w:val="28"/>
+        </w:rPr>
+      </w:pPr>
+      <w:r>
+        <w:rPr>
+          <w:rFonts w:ascii="Times New Roman" w:hAnsi="Times New Roman" w:cs="Times New Roman"/>
+          <w:sz w:val="28"/>
+          <w:szCs w:val="28"/>
+        </w:rPr>
+        <w:t>Thiếu một số trang thêm câu hỏi theo loại khác nhau</w:t>
+      </w:r>
+    </w:p>
+    <w:p>
+      <w:pPr>
+        <w:pStyle w:val="ListParagraph"/>
+        <w:numPr>
+          <w:ilvl w:val="0"/>
+          <w:numId w:val="11"/>
+        </w:numPr>
+        <w:rPr>
+          <w:del w:id="42" w:author="Tuấn Anh Nguyễn" w:date="2021-07-21T06:16:00Z"/>
+          <w:rFonts w:ascii="Times New Roman" w:hAnsi="Times New Roman" w:cs="Times New Roman"/>
+          <w:sz w:val="28"/>
+          <w:szCs w:val="28"/>
+        </w:rPr>
+      </w:pPr>
+      <w:del w:id="43" w:author="Tuấn Anh Nguyễn" w:date="2021-07-21T06:16:00Z">
         <w:r>
           <w:rPr>
             <w:rFonts w:ascii="Times New Roman" w:hAnsi="Times New Roman" w:cs="Times New Roman"/>
             <w:sz w:val="28"/>
             <w:szCs w:val="28"/>
           </w:rPr>
-          <w:t>Remember me</w:t>
-        </w:r>
-      </w:ins>
-    </w:p>
-    <w:p>
-      <w:pPr>
-        <w:pStyle w:val="ListParagraph"/>
-        <w:numPr>
-          <w:ilvl w:val="0"/>
-          <w:numId w:val="6"/>
-        </w:numPr>
-        <w:rPr>
-          <w:rFonts w:ascii="Times New Roman" w:hAnsi="Times New Roman" w:cs="Times New Roman"/>
-          <w:sz w:val="28"/>
-          <w:szCs w:val="28"/>
-        </w:rPr>
-      </w:pPr>
-      <w:r>
-        <w:rPr>
-          <w:rFonts w:ascii="Times New Roman" w:hAnsi="Times New Roman" w:cs="Times New Roman"/>
-          <w:sz w:val="28"/>
-          <w:szCs w:val="28"/>
-        </w:rPr>
-        <w:t>Form &amp; Dto</w:t>
-      </w:r>
-    </w:p>
-    <w:p>
-      <w:pPr>
-        <w:pStyle w:val="ListParagraph"/>
-        <w:numPr>
-          <w:ilvl w:val="1"/>
-          <w:numId w:val="6"/>
-        </w:numPr>
-        <w:rPr>
-          <w:rFonts w:ascii="Times New Roman" w:hAnsi="Times New Roman" w:cs="Times New Roman"/>
-          <w:sz w:val="28"/>
-          <w:szCs w:val="28"/>
-        </w:rPr>
-      </w:pPr>
-      <w:r>
-        <w:rPr>
-          <w:rFonts w:ascii="Times New Roman" w:hAnsi="Times New Roman" w:cs="Times New Roman"/>
-          <w:sz w:val="28"/>
-          <w:szCs w:val="28"/>
-        </w:rPr>
-        <w:t>Các đối tượng chuyển đổi nhằm ẩn giấu dữ liệu</w:t>
-      </w:r>
-    </w:p>
-    <w:p>
-      <w:pPr>
-        <w:pStyle w:val="Heading4"/>
-        <w:rPr>
-          <w:rFonts w:ascii="Times New Roman" w:hAnsi="Times New Roman" w:cs="Times New Roman"/>
-          <w:sz w:val="28"/>
-          <w:szCs w:val="28"/>
-        </w:rPr>
-      </w:pPr>
-      <w:r>
-        <w:rPr>
-          <w:rFonts w:ascii="Times New Roman" w:hAnsi="Times New Roman" w:cs="Times New Roman"/>
-          <w:sz w:val="28"/>
-          <w:szCs w:val="28"/>
-        </w:rPr>
-        <w:t>Resource</w:t>
-      </w:r>
-    </w:p>
-    <w:p>
-      <w:pPr>
-        <w:pStyle w:val="ListParagraph"/>
-        <w:numPr>
-          <w:ilvl w:val="0"/>
-          <w:numId w:val="7"/>
-        </w:numPr>
-        <w:rPr>
-          <w:rFonts w:ascii="Times New Roman" w:hAnsi="Times New Roman" w:cs="Times New Roman"/>
-        </w:rPr>
-      </w:pPr>
-      <w:r>
-        <w:rPr>
-          <w:rFonts w:ascii="Times New Roman" w:hAnsi="Times New Roman" w:cs="Times New Roman"/>
-          <w:sz w:val="28"/>
-          <w:szCs w:val="28"/>
-        </w:rPr>
-        <w:t>Thêm jquery</w:t>
-      </w:r>
-    </w:p>
-    <w:p>
-      <w:pPr>
-        <w:pStyle w:val="ListParagraph"/>
-        <w:numPr>
-          <w:ilvl w:val="0"/>
-          <w:numId w:val="7"/>
-        </w:numPr>
-        <w:rPr>
-          <w:rFonts w:ascii="Times New Roman" w:hAnsi="Times New Roman" w:cs="Times New Roman"/>
-        </w:rPr>
-      </w:pPr>
-      <w:r>
-        <w:rPr>
-          <w:rFonts w:ascii="Times New Roman" w:hAnsi="Times New Roman" w:cs="Times New Roman"/>
-          <w:sz w:val="28"/>
-          <w:szCs w:val="28"/>
-        </w:rPr>
-        <w:t>Thêm font</w:t>
-      </w:r>
-      <w:r>
-        <w:rPr>
-          <w:rFonts w:ascii="Times New Roman" w:hAnsi="Times New Roman" w:cs="Times New Roman"/>
-          <w:sz w:val="28"/>
-          <w:szCs w:val="28"/>
-        </w:rPr>
-        <w:t>-</w:t>
-      </w:r>
-      <w:r>
-        <w:rPr>
-          <w:rFonts w:ascii="Times New Roman" w:hAnsi="Times New Roman" w:cs="Times New Roman"/>
-          <w:sz w:val="28"/>
-          <w:szCs w:val="28"/>
-        </w:rPr>
-        <w:t>awesome</w:t>
-      </w:r>
-    </w:p>
-    <w:p>
-      <w:pPr>
-        <w:pStyle w:val="ListParagraph"/>
-        <w:numPr>
-          <w:ilvl w:val="0"/>
-          <w:numId w:val="7"/>
-        </w:numPr>
-        <w:rPr>
-          <w:rFonts w:ascii="Times New Roman" w:hAnsi="Times New Roman" w:cs="Times New Roman"/>
-        </w:rPr>
-      </w:pPr>
-      <w:r>
-        <w:rPr>
-          <w:rFonts w:ascii="Times New Roman" w:hAnsi="Times New Roman" w:cs="Times New Roman"/>
-          <w:sz w:val="28"/>
-          <w:szCs w:val="28"/>
-        </w:rPr>
-        <w:t>Thêm date time picker</w:t>
-      </w:r>
-    </w:p>
-    <w:p>
-      <w:pPr>
-        <w:pStyle w:val="ListParagraph"/>
-        <w:numPr>
-          <w:ilvl w:val="0"/>
-          <w:numId w:val="7"/>
-        </w:numPr>
-        <w:rPr>
-          <w:rFonts w:ascii="Times New Roman" w:hAnsi="Times New Roman" w:cs="Times New Roman"/>
-          <w:sz w:val="28"/>
-          <w:szCs w:val="28"/>
-        </w:rPr>
-      </w:pPr>
-      <w:r>
-        <w:rPr>
-          <w:rFonts w:ascii="Times New Roman" w:hAnsi="Times New Roman" w:cs="Times New Roman"/>
-          <w:sz w:val="28"/>
-          <w:szCs w:val="28"/>
-        </w:rPr>
-        <w:t>Thêm summernote ( hỗ trợ rich text reader)</w:t>
-      </w:r>
-    </w:p>
-    <w:p>
-      <w:pPr>
-        <w:pStyle w:val="ListParagraph"/>
-        <w:numPr>
-          <w:ilvl w:val="0"/>
-          <w:numId w:val="7"/>
-        </w:numPr>
-        <w:rPr>
-          <w:rFonts w:ascii="Times New Roman" w:hAnsi="Times New Roman" w:cs="Times New Roman"/>
-        </w:rPr>
-      </w:pPr>
-      <w:r>
-        <w:rPr>
-          <w:rFonts w:ascii="Times New Roman" w:hAnsi="Times New Roman" w:cs="Times New Roman"/>
-          <w:sz w:val="28"/>
-          <w:szCs w:val="28"/>
-        </w:rPr>
-        <w:t>Thêm Sb admin template cho các trang admin</w:t>
-      </w:r>
-    </w:p>
-    <w:p>
-      <w:pPr>
-        <w:pStyle w:val="Heading4"/>
-        <w:rPr>
-          <w:rFonts w:ascii="Times New Roman" w:hAnsi="Times New Roman" w:cs="Times New Roman"/>
-          <w:sz w:val="28"/>
-          <w:szCs w:val="28"/>
-        </w:rPr>
-      </w:pPr>
-      <w:r>
-        <w:rPr>
-          <w:rFonts w:ascii="Times New Roman" w:hAnsi="Times New Roman" w:cs="Times New Roman"/>
-          <w:sz w:val="28"/>
-          <w:szCs w:val="28"/>
-        </w:rPr>
-        <w:t>Html</w:t>
-      </w:r>
-    </w:p>
-    <w:p>
-      <w:pPr>
-        <w:pStyle w:val="ListParagraph"/>
-        <w:numPr>
-          <w:ilvl w:val="0"/>
-          <w:numId w:val="8"/>
-        </w:numPr>
-        <w:rPr>
-          <w:rFonts w:ascii="Times New Roman" w:hAnsi="Times New Roman" w:cs="Times New Roman"/>
-          <w:sz w:val="28"/>
-          <w:szCs w:val="28"/>
-        </w:rPr>
-      </w:pPr>
-      <w:r>
-        <w:rPr>
-          <w:rFonts w:ascii="Times New Roman" w:hAnsi="Times New Roman" w:cs="Times New Roman"/>
-          <w:sz w:val="28"/>
-          <w:szCs w:val="28"/>
-        </w:rPr>
-        <w:t>Đăng nhập</w:t>
-      </w:r>
-    </w:p>
-    <w:p>
-      <w:pPr>
-        <w:pStyle w:val="ListParagraph"/>
-        <w:numPr>
-          <w:ilvl w:val="0"/>
-          <w:numId w:val="8"/>
-        </w:numPr>
-        <w:rPr>
-          <w:rFonts w:ascii="Times New Roman" w:hAnsi="Times New Roman" w:cs="Times New Roman"/>
-          <w:sz w:val="28"/>
-          <w:szCs w:val="28"/>
-        </w:rPr>
-      </w:pPr>
-      <w:r>
-        <w:rPr>
-          <w:rFonts w:ascii="Times New Roman" w:hAnsi="Times New Roman" w:cs="Times New Roman"/>
-          <w:sz w:val="28"/>
-          <w:szCs w:val="28"/>
-        </w:rPr>
-        <w:t>Đăng ký</w:t>
-      </w:r>
-    </w:p>
-    <w:p>
-      <w:pPr>
-        <w:pStyle w:val="ListParagraph"/>
-        <w:numPr>
-          <w:ilvl w:val="0"/>
-          <w:numId w:val="8"/>
-        </w:numPr>
-        <w:rPr>
-          <w:rFonts w:ascii="Times New Roman" w:hAnsi="Times New Roman" w:cs="Times New Roman"/>
-          <w:sz w:val="28"/>
-          <w:szCs w:val="28"/>
-        </w:rPr>
-      </w:pPr>
-      <w:r>
-        <w:rPr>
-          <w:rFonts w:ascii="Times New Roman" w:hAnsi="Times New Roman" w:cs="Times New Roman"/>
-          <w:sz w:val="28"/>
-          <w:szCs w:val="28"/>
-        </w:rPr>
-        <w:t>Quên mật khẩu</w:t>
-      </w:r>
-    </w:p>
-    <w:p>
-      <w:pPr>
-        <w:pStyle w:val="ListParagraph"/>
-        <w:numPr>
-          <w:ilvl w:val="0"/>
-          <w:numId w:val="8"/>
-        </w:numPr>
-        <w:rPr>
-          <w:rFonts w:ascii="Times New Roman" w:hAnsi="Times New Roman" w:cs="Times New Roman"/>
-          <w:sz w:val="28"/>
-          <w:szCs w:val="28"/>
-        </w:rPr>
-      </w:pPr>
-      <w:r>
-        <w:rPr>
-          <w:rFonts w:ascii="Times New Roman" w:hAnsi="Times New Roman" w:cs="Times New Roman"/>
-          <w:sz w:val="28"/>
-          <w:szCs w:val="28"/>
-        </w:rPr>
-        <w:t>Reset mật khẩu</w:t>
-      </w:r>
-    </w:p>
-    <w:p>
-      <w:pPr>
-        <w:pStyle w:val="ListParagraph"/>
-        <w:numPr>
-          <w:ilvl w:val="0"/>
-          <w:numId w:val="8"/>
-        </w:numPr>
-        <w:rPr>
-          <w:rFonts w:ascii="Times New Roman" w:hAnsi="Times New Roman" w:cs="Times New Roman"/>
-          <w:sz w:val="28"/>
-          <w:szCs w:val="28"/>
-        </w:rPr>
-      </w:pPr>
-      <w:r>
-        <w:rPr>
-          <w:rFonts w:ascii="Times New Roman" w:hAnsi="Times New Roman" w:cs="Times New Roman"/>
-          <w:sz w:val="28"/>
-          <w:szCs w:val="28"/>
-        </w:rPr>
-        <w:t>Trang thêm header template</w:t>
-      </w:r>
-    </w:p>
-    <w:p>
-      <w:pPr>
-        <w:pStyle w:val="ListParagraph"/>
-        <w:numPr>
-          <w:ilvl w:val="0"/>
-          <w:numId w:val="8"/>
-        </w:numPr>
-        <w:rPr>
-          <w:rFonts w:ascii="Times New Roman" w:hAnsi="Times New Roman" w:cs="Times New Roman"/>
-          <w:sz w:val="28"/>
-          <w:szCs w:val="28"/>
-        </w:rPr>
-      </w:pPr>
-      <w:r>
-        <w:rPr>
-          <w:rFonts w:ascii="Times New Roman" w:hAnsi="Times New Roman" w:cs="Times New Roman"/>
-          <w:sz w:val="28"/>
-          <w:szCs w:val="28"/>
-        </w:rPr>
-        <w:t>Trang chủ (index)</w:t>
-      </w:r>
-    </w:p>
-    <w:p>
-      <w:pPr>
-        <w:pStyle w:val="ListParagraph"/>
-        <w:numPr>
-          <w:ilvl w:val="0"/>
-          <w:numId w:val="8"/>
-        </w:numPr>
-        <w:rPr>
-          <w:rFonts w:ascii="Times New Roman" w:hAnsi="Times New Roman" w:cs="Times New Roman"/>
-          <w:sz w:val="28"/>
-          <w:szCs w:val="28"/>
-        </w:rPr>
-      </w:pPr>
-      <w:r>
-        <w:rPr>
-          <w:rFonts w:ascii="Times New Roman" w:hAnsi="Times New Roman" w:cs="Times New Roman"/>
-          <w:sz w:val="28"/>
-          <w:szCs w:val="28"/>
-        </w:rPr>
-        <w:t>Trang tạo câu hỏi</w:t>
-      </w:r>
-    </w:p>
-    <w:p>
-      <w:pPr>
-        <w:pStyle w:val="Heading1"/>
-        <w:rPr>
-          <w:rFonts w:ascii="Times New Roman" w:hAnsi="Times New Roman" w:cs="Times New Roman"/>
-          <w:sz w:val="28"/>
-          <w:szCs w:val="28"/>
-        </w:rPr>
-      </w:pPr>
-      <w:r>
-        <w:rPr>
-          <w:rFonts w:ascii="Times New Roman" w:hAnsi="Times New Roman" w:cs="Times New Roman"/>
-          <w:sz w:val="28"/>
-          <w:szCs w:val="28"/>
-        </w:rPr>
-        <w:t>Công việc còn tồn đọng</w:t>
-      </w:r>
-    </w:p>
-    <w:p>
-      <w:pPr>
-        <w:pStyle w:val="Heading2"/>
-        <w:rPr>
-          <w:rFonts w:ascii="Times New Roman" w:hAnsi="Times New Roman" w:cs="Times New Roman"/>
-          <w:sz w:val="28"/>
-          <w:szCs w:val="28"/>
-        </w:rPr>
-      </w:pPr>
-      <w:r>
-        <w:rPr>
-          <w:rFonts w:ascii="Times New Roman" w:hAnsi="Times New Roman" w:cs="Times New Roman"/>
-          <w:sz w:val="28"/>
-          <w:szCs w:val="28"/>
-        </w:rPr>
-        <w:t>Backend</w:t>
-      </w:r>
-    </w:p>
-    <w:p>
-      <w:pPr>
-        <w:pStyle w:val="ListParagraph"/>
-        <w:numPr>
-          <w:ilvl w:val="0"/>
-          <w:numId w:val="10"/>
-        </w:numPr>
-      </w:pPr>
-      <w:r>
-        <w:rPr>
-          <w:rFonts w:ascii="Times New Roman" w:hAnsi="Times New Roman" w:cs="Times New Roman"/>
-          <w:sz w:val="28"/>
-          <w:szCs w:val="28"/>
-        </w:rPr>
-        <w:t>Đọc file word để thêm header vào đầu đề thi</w:t>
-      </w:r>
-    </w:p>
-    <w:p>
-      <w:pPr>
-        <w:pStyle w:val="ListParagraph"/>
-        <w:numPr>
-          <w:ilvl w:val="0"/>
-          <w:numId w:val="10"/>
-        </w:numPr>
-      </w:pPr>
-      <w:r>
-        <w:rPr>
-          <w:rFonts w:ascii="Times New Roman" w:hAnsi="Times New Roman" w:cs="Times New Roman"/>
-          <w:sz w:val="28"/>
-          <w:szCs w:val="28"/>
-        </w:rPr>
-        <w:t>Controller thêm câu hỏi (nhiều loại khác nhau)</w:t>
-      </w:r>
-    </w:p>
-    <w:p>
-      <w:pPr>
-        <w:pStyle w:val="ListParagraph"/>
-        <w:numPr>
-          <w:ilvl w:val="0"/>
-          <w:numId w:val="10"/>
-        </w:numPr>
-      </w:pPr>
-      <w:r>
-        <w:rPr>
-          <w:rFonts w:ascii="Times New Roman" w:hAnsi="Times New Roman" w:cs="Times New Roman"/>
-          <w:sz w:val="28"/>
-          <w:szCs w:val="28"/>
-        </w:rPr>
-        <w:t>Controller  thêm đề thi</w:t>
-      </w:r>
-    </w:p>
-    <w:p>
-      <w:pPr>
-        <w:pStyle w:val="ListParagraph"/>
-        <w:numPr>
-          <w:ilvl w:val="0"/>
-          <w:numId w:val="10"/>
-        </w:numPr>
-      </w:pPr>
-      <w:r>
-        <w:rPr>
-          <w:rFonts w:ascii="Times New Roman" w:hAnsi="Times New Roman" w:cs="Times New Roman"/>
-          <w:sz w:val="28"/>
-          <w:szCs w:val="28"/>
-        </w:rPr>
-        <w:t>Controller quên mật khẩu</w:t>
-      </w:r>
-    </w:p>
-    <w:p>
-      <w:pPr>
-        <w:pStyle w:val="ListParagraph"/>
-        <w:numPr>
-          <w:ilvl w:val="0"/>
-          <w:numId w:val="10"/>
-        </w:numPr>
-      </w:pPr>
-      <w:r>
-        <w:rPr>
-          <w:rFonts w:ascii="Times New Roman" w:hAnsi="Times New Roman" w:cs="Times New Roman"/>
-          <w:sz w:val="28"/>
-          <w:szCs w:val="28"/>
-        </w:rPr>
-        <w:t>Controller in đề thi</w:t>
-      </w:r>
-    </w:p>
-    <w:p>
-      <w:pPr>
-        <w:pStyle w:val="ListParagraph"/>
-        <w:numPr>
-          <w:ilvl w:val="0"/>
-          <w:numId w:val="10"/>
-        </w:numPr>
-      </w:pPr>
-      <w:r>
-        <w:rPr>
-          <w:rFonts w:ascii="Times New Roman" w:hAnsi="Times New Roman" w:cs="Times New Roman"/>
-          <w:sz w:val="28"/>
-          <w:szCs w:val="28"/>
-        </w:rPr>
-        <w:t>Controller download đề thi</w:t>
-      </w:r>
-    </w:p>
-    <w:p>
-      <w:pPr>
-        <w:pStyle w:val="ListParagraph"/>
-        <w:numPr>
-          <w:ilvl w:val="0"/>
-          <w:numId w:val="10"/>
-        </w:numPr>
-      </w:pPr>
-      <w:r>
-        <w:rPr>
-          <w:rFonts w:ascii="Times New Roman" w:hAnsi="Times New Roman" w:cs="Times New Roman"/>
-          <w:sz w:val="28"/>
-          <w:szCs w:val="28"/>
-        </w:rPr>
-        <w:t>Controller quản lý câu hỏi</w:t>
-      </w:r>
-    </w:p>
-    <w:p>
-      <w:pPr>
-        <w:pStyle w:val="ListParagraph"/>
-        <w:numPr>
-          <w:ilvl w:val="0"/>
-          <w:numId w:val="10"/>
-        </w:numPr>
-      </w:pPr>
-      <w:r>
-        <w:rPr>
-          <w:rFonts w:ascii="Times New Roman" w:hAnsi="Times New Roman" w:cs="Times New Roman"/>
-          <w:sz w:val="28"/>
-          <w:szCs w:val="28"/>
-        </w:rPr>
-        <w:t>Controller quản lý người dùng</w:t>
-      </w:r>
-    </w:p>
-    <w:p>
-      <w:pPr>
-        <w:pStyle w:val="ListParagraph"/>
-        <w:numPr>
-          <w:ilvl w:val="0"/>
-          <w:numId w:val="10"/>
-        </w:numPr>
-      </w:pPr>
-      <w:r>
-        <w:rPr>
-          <w:rFonts w:ascii="Times New Roman" w:hAnsi="Times New Roman" w:cs="Times New Roman"/>
-          <w:sz w:val="28"/>
-          <w:szCs w:val="28"/>
-        </w:rPr>
-        <w:t>Controller thêm đề thi/câu hỏi từ file</w:t>
-      </w:r>
-    </w:p>
-    <w:p>
-      <w:pPr>
-        <w:pStyle w:val="ListParagraph"/>
-        <w:numPr>
-          <w:ilvl w:val="0"/>
-          <w:numId w:val="10"/>
-        </w:numPr>
-      </w:pPr>
-      <w:r>
-        <w:rPr>
-          <w:rFonts w:ascii="Times New Roman" w:hAnsi="Times New Roman" w:cs="Times New Roman"/>
-          <w:sz w:val="28"/>
-          <w:szCs w:val="28"/>
-        </w:rPr>
-        <w:t>Controller chỉnh sửa thông tin các nhân</w:t>
-      </w:r>
-    </w:p>
-    <w:p>
-      <w:pPr>
-        <w:pStyle w:val="Heading2"/>
-        <w:rPr>
-          <w:rFonts w:ascii="Times New Roman" w:hAnsi="Times New Roman" w:cs="Times New Roman"/>
-          <w:sz w:val="28"/>
-          <w:szCs w:val="28"/>
-        </w:rPr>
-      </w:pPr>
-      <w:r>
-        <w:rPr>
-          <w:rFonts w:ascii="Times New Roman" w:hAnsi="Times New Roman" w:cs="Times New Roman"/>
-          <w:sz w:val="28"/>
-          <w:szCs w:val="28"/>
-        </w:rPr>
-        <w:t>Frontend</w:t>
-      </w:r>
-    </w:p>
-    <w:p>
-      <w:pPr>
-        <w:pStyle w:val="ListParagraph"/>
-        <w:numPr>
-          <w:ilvl w:val="0"/>
-          <w:numId w:val="11"/>
-        </w:numPr>
-        <w:rPr>
-          <w:rFonts w:ascii="Times New Roman" w:hAnsi="Times New Roman" w:cs="Times New Roman"/>
-          <w:sz w:val="28"/>
-          <w:szCs w:val="28"/>
-        </w:rPr>
-      </w:pPr>
-      <w:r>
-        <w:rPr>
-          <w:rFonts w:ascii="Times New Roman" w:hAnsi="Times New Roman" w:cs="Times New Roman"/>
-          <w:sz w:val="28"/>
-          <w:szCs w:val="28"/>
-        </w:rPr>
-        <w:t>Thiếu một số trang thêm câu hỏi theo loại khác nhau</w:t>
-      </w:r>
-    </w:p>
-    <w:p>
-      <w:pPr>
-        <w:pStyle w:val="ListParagraph"/>
-        <w:numPr>
-          <w:ilvl w:val="0"/>
-          <w:numId w:val="11"/>
-        </w:numPr>
-        <w:rPr>
-          <w:rFonts w:ascii="Times New Roman" w:hAnsi="Times New Roman" w:cs="Times New Roman"/>
-          <w:sz w:val="28"/>
-          <w:szCs w:val="28"/>
-        </w:rPr>
-      </w:pPr>
-      <w:r>
-        <w:rPr>
-          <w:rFonts w:ascii="Times New Roman" w:hAnsi="Times New Roman" w:cs="Times New Roman"/>
-          <w:sz w:val="28"/>
-          <w:szCs w:val="28"/>
-        </w:rPr>
-        <w:lastRenderedPageBreak/>
-        <w:t>Các trang quản lý người dùng chưa được gắn vào template sb admin</w:t>
-      </w:r>
-      <w:ins w:id="20" w:author="Tuấn Anh Nguyễn" w:date="2021-07-15T04:05:00Z">
-        <w:r>
-          <w:rPr>
-            <w:rFonts w:ascii="Times New Roman" w:hAnsi="Times New Roman" w:cs="Times New Roman"/>
-            <w:sz w:val="28"/>
-            <w:szCs w:val="28"/>
-          </w:rPr>
-          <w:t xml:space="preserve"> </w:t>
-        </w:r>
-      </w:ins>
-      <w:ins w:id="21" w:author="Tuấn Anh Nguyễn" w:date="2021-07-15T04:07:00Z">
-        <w:r>
-          <w:rPr>
-            <w:rFonts w:ascii="Times New Roman" w:hAnsi="Times New Roman" w:cs="Times New Roman"/>
-            <w:color w:val="70AD47" w:themeColor="accent6"/>
-            <w:sz w:val="28"/>
-            <w:szCs w:val="28"/>
-            <w:rPrChange w:id="22" w:author="Tuấn Anh Nguyễn" w:date="2021-07-15T04:55:00Z">
-              <w:rPr>
-                <w:rFonts w:ascii="Times New Roman" w:hAnsi="Times New Roman" w:cs="Times New Roman"/>
-                <w:sz w:val="28"/>
-                <w:szCs w:val="28"/>
-              </w:rPr>
-            </w:rPrChange>
-          </w:rPr>
-          <w:t>(</w:t>
-        </w:r>
-        <w:r>
-          <w:rPr>
-            <w:rFonts w:ascii="Times New Roman" w:hAnsi="Times New Roman" w:cs="Times New Roman"/>
-            <w:color w:val="70AD47" w:themeColor="accent6"/>
-            <w:sz w:val="28"/>
-            <w:szCs w:val="28"/>
-          </w:rPr>
-          <w:t>Hoàn thành)</w:t>
-        </w:r>
-      </w:ins>
+          <w:delText>Các trang quản lý người dùng chưa được gắn vào template sb admin</w:delText>
+        </w:r>
+      </w:del>
     </w:p>
     <w:p>
       <w:pPr>
@@ -1930,16 +2138,16 @@
           <w:numId w:val="12"/>
         </w:numPr>
         <w:rPr>
-          <w:ins w:id="23" w:author="Tuấn Anh Nguyễn" w:date="2021-06-16T09:04:00Z"/>
+          <w:ins w:id="44" w:author="Tuấn Anh Nguyễn" w:date="2021-06-16T09:04:00Z"/>
           <w:rStyle w:val="Hyperlink"/>
           <w:rFonts w:ascii="Times New Roman" w:hAnsi="Times New Roman" w:cs="Times New Roman"/>
           <w:color w:val="auto"/>
           <w:sz w:val="28"/>
           <w:szCs w:val="28"/>
           <w:u w:val="none"/>
-          <w:rPrChange w:id="24" w:author="Tuấn Anh Nguyễn" w:date="2021-06-16T09:04:00Z">
+          <w:rPrChange w:id="45" w:author="Tuấn Anh Nguyễn" w:date="2021-06-16T09:04:00Z">
             <w:rPr>
-              <w:ins w:id="25" w:author="Tuấn Anh Nguyễn" w:date="2021-06-16T09:04:00Z"/>
+              <w:ins w:id="46" w:author="Tuấn Anh Nguyễn" w:date="2021-06-16T09:04:00Z"/>
               <w:rStyle w:val="Hyperlink"/>
               <w:rFonts w:ascii="Times New Roman" w:eastAsiaTheme="majorEastAsia" w:hAnsi="Times New Roman" w:cs="Times New Roman"/>
               <w:sz w:val="28"/>
@@ -1964,24 +2172,24 @@
       <w:pPr>
         <w:pStyle w:val="Heading2"/>
         <w:rPr>
-          <w:ins w:id="26" w:author="Tuấn Anh Nguyễn" w:date="2021-06-16T09:04:00Z"/>
-          <w:rFonts w:ascii="Times New Roman" w:hAnsi="Times New Roman" w:cs="Times New Roman"/>
-          <w:sz w:val="28"/>
-          <w:szCs w:val="28"/>
-          <w:rPrChange w:id="27" w:author="Tuấn Anh Nguyễn" w:date="2021-06-16T09:05:00Z">
+          <w:ins w:id="47" w:author="Tuấn Anh Nguyễn" w:date="2021-06-16T09:04:00Z"/>
+          <w:rFonts w:ascii="Times New Roman" w:hAnsi="Times New Roman" w:cs="Times New Roman"/>
+          <w:sz w:val="28"/>
+          <w:szCs w:val="28"/>
+          <w:rPrChange w:id="48" w:author="Tuấn Anh Nguyễn" w:date="2021-06-16T09:05:00Z">
             <w:rPr>
-              <w:ins w:id="28" w:author="Tuấn Anh Nguyễn" w:date="2021-06-16T09:04:00Z"/>
+              <w:ins w:id="49" w:author="Tuấn Anh Nguyễn" w:date="2021-06-16T09:04:00Z"/>
             </w:rPr>
           </w:rPrChange>
         </w:rPr>
       </w:pPr>
-      <w:ins w:id="29" w:author="Tuấn Anh Nguyễn" w:date="2021-06-16T09:04:00Z">
+      <w:ins w:id="50" w:author="Tuấn Anh Nguyễn" w:date="2021-06-16T09:04:00Z">
         <w:r>
           <w:rPr>
             <w:rFonts w:ascii="Times New Roman" w:hAnsi="Times New Roman" w:cs="Times New Roman"/>
             <w:sz w:val="28"/>
             <w:szCs w:val="28"/>
-            <w:rPrChange w:id="30" w:author="Tuấn Anh Nguyễn" w:date="2021-06-16T09:05:00Z">
+            <w:rPrChange w:id="51" w:author="Tuấn Anh Nguyễn" w:date="2021-06-16T09:05:00Z">
               <w:rPr/>
             </w:rPrChange>
           </w:rPr>
@@ -1997,13 +2205,13 @@
           <w:numId w:val="15"/>
         </w:numPr>
         <w:rPr>
-          <w:ins w:id="31" w:author="Tuấn Anh Nguyễn" w:date="2021-06-16T13:25:00Z"/>
-          <w:rFonts w:ascii="Times New Roman" w:hAnsi="Times New Roman" w:cs="Times New Roman"/>
-          <w:sz w:val="28"/>
-          <w:szCs w:val="28"/>
-        </w:rPr>
-      </w:pPr>
-      <w:ins w:id="32" w:author="Tuấn Anh Nguyễn" w:date="2021-06-16T13:25:00Z">
+          <w:ins w:id="52" w:author="Tuấn Anh Nguyễn" w:date="2021-06-16T13:25:00Z"/>
+          <w:rFonts w:ascii="Times New Roman" w:hAnsi="Times New Roman" w:cs="Times New Roman"/>
+          <w:sz w:val="28"/>
+          <w:szCs w:val="28"/>
+        </w:rPr>
+      </w:pPr>
+      <w:ins w:id="53" w:author="Tuấn Anh Nguyễn" w:date="2021-06-16T13:25:00Z">
         <w:r>
           <w:rPr>
             <w:rFonts w:ascii="Times New Roman" w:hAnsi="Times New Roman" w:cs="Times New Roman"/>
@@ -2021,20 +2229,20 @@
           <w:instrText xml:space="preserve"> HYPERLINK "</w:instrText>
         </w:r>
       </w:ins>
-      <w:ins w:id="33" w:author="Tuấn Anh Nguyễn" w:date="2021-06-16T09:04:00Z">
+      <w:ins w:id="54" w:author="Tuấn Anh Nguyễn" w:date="2021-06-16T09:04:00Z">
         <w:r>
           <w:rPr>
             <w:rFonts w:ascii="Times New Roman" w:hAnsi="Times New Roman" w:cs="Times New Roman"/>
             <w:sz w:val="28"/>
             <w:szCs w:val="28"/>
-            <w:rPrChange w:id="34" w:author="Tuấn Anh Nguyễn" w:date="2021-06-16T09:05:00Z">
+            <w:rPrChange w:id="55" w:author="Tuấn Anh Nguyễn" w:date="2021-06-16T09:05:00Z">
               <w:rPr/>
             </w:rPrChange>
           </w:rPr>
           <w:instrText>https://stackjava.com/spring/code-vi-du-spring-boot-multiple-login-page-form-login.html</w:instrText>
         </w:r>
       </w:ins>
-      <w:ins w:id="35" w:author="Tuấn Anh Nguyễn" w:date="2021-06-16T13:25:00Z">
+      <w:ins w:id="56" w:author="Tuấn Anh Nguyễn" w:date="2021-06-16T13:25:00Z">
         <w:r>
           <w:rPr>
             <w:rFonts w:ascii="Times New Roman" w:hAnsi="Times New Roman" w:cs="Times New Roman"/>
@@ -2052,21 +2260,21 @@
           <w:fldChar w:fldCharType="separate"/>
         </w:r>
       </w:ins>
-      <w:ins w:id="36" w:author="Tuấn Anh Nguyễn" w:date="2021-06-16T09:04:00Z">
+      <w:ins w:id="57" w:author="Tuấn Anh Nguyễn" w:date="2021-06-16T09:04:00Z">
         <w:r>
           <w:rPr>
             <w:rStyle w:val="Hyperlink"/>
             <w:rFonts w:ascii="Times New Roman" w:hAnsi="Times New Roman" w:cs="Times New Roman"/>
             <w:sz w:val="28"/>
             <w:szCs w:val="28"/>
-            <w:rPrChange w:id="37" w:author="Tuấn Anh Nguyễn" w:date="2021-06-16T09:05:00Z">
+            <w:rPrChange w:id="58" w:author="Tuấn Anh Nguyễn" w:date="2021-06-16T09:05:00Z">
               <w:rPr/>
             </w:rPrChange>
           </w:rPr>
           <w:t>https://stackjava.com/spring/code-vi-du-spring-boot-multiple-login-page-form-login.html</w:t>
         </w:r>
       </w:ins>
-      <w:ins w:id="38" w:author="Tuấn Anh Nguyễn" w:date="2021-06-16T13:25:00Z">
+      <w:ins w:id="59" w:author="Tuấn Anh Nguyễn" w:date="2021-06-16T13:25:00Z">
         <w:r>
           <w:rPr>
             <w:rFonts w:ascii="Times New Roman" w:hAnsi="Times New Roman" w:cs="Times New Roman"/>
@@ -2085,13 +2293,13 @@
           <w:numId w:val="15"/>
         </w:numPr>
         <w:rPr>
-          <w:ins w:id="39" w:author="Tuấn Anh Nguyễn" w:date="2021-06-24T11:20:00Z"/>
-          <w:rFonts w:ascii="Times New Roman" w:hAnsi="Times New Roman" w:cs="Times New Roman"/>
-          <w:sz w:val="28"/>
-          <w:szCs w:val="28"/>
-        </w:rPr>
-      </w:pPr>
-      <w:ins w:id="40" w:author="Tuấn Anh Nguyễn" w:date="2021-06-24T11:19:00Z">
+          <w:ins w:id="60" w:author="Tuấn Anh Nguyễn" w:date="2021-06-24T11:20:00Z"/>
+          <w:rFonts w:ascii="Times New Roman" w:hAnsi="Times New Roman" w:cs="Times New Roman"/>
+          <w:sz w:val="28"/>
+          <w:szCs w:val="28"/>
+        </w:rPr>
+      </w:pPr>
+      <w:ins w:id="61" w:author="Tuấn Anh Nguyễn" w:date="2021-06-24T11:19:00Z">
         <w:r>
           <w:rPr>
             <w:rFonts w:ascii="Times New Roman" w:hAnsi="Times New Roman" w:cs="Times New Roman"/>
@@ -2110,7 +2318,7 @@
           <w:instrText xml:space="preserve"> HYPERLINK "</w:instrText>
         </w:r>
       </w:ins>
-      <w:ins w:id="41" w:author="Tuấn Anh Nguyễn" w:date="2021-06-16T13:25:00Z">
+      <w:ins w:id="62" w:author="Tuấn Anh Nguyễn" w:date="2021-06-16T13:25:00Z">
         <w:r>
           <w:rPr>
             <w:rFonts w:ascii="Times New Roman" w:hAnsi="Times New Roman" w:cs="Times New Roman"/>
@@ -2120,7 +2328,7 @@
           <w:instrText>https://dzone.com/articles/example-of-multiple-login-pages-with-spring-securi</w:instrText>
         </w:r>
       </w:ins>
-      <w:ins w:id="42" w:author="Tuấn Anh Nguyễn" w:date="2021-06-24T11:19:00Z">
+      <w:ins w:id="63" w:author="Tuấn Anh Nguyễn" w:date="2021-06-24T11:19:00Z">
         <w:r>
           <w:rPr>
             <w:rFonts w:ascii="Times New Roman" w:hAnsi="Times New Roman" w:cs="Times New Roman"/>
@@ -2138,7 +2346,7 @@
           <w:fldChar w:fldCharType="separate"/>
         </w:r>
       </w:ins>
-      <w:ins w:id="43" w:author="Tuấn Anh Nguyễn" w:date="2021-06-16T13:25:00Z">
+      <w:ins w:id="64" w:author="Tuấn Anh Nguyễn" w:date="2021-06-16T13:25:00Z">
         <w:r>
           <w:rPr>
             <w:rStyle w:val="Hyperlink"/>
@@ -2149,7 +2357,7 @@
           <w:t>https://dzone.com/articles/example-of-multiple-login-pages-with-spring-securi</w:t>
         </w:r>
       </w:ins>
-      <w:ins w:id="44" w:author="Tuấn Anh Nguyễn" w:date="2021-06-24T11:19:00Z">
+      <w:ins w:id="65" w:author="Tuấn Anh Nguyễn" w:date="2021-06-24T11:19:00Z">
         <w:r>
           <w:rPr>
             <w:rFonts w:ascii="Times New Roman" w:hAnsi="Times New Roman" w:cs="Times New Roman"/>
@@ -2164,10 +2372,10 @@
       <w:pPr>
         <w:pStyle w:val="Heading2"/>
         <w:rPr>
-          <w:ins w:id="45" w:author="Tuấn Anh Nguyễn" w:date="2021-06-24T11:21:00Z"/>
-        </w:rPr>
-      </w:pPr>
-      <w:ins w:id="46" w:author="Tuấn Anh Nguyễn" w:date="2021-06-24T11:20:00Z">
+          <w:ins w:id="66" w:author="Tuấn Anh Nguyễn" w:date="2021-06-24T11:21:00Z"/>
+        </w:rPr>
+      </w:pPr>
+      <w:ins w:id="67" w:author="Tuấn Anh Nguyễn" w:date="2021-06-24T11:20:00Z">
         <w:r>
           <w:t>default AnnotationBeanNameGenerator in Spring</w:t>
         </w:r>
@@ -2181,10 +2389,10 @@
           <w:numId w:val="17"/>
         </w:numPr>
         <w:rPr>
-          <w:ins w:id="47" w:author="Microsoft Office User" w:date="2021-06-29T00:16:00Z"/>
-        </w:rPr>
-      </w:pPr>
-      <w:ins w:id="48" w:author="Microsoft Office User" w:date="2021-06-29T00:16:00Z">
+          <w:ins w:id="68" w:author="Microsoft Office User" w:date="2021-06-29T00:16:00Z"/>
+        </w:rPr>
+      </w:pPr>
+      <w:ins w:id="69" w:author="Microsoft Office User" w:date="2021-06-29T00:16:00Z">
         <w:r>
           <w:fldChar w:fldCharType="begin"/>
         </w:r>
@@ -2192,12 +2400,12 @@
           <w:instrText xml:space="preserve"> HYPERLINK "</w:instrText>
         </w:r>
       </w:ins>
-      <w:ins w:id="49" w:author="Tuấn Anh Nguyễn" w:date="2021-06-24T11:21:00Z">
+      <w:ins w:id="70" w:author="Tuấn Anh Nguyễn" w:date="2021-06-24T11:21:00Z">
         <w:r>
           <w:instrText>https://github.com/spring-projects/spring-framework/issues/24114</w:instrText>
         </w:r>
       </w:ins>
-      <w:ins w:id="50" w:author="Microsoft Office User" w:date="2021-06-29T00:16:00Z">
+      <w:ins w:id="71" w:author="Microsoft Office User" w:date="2021-06-29T00:16:00Z">
         <w:r>
           <w:instrText xml:space="preserve">" </w:instrText>
         </w:r>
@@ -2205,7 +2413,7 @@
           <w:fldChar w:fldCharType="separate"/>
         </w:r>
       </w:ins>
-      <w:ins w:id="51" w:author="Tuấn Anh Nguyễn" w:date="2021-06-24T11:21:00Z">
+      <w:ins w:id="72" w:author="Tuấn Anh Nguyễn" w:date="2021-06-24T11:21:00Z">
         <w:r>
           <w:rPr>
             <w:rStyle w:val="Hyperlink"/>
@@ -2213,7 +2421,7 @@
           <w:t>https://github.com/spring-projects/spring-framework/issues/24114</w:t>
         </w:r>
       </w:ins>
-      <w:ins w:id="52" w:author="Microsoft Office User" w:date="2021-06-29T00:16:00Z">
+      <w:ins w:id="73" w:author="Microsoft Office User" w:date="2021-06-29T00:16:00Z">
         <w:r>
           <w:fldChar w:fldCharType="end"/>
         </w:r>
@@ -2223,11 +2431,11 @@
       <w:pPr>
         <w:pStyle w:val="Heading2"/>
         <w:rPr>
-          <w:ins w:id="53" w:author="Microsoft Office User" w:date="2021-06-29T00:16:00Z"/>
+          <w:ins w:id="74" w:author="Microsoft Office User" w:date="2021-06-29T00:16:00Z"/>
           <w:lang w:val="vi-VN"/>
         </w:rPr>
       </w:pPr>
-      <w:ins w:id="54" w:author="Microsoft Office User" w:date="2021-06-29T00:16:00Z">
+      <w:ins w:id="75" w:author="Microsoft Office User" w:date="2021-06-29T00:16:00Z">
         <w:r>
           <w:t>Spring</w:t>
         </w:r>
@@ -2247,11 +2455,11 @@
           <w:numId w:val="19"/>
         </w:numPr>
         <w:rPr>
-          <w:ins w:id="55" w:author="Microsoft Office User" w:date="2021-06-30T00:20:00Z"/>
+          <w:ins w:id="76" w:author="Microsoft Office User" w:date="2021-06-30T00:20:00Z"/>
           <w:lang w:val="vi-VN"/>
         </w:rPr>
       </w:pPr>
-      <w:ins w:id="56" w:author="Microsoft Office User" w:date="2021-06-30T00:20:00Z">
+      <w:ins w:id="77" w:author="Microsoft Office User" w:date="2021-06-30T00:20:00Z">
         <w:r>
           <w:rPr>
             <w:lang w:val="vi-VN"/>
@@ -2265,7 +2473,7 @@
           <w:instrText xml:space="preserve"> HYPERLINK "</w:instrText>
         </w:r>
       </w:ins>
-      <w:ins w:id="57" w:author="Microsoft Office User" w:date="2021-06-29T00:17:00Z">
+      <w:ins w:id="78" w:author="Microsoft Office User" w:date="2021-06-29T00:17:00Z">
         <w:r>
           <w:rPr>
             <w:lang w:val="vi-VN"/>
@@ -2273,7 +2481,7 @@
           <w:instrText>https://www.codejava.net/frameworks/spring-boot/spring-security-forgot-password-tutorial</w:instrText>
         </w:r>
       </w:ins>
-      <w:ins w:id="58" w:author="Microsoft Office User" w:date="2021-06-30T00:20:00Z">
+      <w:ins w:id="79" w:author="Microsoft Office User" w:date="2021-06-30T00:20:00Z">
         <w:r>
           <w:rPr>
             <w:lang w:val="vi-VN"/>
@@ -2287,7 +2495,7 @@
           <w:fldChar w:fldCharType="separate"/>
         </w:r>
       </w:ins>
-      <w:ins w:id="59" w:author="Microsoft Office User" w:date="2021-06-29T00:17:00Z">
+      <w:ins w:id="80" w:author="Microsoft Office User" w:date="2021-06-29T00:17:00Z">
         <w:r>
           <w:rPr>
             <w:rStyle w:val="Hyperlink"/>
@@ -2296,7 +2504,7 @@
           <w:t>https://www.codejava.net/frameworks/spring-boot/spring-security-forgot-password-tutorial</w:t>
         </w:r>
       </w:ins>
-      <w:ins w:id="60" w:author="Microsoft Office User" w:date="2021-06-30T00:20:00Z">
+      <w:ins w:id="81" w:author="Microsoft Office User" w:date="2021-06-30T00:20:00Z">
         <w:r>
           <w:rPr>
             <w:lang w:val="vi-VN"/>
@@ -2309,10 +2517,10 @@
       <w:pPr>
         <w:pStyle w:val="Heading2"/>
         <w:rPr>
-          <w:ins w:id="61" w:author="Microsoft Office User" w:date="2021-06-30T00:20:00Z"/>
-        </w:rPr>
-      </w:pPr>
-      <w:ins w:id="62" w:author="Microsoft Office User" w:date="2021-06-30T00:20:00Z">
+          <w:ins w:id="82" w:author="Microsoft Office User" w:date="2021-06-30T00:20:00Z"/>
+        </w:rPr>
+      </w:pPr>
+      <w:ins w:id="83" w:author="Microsoft Office User" w:date="2021-06-30T00:20:00Z">
         <w:r>
           <w:t>Remember me</w:t>
         </w:r>
@@ -2326,10 +2534,10 @@
           <w:numId w:val="19"/>
         </w:numPr>
         <w:rPr>
-          <w:ins w:id="63" w:author="Tuấn Anh Nguyễn" w:date="2021-07-04T02:45:00Z"/>
-        </w:rPr>
-      </w:pPr>
-      <w:ins w:id="64" w:author="Tuấn Anh Nguyễn" w:date="2021-07-04T02:44:00Z">
+          <w:ins w:id="84" w:author="Tuấn Anh Nguyễn" w:date="2021-07-04T02:45:00Z"/>
+        </w:rPr>
+      </w:pPr>
+      <w:ins w:id="85" w:author="Tuấn Anh Nguyễn" w:date="2021-07-04T02:44:00Z">
         <w:r>
           <w:fldChar w:fldCharType="begin"/>
         </w:r>
@@ -2337,12 +2545,12 @@
           <w:instrText xml:space="preserve"> HYPERLINK "</w:instrText>
         </w:r>
       </w:ins>
-      <w:ins w:id="65" w:author="Microsoft Office User" w:date="2021-06-30T00:35:00Z">
+      <w:ins w:id="86" w:author="Microsoft Office User" w:date="2021-06-30T00:35:00Z">
         <w:r>
           <w:instrText>https://www.codejava.net/frameworks/spring-boot/spring-security-remember-me-examples</w:instrText>
         </w:r>
       </w:ins>
-      <w:ins w:id="66" w:author="Tuấn Anh Nguyễn" w:date="2021-07-04T02:44:00Z">
+      <w:ins w:id="87" w:author="Tuấn Anh Nguyễn" w:date="2021-07-04T02:44:00Z">
         <w:r>
           <w:instrText xml:space="preserve">" </w:instrText>
         </w:r>
@@ -2350,7 +2558,7 @@
           <w:fldChar w:fldCharType="separate"/>
         </w:r>
       </w:ins>
-      <w:ins w:id="67" w:author="Microsoft Office User" w:date="2021-06-30T00:35:00Z">
+      <w:ins w:id="88" w:author="Microsoft Office User" w:date="2021-06-30T00:35:00Z">
         <w:r>
           <w:rPr>
             <w:rStyle w:val="Hyperlink"/>
@@ -2358,7 +2566,7 @@
           <w:t>https://www.codejava.net/frameworks/spring-boot/spring-security-remember-me-examples</w:t>
         </w:r>
       </w:ins>
-      <w:ins w:id="68" w:author="Tuấn Anh Nguyễn" w:date="2021-07-04T02:44:00Z">
+      <w:ins w:id="89" w:author="Tuấn Anh Nguyễn" w:date="2021-07-04T02:44:00Z">
         <w:r>
           <w:fldChar w:fldCharType="end"/>
         </w:r>
@@ -2368,10 +2576,10 @@
       <w:pPr>
         <w:pStyle w:val="Heading2"/>
         <w:rPr>
-          <w:ins w:id="69" w:author="Tuấn Anh Nguyễn" w:date="2021-07-04T02:47:00Z"/>
-        </w:rPr>
-      </w:pPr>
-      <w:ins w:id="70" w:author="Tuấn Anh Nguyễn" w:date="2021-07-04T02:47:00Z">
+          <w:ins w:id="90" w:author="Tuấn Anh Nguyễn" w:date="2021-07-04T02:47:00Z"/>
+        </w:rPr>
+      </w:pPr>
+      <w:ins w:id="91" w:author="Tuấn Anh Nguyễn" w:date="2021-07-04T02:47:00Z">
         <w:r>
           <w:t>Verify registration by mail</w:t>
         </w:r>
@@ -2385,13 +2593,13 @@
           <w:numId w:val="19"/>
         </w:numPr>
         <w:rPr>
-          <w:ins w:id="71" w:author="Tuấn Anh Nguyễn" w:date="2021-07-04T02:46:00Z"/>
-        </w:rPr>
-        <w:pPrChange w:id="72" w:author="Tuấn Anh Nguyễn" w:date="2021-07-04T02:47:00Z">
+          <w:ins w:id="92" w:author="Tuấn Anh Nguyễn" w:date="2021-07-04T02:46:00Z"/>
+        </w:rPr>
+        <w:pPrChange w:id="93" w:author="Tuấn Anh Nguyễn" w:date="2021-07-04T02:47:00Z">
           <w:pPr/>
         </w:pPrChange>
       </w:pPr>
-      <w:ins w:id="73" w:author="Tuấn Anh Nguyễn" w:date="2021-07-04T02:47:00Z">
+      <w:ins w:id="94" w:author="Tuấn Anh Nguyễn" w:date="2021-07-04T02:47:00Z">
         <w:r>
           <w:t>https://www.codejava.net/frameworks/spring-boot/email-verification-example</w:t>
         </w:r>
@@ -2401,15 +2609,15 @@
       <w:pPr>
         <w:pStyle w:val="Heading2"/>
         <w:rPr>
-          <w:ins w:id="74" w:author="Tuấn Anh Nguyễn" w:date="2021-07-15T04:55:00Z"/>
-        </w:rPr>
-        <w:pPrChange w:id="75" w:author="Tuấn Anh Nguyễn" w:date="2021-07-15T04:55:00Z">
+          <w:ins w:id="95" w:author="Tuấn Anh Nguyễn" w:date="2021-07-15T04:55:00Z"/>
+        </w:rPr>
+        <w:pPrChange w:id="96" w:author="Tuấn Anh Nguyễn" w:date="2021-07-15T04:55:00Z">
           <w:pPr>
             <w:ind w:left="576"/>
           </w:pPr>
         </w:pPrChange>
       </w:pPr>
-      <w:ins w:id="76" w:author="Tuấn Anh Nguyễn" w:date="2021-07-15T04:55:00Z">
+      <w:ins w:id="97" w:author="Tuấn Anh Nguyễn" w:date="2021-07-15T04:55:00Z">
         <w:r>
           <w:t>Thêm fake data</w:t>
         </w:r>
@@ -2423,13 +2631,13 @@
           <w:numId w:val="19"/>
         </w:numPr>
         <w:rPr>
-          <w:ins w:id="77" w:author="Tuấn Anh Nguyễn" w:date="2021-07-15T04:56:00Z"/>
-        </w:rPr>
-        <w:pPrChange w:id="78" w:author="Tuấn Anh Nguyễn" w:date="2021-07-15T04:56:00Z">
+          <w:ins w:id="98" w:author="Tuấn Anh Nguyễn" w:date="2021-07-15T04:56:00Z"/>
+        </w:rPr>
+        <w:pPrChange w:id="99" w:author="Tuấn Anh Nguyễn" w:date="2021-07-15T04:56:00Z">
           <w:pPr/>
         </w:pPrChange>
       </w:pPr>
-      <w:ins w:id="79" w:author="Tuấn Anh Nguyễn" w:date="2021-07-15T04:56:00Z">
+      <w:ins w:id="100" w:author="Tuấn Anh Nguyễn" w:date="2021-07-15T04:56:00Z">
         <w:r>
           <w:t>https://medium.com/techwasti/java-faker-library-to-generate-fake-data-229df7595211</w:t>
         </w:r>
@@ -2437,7 +2645,7 @@
     </w:p>
     <w:p>
       <w:pPr>
-        <w:pPrChange w:id="80" w:author="Tuấn Anh Nguyễn" w:date="2021-07-15T04:56:00Z">
+        <w:pPrChange w:id="101" w:author="Tuấn Anh Nguyễn" w:date="2021-07-15T04:56:00Z">
           <w:pPr>
             <w:pStyle w:val="ListParagraph"/>
             <w:numPr>

--- a/src/main/resources/document/1733403-NguyễnTuấnAnh-Báo cáo tiến độ luận văn.docx
+++ b/src/main/resources/document/1733403-NguyễnTuấnAnh-Báo cáo tiến độ luận văn.docx
@@ -91,8 +91,28 @@
           <w:sz w:val="28"/>
           <w:szCs w:val="28"/>
         </w:rPr>
-        <w:t>File schema.txt</w:t>
-      </w:r>
+        <w:t>File schema.</w:t>
+      </w:r>
+      <w:del w:id="0" w:author="Tuấn Anh Nguyễn" w:date="2021-07-21T06:35:00Z">
+        <w:r>
+          <w:rPr>
+            <w:rFonts w:ascii="Times New Roman" w:hAnsi="Times New Roman" w:cs="Times New Roman"/>
+            <w:sz w:val="28"/>
+            <w:szCs w:val="28"/>
+          </w:rPr>
+          <w:delText>txt</w:delText>
+        </w:r>
+      </w:del>
+      <w:ins w:id="1" w:author="Tuấn Anh Nguyễn" w:date="2021-07-21T06:35:00Z">
+        <w:r>
+          <w:rPr>
+            <w:rFonts w:ascii="Times New Roman" w:hAnsi="Times New Roman" w:cs="Times New Roman"/>
+            <w:sz w:val="28"/>
+            <w:szCs w:val="28"/>
+          </w:rPr>
+          <w:t>sql</w:t>
+        </w:r>
+      </w:ins>
     </w:p>
     <w:p>
       <w:pPr>
@@ -494,13 +514,13 @@
           <w:numId w:val="6"/>
         </w:numPr>
         <w:rPr>
-          <w:ins w:id="0" w:author="Tuấn Anh Nguyễn" w:date="2021-07-21T06:14:00Z"/>
-          <w:rFonts w:ascii="Times New Roman" w:hAnsi="Times New Roman" w:cs="Times New Roman"/>
-          <w:sz w:val="28"/>
-          <w:szCs w:val="28"/>
-          <w:rPrChange w:id="1" w:author="Tuấn Anh Nguyễn" w:date="2021-07-21T06:14:00Z">
+          <w:ins w:id="2" w:author="Tuấn Anh Nguyễn" w:date="2021-07-21T06:14:00Z"/>
+          <w:rFonts w:ascii="Times New Roman" w:hAnsi="Times New Roman" w:cs="Times New Roman"/>
+          <w:sz w:val="28"/>
+          <w:szCs w:val="28"/>
+          <w:rPrChange w:id="3" w:author="Tuấn Anh Nguyễn" w:date="2021-07-21T06:14:00Z">
             <w:rPr>
-              <w:ins w:id="2" w:author="Tuấn Anh Nguyễn" w:date="2021-07-21T06:14:00Z"/>
+              <w:ins w:id="4" w:author="Tuấn Anh Nguyễn" w:date="2021-07-21T06:14:00Z"/>
               <w:rFonts w:ascii="Times New Roman" w:hAnsi="Times New Roman" w:cs="Times New Roman"/>
               <w:color w:val="70AD47" w:themeColor="accent6"/>
               <w:sz w:val="28"/>
@@ -535,19 +555,19 @@
           <w:numId w:val="6"/>
         </w:numPr>
         <w:rPr>
-          <w:ins w:id="3" w:author="Tuấn Anh Nguyễn" w:date="2021-07-21T06:15:00Z"/>
-          <w:rFonts w:ascii="Times New Roman" w:hAnsi="Times New Roman" w:cs="Times New Roman"/>
-          <w:sz w:val="28"/>
-          <w:szCs w:val="28"/>
-        </w:rPr>
-      </w:pPr>
-      <w:ins w:id="4" w:author="Tuấn Anh Nguyễn" w:date="2021-07-21T06:14:00Z">
-        <w:r>
-          <w:rPr>
-            <w:rFonts w:ascii="Times New Roman" w:hAnsi="Times New Roman" w:cs="Times New Roman"/>
-            <w:sz w:val="28"/>
-            <w:szCs w:val="28"/>
-            <w:rPrChange w:id="5" w:author="Tuấn Anh Nguyễn" w:date="2021-07-21T06:15:00Z">
+          <w:ins w:id="5" w:author="Tuấn Anh Nguyễn" w:date="2021-07-21T06:15:00Z"/>
+          <w:rFonts w:ascii="Times New Roman" w:hAnsi="Times New Roman" w:cs="Times New Roman"/>
+          <w:sz w:val="28"/>
+          <w:szCs w:val="28"/>
+        </w:rPr>
+      </w:pPr>
+      <w:ins w:id="6" w:author="Tuấn Anh Nguyễn" w:date="2021-07-21T06:14:00Z">
+        <w:r>
+          <w:rPr>
+            <w:rFonts w:ascii="Times New Roman" w:hAnsi="Times New Roman" w:cs="Times New Roman"/>
+            <w:sz w:val="28"/>
+            <w:szCs w:val="28"/>
+            <w:rPrChange w:id="7" w:author="Tuấn Anh Nguyễn" w:date="2021-07-21T06:15:00Z">
               <w:rPr>
                 <w:rFonts w:ascii="Times New Roman" w:hAnsi="Times New Roman" w:cs="Times New Roman"/>
                 <w:color w:val="70AD47" w:themeColor="accent6"/>
@@ -576,13 +596,13 @@
           <w:numId w:val="6"/>
         </w:numPr>
         <w:rPr>
-          <w:ins w:id="6" w:author="Tuấn Anh Nguyễn" w:date="2021-07-21T06:15:00Z"/>
-          <w:rFonts w:ascii="Times New Roman" w:hAnsi="Times New Roman" w:cs="Times New Roman"/>
-          <w:sz w:val="28"/>
-          <w:szCs w:val="28"/>
-          <w:rPrChange w:id="7" w:author="Tuấn Anh Nguyễn" w:date="2021-07-21T06:15:00Z">
+          <w:ins w:id="8" w:author="Tuấn Anh Nguyễn" w:date="2021-07-21T06:15:00Z"/>
+          <w:rFonts w:ascii="Times New Roman" w:hAnsi="Times New Roman" w:cs="Times New Roman"/>
+          <w:sz w:val="28"/>
+          <w:szCs w:val="28"/>
+          <w:rPrChange w:id="9" w:author="Tuấn Anh Nguyễn" w:date="2021-07-21T06:15:00Z">
             <w:rPr>
-              <w:ins w:id="8" w:author="Tuấn Anh Nguyễn" w:date="2021-07-21T06:15:00Z"/>
+              <w:ins w:id="10" w:author="Tuấn Anh Nguyễn" w:date="2021-07-21T06:15:00Z"/>
               <w:rFonts w:ascii="Times New Roman" w:hAnsi="Times New Roman" w:cs="Times New Roman"/>
               <w:color w:val="70AD47" w:themeColor="accent6"/>
               <w:sz w:val="28"/>
@@ -591,7 +611,7 @@
           </w:rPrChange>
         </w:rPr>
       </w:pPr>
-      <w:ins w:id="9" w:author="Tuấn Anh Nguyễn" w:date="2021-07-21T06:14:00Z">
+      <w:ins w:id="11" w:author="Tuấn Anh Nguyễn" w:date="2021-07-21T06:14:00Z">
         <w:r>
           <w:rPr>
             <w:rFonts w:ascii="Times New Roman" w:hAnsi="Times New Roman" w:cs="Times New Roman"/>
@@ -601,7 +621,7 @@
           <w:t xml:space="preserve">Cập nhật profile </w:t>
         </w:r>
       </w:ins>
-      <w:ins w:id="10" w:author="Tuấn Anh Nguyễn" w:date="2021-07-21T06:15:00Z">
+      <w:ins w:id="12" w:author="Tuấn Anh Nguyễn" w:date="2021-07-21T06:15:00Z">
         <w:r>
           <w:rPr>
             <w:rFonts w:ascii="Times New Roman" w:hAnsi="Times New Roman" w:cs="Times New Roman"/>
@@ -632,15 +652,8 @@
           <w:rFonts w:ascii="Times New Roman" w:hAnsi="Times New Roman" w:cs="Times New Roman"/>
           <w:sz w:val="28"/>
           <w:szCs w:val="28"/>
-          <w:rPrChange w:id="11" w:author="Tuấn Anh Nguyễn" w:date="2021-07-21T06:14:00Z">
-            <w:rPr>
-              <w:rFonts w:ascii="Times New Roman" w:hAnsi="Times New Roman" w:cs="Times New Roman"/>
-              <w:sz w:val="28"/>
-              <w:szCs w:val="28"/>
-            </w:rPr>
-          </w:rPrChange>
-        </w:rPr>
-        <w:pPrChange w:id="12" w:author="Tuấn Anh Nguyễn" w:date="2021-07-21T06:15:00Z">
+        </w:rPr>
+        <w:pPrChange w:id="13" w:author="Tuấn Anh Nguyễn" w:date="2021-07-21T06:15:00Z">
           <w:pPr>
             <w:pStyle w:val="ListParagraph"/>
             <w:numPr>
@@ -651,7 +664,7 @@
           </w:pPr>
         </w:pPrChange>
       </w:pPr>
-      <w:ins w:id="13" w:author="Tuấn Anh Nguyễn" w:date="2021-07-21T06:15:00Z">
+      <w:ins w:id="14" w:author="Tuấn Anh Nguyễn" w:date="2021-07-21T06:15:00Z">
         <w:r>
           <w:rPr>
             <w:rFonts w:ascii="Times New Roman" w:hAnsi="Times New Roman" w:cs="Times New Roman"/>
@@ -661,7 +674,7 @@
           <w:t>Quên m</w:t>
         </w:r>
       </w:ins>
-      <w:ins w:id="14" w:author="Tuấn Anh Nguyễn" w:date="2021-07-21T06:16:00Z">
+      <w:ins w:id="15" w:author="Tuấn Anh Nguyễn" w:date="2021-07-21T06:16:00Z">
         <w:r>
           <w:rPr>
             <w:rFonts w:ascii="Times New Roman" w:hAnsi="Times New Roman" w:cs="Times New Roman"/>
@@ -727,7 +740,7 @@
           <w:numId w:val="6"/>
         </w:numPr>
         <w:rPr>
-          <w:ins w:id="15" w:author="Tuấn Anh Nguyễn" w:date="2021-06-07T17:48:00Z"/>
+          <w:ins w:id="16" w:author="Tuấn Anh Nguyễn" w:date="2021-06-07T17:48:00Z"/>
           <w:rFonts w:ascii="Times New Roman" w:hAnsi="Times New Roman" w:cs="Times New Roman"/>
           <w:sz w:val="28"/>
           <w:szCs w:val="28"/>
@@ -741,7 +754,7 @@
         </w:rPr>
         <w:t>UserController: Quản lý User</w:t>
       </w:r>
-      <w:ins w:id="16" w:author="Tuấn Anh Nguyễn" w:date="2021-07-21T06:10:00Z">
+      <w:ins w:id="17" w:author="Tuấn Anh Nguyễn" w:date="2021-07-21T06:10:00Z">
         <w:r>
           <w:rPr>
             <w:rFonts w:ascii="Times New Roman" w:hAnsi="Times New Roman" w:cs="Times New Roman"/>
@@ -777,13 +790,13 @@
           <w:numId w:val="6"/>
         </w:numPr>
         <w:rPr>
-          <w:ins w:id="17" w:author="Tuấn Anh Nguyễn" w:date="2021-06-24T11:25:00Z"/>
-          <w:rFonts w:ascii="Times New Roman" w:hAnsi="Times New Roman" w:cs="Times New Roman"/>
-          <w:sz w:val="28"/>
-          <w:szCs w:val="28"/>
-        </w:rPr>
-      </w:pPr>
-      <w:ins w:id="18" w:author="Tuấn Anh Nguyễn" w:date="2021-06-07T17:48:00Z">
+          <w:ins w:id="18" w:author="Tuấn Anh Nguyễn" w:date="2021-06-24T11:25:00Z"/>
+          <w:rFonts w:ascii="Times New Roman" w:hAnsi="Times New Roman" w:cs="Times New Roman"/>
+          <w:sz w:val="28"/>
+          <w:szCs w:val="28"/>
+        </w:rPr>
+      </w:pPr>
+      <w:ins w:id="19" w:author="Tuấn Anh Nguyễn" w:date="2021-06-07T17:48:00Z">
         <w:r>
           <w:rPr>
             <w:rFonts w:ascii="Times New Roman" w:hAnsi="Times New Roman" w:cs="Times New Roman"/>
@@ -793,7 +806,7 @@
           <w:t>Thêm datatable (search, pagination,</w:t>
         </w:r>
       </w:ins>
-      <w:ins w:id="19" w:author="Tuấn Anh Nguyễn" w:date="2021-07-21T06:10:00Z">
+      <w:ins w:id="20" w:author="Tuấn Anh Nguyễn" w:date="2021-07-21T06:10:00Z">
         <w:r>
           <w:rPr>
             <w:rFonts w:ascii="Times New Roman" w:hAnsi="Times New Roman" w:cs="Times New Roman"/>
@@ -803,7 +816,7 @@
           <w:t xml:space="preserve"> filter,</w:t>
         </w:r>
       </w:ins>
-      <w:ins w:id="20" w:author="Tuấn Anh Nguyễn" w:date="2021-06-07T17:48:00Z">
+      <w:ins w:id="21" w:author="Tuấn Anh Nguyễn" w:date="2021-06-07T17:48:00Z">
         <w:r>
           <w:rPr>
             <w:rFonts w:ascii="Times New Roman" w:hAnsi="Times New Roman" w:cs="Times New Roman"/>
@@ -822,13 +835,13 @@
           <w:numId w:val="6"/>
         </w:numPr>
         <w:rPr>
-          <w:del w:id="21" w:author="Tuấn Anh Nguyễn" w:date="2021-06-24T11:25:00Z"/>
-          <w:rFonts w:ascii="Times New Roman" w:hAnsi="Times New Roman" w:cs="Times New Roman"/>
-          <w:sz w:val="28"/>
-          <w:szCs w:val="28"/>
-        </w:rPr>
-      </w:pPr>
-      <w:ins w:id="22" w:author="Tuấn Anh Nguyễn" w:date="2021-06-24T11:25:00Z">
+          <w:del w:id="22" w:author="Tuấn Anh Nguyễn" w:date="2021-06-24T11:25:00Z"/>
+          <w:rFonts w:ascii="Times New Roman" w:hAnsi="Times New Roman" w:cs="Times New Roman"/>
+          <w:sz w:val="28"/>
+          <w:szCs w:val="28"/>
+        </w:rPr>
+      </w:pPr>
+      <w:ins w:id="23" w:author="Tuấn Anh Nguyễn" w:date="2021-06-24T11:25:00Z">
         <w:r>
           <w:rPr>
             <w:rFonts w:ascii="Times New Roman" w:hAnsi="Times New Roman" w:cs="Times New Roman"/>
@@ -855,7 +868,7 @@
           <w:numId w:val="6"/>
         </w:numPr>
         <w:rPr>
-          <w:ins w:id="23" w:author="Microsoft Office User" w:date="2021-06-29T00:15:00Z"/>
+          <w:ins w:id="24" w:author="Microsoft Office User" w:date="2021-06-29T00:15:00Z"/>
           <w:rFonts w:ascii="Times New Roman" w:hAnsi="Times New Roman" w:cs="Times New Roman"/>
           <w:sz w:val="28"/>
           <w:szCs w:val="28"/>
@@ -870,12 +883,12 @@
           <w:numId w:val="6"/>
         </w:numPr>
         <w:rPr>
-          <w:ins w:id="24" w:author="Tuấn Anh Nguyễn" w:date="2021-06-24T11:25:00Z"/>
-          <w:rFonts w:ascii="Times New Roman" w:hAnsi="Times New Roman" w:cs="Times New Roman"/>
-          <w:sz w:val="28"/>
-          <w:szCs w:val="28"/>
-        </w:rPr>
-        <w:pPrChange w:id="25" w:author="Tuấn Anh Nguyễn" w:date="2021-06-24T11:26:00Z">
+          <w:ins w:id="25" w:author="Tuấn Anh Nguyễn" w:date="2021-06-24T11:25:00Z"/>
+          <w:rFonts w:ascii="Times New Roman" w:hAnsi="Times New Roman" w:cs="Times New Roman"/>
+          <w:sz w:val="28"/>
+          <w:szCs w:val="28"/>
+        </w:rPr>
+        <w:pPrChange w:id="26" w:author="Tuấn Anh Nguyễn" w:date="2021-06-24T11:26:00Z">
           <w:pPr>
             <w:pStyle w:val="ListParagraph"/>
             <w:numPr>
@@ -886,7 +899,7 @@
           </w:pPr>
         </w:pPrChange>
       </w:pPr>
-      <w:ins w:id="26" w:author="Tuấn Anh Nguyễn" w:date="2021-07-21T06:09:00Z">
+      <w:ins w:id="27" w:author="Tuấn Anh Nguyễn" w:date="2021-07-21T06:09:00Z">
         <w:r>
           <w:rPr>
             <w:rFonts w:ascii="Times New Roman" w:hAnsi="Times New Roman" w:cs="Times New Roman"/>
@@ -896,7 +909,7 @@
           <w:t>Các chức năng CRU</w:t>
         </w:r>
       </w:ins>
-      <w:ins w:id="27" w:author="Tuấn Anh Nguyễn" w:date="2021-07-21T06:10:00Z">
+      <w:ins w:id="28" w:author="Tuấn Anh Nguyễn" w:date="2021-07-21T06:10:00Z">
         <w:r>
           <w:rPr>
             <w:rFonts w:ascii="Times New Roman" w:hAnsi="Times New Roman" w:cs="Times New Roman"/>
@@ -906,8 +919,8 @@
           <w:t>D</w:t>
         </w:r>
       </w:ins>
-      <w:ins w:id="28" w:author="Microsoft Office User" w:date="2021-06-29T00:15:00Z">
-        <w:del w:id="29" w:author="Tuấn Anh Nguyễn" w:date="2021-07-21T06:06:00Z">
+      <w:ins w:id="29" w:author="Microsoft Office User" w:date="2021-06-29T00:15:00Z">
+        <w:del w:id="30" w:author="Tuấn Anh Nguyễn" w:date="2021-07-21T06:06:00Z">
           <w:r>
             <w:rPr>
               <w:rFonts w:ascii="Times New Roman" w:hAnsi="Times New Roman" w:cs="Times New Roman"/>
@@ -927,8 +940,8 @@
           </w:r>
         </w:del>
       </w:ins>
-      <w:ins w:id="30" w:author="Microsoft Office User" w:date="2021-06-29T00:16:00Z">
-        <w:del w:id="31" w:author="Tuấn Anh Nguyễn" w:date="2021-07-21T06:06:00Z">
+      <w:ins w:id="31" w:author="Microsoft Office User" w:date="2021-06-29T00:16:00Z">
+        <w:del w:id="32" w:author="Tuấn Anh Nguyễn" w:date="2021-07-21T06:06:00Z">
           <w:r>
             <w:rPr>
               <w:rFonts w:ascii="Times New Roman" w:hAnsi="Times New Roman" w:cs="Times New Roman"/>
@@ -960,7 +973,6 @@
           <w:sz w:val="28"/>
           <w:szCs w:val="28"/>
         </w:rPr>
-        <w:lastRenderedPageBreak/>
         <w:t>Config</w:t>
       </w:r>
     </w:p>
@@ -1002,7 +1014,7 @@
           <w:numId w:val="6"/>
         </w:numPr>
         <w:rPr>
-          <w:ins w:id="32" w:author="Tuấn Anh Nguyễn" w:date="2021-06-24T11:22:00Z"/>
+          <w:ins w:id="33" w:author="Tuấn Anh Nguyễn" w:date="2021-06-24T11:22:00Z"/>
           <w:rFonts w:ascii="Times New Roman" w:hAnsi="Times New Roman" w:cs="Times New Roman"/>
           <w:sz w:val="28"/>
           <w:szCs w:val="28"/>
@@ -1033,13 +1045,13 @@
           <w:numId w:val="6"/>
         </w:numPr>
         <w:rPr>
-          <w:ins w:id="33" w:author="Microsoft Office User" w:date="2021-06-30T00:20:00Z"/>
-          <w:rFonts w:ascii="Times New Roman" w:hAnsi="Times New Roman" w:cs="Times New Roman"/>
-          <w:sz w:val="28"/>
-          <w:szCs w:val="28"/>
-        </w:rPr>
-      </w:pPr>
-      <w:ins w:id="34" w:author="Tuấn Anh Nguyễn" w:date="2021-06-24T11:22:00Z">
+          <w:ins w:id="34" w:author="Microsoft Office User" w:date="2021-06-30T00:20:00Z"/>
+          <w:rFonts w:ascii="Times New Roman" w:hAnsi="Times New Roman" w:cs="Times New Roman"/>
+          <w:sz w:val="28"/>
+          <w:szCs w:val="28"/>
+        </w:rPr>
+      </w:pPr>
+      <w:ins w:id="35" w:author="Tuấn Anh Nguyễn" w:date="2021-06-24T11:22:00Z">
         <w:r>
           <w:rPr>
             <w:rFonts w:ascii="Times New Roman" w:hAnsi="Times New Roman" w:cs="Times New Roman"/>
@@ -1058,13 +1070,13 @@
           <w:numId w:val="6"/>
         </w:numPr>
         <w:rPr>
-          <w:ins w:id="35" w:author="Tuấn Anh Nguyễn" w:date="2021-07-21T06:10:00Z"/>
-          <w:rFonts w:ascii="Times New Roman" w:hAnsi="Times New Roman" w:cs="Times New Roman"/>
-          <w:sz w:val="28"/>
-          <w:szCs w:val="28"/>
-        </w:rPr>
-      </w:pPr>
-      <w:ins w:id="36" w:author="Microsoft Office User" w:date="2021-06-30T00:20:00Z">
+          <w:ins w:id="36" w:author="Tuấn Anh Nguyễn" w:date="2021-07-21T06:10:00Z"/>
+          <w:rFonts w:ascii="Times New Roman" w:hAnsi="Times New Roman" w:cs="Times New Roman"/>
+          <w:sz w:val="28"/>
+          <w:szCs w:val="28"/>
+        </w:rPr>
+      </w:pPr>
+      <w:ins w:id="37" w:author="Microsoft Office User" w:date="2021-06-30T00:20:00Z">
         <w:r>
           <w:rPr>
             <w:rFonts w:ascii="Times New Roman" w:hAnsi="Times New Roman" w:cs="Times New Roman"/>
@@ -1088,7 +1100,7 @@
           <w:szCs w:val="28"/>
         </w:rPr>
       </w:pPr>
-      <w:ins w:id="37" w:author="Tuấn Anh Nguyễn" w:date="2021-07-21T06:10:00Z">
+      <w:ins w:id="38" w:author="Tuấn Anh Nguyễn" w:date="2021-07-21T06:10:00Z">
         <w:r>
           <w:rPr>
             <w:rFonts w:ascii="Times New Roman" w:hAnsi="Times New Roman" w:cs="Times New Roman"/>
@@ -1294,6 +1306,7 @@
           <w:sz w:val="28"/>
           <w:szCs w:val="28"/>
         </w:rPr>
+        <w:lastRenderedPageBreak/>
         <w:t>Html</w:t>
       </w:r>
     </w:p>
@@ -1546,10 +1559,10 @@
           <w:numId w:val="10"/>
         </w:numPr>
         <w:rPr>
-          <w:del w:id="38" w:author="Tuấn Anh Nguyễn" w:date="2021-07-21T06:15:00Z"/>
-        </w:rPr>
-      </w:pPr>
-      <w:del w:id="39" w:author="Tuấn Anh Nguyễn" w:date="2021-07-21T06:15:00Z">
+          <w:del w:id="39" w:author="Tuấn Anh Nguyễn" w:date="2021-07-21T06:15:00Z"/>
+        </w:rPr>
+      </w:pPr>
+      <w:del w:id="40" w:author="Tuấn Anh Nguyễn" w:date="2021-07-21T06:15:00Z">
         <w:r>
           <w:rPr>
             <w:rFonts w:ascii="Times New Roman" w:hAnsi="Times New Roman" w:cs="Times New Roman"/>
@@ -1653,17 +1666,16 @@
           <w:numId w:val="10"/>
         </w:numPr>
         <w:rPr>
-          <w:del w:id="40" w:author="Tuấn Anh Nguyễn" w:date="2021-07-21T06:16:00Z"/>
-        </w:rPr>
-      </w:pPr>
-      <w:del w:id="41" w:author="Tuấn Anh Nguyễn" w:date="2021-07-21T06:16:00Z">
-        <w:r>
-          <w:rPr>
-            <w:rFonts w:ascii="Times New Roman" w:hAnsi="Times New Roman" w:cs="Times New Roman"/>
-            <w:sz w:val="28"/>
-            <w:szCs w:val="28"/>
-          </w:rPr>
-          <w:lastRenderedPageBreak/>
+          <w:del w:id="41" w:author="Tuấn Anh Nguyễn" w:date="2021-07-21T06:16:00Z"/>
+        </w:rPr>
+      </w:pPr>
+      <w:del w:id="42" w:author="Tuấn Anh Nguyễn" w:date="2021-07-21T06:16:00Z">
+        <w:r>
+          <w:rPr>
+            <w:rFonts w:ascii="Times New Roman" w:hAnsi="Times New Roman" w:cs="Times New Roman"/>
+            <w:sz w:val="28"/>
+            <w:szCs w:val="28"/>
+          </w:rPr>
           <w:delText>Controller chỉnh sửa thông tin các nhân</w:delText>
         </w:r>
       </w:del>
@@ -1716,13 +1728,13 @@
           <w:numId w:val="11"/>
         </w:numPr>
         <w:rPr>
-          <w:del w:id="42" w:author="Tuấn Anh Nguyễn" w:date="2021-07-21T06:16:00Z"/>
-          <w:rFonts w:ascii="Times New Roman" w:hAnsi="Times New Roman" w:cs="Times New Roman"/>
-          <w:sz w:val="28"/>
-          <w:szCs w:val="28"/>
-        </w:rPr>
-      </w:pPr>
-      <w:del w:id="43" w:author="Tuấn Anh Nguyễn" w:date="2021-07-21T06:16:00Z">
+          <w:del w:id="43" w:author="Tuấn Anh Nguyễn" w:date="2021-07-21T06:16:00Z"/>
+          <w:rFonts w:ascii="Times New Roman" w:hAnsi="Times New Roman" w:cs="Times New Roman"/>
+          <w:sz w:val="28"/>
+          <w:szCs w:val="28"/>
+        </w:rPr>
+      </w:pPr>
+      <w:del w:id="44" w:author="Tuấn Anh Nguyễn" w:date="2021-07-21T06:16:00Z">
         <w:r>
           <w:rPr>
             <w:rFonts w:ascii="Times New Roman" w:hAnsi="Times New Roman" w:cs="Times New Roman"/>
@@ -2041,6 +2053,7 @@
           <w:sz w:val="28"/>
           <w:szCs w:val="28"/>
         </w:rPr>
+        <w:lastRenderedPageBreak/>
         <w:t>Thymeleaf data table</w:t>
       </w:r>
     </w:p>
@@ -2138,16 +2151,16 @@
           <w:numId w:val="12"/>
         </w:numPr>
         <w:rPr>
-          <w:ins w:id="44" w:author="Tuấn Anh Nguyễn" w:date="2021-06-16T09:04:00Z"/>
+          <w:ins w:id="45" w:author="Tuấn Anh Nguyễn" w:date="2021-06-16T09:04:00Z"/>
           <w:rStyle w:val="Hyperlink"/>
           <w:rFonts w:ascii="Times New Roman" w:hAnsi="Times New Roman" w:cs="Times New Roman"/>
           <w:color w:val="auto"/>
           <w:sz w:val="28"/>
           <w:szCs w:val="28"/>
           <w:u w:val="none"/>
-          <w:rPrChange w:id="45" w:author="Tuấn Anh Nguyễn" w:date="2021-06-16T09:04:00Z">
+          <w:rPrChange w:id="46" w:author="Tuấn Anh Nguyễn" w:date="2021-06-16T09:04:00Z">
             <w:rPr>
-              <w:ins w:id="46" w:author="Tuấn Anh Nguyễn" w:date="2021-06-16T09:04:00Z"/>
+              <w:ins w:id="47" w:author="Tuấn Anh Nguyễn" w:date="2021-06-16T09:04:00Z"/>
               <w:rStyle w:val="Hyperlink"/>
               <w:rFonts w:ascii="Times New Roman" w:eastAsiaTheme="majorEastAsia" w:hAnsi="Times New Roman" w:cs="Times New Roman"/>
               <w:sz w:val="28"/>
@@ -2172,24 +2185,24 @@
       <w:pPr>
         <w:pStyle w:val="Heading2"/>
         <w:rPr>
-          <w:ins w:id="47" w:author="Tuấn Anh Nguyễn" w:date="2021-06-16T09:04:00Z"/>
-          <w:rFonts w:ascii="Times New Roman" w:hAnsi="Times New Roman" w:cs="Times New Roman"/>
-          <w:sz w:val="28"/>
-          <w:szCs w:val="28"/>
-          <w:rPrChange w:id="48" w:author="Tuấn Anh Nguyễn" w:date="2021-06-16T09:05:00Z">
+          <w:ins w:id="48" w:author="Tuấn Anh Nguyễn" w:date="2021-06-16T09:04:00Z"/>
+          <w:rFonts w:ascii="Times New Roman" w:hAnsi="Times New Roman" w:cs="Times New Roman"/>
+          <w:sz w:val="28"/>
+          <w:szCs w:val="28"/>
+          <w:rPrChange w:id="49" w:author="Tuấn Anh Nguyễn" w:date="2021-06-16T09:05:00Z">
             <w:rPr>
-              <w:ins w:id="49" w:author="Tuấn Anh Nguyễn" w:date="2021-06-16T09:04:00Z"/>
+              <w:ins w:id="50" w:author="Tuấn Anh Nguyễn" w:date="2021-06-16T09:04:00Z"/>
             </w:rPr>
           </w:rPrChange>
         </w:rPr>
       </w:pPr>
-      <w:ins w:id="50" w:author="Tuấn Anh Nguyễn" w:date="2021-06-16T09:04:00Z">
-        <w:r>
-          <w:rPr>
-            <w:rFonts w:ascii="Times New Roman" w:hAnsi="Times New Roman" w:cs="Times New Roman"/>
-            <w:sz w:val="28"/>
-            <w:szCs w:val="28"/>
-            <w:rPrChange w:id="51" w:author="Tuấn Anh Nguyễn" w:date="2021-06-16T09:05:00Z">
+      <w:ins w:id="51" w:author="Tuấn Anh Nguyễn" w:date="2021-06-16T09:04:00Z">
+        <w:r>
+          <w:rPr>
+            <w:rFonts w:ascii="Times New Roman" w:hAnsi="Times New Roman" w:cs="Times New Roman"/>
+            <w:sz w:val="28"/>
+            <w:szCs w:val="28"/>
+            <w:rPrChange w:id="52" w:author="Tuấn Anh Nguyễn" w:date="2021-06-16T09:05:00Z">
               <w:rPr/>
             </w:rPrChange>
           </w:rPr>
@@ -2205,13 +2218,13 @@
           <w:numId w:val="15"/>
         </w:numPr>
         <w:rPr>
-          <w:ins w:id="52" w:author="Tuấn Anh Nguyễn" w:date="2021-06-16T13:25:00Z"/>
-          <w:rFonts w:ascii="Times New Roman" w:hAnsi="Times New Roman" w:cs="Times New Roman"/>
-          <w:sz w:val="28"/>
-          <w:szCs w:val="28"/>
-        </w:rPr>
-      </w:pPr>
-      <w:ins w:id="53" w:author="Tuấn Anh Nguyễn" w:date="2021-06-16T13:25:00Z">
+          <w:ins w:id="53" w:author="Tuấn Anh Nguyễn" w:date="2021-06-16T13:25:00Z"/>
+          <w:rFonts w:ascii="Times New Roman" w:hAnsi="Times New Roman" w:cs="Times New Roman"/>
+          <w:sz w:val="28"/>
+          <w:szCs w:val="28"/>
+        </w:rPr>
+      </w:pPr>
+      <w:ins w:id="54" w:author="Tuấn Anh Nguyễn" w:date="2021-06-16T13:25:00Z">
         <w:r>
           <w:rPr>
             <w:rFonts w:ascii="Times New Roman" w:hAnsi="Times New Roman" w:cs="Times New Roman"/>
@@ -2229,20 +2242,20 @@
           <w:instrText xml:space="preserve"> HYPERLINK "</w:instrText>
         </w:r>
       </w:ins>
-      <w:ins w:id="54" w:author="Tuấn Anh Nguyễn" w:date="2021-06-16T09:04:00Z">
-        <w:r>
-          <w:rPr>
-            <w:rFonts w:ascii="Times New Roman" w:hAnsi="Times New Roman" w:cs="Times New Roman"/>
-            <w:sz w:val="28"/>
-            <w:szCs w:val="28"/>
-            <w:rPrChange w:id="55" w:author="Tuấn Anh Nguyễn" w:date="2021-06-16T09:05:00Z">
+      <w:ins w:id="55" w:author="Tuấn Anh Nguyễn" w:date="2021-06-16T09:04:00Z">
+        <w:r>
+          <w:rPr>
+            <w:rFonts w:ascii="Times New Roman" w:hAnsi="Times New Roman" w:cs="Times New Roman"/>
+            <w:sz w:val="28"/>
+            <w:szCs w:val="28"/>
+            <w:rPrChange w:id="56" w:author="Tuấn Anh Nguyễn" w:date="2021-06-16T09:05:00Z">
               <w:rPr/>
             </w:rPrChange>
           </w:rPr>
           <w:instrText>https://stackjava.com/spring/code-vi-du-spring-boot-multiple-login-page-form-login.html</w:instrText>
         </w:r>
       </w:ins>
-      <w:ins w:id="56" w:author="Tuấn Anh Nguyễn" w:date="2021-06-16T13:25:00Z">
+      <w:ins w:id="57" w:author="Tuấn Anh Nguyễn" w:date="2021-06-16T13:25:00Z">
         <w:r>
           <w:rPr>
             <w:rFonts w:ascii="Times New Roman" w:hAnsi="Times New Roman" w:cs="Times New Roman"/>
@@ -2260,21 +2273,21 @@
           <w:fldChar w:fldCharType="separate"/>
         </w:r>
       </w:ins>
-      <w:ins w:id="57" w:author="Tuấn Anh Nguyễn" w:date="2021-06-16T09:04:00Z">
+      <w:ins w:id="58" w:author="Tuấn Anh Nguyễn" w:date="2021-06-16T09:04:00Z">
         <w:r>
           <w:rPr>
             <w:rStyle w:val="Hyperlink"/>
             <w:rFonts w:ascii="Times New Roman" w:hAnsi="Times New Roman" w:cs="Times New Roman"/>
             <w:sz w:val="28"/>
             <w:szCs w:val="28"/>
-            <w:rPrChange w:id="58" w:author="Tuấn Anh Nguyễn" w:date="2021-06-16T09:05:00Z">
+            <w:rPrChange w:id="59" w:author="Tuấn Anh Nguyễn" w:date="2021-06-16T09:05:00Z">
               <w:rPr/>
             </w:rPrChange>
           </w:rPr>
           <w:t>https://stackjava.com/spring/code-vi-du-spring-boot-multiple-login-page-form-login.html</w:t>
         </w:r>
       </w:ins>
-      <w:ins w:id="59" w:author="Tuấn Anh Nguyễn" w:date="2021-06-16T13:25:00Z">
+      <w:ins w:id="60" w:author="Tuấn Anh Nguyễn" w:date="2021-06-16T13:25:00Z">
         <w:r>
           <w:rPr>
             <w:rFonts w:ascii="Times New Roman" w:hAnsi="Times New Roman" w:cs="Times New Roman"/>
@@ -2293,20 +2306,19 @@
           <w:numId w:val="15"/>
         </w:numPr>
         <w:rPr>
-          <w:ins w:id="60" w:author="Tuấn Anh Nguyễn" w:date="2021-06-24T11:20:00Z"/>
-          <w:rFonts w:ascii="Times New Roman" w:hAnsi="Times New Roman" w:cs="Times New Roman"/>
-          <w:sz w:val="28"/>
-          <w:szCs w:val="28"/>
-        </w:rPr>
-      </w:pPr>
-      <w:ins w:id="61" w:author="Tuấn Anh Nguyễn" w:date="2021-06-24T11:19:00Z">
-        <w:r>
-          <w:rPr>
-            <w:rFonts w:ascii="Times New Roman" w:hAnsi="Times New Roman" w:cs="Times New Roman"/>
-            <w:sz w:val="28"/>
-            <w:szCs w:val="28"/>
-          </w:rPr>
-          <w:lastRenderedPageBreak/>
+          <w:ins w:id="61" w:author="Tuấn Anh Nguyễn" w:date="2021-06-24T11:20:00Z"/>
+          <w:rFonts w:ascii="Times New Roman" w:hAnsi="Times New Roman" w:cs="Times New Roman"/>
+          <w:sz w:val="28"/>
+          <w:szCs w:val="28"/>
+        </w:rPr>
+      </w:pPr>
+      <w:ins w:id="62" w:author="Tuấn Anh Nguyễn" w:date="2021-06-24T11:19:00Z">
+        <w:r>
+          <w:rPr>
+            <w:rFonts w:ascii="Times New Roman" w:hAnsi="Times New Roman" w:cs="Times New Roman"/>
+            <w:sz w:val="28"/>
+            <w:szCs w:val="28"/>
+          </w:rPr>
           <w:fldChar w:fldCharType="begin"/>
         </w:r>
         <w:r>
@@ -2318,7 +2330,7 @@
           <w:instrText xml:space="preserve"> HYPERLINK "</w:instrText>
         </w:r>
       </w:ins>
-      <w:ins w:id="62" w:author="Tuấn Anh Nguyễn" w:date="2021-06-16T13:25:00Z">
+      <w:ins w:id="63" w:author="Tuấn Anh Nguyễn" w:date="2021-06-16T13:25:00Z">
         <w:r>
           <w:rPr>
             <w:rFonts w:ascii="Times New Roman" w:hAnsi="Times New Roman" w:cs="Times New Roman"/>
@@ -2328,7 +2340,7 @@
           <w:instrText>https://dzone.com/articles/example-of-multiple-login-pages-with-spring-securi</w:instrText>
         </w:r>
       </w:ins>
-      <w:ins w:id="63" w:author="Tuấn Anh Nguyễn" w:date="2021-06-24T11:19:00Z">
+      <w:ins w:id="64" w:author="Tuấn Anh Nguyễn" w:date="2021-06-24T11:19:00Z">
         <w:r>
           <w:rPr>
             <w:rFonts w:ascii="Times New Roman" w:hAnsi="Times New Roman" w:cs="Times New Roman"/>
@@ -2346,7 +2358,7 @@
           <w:fldChar w:fldCharType="separate"/>
         </w:r>
       </w:ins>
-      <w:ins w:id="64" w:author="Tuấn Anh Nguyễn" w:date="2021-06-16T13:25:00Z">
+      <w:ins w:id="65" w:author="Tuấn Anh Nguyễn" w:date="2021-06-16T13:25:00Z">
         <w:r>
           <w:rPr>
             <w:rStyle w:val="Hyperlink"/>
@@ -2357,7 +2369,7 @@
           <w:t>https://dzone.com/articles/example-of-multiple-login-pages-with-spring-securi</w:t>
         </w:r>
       </w:ins>
-      <w:ins w:id="65" w:author="Tuấn Anh Nguyễn" w:date="2021-06-24T11:19:00Z">
+      <w:ins w:id="66" w:author="Tuấn Anh Nguyễn" w:date="2021-06-24T11:19:00Z">
         <w:r>
           <w:rPr>
             <w:rFonts w:ascii="Times New Roman" w:hAnsi="Times New Roman" w:cs="Times New Roman"/>
@@ -2372,11 +2384,19 @@
       <w:pPr>
         <w:pStyle w:val="Heading2"/>
         <w:rPr>
-          <w:ins w:id="66" w:author="Tuấn Anh Nguyễn" w:date="2021-06-24T11:21:00Z"/>
-        </w:rPr>
-      </w:pPr>
-      <w:ins w:id="67" w:author="Tuấn Anh Nguyễn" w:date="2021-06-24T11:20:00Z">
-        <w:r>
+          <w:ins w:id="67" w:author="Tuấn Anh Nguyễn" w:date="2021-06-24T11:21:00Z"/>
+          <w:rFonts w:ascii="Times New Roman" w:hAnsi="Times New Roman" w:cs="Times New Roman"/>
+          <w:sz w:val="28"/>
+          <w:szCs w:val="28"/>
+        </w:rPr>
+      </w:pPr>
+      <w:ins w:id="68" w:author="Tuấn Anh Nguyễn" w:date="2021-06-24T11:20:00Z">
+        <w:r>
+          <w:rPr>
+            <w:rFonts w:ascii="Times New Roman" w:hAnsi="Times New Roman" w:cs="Times New Roman"/>
+            <w:sz w:val="28"/>
+            <w:szCs w:val="28"/>
+          </w:rPr>
           <w:t>default AnnotationBeanNameGenerator in Spring</w:t>
         </w:r>
       </w:ins>
@@ -2389,40 +2409,76 @@
           <w:numId w:val="17"/>
         </w:numPr>
         <w:rPr>
-          <w:ins w:id="68" w:author="Microsoft Office User" w:date="2021-06-29T00:16:00Z"/>
-        </w:rPr>
-      </w:pPr>
-      <w:ins w:id="69" w:author="Microsoft Office User" w:date="2021-06-29T00:16:00Z">
-        <w:r>
+          <w:ins w:id="69" w:author="Microsoft Office User" w:date="2021-06-29T00:16:00Z"/>
+          <w:rFonts w:ascii="Times New Roman" w:hAnsi="Times New Roman" w:cs="Times New Roman"/>
+          <w:sz w:val="28"/>
+          <w:szCs w:val="28"/>
+        </w:rPr>
+      </w:pPr>
+      <w:ins w:id="70" w:author="Microsoft Office User" w:date="2021-06-29T00:16:00Z">
+        <w:r>
+          <w:rPr>
+            <w:rFonts w:ascii="Times New Roman" w:hAnsi="Times New Roman" w:cs="Times New Roman"/>
+            <w:sz w:val="28"/>
+            <w:szCs w:val="28"/>
+          </w:rPr>
           <w:fldChar w:fldCharType="begin"/>
         </w:r>
         <w:r>
+          <w:rPr>
+            <w:rFonts w:ascii="Times New Roman" w:hAnsi="Times New Roman" w:cs="Times New Roman"/>
+            <w:sz w:val="28"/>
+            <w:szCs w:val="28"/>
+          </w:rPr>
           <w:instrText xml:space="preserve"> HYPERLINK "</w:instrText>
         </w:r>
       </w:ins>
-      <w:ins w:id="70" w:author="Tuấn Anh Nguyễn" w:date="2021-06-24T11:21:00Z">
-        <w:r>
+      <w:ins w:id="71" w:author="Tuấn Anh Nguyễn" w:date="2021-06-24T11:21:00Z">
+        <w:r>
+          <w:rPr>
+            <w:rFonts w:ascii="Times New Roman" w:hAnsi="Times New Roman" w:cs="Times New Roman"/>
+            <w:sz w:val="28"/>
+            <w:szCs w:val="28"/>
+          </w:rPr>
           <w:instrText>https://github.com/spring-projects/spring-framework/issues/24114</w:instrText>
         </w:r>
       </w:ins>
-      <w:ins w:id="71" w:author="Microsoft Office User" w:date="2021-06-29T00:16:00Z">
-        <w:r>
+      <w:ins w:id="72" w:author="Microsoft Office User" w:date="2021-06-29T00:16:00Z">
+        <w:r>
+          <w:rPr>
+            <w:rFonts w:ascii="Times New Roman" w:hAnsi="Times New Roman" w:cs="Times New Roman"/>
+            <w:sz w:val="28"/>
+            <w:szCs w:val="28"/>
+          </w:rPr>
           <w:instrText xml:space="preserve">" </w:instrText>
         </w:r>
         <w:r>
+          <w:rPr>
+            <w:rFonts w:ascii="Times New Roman" w:hAnsi="Times New Roman" w:cs="Times New Roman"/>
+            <w:sz w:val="28"/>
+            <w:szCs w:val="28"/>
+          </w:rPr>
           <w:fldChar w:fldCharType="separate"/>
         </w:r>
       </w:ins>
-      <w:ins w:id="72" w:author="Tuấn Anh Nguyễn" w:date="2021-06-24T11:21:00Z">
+      <w:ins w:id="73" w:author="Tuấn Anh Nguyễn" w:date="2021-06-24T11:21:00Z">
         <w:r>
           <w:rPr>
             <w:rStyle w:val="Hyperlink"/>
+            <w:rFonts w:ascii="Times New Roman" w:hAnsi="Times New Roman" w:cs="Times New Roman"/>
+            <w:sz w:val="28"/>
+            <w:szCs w:val="28"/>
           </w:rPr>
           <w:t>https://github.com/spring-projects/spring-framework/issues/24114</w:t>
         </w:r>
       </w:ins>
-      <w:ins w:id="73" w:author="Microsoft Office User" w:date="2021-06-29T00:16:00Z">
-        <w:r>
+      <w:ins w:id="74" w:author="Microsoft Office User" w:date="2021-06-29T00:16:00Z">
+        <w:r>
+          <w:rPr>
+            <w:rFonts w:ascii="Times New Roman" w:hAnsi="Times New Roman" w:cs="Times New Roman"/>
+            <w:sz w:val="28"/>
+            <w:szCs w:val="28"/>
+          </w:rPr>
           <w:fldChar w:fldCharType="end"/>
         </w:r>
       </w:ins>
@@ -2431,16 +2487,27 @@
       <w:pPr>
         <w:pStyle w:val="Heading2"/>
         <w:rPr>
-          <w:ins w:id="74" w:author="Microsoft Office User" w:date="2021-06-29T00:16:00Z"/>
+          <w:ins w:id="75" w:author="Microsoft Office User" w:date="2021-06-29T00:16:00Z"/>
+          <w:rFonts w:ascii="Times New Roman" w:hAnsi="Times New Roman" w:cs="Times New Roman"/>
+          <w:sz w:val="28"/>
+          <w:szCs w:val="28"/>
           <w:lang w:val="vi-VN"/>
         </w:rPr>
       </w:pPr>
-      <w:ins w:id="75" w:author="Microsoft Office User" w:date="2021-06-29T00:16:00Z">
-        <w:r>
+      <w:ins w:id="76" w:author="Microsoft Office User" w:date="2021-06-29T00:16:00Z">
+        <w:r>
+          <w:rPr>
+            <w:rFonts w:ascii="Times New Roman" w:hAnsi="Times New Roman" w:cs="Times New Roman"/>
+            <w:sz w:val="28"/>
+            <w:szCs w:val="28"/>
+          </w:rPr>
           <w:t>Spring</w:t>
         </w:r>
         <w:r>
           <w:rPr>
+            <w:rFonts w:ascii="Times New Roman" w:hAnsi="Times New Roman" w:cs="Times New Roman"/>
+            <w:sz w:val="28"/>
+            <w:szCs w:val="28"/>
             <w:lang w:val="vi-VN"/>
           </w:rPr>
           <w:t xml:space="preserve"> boot thymeleaf security forgot password</w:t>
@@ -2455,58 +2522,82 @@
           <w:numId w:val="19"/>
         </w:numPr>
         <w:rPr>
-          <w:ins w:id="76" w:author="Microsoft Office User" w:date="2021-06-30T00:20:00Z"/>
+          <w:ins w:id="77" w:author="Microsoft Office User" w:date="2021-06-30T00:20:00Z"/>
+          <w:rFonts w:ascii="Times New Roman" w:hAnsi="Times New Roman" w:cs="Times New Roman"/>
+          <w:sz w:val="28"/>
+          <w:szCs w:val="28"/>
           <w:lang w:val="vi-VN"/>
         </w:rPr>
       </w:pPr>
-      <w:ins w:id="77" w:author="Microsoft Office User" w:date="2021-06-30T00:20:00Z">
-        <w:r>
-          <w:rPr>
+      <w:ins w:id="78" w:author="Microsoft Office User" w:date="2021-06-30T00:20:00Z">
+        <w:r>
+          <w:rPr>
+            <w:rFonts w:ascii="Times New Roman" w:hAnsi="Times New Roman" w:cs="Times New Roman"/>
+            <w:sz w:val="28"/>
+            <w:szCs w:val="28"/>
             <w:lang w:val="vi-VN"/>
           </w:rPr>
           <w:fldChar w:fldCharType="begin"/>
         </w:r>
         <w:r>
           <w:rPr>
+            <w:rFonts w:ascii="Times New Roman" w:hAnsi="Times New Roman" w:cs="Times New Roman"/>
+            <w:sz w:val="28"/>
+            <w:szCs w:val="28"/>
             <w:lang w:val="vi-VN"/>
           </w:rPr>
           <w:instrText xml:space="preserve"> HYPERLINK "</w:instrText>
         </w:r>
       </w:ins>
-      <w:ins w:id="78" w:author="Microsoft Office User" w:date="2021-06-29T00:17:00Z">
-        <w:r>
-          <w:rPr>
+      <w:ins w:id="79" w:author="Microsoft Office User" w:date="2021-06-29T00:17:00Z">
+        <w:r>
+          <w:rPr>
+            <w:rFonts w:ascii="Times New Roman" w:hAnsi="Times New Roman" w:cs="Times New Roman"/>
+            <w:sz w:val="28"/>
+            <w:szCs w:val="28"/>
             <w:lang w:val="vi-VN"/>
           </w:rPr>
           <w:instrText>https://www.codejava.net/frameworks/spring-boot/spring-security-forgot-password-tutorial</w:instrText>
         </w:r>
       </w:ins>
-      <w:ins w:id="79" w:author="Microsoft Office User" w:date="2021-06-30T00:20:00Z">
-        <w:r>
-          <w:rPr>
+      <w:ins w:id="80" w:author="Microsoft Office User" w:date="2021-06-30T00:20:00Z">
+        <w:r>
+          <w:rPr>
+            <w:rFonts w:ascii="Times New Roman" w:hAnsi="Times New Roman" w:cs="Times New Roman"/>
+            <w:sz w:val="28"/>
+            <w:szCs w:val="28"/>
             <w:lang w:val="vi-VN"/>
           </w:rPr>
           <w:instrText xml:space="preserve">" </w:instrText>
         </w:r>
         <w:r>
           <w:rPr>
+            <w:rFonts w:ascii="Times New Roman" w:hAnsi="Times New Roman" w:cs="Times New Roman"/>
+            <w:sz w:val="28"/>
+            <w:szCs w:val="28"/>
             <w:lang w:val="vi-VN"/>
           </w:rPr>
           <w:fldChar w:fldCharType="separate"/>
         </w:r>
       </w:ins>
-      <w:ins w:id="80" w:author="Microsoft Office User" w:date="2021-06-29T00:17:00Z">
+      <w:ins w:id="81" w:author="Microsoft Office User" w:date="2021-06-29T00:17:00Z">
         <w:r>
           <w:rPr>
             <w:rStyle w:val="Hyperlink"/>
+            <w:rFonts w:ascii="Times New Roman" w:hAnsi="Times New Roman" w:cs="Times New Roman"/>
+            <w:sz w:val="28"/>
+            <w:szCs w:val="28"/>
             <w:lang w:val="vi-VN"/>
           </w:rPr>
           <w:t>https://www.codejava.net/frameworks/spring-boot/spring-security-forgot-password-tutorial</w:t>
         </w:r>
       </w:ins>
-      <w:ins w:id="81" w:author="Microsoft Office User" w:date="2021-06-30T00:20:00Z">
-        <w:r>
-          <w:rPr>
+      <w:ins w:id="82" w:author="Microsoft Office User" w:date="2021-06-30T00:20:00Z">
+        <w:r>
+          <w:rPr>
+            <w:rFonts w:ascii="Times New Roman" w:hAnsi="Times New Roman" w:cs="Times New Roman"/>
+            <w:sz w:val="28"/>
+            <w:szCs w:val="28"/>
             <w:lang w:val="vi-VN"/>
           </w:rPr>
           <w:fldChar w:fldCharType="end"/>
@@ -2517,11 +2608,19 @@
       <w:pPr>
         <w:pStyle w:val="Heading2"/>
         <w:rPr>
-          <w:ins w:id="82" w:author="Microsoft Office User" w:date="2021-06-30T00:20:00Z"/>
-        </w:rPr>
-      </w:pPr>
-      <w:ins w:id="83" w:author="Microsoft Office User" w:date="2021-06-30T00:20:00Z">
-        <w:r>
+          <w:ins w:id="83" w:author="Microsoft Office User" w:date="2021-06-30T00:20:00Z"/>
+          <w:rFonts w:ascii="Times New Roman" w:hAnsi="Times New Roman" w:cs="Times New Roman"/>
+          <w:sz w:val="28"/>
+          <w:szCs w:val="28"/>
+        </w:rPr>
+      </w:pPr>
+      <w:ins w:id="84" w:author="Microsoft Office User" w:date="2021-06-30T00:20:00Z">
+        <w:r>
+          <w:rPr>
+            <w:rFonts w:ascii="Times New Roman" w:hAnsi="Times New Roman" w:cs="Times New Roman"/>
+            <w:sz w:val="28"/>
+            <w:szCs w:val="28"/>
+          </w:rPr>
           <w:t>Remember me</w:t>
         </w:r>
       </w:ins>
@@ -2534,40 +2633,76 @@
           <w:numId w:val="19"/>
         </w:numPr>
         <w:rPr>
-          <w:ins w:id="84" w:author="Tuấn Anh Nguyễn" w:date="2021-07-04T02:45:00Z"/>
-        </w:rPr>
-      </w:pPr>
-      <w:ins w:id="85" w:author="Tuấn Anh Nguyễn" w:date="2021-07-04T02:44:00Z">
-        <w:r>
+          <w:ins w:id="85" w:author="Tuấn Anh Nguyễn" w:date="2021-07-04T02:45:00Z"/>
+          <w:rFonts w:ascii="Times New Roman" w:hAnsi="Times New Roman" w:cs="Times New Roman"/>
+          <w:sz w:val="28"/>
+          <w:szCs w:val="28"/>
+        </w:rPr>
+      </w:pPr>
+      <w:ins w:id="86" w:author="Tuấn Anh Nguyễn" w:date="2021-07-04T02:44:00Z">
+        <w:r>
+          <w:rPr>
+            <w:rFonts w:ascii="Times New Roman" w:hAnsi="Times New Roman" w:cs="Times New Roman"/>
+            <w:sz w:val="28"/>
+            <w:szCs w:val="28"/>
+          </w:rPr>
           <w:fldChar w:fldCharType="begin"/>
         </w:r>
         <w:r>
+          <w:rPr>
+            <w:rFonts w:ascii="Times New Roman" w:hAnsi="Times New Roman" w:cs="Times New Roman"/>
+            <w:sz w:val="28"/>
+            <w:szCs w:val="28"/>
+          </w:rPr>
           <w:instrText xml:space="preserve"> HYPERLINK "</w:instrText>
         </w:r>
       </w:ins>
-      <w:ins w:id="86" w:author="Microsoft Office User" w:date="2021-06-30T00:35:00Z">
-        <w:r>
+      <w:ins w:id="87" w:author="Microsoft Office User" w:date="2021-06-30T00:35:00Z">
+        <w:r>
+          <w:rPr>
+            <w:rFonts w:ascii="Times New Roman" w:hAnsi="Times New Roman" w:cs="Times New Roman"/>
+            <w:sz w:val="28"/>
+            <w:szCs w:val="28"/>
+          </w:rPr>
           <w:instrText>https://www.codejava.net/frameworks/spring-boot/spring-security-remember-me-examples</w:instrText>
         </w:r>
       </w:ins>
-      <w:ins w:id="87" w:author="Tuấn Anh Nguyễn" w:date="2021-07-04T02:44:00Z">
-        <w:r>
+      <w:ins w:id="88" w:author="Tuấn Anh Nguyễn" w:date="2021-07-04T02:44:00Z">
+        <w:r>
+          <w:rPr>
+            <w:rFonts w:ascii="Times New Roman" w:hAnsi="Times New Roman" w:cs="Times New Roman"/>
+            <w:sz w:val="28"/>
+            <w:szCs w:val="28"/>
+          </w:rPr>
           <w:instrText xml:space="preserve">" </w:instrText>
         </w:r>
         <w:r>
+          <w:rPr>
+            <w:rFonts w:ascii="Times New Roman" w:hAnsi="Times New Roman" w:cs="Times New Roman"/>
+            <w:sz w:val="28"/>
+            <w:szCs w:val="28"/>
+          </w:rPr>
           <w:fldChar w:fldCharType="separate"/>
         </w:r>
       </w:ins>
-      <w:ins w:id="88" w:author="Microsoft Office User" w:date="2021-06-30T00:35:00Z">
+      <w:ins w:id="89" w:author="Microsoft Office User" w:date="2021-06-30T00:35:00Z">
         <w:r>
           <w:rPr>
             <w:rStyle w:val="Hyperlink"/>
+            <w:rFonts w:ascii="Times New Roman" w:hAnsi="Times New Roman" w:cs="Times New Roman"/>
+            <w:sz w:val="28"/>
+            <w:szCs w:val="28"/>
           </w:rPr>
           <w:t>https://www.codejava.net/frameworks/spring-boot/spring-security-remember-me-examples</w:t>
         </w:r>
       </w:ins>
-      <w:ins w:id="89" w:author="Tuấn Anh Nguyễn" w:date="2021-07-04T02:44:00Z">
-        <w:r>
+      <w:ins w:id="90" w:author="Tuấn Anh Nguyễn" w:date="2021-07-04T02:44:00Z">
+        <w:r>
+          <w:rPr>
+            <w:rFonts w:ascii="Times New Roman" w:hAnsi="Times New Roman" w:cs="Times New Roman"/>
+            <w:sz w:val="28"/>
+            <w:szCs w:val="28"/>
+          </w:rPr>
           <w:fldChar w:fldCharType="end"/>
         </w:r>
       </w:ins>
@@ -2576,11 +2711,19 @@
       <w:pPr>
         <w:pStyle w:val="Heading2"/>
         <w:rPr>
-          <w:ins w:id="90" w:author="Tuấn Anh Nguyễn" w:date="2021-07-04T02:47:00Z"/>
-        </w:rPr>
-      </w:pPr>
-      <w:ins w:id="91" w:author="Tuấn Anh Nguyễn" w:date="2021-07-04T02:47:00Z">
-        <w:r>
+          <w:ins w:id="91" w:author="Tuấn Anh Nguyễn" w:date="2021-07-04T02:47:00Z"/>
+          <w:rFonts w:ascii="Times New Roman" w:hAnsi="Times New Roman" w:cs="Times New Roman"/>
+          <w:sz w:val="28"/>
+          <w:szCs w:val="28"/>
+        </w:rPr>
+      </w:pPr>
+      <w:ins w:id="92" w:author="Tuấn Anh Nguyễn" w:date="2021-07-04T02:47:00Z">
+        <w:r>
+          <w:rPr>
+            <w:rFonts w:ascii="Times New Roman" w:hAnsi="Times New Roman" w:cs="Times New Roman"/>
+            <w:sz w:val="28"/>
+            <w:szCs w:val="28"/>
+          </w:rPr>
           <w:t>Verify registration by mail</w:t>
         </w:r>
       </w:ins>
@@ -2593,14 +2736,22 @@
           <w:numId w:val="19"/>
         </w:numPr>
         <w:rPr>
-          <w:ins w:id="92" w:author="Tuấn Anh Nguyễn" w:date="2021-07-04T02:46:00Z"/>
-        </w:rPr>
-        <w:pPrChange w:id="93" w:author="Tuấn Anh Nguyễn" w:date="2021-07-04T02:47:00Z">
+          <w:ins w:id="93" w:author="Tuấn Anh Nguyễn" w:date="2021-07-04T02:46:00Z"/>
+          <w:rFonts w:ascii="Times New Roman" w:hAnsi="Times New Roman" w:cs="Times New Roman"/>
+          <w:sz w:val="28"/>
+          <w:szCs w:val="28"/>
+        </w:rPr>
+        <w:pPrChange w:id="94" w:author="Tuấn Anh Nguyễn" w:date="2021-07-04T02:47:00Z">
           <w:pPr/>
         </w:pPrChange>
       </w:pPr>
-      <w:ins w:id="94" w:author="Tuấn Anh Nguyễn" w:date="2021-07-04T02:47:00Z">
-        <w:r>
+      <w:ins w:id="95" w:author="Tuấn Anh Nguyễn" w:date="2021-07-04T02:47:00Z">
+        <w:r>
+          <w:rPr>
+            <w:rFonts w:ascii="Times New Roman" w:hAnsi="Times New Roman" w:cs="Times New Roman"/>
+            <w:sz w:val="28"/>
+            <w:szCs w:val="28"/>
+          </w:rPr>
           <w:t>https://www.codejava.net/frameworks/spring-boot/email-verification-example</w:t>
         </w:r>
       </w:ins>
@@ -2609,16 +2760,24 @@
       <w:pPr>
         <w:pStyle w:val="Heading2"/>
         <w:rPr>
-          <w:ins w:id="95" w:author="Tuấn Anh Nguyễn" w:date="2021-07-15T04:55:00Z"/>
-        </w:rPr>
-        <w:pPrChange w:id="96" w:author="Tuấn Anh Nguyễn" w:date="2021-07-15T04:55:00Z">
+          <w:ins w:id="96" w:author="Tuấn Anh Nguyễn" w:date="2021-07-15T04:55:00Z"/>
+          <w:rFonts w:ascii="Times New Roman" w:hAnsi="Times New Roman" w:cs="Times New Roman"/>
+          <w:sz w:val="28"/>
+          <w:szCs w:val="28"/>
+        </w:rPr>
+        <w:pPrChange w:id="97" w:author="Tuấn Anh Nguyễn" w:date="2021-07-15T04:55:00Z">
           <w:pPr>
             <w:ind w:left="576"/>
           </w:pPr>
         </w:pPrChange>
       </w:pPr>
-      <w:ins w:id="97" w:author="Tuấn Anh Nguyễn" w:date="2021-07-15T04:55:00Z">
-        <w:r>
+      <w:ins w:id="98" w:author="Tuấn Anh Nguyễn" w:date="2021-07-15T04:55:00Z">
+        <w:r>
+          <w:rPr>
+            <w:rFonts w:ascii="Times New Roman" w:hAnsi="Times New Roman" w:cs="Times New Roman"/>
+            <w:sz w:val="28"/>
+            <w:szCs w:val="28"/>
+          </w:rPr>
           <w:t>Thêm fake data</w:t>
         </w:r>
       </w:ins>
@@ -2631,21 +2790,29 @@
           <w:numId w:val="19"/>
         </w:numPr>
         <w:rPr>
-          <w:ins w:id="98" w:author="Tuấn Anh Nguyễn" w:date="2021-07-15T04:56:00Z"/>
-        </w:rPr>
-        <w:pPrChange w:id="99" w:author="Tuấn Anh Nguyễn" w:date="2021-07-15T04:56:00Z">
+          <w:ins w:id="99" w:author="Tuấn Anh Nguyễn" w:date="2021-07-15T04:56:00Z"/>
+          <w:rFonts w:ascii="Times New Roman" w:hAnsi="Times New Roman" w:cs="Times New Roman"/>
+          <w:sz w:val="28"/>
+          <w:szCs w:val="28"/>
+        </w:rPr>
+        <w:pPrChange w:id="100" w:author="Tuấn Anh Nguyễn" w:date="2021-07-15T04:56:00Z">
           <w:pPr/>
         </w:pPrChange>
       </w:pPr>
-      <w:ins w:id="100" w:author="Tuấn Anh Nguyễn" w:date="2021-07-15T04:56:00Z">
-        <w:r>
+      <w:ins w:id="101" w:author="Tuấn Anh Nguyễn" w:date="2021-07-15T04:56:00Z">
+        <w:r>
+          <w:rPr>
+            <w:rFonts w:ascii="Times New Roman" w:hAnsi="Times New Roman" w:cs="Times New Roman"/>
+            <w:sz w:val="28"/>
+            <w:szCs w:val="28"/>
+          </w:rPr>
           <w:t>https://medium.com/techwasti/java-faker-library-to-generate-fake-data-229df7595211</w:t>
         </w:r>
       </w:ins>
     </w:p>
     <w:p>
       <w:pPr>
-        <w:pPrChange w:id="101" w:author="Tuấn Anh Nguyễn" w:date="2021-07-15T04:56:00Z">
+        <w:pPrChange w:id="102" w:author="Tuấn Anh Nguyễn" w:date="2021-07-15T04:56:00Z">
           <w:pPr>
             <w:pStyle w:val="ListParagraph"/>
             <w:numPr>

--- a/src/main/resources/document/1733403-NguyễnTuấnAnh-Báo cáo tiến độ luận văn.docx
+++ b/src/main/resources/document/1733403-NguyễnTuấnAnh-Báo cáo tiến độ luận văn.docx
@@ -653,7 +653,279 @@
           <w:sz w:val="28"/>
           <w:szCs w:val="28"/>
         </w:rPr>
-        <w:pPrChange w:id="13" w:author="Tuấn Anh Nguyễn" w:date="2021-07-21T06:15:00Z">
+      </w:pPr>
+      <w:ins w:id="13" w:author="Tuấn Anh Nguyễn" w:date="2021-07-21T06:15:00Z">
+        <w:r>
+          <w:rPr>
+            <w:rFonts w:ascii="Times New Roman" w:hAnsi="Times New Roman" w:cs="Times New Roman"/>
+            <w:sz w:val="28"/>
+            <w:szCs w:val="28"/>
+          </w:rPr>
+          <w:t>Quên m</w:t>
+        </w:r>
+      </w:ins>
+      <w:ins w:id="14" w:author="Tuấn Anh Nguyễn" w:date="2021-07-21T06:16:00Z">
+        <w:r>
+          <w:rPr>
+            <w:rFonts w:ascii="Times New Roman" w:hAnsi="Times New Roman" w:cs="Times New Roman"/>
+            <w:sz w:val="28"/>
+            <w:szCs w:val="28"/>
+          </w:rPr>
+          <w:t>ật khẩu</w:t>
+        </w:r>
+        <w:r>
+          <w:rPr>
+            <w:rFonts w:ascii="Times New Roman" w:hAnsi="Times New Roman" w:cs="Times New Roman"/>
+            <w:sz w:val="28"/>
+            <w:szCs w:val="28"/>
+          </w:rPr>
+          <w:t xml:space="preserve"> </w:t>
+        </w:r>
+        <w:r>
+          <w:rPr>
+            <w:rFonts w:ascii="Times New Roman" w:hAnsi="Times New Roman" w:cs="Times New Roman"/>
+            <w:sz w:val="28"/>
+            <w:szCs w:val="28"/>
+          </w:rPr>
+          <w:t xml:space="preserve">– </w:t>
+        </w:r>
+        <w:r>
+          <w:rPr>
+            <w:rFonts w:ascii="Times New Roman" w:hAnsi="Times New Roman" w:cs="Times New Roman"/>
+            <w:color w:val="70AD47" w:themeColor="accent6"/>
+            <w:sz w:val="28"/>
+            <w:szCs w:val="28"/>
+          </w:rPr>
+          <w:t>Hoàn thành</w:t>
+        </w:r>
+      </w:ins>
+    </w:p>
+    <w:p>
+      <w:pPr>
+        <w:pStyle w:val="ListParagraph"/>
+        <w:numPr>
+          <w:ilvl w:val="1"/>
+          <w:numId w:val="6"/>
+        </w:numPr>
+        <w:rPr>
+          <w:rFonts w:ascii="Times New Roman" w:hAnsi="Times New Roman" w:cs="Times New Roman"/>
+          <w:sz w:val="28"/>
+          <w:szCs w:val="28"/>
+        </w:rPr>
+      </w:pPr>
+      <w:r>
+        <w:rPr>
+          <w:rFonts w:ascii="Times New Roman" w:hAnsi="Times New Roman" w:cs="Times New Roman"/>
+          <w:color w:val="70AD47" w:themeColor="accent6"/>
+          <w:sz w:val="28"/>
+          <w:szCs w:val="28"/>
+        </w:rPr>
+        <w:t>MQCController:</w:t>
+      </w:r>
+    </w:p>
+    <w:p>
+      <w:pPr>
+        <w:pStyle w:val="ListParagraph"/>
+        <w:numPr>
+          <w:ilvl w:val="2"/>
+          <w:numId w:val="6"/>
+        </w:numPr>
+        <w:rPr>
+          <w:rFonts w:ascii="Times New Roman" w:hAnsi="Times New Roman" w:cs="Times New Roman"/>
+          <w:sz w:val="28"/>
+          <w:szCs w:val="28"/>
+        </w:rPr>
+      </w:pPr>
+      <w:r>
+        <w:rPr>
+          <w:rFonts w:ascii="Times New Roman" w:hAnsi="Times New Roman" w:cs="Times New Roman"/>
+          <w:color w:val="70AD47" w:themeColor="accent6"/>
+          <w:sz w:val="28"/>
+          <w:szCs w:val="28"/>
+        </w:rPr>
+        <w:t>Thêm câu hỏi đơn (Thêm, bớt câu trả lời, lưu câu hỏi)</w:t>
+      </w:r>
+    </w:p>
+    <w:p>
+      <w:pPr>
+        <w:pStyle w:val="ListParagraph"/>
+        <w:numPr>
+          <w:ilvl w:val="0"/>
+          <w:numId w:val="6"/>
+        </w:numPr>
+        <w:rPr>
+          <w:rFonts w:ascii="Times New Roman" w:hAnsi="Times New Roman" w:cs="Times New Roman"/>
+          <w:sz w:val="28"/>
+          <w:szCs w:val="28"/>
+        </w:rPr>
+      </w:pPr>
+      <w:r>
+        <w:rPr>
+          <w:rFonts w:ascii="Times New Roman" w:hAnsi="Times New Roman" w:cs="Times New Roman"/>
+          <w:sz w:val="28"/>
+          <w:szCs w:val="28"/>
+        </w:rPr>
+        <w:t>BO controller</w:t>
+      </w:r>
+    </w:p>
+    <w:p>
+      <w:pPr>
+        <w:pStyle w:val="ListParagraph"/>
+        <w:numPr>
+          <w:ilvl w:val="1"/>
+          <w:numId w:val="6"/>
+        </w:numPr>
+        <w:rPr>
+          <w:ins w:id="15" w:author="Tuấn Anh Nguyễn" w:date="2021-06-07T17:48:00Z"/>
+          <w:rFonts w:ascii="Times New Roman" w:hAnsi="Times New Roman" w:cs="Times New Roman"/>
+          <w:sz w:val="28"/>
+          <w:szCs w:val="28"/>
+        </w:rPr>
+      </w:pPr>
+      <w:r>
+        <w:rPr>
+          <w:rFonts w:ascii="Times New Roman" w:hAnsi="Times New Roman" w:cs="Times New Roman"/>
+          <w:sz w:val="28"/>
+          <w:szCs w:val="28"/>
+        </w:rPr>
+        <w:t>UserController: Quản lý User</w:t>
+      </w:r>
+      <w:ins w:id="16" w:author="Tuấn Anh Nguyễn" w:date="2021-07-21T06:10:00Z">
+        <w:r>
+          <w:rPr>
+            <w:rFonts w:ascii="Times New Roman" w:hAnsi="Times New Roman" w:cs="Times New Roman"/>
+            <w:sz w:val="28"/>
+            <w:szCs w:val="28"/>
+          </w:rPr>
+          <w:t xml:space="preserve"> </w:t>
+        </w:r>
+        <w:r>
+          <w:rPr>
+            <w:rFonts w:ascii="Times New Roman" w:hAnsi="Times New Roman" w:cs="Times New Roman"/>
+            <w:sz w:val="28"/>
+            <w:szCs w:val="28"/>
+          </w:rPr>
+          <w:t xml:space="preserve">– </w:t>
+        </w:r>
+        <w:r>
+          <w:rPr>
+            <w:rFonts w:ascii="Times New Roman" w:hAnsi="Times New Roman" w:cs="Times New Roman"/>
+            <w:color w:val="70AD47" w:themeColor="accent6"/>
+            <w:sz w:val="28"/>
+            <w:szCs w:val="28"/>
+          </w:rPr>
+          <w:t>Hoàn thành</w:t>
+        </w:r>
+      </w:ins>
+    </w:p>
+    <w:p>
+      <w:pPr>
+        <w:pStyle w:val="ListParagraph"/>
+        <w:numPr>
+          <w:ilvl w:val="2"/>
+          <w:numId w:val="6"/>
+        </w:numPr>
+        <w:rPr>
+          <w:ins w:id="17" w:author="Tuấn Anh Nguyễn" w:date="2021-06-24T11:25:00Z"/>
+          <w:rFonts w:ascii="Times New Roman" w:hAnsi="Times New Roman" w:cs="Times New Roman"/>
+          <w:sz w:val="28"/>
+          <w:szCs w:val="28"/>
+        </w:rPr>
+      </w:pPr>
+      <w:ins w:id="18" w:author="Tuấn Anh Nguyễn" w:date="2021-06-07T17:48:00Z">
+        <w:r>
+          <w:rPr>
+            <w:rFonts w:ascii="Times New Roman" w:hAnsi="Times New Roman" w:cs="Times New Roman"/>
+            <w:sz w:val="28"/>
+            <w:szCs w:val="28"/>
+          </w:rPr>
+          <w:t>Thêm datatable (search, pagination,</w:t>
+        </w:r>
+      </w:ins>
+      <w:ins w:id="19" w:author="Tuấn Anh Nguyễn" w:date="2021-07-21T06:10:00Z">
+        <w:r>
+          <w:rPr>
+            <w:rFonts w:ascii="Times New Roman" w:hAnsi="Times New Roman" w:cs="Times New Roman"/>
+            <w:sz w:val="28"/>
+            <w:szCs w:val="28"/>
+          </w:rPr>
+          <w:t xml:space="preserve"> filter,</w:t>
+        </w:r>
+      </w:ins>
+      <w:ins w:id="20" w:author="Tuấn Anh Nguyễn" w:date="2021-06-07T17:48:00Z">
+        <w:r>
+          <w:rPr>
+            <w:rFonts w:ascii="Times New Roman" w:hAnsi="Times New Roman" w:cs="Times New Roman"/>
+            <w:sz w:val="28"/>
+            <w:szCs w:val="28"/>
+          </w:rPr>
+          <w:t xml:space="preserve"> sort)</w:t>
+        </w:r>
+      </w:ins>
+    </w:p>
+    <w:p>
+      <w:pPr>
+        <w:pStyle w:val="ListParagraph"/>
+        <w:numPr>
+          <w:ilvl w:val="2"/>
+          <w:numId w:val="6"/>
+        </w:numPr>
+        <w:rPr>
+          <w:del w:id="21" w:author="Tuấn Anh Nguyễn" w:date="2021-06-24T11:25:00Z"/>
+          <w:rFonts w:ascii="Times New Roman" w:hAnsi="Times New Roman" w:cs="Times New Roman"/>
+          <w:sz w:val="28"/>
+          <w:szCs w:val="28"/>
+        </w:rPr>
+      </w:pPr>
+      <w:ins w:id="22" w:author="Tuấn Anh Nguyễn" w:date="2021-06-24T11:25:00Z">
+        <w:r>
+          <w:rPr>
+            <w:rFonts w:ascii="Times New Roman" w:hAnsi="Times New Roman" w:cs="Times New Roman"/>
+            <w:sz w:val="28"/>
+            <w:szCs w:val="28"/>
+          </w:rPr>
+          <w:lastRenderedPageBreak/>
+          <w:t>Thêm user detai</w:t>
+        </w:r>
+        <w:r>
+          <w:rPr>
+            <w:rFonts w:ascii="Times New Roman" w:hAnsi="Times New Roman" w:cs="Times New Roman"/>
+            <w:sz w:val="28"/>
+            <w:szCs w:val="28"/>
+          </w:rPr>
+          <w:t>l</w:t>
+        </w:r>
+      </w:ins>
+    </w:p>
+    <w:p>
+      <w:pPr>
+        <w:pStyle w:val="ListParagraph"/>
+        <w:numPr>
+          <w:ilvl w:val="2"/>
+          <w:numId w:val="6"/>
+        </w:numPr>
+        <w:rPr>
+          <w:ins w:id="23" w:author="Microsoft Office User" w:date="2021-06-29T00:15:00Z"/>
+          <w:rFonts w:ascii="Times New Roman" w:hAnsi="Times New Roman" w:cs="Times New Roman"/>
+          <w:sz w:val="28"/>
+          <w:szCs w:val="28"/>
+        </w:rPr>
+      </w:pPr>
+    </w:p>
+    <w:p>
+      <w:pPr>
+        <w:pStyle w:val="ListParagraph"/>
+        <w:numPr>
+          <w:ilvl w:val="2"/>
+          <w:numId w:val="6"/>
+        </w:numPr>
+        <w:rPr>
+          <w:ins w:id="24" w:author="Tuấn Anh Nguyễn" w:date="2021-06-24T11:25:00Z"/>
+          <w:rFonts w:ascii="Times New Roman" w:hAnsi="Times New Roman" w:cs="Times New Roman"/>
+          <w:sz w:val="28"/>
+          <w:szCs w:val="28"/>
+        </w:rPr>
+        <w:pPrChange w:id="25" w:author="Tuấn Anh Nguyễn" w:date="2021-06-24T11:26:00Z">
           <w:pPr>
             <w:pStyle w:val="ListParagraph"/>
             <w:numPr>
@@ -664,263 +936,28 @@
           </w:pPr>
         </w:pPrChange>
       </w:pPr>
-      <w:ins w:id="14" w:author="Tuấn Anh Nguyễn" w:date="2021-07-21T06:15:00Z">
-        <w:r>
-          <w:rPr>
-            <w:rFonts w:ascii="Times New Roman" w:hAnsi="Times New Roman" w:cs="Times New Roman"/>
-            <w:sz w:val="28"/>
-            <w:szCs w:val="28"/>
-          </w:rPr>
-          <w:t>Quên m</w:t>
+      <w:ins w:id="26" w:author="Tuấn Anh Nguyễn" w:date="2021-07-21T06:09:00Z">
+        <w:r>
+          <w:rPr>
+            <w:rFonts w:ascii="Times New Roman" w:hAnsi="Times New Roman" w:cs="Times New Roman"/>
+            <w:sz w:val="28"/>
+            <w:szCs w:val="28"/>
+          </w:rPr>
+          <w:t>Các chức năng CRU</w:t>
         </w:r>
       </w:ins>
-      <w:ins w:id="15" w:author="Tuấn Anh Nguyễn" w:date="2021-07-21T06:16:00Z">
-        <w:r>
-          <w:rPr>
-            <w:rFonts w:ascii="Times New Roman" w:hAnsi="Times New Roman" w:cs="Times New Roman"/>
-            <w:sz w:val="28"/>
-            <w:szCs w:val="28"/>
-          </w:rPr>
-          <w:t>ật khẩu</w:t>
-        </w:r>
-        <w:r>
-          <w:rPr>
-            <w:rFonts w:ascii="Times New Roman" w:hAnsi="Times New Roman" w:cs="Times New Roman"/>
-            <w:sz w:val="28"/>
-            <w:szCs w:val="28"/>
-          </w:rPr>
-          <w:t xml:space="preserve"> </w:t>
-        </w:r>
-        <w:r>
-          <w:rPr>
-            <w:rFonts w:ascii="Times New Roman" w:hAnsi="Times New Roman" w:cs="Times New Roman"/>
-            <w:sz w:val="28"/>
-            <w:szCs w:val="28"/>
-          </w:rPr>
-          <w:t xml:space="preserve">– </w:t>
-        </w:r>
-        <w:r>
-          <w:rPr>
-            <w:rFonts w:ascii="Times New Roman" w:hAnsi="Times New Roman" w:cs="Times New Roman"/>
-            <w:color w:val="70AD47" w:themeColor="accent6"/>
-            <w:sz w:val="28"/>
-            <w:szCs w:val="28"/>
-          </w:rPr>
-          <w:t>Hoàn thành</w:t>
+      <w:ins w:id="27" w:author="Tuấn Anh Nguyễn" w:date="2021-07-21T06:10:00Z">
+        <w:r>
+          <w:rPr>
+            <w:rFonts w:ascii="Times New Roman" w:hAnsi="Times New Roman" w:cs="Times New Roman"/>
+            <w:sz w:val="28"/>
+            <w:szCs w:val="28"/>
+          </w:rPr>
+          <w:t>D</w:t>
         </w:r>
       </w:ins>
-    </w:p>
-    <w:p>
-      <w:pPr>
-        <w:pStyle w:val="ListParagraph"/>
-        <w:numPr>
-          <w:ilvl w:val="0"/>
-          <w:numId w:val="6"/>
-        </w:numPr>
-        <w:rPr>
-          <w:rFonts w:ascii="Times New Roman" w:hAnsi="Times New Roman" w:cs="Times New Roman"/>
-          <w:sz w:val="28"/>
-          <w:szCs w:val="28"/>
-        </w:rPr>
-      </w:pPr>
-      <w:r>
-        <w:rPr>
-          <w:rFonts w:ascii="Times New Roman" w:hAnsi="Times New Roman" w:cs="Times New Roman"/>
-          <w:sz w:val="28"/>
-          <w:szCs w:val="28"/>
-        </w:rPr>
-        <w:t>BO controller</w:t>
-      </w:r>
-    </w:p>
-    <w:p>
-      <w:pPr>
-        <w:pStyle w:val="ListParagraph"/>
-        <w:numPr>
-          <w:ilvl w:val="1"/>
-          <w:numId w:val="6"/>
-        </w:numPr>
-        <w:rPr>
-          <w:ins w:id="16" w:author="Tuấn Anh Nguyễn" w:date="2021-06-07T17:48:00Z"/>
-          <w:rFonts w:ascii="Times New Roman" w:hAnsi="Times New Roman" w:cs="Times New Roman"/>
-          <w:sz w:val="28"/>
-          <w:szCs w:val="28"/>
-        </w:rPr>
-      </w:pPr>
-      <w:r>
-        <w:rPr>
-          <w:rFonts w:ascii="Times New Roman" w:hAnsi="Times New Roman" w:cs="Times New Roman"/>
-          <w:sz w:val="28"/>
-          <w:szCs w:val="28"/>
-        </w:rPr>
-        <w:t>UserController: Quản lý User</w:t>
-      </w:r>
-      <w:ins w:id="17" w:author="Tuấn Anh Nguyễn" w:date="2021-07-21T06:10:00Z">
-        <w:r>
-          <w:rPr>
-            <w:rFonts w:ascii="Times New Roman" w:hAnsi="Times New Roman" w:cs="Times New Roman"/>
-            <w:sz w:val="28"/>
-            <w:szCs w:val="28"/>
-          </w:rPr>
-          <w:t xml:space="preserve"> </w:t>
-        </w:r>
-        <w:r>
-          <w:rPr>
-            <w:rFonts w:ascii="Times New Roman" w:hAnsi="Times New Roman" w:cs="Times New Roman"/>
-            <w:sz w:val="28"/>
-            <w:szCs w:val="28"/>
-          </w:rPr>
-          <w:t xml:space="preserve">– </w:t>
-        </w:r>
-        <w:r>
-          <w:rPr>
-            <w:rFonts w:ascii="Times New Roman" w:hAnsi="Times New Roman" w:cs="Times New Roman"/>
-            <w:color w:val="70AD47" w:themeColor="accent6"/>
-            <w:sz w:val="28"/>
-            <w:szCs w:val="28"/>
-          </w:rPr>
-          <w:t>Hoàn thành</w:t>
-        </w:r>
-      </w:ins>
-    </w:p>
-    <w:p>
-      <w:pPr>
-        <w:pStyle w:val="ListParagraph"/>
-        <w:numPr>
-          <w:ilvl w:val="2"/>
-          <w:numId w:val="6"/>
-        </w:numPr>
-        <w:rPr>
-          <w:ins w:id="18" w:author="Tuấn Anh Nguyễn" w:date="2021-06-24T11:25:00Z"/>
-          <w:rFonts w:ascii="Times New Roman" w:hAnsi="Times New Roman" w:cs="Times New Roman"/>
-          <w:sz w:val="28"/>
-          <w:szCs w:val="28"/>
-        </w:rPr>
-      </w:pPr>
-      <w:ins w:id="19" w:author="Tuấn Anh Nguyễn" w:date="2021-06-07T17:48:00Z">
-        <w:r>
-          <w:rPr>
-            <w:rFonts w:ascii="Times New Roman" w:hAnsi="Times New Roman" w:cs="Times New Roman"/>
-            <w:sz w:val="28"/>
-            <w:szCs w:val="28"/>
-          </w:rPr>
-          <w:t>Thêm datatable (search, pagination,</w:t>
-        </w:r>
-      </w:ins>
-      <w:ins w:id="20" w:author="Tuấn Anh Nguyễn" w:date="2021-07-21T06:10:00Z">
-        <w:r>
-          <w:rPr>
-            <w:rFonts w:ascii="Times New Roman" w:hAnsi="Times New Roman" w:cs="Times New Roman"/>
-            <w:sz w:val="28"/>
-            <w:szCs w:val="28"/>
-          </w:rPr>
-          <w:t xml:space="preserve"> filter,</w:t>
-        </w:r>
-      </w:ins>
-      <w:ins w:id="21" w:author="Tuấn Anh Nguyễn" w:date="2021-06-07T17:48:00Z">
-        <w:r>
-          <w:rPr>
-            <w:rFonts w:ascii="Times New Roman" w:hAnsi="Times New Roman" w:cs="Times New Roman"/>
-            <w:sz w:val="28"/>
-            <w:szCs w:val="28"/>
-          </w:rPr>
-          <w:t xml:space="preserve"> sort)</w:t>
-        </w:r>
-      </w:ins>
-    </w:p>
-    <w:p>
-      <w:pPr>
-        <w:pStyle w:val="ListParagraph"/>
-        <w:numPr>
-          <w:ilvl w:val="2"/>
-          <w:numId w:val="6"/>
-        </w:numPr>
-        <w:rPr>
-          <w:del w:id="22" w:author="Tuấn Anh Nguyễn" w:date="2021-06-24T11:25:00Z"/>
-          <w:rFonts w:ascii="Times New Roman" w:hAnsi="Times New Roman" w:cs="Times New Roman"/>
-          <w:sz w:val="28"/>
-          <w:szCs w:val="28"/>
-        </w:rPr>
-      </w:pPr>
-      <w:ins w:id="23" w:author="Tuấn Anh Nguyễn" w:date="2021-06-24T11:25:00Z">
-        <w:r>
-          <w:rPr>
-            <w:rFonts w:ascii="Times New Roman" w:hAnsi="Times New Roman" w:cs="Times New Roman"/>
-            <w:sz w:val="28"/>
-            <w:szCs w:val="28"/>
-          </w:rPr>
-          <w:t>Thêm user detai</w:t>
-        </w:r>
-        <w:r>
-          <w:rPr>
-            <w:rFonts w:ascii="Times New Roman" w:hAnsi="Times New Roman" w:cs="Times New Roman"/>
-            <w:sz w:val="28"/>
-            <w:szCs w:val="28"/>
-          </w:rPr>
-          <w:t>l</w:t>
-        </w:r>
-      </w:ins>
-    </w:p>
-    <w:p>
-      <w:pPr>
-        <w:pStyle w:val="ListParagraph"/>
-        <w:numPr>
-          <w:ilvl w:val="2"/>
-          <w:numId w:val="6"/>
-        </w:numPr>
-        <w:rPr>
-          <w:ins w:id="24" w:author="Microsoft Office User" w:date="2021-06-29T00:15:00Z"/>
-          <w:rFonts w:ascii="Times New Roman" w:hAnsi="Times New Roman" w:cs="Times New Roman"/>
-          <w:sz w:val="28"/>
-          <w:szCs w:val="28"/>
-        </w:rPr>
-      </w:pPr>
-    </w:p>
-    <w:p>
-      <w:pPr>
-        <w:pStyle w:val="ListParagraph"/>
-        <w:numPr>
-          <w:ilvl w:val="2"/>
-          <w:numId w:val="6"/>
-        </w:numPr>
-        <w:rPr>
-          <w:ins w:id="25" w:author="Tuấn Anh Nguyễn" w:date="2021-06-24T11:25:00Z"/>
-          <w:rFonts w:ascii="Times New Roman" w:hAnsi="Times New Roman" w:cs="Times New Roman"/>
-          <w:sz w:val="28"/>
-          <w:szCs w:val="28"/>
-        </w:rPr>
-        <w:pPrChange w:id="26" w:author="Tuấn Anh Nguyễn" w:date="2021-06-24T11:26:00Z">
-          <w:pPr>
-            <w:pStyle w:val="ListParagraph"/>
-            <w:numPr>
-              <w:ilvl w:val="1"/>
-              <w:numId w:val="6"/>
-            </w:numPr>
-            <w:ind w:left="1440" w:hanging="360"/>
-          </w:pPr>
-        </w:pPrChange>
-      </w:pPr>
-      <w:ins w:id="27" w:author="Tuấn Anh Nguyễn" w:date="2021-07-21T06:09:00Z">
-        <w:r>
-          <w:rPr>
-            <w:rFonts w:ascii="Times New Roman" w:hAnsi="Times New Roman" w:cs="Times New Roman"/>
-            <w:sz w:val="28"/>
-            <w:szCs w:val="28"/>
-          </w:rPr>
-          <w:t>Các chức năng CRU</w:t>
-        </w:r>
-      </w:ins>
-      <w:ins w:id="28" w:author="Tuấn Anh Nguyễn" w:date="2021-07-21T06:10:00Z">
-        <w:r>
-          <w:rPr>
-            <w:rFonts w:ascii="Times New Roman" w:hAnsi="Times New Roman" w:cs="Times New Roman"/>
-            <w:sz w:val="28"/>
-            <w:szCs w:val="28"/>
-          </w:rPr>
-          <w:t>D</w:t>
-        </w:r>
-      </w:ins>
-      <w:ins w:id="29" w:author="Microsoft Office User" w:date="2021-06-29T00:15:00Z">
-        <w:del w:id="30" w:author="Tuấn Anh Nguyễn" w:date="2021-07-21T06:06:00Z">
+      <w:ins w:id="28" w:author="Microsoft Office User" w:date="2021-06-29T00:15:00Z">
+        <w:del w:id="29" w:author="Tuấn Anh Nguyễn" w:date="2021-07-21T06:06:00Z">
           <w:r>
             <w:rPr>
               <w:rFonts w:ascii="Times New Roman" w:hAnsi="Times New Roman" w:cs="Times New Roman"/>
@@ -940,8 +977,8 @@
           </w:r>
         </w:del>
       </w:ins>
-      <w:ins w:id="31" w:author="Microsoft Office User" w:date="2021-06-29T00:16:00Z">
-        <w:del w:id="32" w:author="Tuấn Anh Nguyễn" w:date="2021-07-21T06:06:00Z">
+      <w:ins w:id="30" w:author="Microsoft Office User" w:date="2021-06-29T00:16:00Z">
+        <w:del w:id="31" w:author="Tuấn Anh Nguyễn" w:date="2021-07-21T06:06:00Z">
           <w:r>
             <w:rPr>
               <w:rFonts w:ascii="Times New Roman" w:hAnsi="Times New Roman" w:cs="Times New Roman"/>
@@ -1014,7 +1051,7 @@
           <w:numId w:val="6"/>
         </w:numPr>
         <w:rPr>
-          <w:ins w:id="33" w:author="Tuấn Anh Nguyễn" w:date="2021-06-24T11:22:00Z"/>
+          <w:ins w:id="32" w:author="Tuấn Anh Nguyễn" w:date="2021-06-24T11:22:00Z"/>
           <w:rFonts w:ascii="Times New Roman" w:hAnsi="Times New Roman" w:cs="Times New Roman"/>
           <w:sz w:val="28"/>
           <w:szCs w:val="28"/>
@@ -1045,13 +1082,13 @@
           <w:numId w:val="6"/>
         </w:numPr>
         <w:rPr>
-          <w:ins w:id="34" w:author="Microsoft Office User" w:date="2021-06-30T00:20:00Z"/>
-          <w:rFonts w:ascii="Times New Roman" w:hAnsi="Times New Roman" w:cs="Times New Roman"/>
-          <w:sz w:val="28"/>
-          <w:szCs w:val="28"/>
-        </w:rPr>
-      </w:pPr>
-      <w:ins w:id="35" w:author="Tuấn Anh Nguyễn" w:date="2021-06-24T11:22:00Z">
+          <w:ins w:id="33" w:author="Microsoft Office User" w:date="2021-06-30T00:20:00Z"/>
+          <w:rFonts w:ascii="Times New Roman" w:hAnsi="Times New Roman" w:cs="Times New Roman"/>
+          <w:sz w:val="28"/>
+          <w:szCs w:val="28"/>
+        </w:rPr>
+      </w:pPr>
+      <w:ins w:id="34" w:author="Tuấn Anh Nguyễn" w:date="2021-06-24T11:22:00Z">
         <w:r>
           <w:rPr>
             <w:rFonts w:ascii="Times New Roman" w:hAnsi="Times New Roman" w:cs="Times New Roman"/>
@@ -1070,13 +1107,13 @@
           <w:numId w:val="6"/>
         </w:numPr>
         <w:rPr>
-          <w:ins w:id="36" w:author="Tuấn Anh Nguyễn" w:date="2021-07-21T06:10:00Z"/>
-          <w:rFonts w:ascii="Times New Roman" w:hAnsi="Times New Roman" w:cs="Times New Roman"/>
-          <w:sz w:val="28"/>
-          <w:szCs w:val="28"/>
-        </w:rPr>
-      </w:pPr>
-      <w:ins w:id="37" w:author="Microsoft Office User" w:date="2021-06-30T00:20:00Z">
+          <w:ins w:id="35" w:author="Tuấn Anh Nguyễn" w:date="2021-07-21T06:10:00Z"/>
+          <w:rFonts w:ascii="Times New Roman" w:hAnsi="Times New Roman" w:cs="Times New Roman"/>
+          <w:sz w:val="28"/>
+          <w:szCs w:val="28"/>
+        </w:rPr>
+      </w:pPr>
+      <w:ins w:id="36" w:author="Microsoft Office User" w:date="2021-06-30T00:20:00Z">
         <w:r>
           <w:rPr>
             <w:rFonts w:ascii="Times New Roman" w:hAnsi="Times New Roman" w:cs="Times New Roman"/>
@@ -1100,7 +1137,7 @@
           <w:szCs w:val="28"/>
         </w:rPr>
       </w:pPr>
-      <w:ins w:id="38" w:author="Tuấn Anh Nguyễn" w:date="2021-07-21T06:10:00Z">
+      <w:ins w:id="37" w:author="Tuấn Anh Nguyễn" w:date="2021-07-21T06:10:00Z">
         <w:r>
           <w:rPr>
             <w:rFonts w:ascii="Times New Roman" w:hAnsi="Times New Roman" w:cs="Times New Roman"/>
@@ -1306,7 +1343,6 @@
           <w:sz w:val="28"/>
           <w:szCs w:val="28"/>
         </w:rPr>
-        <w:lastRenderedPageBreak/>
         <w:t>Html</w:t>
       </w:r>
     </w:p>
@@ -1463,6 +1499,52 @@
         </w:rPr>
         <w:t>Trang tạo câu hỏi</w:t>
       </w:r>
+      <w:r>
+        <w:rPr>
+          <w:rFonts w:ascii="Times New Roman" w:hAnsi="Times New Roman" w:cs="Times New Roman"/>
+          <w:sz w:val="28"/>
+          <w:szCs w:val="28"/>
+        </w:rPr>
+        <w:t xml:space="preserve"> một đáp án</w:t>
+      </w:r>
+    </w:p>
+    <w:p>
+      <w:pPr>
+        <w:pStyle w:val="ListParagraph"/>
+        <w:numPr>
+          <w:ilvl w:val="0"/>
+          <w:numId w:val="8"/>
+        </w:numPr>
+        <w:rPr>
+          <w:rFonts w:ascii="Times New Roman" w:hAnsi="Times New Roman" w:cs="Times New Roman"/>
+          <w:sz w:val="28"/>
+          <w:szCs w:val="28"/>
+        </w:rPr>
+      </w:pPr>
+      <w:r>
+        <w:rPr>
+          <w:rFonts w:ascii="Times New Roman" w:hAnsi="Times New Roman" w:cs="Times New Roman"/>
+          <w:sz w:val="28"/>
+          <w:szCs w:val="28"/>
+        </w:rPr>
+        <w:t xml:space="preserve">Trang tạo câu hỏi </w:t>
+      </w:r>
+      <w:r>
+        <w:rPr>
+          <w:rFonts w:ascii="Times New Roman" w:hAnsi="Times New Roman" w:cs="Times New Roman"/>
+          <w:sz w:val="28"/>
+          <w:szCs w:val="28"/>
+        </w:rPr>
+        <w:t>nhiều</w:t>
+      </w:r>
+      <w:r>
+        <w:rPr>
+          <w:rFonts w:ascii="Times New Roman" w:hAnsi="Times New Roman" w:cs="Times New Roman"/>
+          <w:sz w:val="28"/>
+          <w:szCs w:val="28"/>
+        </w:rPr>
+        <w:t xml:space="preserve"> đáp án</w:t>
+      </w:r>
     </w:p>
     <w:p>
       <w:pPr>
@@ -1531,7 +1613,110 @@
           <w:sz w:val="28"/>
           <w:szCs w:val="28"/>
         </w:rPr>
-        <w:t>Controller thêm câu hỏi (nhiều loại khác nhau)</w:t>
+        <w:t>Controller thêm câu hỏi</w:t>
+      </w:r>
+    </w:p>
+    <w:p>
+      <w:pPr>
+        <w:pStyle w:val="ListParagraph"/>
+        <w:numPr>
+          <w:ilvl w:val="1"/>
+          <w:numId w:val="10"/>
+        </w:numPr>
+      </w:pPr>
+      <w:r>
+        <w:rPr>
+          <w:rFonts w:ascii="Times New Roman" w:hAnsi="Times New Roman" w:cs="Times New Roman"/>
+          <w:sz w:val="28"/>
+          <w:szCs w:val="28"/>
+        </w:rPr>
+        <w:t>Nhiều đáp án</w:t>
+      </w:r>
+    </w:p>
+    <w:p>
+      <w:pPr>
+        <w:pStyle w:val="ListParagraph"/>
+        <w:numPr>
+          <w:ilvl w:val="1"/>
+          <w:numId w:val="10"/>
+        </w:numPr>
+      </w:pPr>
+      <w:r>
+        <w:rPr>
+          <w:rFonts w:ascii="Times New Roman" w:hAnsi="Times New Roman" w:cs="Times New Roman"/>
+          <w:sz w:val="28"/>
+          <w:szCs w:val="28"/>
+        </w:rPr>
+        <w:t>Điền khuyết loại 1</w:t>
+      </w:r>
+    </w:p>
+    <w:p>
+      <w:pPr>
+        <w:pStyle w:val="ListParagraph"/>
+        <w:numPr>
+          <w:ilvl w:val="1"/>
+          <w:numId w:val="10"/>
+        </w:numPr>
+      </w:pPr>
+      <w:r>
+        <w:rPr>
+          <w:rFonts w:ascii="Times New Roman" w:hAnsi="Times New Roman" w:cs="Times New Roman"/>
+          <w:sz w:val="28"/>
+          <w:szCs w:val="28"/>
+        </w:rPr>
+        <w:t>Điền khuyết loại 2</w:t>
+      </w:r>
+    </w:p>
+    <w:p>
+      <w:pPr>
+        <w:pStyle w:val="ListParagraph"/>
+        <w:numPr>
+          <w:ilvl w:val="1"/>
+          <w:numId w:val="10"/>
+        </w:numPr>
+      </w:pPr>
+      <w:r>
+        <w:rPr>
+          <w:rFonts w:ascii="Times New Roman" w:hAnsi="Times New Roman" w:cs="Times New Roman"/>
+          <w:sz w:val="28"/>
+          <w:szCs w:val="28"/>
+        </w:rPr>
+        <w:t>Đúng sai</w:t>
+      </w:r>
+    </w:p>
+    <w:p>
+      <w:pPr>
+        <w:pStyle w:val="ListParagraph"/>
+        <w:numPr>
+          <w:ilvl w:val="1"/>
+          <w:numId w:val="10"/>
+        </w:numPr>
+      </w:pPr>
+      <w:r>
+        <w:rPr>
+          <w:rFonts w:ascii="Times New Roman" w:hAnsi="Times New Roman" w:cs="Times New Roman"/>
+          <w:sz w:val="28"/>
+          <w:szCs w:val="28"/>
+        </w:rPr>
+        <w:lastRenderedPageBreak/>
+        <w:t>Ghép cặp</w:t>
+      </w:r>
+    </w:p>
+    <w:p>
+      <w:pPr>
+        <w:pStyle w:val="ListParagraph"/>
+        <w:numPr>
+          <w:ilvl w:val="1"/>
+          <w:numId w:val="10"/>
+        </w:numPr>
+      </w:pPr>
+      <w:r>
+        <w:rPr>
+          <w:rFonts w:ascii="Times New Roman" w:hAnsi="Times New Roman" w:cs="Times New Roman"/>
+          <w:sz w:val="28"/>
+          <w:szCs w:val="28"/>
+        </w:rPr>
+        <w:t>Gạch chân</w:t>
       </w:r>
     </w:p>
     <w:p>
@@ -1559,10 +1744,10 @@
           <w:numId w:val="10"/>
         </w:numPr>
         <w:rPr>
-          <w:del w:id="39" w:author="Tuấn Anh Nguyễn" w:date="2021-07-21T06:15:00Z"/>
-        </w:rPr>
-      </w:pPr>
-      <w:del w:id="40" w:author="Tuấn Anh Nguyễn" w:date="2021-07-21T06:15:00Z">
+          <w:del w:id="38" w:author="Tuấn Anh Nguyễn" w:date="2021-07-21T06:15:00Z"/>
+        </w:rPr>
+      </w:pPr>
+      <w:del w:id="39" w:author="Tuấn Anh Nguyễn" w:date="2021-07-21T06:15:00Z">
         <w:r>
           <w:rPr>
             <w:rFonts w:ascii="Times New Roman" w:hAnsi="Times New Roman" w:cs="Times New Roman"/>
@@ -1666,10 +1851,10 @@
           <w:numId w:val="10"/>
         </w:numPr>
         <w:rPr>
-          <w:del w:id="41" w:author="Tuấn Anh Nguyễn" w:date="2021-07-21T06:16:00Z"/>
-        </w:rPr>
-      </w:pPr>
-      <w:del w:id="42" w:author="Tuấn Anh Nguyễn" w:date="2021-07-21T06:16:00Z">
+          <w:del w:id="40" w:author="Tuấn Anh Nguyễn" w:date="2021-07-21T06:16:00Z"/>
+        </w:rPr>
+      </w:pPr>
+      <w:del w:id="41" w:author="Tuấn Anh Nguyễn" w:date="2021-07-21T06:16:00Z">
         <w:r>
           <w:rPr>
             <w:rFonts w:ascii="Times New Roman" w:hAnsi="Times New Roman" w:cs="Times New Roman"/>
@@ -1728,13 +1913,13 @@
           <w:numId w:val="11"/>
         </w:numPr>
         <w:rPr>
-          <w:del w:id="43" w:author="Tuấn Anh Nguyễn" w:date="2021-07-21T06:16:00Z"/>
-          <w:rFonts w:ascii="Times New Roman" w:hAnsi="Times New Roman" w:cs="Times New Roman"/>
-          <w:sz w:val="28"/>
-          <w:szCs w:val="28"/>
-        </w:rPr>
-      </w:pPr>
-      <w:del w:id="44" w:author="Tuấn Anh Nguyễn" w:date="2021-07-21T06:16:00Z">
+          <w:del w:id="42" w:author="Tuấn Anh Nguyễn" w:date="2021-07-21T06:16:00Z"/>
+          <w:rFonts w:ascii="Times New Roman" w:hAnsi="Times New Roman" w:cs="Times New Roman"/>
+          <w:sz w:val="28"/>
+          <w:szCs w:val="28"/>
+        </w:rPr>
+      </w:pPr>
+      <w:del w:id="43" w:author="Tuấn Anh Nguyễn" w:date="2021-07-21T06:16:00Z">
         <w:r>
           <w:rPr>
             <w:rFonts w:ascii="Times New Roman" w:hAnsi="Times New Roman" w:cs="Times New Roman"/>
@@ -2053,7 +2238,6 @@
           <w:sz w:val="28"/>
           <w:szCs w:val="28"/>
         </w:rPr>
-        <w:lastRenderedPageBreak/>
         <w:t>Thymeleaf data table</w:t>
       </w:r>
     </w:p>
@@ -2097,6 +2281,7 @@
           <w:sz w:val="28"/>
           <w:szCs w:val="28"/>
         </w:rPr>
+        <w:lastRenderedPageBreak/>
         <w:t xml:space="preserve">Thymeleaf rich text editor </w:t>
       </w:r>
     </w:p>
@@ -2151,16 +2336,16 @@
           <w:numId w:val="12"/>
         </w:numPr>
         <w:rPr>
-          <w:ins w:id="45" w:author="Tuấn Anh Nguyễn" w:date="2021-06-16T09:04:00Z"/>
+          <w:ins w:id="44" w:author="Tuấn Anh Nguyễn" w:date="2021-06-16T09:04:00Z"/>
           <w:rStyle w:val="Hyperlink"/>
           <w:rFonts w:ascii="Times New Roman" w:hAnsi="Times New Roman" w:cs="Times New Roman"/>
           <w:color w:val="auto"/>
           <w:sz w:val="28"/>
           <w:szCs w:val="28"/>
           <w:u w:val="none"/>
-          <w:rPrChange w:id="46" w:author="Tuấn Anh Nguyễn" w:date="2021-06-16T09:04:00Z">
+          <w:rPrChange w:id="45" w:author="Tuấn Anh Nguyễn" w:date="2021-06-16T09:04:00Z">
             <w:rPr>
-              <w:ins w:id="47" w:author="Tuấn Anh Nguyễn" w:date="2021-06-16T09:04:00Z"/>
+              <w:ins w:id="46" w:author="Tuấn Anh Nguyễn" w:date="2021-06-16T09:04:00Z"/>
               <w:rStyle w:val="Hyperlink"/>
               <w:rFonts w:ascii="Times New Roman" w:eastAsiaTheme="majorEastAsia" w:hAnsi="Times New Roman" w:cs="Times New Roman"/>
               <w:sz w:val="28"/>
@@ -2185,24 +2370,24 @@
       <w:pPr>
         <w:pStyle w:val="Heading2"/>
         <w:rPr>
-          <w:ins w:id="48" w:author="Tuấn Anh Nguyễn" w:date="2021-06-16T09:04:00Z"/>
-          <w:rFonts w:ascii="Times New Roman" w:hAnsi="Times New Roman" w:cs="Times New Roman"/>
-          <w:sz w:val="28"/>
-          <w:szCs w:val="28"/>
-          <w:rPrChange w:id="49" w:author="Tuấn Anh Nguyễn" w:date="2021-06-16T09:05:00Z">
+          <w:ins w:id="47" w:author="Tuấn Anh Nguyễn" w:date="2021-06-16T09:04:00Z"/>
+          <w:rFonts w:ascii="Times New Roman" w:hAnsi="Times New Roman" w:cs="Times New Roman"/>
+          <w:sz w:val="28"/>
+          <w:szCs w:val="28"/>
+          <w:rPrChange w:id="48" w:author="Tuấn Anh Nguyễn" w:date="2021-06-16T09:05:00Z">
             <w:rPr>
-              <w:ins w:id="50" w:author="Tuấn Anh Nguyễn" w:date="2021-06-16T09:04:00Z"/>
+              <w:ins w:id="49" w:author="Tuấn Anh Nguyễn" w:date="2021-06-16T09:04:00Z"/>
             </w:rPr>
           </w:rPrChange>
         </w:rPr>
       </w:pPr>
-      <w:ins w:id="51" w:author="Tuấn Anh Nguyễn" w:date="2021-06-16T09:04:00Z">
-        <w:r>
-          <w:rPr>
-            <w:rFonts w:ascii="Times New Roman" w:hAnsi="Times New Roman" w:cs="Times New Roman"/>
-            <w:sz w:val="28"/>
-            <w:szCs w:val="28"/>
-            <w:rPrChange w:id="52" w:author="Tuấn Anh Nguyễn" w:date="2021-06-16T09:05:00Z">
+      <w:ins w:id="50" w:author="Tuấn Anh Nguyễn" w:date="2021-06-16T09:04:00Z">
+        <w:r>
+          <w:rPr>
+            <w:rFonts w:ascii="Times New Roman" w:hAnsi="Times New Roman" w:cs="Times New Roman"/>
+            <w:sz w:val="28"/>
+            <w:szCs w:val="28"/>
+            <w:rPrChange w:id="51" w:author="Tuấn Anh Nguyễn" w:date="2021-06-16T09:05:00Z">
               <w:rPr/>
             </w:rPrChange>
           </w:rPr>
@@ -2218,13 +2403,13 @@
           <w:numId w:val="15"/>
         </w:numPr>
         <w:rPr>
-          <w:ins w:id="53" w:author="Tuấn Anh Nguyễn" w:date="2021-06-16T13:25:00Z"/>
-          <w:rFonts w:ascii="Times New Roman" w:hAnsi="Times New Roman" w:cs="Times New Roman"/>
-          <w:sz w:val="28"/>
-          <w:szCs w:val="28"/>
-        </w:rPr>
-      </w:pPr>
-      <w:ins w:id="54" w:author="Tuấn Anh Nguyễn" w:date="2021-06-16T13:25:00Z">
+          <w:ins w:id="52" w:author="Tuấn Anh Nguyễn" w:date="2021-06-16T13:25:00Z"/>
+          <w:rFonts w:ascii="Times New Roman" w:hAnsi="Times New Roman" w:cs="Times New Roman"/>
+          <w:sz w:val="28"/>
+          <w:szCs w:val="28"/>
+        </w:rPr>
+      </w:pPr>
+      <w:ins w:id="53" w:author="Tuấn Anh Nguyễn" w:date="2021-06-16T13:25:00Z">
         <w:r>
           <w:rPr>
             <w:rFonts w:ascii="Times New Roman" w:hAnsi="Times New Roman" w:cs="Times New Roman"/>
@@ -2242,20 +2427,20 @@
           <w:instrText xml:space="preserve"> HYPERLINK "</w:instrText>
         </w:r>
       </w:ins>
-      <w:ins w:id="55" w:author="Tuấn Anh Nguyễn" w:date="2021-06-16T09:04:00Z">
-        <w:r>
-          <w:rPr>
-            <w:rFonts w:ascii="Times New Roman" w:hAnsi="Times New Roman" w:cs="Times New Roman"/>
-            <w:sz w:val="28"/>
-            <w:szCs w:val="28"/>
-            <w:rPrChange w:id="56" w:author="Tuấn Anh Nguyễn" w:date="2021-06-16T09:05:00Z">
+      <w:ins w:id="54" w:author="Tuấn Anh Nguyễn" w:date="2021-06-16T09:04:00Z">
+        <w:r>
+          <w:rPr>
+            <w:rFonts w:ascii="Times New Roman" w:hAnsi="Times New Roman" w:cs="Times New Roman"/>
+            <w:sz w:val="28"/>
+            <w:szCs w:val="28"/>
+            <w:rPrChange w:id="55" w:author="Tuấn Anh Nguyễn" w:date="2021-06-16T09:05:00Z">
               <w:rPr/>
             </w:rPrChange>
           </w:rPr>
           <w:instrText>https://stackjava.com/spring/code-vi-du-spring-boot-multiple-login-page-form-login.html</w:instrText>
         </w:r>
       </w:ins>
-      <w:ins w:id="57" w:author="Tuấn Anh Nguyễn" w:date="2021-06-16T13:25:00Z">
+      <w:ins w:id="56" w:author="Tuấn Anh Nguyễn" w:date="2021-06-16T13:25:00Z">
         <w:r>
           <w:rPr>
             <w:rFonts w:ascii="Times New Roman" w:hAnsi="Times New Roman" w:cs="Times New Roman"/>
@@ -2273,21 +2458,21 @@
           <w:fldChar w:fldCharType="separate"/>
         </w:r>
       </w:ins>
-      <w:ins w:id="58" w:author="Tuấn Anh Nguyễn" w:date="2021-06-16T09:04:00Z">
+      <w:ins w:id="57" w:author="Tuấn Anh Nguyễn" w:date="2021-06-16T09:04:00Z">
         <w:r>
           <w:rPr>
             <w:rStyle w:val="Hyperlink"/>
             <w:rFonts w:ascii="Times New Roman" w:hAnsi="Times New Roman" w:cs="Times New Roman"/>
             <w:sz w:val="28"/>
             <w:szCs w:val="28"/>
-            <w:rPrChange w:id="59" w:author="Tuấn Anh Nguyễn" w:date="2021-06-16T09:05:00Z">
+            <w:rPrChange w:id="58" w:author="Tuấn Anh Nguyễn" w:date="2021-06-16T09:05:00Z">
               <w:rPr/>
             </w:rPrChange>
           </w:rPr>
           <w:t>https://stackjava.com/spring/code-vi-du-spring-boot-multiple-login-page-form-login.html</w:t>
         </w:r>
       </w:ins>
-      <w:ins w:id="60" w:author="Tuấn Anh Nguyễn" w:date="2021-06-16T13:25:00Z">
+      <w:ins w:id="59" w:author="Tuấn Anh Nguyễn" w:date="2021-06-16T13:25:00Z">
         <w:r>
           <w:rPr>
             <w:rFonts w:ascii="Times New Roman" w:hAnsi="Times New Roman" w:cs="Times New Roman"/>
@@ -2306,13 +2491,13 @@
           <w:numId w:val="15"/>
         </w:numPr>
         <w:rPr>
-          <w:ins w:id="61" w:author="Tuấn Anh Nguyễn" w:date="2021-06-24T11:20:00Z"/>
-          <w:rFonts w:ascii="Times New Roman" w:hAnsi="Times New Roman" w:cs="Times New Roman"/>
-          <w:sz w:val="28"/>
-          <w:szCs w:val="28"/>
-        </w:rPr>
-      </w:pPr>
-      <w:ins w:id="62" w:author="Tuấn Anh Nguyễn" w:date="2021-06-24T11:19:00Z">
+          <w:ins w:id="60" w:author="Tuấn Anh Nguyễn" w:date="2021-06-24T11:20:00Z"/>
+          <w:rFonts w:ascii="Times New Roman" w:hAnsi="Times New Roman" w:cs="Times New Roman"/>
+          <w:sz w:val="28"/>
+          <w:szCs w:val="28"/>
+        </w:rPr>
+      </w:pPr>
+      <w:ins w:id="61" w:author="Tuấn Anh Nguyễn" w:date="2021-06-24T11:19:00Z">
         <w:r>
           <w:rPr>
             <w:rFonts w:ascii="Times New Roman" w:hAnsi="Times New Roman" w:cs="Times New Roman"/>
@@ -2330,7 +2515,7 @@
           <w:instrText xml:space="preserve"> HYPERLINK "</w:instrText>
         </w:r>
       </w:ins>
-      <w:ins w:id="63" w:author="Tuấn Anh Nguyễn" w:date="2021-06-16T13:25:00Z">
+      <w:ins w:id="62" w:author="Tuấn Anh Nguyễn" w:date="2021-06-16T13:25:00Z">
         <w:r>
           <w:rPr>
             <w:rFonts w:ascii="Times New Roman" w:hAnsi="Times New Roman" w:cs="Times New Roman"/>
@@ -2340,7 +2525,7 @@
           <w:instrText>https://dzone.com/articles/example-of-multiple-login-pages-with-spring-securi</w:instrText>
         </w:r>
       </w:ins>
-      <w:ins w:id="64" w:author="Tuấn Anh Nguyễn" w:date="2021-06-24T11:19:00Z">
+      <w:ins w:id="63" w:author="Tuấn Anh Nguyễn" w:date="2021-06-24T11:19:00Z">
         <w:r>
           <w:rPr>
             <w:rFonts w:ascii="Times New Roman" w:hAnsi="Times New Roman" w:cs="Times New Roman"/>
@@ -2358,7 +2543,7 @@
           <w:fldChar w:fldCharType="separate"/>
         </w:r>
       </w:ins>
-      <w:ins w:id="65" w:author="Tuấn Anh Nguyễn" w:date="2021-06-16T13:25:00Z">
+      <w:ins w:id="64" w:author="Tuấn Anh Nguyễn" w:date="2021-06-16T13:25:00Z">
         <w:r>
           <w:rPr>
             <w:rStyle w:val="Hyperlink"/>
@@ -2369,7 +2554,7 @@
           <w:t>https://dzone.com/articles/example-of-multiple-login-pages-with-spring-securi</w:t>
         </w:r>
       </w:ins>
-      <w:ins w:id="66" w:author="Tuấn Anh Nguyễn" w:date="2021-06-24T11:19:00Z">
+      <w:ins w:id="65" w:author="Tuấn Anh Nguyễn" w:date="2021-06-24T11:19:00Z">
         <w:r>
           <w:rPr>
             <w:rFonts w:ascii="Times New Roman" w:hAnsi="Times New Roman" w:cs="Times New Roman"/>
@@ -2384,13 +2569,13 @@
       <w:pPr>
         <w:pStyle w:val="Heading2"/>
         <w:rPr>
-          <w:ins w:id="67" w:author="Tuấn Anh Nguyễn" w:date="2021-06-24T11:21:00Z"/>
-          <w:rFonts w:ascii="Times New Roman" w:hAnsi="Times New Roman" w:cs="Times New Roman"/>
-          <w:sz w:val="28"/>
-          <w:szCs w:val="28"/>
-        </w:rPr>
-      </w:pPr>
-      <w:ins w:id="68" w:author="Tuấn Anh Nguyễn" w:date="2021-06-24T11:20:00Z">
+          <w:ins w:id="66" w:author="Tuấn Anh Nguyễn" w:date="2021-06-24T11:21:00Z"/>
+          <w:rFonts w:ascii="Times New Roman" w:hAnsi="Times New Roman" w:cs="Times New Roman"/>
+          <w:sz w:val="28"/>
+          <w:szCs w:val="28"/>
+        </w:rPr>
+      </w:pPr>
+      <w:ins w:id="67" w:author="Tuấn Anh Nguyễn" w:date="2021-06-24T11:20:00Z">
         <w:r>
           <w:rPr>
             <w:rFonts w:ascii="Times New Roman" w:hAnsi="Times New Roman" w:cs="Times New Roman"/>
@@ -2409,13 +2594,13 @@
           <w:numId w:val="17"/>
         </w:numPr>
         <w:rPr>
-          <w:ins w:id="69" w:author="Microsoft Office User" w:date="2021-06-29T00:16:00Z"/>
-          <w:rFonts w:ascii="Times New Roman" w:hAnsi="Times New Roman" w:cs="Times New Roman"/>
-          <w:sz w:val="28"/>
-          <w:szCs w:val="28"/>
-        </w:rPr>
-      </w:pPr>
-      <w:ins w:id="70" w:author="Microsoft Office User" w:date="2021-06-29T00:16:00Z">
+          <w:ins w:id="68" w:author="Microsoft Office User" w:date="2021-06-29T00:16:00Z"/>
+          <w:rFonts w:ascii="Times New Roman" w:hAnsi="Times New Roman" w:cs="Times New Roman"/>
+          <w:sz w:val="28"/>
+          <w:szCs w:val="28"/>
+        </w:rPr>
+      </w:pPr>
+      <w:ins w:id="69" w:author="Microsoft Office User" w:date="2021-06-29T00:16:00Z">
         <w:r>
           <w:rPr>
             <w:rFonts w:ascii="Times New Roman" w:hAnsi="Times New Roman" w:cs="Times New Roman"/>
@@ -2433,7 +2618,7 @@
           <w:instrText xml:space="preserve"> HYPERLINK "</w:instrText>
         </w:r>
       </w:ins>
-      <w:ins w:id="71" w:author="Tuấn Anh Nguyễn" w:date="2021-06-24T11:21:00Z">
+      <w:ins w:id="70" w:author="Tuấn Anh Nguyễn" w:date="2021-06-24T11:21:00Z">
         <w:r>
           <w:rPr>
             <w:rFonts w:ascii="Times New Roman" w:hAnsi="Times New Roman" w:cs="Times New Roman"/>
@@ -2443,7 +2628,7 @@
           <w:instrText>https://github.com/spring-projects/spring-framework/issues/24114</w:instrText>
         </w:r>
       </w:ins>
-      <w:ins w:id="72" w:author="Microsoft Office User" w:date="2021-06-29T00:16:00Z">
+      <w:ins w:id="71" w:author="Microsoft Office User" w:date="2021-06-29T00:16:00Z">
         <w:r>
           <w:rPr>
             <w:rFonts w:ascii="Times New Roman" w:hAnsi="Times New Roman" w:cs="Times New Roman"/>
@@ -2461,7 +2646,7 @@
           <w:fldChar w:fldCharType="separate"/>
         </w:r>
       </w:ins>
-      <w:ins w:id="73" w:author="Tuấn Anh Nguyễn" w:date="2021-06-24T11:21:00Z">
+      <w:ins w:id="72" w:author="Tuấn Anh Nguyễn" w:date="2021-06-24T11:21:00Z">
         <w:r>
           <w:rPr>
             <w:rStyle w:val="Hyperlink"/>
@@ -2472,7 +2657,7 @@
           <w:t>https://github.com/spring-projects/spring-framework/issues/24114</w:t>
         </w:r>
       </w:ins>
-      <w:ins w:id="74" w:author="Microsoft Office User" w:date="2021-06-29T00:16:00Z">
+      <w:ins w:id="73" w:author="Microsoft Office User" w:date="2021-06-29T00:16:00Z">
         <w:r>
           <w:rPr>
             <w:rFonts w:ascii="Times New Roman" w:hAnsi="Times New Roman" w:cs="Times New Roman"/>
@@ -2487,14 +2672,14 @@
       <w:pPr>
         <w:pStyle w:val="Heading2"/>
         <w:rPr>
-          <w:ins w:id="75" w:author="Microsoft Office User" w:date="2021-06-29T00:16:00Z"/>
+          <w:ins w:id="74" w:author="Microsoft Office User" w:date="2021-06-29T00:16:00Z"/>
           <w:rFonts w:ascii="Times New Roman" w:hAnsi="Times New Roman" w:cs="Times New Roman"/>
           <w:sz w:val="28"/>
           <w:szCs w:val="28"/>
           <w:lang w:val="vi-VN"/>
         </w:rPr>
       </w:pPr>
-      <w:ins w:id="76" w:author="Microsoft Office User" w:date="2021-06-29T00:16:00Z">
+      <w:ins w:id="75" w:author="Microsoft Office User" w:date="2021-06-29T00:16:00Z">
         <w:r>
           <w:rPr>
             <w:rFonts w:ascii="Times New Roman" w:hAnsi="Times New Roman" w:cs="Times New Roman"/>
@@ -2522,14 +2707,14 @@
           <w:numId w:val="19"/>
         </w:numPr>
         <w:rPr>
-          <w:ins w:id="77" w:author="Microsoft Office User" w:date="2021-06-30T00:20:00Z"/>
+          <w:ins w:id="76" w:author="Microsoft Office User" w:date="2021-06-30T00:20:00Z"/>
           <w:rFonts w:ascii="Times New Roman" w:hAnsi="Times New Roman" w:cs="Times New Roman"/>
           <w:sz w:val="28"/>
           <w:szCs w:val="28"/>
           <w:lang w:val="vi-VN"/>
         </w:rPr>
       </w:pPr>
-      <w:ins w:id="78" w:author="Microsoft Office User" w:date="2021-06-30T00:20:00Z">
+      <w:ins w:id="77" w:author="Microsoft Office User" w:date="2021-06-30T00:20:00Z">
         <w:r>
           <w:rPr>
             <w:rFonts w:ascii="Times New Roman" w:hAnsi="Times New Roman" w:cs="Times New Roman"/>
@@ -2549,7 +2734,7 @@
           <w:instrText xml:space="preserve"> HYPERLINK "</w:instrText>
         </w:r>
       </w:ins>
-      <w:ins w:id="79" w:author="Microsoft Office User" w:date="2021-06-29T00:17:00Z">
+      <w:ins w:id="78" w:author="Microsoft Office User" w:date="2021-06-29T00:17:00Z">
         <w:r>
           <w:rPr>
             <w:rFonts w:ascii="Times New Roman" w:hAnsi="Times New Roman" w:cs="Times New Roman"/>
@@ -2560,7 +2745,7 @@
           <w:instrText>https://www.codejava.net/frameworks/spring-boot/spring-security-forgot-password-tutorial</w:instrText>
         </w:r>
       </w:ins>
-      <w:ins w:id="80" w:author="Microsoft Office User" w:date="2021-06-30T00:20:00Z">
+      <w:ins w:id="79" w:author="Microsoft Office User" w:date="2021-06-30T00:20:00Z">
         <w:r>
           <w:rPr>
             <w:rFonts w:ascii="Times New Roman" w:hAnsi="Times New Roman" w:cs="Times New Roman"/>
@@ -2580,7 +2765,7 @@
           <w:fldChar w:fldCharType="separate"/>
         </w:r>
       </w:ins>
-      <w:ins w:id="81" w:author="Microsoft Office User" w:date="2021-06-29T00:17:00Z">
+      <w:ins w:id="80" w:author="Microsoft Office User" w:date="2021-06-29T00:17:00Z">
         <w:r>
           <w:rPr>
             <w:rStyle w:val="Hyperlink"/>
@@ -2592,7 +2777,7 @@
           <w:t>https://www.codejava.net/frameworks/spring-boot/spring-security-forgot-password-tutorial</w:t>
         </w:r>
       </w:ins>
-      <w:ins w:id="82" w:author="Microsoft Office User" w:date="2021-06-30T00:20:00Z">
+      <w:ins w:id="81" w:author="Microsoft Office User" w:date="2021-06-30T00:20:00Z">
         <w:r>
           <w:rPr>
             <w:rFonts w:ascii="Times New Roman" w:hAnsi="Times New Roman" w:cs="Times New Roman"/>
@@ -2608,13 +2793,13 @@
       <w:pPr>
         <w:pStyle w:val="Heading2"/>
         <w:rPr>
-          <w:ins w:id="83" w:author="Microsoft Office User" w:date="2021-06-30T00:20:00Z"/>
-          <w:rFonts w:ascii="Times New Roman" w:hAnsi="Times New Roman" w:cs="Times New Roman"/>
-          <w:sz w:val="28"/>
-          <w:szCs w:val="28"/>
-        </w:rPr>
-      </w:pPr>
-      <w:ins w:id="84" w:author="Microsoft Office User" w:date="2021-06-30T00:20:00Z">
+          <w:ins w:id="82" w:author="Microsoft Office User" w:date="2021-06-30T00:20:00Z"/>
+          <w:rFonts w:ascii="Times New Roman" w:hAnsi="Times New Roman" w:cs="Times New Roman"/>
+          <w:sz w:val="28"/>
+          <w:szCs w:val="28"/>
+        </w:rPr>
+      </w:pPr>
+      <w:ins w:id="83" w:author="Microsoft Office User" w:date="2021-06-30T00:20:00Z">
         <w:r>
           <w:rPr>
             <w:rFonts w:ascii="Times New Roman" w:hAnsi="Times New Roman" w:cs="Times New Roman"/>
@@ -2633,13 +2818,13 @@
           <w:numId w:val="19"/>
         </w:numPr>
         <w:rPr>
-          <w:ins w:id="85" w:author="Tuấn Anh Nguyễn" w:date="2021-07-04T02:45:00Z"/>
-          <w:rFonts w:ascii="Times New Roman" w:hAnsi="Times New Roman" w:cs="Times New Roman"/>
-          <w:sz w:val="28"/>
-          <w:szCs w:val="28"/>
-        </w:rPr>
-      </w:pPr>
-      <w:ins w:id="86" w:author="Tuấn Anh Nguyễn" w:date="2021-07-04T02:44:00Z">
+          <w:ins w:id="84" w:author="Tuấn Anh Nguyễn" w:date="2021-07-04T02:45:00Z"/>
+          <w:rFonts w:ascii="Times New Roman" w:hAnsi="Times New Roman" w:cs="Times New Roman"/>
+          <w:sz w:val="28"/>
+          <w:szCs w:val="28"/>
+        </w:rPr>
+      </w:pPr>
+      <w:ins w:id="85" w:author="Tuấn Anh Nguyễn" w:date="2021-07-04T02:44:00Z">
         <w:r>
           <w:rPr>
             <w:rFonts w:ascii="Times New Roman" w:hAnsi="Times New Roman" w:cs="Times New Roman"/>
@@ -2657,7 +2842,7 @@
           <w:instrText xml:space="preserve"> HYPERLINK "</w:instrText>
         </w:r>
       </w:ins>
-      <w:ins w:id="87" w:author="Microsoft Office User" w:date="2021-06-30T00:35:00Z">
+      <w:ins w:id="86" w:author="Microsoft Office User" w:date="2021-06-30T00:35:00Z">
         <w:r>
           <w:rPr>
             <w:rFonts w:ascii="Times New Roman" w:hAnsi="Times New Roman" w:cs="Times New Roman"/>
@@ -2667,7 +2852,7 @@
           <w:instrText>https://www.codejava.net/frameworks/spring-boot/spring-security-remember-me-examples</w:instrText>
         </w:r>
       </w:ins>
-      <w:ins w:id="88" w:author="Tuấn Anh Nguyễn" w:date="2021-07-04T02:44:00Z">
+      <w:ins w:id="87" w:author="Tuấn Anh Nguyễn" w:date="2021-07-04T02:44:00Z">
         <w:r>
           <w:rPr>
             <w:rFonts w:ascii="Times New Roman" w:hAnsi="Times New Roman" w:cs="Times New Roman"/>
@@ -2685,7 +2870,7 @@
           <w:fldChar w:fldCharType="separate"/>
         </w:r>
       </w:ins>
-      <w:ins w:id="89" w:author="Microsoft Office User" w:date="2021-06-30T00:35:00Z">
+      <w:ins w:id="88" w:author="Microsoft Office User" w:date="2021-06-30T00:35:00Z">
         <w:r>
           <w:rPr>
             <w:rStyle w:val="Hyperlink"/>
@@ -2696,7 +2881,7 @@
           <w:t>https://www.codejava.net/frameworks/spring-boot/spring-security-remember-me-examples</w:t>
         </w:r>
       </w:ins>
-      <w:ins w:id="90" w:author="Tuấn Anh Nguyễn" w:date="2021-07-04T02:44:00Z">
+      <w:ins w:id="89" w:author="Tuấn Anh Nguyễn" w:date="2021-07-04T02:44:00Z">
         <w:r>
           <w:rPr>
             <w:rFonts w:ascii="Times New Roman" w:hAnsi="Times New Roman" w:cs="Times New Roman"/>
@@ -2711,13 +2896,13 @@
       <w:pPr>
         <w:pStyle w:val="Heading2"/>
         <w:rPr>
-          <w:ins w:id="91" w:author="Tuấn Anh Nguyễn" w:date="2021-07-04T02:47:00Z"/>
-          <w:rFonts w:ascii="Times New Roman" w:hAnsi="Times New Roman" w:cs="Times New Roman"/>
-          <w:sz w:val="28"/>
-          <w:szCs w:val="28"/>
-        </w:rPr>
-      </w:pPr>
-      <w:ins w:id="92" w:author="Tuấn Anh Nguyễn" w:date="2021-07-04T02:47:00Z">
+          <w:ins w:id="90" w:author="Tuấn Anh Nguyễn" w:date="2021-07-04T02:47:00Z"/>
+          <w:rFonts w:ascii="Times New Roman" w:hAnsi="Times New Roman" w:cs="Times New Roman"/>
+          <w:sz w:val="28"/>
+          <w:szCs w:val="28"/>
+        </w:rPr>
+      </w:pPr>
+      <w:ins w:id="91" w:author="Tuấn Anh Nguyễn" w:date="2021-07-04T02:47:00Z">
         <w:r>
           <w:rPr>
             <w:rFonts w:ascii="Times New Roman" w:hAnsi="Times New Roman" w:cs="Times New Roman"/>
@@ -2736,16 +2921,16 @@
           <w:numId w:val="19"/>
         </w:numPr>
         <w:rPr>
-          <w:ins w:id="93" w:author="Tuấn Anh Nguyễn" w:date="2021-07-04T02:46:00Z"/>
-          <w:rFonts w:ascii="Times New Roman" w:hAnsi="Times New Roman" w:cs="Times New Roman"/>
-          <w:sz w:val="28"/>
-          <w:szCs w:val="28"/>
-        </w:rPr>
-        <w:pPrChange w:id="94" w:author="Tuấn Anh Nguyễn" w:date="2021-07-04T02:47:00Z">
+          <w:ins w:id="92" w:author="Tuấn Anh Nguyễn" w:date="2021-07-04T02:46:00Z"/>
+          <w:rFonts w:ascii="Times New Roman" w:hAnsi="Times New Roman" w:cs="Times New Roman"/>
+          <w:sz w:val="28"/>
+          <w:szCs w:val="28"/>
+        </w:rPr>
+        <w:pPrChange w:id="93" w:author="Tuấn Anh Nguyễn" w:date="2021-07-04T02:47:00Z">
           <w:pPr/>
         </w:pPrChange>
       </w:pPr>
-      <w:ins w:id="95" w:author="Tuấn Anh Nguyễn" w:date="2021-07-04T02:47:00Z">
+      <w:ins w:id="94" w:author="Tuấn Anh Nguyễn" w:date="2021-07-04T02:47:00Z">
         <w:r>
           <w:rPr>
             <w:rFonts w:ascii="Times New Roman" w:hAnsi="Times New Roman" w:cs="Times New Roman"/>
@@ -2760,18 +2945,18 @@
       <w:pPr>
         <w:pStyle w:val="Heading2"/>
         <w:rPr>
-          <w:ins w:id="96" w:author="Tuấn Anh Nguyễn" w:date="2021-07-15T04:55:00Z"/>
-          <w:rFonts w:ascii="Times New Roman" w:hAnsi="Times New Roman" w:cs="Times New Roman"/>
-          <w:sz w:val="28"/>
-          <w:szCs w:val="28"/>
-        </w:rPr>
-        <w:pPrChange w:id="97" w:author="Tuấn Anh Nguyễn" w:date="2021-07-15T04:55:00Z">
+          <w:ins w:id="95" w:author="Tuấn Anh Nguyễn" w:date="2021-07-15T04:55:00Z"/>
+          <w:rFonts w:ascii="Times New Roman" w:hAnsi="Times New Roman" w:cs="Times New Roman"/>
+          <w:sz w:val="28"/>
+          <w:szCs w:val="28"/>
+        </w:rPr>
+        <w:pPrChange w:id="96" w:author="Tuấn Anh Nguyễn" w:date="2021-07-15T04:55:00Z">
           <w:pPr>
             <w:ind w:left="576"/>
           </w:pPr>
         </w:pPrChange>
       </w:pPr>
-      <w:ins w:id="98" w:author="Tuấn Anh Nguyễn" w:date="2021-07-15T04:55:00Z">
+      <w:ins w:id="97" w:author="Tuấn Anh Nguyễn" w:date="2021-07-15T04:55:00Z">
         <w:r>
           <w:rPr>
             <w:rFonts w:ascii="Times New Roman" w:hAnsi="Times New Roman" w:cs="Times New Roman"/>
@@ -2790,18 +2975,57 @@
           <w:numId w:val="19"/>
         </w:numPr>
         <w:rPr>
-          <w:ins w:id="99" w:author="Tuấn Anh Nguyễn" w:date="2021-07-15T04:56:00Z"/>
-          <w:rFonts w:ascii="Times New Roman" w:hAnsi="Times New Roman" w:cs="Times New Roman"/>
-          <w:sz w:val="28"/>
-          <w:szCs w:val="28"/>
-        </w:rPr>
-        <w:pPrChange w:id="100" w:author="Tuấn Anh Nguyễn" w:date="2021-07-15T04:56:00Z">
-          <w:pPr/>
-        </w:pPrChange>
-      </w:pPr>
-      <w:ins w:id="101" w:author="Tuấn Anh Nguyễn" w:date="2021-07-15T04:56:00Z">
-        <w:r>
-          <w:rPr>
+          <w:rFonts w:ascii="Times New Roman" w:hAnsi="Times New Roman" w:cs="Times New Roman"/>
+          <w:sz w:val="28"/>
+          <w:szCs w:val="28"/>
+        </w:rPr>
+      </w:pPr>
+      <w:r>
+        <w:rPr>
+          <w:rFonts w:ascii="Times New Roman" w:hAnsi="Times New Roman" w:cs="Times New Roman"/>
+          <w:sz w:val="28"/>
+          <w:szCs w:val="28"/>
+        </w:rPr>
+        <w:fldChar w:fldCharType="begin"/>
+      </w:r>
+      <w:r>
+        <w:rPr>
+          <w:rFonts w:ascii="Times New Roman" w:hAnsi="Times New Roman" w:cs="Times New Roman"/>
+          <w:sz w:val="28"/>
+          <w:szCs w:val="28"/>
+        </w:rPr>
+        <w:instrText xml:space="preserve"> HYPERLINK "</w:instrText>
+      </w:r>
+      <w:ins w:id="98" w:author="Tuấn Anh Nguyễn" w:date="2021-07-15T04:56:00Z">
+        <w:r>
+          <w:rPr>
+            <w:rFonts w:ascii="Times New Roman" w:hAnsi="Times New Roman" w:cs="Times New Roman"/>
+            <w:sz w:val="28"/>
+            <w:szCs w:val="28"/>
+          </w:rPr>
+          <w:instrText>https://medium.com/techwasti/java-faker-library-to-generate-fake-data-229df7595211</w:instrText>
+        </w:r>
+      </w:ins>
+      <w:r>
+        <w:rPr>
+          <w:rFonts w:ascii="Times New Roman" w:hAnsi="Times New Roman" w:cs="Times New Roman"/>
+          <w:sz w:val="28"/>
+          <w:szCs w:val="28"/>
+        </w:rPr>
+        <w:instrText xml:space="preserve">" </w:instrText>
+      </w:r>
+      <w:r>
+        <w:rPr>
+          <w:rFonts w:ascii="Times New Roman" w:hAnsi="Times New Roman" w:cs="Times New Roman"/>
+          <w:sz w:val="28"/>
+          <w:szCs w:val="28"/>
+        </w:rPr>
+        <w:fldChar w:fldCharType="separate"/>
+      </w:r>
+      <w:ins w:id="99" w:author="Tuấn Anh Nguyễn" w:date="2021-07-15T04:56:00Z">
+        <w:r>
+          <w:rPr>
+            <w:rStyle w:val="Hyperlink"/>
             <w:rFonts w:ascii="Times New Roman" w:hAnsi="Times New Roman" w:cs="Times New Roman"/>
             <w:sz w:val="28"/>
             <w:szCs w:val="28"/>
@@ -2809,10 +3033,93 @@
           <w:t>https://medium.com/techwasti/java-faker-library-to-generate-fake-data-229df7595211</w:t>
         </w:r>
       </w:ins>
-    </w:p>
-    <w:p>
-      <w:pPr>
-        <w:pPrChange w:id="102" w:author="Tuấn Anh Nguyễn" w:date="2021-07-15T04:56:00Z">
+      <w:r>
+        <w:rPr>
+          <w:rFonts w:ascii="Times New Roman" w:hAnsi="Times New Roman" w:cs="Times New Roman"/>
+          <w:sz w:val="28"/>
+          <w:szCs w:val="28"/>
+        </w:rPr>
+        <w:fldChar w:fldCharType="end"/>
+      </w:r>
+    </w:p>
+    <w:p>
+      <w:pPr>
+        <w:pStyle w:val="Heading2"/>
+        <w:rPr>
+          <w:rFonts w:ascii="Times New Roman" w:hAnsi="Times New Roman" w:cs="Times New Roman"/>
+          <w:sz w:val="28"/>
+          <w:szCs w:val="28"/>
+        </w:rPr>
+      </w:pPr>
+      <w:r>
+        <w:rPr>
+          <w:rFonts w:ascii="Times New Roman" w:hAnsi="Times New Roman" w:cs="Times New Roman"/>
+          <w:sz w:val="28"/>
+          <w:szCs w:val="28"/>
+        </w:rPr>
+        <w:t>Thymeleaf dynamic form field</w:t>
+      </w:r>
+    </w:p>
+    <w:p>
+      <w:pPr>
+        <w:pStyle w:val="ListParagraph"/>
+        <w:numPr>
+          <w:ilvl w:val="0"/>
+          <w:numId w:val="21"/>
+        </w:numPr>
+        <w:rPr>
+          <w:rFonts w:ascii="Times New Roman" w:hAnsi="Times New Roman" w:cs="Times New Roman"/>
+          <w:sz w:val="28"/>
+          <w:szCs w:val="28"/>
+        </w:rPr>
+      </w:pPr>
+      <w:hyperlink r:id="rId15" w:history="1">
+        <w:r>
+          <w:rPr>
+            <w:rStyle w:val="Hyperlink"/>
+            <w:rFonts w:ascii="Times New Roman" w:hAnsi="Times New Roman" w:cs="Times New Roman"/>
+            <w:sz w:val="28"/>
+            <w:szCs w:val="28"/>
+          </w:rPr>
+          <w:t>https://stingh711.github.io/dynamic-forms-with-springmvc-and-thymeleaf.html</w:t>
+        </w:r>
+      </w:hyperlink>
+    </w:p>
+    <w:p>
+      <w:pPr>
+        <w:pStyle w:val="ListParagraph"/>
+        <w:numPr>
+          <w:ilvl w:val="0"/>
+          <w:numId w:val="21"/>
+        </w:numPr>
+        <w:rPr>
+          <w:rFonts w:ascii="Times New Roman" w:hAnsi="Times New Roman" w:cs="Times New Roman"/>
+          <w:sz w:val="28"/>
+          <w:szCs w:val="28"/>
+        </w:rPr>
+      </w:pPr>
+      <w:hyperlink r:id="rId16" w:history="1">
+        <w:r>
+          <w:rPr>
+            <w:rStyle w:val="Hyperlink"/>
+            <w:rFonts w:ascii="Times New Roman" w:hAnsi="Times New Roman" w:cs="Times New Roman"/>
+            <w:sz w:val="28"/>
+            <w:szCs w:val="28"/>
+          </w:rPr>
+          <w:t>https://www.thymeleaf.org/doc/tutorials/2.1/thymeleafspring.html</w:t>
+        </w:r>
+      </w:hyperlink>
+    </w:p>
+    <w:p>
+      <w:pPr>
+        <w:rPr>
+          <w:ins w:id="100" w:author="Tuấn Anh Nguyễn" w:date="2021-07-15T04:56:00Z"/>
+        </w:rPr>
+      </w:pPr>
+    </w:p>
+    <w:p>
+      <w:pPr>
+        <w:pPrChange w:id="101" w:author="Tuấn Anh Nguyễn" w:date="2021-07-15T04:56:00Z">
           <w:pPr>
             <w:pStyle w:val="ListParagraph"/>
             <w:numPr>
@@ -2824,8 +3131,8 @@
       </w:pPr>
     </w:p>
     <w:sectPr>
-      <w:headerReference w:type="default" r:id="rId15"/>
-      <w:footerReference w:type="default" r:id="rId16"/>
+      <w:headerReference w:type="default" r:id="rId17"/>
+      <w:footerReference w:type="default" r:id="rId18"/>
       <w:pgSz w:w="12240" w:h="15840"/>
       <w:pgMar w:top="1440" w:right="1440" w:bottom="1440" w:left="1440" w:header="720" w:footer="720" w:gutter="0"/>
       <w:cols w:space="720"/>
@@ -4663,7 +4970,7 @@
         <w:szCs w:val="28"/>
       </w:rPr>
     </w:lvl>
-    <w:lvl w:ilvl="1" w:tplc="04090003" w:tentative="1">
+    <w:lvl w:ilvl="1" w:tplc="04090003">
       <w:start w:val="1"/>
       <w:numFmt w:val="bullet"/>
       <w:lvlText w:val="o"/>
@@ -4761,6 +5068,119 @@
     </w:lvl>
   </w:abstractNum>
   <w:abstractNum w:abstractNumId="15" w15:restartNumberingAfterBreak="0">
+    <w:nsid w:val="653612B1"/>
+    <w:multiLevelType w:val="hybridMultilevel"/>
+    <w:tmpl w:val="C270EE12"/>
+    <w:lvl w:ilvl="0" w:tplc="04090001">
+      <w:start w:val="1"/>
+      <w:numFmt w:val="bullet"/>
+      <w:lvlText w:val=""/>
+      <w:lvlJc w:val="left"/>
+      <w:pPr>
+        <w:ind w:left="720" w:hanging="360"/>
+      </w:pPr>
+      <w:rPr>
+        <w:rFonts w:ascii="Symbol" w:hAnsi="Symbol" w:hint="default"/>
+      </w:rPr>
+    </w:lvl>
+    <w:lvl w:ilvl="1" w:tplc="04090003" w:tentative="1">
+      <w:start w:val="1"/>
+      <w:numFmt w:val="bullet"/>
+      <w:lvlText w:val="o"/>
+      <w:lvlJc w:val="left"/>
+      <w:pPr>
+        <w:ind w:left="1440" w:hanging="360"/>
+      </w:pPr>
+      <w:rPr>
+        <w:rFonts w:ascii="Courier New" w:hAnsi="Courier New" w:cs="Courier New" w:hint="default"/>
+      </w:rPr>
+    </w:lvl>
+    <w:lvl w:ilvl="2" w:tplc="04090005" w:tentative="1">
+      <w:start w:val="1"/>
+      <w:numFmt w:val="bullet"/>
+      <w:lvlText w:val=""/>
+      <w:lvlJc w:val="left"/>
+      <w:pPr>
+        <w:ind w:left="2160" w:hanging="360"/>
+      </w:pPr>
+      <w:rPr>
+        <w:rFonts w:ascii="Wingdings" w:hAnsi="Wingdings" w:hint="default"/>
+      </w:rPr>
+    </w:lvl>
+    <w:lvl w:ilvl="3" w:tplc="04090001" w:tentative="1">
+      <w:start w:val="1"/>
+      <w:numFmt w:val="bullet"/>
+      <w:lvlText w:val=""/>
+      <w:lvlJc w:val="left"/>
+      <w:pPr>
+        <w:ind w:left="2880" w:hanging="360"/>
+      </w:pPr>
+      <w:rPr>
+        <w:rFonts w:ascii="Symbol" w:hAnsi="Symbol" w:hint="default"/>
+      </w:rPr>
+    </w:lvl>
+    <w:lvl w:ilvl="4" w:tplc="04090003" w:tentative="1">
+      <w:start w:val="1"/>
+      <w:numFmt w:val="bullet"/>
+      <w:lvlText w:val="o"/>
+      <w:lvlJc w:val="left"/>
+      <w:pPr>
+        <w:ind w:left="3600" w:hanging="360"/>
+      </w:pPr>
+      <w:rPr>
+        <w:rFonts w:ascii="Courier New" w:hAnsi="Courier New" w:cs="Courier New" w:hint="default"/>
+      </w:rPr>
+    </w:lvl>
+    <w:lvl w:ilvl="5" w:tplc="04090005" w:tentative="1">
+      <w:start w:val="1"/>
+      <w:numFmt w:val="bullet"/>
+      <w:lvlText w:val=""/>
+      <w:lvlJc w:val="left"/>
+      <w:pPr>
+        <w:ind w:left="4320" w:hanging="360"/>
+      </w:pPr>
+      <w:rPr>
+        <w:rFonts w:ascii="Wingdings" w:hAnsi="Wingdings" w:hint="default"/>
+      </w:rPr>
+    </w:lvl>
+    <w:lvl w:ilvl="6" w:tplc="04090001" w:tentative="1">
+      <w:start w:val="1"/>
+      <w:numFmt w:val="bullet"/>
+      <w:lvlText w:val=""/>
+      <w:lvlJc w:val="left"/>
+      <w:pPr>
+        <w:ind w:left="5040" w:hanging="360"/>
+      </w:pPr>
+      <w:rPr>
+        <w:rFonts w:ascii="Symbol" w:hAnsi="Symbol" w:hint="default"/>
+      </w:rPr>
+    </w:lvl>
+    <w:lvl w:ilvl="7" w:tplc="04090003" w:tentative="1">
+      <w:start w:val="1"/>
+      <w:numFmt w:val="bullet"/>
+      <w:lvlText w:val="o"/>
+      <w:lvlJc w:val="left"/>
+      <w:pPr>
+        <w:ind w:left="5760" w:hanging="360"/>
+      </w:pPr>
+      <w:rPr>
+        <w:rFonts w:ascii="Courier New" w:hAnsi="Courier New" w:cs="Courier New" w:hint="default"/>
+      </w:rPr>
+    </w:lvl>
+    <w:lvl w:ilvl="8" w:tplc="04090005" w:tentative="1">
+      <w:start w:val="1"/>
+      <w:numFmt w:val="bullet"/>
+      <w:lvlText w:val=""/>
+      <w:lvlJc w:val="left"/>
+      <w:pPr>
+        <w:ind w:left="6480" w:hanging="360"/>
+      </w:pPr>
+      <w:rPr>
+        <w:rFonts w:ascii="Wingdings" w:hAnsi="Wingdings" w:hint="default"/>
+      </w:rPr>
+    </w:lvl>
+  </w:abstractNum>
+  <w:abstractNum w:abstractNumId="16" w15:restartNumberingAfterBreak="0">
     <w:nsid w:val="6542649C"/>
     <w:multiLevelType w:val="hybridMultilevel"/>
     <w:tmpl w:val="FF60D218"/>
@@ -4875,7 +5295,7 @@
       </w:rPr>
     </w:lvl>
   </w:abstractNum>
-  <w:abstractNum w:abstractNumId="16" w15:restartNumberingAfterBreak="0">
+  <w:abstractNum w:abstractNumId="17" w15:restartNumberingAfterBreak="0">
     <w:nsid w:val="66EB1E1A"/>
     <w:multiLevelType w:val="hybridMultilevel"/>
     <w:tmpl w:val="FF60CCD6"/>
@@ -4988,7 +5408,7 @@
       </w:rPr>
     </w:lvl>
   </w:abstractNum>
-  <w:abstractNum w:abstractNumId="17" w15:restartNumberingAfterBreak="0">
+  <w:abstractNum w:abstractNumId="18" w15:restartNumberingAfterBreak="0">
     <w:nsid w:val="6D9E1437"/>
     <w:multiLevelType w:val="hybridMultilevel"/>
     <w:tmpl w:val="6A384264"/>
@@ -5103,7 +5523,7 @@
       </w:rPr>
     </w:lvl>
   </w:abstractNum>
-  <w:abstractNum w:abstractNumId="18" w15:restartNumberingAfterBreak="0">
+  <w:abstractNum w:abstractNumId="19" w15:restartNumberingAfterBreak="0">
     <w:nsid w:val="77873CC5"/>
     <w:multiLevelType w:val="hybridMultilevel"/>
     <w:tmpl w:val="1EE0C5E2"/>
@@ -5216,7 +5636,7 @@
       </w:rPr>
     </w:lvl>
   </w:abstractNum>
-  <w:abstractNum w:abstractNumId="19" w15:restartNumberingAfterBreak="0">
+  <w:abstractNum w:abstractNumId="20" w15:restartNumberingAfterBreak="0">
     <w:nsid w:val="789A072F"/>
     <w:multiLevelType w:val="hybridMultilevel"/>
     <w:tmpl w:val="9290321A"/>
@@ -5324,7 +5744,7 @@
     <w:abstractNumId w:val="6"/>
   </w:num>
   <w:num w:numId="8">
-    <w:abstractNumId w:val="16"/>
+    <w:abstractNumId w:val="17"/>
   </w:num>
   <w:num w:numId="9">
     <w:abstractNumId w:val="5"/>
@@ -5333,7 +5753,7 @@
     <w:abstractNumId w:val="14"/>
   </w:num>
   <w:num w:numId="11">
-    <w:abstractNumId w:val="17"/>
+    <w:abstractNumId w:val="18"/>
   </w:num>
   <w:num w:numId="12">
     <w:abstractNumId w:val="9"/>
@@ -5342,10 +5762,10 @@
     <w:abstractNumId w:val="10"/>
   </w:num>
   <w:num w:numId="14">
-    <w:abstractNumId w:val="15"/>
+    <w:abstractNumId w:val="16"/>
   </w:num>
   <w:num w:numId="15">
-    <w:abstractNumId w:val="18"/>
+    <w:abstractNumId w:val="19"/>
   </w:num>
   <w:num w:numId="16">
     <w:abstractNumId w:val="13"/>
@@ -5360,7 +5780,10 @@
     <w:abstractNumId w:val="8"/>
   </w:num>
   <w:num w:numId="20">
-    <w:abstractNumId w:val="19"/>
+    <w:abstractNumId w:val="20"/>
+  </w:num>
+  <w:num w:numId="21">
+    <w:abstractNumId w:val="15"/>
   </w:num>
 </w:numbering>
 </file>

--- a/src/main/resources/document/1733403-NguyễnTuấnAnh-Báo cáo tiến độ luận văn.docx
+++ b/src/main/resources/document/1733403-NguyễnTuấnAnh-Báo cáo tiến độ luận văn.docx
@@ -750,6 +750,52 @@
       <w:pPr>
         <w:pStyle w:val="ListParagraph"/>
         <w:numPr>
+          <w:ilvl w:val="1"/>
+          <w:numId w:val="6"/>
+        </w:numPr>
+        <w:rPr>
+          <w:rFonts w:ascii="Times New Roman" w:hAnsi="Times New Roman" w:cs="Times New Roman"/>
+          <w:sz w:val="28"/>
+          <w:szCs w:val="28"/>
+        </w:rPr>
+      </w:pPr>
+      <w:r>
+        <w:rPr>
+          <w:rFonts w:ascii="Times New Roman" w:hAnsi="Times New Roman" w:cs="Times New Roman"/>
+          <w:color w:val="70AD47" w:themeColor="accent6"/>
+          <w:sz w:val="28"/>
+          <w:szCs w:val="28"/>
+        </w:rPr>
+        <w:t>ContactController:</w:t>
+      </w:r>
+    </w:p>
+    <w:p>
+      <w:pPr>
+        <w:pStyle w:val="ListParagraph"/>
+        <w:numPr>
+          <w:ilvl w:val="2"/>
+          <w:numId w:val="6"/>
+        </w:numPr>
+        <w:rPr>
+          <w:rFonts w:ascii="Times New Roman" w:hAnsi="Times New Roman" w:cs="Times New Roman"/>
+          <w:sz w:val="28"/>
+          <w:szCs w:val="28"/>
+        </w:rPr>
+      </w:pPr>
+      <w:r>
+        <w:rPr>
+          <w:rFonts w:ascii="Times New Roman" w:hAnsi="Times New Roman" w:cs="Times New Roman"/>
+          <w:color w:val="70AD47" w:themeColor="accent6"/>
+          <w:sz w:val="28"/>
+          <w:szCs w:val="28"/>
+        </w:rPr>
+        <w:t>Trang liên hệ, lưu yêu cầu</w:t>
+      </w:r>
+    </w:p>
+    <w:p>
+      <w:pPr>
+        <w:pStyle w:val="ListParagraph"/>
+        <w:numPr>
           <w:ilvl w:val="0"/>
           <w:numId w:val="6"/>
         </w:numPr>
@@ -788,6 +834,7 @@
           <w:sz w:val="28"/>
           <w:szCs w:val="28"/>
         </w:rPr>
+        <w:lastRenderedPageBreak/>
         <w:t>UserController: Quản lý User</w:t>
       </w:r>
       <w:ins w:id="16" w:author="Tuấn Anh Nguyễn" w:date="2021-07-21T06:10:00Z">
@@ -884,7 +931,6 @@
             <w:sz w:val="28"/>
             <w:szCs w:val="28"/>
           </w:rPr>
-          <w:lastRenderedPageBreak/>
           <w:t>Thêm user detai</w:t>
         </w:r>
         <w:r>
@@ -1453,7 +1499,7 @@
           <w:sz w:val="28"/>
           <w:szCs w:val="28"/>
         </w:rPr>
-        <w:t>Trang thêm header template</w:t>
+        <w:t>Liên hệ</w:t>
       </w:r>
     </w:p>
     <w:p>
@@ -1475,7 +1521,7 @@
           <w:sz w:val="28"/>
           <w:szCs w:val="28"/>
         </w:rPr>
-        <w:t>Trang chủ (index)</w:t>
+        <w:t>Trang thêm header template</w:t>
       </w:r>
     </w:p>
     <w:p>
@@ -1497,15 +1543,7 @@
           <w:sz w:val="28"/>
           <w:szCs w:val="28"/>
         </w:rPr>
-        <w:t>Trang tạo câu hỏi</w:t>
-      </w:r>
-      <w:r>
-        <w:rPr>
-          <w:rFonts w:ascii="Times New Roman" w:hAnsi="Times New Roman" w:cs="Times New Roman"/>
-          <w:sz w:val="28"/>
-          <w:szCs w:val="28"/>
-        </w:rPr>
-        <w:t xml:space="preserve"> một đáp án</w:t>
+        <w:t>Trang chủ (index)</w:t>
       </w:r>
     </w:p>
     <w:p>
@@ -1527,6 +1565,36 @@
           <w:sz w:val="28"/>
           <w:szCs w:val="28"/>
         </w:rPr>
+        <w:t>Trang tạo câu hỏi</w:t>
+      </w:r>
+      <w:r>
+        <w:rPr>
+          <w:rFonts w:ascii="Times New Roman" w:hAnsi="Times New Roman" w:cs="Times New Roman"/>
+          <w:sz w:val="28"/>
+          <w:szCs w:val="28"/>
+        </w:rPr>
+        <w:t xml:space="preserve"> một đáp án</w:t>
+      </w:r>
+    </w:p>
+    <w:p>
+      <w:pPr>
+        <w:pStyle w:val="ListParagraph"/>
+        <w:numPr>
+          <w:ilvl w:val="0"/>
+          <w:numId w:val="8"/>
+        </w:numPr>
+        <w:rPr>
+          <w:rFonts w:ascii="Times New Roman" w:hAnsi="Times New Roman" w:cs="Times New Roman"/>
+          <w:sz w:val="28"/>
+          <w:szCs w:val="28"/>
+        </w:rPr>
+      </w:pPr>
+      <w:r>
+        <w:rPr>
+          <w:rFonts w:ascii="Times New Roman" w:hAnsi="Times New Roman" w:cs="Times New Roman"/>
+          <w:sz w:val="28"/>
+          <w:szCs w:val="28"/>
+        </w:rPr>
         <w:t xml:space="preserve">Trang tạo câu hỏi </w:t>
       </w:r>
       <w:r>
@@ -1632,6 +1700,14 @@
         </w:rPr>
         <w:t>Nhiều đáp án</w:t>
       </w:r>
+      <w:r>
+        <w:rPr>
+          <w:rFonts w:ascii="Times New Roman" w:hAnsi="Times New Roman" w:cs="Times New Roman"/>
+          <w:sz w:val="28"/>
+          <w:szCs w:val="28"/>
+        </w:rPr>
+        <w:t xml:space="preserve"> (Thiếu controller, đã có html)</w:t>
+      </w:r>
     </w:p>
     <w:p>
       <w:pPr>
@@ -1647,6 +1723,7 @@
           <w:sz w:val="28"/>
           <w:szCs w:val="28"/>
         </w:rPr>
+        <w:lastRenderedPageBreak/>
         <w:t>Điền khuyết loại 1</w:t>
       </w:r>
     </w:p>
@@ -1698,7 +1775,6 @@
           <w:sz w:val="28"/>
           <w:szCs w:val="28"/>
         </w:rPr>
-        <w:lastRenderedPageBreak/>
         <w:t>Ghép cặp</w:t>
       </w:r>
     </w:p>
@@ -2238,6 +2314,7 @@
           <w:sz w:val="28"/>
           <w:szCs w:val="28"/>
         </w:rPr>
+        <w:lastRenderedPageBreak/>
         <w:t>Thymeleaf data table</w:t>
       </w:r>
     </w:p>
@@ -2281,7 +2358,6 @@
           <w:sz w:val="28"/>
           <w:szCs w:val="28"/>
         </w:rPr>
-        <w:lastRenderedPageBreak/>
         <w:t xml:space="preserve">Thymeleaf rich text editor </w:t>
       </w:r>
     </w:p>

--- a/src/main/resources/document/1733403-NguyễnTuấnAnh-Báo cáo tiến độ luận văn.docx
+++ b/src/main/resources/document/1733403-NguyễnTuấnAnh-Báo cáo tiến độ luận văn.docx
@@ -1760,6 +1760,22 @@
         </w:rPr>
         <w:t>Đúng sai</w:t>
       </w:r>
+      <w:r>
+        <w:rPr>
+          <w:rFonts w:ascii="Times New Roman" w:hAnsi="Times New Roman" w:cs="Times New Roman"/>
+          <w:sz w:val="28"/>
+          <w:szCs w:val="28"/>
+        </w:rPr>
+        <w:t xml:space="preserve"> </w:t>
+      </w:r>
+      <w:r>
+        <w:rPr>
+          <w:rFonts w:ascii="Times New Roman" w:hAnsi="Times New Roman" w:cs="Times New Roman"/>
+          <w:sz w:val="28"/>
+          <w:szCs w:val="28"/>
+        </w:rPr>
+        <w:t>(đã có html)</w:t>
+      </w:r>
     </w:p>
     <w:p>
       <w:pPr>
@@ -1794,6 +1810,22 @@
         </w:rPr>
         <w:t>Gạch chân</w:t>
       </w:r>
+      <w:r>
+        <w:rPr>
+          <w:rFonts w:ascii="Times New Roman" w:hAnsi="Times New Roman" w:cs="Times New Roman"/>
+          <w:sz w:val="28"/>
+          <w:szCs w:val="28"/>
+        </w:rPr>
+        <w:t xml:space="preserve"> </w:t>
+      </w:r>
+      <w:r>
+        <w:rPr>
+          <w:rFonts w:ascii="Times New Roman" w:hAnsi="Times New Roman" w:cs="Times New Roman"/>
+          <w:sz w:val="28"/>
+          <w:szCs w:val="28"/>
+        </w:rPr>
+        <w:t>(đã có html)</w:t>
+      </w:r>
     </w:p>
     <w:p>
       <w:pPr>
@@ -1980,6 +2012,14 @@
         </w:rPr>
         <w:t>Thiếu một số trang thêm câu hỏi theo loại khác nhau</w:t>
       </w:r>
+      <w:r>
+        <w:rPr>
+          <w:rFonts w:ascii="Times New Roman" w:hAnsi="Times New Roman" w:cs="Times New Roman"/>
+          <w:sz w:val="28"/>
+          <w:szCs w:val="28"/>
+        </w:rPr>
+        <w:t xml:space="preserve"> (50%)</w:t>
+      </w:r>
     </w:p>
     <w:p>
       <w:pPr>
@@ -2057,6 +2097,14 @@
         </w:rPr>
         <w:t>Chưa có trang quản lý câu hỏi</w:t>
       </w:r>
+      <w:r>
+        <w:rPr>
+          <w:rFonts w:ascii="Times New Roman" w:hAnsi="Times New Roman" w:cs="Times New Roman"/>
+          <w:sz w:val="28"/>
+          <w:szCs w:val="28"/>
+        </w:rPr>
+        <w:t xml:space="preserve"> (BE)</w:t>
+      </w:r>
     </w:p>
     <w:p>
       <w:pPr>
@@ -2100,6 +2148,31 @@
           <w:szCs w:val="28"/>
         </w:rPr>
         <w:t>Thiếu chức năng js cho phần chỉnh sửa câu hỏi</w:t>
+      </w:r>
+      <w:r>
+        <w:rPr>
+          <w:rFonts w:ascii="Times New Roman" w:hAnsi="Times New Roman" w:cs="Times New Roman"/>
+          <w:sz w:val="28"/>
+          <w:szCs w:val="28"/>
+        </w:rPr>
+        <w:t xml:space="preserve"> (</w:t>
+      </w:r>
+      <w:r>
+        <w:rPr>
+          <w:rFonts w:ascii="Times New Roman" w:hAnsi="Times New Roman" w:cs="Times New Roman"/>
+          <w:color w:val="70AD47" w:themeColor="accent6"/>
+          <w:sz w:val="28"/>
+          <w:szCs w:val="28"/>
+        </w:rPr>
+        <w:t>hoàn thành 80%</w:t>
+      </w:r>
+      <w:r>
+        <w:rPr>
+          <w:rFonts w:ascii="Times New Roman" w:hAnsi="Times New Roman" w:cs="Times New Roman"/>
+          <w:sz w:val="28"/>
+          <w:szCs w:val="28"/>
+        </w:rPr>
+        <w:t>)</w:t>
       </w:r>
     </w:p>
     <w:p>
@@ -3188,10 +3261,44 @@
     </w:p>
     <w:p>
       <w:pPr>
+        <w:pStyle w:val="Heading2"/>
+        <w:rPr>
+          <w:rFonts w:ascii="Times New Roman" w:hAnsi="Times New Roman" w:cs="Times New Roman"/>
+          <w:sz w:val="28"/>
+          <w:szCs w:val="28"/>
+        </w:rPr>
+      </w:pPr>
+      <w:r>
+        <w:rPr>
+          <w:rFonts w:ascii="Times New Roman" w:hAnsi="Times New Roman" w:cs="Times New Roman"/>
+          <w:sz w:val="28"/>
+          <w:szCs w:val="28"/>
+        </w:rPr>
+        <w:t>Thymeleaf rich text reader</w:t>
+      </w:r>
+    </w:p>
+    <w:p>
+      <w:pPr>
+        <w:pStyle w:val="ListParagraph"/>
+        <w:numPr>
+          <w:ilvl w:val="0"/>
+          <w:numId w:val="22"/>
+        </w:numPr>
         <w:rPr>
           <w:ins w:id="100" w:author="Tuấn Anh Nguyễn" w:date="2021-07-15T04:56:00Z"/>
-        </w:rPr>
-      </w:pPr>
+          <w:rFonts w:ascii="Times New Roman" w:hAnsi="Times New Roman" w:cs="Times New Roman"/>
+          <w:sz w:val="28"/>
+          <w:szCs w:val="28"/>
+        </w:rPr>
+      </w:pPr>
+      <w:r>
+        <w:rPr>
+          <w:rFonts w:ascii="Times New Roman" w:hAnsi="Times New Roman" w:cs="Times New Roman"/>
+          <w:sz w:val="28"/>
+          <w:szCs w:val="28"/>
+        </w:rPr>
+        <w:t>https://frontbackend.com/thymeleaf/spring-boot-bootstrap-thymeleaf-rich-text-editor</w:t>
+      </w:r>
     </w:p>
     <w:p>
       <w:pPr>
@@ -3435,6 +3542,119 @@
 <file path=word/numbering.xml><?xml version="1.0" encoding="utf-8"?>
 <w:numbering xmlns:wpc="http://schemas.microsoft.com/office/word/2010/wordprocessingCanvas" xmlns:cx="http://schemas.microsoft.com/office/drawing/2014/chartex" xmlns:cx1="http://schemas.microsoft.com/office/drawing/2015/9/8/chartex" xmlns:cx2="http://schemas.microsoft.com/office/drawing/2015/10/21/chartex" xmlns:cx3="http://schemas.microsoft.com/office/drawing/2016/5/9/chartex" xmlns:cx4="http://schemas.microsoft.com/office/drawing/2016/5/10/chartex" xmlns:cx5="http://schemas.microsoft.com/office/drawing/2016/5/11/chartex" xmlns:cx6="http://schemas.microsoft.com/office/drawing/2016/5/12/chartex" xmlns:cx7="http://schemas.microsoft.com/office/drawing/2016/5/13/chartex" xmlns:cx8="http://schemas.microsoft.com/office/drawing/2016/5/14/chartex" xmlns:mc="http://schemas.openxmlformats.org/markup-compatibility/2006" xmlns:aink="http://schemas.microsoft.com/office/drawing/2016/ink" xmlns:am3d="http://schemas.microsoft.com/office/drawing/2017/model3d" xmlns:o="urn:schemas-microsoft-com:office:office" xmlns:r="http://schemas.openxmlformats.org/officeDocument/2006/relationships" xmlns:m="http://schemas.openxmlformats.org/officeDocument/2006/math" xmlns:v="urn:schemas-microsoft-com:vml" xmlns:wp14="http://schemas.microsoft.com/office/word/2010/wordprocessingDrawing" xmlns:wp="http://schemas.openxmlformats.org/drawingml/2006/wordprocessingDrawing" xmlns:w10="urn:schemas-microsoft-com:office:word" xmlns:w="http://schemas.openxmlformats.org/wordprocessingml/2006/main" xmlns:w14="http://schemas.microsoft.com/office/word/2010/wordml" xmlns:w15="http://schemas.microsoft.com/office/word/2012/wordml" xmlns:w16cex="http://schemas.microsoft.com/office/word/2018/wordml/cex" xmlns:w16cid="http://schemas.microsoft.com/office/word/2016/wordml/cid" xmlns:w16="http://schemas.microsoft.com/office/word/2018/wordml" xmlns:w16sdtdh="http://schemas.microsoft.com/office/word/2020/wordml/sdtdatahash" xmlns:w16se="http://schemas.microsoft.com/office/word/2015/wordml/symex" xmlns:wpg="http://schemas.microsoft.com/office/word/2010/wordprocessingGroup" xmlns:wpi="http://schemas.microsoft.com/office/word/2010/wordprocessingInk" xmlns:wne="http://schemas.microsoft.com/office/word/2006/wordml" xmlns:wps="http://schemas.microsoft.com/office/word/2010/wordprocessingShape" mc:Ignorable="w14 w15 w16se w16cid w16 w16cex w16sdtdh wp14">
   <w:abstractNum w:abstractNumId="0" w15:restartNumberingAfterBreak="0">
+    <w:nsid w:val="1483141B"/>
+    <w:multiLevelType w:val="hybridMultilevel"/>
+    <w:tmpl w:val="2B1EA516"/>
+    <w:lvl w:ilvl="0" w:tplc="04090001">
+      <w:start w:val="1"/>
+      <w:numFmt w:val="bullet"/>
+      <w:lvlText w:val=""/>
+      <w:lvlJc w:val="left"/>
+      <w:pPr>
+        <w:ind w:left="720" w:hanging="360"/>
+      </w:pPr>
+      <w:rPr>
+        <w:rFonts w:ascii="Symbol" w:hAnsi="Symbol" w:hint="default"/>
+      </w:rPr>
+    </w:lvl>
+    <w:lvl w:ilvl="1" w:tplc="04090003" w:tentative="1">
+      <w:start w:val="1"/>
+      <w:numFmt w:val="bullet"/>
+      <w:lvlText w:val="o"/>
+      <w:lvlJc w:val="left"/>
+      <w:pPr>
+        <w:ind w:left="1440" w:hanging="360"/>
+      </w:pPr>
+      <w:rPr>
+        <w:rFonts w:ascii="Courier New" w:hAnsi="Courier New" w:cs="Courier New" w:hint="default"/>
+      </w:rPr>
+    </w:lvl>
+    <w:lvl w:ilvl="2" w:tplc="04090005" w:tentative="1">
+      <w:start w:val="1"/>
+      <w:numFmt w:val="bullet"/>
+      <w:lvlText w:val=""/>
+      <w:lvlJc w:val="left"/>
+      <w:pPr>
+        <w:ind w:left="2160" w:hanging="360"/>
+      </w:pPr>
+      <w:rPr>
+        <w:rFonts w:ascii="Wingdings" w:hAnsi="Wingdings" w:hint="default"/>
+      </w:rPr>
+    </w:lvl>
+    <w:lvl w:ilvl="3" w:tplc="04090001" w:tentative="1">
+      <w:start w:val="1"/>
+      <w:numFmt w:val="bullet"/>
+      <w:lvlText w:val=""/>
+      <w:lvlJc w:val="left"/>
+      <w:pPr>
+        <w:ind w:left="2880" w:hanging="360"/>
+      </w:pPr>
+      <w:rPr>
+        <w:rFonts w:ascii="Symbol" w:hAnsi="Symbol" w:hint="default"/>
+      </w:rPr>
+    </w:lvl>
+    <w:lvl w:ilvl="4" w:tplc="04090003" w:tentative="1">
+      <w:start w:val="1"/>
+      <w:numFmt w:val="bullet"/>
+      <w:lvlText w:val="o"/>
+      <w:lvlJc w:val="left"/>
+      <w:pPr>
+        <w:ind w:left="3600" w:hanging="360"/>
+      </w:pPr>
+      <w:rPr>
+        <w:rFonts w:ascii="Courier New" w:hAnsi="Courier New" w:cs="Courier New" w:hint="default"/>
+      </w:rPr>
+    </w:lvl>
+    <w:lvl w:ilvl="5" w:tplc="04090005" w:tentative="1">
+      <w:start w:val="1"/>
+      <w:numFmt w:val="bullet"/>
+      <w:lvlText w:val=""/>
+      <w:lvlJc w:val="left"/>
+      <w:pPr>
+        <w:ind w:left="4320" w:hanging="360"/>
+      </w:pPr>
+      <w:rPr>
+        <w:rFonts w:ascii="Wingdings" w:hAnsi="Wingdings" w:hint="default"/>
+      </w:rPr>
+    </w:lvl>
+    <w:lvl w:ilvl="6" w:tplc="04090001" w:tentative="1">
+      <w:start w:val="1"/>
+      <w:numFmt w:val="bullet"/>
+      <w:lvlText w:val=""/>
+      <w:lvlJc w:val="left"/>
+      <w:pPr>
+        <w:ind w:left="5040" w:hanging="360"/>
+      </w:pPr>
+      <w:rPr>
+        <w:rFonts w:ascii="Symbol" w:hAnsi="Symbol" w:hint="default"/>
+      </w:rPr>
+    </w:lvl>
+    <w:lvl w:ilvl="7" w:tplc="04090003" w:tentative="1">
+      <w:start w:val="1"/>
+      <w:numFmt w:val="bullet"/>
+      <w:lvlText w:val="o"/>
+      <w:lvlJc w:val="left"/>
+      <w:pPr>
+        <w:ind w:left="5760" w:hanging="360"/>
+      </w:pPr>
+      <w:rPr>
+        <w:rFonts w:ascii="Courier New" w:hAnsi="Courier New" w:cs="Courier New" w:hint="default"/>
+      </w:rPr>
+    </w:lvl>
+    <w:lvl w:ilvl="8" w:tplc="04090005" w:tentative="1">
+      <w:start w:val="1"/>
+      <w:numFmt w:val="bullet"/>
+      <w:lvlText w:val=""/>
+      <w:lvlJc w:val="left"/>
+      <w:pPr>
+        <w:ind w:left="6480" w:hanging="360"/>
+      </w:pPr>
+      <w:rPr>
+        <w:rFonts w:ascii="Wingdings" w:hAnsi="Wingdings" w:hint="default"/>
+      </w:rPr>
+    </w:lvl>
+  </w:abstractNum>
+  <w:abstractNum w:abstractNumId="1" w15:restartNumberingAfterBreak="0">
     <w:nsid w:val="1FA367B2"/>
     <w:multiLevelType w:val="hybridMultilevel"/>
     <w:tmpl w:val="B914D89E"/>
@@ -3547,7 +3767,7 @@
       </w:rPr>
     </w:lvl>
   </w:abstractNum>
-  <w:abstractNum w:abstractNumId="1" w15:restartNumberingAfterBreak="0">
+  <w:abstractNum w:abstractNumId="2" w15:restartNumberingAfterBreak="0">
     <w:nsid w:val="28521BB9"/>
     <w:multiLevelType w:val="hybridMultilevel"/>
     <w:tmpl w:val="6986CA42"/>
@@ -3660,7 +3880,7 @@
       </w:rPr>
     </w:lvl>
   </w:abstractNum>
-  <w:abstractNum w:abstractNumId="2" w15:restartNumberingAfterBreak="0">
+  <w:abstractNum w:abstractNumId="3" w15:restartNumberingAfterBreak="0">
     <w:nsid w:val="2D415C39"/>
     <w:multiLevelType w:val="hybridMultilevel"/>
     <w:tmpl w:val="9CAE621C"/>
@@ -3773,7 +3993,7 @@
       </w:rPr>
     </w:lvl>
   </w:abstractNum>
-  <w:abstractNum w:abstractNumId="3" w15:restartNumberingAfterBreak="0">
+  <w:abstractNum w:abstractNumId="4" w15:restartNumberingAfterBreak="0">
     <w:nsid w:val="325D57BF"/>
     <w:multiLevelType w:val="hybridMultilevel"/>
     <w:tmpl w:val="B4D6F5A8"/>
@@ -3889,7 +4109,7 @@
       </w:rPr>
     </w:lvl>
   </w:abstractNum>
-  <w:abstractNum w:abstractNumId="4" w15:restartNumberingAfterBreak="0">
+  <w:abstractNum w:abstractNumId="5" w15:restartNumberingAfterBreak="0">
     <w:nsid w:val="35FA061A"/>
     <w:multiLevelType w:val="hybridMultilevel"/>
     <w:tmpl w:val="94227206"/>
@@ -4004,7 +4224,7 @@
       </w:rPr>
     </w:lvl>
   </w:abstractNum>
-  <w:abstractNum w:abstractNumId="5" w15:restartNumberingAfterBreak="0">
+  <w:abstractNum w:abstractNumId="6" w15:restartNumberingAfterBreak="0">
     <w:nsid w:val="3F3A564A"/>
     <w:multiLevelType w:val="hybridMultilevel"/>
     <w:tmpl w:val="4D343B10"/>
@@ -4117,7 +4337,7 @@
       </w:rPr>
     </w:lvl>
   </w:abstractNum>
-  <w:abstractNum w:abstractNumId="6" w15:restartNumberingAfterBreak="0">
+  <w:abstractNum w:abstractNumId="7" w15:restartNumberingAfterBreak="0">
     <w:nsid w:val="3F5B53EA"/>
     <w:multiLevelType w:val="hybridMultilevel"/>
     <w:tmpl w:val="E27088DA"/>
@@ -4230,7 +4450,7 @@
       </w:rPr>
     </w:lvl>
   </w:abstractNum>
-  <w:abstractNum w:abstractNumId="7" w15:restartNumberingAfterBreak="0">
+  <w:abstractNum w:abstractNumId="8" w15:restartNumberingAfterBreak="0">
     <w:nsid w:val="44860BDF"/>
     <w:multiLevelType w:val="multilevel"/>
     <w:tmpl w:val="300A6A84"/>
@@ -4316,7 +4536,7 @@
       </w:pPr>
     </w:lvl>
   </w:abstractNum>
-  <w:abstractNum w:abstractNumId="8" w15:restartNumberingAfterBreak="0">
+  <w:abstractNum w:abstractNumId="9" w15:restartNumberingAfterBreak="0">
     <w:nsid w:val="47AB23D8"/>
     <w:multiLevelType w:val="hybridMultilevel"/>
     <w:tmpl w:val="34E253B6"/>
@@ -4431,7 +4651,7 @@
       </w:rPr>
     </w:lvl>
   </w:abstractNum>
-  <w:abstractNum w:abstractNumId="9" w15:restartNumberingAfterBreak="0">
+  <w:abstractNum w:abstractNumId="10" w15:restartNumberingAfterBreak="0">
     <w:nsid w:val="4C28651F"/>
     <w:multiLevelType w:val="hybridMultilevel"/>
     <w:tmpl w:val="942CD1F0"/>
@@ -4546,7 +4766,7 @@
       </w:rPr>
     </w:lvl>
   </w:abstractNum>
-  <w:abstractNum w:abstractNumId="10" w15:restartNumberingAfterBreak="0">
+  <w:abstractNum w:abstractNumId="11" w15:restartNumberingAfterBreak="0">
     <w:nsid w:val="4C411C4E"/>
     <w:multiLevelType w:val="hybridMultilevel"/>
     <w:tmpl w:val="18863482"/>
@@ -4661,7 +4881,7 @@
       </w:rPr>
     </w:lvl>
   </w:abstractNum>
-  <w:abstractNum w:abstractNumId="11" w15:restartNumberingAfterBreak="0">
+  <w:abstractNum w:abstractNumId="12" w15:restartNumberingAfterBreak="0">
     <w:nsid w:val="543B1FF5"/>
     <w:multiLevelType w:val="multilevel"/>
     <w:tmpl w:val="2BE09892"/>
@@ -4829,7 +5049,7 @@
       </w:rPr>
     </w:lvl>
   </w:abstractNum>
-  <w:abstractNum w:abstractNumId="12" w15:restartNumberingAfterBreak="0">
+  <w:abstractNum w:abstractNumId="13" w15:restartNumberingAfterBreak="0">
     <w:nsid w:val="551E19C9"/>
     <w:multiLevelType w:val="hybridMultilevel"/>
     <w:tmpl w:val="C66E05AC"/>
@@ -4942,7 +5162,7 @@
       </w:rPr>
     </w:lvl>
   </w:abstractNum>
-  <w:abstractNum w:abstractNumId="13" w15:restartNumberingAfterBreak="0">
+  <w:abstractNum w:abstractNumId="14" w15:restartNumberingAfterBreak="0">
     <w:nsid w:val="56D45DDC"/>
     <w:multiLevelType w:val="hybridMultilevel"/>
     <w:tmpl w:val="14460572"/>
@@ -5028,7 +5248,7 @@
       </w:pPr>
     </w:lvl>
   </w:abstractNum>
-  <w:abstractNum w:abstractNumId="14" w15:restartNumberingAfterBreak="0">
+  <w:abstractNum w:abstractNumId="15" w15:restartNumberingAfterBreak="0">
     <w:nsid w:val="5A7F06B5"/>
     <w:multiLevelType w:val="hybridMultilevel"/>
     <w:tmpl w:val="6DE68914"/>
@@ -5143,7 +5363,7 @@
       </w:rPr>
     </w:lvl>
   </w:abstractNum>
-  <w:abstractNum w:abstractNumId="15" w15:restartNumberingAfterBreak="0">
+  <w:abstractNum w:abstractNumId="16" w15:restartNumberingAfterBreak="0">
     <w:nsid w:val="653612B1"/>
     <w:multiLevelType w:val="hybridMultilevel"/>
     <w:tmpl w:val="C270EE12"/>
@@ -5256,7 +5476,7 @@
       </w:rPr>
     </w:lvl>
   </w:abstractNum>
-  <w:abstractNum w:abstractNumId="16" w15:restartNumberingAfterBreak="0">
+  <w:abstractNum w:abstractNumId="17" w15:restartNumberingAfterBreak="0">
     <w:nsid w:val="6542649C"/>
     <w:multiLevelType w:val="hybridMultilevel"/>
     <w:tmpl w:val="FF60D218"/>
@@ -5371,7 +5591,7 @@
       </w:rPr>
     </w:lvl>
   </w:abstractNum>
-  <w:abstractNum w:abstractNumId="17" w15:restartNumberingAfterBreak="0">
+  <w:abstractNum w:abstractNumId="18" w15:restartNumberingAfterBreak="0">
     <w:nsid w:val="66EB1E1A"/>
     <w:multiLevelType w:val="hybridMultilevel"/>
     <w:tmpl w:val="FF60CCD6"/>
@@ -5484,7 +5704,7 @@
       </w:rPr>
     </w:lvl>
   </w:abstractNum>
-  <w:abstractNum w:abstractNumId="18" w15:restartNumberingAfterBreak="0">
+  <w:abstractNum w:abstractNumId="19" w15:restartNumberingAfterBreak="0">
     <w:nsid w:val="6D9E1437"/>
     <w:multiLevelType w:val="hybridMultilevel"/>
     <w:tmpl w:val="6A384264"/>
@@ -5599,7 +5819,7 @@
       </w:rPr>
     </w:lvl>
   </w:abstractNum>
-  <w:abstractNum w:abstractNumId="19" w15:restartNumberingAfterBreak="0">
+  <w:abstractNum w:abstractNumId="20" w15:restartNumberingAfterBreak="0">
     <w:nsid w:val="77873CC5"/>
     <w:multiLevelType w:val="hybridMultilevel"/>
     <w:tmpl w:val="1EE0C5E2"/>
@@ -5712,7 +5932,7 @@
       </w:rPr>
     </w:lvl>
   </w:abstractNum>
-  <w:abstractNum w:abstractNumId="20" w15:restartNumberingAfterBreak="0">
+  <w:abstractNum w:abstractNumId="21" w15:restartNumberingAfterBreak="0">
     <w:nsid w:val="789A072F"/>
     <w:multiLevelType w:val="hybridMultilevel"/>
     <w:tmpl w:val="9290321A"/>
@@ -5799,67 +6019,70 @@
     </w:lvl>
   </w:abstractNum>
   <w:num w:numId="1">
+    <w:abstractNumId w:val="8"/>
+  </w:num>
+  <w:num w:numId="2">
+    <w:abstractNumId w:val="12"/>
+  </w:num>
+  <w:num w:numId="3">
+    <w:abstractNumId w:val="2"/>
+  </w:num>
+  <w:num w:numId="4">
+    <w:abstractNumId w:val="5"/>
+  </w:num>
+  <w:num w:numId="5">
+    <w:abstractNumId w:val="1"/>
+  </w:num>
+  <w:num w:numId="6">
+    <w:abstractNumId w:val="3"/>
+  </w:num>
+  <w:num w:numId="7">
     <w:abstractNumId w:val="7"/>
   </w:num>
-  <w:num w:numId="2">
+  <w:num w:numId="8">
+    <w:abstractNumId w:val="18"/>
+  </w:num>
+  <w:num w:numId="9">
+    <w:abstractNumId w:val="6"/>
+  </w:num>
+  <w:num w:numId="10">
+    <w:abstractNumId w:val="15"/>
+  </w:num>
+  <w:num w:numId="11">
+    <w:abstractNumId w:val="19"/>
+  </w:num>
+  <w:num w:numId="12">
+    <w:abstractNumId w:val="10"/>
+  </w:num>
+  <w:num w:numId="13">
     <w:abstractNumId w:val="11"/>
   </w:num>
-  <w:num w:numId="3">
-    <w:abstractNumId w:val="1"/>
+  <w:num w:numId="14">
+    <w:abstractNumId w:val="17"/>
   </w:num>
-  <w:num w:numId="4">
+  <w:num w:numId="15">
+    <w:abstractNumId w:val="20"/>
+  </w:num>
+  <w:num w:numId="16">
+    <w:abstractNumId w:val="14"/>
+  </w:num>
+  <w:num w:numId="17">
     <w:abstractNumId w:val="4"/>
   </w:num>
-  <w:num w:numId="5">
-    <w:abstractNumId w:val="0"/>
+  <w:num w:numId="18">
+    <w:abstractNumId w:val="13"/>
   </w:num>
-  <w:num w:numId="6">
-    <w:abstractNumId w:val="2"/>
-  </w:num>
-  <w:num w:numId="7">
-    <w:abstractNumId w:val="6"/>
-  </w:num>
-  <w:num w:numId="8">
-    <w:abstractNumId w:val="17"/>
-  </w:num>
-  <w:num w:numId="9">
-    <w:abstractNumId w:val="5"/>
-  </w:num>
-  <w:num w:numId="10">
-    <w:abstractNumId w:val="14"/>
-  </w:num>
-  <w:num w:numId="11">
-    <w:abstractNumId w:val="18"/>
-  </w:num>
-  <w:num w:numId="12">
+  <w:num w:numId="19">
     <w:abstractNumId w:val="9"/>
   </w:num>
-  <w:num w:numId="13">
-    <w:abstractNumId w:val="10"/>
+  <w:num w:numId="20">
+    <w:abstractNumId w:val="21"/>
   </w:num>
-  <w:num w:numId="14">
+  <w:num w:numId="21">
     <w:abstractNumId w:val="16"/>
   </w:num>
-  <w:num w:numId="15">
-    <w:abstractNumId w:val="19"/>
-  </w:num>
-  <w:num w:numId="16">
-    <w:abstractNumId w:val="13"/>
-  </w:num>
-  <w:num w:numId="17">
-    <w:abstractNumId w:val="3"/>
-  </w:num>
-  <w:num w:numId="18">
-    <w:abstractNumId w:val="12"/>
-  </w:num>
-  <w:num w:numId="19">
-    <w:abstractNumId w:val="8"/>
-  </w:num>
-  <w:num w:numId="20">
-    <w:abstractNumId w:val="20"/>
-  </w:num>
-  <w:num w:numId="21">
-    <w:abstractNumId w:val="15"/>
+  <w:num w:numId="22">
+    <w:abstractNumId w:val="0"/>
   </w:num>
 </w:numbering>
 </file>

--- a/src/main/resources/document/1733403-NguyễnTuấnAnh-Báo cáo tiến độ luận văn.docx
+++ b/src/main/resources/document/1733403-NguyễnTuấnAnh-Báo cáo tiến độ luận văn.docx
@@ -1766,15 +1766,7 @@
           <w:sz w:val="28"/>
           <w:szCs w:val="28"/>
         </w:rPr>
-        <w:t xml:space="preserve"> </w:t>
-      </w:r>
-      <w:r>
-        <w:rPr>
-          <w:rFonts w:ascii="Times New Roman" w:hAnsi="Times New Roman" w:cs="Times New Roman"/>
-          <w:sz w:val="28"/>
-          <w:szCs w:val="28"/>
-        </w:rPr>
-        <w:t>(đã có html)</w:t>
+        <w:t xml:space="preserve"> (đã có html)</w:t>
       </w:r>
     </w:p>
     <w:p>
@@ -1816,15 +1808,7 @@
           <w:sz w:val="28"/>
           <w:szCs w:val="28"/>
         </w:rPr>
-        <w:t xml:space="preserve"> </w:t>
-      </w:r>
-      <w:r>
-        <w:rPr>
-          <w:rFonts w:ascii="Times New Roman" w:hAnsi="Times New Roman" w:cs="Times New Roman"/>
-          <w:sz w:val="28"/>
-          <w:szCs w:val="28"/>
-        </w:rPr>
-        <w:t>(đã có html)</w:t>
+        <w:t xml:space="preserve"> (đã có html)</w:t>
       </w:r>
     </w:p>
     <w:p>
@@ -2018,7 +2002,24 @@
           <w:sz w:val="28"/>
           <w:szCs w:val="28"/>
         </w:rPr>
-        <w:t xml:space="preserve"> (50%)</w:t>
+        <w:t xml:space="preserve"> (</w:t>
+      </w:r>
+      <w:r>
+        <w:rPr>
+          <w:rFonts w:ascii="Times New Roman" w:hAnsi="Times New Roman" w:cs="Times New Roman"/>
+          <w:sz w:val="28"/>
+          <w:szCs w:val="28"/>
+          <w:lang w:val="vi-VN"/>
+        </w:rPr>
+        <w:t>75</w:t>
+      </w:r>
+      <w:r>
+        <w:rPr>
+          <w:rFonts w:ascii="Times New Roman" w:hAnsi="Times New Roman" w:cs="Times New Roman"/>
+          <w:sz w:val="28"/>
+          <w:szCs w:val="28"/>
+        </w:rPr>
+        <w:t>%)</w:t>
       </w:r>
     </w:p>
     <w:p>
@@ -2065,7 +2066,16 @@
           <w:sz w:val="28"/>
           <w:szCs w:val="28"/>
         </w:rPr>
-        <w:t>Một số trang nhỏ như chính sách</w:t>
+        <w:t>Một số trang</w:t>
+      </w:r>
+      <w:r>
+        <w:rPr>
+          <w:rFonts w:ascii="Times New Roman" w:hAnsi="Times New Roman" w:cs="Times New Roman"/>
+          <w:sz w:val="28"/>
+          <w:szCs w:val="28"/>
+          <w:lang w:val="vi-VN"/>
+        </w:rPr>
+        <w:t xml:space="preserve"> phụ</w:t>
       </w:r>
       <w:r>
         <w:rPr>
@@ -2074,6 +2084,68 @@
           <w:szCs w:val="28"/>
         </w:rPr>
         <w:t xml:space="preserve"> chưa có nội dung</w:t>
+      </w:r>
+    </w:p>
+    <w:p>
+      <w:pPr>
+        <w:pStyle w:val="ListParagraph"/>
+        <w:numPr>
+          <w:ilvl w:val="1"/>
+          <w:numId w:val="11"/>
+        </w:numPr>
+        <w:rPr>
+          <w:rFonts w:ascii="Times New Roman" w:hAnsi="Times New Roman" w:cs="Times New Roman"/>
+          <w:sz w:val="28"/>
+          <w:szCs w:val="28"/>
+        </w:rPr>
+      </w:pPr>
+      <w:r>
+        <w:rPr>
+          <w:rFonts w:ascii="Times New Roman" w:hAnsi="Times New Roman" w:cs="Times New Roman"/>
+          <w:sz w:val="28"/>
+          <w:szCs w:val="28"/>
+        </w:rPr>
+        <w:t>Chính</w:t>
+      </w:r>
+      <w:r>
+        <w:rPr>
+          <w:rFonts w:ascii="Times New Roman" w:hAnsi="Times New Roman" w:cs="Times New Roman"/>
+          <w:sz w:val="28"/>
+          <w:szCs w:val="28"/>
+          <w:lang w:val="vi-VN"/>
+        </w:rPr>
+        <w:t xml:space="preserve"> sách</w:t>
+      </w:r>
+    </w:p>
+    <w:p>
+      <w:pPr>
+        <w:pStyle w:val="ListParagraph"/>
+        <w:numPr>
+          <w:ilvl w:val="1"/>
+          <w:numId w:val="11"/>
+        </w:numPr>
+        <w:rPr>
+          <w:rFonts w:ascii="Times New Roman" w:hAnsi="Times New Roman" w:cs="Times New Roman"/>
+          <w:sz w:val="28"/>
+          <w:szCs w:val="28"/>
+        </w:rPr>
+      </w:pPr>
+      <w:r>
+        <w:rPr>
+          <w:rFonts w:ascii="Times New Roman" w:hAnsi="Times New Roman" w:cs="Times New Roman"/>
+          <w:sz w:val="28"/>
+          <w:szCs w:val="28"/>
+        </w:rPr>
+        <w:t>Hướn</w:t>
+      </w:r>
+      <w:r>
+        <w:rPr>
+          <w:rFonts w:ascii="Times New Roman" w:hAnsi="Times New Roman" w:cs="Times New Roman"/>
+          <w:sz w:val="28"/>
+          <w:szCs w:val="28"/>
+          <w:lang w:val="vi-VN"/>
+        </w:rPr>
+        <w:t>g dẫn sử dụng</w:t>
       </w:r>
     </w:p>
     <w:p>
@@ -2177,6 +2249,68 @@
     </w:p>
     <w:p>
       <w:pPr>
+        <w:pStyle w:val="ListParagraph"/>
+        <w:numPr>
+          <w:ilvl w:val="1"/>
+          <w:numId w:val="11"/>
+        </w:numPr>
+        <w:rPr>
+          <w:rFonts w:ascii="Times New Roman" w:hAnsi="Times New Roman" w:cs="Times New Roman"/>
+          <w:sz w:val="28"/>
+          <w:szCs w:val="28"/>
+        </w:rPr>
+      </w:pPr>
+      <w:r>
+        <w:rPr>
+          <w:rFonts w:ascii="Times New Roman" w:hAnsi="Times New Roman" w:cs="Times New Roman"/>
+          <w:sz w:val="28"/>
+          <w:szCs w:val="28"/>
+        </w:rPr>
+        <w:t>Chưa</w:t>
+      </w:r>
+      <w:r>
+        <w:rPr>
+          <w:rFonts w:ascii="Times New Roman" w:hAnsi="Times New Roman" w:cs="Times New Roman"/>
+          <w:sz w:val="28"/>
+          <w:szCs w:val="28"/>
+          <w:lang w:val="vi-VN"/>
+        </w:rPr>
+        <w:t xml:space="preserve"> xử lý được chức năng thêm đáp án cho câu hỏi gạch chân</w:t>
+      </w:r>
+    </w:p>
+    <w:p>
+      <w:pPr>
+        <w:pStyle w:val="ListParagraph"/>
+        <w:numPr>
+          <w:ilvl w:val="1"/>
+          <w:numId w:val="11"/>
+        </w:numPr>
+        <w:rPr>
+          <w:rFonts w:ascii="Times New Roman" w:hAnsi="Times New Roman" w:cs="Times New Roman"/>
+          <w:sz w:val="28"/>
+          <w:szCs w:val="28"/>
+        </w:rPr>
+      </w:pPr>
+      <w:r>
+        <w:rPr>
+          <w:rFonts w:ascii="Times New Roman" w:hAnsi="Times New Roman" w:cs="Times New Roman"/>
+          <w:sz w:val="28"/>
+          <w:szCs w:val="28"/>
+        </w:rPr>
+        <w:t>Chưa</w:t>
+      </w:r>
+      <w:r>
+        <w:rPr>
+          <w:rFonts w:ascii="Times New Roman" w:hAnsi="Times New Roman" w:cs="Times New Roman"/>
+          <w:sz w:val="28"/>
+          <w:szCs w:val="28"/>
+          <w:lang w:val="vi-VN"/>
+        </w:rPr>
+        <w:t xml:space="preserve"> xử lý được chức năng thêm đáp án cho câu hỏi điền khuyết</w:t>
+      </w:r>
+    </w:p>
+    <w:p>
+      <w:pPr>
         <w:pStyle w:val="Heading1"/>
         <w:rPr>
           <w:rFonts w:ascii="Times New Roman" w:hAnsi="Times New Roman" w:cs="Times New Roman"/>
@@ -2344,6 +2478,7 @@
           <w:sz w:val="28"/>
           <w:szCs w:val="28"/>
         </w:rPr>
+        <w:lastRenderedPageBreak/>
         <w:t>Spring boot thymeleaf tutorial list</w:t>
       </w:r>
     </w:p>
@@ -2387,7 +2522,6 @@
           <w:sz w:val="28"/>
           <w:szCs w:val="28"/>
         </w:rPr>
-        <w:lastRenderedPageBreak/>
         <w:t>Thymeleaf data table</w:t>
       </w:r>
     </w:p>
@@ -3079,9 +3213,41 @@
           <w:pPr/>
         </w:pPrChange>
       </w:pPr>
+      <w:r>
+        <w:rPr>
+          <w:rFonts w:ascii="Times New Roman" w:hAnsi="Times New Roman" w:cs="Times New Roman"/>
+          <w:sz w:val="28"/>
+          <w:szCs w:val="28"/>
+        </w:rPr>
+        <w:fldChar w:fldCharType="begin"/>
+      </w:r>
+      <w:r>
+        <w:rPr>
+          <w:rFonts w:ascii="Times New Roman" w:hAnsi="Times New Roman" w:cs="Times New Roman"/>
+          <w:sz w:val="28"/>
+          <w:szCs w:val="28"/>
+        </w:rPr>
+        <w:instrText xml:space="preserve"> HYPERLINK "•%09https:/www.codejava.net/frameworks/spring-boot/email-verification-example" </w:instrText>
+      </w:r>
+      <w:r>
+        <w:rPr>
+          <w:rFonts w:ascii="Times New Roman" w:hAnsi="Times New Roman" w:cs="Times New Roman"/>
+          <w:sz w:val="28"/>
+          <w:szCs w:val="28"/>
+        </w:rPr>
+      </w:r>
+      <w:r>
+        <w:rPr>
+          <w:rFonts w:ascii="Times New Roman" w:hAnsi="Times New Roman" w:cs="Times New Roman"/>
+          <w:sz w:val="28"/>
+          <w:szCs w:val="28"/>
+        </w:rPr>
+        <w:fldChar w:fldCharType="separate"/>
+      </w:r>
       <w:ins w:id="94" w:author="Tuấn Anh Nguyễn" w:date="2021-07-04T02:47:00Z">
         <w:r>
           <w:rPr>
+            <w:rStyle w:val="Hyperlink"/>
             <w:rFonts w:ascii="Times New Roman" w:hAnsi="Times New Roman" w:cs="Times New Roman"/>
             <w:sz w:val="28"/>
             <w:szCs w:val="28"/>
@@ -3089,6 +3255,14 @@
           <w:t>https://www.codejava.net/frameworks/spring-boot/email-verification-example</w:t>
         </w:r>
       </w:ins>
+      <w:r>
+        <w:rPr>
+          <w:rFonts w:ascii="Times New Roman" w:hAnsi="Times New Roman" w:cs="Times New Roman"/>
+          <w:sz w:val="28"/>
+          <w:szCs w:val="28"/>
+        </w:rPr>
+        <w:fldChar w:fldCharType="end"/>
+      </w:r>
     </w:p>
     <w:p>
       <w:pPr>
@@ -3206,6 +3380,7 @@
           <w:sz w:val="28"/>
           <w:szCs w:val="28"/>
         </w:rPr>
+        <w:lastRenderedPageBreak/>
         <w:t>Thymeleaf dynamic form field</w:t>
       </w:r>
     </w:p>
@@ -5722,7 +5897,7 @@
         <w:szCs w:val="28"/>
       </w:rPr>
     </w:lvl>
-    <w:lvl w:ilvl="1" w:tplc="04090003" w:tentative="1">
+    <w:lvl w:ilvl="1" w:tplc="04090003">
       <w:start w:val="1"/>
       <w:numFmt w:val="bullet"/>
       <w:lvlText w:val="o"/>

--- a/src/main/resources/document/1733403-NguyễnTuấnAnh-Báo cáo tiến độ luận văn.docx
+++ b/src/main/resources/document/1733403-NguyễnTuấnAnh-Báo cáo tiến độ luận văn.docx
@@ -834,7 +834,6 @@
           <w:sz w:val="28"/>
           <w:szCs w:val="28"/>
         </w:rPr>
-        <w:lastRenderedPageBreak/>
         <w:t>UserController: Quản lý User</w:t>
       </w:r>
       <w:ins w:id="16" w:author="Tuấn Anh Nguyễn" w:date="2021-07-21T06:10:00Z">
@@ -1683,6 +1682,14 @@
         </w:rPr>
         <w:t>Controller thêm câu hỏi</w:t>
       </w:r>
+      <w:r>
+        <w:rPr>
+          <w:rFonts w:ascii="Times New Roman" w:hAnsi="Times New Roman" w:cs="Times New Roman"/>
+          <w:sz w:val="28"/>
+          <w:szCs w:val="28"/>
+        </w:rPr>
+        <w:t xml:space="preserve"> (80%)</w:t>
+      </w:r>
     </w:p>
     <w:p>
       <w:pPr>
@@ -1723,7 +1730,6 @@
           <w:sz w:val="28"/>
           <w:szCs w:val="28"/>
         </w:rPr>
-        <w:lastRenderedPageBreak/>
         <w:t>Điền khuyết loại 1</w:t>
       </w:r>
     </w:p>
@@ -1827,6 +1833,14 @@
         </w:rPr>
         <w:t>Controller  thêm đề thi</w:t>
       </w:r>
+      <w:r>
+        <w:rPr>
+          <w:rFonts w:ascii="Times New Roman" w:hAnsi="Times New Roman" w:cs="Times New Roman"/>
+          <w:sz w:val="28"/>
+          <w:szCs w:val="28"/>
+        </w:rPr>
+        <w:t xml:space="preserve"> (80%)</w:t>
+      </w:r>
     </w:p>
     <w:p>
       <w:pPr>
@@ -1835,20 +1849,15 @@
           <w:ilvl w:val="0"/>
           <w:numId w:val="10"/>
         </w:numPr>
-        <w:rPr>
-          <w:del w:id="38" w:author="Tuấn Anh Nguyễn" w:date="2021-07-21T06:15:00Z"/>
-        </w:rPr>
-      </w:pPr>
-      <w:del w:id="39" w:author="Tuấn Anh Nguyễn" w:date="2021-07-21T06:15:00Z">
-        <w:r>
-          <w:rPr>
-            <w:rFonts w:ascii="Times New Roman" w:hAnsi="Times New Roman" w:cs="Times New Roman"/>
-            <w:sz w:val="28"/>
-            <w:szCs w:val="28"/>
-          </w:rPr>
-          <w:delText>Controller quên mật khẩu</w:delText>
-        </w:r>
-      </w:del>
+      </w:pPr>
+      <w:r>
+        <w:rPr>
+          <w:rFonts w:ascii="Times New Roman" w:hAnsi="Times New Roman" w:cs="Times New Roman"/>
+          <w:sz w:val="28"/>
+          <w:szCs w:val="28"/>
+        </w:rPr>
+        <w:t>Controller in đề thi</w:t>
+      </w:r>
     </w:p>
     <w:p>
       <w:pPr>
@@ -1864,7 +1873,7 @@
           <w:sz w:val="28"/>
           <w:szCs w:val="28"/>
         </w:rPr>
-        <w:t>Controller in đề thi</w:t>
+        <w:t>Controller download đề thi</w:t>
       </w:r>
     </w:p>
     <w:p>
@@ -1881,7 +1890,7 @@
           <w:sz w:val="28"/>
           <w:szCs w:val="28"/>
         </w:rPr>
-        <w:t>Controller download đề thi</w:t>
+        <w:t>Controller quản lý câu hỏi</w:t>
       </w:r>
     </w:p>
     <w:p>
@@ -1898,7 +1907,7 @@
           <w:sz w:val="28"/>
           <w:szCs w:val="28"/>
         </w:rPr>
-        <w:t>Controller quản lý câu hỏi</w:t>
+        <w:t>Controller quản lý người dùng</w:t>
       </w:r>
     </w:p>
     <w:p>
@@ -1915,47 +1924,8 @@
           <w:sz w:val="28"/>
           <w:szCs w:val="28"/>
         </w:rPr>
-        <w:t>Controller quản lý người dùng</w:t>
-      </w:r>
-    </w:p>
-    <w:p>
-      <w:pPr>
-        <w:pStyle w:val="ListParagraph"/>
-        <w:numPr>
-          <w:ilvl w:val="0"/>
-          <w:numId w:val="10"/>
-        </w:numPr>
-      </w:pPr>
-      <w:r>
-        <w:rPr>
-          <w:rFonts w:ascii="Times New Roman" w:hAnsi="Times New Roman" w:cs="Times New Roman"/>
-          <w:sz w:val="28"/>
-          <w:szCs w:val="28"/>
-        </w:rPr>
         <w:t>Controller thêm đề thi/câu hỏi từ file</w:t>
       </w:r>
-    </w:p>
-    <w:p>
-      <w:pPr>
-        <w:pStyle w:val="ListParagraph"/>
-        <w:numPr>
-          <w:ilvl w:val="0"/>
-          <w:numId w:val="10"/>
-        </w:numPr>
-        <w:rPr>
-          <w:del w:id="40" w:author="Tuấn Anh Nguyễn" w:date="2021-07-21T06:16:00Z"/>
-        </w:rPr>
-      </w:pPr>
-      <w:del w:id="41" w:author="Tuấn Anh Nguyễn" w:date="2021-07-21T06:16:00Z">
-        <w:r>
-          <w:rPr>
-            <w:rFonts w:ascii="Times New Roman" w:hAnsi="Times New Roman" w:cs="Times New Roman"/>
-            <w:sz w:val="28"/>
-            <w:szCs w:val="28"/>
-          </w:rPr>
-          <w:delText>Controller chỉnh sửa thông tin các nhân</w:delText>
-        </w:r>
-      </w:del>
     </w:p>
     <w:p>
       <w:pPr>
@@ -2030,13 +2000,13 @@
           <w:numId w:val="11"/>
         </w:numPr>
         <w:rPr>
-          <w:del w:id="42" w:author="Tuấn Anh Nguyễn" w:date="2021-07-21T06:16:00Z"/>
-          <w:rFonts w:ascii="Times New Roman" w:hAnsi="Times New Roman" w:cs="Times New Roman"/>
-          <w:sz w:val="28"/>
-          <w:szCs w:val="28"/>
-        </w:rPr>
-      </w:pPr>
-      <w:del w:id="43" w:author="Tuấn Anh Nguyễn" w:date="2021-07-21T06:16:00Z">
+          <w:del w:id="38" w:author="Tuấn Anh Nguyễn" w:date="2021-07-21T06:16:00Z"/>
+          <w:rFonts w:ascii="Times New Roman" w:hAnsi="Times New Roman" w:cs="Times New Roman"/>
+          <w:sz w:val="28"/>
+          <w:szCs w:val="28"/>
+        </w:rPr>
+      </w:pPr>
+      <w:del w:id="39" w:author="Tuấn Anh Nguyễn" w:date="2021-07-21T06:16:00Z">
         <w:r>
           <w:rPr>
             <w:rFonts w:ascii="Times New Roman" w:hAnsi="Times New Roman" w:cs="Times New Roman"/>
@@ -2478,7 +2448,6 @@
           <w:sz w:val="28"/>
           <w:szCs w:val="28"/>
         </w:rPr>
-        <w:lastRenderedPageBreak/>
         <w:t>Spring boot thymeleaf tutorial list</w:t>
       </w:r>
     </w:p>
@@ -2619,16 +2588,16 @@
           <w:numId w:val="12"/>
         </w:numPr>
         <w:rPr>
-          <w:ins w:id="44" w:author="Tuấn Anh Nguyễn" w:date="2021-06-16T09:04:00Z"/>
+          <w:ins w:id="40" w:author="Tuấn Anh Nguyễn" w:date="2021-06-16T09:04:00Z"/>
           <w:rStyle w:val="Hyperlink"/>
           <w:rFonts w:ascii="Times New Roman" w:hAnsi="Times New Roman" w:cs="Times New Roman"/>
           <w:color w:val="auto"/>
           <w:sz w:val="28"/>
           <w:szCs w:val="28"/>
           <w:u w:val="none"/>
-          <w:rPrChange w:id="45" w:author="Tuấn Anh Nguyễn" w:date="2021-06-16T09:04:00Z">
+          <w:rPrChange w:id="41" w:author="Tuấn Anh Nguyễn" w:date="2021-06-16T09:04:00Z">
             <w:rPr>
-              <w:ins w:id="46" w:author="Tuấn Anh Nguyễn" w:date="2021-06-16T09:04:00Z"/>
+              <w:ins w:id="42" w:author="Tuấn Anh Nguyễn" w:date="2021-06-16T09:04:00Z"/>
               <w:rStyle w:val="Hyperlink"/>
               <w:rFonts w:ascii="Times New Roman" w:eastAsiaTheme="majorEastAsia" w:hAnsi="Times New Roman" w:cs="Times New Roman"/>
               <w:sz w:val="28"/>
@@ -2653,17 +2622,63 @@
       <w:pPr>
         <w:pStyle w:val="Heading2"/>
         <w:rPr>
-          <w:ins w:id="47" w:author="Tuấn Anh Nguyễn" w:date="2021-06-16T09:04:00Z"/>
-          <w:rFonts w:ascii="Times New Roman" w:hAnsi="Times New Roman" w:cs="Times New Roman"/>
-          <w:sz w:val="28"/>
-          <w:szCs w:val="28"/>
-          <w:rPrChange w:id="48" w:author="Tuấn Anh Nguyễn" w:date="2021-06-16T09:05:00Z">
+          <w:ins w:id="43" w:author="Tuấn Anh Nguyễn" w:date="2021-06-16T09:04:00Z"/>
+          <w:rFonts w:ascii="Times New Roman" w:hAnsi="Times New Roman" w:cs="Times New Roman"/>
+          <w:sz w:val="28"/>
+          <w:szCs w:val="28"/>
+          <w:rPrChange w:id="44" w:author="Tuấn Anh Nguyễn" w:date="2021-06-16T09:05:00Z">
             <w:rPr>
-              <w:ins w:id="49" w:author="Tuấn Anh Nguyễn" w:date="2021-06-16T09:04:00Z"/>
+              <w:ins w:id="45" w:author="Tuấn Anh Nguyễn" w:date="2021-06-16T09:04:00Z"/>
             </w:rPr>
           </w:rPrChange>
         </w:rPr>
       </w:pPr>
+      <w:ins w:id="46" w:author="Tuấn Anh Nguyễn" w:date="2021-06-16T09:04:00Z">
+        <w:r>
+          <w:rPr>
+            <w:rFonts w:ascii="Times New Roman" w:hAnsi="Times New Roman" w:cs="Times New Roman"/>
+            <w:sz w:val="28"/>
+            <w:szCs w:val="28"/>
+            <w:rPrChange w:id="47" w:author="Tuấn Anh Nguyễn" w:date="2021-06-16T09:05:00Z">
+              <w:rPr/>
+            </w:rPrChange>
+          </w:rPr>
+          <w:t xml:space="preserve"> Spring boot multiple login form</w:t>
+        </w:r>
+      </w:ins>
+    </w:p>
+    <w:p>
+      <w:pPr>
+        <w:pStyle w:val="ListParagraph"/>
+        <w:numPr>
+          <w:ilvl w:val="0"/>
+          <w:numId w:val="15"/>
+        </w:numPr>
+        <w:rPr>
+          <w:ins w:id="48" w:author="Tuấn Anh Nguyễn" w:date="2021-06-16T13:25:00Z"/>
+          <w:rFonts w:ascii="Times New Roman" w:hAnsi="Times New Roman" w:cs="Times New Roman"/>
+          <w:sz w:val="28"/>
+          <w:szCs w:val="28"/>
+        </w:rPr>
+      </w:pPr>
+      <w:ins w:id="49" w:author="Tuấn Anh Nguyễn" w:date="2021-06-16T13:25:00Z">
+        <w:r>
+          <w:rPr>
+            <w:rFonts w:ascii="Times New Roman" w:hAnsi="Times New Roman" w:cs="Times New Roman"/>
+            <w:sz w:val="28"/>
+            <w:szCs w:val="28"/>
+          </w:rPr>
+          <w:fldChar w:fldCharType="begin"/>
+        </w:r>
+        <w:r>
+          <w:rPr>
+            <w:rFonts w:ascii="Times New Roman" w:hAnsi="Times New Roman" w:cs="Times New Roman"/>
+            <w:sz w:val="28"/>
+            <w:szCs w:val="28"/>
+          </w:rPr>
+          <w:instrText xml:space="preserve"> HYPERLINK "</w:instrText>
+        </w:r>
+      </w:ins>
       <w:ins w:id="50" w:author="Tuấn Anh Nguyễn" w:date="2021-06-16T09:04:00Z">
         <w:r>
           <w:rPr>
@@ -2674,7 +2689,49 @@
               <w:rPr/>
             </w:rPrChange>
           </w:rPr>
-          <w:t xml:space="preserve"> Spring boot multiple login form</w:t>
+          <w:instrText>https://stackjava.com/spring/code-vi-du-spring-boot-multiple-login-page-form-login.html</w:instrText>
+        </w:r>
+      </w:ins>
+      <w:ins w:id="52" w:author="Tuấn Anh Nguyễn" w:date="2021-06-16T13:25:00Z">
+        <w:r>
+          <w:rPr>
+            <w:rFonts w:ascii="Times New Roman" w:hAnsi="Times New Roman" w:cs="Times New Roman"/>
+            <w:sz w:val="28"/>
+            <w:szCs w:val="28"/>
+          </w:rPr>
+          <w:instrText xml:space="preserve">" </w:instrText>
+        </w:r>
+        <w:r>
+          <w:rPr>
+            <w:rFonts w:ascii="Times New Roman" w:hAnsi="Times New Roman" w:cs="Times New Roman"/>
+            <w:sz w:val="28"/>
+            <w:szCs w:val="28"/>
+          </w:rPr>
+          <w:fldChar w:fldCharType="separate"/>
+        </w:r>
+      </w:ins>
+      <w:ins w:id="53" w:author="Tuấn Anh Nguyễn" w:date="2021-06-16T09:04:00Z">
+        <w:r>
+          <w:rPr>
+            <w:rStyle w:val="Hyperlink"/>
+            <w:rFonts w:ascii="Times New Roman" w:hAnsi="Times New Roman" w:cs="Times New Roman"/>
+            <w:sz w:val="28"/>
+            <w:szCs w:val="28"/>
+            <w:rPrChange w:id="54" w:author="Tuấn Anh Nguyễn" w:date="2021-06-16T09:05:00Z">
+              <w:rPr/>
+            </w:rPrChange>
+          </w:rPr>
+          <w:t>https://stackjava.com/spring/code-vi-du-spring-boot-multiple-login-page-form-login.html</w:t>
+        </w:r>
+      </w:ins>
+      <w:ins w:id="55" w:author="Tuấn Anh Nguyễn" w:date="2021-06-16T13:25:00Z">
+        <w:r>
+          <w:rPr>
+            <w:rFonts w:ascii="Times New Roman" w:hAnsi="Times New Roman" w:cs="Times New Roman"/>
+            <w:sz w:val="28"/>
+            <w:szCs w:val="28"/>
+          </w:rPr>
+          <w:fldChar w:fldCharType="end"/>
         </w:r>
       </w:ins>
     </w:p>
@@ -2686,13 +2743,13 @@
           <w:numId w:val="15"/>
         </w:numPr>
         <w:rPr>
-          <w:ins w:id="52" w:author="Tuấn Anh Nguyễn" w:date="2021-06-16T13:25:00Z"/>
-          <w:rFonts w:ascii="Times New Roman" w:hAnsi="Times New Roman" w:cs="Times New Roman"/>
-          <w:sz w:val="28"/>
-          <w:szCs w:val="28"/>
-        </w:rPr>
-      </w:pPr>
-      <w:ins w:id="53" w:author="Tuấn Anh Nguyễn" w:date="2021-06-16T13:25:00Z">
+          <w:ins w:id="56" w:author="Tuấn Anh Nguyễn" w:date="2021-06-24T11:20:00Z"/>
+          <w:rFonts w:ascii="Times New Roman" w:hAnsi="Times New Roman" w:cs="Times New Roman"/>
+          <w:sz w:val="28"/>
+          <w:szCs w:val="28"/>
+        </w:rPr>
+      </w:pPr>
+      <w:ins w:id="57" w:author="Tuấn Anh Nguyễn" w:date="2021-06-24T11:19:00Z">
         <w:r>
           <w:rPr>
             <w:rFonts w:ascii="Times New Roman" w:hAnsi="Times New Roman" w:cs="Times New Roman"/>
@@ -2710,20 +2767,17 @@
           <w:instrText xml:space="preserve"> HYPERLINK "</w:instrText>
         </w:r>
       </w:ins>
-      <w:ins w:id="54" w:author="Tuấn Anh Nguyễn" w:date="2021-06-16T09:04:00Z">
-        <w:r>
-          <w:rPr>
-            <w:rFonts w:ascii="Times New Roman" w:hAnsi="Times New Roman" w:cs="Times New Roman"/>
-            <w:sz w:val="28"/>
-            <w:szCs w:val="28"/>
-            <w:rPrChange w:id="55" w:author="Tuấn Anh Nguyễn" w:date="2021-06-16T09:05:00Z">
-              <w:rPr/>
-            </w:rPrChange>
-          </w:rPr>
-          <w:instrText>https://stackjava.com/spring/code-vi-du-spring-boot-multiple-login-page-form-login.html</w:instrText>
+      <w:ins w:id="58" w:author="Tuấn Anh Nguyễn" w:date="2021-06-16T13:25:00Z">
+        <w:r>
+          <w:rPr>
+            <w:rFonts w:ascii="Times New Roman" w:hAnsi="Times New Roman" w:cs="Times New Roman"/>
+            <w:sz w:val="28"/>
+            <w:szCs w:val="28"/>
+          </w:rPr>
+          <w:instrText>https://dzone.com/articles/example-of-multiple-login-pages-with-spring-securi</w:instrText>
         </w:r>
       </w:ins>
-      <w:ins w:id="56" w:author="Tuấn Anh Nguyễn" w:date="2021-06-16T13:25:00Z">
+      <w:ins w:id="59" w:author="Tuấn Anh Nguyễn" w:date="2021-06-24T11:19:00Z">
         <w:r>
           <w:rPr>
             <w:rFonts w:ascii="Times New Roman" w:hAnsi="Times New Roman" w:cs="Times New Roman"/>
@@ -2741,21 +2795,18 @@
           <w:fldChar w:fldCharType="separate"/>
         </w:r>
       </w:ins>
-      <w:ins w:id="57" w:author="Tuấn Anh Nguyễn" w:date="2021-06-16T09:04:00Z">
+      <w:ins w:id="60" w:author="Tuấn Anh Nguyễn" w:date="2021-06-16T13:25:00Z">
         <w:r>
           <w:rPr>
             <w:rStyle w:val="Hyperlink"/>
             <w:rFonts w:ascii="Times New Roman" w:hAnsi="Times New Roman" w:cs="Times New Roman"/>
             <w:sz w:val="28"/>
             <w:szCs w:val="28"/>
-            <w:rPrChange w:id="58" w:author="Tuấn Anh Nguyễn" w:date="2021-06-16T09:05:00Z">
-              <w:rPr/>
-            </w:rPrChange>
-          </w:rPr>
-          <w:t>https://stackjava.com/spring/code-vi-du-spring-boot-multiple-login-page-form-login.html</w:t>
+          </w:rPr>
+          <w:t>https://dzone.com/articles/example-of-multiple-login-pages-with-spring-securi</w:t>
         </w:r>
       </w:ins>
-      <w:ins w:id="59" w:author="Tuấn Anh Nguyễn" w:date="2021-06-16T13:25:00Z">
+      <w:ins w:id="61" w:author="Tuấn Anh Nguyễn" w:date="2021-06-24T11:19:00Z">
         <w:r>
           <w:rPr>
             <w:rFonts w:ascii="Times New Roman" w:hAnsi="Times New Roman" w:cs="Times New Roman"/>
@@ -2768,97 +2819,15 @@
     </w:p>
     <w:p>
       <w:pPr>
-        <w:pStyle w:val="ListParagraph"/>
-        <w:numPr>
-          <w:ilvl w:val="0"/>
-          <w:numId w:val="15"/>
-        </w:numPr>
-        <w:rPr>
-          <w:ins w:id="60" w:author="Tuấn Anh Nguyễn" w:date="2021-06-24T11:20:00Z"/>
-          <w:rFonts w:ascii="Times New Roman" w:hAnsi="Times New Roman" w:cs="Times New Roman"/>
-          <w:sz w:val="28"/>
-          <w:szCs w:val="28"/>
-        </w:rPr>
-      </w:pPr>
-      <w:ins w:id="61" w:author="Tuấn Anh Nguyễn" w:date="2021-06-24T11:19:00Z">
-        <w:r>
-          <w:rPr>
-            <w:rFonts w:ascii="Times New Roman" w:hAnsi="Times New Roman" w:cs="Times New Roman"/>
-            <w:sz w:val="28"/>
-            <w:szCs w:val="28"/>
-          </w:rPr>
-          <w:fldChar w:fldCharType="begin"/>
-        </w:r>
-        <w:r>
-          <w:rPr>
-            <w:rFonts w:ascii="Times New Roman" w:hAnsi="Times New Roman" w:cs="Times New Roman"/>
-            <w:sz w:val="28"/>
-            <w:szCs w:val="28"/>
-          </w:rPr>
-          <w:instrText xml:space="preserve"> HYPERLINK "</w:instrText>
-        </w:r>
-      </w:ins>
-      <w:ins w:id="62" w:author="Tuấn Anh Nguyễn" w:date="2021-06-16T13:25:00Z">
-        <w:r>
-          <w:rPr>
-            <w:rFonts w:ascii="Times New Roman" w:hAnsi="Times New Roman" w:cs="Times New Roman"/>
-            <w:sz w:val="28"/>
-            <w:szCs w:val="28"/>
-          </w:rPr>
-          <w:instrText>https://dzone.com/articles/example-of-multiple-login-pages-with-spring-securi</w:instrText>
-        </w:r>
-      </w:ins>
-      <w:ins w:id="63" w:author="Tuấn Anh Nguyễn" w:date="2021-06-24T11:19:00Z">
-        <w:r>
-          <w:rPr>
-            <w:rFonts w:ascii="Times New Roman" w:hAnsi="Times New Roman" w:cs="Times New Roman"/>
-            <w:sz w:val="28"/>
-            <w:szCs w:val="28"/>
-          </w:rPr>
-          <w:instrText xml:space="preserve">" </w:instrText>
-        </w:r>
-        <w:r>
-          <w:rPr>
-            <w:rFonts w:ascii="Times New Roman" w:hAnsi="Times New Roman" w:cs="Times New Roman"/>
-            <w:sz w:val="28"/>
-            <w:szCs w:val="28"/>
-          </w:rPr>
-          <w:fldChar w:fldCharType="separate"/>
-        </w:r>
-      </w:ins>
-      <w:ins w:id="64" w:author="Tuấn Anh Nguyễn" w:date="2021-06-16T13:25:00Z">
-        <w:r>
-          <w:rPr>
-            <w:rStyle w:val="Hyperlink"/>
-            <w:rFonts w:ascii="Times New Roman" w:hAnsi="Times New Roman" w:cs="Times New Roman"/>
-            <w:sz w:val="28"/>
-            <w:szCs w:val="28"/>
-          </w:rPr>
-          <w:t>https://dzone.com/articles/example-of-multiple-login-pages-with-spring-securi</w:t>
-        </w:r>
-      </w:ins>
-      <w:ins w:id="65" w:author="Tuấn Anh Nguyễn" w:date="2021-06-24T11:19:00Z">
-        <w:r>
-          <w:rPr>
-            <w:rFonts w:ascii="Times New Roman" w:hAnsi="Times New Roman" w:cs="Times New Roman"/>
-            <w:sz w:val="28"/>
-            <w:szCs w:val="28"/>
-          </w:rPr>
-          <w:fldChar w:fldCharType="end"/>
-        </w:r>
-      </w:ins>
-    </w:p>
-    <w:p>
-      <w:pPr>
         <w:pStyle w:val="Heading2"/>
         <w:rPr>
-          <w:ins w:id="66" w:author="Tuấn Anh Nguyễn" w:date="2021-06-24T11:21:00Z"/>
-          <w:rFonts w:ascii="Times New Roman" w:hAnsi="Times New Roman" w:cs="Times New Roman"/>
-          <w:sz w:val="28"/>
-          <w:szCs w:val="28"/>
-        </w:rPr>
-      </w:pPr>
-      <w:ins w:id="67" w:author="Tuấn Anh Nguyễn" w:date="2021-06-24T11:20:00Z">
+          <w:ins w:id="62" w:author="Tuấn Anh Nguyễn" w:date="2021-06-24T11:21:00Z"/>
+          <w:rFonts w:ascii="Times New Roman" w:hAnsi="Times New Roman" w:cs="Times New Roman"/>
+          <w:sz w:val="28"/>
+          <w:szCs w:val="28"/>
+        </w:rPr>
+      </w:pPr>
+      <w:ins w:id="63" w:author="Tuấn Anh Nguyễn" w:date="2021-06-24T11:20:00Z">
         <w:r>
           <w:rPr>
             <w:rFonts w:ascii="Times New Roman" w:hAnsi="Times New Roman" w:cs="Times New Roman"/>
@@ -2877,12 +2846,69 @@
           <w:numId w:val="17"/>
         </w:numPr>
         <w:rPr>
-          <w:ins w:id="68" w:author="Microsoft Office User" w:date="2021-06-29T00:16:00Z"/>
-          <w:rFonts w:ascii="Times New Roman" w:hAnsi="Times New Roman" w:cs="Times New Roman"/>
-          <w:sz w:val="28"/>
-          <w:szCs w:val="28"/>
-        </w:rPr>
-      </w:pPr>
+          <w:ins w:id="64" w:author="Microsoft Office User" w:date="2021-06-29T00:16:00Z"/>
+          <w:rFonts w:ascii="Times New Roman" w:hAnsi="Times New Roman" w:cs="Times New Roman"/>
+          <w:sz w:val="28"/>
+          <w:szCs w:val="28"/>
+        </w:rPr>
+      </w:pPr>
+      <w:ins w:id="65" w:author="Microsoft Office User" w:date="2021-06-29T00:16:00Z">
+        <w:r>
+          <w:rPr>
+            <w:rFonts w:ascii="Times New Roman" w:hAnsi="Times New Roman" w:cs="Times New Roman"/>
+            <w:sz w:val="28"/>
+            <w:szCs w:val="28"/>
+          </w:rPr>
+          <w:fldChar w:fldCharType="begin"/>
+        </w:r>
+        <w:r>
+          <w:rPr>
+            <w:rFonts w:ascii="Times New Roman" w:hAnsi="Times New Roman" w:cs="Times New Roman"/>
+            <w:sz w:val="28"/>
+            <w:szCs w:val="28"/>
+          </w:rPr>
+          <w:instrText xml:space="preserve"> HYPERLINK "</w:instrText>
+        </w:r>
+      </w:ins>
+      <w:ins w:id="66" w:author="Tuấn Anh Nguyễn" w:date="2021-06-24T11:21:00Z">
+        <w:r>
+          <w:rPr>
+            <w:rFonts w:ascii="Times New Roman" w:hAnsi="Times New Roman" w:cs="Times New Roman"/>
+            <w:sz w:val="28"/>
+            <w:szCs w:val="28"/>
+          </w:rPr>
+          <w:instrText>https://github.com/spring-projects/spring-framework/issues/24114</w:instrText>
+        </w:r>
+      </w:ins>
+      <w:ins w:id="67" w:author="Microsoft Office User" w:date="2021-06-29T00:16:00Z">
+        <w:r>
+          <w:rPr>
+            <w:rFonts w:ascii="Times New Roman" w:hAnsi="Times New Roman" w:cs="Times New Roman"/>
+            <w:sz w:val="28"/>
+            <w:szCs w:val="28"/>
+          </w:rPr>
+          <w:instrText xml:space="preserve">" </w:instrText>
+        </w:r>
+        <w:r>
+          <w:rPr>
+            <w:rFonts w:ascii="Times New Roman" w:hAnsi="Times New Roman" w:cs="Times New Roman"/>
+            <w:sz w:val="28"/>
+            <w:szCs w:val="28"/>
+          </w:rPr>
+          <w:fldChar w:fldCharType="separate"/>
+        </w:r>
+      </w:ins>
+      <w:ins w:id="68" w:author="Tuấn Anh Nguyễn" w:date="2021-06-24T11:21:00Z">
+        <w:r>
+          <w:rPr>
+            <w:rStyle w:val="Hyperlink"/>
+            <w:rFonts w:ascii="Times New Roman" w:hAnsi="Times New Roman" w:cs="Times New Roman"/>
+            <w:sz w:val="28"/>
+            <w:szCs w:val="28"/>
+          </w:rPr>
+          <w:t>https://github.com/spring-projects/spring-framework/issues/24114</w:t>
+        </w:r>
+      </w:ins>
       <w:ins w:id="69" w:author="Microsoft Office User" w:date="2021-06-29T00:16:00Z">
         <w:r>
           <w:rPr>
@@ -2890,79 +2916,22 @@
             <w:sz w:val="28"/>
             <w:szCs w:val="28"/>
           </w:rPr>
-          <w:fldChar w:fldCharType="begin"/>
-        </w:r>
-        <w:r>
-          <w:rPr>
-            <w:rFonts w:ascii="Times New Roman" w:hAnsi="Times New Roman" w:cs="Times New Roman"/>
-            <w:sz w:val="28"/>
-            <w:szCs w:val="28"/>
-          </w:rPr>
-          <w:instrText xml:space="preserve"> HYPERLINK "</w:instrText>
+          <w:fldChar w:fldCharType="end"/>
         </w:r>
       </w:ins>
-      <w:ins w:id="70" w:author="Tuấn Anh Nguyễn" w:date="2021-06-24T11:21:00Z">
-        <w:r>
-          <w:rPr>
-            <w:rFonts w:ascii="Times New Roman" w:hAnsi="Times New Roman" w:cs="Times New Roman"/>
-            <w:sz w:val="28"/>
-            <w:szCs w:val="28"/>
-          </w:rPr>
-          <w:instrText>https://github.com/spring-projects/spring-framework/issues/24114</w:instrText>
-        </w:r>
-      </w:ins>
+    </w:p>
+    <w:p>
+      <w:pPr>
+        <w:pStyle w:val="Heading2"/>
+        <w:rPr>
+          <w:ins w:id="70" w:author="Microsoft Office User" w:date="2021-06-29T00:16:00Z"/>
+          <w:rFonts w:ascii="Times New Roman" w:hAnsi="Times New Roman" w:cs="Times New Roman"/>
+          <w:sz w:val="28"/>
+          <w:szCs w:val="28"/>
+          <w:lang w:val="vi-VN"/>
+        </w:rPr>
+      </w:pPr>
       <w:ins w:id="71" w:author="Microsoft Office User" w:date="2021-06-29T00:16:00Z">
-        <w:r>
-          <w:rPr>
-            <w:rFonts w:ascii="Times New Roman" w:hAnsi="Times New Roman" w:cs="Times New Roman"/>
-            <w:sz w:val="28"/>
-            <w:szCs w:val="28"/>
-          </w:rPr>
-          <w:instrText xml:space="preserve">" </w:instrText>
-        </w:r>
-        <w:r>
-          <w:rPr>
-            <w:rFonts w:ascii="Times New Roman" w:hAnsi="Times New Roman" w:cs="Times New Roman"/>
-            <w:sz w:val="28"/>
-            <w:szCs w:val="28"/>
-          </w:rPr>
-          <w:fldChar w:fldCharType="separate"/>
-        </w:r>
-      </w:ins>
-      <w:ins w:id="72" w:author="Tuấn Anh Nguyễn" w:date="2021-06-24T11:21:00Z">
-        <w:r>
-          <w:rPr>
-            <w:rStyle w:val="Hyperlink"/>
-            <w:rFonts w:ascii="Times New Roman" w:hAnsi="Times New Roman" w:cs="Times New Roman"/>
-            <w:sz w:val="28"/>
-            <w:szCs w:val="28"/>
-          </w:rPr>
-          <w:t>https://github.com/spring-projects/spring-framework/issues/24114</w:t>
-        </w:r>
-      </w:ins>
-      <w:ins w:id="73" w:author="Microsoft Office User" w:date="2021-06-29T00:16:00Z">
-        <w:r>
-          <w:rPr>
-            <w:rFonts w:ascii="Times New Roman" w:hAnsi="Times New Roman" w:cs="Times New Roman"/>
-            <w:sz w:val="28"/>
-            <w:szCs w:val="28"/>
-          </w:rPr>
-          <w:fldChar w:fldCharType="end"/>
-        </w:r>
-      </w:ins>
-    </w:p>
-    <w:p>
-      <w:pPr>
-        <w:pStyle w:val="Heading2"/>
-        <w:rPr>
-          <w:ins w:id="74" w:author="Microsoft Office User" w:date="2021-06-29T00:16:00Z"/>
-          <w:rFonts w:ascii="Times New Roman" w:hAnsi="Times New Roman" w:cs="Times New Roman"/>
-          <w:sz w:val="28"/>
-          <w:szCs w:val="28"/>
-          <w:lang w:val="vi-VN"/>
-        </w:rPr>
-      </w:pPr>
-      <w:ins w:id="75" w:author="Microsoft Office User" w:date="2021-06-29T00:16:00Z">
         <w:r>
           <w:rPr>
             <w:rFonts w:ascii="Times New Roman" w:hAnsi="Times New Roman" w:cs="Times New Roman"/>
@@ -2990,13 +2959,76 @@
           <w:numId w:val="19"/>
         </w:numPr>
         <w:rPr>
-          <w:ins w:id="76" w:author="Microsoft Office User" w:date="2021-06-30T00:20:00Z"/>
+          <w:ins w:id="72" w:author="Microsoft Office User" w:date="2021-06-30T00:20:00Z"/>
           <w:rFonts w:ascii="Times New Roman" w:hAnsi="Times New Roman" w:cs="Times New Roman"/>
           <w:sz w:val="28"/>
           <w:szCs w:val="28"/>
           <w:lang w:val="vi-VN"/>
         </w:rPr>
       </w:pPr>
+      <w:ins w:id="73" w:author="Microsoft Office User" w:date="2021-06-30T00:20:00Z">
+        <w:r>
+          <w:rPr>
+            <w:rFonts w:ascii="Times New Roman" w:hAnsi="Times New Roman" w:cs="Times New Roman"/>
+            <w:sz w:val="28"/>
+            <w:szCs w:val="28"/>
+            <w:lang w:val="vi-VN"/>
+          </w:rPr>
+          <w:fldChar w:fldCharType="begin"/>
+        </w:r>
+        <w:r>
+          <w:rPr>
+            <w:rFonts w:ascii="Times New Roman" w:hAnsi="Times New Roman" w:cs="Times New Roman"/>
+            <w:sz w:val="28"/>
+            <w:szCs w:val="28"/>
+            <w:lang w:val="vi-VN"/>
+          </w:rPr>
+          <w:instrText xml:space="preserve"> HYPERLINK "</w:instrText>
+        </w:r>
+      </w:ins>
+      <w:ins w:id="74" w:author="Microsoft Office User" w:date="2021-06-29T00:17:00Z">
+        <w:r>
+          <w:rPr>
+            <w:rFonts w:ascii="Times New Roman" w:hAnsi="Times New Roman" w:cs="Times New Roman"/>
+            <w:sz w:val="28"/>
+            <w:szCs w:val="28"/>
+            <w:lang w:val="vi-VN"/>
+          </w:rPr>
+          <w:instrText>https://www.codejava.net/frameworks/spring-boot/spring-security-forgot-password-tutorial</w:instrText>
+        </w:r>
+      </w:ins>
+      <w:ins w:id="75" w:author="Microsoft Office User" w:date="2021-06-30T00:20:00Z">
+        <w:r>
+          <w:rPr>
+            <w:rFonts w:ascii="Times New Roman" w:hAnsi="Times New Roman" w:cs="Times New Roman"/>
+            <w:sz w:val="28"/>
+            <w:szCs w:val="28"/>
+            <w:lang w:val="vi-VN"/>
+          </w:rPr>
+          <w:instrText xml:space="preserve">" </w:instrText>
+        </w:r>
+        <w:r>
+          <w:rPr>
+            <w:rFonts w:ascii="Times New Roman" w:hAnsi="Times New Roman" w:cs="Times New Roman"/>
+            <w:sz w:val="28"/>
+            <w:szCs w:val="28"/>
+            <w:lang w:val="vi-VN"/>
+          </w:rPr>
+          <w:fldChar w:fldCharType="separate"/>
+        </w:r>
+      </w:ins>
+      <w:ins w:id="76" w:author="Microsoft Office User" w:date="2021-06-29T00:17:00Z">
+        <w:r>
+          <w:rPr>
+            <w:rStyle w:val="Hyperlink"/>
+            <w:rFonts w:ascii="Times New Roman" w:hAnsi="Times New Roman" w:cs="Times New Roman"/>
+            <w:sz w:val="28"/>
+            <w:szCs w:val="28"/>
+            <w:lang w:val="vi-VN"/>
+          </w:rPr>
+          <w:t>https://www.codejava.net/frameworks/spring-boot/spring-security-forgot-password-tutorial</w:t>
+        </w:r>
+      </w:ins>
       <w:ins w:id="77" w:author="Microsoft Office User" w:date="2021-06-30T00:20:00Z">
         <w:r>
           <w:rPr>
@@ -3005,84 +3037,21 @@
             <w:szCs w:val="28"/>
             <w:lang w:val="vi-VN"/>
           </w:rPr>
-          <w:fldChar w:fldCharType="begin"/>
-        </w:r>
-        <w:r>
-          <w:rPr>
-            <w:rFonts w:ascii="Times New Roman" w:hAnsi="Times New Roman" w:cs="Times New Roman"/>
-            <w:sz w:val="28"/>
-            <w:szCs w:val="28"/>
-            <w:lang w:val="vi-VN"/>
-          </w:rPr>
-          <w:instrText xml:space="preserve"> HYPERLINK "</w:instrText>
+          <w:fldChar w:fldCharType="end"/>
         </w:r>
       </w:ins>
-      <w:ins w:id="78" w:author="Microsoft Office User" w:date="2021-06-29T00:17:00Z">
-        <w:r>
-          <w:rPr>
-            <w:rFonts w:ascii="Times New Roman" w:hAnsi="Times New Roman" w:cs="Times New Roman"/>
-            <w:sz w:val="28"/>
-            <w:szCs w:val="28"/>
-            <w:lang w:val="vi-VN"/>
-          </w:rPr>
-          <w:instrText>https://www.codejava.net/frameworks/spring-boot/spring-security-forgot-password-tutorial</w:instrText>
-        </w:r>
-      </w:ins>
+    </w:p>
+    <w:p>
+      <w:pPr>
+        <w:pStyle w:val="Heading2"/>
+        <w:rPr>
+          <w:ins w:id="78" w:author="Microsoft Office User" w:date="2021-06-30T00:20:00Z"/>
+          <w:rFonts w:ascii="Times New Roman" w:hAnsi="Times New Roman" w:cs="Times New Roman"/>
+          <w:sz w:val="28"/>
+          <w:szCs w:val="28"/>
+        </w:rPr>
+      </w:pPr>
       <w:ins w:id="79" w:author="Microsoft Office User" w:date="2021-06-30T00:20:00Z">
-        <w:r>
-          <w:rPr>
-            <w:rFonts w:ascii="Times New Roman" w:hAnsi="Times New Roman" w:cs="Times New Roman"/>
-            <w:sz w:val="28"/>
-            <w:szCs w:val="28"/>
-            <w:lang w:val="vi-VN"/>
-          </w:rPr>
-          <w:instrText xml:space="preserve">" </w:instrText>
-        </w:r>
-        <w:r>
-          <w:rPr>
-            <w:rFonts w:ascii="Times New Roman" w:hAnsi="Times New Roman" w:cs="Times New Roman"/>
-            <w:sz w:val="28"/>
-            <w:szCs w:val="28"/>
-            <w:lang w:val="vi-VN"/>
-          </w:rPr>
-          <w:fldChar w:fldCharType="separate"/>
-        </w:r>
-      </w:ins>
-      <w:ins w:id="80" w:author="Microsoft Office User" w:date="2021-06-29T00:17:00Z">
-        <w:r>
-          <w:rPr>
-            <w:rStyle w:val="Hyperlink"/>
-            <w:rFonts w:ascii="Times New Roman" w:hAnsi="Times New Roman" w:cs="Times New Roman"/>
-            <w:sz w:val="28"/>
-            <w:szCs w:val="28"/>
-            <w:lang w:val="vi-VN"/>
-          </w:rPr>
-          <w:t>https://www.codejava.net/frameworks/spring-boot/spring-security-forgot-password-tutorial</w:t>
-        </w:r>
-      </w:ins>
-      <w:ins w:id="81" w:author="Microsoft Office User" w:date="2021-06-30T00:20:00Z">
-        <w:r>
-          <w:rPr>
-            <w:rFonts w:ascii="Times New Roman" w:hAnsi="Times New Roman" w:cs="Times New Roman"/>
-            <w:sz w:val="28"/>
-            <w:szCs w:val="28"/>
-            <w:lang w:val="vi-VN"/>
-          </w:rPr>
-          <w:fldChar w:fldCharType="end"/>
-        </w:r>
-      </w:ins>
-    </w:p>
-    <w:p>
-      <w:pPr>
-        <w:pStyle w:val="Heading2"/>
-        <w:rPr>
-          <w:ins w:id="82" w:author="Microsoft Office User" w:date="2021-06-30T00:20:00Z"/>
-          <w:rFonts w:ascii="Times New Roman" w:hAnsi="Times New Roman" w:cs="Times New Roman"/>
-          <w:sz w:val="28"/>
-          <w:szCs w:val="28"/>
-        </w:rPr>
-      </w:pPr>
-      <w:ins w:id="83" w:author="Microsoft Office User" w:date="2021-06-30T00:20:00Z">
         <w:r>
           <w:rPr>
             <w:rFonts w:ascii="Times New Roman" w:hAnsi="Times New Roman" w:cs="Times New Roman"/>
@@ -3101,12 +3070,69 @@
           <w:numId w:val="19"/>
         </w:numPr>
         <w:rPr>
-          <w:ins w:id="84" w:author="Tuấn Anh Nguyễn" w:date="2021-07-04T02:45:00Z"/>
-          <w:rFonts w:ascii="Times New Roman" w:hAnsi="Times New Roman" w:cs="Times New Roman"/>
-          <w:sz w:val="28"/>
-          <w:szCs w:val="28"/>
-        </w:rPr>
-      </w:pPr>
+          <w:ins w:id="80" w:author="Tuấn Anh Nguyễn" w:date="2021-07-04T02:45:00Z"/>
+          <w:rFonts w:ascii="Times New Roman" w:hAnsi="Times New Roman" w:cs="Times New Roman"/>
+          <w:sz w:val="28"/>
+          <w:szCs w:val="28"/>
+        </w:rPr>
+      </w:pPr>
+      <w:ins w:id="81" w:author="Tuấn Anh Nguyễn" w:date="2021-07-04T02:44:00Z">
+        <w:r>
+          <w:rPr>
+            <w:rFonts w:ascii="Times New Roman" w:hAnsi="Times New Roman" w:cs="Times New Roman"/>
+            <w:sz w:val="28"/>
+            <w:szCs w:val="28"/>
+          </w:rPr>
+          <w:fldChar w:fldCharType="begin"/>
+        </w:r>
+        <w:r>
+          <w:rPr>
+            <w:rFonts w:ascii="Times New Roman" w:hAnsi="Times New Roman" w:cs="Times New Roman"/>
+            <w:sz w:val="28"/>
+            <w:szCs w:val="28"/>
+          </w:rPr>
+          <w:instrText xml:space="preserve"> HYPERLINK "</w:instrText>
+        </w:r>
+      </w:ins>
+      <w:ins w:id="82" w:author="Microsoft Office User" w:date="2021-06-30T00:35:00Z">
+        <w:r>
+          <w:rPr>
+            <w:rFonts w:ascii="Times New Roman" w:hAnsi="Times New Roman" w:cs="Times New Roman"/>
+            <w:sz w:val="28"/>
+            <w:szCs w:val="28"/>
+          </w:rPr>
+          <w:instrText>https://www.codejava.net/frameworks/spring-boot/spring-security-remember-me-examples</w:instrText>
+        </w:r>
+      </w:ins>
+      <w:ins w:id="83" w:author="Tuấn Anh Nguyễn" w:date="2021-07-04T02:44:00Z">
+        <w:r>
+          <w:rPr>
+            <w:rFonts w:ascii="Times New Roman" w:hAnsi="Times New Roman" w:cs="Times New Roman"/>
+            <w:sz w:val="28"/>
+            <w:szCs w:val="28"/>
+          </w:rPr>
+          <w:instrText xml:space="preserve">" </w:instrText>
+        </w:r>
+        <w:r>
+          <w:rPr>
+            <w:rFonts w:ascii="Times New Roman" w:hAnsi="Times New Roman" w:cs="Times New Roman"/>
+            <w:sz w:val="28"/>
+            <w:szCs w:val="28"/>
+          </w:rPr>
+          <w:fldChar w:fldCharType="separate"/>
+        </w:r>
+      </w:ins>
+      <w:ins w:id="84" w:author="Microsoft Office User" w:date="2021-06-30T00:35:00Z">
+        <w:r>
+          <w:rPr>
+            <w:rStyle w:val="Hyperlink"/>
+            <w:rFonts w:ascii="Times New Roman" w:hAnsi="Times New Roman" w:cs="Times New Roman"/>
+            <w:sz w:val="28"/>
+            <w:szCs w:val="28"/>
+          </w:rPr>
+          <w:t>https://www.codejava.net/frameworks/spring-boot/spring-security-remember-me-examples</w:t>
+        </w:r>
+      </w:ins>
       <w:ins w:id="85" w:author="Tuấn Anh Nguyễn" w:date="2021-07-04T02:44:00Z">
         <w:r>
           <w:rPr>
@@ -3114,78 +3140,21 @@
             <w:sz w:val="28"/>
             <w:szCs w:val="28"/>
           </w:rPr>
-          <w:fldChar w:fldCharType="begin"/>
-        </w:r>
-        <w:r>
-          <w:rPr>
-            <w:rFonts w:ascii="Times New Roman" w:hAnsi="Times New Roman" w:cs="Times New Roman"/>
-            <w:sz w:val="28"/>
-            <w:szCs w:val="28"/>
-          </w:rPr>
-          <w:instrText xml:space="preserve"> HYPERLINK "</w:instrText>
+          <w:fldChar w:fldCharType="end"/>
         </w:r>
       </w:ins>
-      <w:ins w:id="86" w:author="Microsoft Office User" w:date="2021-06-30T00:35:00Z">
-        <w:r>
-          <w:rPr>
-            <w:rFonts w:ascii="Times New Roman" w:hAnsi="Times New Roman" w:cs="Times New Roman"/>
-            <w:sz w:val="28"/>
-            <w:szCs w:val="28"/>
-          </w:rPr>
-          <w:instrText>https://www.codejava.net/frameworks/spring-boot/spring-security-remember-me-examples</w:instrText>
-        </w:r>
-      </w:ins>
-      <w:ins w:id="87" w:author="Tuấn Anh Nguyễn" w:date="2021-07-04T02:44:00Z">
-        <w:r>
-          <w:rPr>
-            <w:rFonts w:ascii="Times New Roman" w:hAnsi="Times New Roman" w:cs="Times New Roman"/>
-            <w:sz w:val="28"/>
-            <w:szCs w:val="28"/>
-          </w:rPr>
-          <w:instrText xml:space="preserve">" </w:instrText>
-        </w:r>
-        <w:r>
-          <w:rPr>
-            <w:rFonts w:ascii="Times New Roman" w:hAnsi="Times New Roman" w:cs="Times New Roman"/>
-            <w:sz w:val="28"/>
-            <w:szCs w:val="28"/>
-          </w:rPr>
-          <w:fldChar w:fldCharType="separate"/>
-        </w:r>
-      </w:ins>
-      <w:ins w:id="88" w:author="Microsoft Office User" w:date="2021-06-30T00:35:00Z">
-        <w:r>
-          <w:rPr>
-            <w:rStyle w:val="Hyperlink"/>
-            <w:rFonts w:ascii="Times New Roman" w:hAnsi="Times New Roman" w:cs="Times New Roman"/>
-            <w:sz w:val="28"/>
-            <w:szCs w:val="28"/>
-          </w:rPr>
-          <w:t>https://www.codejava.net/frameworks/spring-boot/spring-security-remember-me-examples</w:t>
-        </w:r>
-      </w:ins>
-      <w:ins w:id="89" w:author="Tuấn Anh Nguyễn" w:date="2021-07-04T02:44:00Z">
-        <w:r>
-          <w:rPr>
-            <w:rFonts w:ascii="Times New Roman" w:hAnsi="Times New Roman" w:cs="Times New Roman"/>
-            <w:sz w:val="28"/>
-            <w:szCs w:val="28"/>
-          </w:rPr>
-          <w:fldChar w:fldCharType="end"/>
-        </w:r>
-      </w:ins>
     </w:p>
     <w:p>
       <w:pPr>
         <w:pStyle w:val="Heading2"/>
         <w:rPr>
-          <w:ins w:id="90" w:author="Tuấn Anh Nguyễn" w:date="2021-07-04T02:47:00Z"/>
-          <w:rFonts w:ascii="Times New Roman" w:hAnsi="Times New Roman" w:cs="Times New Roman"/>
-          <w:sz w:val="28"/>
-          <w:szCs w:val="28"/>
-        </w:rPr>
-      </w:pPr>
-      <w:ins w:id="91" w:author="Tuấn Anh Nguyễn" w:date="2021-07-04T02:47:00Z">
+          <w:ins w:id="86" w:author="Tuấn Anh Nguyễn" w:date="2021-07-04T02:47:00Z"/>
+          <w:rFonts w:ascii="Times New Roman" w:hAnsi="Times New Roman" w:cs="Times New Roman"/>
+          <w:sz w:val="28"/>
+          <w:szCs w:val="28"/>
+        </w:rPr>
+      </w:pPr>
+      <w:ins w:id="87" w:author="Tuấn Anh Nguyễn" w:date="2021-07-04T02:47:00Z">
         <w:r>
           <w:rPr>
             <w:rFonts w:ascii="Times New Roman" w:hAnsi="Times New Roman" w:cs="Times New Roman"/>
@@ -3204,12 +3173,12 @@
           <w:numId w:val="19"/>
         </w:numPr>
         <w:rPr>
-          <w:ins w:id="92" w:author="Tuấn Anh Nguyễn" w:date="2021-07-04T02:46:00Z"/>
-          <w:rFonts w:ascii="Times New Roman" w:hAnsi="Times New Roman" w:cs="Times New Roman"/>
-          <w:sz w:val="28"/>
-          <w:szCs w:val="28"/>
-        </w:rPr>
-        <w:pPrChange w:id="93" w:author="Tuấn Anh Nguyễn" w:date="2021-07-04T02:47:00Z">
+          <w:ins w:id="88" w:author="Tuấn Anh Nguyễn" w:date="2021-07-04T02:46:00Z"/>
+          <w:rFonts w:ascii="Times New Roman" w:hAnsi="Times New Roman" w:cs="Times New Roman"/>
+          <w:sz w:val="28"/>
+          <w:szCs w:val="28"/>
+        </w:rPr>
+        <w:pPrChange w:id="89" w:author="Tuấn Anh Nguyễn" w:date="2021-07-04T02:47:00Z">
           <w:pPr/>
         </w:pPrChange>
       </w:pPr>
@@ -3235,16 +3204,9 @@
           <w:sz w:val="28"/>
           <w:szCs w:val="28"/>
         </w:rPr>
-      </w:r>
-      <w:r>
-        <w:rPr>
-          <w:rFonts w:ascii="Times New Roman" w:hAnsi="Times New Roman" w:cs="Times New Roman"/>
-          <w:sz w:val="28"/>
-          <w:szCs w:val="28"/>
-        </w:rPr>
         <w:fldChar w:fldCharType="separate"/>
       </w:r>
-      <w:ins w:id="94" w:author="Tuấn Anh Nguyễn" w:date="2021-07-04T02:47:00Z">
+      <w:ins w:id="90" w:author="Tuấn Anh Nguyễn" w:date="2021-07-04T02:47:00Z">
         <w:r>
           <w:rPr>
             <w:rStyle w:val="Hyperlink"/>
@@ -3268,18 +3230,18 @@
       <w:pPr>
         <w:pStyle w:val="Heading2"/>
         <w:rPr>
-          <w:ins w:id="95" w:author="Tuấn Anh Nguyễn" w:date="2021-07-15T04:55:00Z"/>
-          <w:rFonts w:ascii="Times New Roman" w:hAnsi="Times New Roman" w:cs="Times New Roman"/>
-          <w:sz w:val="28"/>
-          <w:szCs w:val="28"/>
-        </w:rPr>
-        <w:pPrChange w:id="96" w:author="Tuấn Anh Nguyễn" w:date="2021-07-15T04:55:00Z">
+          <w:ins w:id="91" w:author="Tuấn Anh Nguyễn" w:date="2021-07-15T04:55:00Z"/>
+          <w:rFonts w:ascii="Times New Roman" w:hAnsi="Times New Roman" w:cs="Times New Roman"/>
+          <w:sz w:val="28"/>
+          <w:szCs w:val="28"/>
+        </w:rPr>
+        <w:pPrChange w:id="92" w:author="Tuấn Anh Nguyễn" w:date="2021-07-15T04:55:00Z">
           <w:pPr>
             <w:ind w:left="576"/>
           </w:pPr>
         </w:pPrChange>
       </w:pPr>
-      <w:ins w:id="97" w:author="Tuấn Anh Nguyễn" w:date="2021-07-15T04:55:00Z">
+      <w:ins w:id="93" w:author="Tuấn Anh Nguyễn" w:date="2021-07-15T04:55:00Z">
         <w:r>
           <w:rPr>
             <w:rFonts w:ascii="Times New Roman" w:hAnsi="Times New Roman" w:cs="Times New Roman"/>
@@ -3319,7 +3281,7 @@
         </w:rPr>
         <w:instrText xml:space="preserve"> HYPERLINK "</w:instrText>
       </w:r>
-      <w:ins w:id="98" w:author="Tuấn Anh Nguyễn" w:date="2021-07-15T04:56:00Z">
+      <w:ins w:id="94" w:author="Tuấn Anh Nguyễn" w:date="2021-07-15T04:56:00Z">
         <w:r>
           <w:rPr>
             <w:rFonts w:ascii="Times New Roman" w:hAnsi="Times New Roman" w:cs="Times New Roman"/>
@@ -3345,7 +3307,7 @@
         </w:rPr>
         <w:fldChar w:fldCharType="separate"/>
       </w:r>
-      <w:ins w:id="99" w:author="Tuấn Anh Nguyễn" w:date="2021-07-15T04:56:00Z">
+      <w:ins w:id="95" w:author="Tuấn Anh Nguyễn" w:date="2021-07-15T04:56:00Z">
         <w:r>
           <w:rPr>
             <w:rStyle w:val="Hyperlink"/>
@@ -3380,7 +3342,6 @@
           <w:sz w:val="28"/>
           <w:szCs w:val="28"/>
         </w:rPr>
-        <w:lastRenderedPageBreak/>
         <w:t>Thymeleaf dynamic form field</w:t>
       </w:r>
     </w:p>
@@ -3460,7 +3421,7 @@
           <w:numId w:val="22"/>
         </w:numPr>
         <w:rPr>
-          <w:ins w:id="100" w:author="Tuấn Anh Nguyễn" w:date="2021-07-15T04:56:00Z"/>
+          <w:ins w:id="96" w:author="Tuấn Anh Nguyễn" w:date="2021-07-15T04:56:00Z"/>
           <w:rFonts w:ascii="Times New Roman" w:hAnsi="Times New Roman" w:cs="Times New Roman"/>
           <w:sz w:val="28"/>
           <w:szCs w:val="28"/>
@@ -3477,16 +3438,43 @@
     </w:p>
     <w:p>
       <w:pPr>
-        <w:pPrChange w:id="101" w:author="Tuấn Anh Nguyễn" w:date="2021-07-15T04:56:00Z">
-          <w:pPr>
-            <w:pStyle w:val="ListParagraph"/>
-            <w:numPr>
-              <w:numId w:val="12"/>
-            </w:numPr>
-            <w:ind w:hanging="360"/>
-          </w:pPr>
-        </w:pPrChange>
-      </w:pPr>
+        <w:pStyle w:val="Heading2"/>
+        <w:rPr>
+          <w:rFonts w:ascii="Times New Roman" w:hAnsi="Times New Roman" w:cs="Times New Roman"/>
+          <w:sz w:val="28"/>
+          <w:szCs w:val="28"/>
+        </w:rPr>
+      </w:pPr>
+      <w:r>
+        <w:rPr>
+          <w:rFonts w:ascii="Times New Roman" w:hAnsi="Times New Roman" w:cs="Times New Roman"/>
+          <w:sz w:val="28"/>
+          <w:szCs w:val="28"/>
+        </w:rPr>
+        <w:t>Thymeleaf dual list box</w:t>
+      </w:r>
+    </w:p>
+    <w:p>
+      <w:pPr>
+        <w:pStyle w:val="ListParagraph"/>
+        <w:numPr>
+          <w:ilvl w:val="0"/>
+          <w:numId w:val="22"/>
+        </w:numPr>
+        <w:rPr>
+          <w:rFonts w:ascii="Times New Roman" w:hAnsi="Times New Roman" w:cs="Times New Roman"/>
+          <w:sz w:val="28"/>
+          <w:szCs w:val="28"/>
+        </w:rPr>
+      </w:pPr>
+      <w:r>
+        <w:rPr>
+          <w:rFonts w:ascii="Times New Roman" w:hAnsi="Times New Roman" w:cs="Times New Roman"/>
+          <w:sz w:val="28"/>
+          <w:szCs w:val="28"/>
+        </w:rPr>
+        <w:t>https://frontbackend.com/thymeleaf/spring-boot-bootstrap-thymeleaf-dual-listbox</w:t>
+      </w:r>
     </w:p>
     <w:sectPr>
       <w:headerReference w:type="default" r:id="rId17"/>
@@ -3719,7 +3707,7 @@
   <w:abstractNum w:abstractNumId="0" w15:restartNumberingAfterBreak="0">
     <w:nsid w:val="1483141B"/>
     <w:multiLevelType w:val="hybridMultilevel"/>
-    <w:tmpl w:val="2B1EA516"/>
+    <w:tmpl w:val="64023722"/>
     <w:lvl w:ilvl="0" w:tplc="04090001">
       <w:start w:val="1"/>
       <w:numFmt w:val="bullet"/>

--- a/src/main/resources/document/1733403-NguyễnTuấnAnh-Báo cáo tiến độ luận văn.docx
+++ b/src/main/resources/document/1733403-NguyễnTuấnAnh-Báo cáo tiến độ luận văn.docx
@@ -1713,7 +1713,23 @@
           <w:sz w:val="28"/>
           <w:szCs w:val="28"/>
         </w:rPr>
-        <w:t xml:space="preserve"> (Thiếu controller, đã có html)</w:t>
+        <w:t xml:space="preserve"> (</w:t>
+      </w:r>
+      <w:r>
+        <w:rPr>
+          <w:rFonts w:ascii="Times New Roman" w:hAnsi="Times New Roman" w:cs="Times New Roman"/>
+          <w:sz w:val="28"/>
+          <w:szCs w:val="28"/>
+        </w:rPr>
+        <w:t>90%</w:t>
+      </w:r>
+      <w:r>
+        <w:rPr>
+          <w:rFonts w:ascii="Times New Roman" w:hAnsi="Times New Roman" w:cs="Times New Roman"/>
+          <w:sz w:val="28"/>
+          <w:szCs w:val="28"/>
+        </w:rPr>
+        <w:t>)</w:t>
       </w:r>
     </w:p>
     <w:p>
@@ -1732,6 +1748,38 @@
         </w:rPr>
         <w:t>Điền khuyết loại 1</w:t>
       </w:r>
+      <w:r>
+        <w:rPr>
+          <w:rFonts w:ascii="Times New Roman" w:hAnsi="Times New Roman" w:cs="Times New Roman"/>
+          <w:sz w:val="28"/>
+          <w:szCs w:val="28"/>
+        </w:rPr>
+        <w:t xml:space="preserve"> </w:t>
+      </w:r>
+      <w:r>
+        <w:rPr>
+          <w:rFonts w:ascii="Times New Roman" w:hAnsi="Times New Roman" w:cs="Times New Roman"/>
+          <w:sz w:val="28"/>
+          <w:szCs w:val="28"/>
+        </w:rPr>
+        <w:t>(</w:t>
+      </w:r>
+      <w:r>
+        <w:rPr>
+          <w:rFonts w:ascii="Times New Roman" w:hAnsi="Times New Roman" w:cs="Times New Roman"/>
+          <w:sz w:val="28"/>
+          <w:szCs w:val="28"/>
+        </w:rPr>
+        <w:t>70</w:t>
+      </w:r>
+      <w:r>
+        <w:rPr>
+          <w:rFonts w:ascii="Times New Roman" w:hAnsi="Times New Roman" w:cs="Times New Roman"/>
+          <w:sz w:val="28"/>
+          <w:szCs w:val="28"/>
+        </w:rPr>
+        <w:t>%)</w:t>
+      </w:r>
     </w:p>
     <w:p>
       <w:pPr>
@@ -1749,6 +1797,38 @@
         </w:rPr>
         <w:t>Điền khuyết loại 2</w:t>
       </w:r>
+      <w:r>
+        <w:rPr>
+          <w:rFonts w:ascii="Times New Roman" w:hAnsi="Times New Roman" w:cs="Times New Roman"/>
+          <w:sz w:val="28"/>
+          <w:szCs w:val="28"/>
+        </w:rPr>
+        <w:t xml:space="preserve"> </w:t>
+      </w:r>
+      <w:r>
+        <w:rPr>
+          <w:rFonts w:ascii="Times New Roman" w:hAnsi="Times New Roman" w:cs="Times New Roman"/>
+          <w:sz w:val="28"/>
+          <w:szCs w:val="28"/>
+        </w:rPr>
+        <w:t>(</w:t>
+      </w:r>
+      <w:r>
+        <w:rPr>
+          <w:rFonts w:ascii="Times New Roman" w:hAnsi="Times New Roman" w:cs="Times New Roman"/>
+          <w:sz w:val="28"/>
+          <w:szCs w:val="28"/>
+        </w:rPr>
+        <w:t>7</w:t>
+      </w:r>
+      <w:r>
+        <w:rPr>
+          <w:rFonts w:ascii="Times New Roman" w:hAnsi="Times New Roman" w:cs="Times New Roman"/>
+          <w:sz w:val="28"/>
+          <w:szCs w:val="28"/>
+        </w:rPr>
+        <w:t>0%)</w:t>
+      </w:r>
     </w:p>
     <w:p>
       <w:pPr>
@@ -1772,7 +1852,15 @@
           <w:sz w:val="28"/>
           <w:szCs w:val="28"/>
         </w:rPr>
-        <w:t xml:space="preserve"> (đã có html)</w:t>
+        <w:t xml:space="preserve"> </w:t>
+      </w:r>
+      <w:r>
+        <w:rPr>
+          <w:rFonts w:ascii="Times New Roman" w:hAnsi="Times New Roman" w:cs="Times New Roman"/>
+          <w:sz w:val="28"/>
+          <w:szCs w:val="28"/>
+        </w:rPr>
+        <w:t>(90%)</w:t>
       </w:r>
     </w:p>
     <w:p>
@@ -1791,6 +1879,38 @@
         </w:rPr>
         <w:t>Ghép cặp</w:t>
       </w:r>
+      <w:r>
+        <w:rPr>
+          <w:rFonts w:ascii="Times New Roman" w:hAnsi="Times New Roman" w:cs="Times New Roman"/>
+          <w:sz w:val="28"/>
+          <w:szCs w:val="28"/>
+        </w:rPr>
+        <w:t xml:space="preserve"> </w:t>
+      </w:r>
+      <w:r>
+        <w:rPr>
+          <w:rFonts w:ascii="Times New Roman" w:hAnsi="Times New Roman" w:cs="Times New Roman"/>
+          <w:sz w:val="28"/>
+          <w:szCs w:val="28"/>
+        </w:rPr>
+        <w:t>(</w:t>
+      </w:r>
+      <w:r>
+        <w:rPr>
+          <w:rFonts w:ascii="Times New Roman" w:hAnsi="Times New Roman" w:cs="Times New Roman"/>
+          <w:sz w:val="28"/>
+          <w:szCs w:val="28"/>
+        </w:rPr>
+        <w:t>65</w:t>
+      </w:r>
+      <w:r>
+        <w:rPr>
+          <w:rFonts w:ascii="Times New Roman" w:hAnsi="Times New Roman" w:cs="Times New Roman"/>
+          <w:sz w:val="28"/>
+          <w:szCs w:val="28"/>
+        </w:rPr>
+        <w:t>%)</w:t>
+      </w:r>
     </w:p>
     <w:p>
       <w:pPr>
@@ -1814,7 +1934,15 @@
           <w:sz w:val="28"/>
           <w:szCs w:val="28"/>
         </w:rPr>
-        <w:t xml:space="preserve"> (đã có html)</w:t>
+        <w:t xml:space="preserve"> </w:t>
+      </w:r>
+      <w:r>
+        <w:rPr>
+          <w:rFonts w:ascii="Times New Roman" w:hAnsi="Times New Roman" w:cs="Times New Roman"/>
+          <w:sz w:val="28"/>
+          <w:szCs w:val="28"/>
+        </w:rPr>
+        <w:t>(90%)</w:t>
       </w:r>
     </w:p>
     <w:p>

--- a/src/main/resources/document/1733403-NguyễnTuấnAnh-Báo cáo tiến độ luận văn.docx
+++ b/src/main/resources/document/1733403-NguyễnTuấnAnh-Báo cáo tiến độ luận văn.docx
@@ -1754,31 +1754,7 @@
           <w:sz w:val="28"/>
           <w:szCs w:val="28"/>
         </w:rPr>
-        <w:t xml:space="preserve"> </w:t>
-      </w:r>
-      <w:r>
-        <w:rPr>
-          <w:rFonts w:ascii="Times New Roman" w:hAnsi="Times New Roman" w:cs="Times New Roman"/>
-          <w:sz w:val="28"/>
-          <w:szCs w:val="28"/>
-        </w:rPr>
-        <w:t>(</w:t>
-      </w:r>
-      <w:r>
-        <w:rPr>
-          <w:rFonts w:ascii="Times New Roman" w:hAnsi="Times New Roman" w:cs="Times New Roman"/>
-          <w:sz w:val="28"/>
-          <w:szCs w:val="28"/>
-        </w:rPr>
-        <w:t>70</w:t>
-      </w:r>
-      <w:r>
-        <w:rPr>
-          <w:rFonts w:ascii="Times New Roman" w:hAnsi="Times New Roman" w:cs="Times New Roman"/>
-          <w:sz w:val="28"/>
-          <w:szCs w:val="28"/>
-        </w:rPr>
-        <w:t>%)</w:t>
+        <w:t xml:space="preserve"> (70%)</w:t>
       </w:r>
     </w:p>
     <w:p>
@@ -1803,31 +1779,7 @@
           <w:sz w:val="28"/>
           <w:szCs w:val="28"/>
         </w:rPr>
-        <w:t xml:space="preserve"> </w:t>
-      </w:r>
-      <w:r>
-        <w:rPr>
-          <w:rFonts w:ascii="Times New Roman" w:hAnsi="Times New Roman" w:cs="Times New Roman"/>
-          <w:sz w:val="28"/>
-          <w:szCs w:val="28"/>
-        </w:rPr>
-        <w:t>(</w:t>
-      </w:r>
-      <w:r>
-        <w:rPr>
-          <w:rFonts w:ascii="Times New Roman" w:hAnsi="Times New Roman" w:cs="Times New Roman"/>
-          <w:sz w:val="28"/>
-          <w:szCs w:val="28"/>
-        </w:rPr>
-        <w:t>7</w:t>
-      </w:r>
-      <w:r>
-        <w:rPr>
-          <w:rFonts w:ascii="Times New Roman" w:hAnsi="Times New Roman" w:cs="Times New Roman"/>
-          <w:sz w:val="28"/>
-          <w:szCs w:val="28"/>
-        </w:rPr>
-        <w:t>0%)</w:t>
+        <w:t xml:space="preserve"> (70%)</w:t>
       </w:r>
     </w:p>
     <w:p>
@@ -1885,31 +1837,7 @@
           <w:sz w:val="28"/>
           <w:szCs w:val="28"/>
         </w:rPr>
-        <w:t xml:space="preserve"> </w:t>
-      </w:r>
-      <w:r>
-        <w:rPr>
-          <w:rFonts w:ascii="Times New Roman" w:hAnsi="Times New Roman" w:cs="Times New Roman"/>
-          <w:sz w:val="28"/>
-          <w:szCs w:val="28"/>
-        </w:rPr>
-        <w:t>(</w:t>
-      </w:r>
-      <w:r>
-        <w:rPr>
-          <w:rFonts w:ascii="Times New Roman" w:hAnsi="Times New Roman" w:cs="Times New Roman"/>
-          <w:sz w:val="28"/>
-          <w:szCs w:val="28"/>
-        </w:rPr>
-        <w:t>65</w:t>
-      </w:r>
-      <w:r>
-        <w:rPr>
-          <w:rFonts w:ascii="Times New Roman" w:hAnsi="Times New Roman" w:cs="Times New Roman"/>
-          <w:sz w:val="28"/>
-          <w:szCs w:val="28"/>
-        </w:rPr>
-        <w:t>%)</w:t>
+        <w:t xml:space="preserve"> (65%)</w:t>
       </w:r>
     </w:p>
     <w:p>
@@ -3595,18 +3523,96 @@
           <w:szCs w:val="28"/>
         </w:rPr>
       </w:pPr>
-      <w:r>
-        <w:rPr>
-          <w:rFonts w:ascii="Times New Roman" w:hAnsi="Times New Roman" w:cs="Times New Roman"/>
-          <w:sz w:val="28"/>
-          <w:szCs w:val="28"/>
-        </w:rPr>
-        <w:t>https://frontbackend.com/thymeleaf/spring-boot-bootstrap-thymeleaf-dual-listbox</w:t>
+      <w:hyperlink r:id="rId17" w:history="1">
+        <w:r>
+          <w:rPr>
+            <w:rStyle w:val="Hyperlink"/>
+            <w:rFonts w:ascii="Times New Roman" w:hAnsi="Times New Roman" w:cs="Times New Roman"/>
+            <w:sz w:val="28"/>
+            <w:szCs w:val="28"/>
+          </w:rPr>
+          <w:t>https://frontbackend.com/thymeleaf/spring-boot-bootstrap-thymeleaf-dual-listbox</w:t>
+        </w:r>
+      </w:hyperlink>
+    </w:p>
+    <w:p>
+      <w:pPr>
+        <w:pStyle w:val="Heading2"/>
+        <w:rPr>
+          <w:rFonts w:ascii="Times New Roman" w:hAnsi="Times New Roman" w:cs="Times New Roman"/>
+          <w:sz w:val="28"/>
+          <w:szCs w:val="28"/>
+        </w:rPr>
+      </w:pPr>
+      <w:r>
+        <w:rPr>
+          <w:rFonts w:ascii="Times New Roman" w:hAnsi="Times New Roman" w:cs="Times New Roman"/>
+          <w:sz w:val="28"/>
+          <w:szCs w:val="28"/>
+        </w:rPr>
+        <w:t xml:space="preserve">- Convert doc to </w:t>
+      </w:r>
+      <w:r>
+        <w:rPr>
+          <w:rFonts w:ascii="Times New Roman" w:hAnsi="Times New Roman" w:cs="Times New Roman"/>
+          <w:color w:val="000000"/>
+          <w:sz w:val="28"/>
+          <w:szCs w:val="28"/>
+          <w:u w:val="single"/>
+        </w:rPr>
+        <w:t>html</w:t>
+      </w:r>
+    </w:p>
+    <w:p>
+      <w:pPr>
+        <w:pStyle w:val="ListParagraph"/>
+        <w:numPr>
+          <w:ilvl w:val="0"/>
+          <w:numId w:val="22"/>
+        </w:numPr>
+        <w:rPr>
+          <w:rFonts w:ascii="Times New Roman" w:hAnsi="Times New Roman" w:cs="Times New Roman"/>
+          <w:sz w:val="28"/>
+          <w:szCs w:val="28"/>
+        </w:rPr>
+      </w:pPr>
+      <w:hyperlink r:id="rId18" w:history="1">
+        <w:r>
+          <w:rPr>
+            <w:rStyle w:val="Hyperlink"/>
+            <w:rFonts w:ascii="Times New Roman" w:hAnsi="Times New Roman" w:cs="Times New Roman"/>
+            <w:sz w:val="28"/>
+            <w:szCs w:val="28"/>
+          </w:rPr>
+          <w:t>https://github.com/Vincit/spring-boot-word-to-html-example</w:t>
+        </w:r>
+      </w:hyperlink>
+    </w:p>
+    <w:p>
+      <w:pPr>
+        <w:pStyle w:val="ListParagraph"/>
+        <w:numPr>
+          <w:ilvl w:val="0"/>
+          <w:numId w:val="22"/>
+        </w:numPr>
+        <w:rPr>
+          <w:rFonts w:ascii="Times New Roman" w:hAnsi="Times New Roman" w:cs="Times New Roman"/>
+          <w:sz w:val="28"/>
+          <w:szCs w:val="28"/>
+        </w:rPr>
+      </w:pPr>
+      <w:r>
+        <w:rPr>
+          <w:rFonts w:ascii="Times New Roman" w:hAnsi="Times New Roman" w:cs="Times New Roman"/>
+          <w:sz w:val="28"/>
+          <w:szCs w:val="28"/>
+        </w:rPr>
+        <w:t>https://github.com/mwilliamson/java-mammoth</w:t>
       </w:r>
     </w:p>
     <w:sectPr>
-      <w:headerReference w:type="default" r:id="rId17"/>
-      <w:footerReference w:type="default" r:id="rId18"/>
+      <w:headerReference w:type="default" r:id="rId19"/>
+      <w:footerReference w:type="default" r:id="rId20"/>
       <w:pgSz w:w="12240" w:h="15840"/>
       <w:pgMar w:top="1440" w:right="1440" w:bottom="1440" w:left="1440" w:header="720" w:footer="720" w:gutter="0"/>
       <w:cols w:space="720"/>

--- a/src/main/resources/document/1733403-NguyễnTuấnAnh-Báo cáo tiến độ luận văn.docx
+++ b/src/main/resources/document/1733403-NguyễnTuấnAnh-Báo cáo tiến độ luận văn.docx
@@ -1914,6 +1914,14 @@
         </w:rPr>
         <w:t>Controller in đề thi</w:t>
       </w:r>
+      <w:r>
+        <w:rPr>
+          <w:rFonts w:ascii="Times New Roman" w:hAnsi="Times New Roman" w:cs="Times New Roman"/>
+          <w:sz w:val="28"/>
+          <w:szCs w:val="28"/>
+        </w:rPr>
+        <w:t xml:space="preserve"> (99%)</w:t>
+      </w:r>
     </w:p>
     <w:p>
       <w:pPr>
@@ -1930,6 +1938,14 @@
           <w:szCs w:val="28"/>
         </w:rPr>
         <w:t>Controller download đề thi</w:t>
+      </w:r>
+      <w:r>
+        <w:rPr>
+          <w:rFonts w:ascii="Times New Roman" w:hAnsi="Times New Roman" w:cs="Times New Roman"/>
+          <w:sz w:val="28"/>
+          <w:szCs w:val="28"/>
+        </w:rPr>
+        <w:t xml:space="preserve"> (99%)</w:t>
       </w:r>
     </w:p>
     <w:p>
